--- a/LaTeX Project/Documentos/Plano_de_Projeto.docx
+++ b/LaTeX Project/Documentos/Plano_de_Projeto.docx
@@ -1068,7 +1068,17 @@
                                         <w:szCs w:val="72"/>
                                         <w:lang w:val="pt-BR"/>
                                       </w:rPr>
-                                      <w:t>Plano de Gerenciamento do Projeto</w:t>
+                                      <w:t xml:space="preserve">Plano </w:t>
+                                    </w:r>
+                                    <w:r>
+                                      <w:rPr>
+                                        <w:rFonts w:asciiTheme="majorHAnsi" w:eastAsiaTheme="majorEastAsia" w:hAnsiTheme="majorHAnsi" w:cstheme="majorBidi"/>
+                                        <w:color w:val="FFFFFF" w:themeColor="background1"/>
+                                        <w:sz w:val="56"/>
+                                        <w:szCs w:val="72"/>
+                                        <w:lang w:val="pt-BR"/>
+                                      </w:rPr>
+                                      <w:t>de Gerenciamento do Projeto</w:t>
                                     </w:r>
                                   </w:p>
                                 </w:sdtContent>
@@ -1132,7 +1142,17 @@
                                   <w:szCs w:val="72"/>
                                   <w:lang w:val="pt-BR"/>
                                 </w:rPr>
-                                <w:t>Plano de Gerenciamento do Projeto</w:t>
+                                <w:t xml:space="preserve">Plano </w:t>
+                              </w:r>
+                              <w:r>
+                                <w:rPr>
+                                  <w:rFonts w:asciiTheme="majorHAnsi" w:eastAsiaTheme="majorEastAsia" w:hAnsiTheme="majorHAnsi" w:cstheme="majorBidi"/>
+                                  <w:color w:val="FFFFFF" w:themeColor="background1"/>
+                                  <w:sz w:val="56"/>
+                                  <w:szCs w:val="72"/>
+                                  <w:lang w:val="pt-BR"/>
+                                </w:rPr>
+                                <w:t>de Gerenciamento do Projeto</w:t>
                               </w:r>
                             </w:p>
                           </w:sdtContent>
@@ -1165,7 +1185,7 @@
           <w:rFonts w:ascii="Arial" w:hAnsi="Arial" w:cs="Arial"/>
         </w:rPr>
       </w:pPr>
-      <w:bookmarkStart w:id="0" w:name="_Toc437357690"/>
+      <w:bookmarkStart w:id="0" w:name="_Toc437466966"/>
       <w:r>
         <w:rPr>
           <w:rFonts w:ascii="Arial" w:hAnsi="Arial" w:cs="Arial"/>
@@ -2003,7 +2023,7 @@
             </w:rPr>
             <w:fldChar w:fldCharType="separate"/>
           </w:r>
-          <w:hyperlink w:anchor="_Toc437357690" w:history="1">
+          <w:hyperlink w:anchor="_Toc437466966" w:history="1">
             <w:r>
               <w:rPr>
                 <w:rStyle w:val="Hyperlink"/>
@@ -2011,14 +2031,6 @@
                 <w:noProof/>
               </w:rPr>
               <w:t>Histórico de alterações do documento</w:t>
-            </w:r>
-            <w:r>
-              <w:rPr>
-                <w:rStyle w:val="Hyperlink"/>
-                <w:rFonts w:ascii="Arial" w:hAnsi="Arial" w:cs="Arial"/>
-                <w:noProof/>
-              </w:rPr>
-              <w:t>....................................................</w:t>
             </w:r>
             <w:r>
               <w:rPr>
@@ -2039,7 +2051,7 @@
                 <w:noProof/>
                 <w:webHidden/>
               </w:rPr>
-              <w:instrText xml:space="preserve"> PAGEREF _Toc437357690 \h </w:instrText>
+              <w:instrText xml:space="preserve"> PAGEREF _Toc437466966 \h </w:instrText>
             </w:r>
             <w:r>
               <w:rPr>
@@ -2081,7 +2093,7 @@
               <w:lang w:val="en-US" w:eastAsia="en-US"/>
             </w:rPr>
           </w:pPr>
-          <w:hyperlink w:anchor="_Toc437357691" w:history="1">
+          <w:hyperlink w:anchor="_Toc437466967" w:history="1">
             <w:r>
               <w:rPr>
                 <w:rStyle w:val="Hyperlink"/>
@@ -2107,14 +2119,6 @@
             </w:r>
             <w:r>
               <w:rPr>
-                <w:rStyle w:val="Hyperlink"/>
-                <w:rFonts w:ascii="Arial" w:hAnsi="Arial" w:cs="Arial"/>
-                <w:noProof/>
-              </w:rPr>
-              <w:t>.....................................</w:t>
-            </w:r>
-            <w:r>
-              <w:rPr>
                 <w:noProof/>
                 <w:webHidden/>
               </w:rPr>
@@ -2132,7 +2136,7 @@
                 <w:noProof/>
                 <w:webHidden/>
               </w:rPr>
-              <w:instrText xml:space="preserve"> PAGEREF _Toc437357691 \h </w:instrText>
+              <w:instrText xml:space="preserve"> PAGEREF _Toc437466967 \h </w:instrText>
             </w:r>
             <w:r>
               <w:rPr>
@@ -2174,7 +2178,7 @@
               <w:lang w:val="en-US" w:eastAsia="en-US"/>
             </w:rPr>
           </w:pPr>
-          <w:hyperlink w:anchor="_Toc437357692" w:history="1">
+          <w:hyperlink w:anchor="_Toc437466968" w:history="1">
             <w:r>
               <w:rPr>
                 <w:rStyle w:val="Hyperlink"/>
@@ -2200,14 +2204,6 @@
             </w:r>
             <w:r>
               <w:rPr>
-                <w:rStyle w:val="Hyperlink"/>
-                <w:rFonts w:ascii="Arial" w:hAnsi="Arial" w:cs="Arial"/>
-                <w:noProof/>
-              </w:rPr>
-              <w:t>..............................................................</w:t>
-            </w:r>
-            <w:r>
-              <w:rPr>
                 <w:noProof/>
                 <w:webHidden/>
               </w:rPr>
@@ -2225,7 +2221,7 @@
                 <w:noProof/>
                 <w:webHidden/>
               </w:rPr>
-              <w:instrText xml:space="preserve"> PAGEREF _Toc437357692 \h </w:instrText>
+              <w:instrText xml:space="preserve"> PAGEREF _Toc437466968 \h </w:instrText>
             </w:r>
             <w:r>
               <w:rPr>
@@ -2267,7 +2263,7 @@
               <w:lang w:val="en-US" w:eastAsia="en-US"/>
             </w:rPr>
           </w:pPr>
-          <w:hyperlink w:anchor="_Toc437357693" w:history="1">
+          <w:hyperlink w:anchor="_Toc437466969" w:history="1">
             <w:r>
               <w:rPr>
                 <w:rStyle w:val="Hyperlink"/>
@@ -2293,14 +2289,6 @@
             </w:r>
             <w:r>
               <w:rPr>
-                <w:rStyle w:val="Hyperlink"/>
-                <w:rFonts w:ascii="Arial" w:hAnsi="Arial" w:cs="Arial"/>
-                <w:noProof/>
-              </w:rPr>
-              <w:t>..............................................................................</w:t>
-            </w:r>
-            <w:r>
-              <w:rPr>
                 <w:noProof/>
                 <w:webHidden/>
               </w:rPr>
@@ -2318,7 +2306,7 @@
                 <w:noProof/>
                 <w:webHidden/>
               </w:rPr>
-              <w:instrText xml:space="preserve"> PAGEREF _Toc437357693 \h </w:instrText>
+              <w:instrText xml:space="preserve"> PAGEREF _Toc437466969 \h </w:instrText>
             </w:r>
             <w:r>
               <w:rPr>
@@ -2360,7 +2348,7 @@
               <w:lang w:val="en-US" w:eastAsia="en-US"/>
             </w:rPr>
           </w:pPr>
-          <w:hyperlink w:anchor="_Toc437357694" w:history="1">
+          <w:hyperlink w:anchor="_Toc437466970" w:history="1">
             <w:r>
               <w:rPr>
                 <w:rStyle w:val="Hyperlink"/>
@@ -2386,14 +2374,6 @@
             </w:r>
             <w:r>
               <w:rPr>
-                <w:rStyle w:val="Hyperlink"/>
-                <w:rFonts w:ascii="Arial" w:hAnsi="Arial" w:cs="Arial"/>
-                <w:noProof/>
-              </w:rPr>
-              <w:t>.............................................................................</w:t>
-            </w:r>
-            <w:r>
-              <w:rPr>
                 <w:noProof/>
                 <w:webHidden/>
               </w:rPr>
@@ -2411,7 +2391,7 @@
                 <w:noProof/>
                 <w:webHidden/>
               </w:rPr>
-              <w:instrText xml:space="preserve"> PAGEREF _Toc437357694 \h </w:instrText>
+              <w:instrText xml:space="preserve"> PAGEREF _Toc437466970 \h </w:instrText>
             </w:r>
             <w:r>
               <w:rPr>
@@ -2453,7 +2433,7 @@
               <w:lang w:val="en-US" w:eastAsia="en-US"/>
             </w:rPr>
           </w:pPr>
-          <w:hyperlink w:anchor="_Toc437357695" w:history="1">
+          <w:hyperlink w:anchor="_Toc437466971" w:history="1">
             <w:r>
               <w:rPr>
                 <w:rStyle w:val="Hyperlink"/>
@@ -2479,14 +2459,6 @@
             </w:r>
             <w:r>
               <w:rPr>
-                <w:rStyle w:val="Hyperlink"/>
-                <w:rFonts w:ascii="Arial" w:hAnsi="Arial" w:cs="Arial"/>
-                <w:noProof/>
-              </w:rPr>
-              <w:t>......................................</w:t>
-            </w:r>
-            <w:r>
-              <w:rPr>
                 <w:noProof/>
                 <w:webHidden/>
               </w:rPr>
@@ -2504,7 +2476,7 @@
                 <w:noProof/>
                 <w:webHidden/>
               </w:rPr>
-              <w:instrText xml:space="preserve"> PAGEREF _Toc437357695 \h </w:instrText>
+              <w:instrText xml:space="preserve"> PAGEREF _Toc437466971 \h </w:instrText>
             </w:r>
             <w:r>
               <w:rPr>
@@ -2546,7 +2518,7 @@
               <w:lang w:val="en-US" w:eastAsia="en-US"/>
             </w:rPr>
           </w:pPr>
-          <w:hyperlink w:anchor="_Toc437357696" w:history="1">
+          <w:hyperlink w:anchor="_Toc437466972" w:history="1">
             <w:r>
               <w:rPr>
                 <w:rStyle w:val="Hyperlink"/>
@@ -2572,14 +2544,6 @@
             </w:r>
             <w:r>
               <w:rPr>
-                <w:rStyle w:val="Hyperlink"/>
-                <w:rFonts w:ascii="Arial" w:hAnsi="Arial" w:cs="Arial"/>
-                <w:noProof/>
-              </w:rPr>
-              <w:t>.....................................</w:t>
-            </w:r>
-            <w:r>
-              <w:rPr>
                 <w:noProof/>
                 <w:webHidden/>
               </w:rPr>
@@ -2597,7 +2561,7 @@
                 <w:noProof/>
                 <w:webHidden/>
               </w:rPr>
-              <w:instrText xml:space="preserve"> PAGEREF _Toc437357696 \h </w:instrText>
+              <w:instrText xml:space="preserve"> PAGEREF _Toc437466972 \h </w:instrText>
             </w:r>
             <w:r>
               <w:rPr>
@@ -2639,7 +2603,7 @@
               <w:lang w:val="en-US" w:eastAsia="en-US"/>
             </w:rPr>
           </w:pPr>
-          <w:hyperlink w:anchor="_Toc437357697" w:history="1">
+          <w:hyperlink w:anchor="_Toc437466973" w:history="1">
             <w:r>
               <w:rPr>
                 <w:rStyle w:val="Hyperlink"/>
@@ -2665,14 +2629,6 @@
             </w:r>
             <w:r>
               <w:rPr>
-                <w:rStyle w:val="Hyperlink"/>
-                <w:rFonts w:ascii="Arial" w:hAnsi="Arial" w:cs="Arial"/>
-                <w:noProof/>
-              </w:rPr>
-              <w:t>................................................</w:t>
-            </w:r>
-            <w:r>
-              <w:rPr>
                 <w:noProof/>
                 <w:webHidden/>
               </w:rPr>
@@ -2690,7 +2646,7 @@
                 <w:noProof/>
                 <w:webHidden/>
               </w:rPr>
-              <w:instrText xml:space="preserve"> PAGEREF _Toc437357697 \h </w:instrText>
+              <w:instrText xml:space="preserve"> PAGEREF _Toc437466973 \h </w:instrText>
             </w:r>
             <w:r>
               <w:rPr>
@@ -2732,7 +2688,7 @@
               <w:lang w:val="en-US" w:eastAsia="en-US"/>
             </w:rPr>
           </w:pPr>
-          <w:hyperlink w:anchor="_Toc437357698" w:history="1">
+          <w:hyperlink w:anchor="_Toc437466974" w:history="1">
             <w:r>
               <w:rPr>
                 <w:rStyle w:val="Hyperlink"/>
@@ -2758,14 +2714,6 @@
             </w:r>
             <w:r>
               <w:rPr>
-                <w:rStyle w:val="Hyperlink"/>
-                <w:rFonts w:ascii="Arial" w:hAnsi="Arial" w:cs="Arial"/>
-                <w:noProof/>
-              </w:rPr>
-              <w:t>..............................................................................</w:t>
-            </w:r>
-            <w:r>
-              <w:rPr>
                 <w:noProof/>
                 <w:webHidden/>
               </w:rPr>
@@ -2783,7 +2731,7 @@
                 <w:noProof/>
                 <w:webHidden/>
               </w:rPr>
-              <w:instrText xml:space="preserve"> PAGEREF _Toc437357698 \h </w:instrText>
+              <w:instrText xml:space="preserve"> PAGEREF _Toc437466974 \h </w:instrText>
             </w:r>
             <w:r>
               <w:rPr>
@@ -2825,7 +2773,7 @@
               <w:lang w:val="en-US" w:eastAsia="en-US"/>
             </w:rPr>
           </w:pPr>
-          <w:hyperlink w:anchor="_Toc437357699" w:history="1">
+          <w:hyperlink w:anchor="_Toc437466975" w:history="1">
             <w:r>
               <w:rPr>
                 <w:rStyle w:val="Hyperlink"/>
@@ -2851,14 +2799,6 @@
             </w:r>
             <w:r>
               <w:rPr>
-                <w:rStyle w:val="Hyperlink"/>
-                <w:rFonts w:ascii="Arial" w:hAnsi="Arial" w:cs="Arial"/>
-                <w:noProof/>
-              </w:rPr>
-              <w:t>.............................................................</w:t>
-            </w:r>
-            <w:r>
-              <w:rPr>
                 <w:noProof/>
                 <w:webHidden/>
               </w:rPr>
@@ -2876,7 +2816,7 @@
                 <w:noProof/>
                 <w:webHidden/>
               </w:rPr>
-              <w:instrText xml:space="preserve"> PAGEREF _Toc437357699 \h </w:instrText>
+              <w:instrText xml:space="preserve"> PAGEREF _Toc437466975 \h </w:instrText>
             </w:r>
             <w:r>
               <w:rPr>
@@ -2918,14 +2858,14 @@
               <w:lang w:val="en-US" w:eastAsia="en-US"/>
             </w:rPr>
           </w:pPr>
-          <w:hyperlink w:anchor="_Toc437357700" w:history="1">
+          <w:hyperlink w:anchor="_Toc437466976" w:history="1">
             <w:r>
               <w:rPr>
                 <w:rStyle w:val="Hyperlink"/>
                 <w:rFonts w:ascii="Arial" w:hAnsi="Arial" w:cs="Arial"/>
                 <w:noProof/>
               </w:rPr>
-              <w:t>10.</w:t>
+              <w:t>9.1.</w:t>
             </w:r>
             <w:r>
               <w:rPr>
@@ -2940,15 +2880,7 @@
                 <w:rFonts w:ascii="Arial" w:hAnsi="Arial" w:cs="Arial"/>
                 <w:noProof/>
               </w:rPr>
-              <w:t>Orçamento detalhado</w:t>
-            </w:r>
-            <w:r>
-              <w:rPr>
-                <w:rStyle w:val="Hyperlink"/>
-                <w:rFonts w:ascii="Arial" w:hAnsi="Arial" w:cs="Arial"/>
-                <w:noProof/>
-              </w:rPr>
-              <w:t>............................................................</w:t>
+              <w:t>Estação base</w:t>
             </w:r>
             <w:r>
               <w:rPr>
@@ -2969,7 +2901,7 @@
                 <w:noProof/>
                 <w:webHidden/>
               </w:rPr>
-              <w:instrText xml:space="preserve"> PAGEREF _Toc437357700 \h </w:instrText>
+              <w:instrText xml:space="preserve"> PAGEREF _Toc437466976 \h </w:instrText>
             </w:r>
             <w:r>
               <w:rPr>
@@ -3011,14 +2943,14 @@
               <w:lang w:val="en-US" w:eastAsia="en-US"/>
             </w:rPr>
           </w:pPr>
-          <w:hyperlink w:anchor="_Toc437357701" w:history="1">
+          <w:hyperlink w:anchor="_Toc437466977" w:history="1">
             <w:r>
               <w:rPr>
                 <w:rStyle w:val="Hyperlink"/>
                 <w:rFonts w:ascii="Arial" w:hAnsi="Arial" w:cs="Arial"/>
                 <w:noProof/>
               </w:rPr>
-              <w:t>11.</w:t>
+              <w:t>9.1.1.</w:t>
             </w:r>
             <w:r>
               <w:rPr>
@@ -3033,15 +2965,7 @@
                 <w:rFonts w:ascii="Arial" w:hAnsi="Arial" w:cs="Arial"/>
                 <w:noProof/>
               </w:rPr>
-              <w:t>Designação de tarefas</w:t>
-            </w:r>
-            <w:r>
-              <w:rPr>
-                <w:rStyle w:val="Hyperlink"/>
-                <w:rFonts w:ascii="Arial" w:hAnsi="Arial" w:cs="Arial"/>
-                <w:noProof/>
-              </w:rPr>
-              <w:t>..........................................................</w:t>
+              <w:t>Linguagem de programação</w:t>
             </w:r>
             <w:r>
               <w:rPr>
@@ -3062,7 +2986,7 @@
                 <w:noProof/>
                 <w:webHidden/>
               </w:rPr>
-              <w:instrText xml:space="preserve"> PAGEREF _Toc437357701 \h </w:instrText>
+              <w:instrText xml:space="preserve"> PAGEREF _Toc437466977 \h </w:instrText>
             </w:r>
             <w:r>
               <w:rPr>
@@ -3104,14 +3028,14 @@
               <w:lang w:val="en-US" w:eastAsia="en-US"/>
             </w:rPr>
           </w:pPr>
-          <w:hyperlink w:anchor="_Toc437357702" w:history="1">
+          <w:hyperlink w:anchor="_Toc437466978" w:history="1">
             <w:r>
               <w:rPr>
                 <w:rStyle w:val="Hyperlink"/>
                 <w:rFonts w:ascii="Arial" w:hAnsi="Arial" w:cs="Arial"/>
                 <w:noProof/>
               </w:rPr>
-              <w:t>12.</w:t>
+              <w:t>9.1.2.</w:t>
             </w:r>
             <w:r>
               <w:rPr>
@@ -3126,15 +3050,7 @@
                 <w:rFonts w:ascii="Arial" w:hAnsi="Arial" w:cs="Arial"/>
                 <w:noProof/>
               </w:rPr>
-              <w:t>Cronograma</w:t>
-            </w:r>
-            <w:r>
-              <w:rPr>
-                <w:rStyle w:val="Hyperlink"/>
-                <w:rFonts w:ascii="Arial" w:hAnsi="Arial" w:cs="Arial"/>
-                <w:noProof/>
-              </w:rPr>
-              <w:t>..........................................................................</w:t>
+              <w:t>Compartilhamento de dados entre a equipe</w:t>
             </w:r>
             <w:r>
               <w:rPr>
@@ -3155,7 +3071,7 @@
                 <w:noProof/>
                 <w:webHidden/>
               </w:rPr>
-              <w:instrText xml:space="preserve"> PAGEREF _Toc437357702 \h </w:instrText>
+              <w:instrText xml:space="preserve"> PAGEREF _Toc437466978 \h </w:instrText>
             </w:r>
             <w:r>
               <w:rPr>
@@ -3175,7 +3091,7 @@
                 <w:noProof/>
                 <w:webHidden/>
               </w:rPr>
-              <w:t>21</w:t>
+              <w:t>22</w:t>
             </w:r>
             <w:r>
               <w:rPr>
@@ -3197,14 +3113,14 @@
               <w:lang w:val="en-US" w:eastAsia="en-US"/>
             </w:rPr>
           </w:pPr>
-          <w:hyperlink w:anchor="_Toc437357703" w:history="1">
+          <w:hyperlink w:anchor="_Toc437466979" w:history="1">
             <w:r>
               <w:rPr>
                 <w:rStyle w:val="Hyperlink"/>
                 <w:rFonts w:ascii="Arial" w:hAnsi="Arial" w:cs="Arial"/>
                 <w:noProof/>
               </w:rPr>
-              <w:t>13.</w:t>
+              <w:t>9.1.3.</w:t>
             </w:r>
             <w:r>
               <w:rPr>
@@ -3219,7 +3135,7 @@
                 <w:rFonts w:ascii="Arial" w:hAnsi="Arial" w:cs="Arial"/>
                 <w:noProof/>
               </w:rPr>
-              <w:t>Acompanhamento de Projeto e auxiliares de gerenciamento</w:t>
+              <w:t>Sistema Operacional e Interface de desenvolvimento</w:t>
             </w:r>
             <w:r>
               <w:rPr>
@@ -3240,7 +3156,7 @@
                 <w:noProof/>
                 <w:webHidden/>
               </w:rPr>
-              <w:instrText xml:space="preserve"> PAGEREF _Toc437357703 \h </w:instrText>
+              <w:instrText xml:space="preserve"> PAGEREF _Toc437466979 \h </w:instrText>
             </w:r>
             <w:r>
               <w:rPr>
@@ -3260,7 +3176,7 @@
                 <w:noProof/>
                 <w:webHidden/>
               </w:rPr>
-              <w:t>21</w:t>
+              <w:t>22</w:t>
             </w:r>
             <w:r>
               <w:rPr>
@@ -3282,14 +3198,14 @@
               <w:lang w:val="en-US" w:eastAsia="en-US"/>
             </w:rPr>
           </w:pPr>
-          <w:hyperlink w:anchor="_Toc437357704" w:history="1">
+          <w:hyperlink w:anchor="_Toc437466980" w:history="1">
             <w:r>
               <w:rPr>
                 <w:rStyle w:val="Hyperlink"/>
                 <w:rFonts w:ascii="Arial" w:hAnsi="Arial" w:cs="Arial"/>
                 <w:noProof/>
               </w:rPr>
-              <w:t>14.</w:t>
+              <w:t>9.2.</w:t>
             </w:r>
             <w:r>
               <w:rPr>
@@ -3304,15 +3220,7 @@
                 <w:rFonts w:ascii="Arial" w:hAnsi="Arial" w:cs="Arial"/>
                 <w:noProof/>
               </w:rPr>
-              <w:t>Bibliografia</w:t>
-            </w:r>
-            <w:r>
-              <w:rPr>
-                <w:rStyle w:val="Hyperlink"/>
-                <w:rFonts w:ascii="Arial" w:hAnsi="Arial" w:cs="Arial"/>
-                <w:noProof/>
-              </w:rPr>
-              <w:t>.............................................................................</w:t>
+              <w:t>Sistema de comunicação</w:t>
             </w:r>
             <w:r>
               <w:rPr>
@@ -3333,7 +3241,7 @@
                 <w:noProof/>
                 <w:webHidden/>
               </w:rPr>
-              <w:instrText xml:space="preserve"> PAGEREF _Toc437357704 \h </w:instrText>
+              <w:instrText xml:space="preserve"> PAGEREF _Toc437466980 \h </w:instrText>
             </w:r>
             <w:r>
               <w:rPr>
@@ -3353,7 +3261,602 @@
                 <w:noProof/>
                 <w:webHidden/>
               </w:rPr>
-              <w:t>21</w:t>
+              <w:t>22</w:t>
+            </w:r>
+            <w:r>
+              <w:rPr>
+                <w:noProof/>
+                <w:webHidden/>
+              </w:rPr>
+              <w:fldChar w:fldCharType="end"/>
+            </w:r>
+          </w:hyperlink>
+        </w:p>
+        <w:p>
+          <w:pPr>
+            <w:pStyle w:val="TOC1"/>
+            <w:tabs>
+              <w:tab w:val="left" w:pos="1100"/>
+            </w:tabs>
+            <w:rPr>
+              <w:noProof/>
+              <w:lang w:val="en-US" w:eastAsia="en-US"/>
+            </w:rPr>
+          </w:pPr>
+          <w:hyperlink w:anchor="_Toc437466981" w:history="1">
+            <w:r>
+              <w:rPr>
+                <w:rStyle w:val="Hyperlink"/>
+                <w:rFonts w:ascii="Arial" w:hAnsi="Arial" w:cs="Arial"/>
+                <w:noProof/>
+              </w:rPr>
+              <w:t>9.3.</w:t>
+            </w:r>
+            <w:r>
+              <w:rPr>
+                <w:noProof/>
+                <w:lang w:val="en-US" w:eastAsia="en-US"/>
+              </w:rPr>
+              <w:tab/>
+            </w:r>
+            <w:r>
+              <w:rPr>
+                <w:rStyle w:val="Hyperlink"/>
+                <w:rFonts w:ascii="Arial" w:hAnsi="Arial" w:cs="Arial"/>
+                <w:noProof/>
+              </w:rPr>
+              <w:t>Sistema embarcado</w:t>
+            </w:r>
+            <w:r>
+              <w:rPr>
+                <w:noProof/>
+                <w:webHidden/>
+              </w:rPr>
+              <w:tab/>
+            </w:r>
+            <w:r>
+              <w:rPr>
+                <w:noProof/>
+                <w:webHidden/>
+              </w:rPr>
+              <w:fldChar w:fldCharType="begin"/>
+            </w:r>
+            <w:r>
+              <w:rPr>
+                <w:noProof/>
+                <w:webHidden/>
+              </w:rPr>
+              <w:instrText xml:space="preserve"> PAGEREF _Toc437466981 \h </w:instrText>
+            </w:r>
+            <w:r>
+              <w:rPr>
+                <w:noProof/>
+                <w:webHidden/>
+              </w:rPr>
+            </w:r>
+            <w:r>
+              <w:rPr>
+                <w:noProof/>
+                <w:webHidden/>
+              </w:rPr>
+              <w:fldChar w:fldCharType="separate"/>
+            </w:r>
+            <w:r>
+              <w:rPr>
+                <w:noProof/>
+                <w:webHidden/>
+              </w:rPr>
+              <w:t>22</w:t>
+            </w:r>
+            <w:r>
+              <w:rPr>
+                <w:noProof/>
+                <w:webHidden/>
+              </w:rPr>
+              <w:fldChar w:fldCharType="end"/>
+            </w:r>
+          </w:hyperlink>
+        </w:p>
+        <w:p>
+          <w:pPr>
+            <w:pStyle w:val="TOC1"/>
+            <w:tabs>
+              <w:tab w:val="left" w:pos="1100"/>
+            </w:tabs>
+            <w:rPr>
+              <w:noProof/>
+              <w:lang w:val="en-US" w:eastAsia="en-US"/>
+            </w:rPr>
+          </w:pPr>
+          <w:hyperlink w:anchor="_Toc437466982" w:history="1">
+            <w:r>
+              <w:rPr>
+                <w:rStyle w:val="Hyperlink"/>
+                <w:rFonts w:ascii="Arial" w:hAnsi="Arial" w:cs="Arial"/>
+                <w:noProof/>
+              </w:rPr>
+              <w:t>9.3.1.</w:t>
+            </w:r>
+            <w:r>
+              <w:rPr>
+                <w:noProof/>
+                <w:lang w:val="en-US" w:eastAsia="en-US"/>
+              </w:rPr>
+              <w:tab/>
+            </w:r>
+            <w:r>
+              <w:rPr>
+                <w:rStyle w:val="Hyperlink"/>
+                <w:rFonts w:ascii="Arial" w:hAnsi="Arial" w:cs="Arial"/>
+                <w:noProof/>
+              </w:rPr>
+              <w:t>Microcontrolador</w:t>
+            </w:r>
+            <w:r>
+              <w:rPr>
+                <w:noProof/>
+                <w:webHidden/>
+              </w:rPr>
+              <w:tab/>
+            </w:r>
+            <w:r>
+              <w:rPr>
+                <w:noProof/>
+                <w:webHidden/>
+              </w:rPr>
+              <w:fldChar w:fldCharType="begin"/>
+            </w:r>
+            <w:r>
+              <w:rPr>
+                <w:noProof/>
+                <w:webHidden/>
+              </w:rPr>
+              <w:instrText xml:space="preserve"> PAGEREF _Toc437466982 \h </w:instrText>
+            </w:r>
+            <w:r>
+              <w:rPr>
+                <w:noProof/>
+                <w:webHidden/>
+              </w:rPr>
+            </w:r>
+            <w:r>
+              <w:rPr>
+                <w:noProof/>
+                <w:webHidden/>
+              </w:rPr>
+              <w:fldChar w:fldCharType="separate"/>
+            </w:r>
+            <w:r>
+              <w:rPr>
+                <w:noProof/>
+                <w:webHidden/>
+              </w:rPr>
+              <w:t>22</w:t>
+            </w:r>
+            <w:r>
+              <w:rPr>
+                <w:noProof/>
+                <w:webHidden/>
+              </w:rPr>
+              <w:fldChar w:fldCharType="end"/>
+            </w:r>
+          </w:hyperlink>
+        </w:p>
+        <w:p>
+          <w:pPr>
+            <w:pStyle w:val="TOC1"/>
+            <w:tabs>
+              <w:tab w:val="left" w:pos="1100"/>
+            </w:tabs>
+            <w:rPr>
+              <w:noProof/>
+              <w:lang w:val="en-US" w:eastAsia="en-US"/>
+            </w:rPr>
+          </w:pPr>
+          <w:hyperlink w:anchor="_Toc437466983" w:history="1">
+            <w:r>
+              <w:rPr>
+                <w:rStyle w:val="Hyperlink"/>
+                <w:rFonts w:ascii="Arial" w:hAnsi="Arial" w:cs="Arial"/>
+                <w:noProof/>
+              </w:rPr>
+              <w:t>10.</w:t>
+            </w:r>
+            <w:r>
+              <w:rPr>
+                <w:noProof/>
+                <w:lang w:val="en-US" w:eastAsia="en-US"/>
+              </w:rPr>
+              <w:tab/>
+            </w:r>
+            <w:r>
+              <w:rPr>
+                <w:rStyle w:val="Hyperlink"/>
+                <w:rFonts w:ascii="Arial" w:hAnsi="Arial" w:cs="Arial"/>
+                <w:noProof/>
+              </w:rPr>
+              <w:t>Orçamento detalhado</w:t>
+            </w:r>
+            <w:r>
+              <w:rPr>
+                <w:noProof/>
+                <w:webHidden/>
+              </w:rPr>
+              <w:tab/>
+            </w:r>
+            <w:r>
+              <w:rPr>
+                <w:noProof/>
+                <w:webHidden/>
+              </w:rPr>
+              <w:fldChar w:fldCharType="begin"/>
+            </w:r>
+            <w:r>
+              <w:rPr>
+                <w:noProof/>
+                <w:webHidden/>
+              </w:rPr>
+              <w:instrText xml:space="preserve"> PAGEREF _Toc437466983 \h </w:instrText>
+            </w:r>
+            <w:r>
+              <w:rPr>
+                <w:noProof/>
+                <w:webHidden/>
+              </w:rPr>
+            </w:r>
+            <w:r>
+              <w:rPr>
+                <w:noProof/>
+                <w:webHidden/>
+              </w:rPr>
+              <w:fldChar w:fldCharType="separate"/>
+            </w:r>
+            <w:r>
+              <w:rPr>
+                <w:noProof/>
+                <w:webHidden/>
+              </w:rPr>
+              <w:t>22</w:t>
+            </w:r>
+            <w:r>
+              <w:rPr>
+                <w:noProof/>
+                <w:webHidden/>
+              </w:rPr>
+              <w:fldChar w:fldCharType="end"/>
+            </w:r>
+          </w:hyperlink>
+        </w:p>
+        <w:p>
+          <w:pPr>
+            <w:pStyle w:val="TOC1"/>
+            <w:tabs>
+              <w:tab w:val="left" w:pos="1100"/>
+            </w:tabs>
+            <w:rPr>
+              <w:noProof/>
+              <w:lang w:val="en-US" w:eastAsia="en-US"/>
+            </w:rPr>
+          </w:pPr>
+          <w:hyperlink w:anchor="_Toc437466984" w:history="1">
+            <w:r>
+              <w:rPr>
+                <w:rStyle w:val="Hyperlink"/>
+                <w:rFonts w:ascii="Arial" w:hAnsi="Arial" w:cs="Arial"/>
+                <w:noProof/>
+              </w:rPr>
+              <w:t>11.</w:t>
+            </w:r>
+            <w:r>
+              <w:rPr>
+                <w:noProof/>
+                <w:lang w:val="en-US" w:eastAsia="en-US"/>
+              </w:rPr>
+              <w:tab/>
+            </w:r>
+            <w:r>
+              <w:rPr>
+                <w:rStyle w:val="Hyperlink"/>
+                <w:rFonts w:ascii="Arial" w:hAnsi="Arial" w:cs="Arial"/>
+                <w:noProof/>
+              </w:rPr>
+              <w:t>Designação de tarefas</w:t>
+            </w:r>
+            <w:r>
+              <w:rPr>
+                <w:noProof/>
+                <w:webHidden/>
+              </w:rPr>
+              <w:tab/>
+            </w:r>
+            <w:r>
+              <w:rPr>
+                <w:noProof/>
+                <w:webHidden/>
+              </w:rPr>
+              <w:fldChar w:fldCharType="begin"/>
+            </w:r>
+            <w:r>
+              <w:rPr>
+                <w:noProof/>
+                <w:webHidden/>
+              </w:rPr>
+              <w:instrText xml:space="preserve"> PAGEREF _Toc437466984 \h </w:instrText>
+            </w:r>
+            <w:r>
+              <w:rPr>
+                <w:noProof/>
+                <w:webHidden/>
+              </w:rPr>
+            </w:r>
+            <w:r>
+              <w:rPr>
+                <w:noProof/>
+                <w:webHidden/>
+              </w:rPr>
+              <w:fldChar w:fldCharType="separate"/>
+            </w:r>
+            <w:r>
+              <w:rPr>
+                <w:noProof/>
+                <w:webHidden/>
+              </w:rPr>
+              <w:t>23</w:t>
+            </w:r>
+            <w:r>
+              <w:rPr>
+                <w:noProof/>
+                <w:webHidden/>
+              </w:rPr>
+              <w:fldChar w:fldCharType="end"/>
+            </w:r>
+          </w:hyperlink>
+        </w:p>
+        <w:p>
+          <w:pPr>
+            <w:pStyle w:val="TOC1"/>
+            <w:tabs>
+              <w:tab w:val="left" w:pos="1100"/>
+            </w:tabs>
+            <w:rPr>
+              <w:noProof/>
+              <w:lang w:val="en-US" w:eastAsia="en-US"/>
+            </w:rPr>
+          </w:pPr>
+          <w:hyperlink w:anchor="_Toc437466985" w:history="1">
+            <w:r>
+              <w:rPr>
+                <w:rStyle w:val="Hyperlink"/>
+                <w:rFonts w:ascii="Arial" w:hAnsi="Arial" w:cs="Arial"/>
+                <w:noProof/>
+              </w:rPr>
+              <w:t>12.</w:t>
+            </w:r>
+            <w:r>
+              <w:rPr>
+                <w:noProof/>
+                <w:lang w:val="en-US" w:eastAsia="en-US"/>
+              </w:rPr>
+              <w:tab/>
+            </w:r>
+            <w:r>
+              <w:rPr>
+                <w:rStyle w:val="Hyperlink"/>
+                <w:rFonts w:ascii="Arial" w:hAnsi="Arial" w:cs="Arial"/>
+                <w:noProof/>
+              </w:rPr>
+              <w:t>Cronograma</w:t>
+            </w:r>
+            <w:r>
+              <w:rPr>
+                <w:noProof/>
+                <w:webHidden/>
+              </w:rPr>
+              <w:tab/>
+            </w:r>
+            <w:r>
+              <w:rPr>
+                <w:noProof/>
+                <w:webHidden/>
+              </w:rPr>
+              <w:fldChar w:fldCharType="begin"/>
+            </w:r>
+            <w:r>
+              <w:rPr>
+                <w:noProof/>
+                <w:webHidden/>
+              </w:rPr>
+              <w:instrText xml:space="preserve"> PAGEREF _Toc437466985 \h </w:instrText>
+            </w:r>
+            <w:r>
+              <w:rPr>
+                <w:noProof/>
+                <w:webHidden/>
+              </w:rPr>
+            </w:r>
+            <w:r>
+              <w:rPr>
+                <w:noProof/>
+                <w:webHidden/>
+              </w:rPr>
+              <w:fldChar w:fldCharType="separate"/>
+            </w:r>
+            <w:r>
+              <w:rPr>
+                <w:noProof/>
+                <w:webHidden/>
+              </w:rPr>
+              <w:t>23</w:t>
+            </w:r>
+            <w:r>
+              <w:rPr>
+                <w:noProof/>
+                <w:webHidden/>
+              </w:rPr>
+              <w:fldChar w:fldCharType="end"/>
+            </w:r>
+          </w:hyperlink>
+        </w:p>
+        <w:p>
+          <w:pPr>
+            <w:pStyle w:val="TOC1"/>
+            <w:tabs>
+              <w:tab w:val="left" w:pos="1100"/>
+            </w:tabs>
+            <w:rPr>
+              <w:noProof/>
+              <w:lang w:val="en-US" w:eastAsia="en-US"/>
+            </w:rPr>
+          </w:pPr>
+          <w:hyperlink w:anchor="_Toc437466986" w:history="1">
+            <w:r>
+              <w:rPr>
+                <w:rStyle w:val="Hyperlink"/>
+                <w:rFonts w:ascii="Arial" w:hAnsi="Arial" w:cs="Arial"/>
+                <w:noProof/>
+              </w:rPr>
+              <w:t>13.</w:t>
+            </w:r>
+            <w:r>
+              <w:rPr>
+                <w:noProof/>
+                <w:lang w:val="en-US" w:eastAsia="en-US"/>
+              </w:rPr>
+              <w:tab/>
+            </w:r>
+            <w:r>
+              <w:rPr>
+                <w:rStyle w:val="Hyperlink"/>
+                <w:rFonts w:ascii="Arial" w:hAnsi="Arial" w:cs="Arial"/>
+                <w:noProof/>
+              </w:rPr>
+              <w:t>Acompanhamento de Projeto e auxiliares de gerenciamento</w:t>
+            </w:r>
+            <w:r>
+              <w:rPr>
+                <w:noProof/>
+                <w:webHidden/>
+              </w:rPr>
+              <w:tab/>
+            </w:r>
+            <w:r>
+              <w:rPr>
+                <w:noProof/>
+                <w:webHidden/>
+              </w:rPr>
+              <w:fldChar w:fldCharType="begin"/>
+            </w:r>
+            <w:r>
+              <w:rPr>
+                <w:noProof/>
+                <w:webHidden/>
+              </w:rPr>
+              <w:instrText xml:space="preserve"> PAGEREF _Toc437466986 \h </w:instrText>
+            </w:r>
+            <w:r>
+              <w:rPr>
+                <w:noProof/>
+                <w:webHidden/>
+              </w:rPr>
+            </w:r>
+            <w:r>
+              <w:rPr>
+                <w:noProof/>
+                <w:webHidden/>
+              </w:rPr>
+              <w:fldChar w:fldCharType="separate"/>
+            </w:r>
+            <w:r>
+              <w:rPr>
+                <w:noProof/>
+                <w:webHidden/>
+              </w:rPr>
+              <w:t>23</w:t>
+            </w:r>
+            <w:r>
+              <w:rPr>
+                <w:noProof/>
+                <w:webHidden/>
+              </w:rPr>
+              <w:fldChar w:fldCharType="end"/>
+            </w:r>
+          </w:hyperlink>
+        </w:p>
+        <w:p>
+          <w:pPr>
+            <w:pStyle w:val="TOC1"/>
+            <w:tabs>
+              <w:tab w:val="left" w:pos="1100"/>
+            </w:tabs>
+            <w:rPr>
+              <w:noProof/>
+              <w:lang w:val="en-US" w:eastAsia="en-US"/>
+            </w:rPr>
+          </w:pPr>
+          <w:hyperlink w:anchor="_Toc437466987" w:history="1">
+            <w:r>
+              <w:rPr>
+                <w:rStyle w:val="Hyperlink"/>
+                <w:rFonts w:ascii="Arial" w:hAnsi="Arial" w:cs="Arial"/>
+                <w:noProof/>
+              </w:rPr>
+              <w:t>14.</w:t>
+            </w:r>
+            <w:r>
+              <w:rPr>
+                <w:noProof/>
+                <w:lang w:val="en-US" w:eastAsia="en-US"/>
+              </w:rPr>
+              <w:tab/>
+            </w:r>
+            <w:r>
+              <w:rPr>
+                <w:rStyle w:val="Hyperlink"/>
+                <w:rFonts w:ascii="Arial" w:hAnsi="Arial" w:cs="Arial"/>
+                <w:noProof/>
+              </w:rPr>
+              <w:t>Bibliografia</w:t>
+            </w:r>
+            <w:r>
+              <w:rPr>
+                <w:noProof/>
+                <w:webHidden/>
+              </w:rPr>
+              <w:tab/>
+            </w:r>
+            <w:r>
+              <w:rPr>
+                <w:noProof/>
+                <w:webHidden/>
+              </w:rPr>
+              <w:fldChar w:fldCharType="begin"/>
+            </w:r>
+            <w:r>
+              <w:rPr>
+                <w:noProof/>
+                <w:webHidden/>
+              </w:rPr>
+              <w:instrText xml:space="preserve"> PAGEREF _Toc437466987 \h </w:instrText>
+            </w:r>
+            <w:r>
+              <w:rPr>
+                <w:noProof/>
+                <w:webHidden/>
+              </w:rPr>
+            </w:r>
+            <w:r>
+              <w:rPr>
+                <w:noProof/>
+                <w:webHidden/>
+              </w:rPr>
+              <w:fldChar w:fldCharType="separate"/>
+            </w:r>
+            <w:r>
+              <w:rPr>
+                <w:noProof/>
+                <w:webHidden/>
+              </w:rPr>
+              <w:t>24</w:t>
             </w:r>
             <w:r>
               <w:rPr>
@@ -3380,15 +3883,6 @@
             </w:rPr>
             <w:fldChar w:fldCharType="end"/>
           </w:r>
-        </w:p>
-        <w:p>
-          <w:pPr>
-            <w:rPr>
-              <w:rFonts w:ascii="Arial" w:hAnsi="Arial" w:cs="Arial"/>
-              <w:b/>
-              <w:bCs/>
-            </w:rPr>
-          </w:pPr>
           <w:r>
             <w:rPr>
               <w:rFonts w:ascii="Arial" w:hAnsi="Arial" w:cs="Arial"/>
@@ -3398,13 +3892,8 @@
             <w:br w:type="page"/>
           </w:r>
         </w:p>
-        <w:p>
-          <w:pPr>
-            <w:rPr>
-              <w:rFonts w:ascii="Arial" w:hAnsi="Arial" w:cs="Arial"/>
-            </w:rPr>
-          </w:pPr>
-        </w:p>
+        <w:bookmarkStart w:id="1" w:name="_GoBack" w:displacedByCustomXml="next"/>
+        <w:bookmarkEnd w:id="1" w:displacedByCustomXml="next"/>
       </w:sdtContent>
     </w:sdt>
     <w:p>
@@ -3422,7 +3911,7 @@
           <w:szCs w:val="32"/>
         </w:rPr>
       </w:pPr>
-      <w:bookmarkStart w:id="1" w:name="_Toc437357691"/>
+      <w:bookmarkStart w:id="2" w:name="_Toc437466967"/>
       <w:r>
         <w:rPr>
           <w:rFonts w:ascii="Arial" w:hAnsi="Arial" w:cs="Arial"/>
@@ -3430,9 +3919,10 @@
           <w:sz w:val="32"/>
           <w:szCs w:val="32"/>
         </w:rPr>
+        <w:lastRenderedPageBreak/>
         <w:t>Declaração do escopo em alto nível</w:t>
       </w:r>
-      <w:bookmarkEnd w:id="1"/>
+      <w:bookmarkEnd w:id="2"/>
     </w:p>
     <w:p>
       <w:pPr>
@@ -3572,7 +4062,7 @@
           <w:szCs w:val="32"/>
         </w:rPr>
       </w:pPr>
-      <w:bookmarkStart w:id="2" w:name="_Toc437357692"/>
+      <w:bookmarkStart w:id="3" w:name="_Toc437466968"/>
       <w:r>
         <w:rPr>
           <w:rFonts w:ascii="Arial" w:hAnsi="Arial" w:cs="Arial"/>
@@ -3582,7 +4072,7 @@
         </w:rPr>
         <w:t>Objetivos do Projeto</w:t>
       </w:r>
-      <w:bookmarkEnd w:id="2"/>
+      <w:bookmarkEnd w:id="3"/>
     </w:p>
     <w:p>
       <w:pPr>
@@ -3836,7 +4326,7 @@
           <w:szCs w:val="32"/>
         </w:rPr>
       </w:pPr>
-      <w:bookmarkStart w:id="3" w:name="_Toc437357693"/>
+      <w:bookmarkStart w:id="4" w:name="_Toc437466969"/>
       <w:r>
         <w:rPr>
           <w:rFonts w:ascii="Arial" w:hAnsi="Arial" w:cs="Arial"/>
@@ -3844,9 +4334,10 @@
           <w:sz w:val="32"/>
           <w:szCs w:val="32"/>
         </w:rPr>
+        <w:lastRenderedPageBreak/>
         <w:t>Premissas</w:t>
       </w:r>
-      <w:bookmarkEnd w:id="3"/>
+      <w:bookmarkEnd w:id="4"/>
     </w:p>
     <w:p>
       <w:pPr>
@@ -3993,7 +4484,7 @@
           <w:szCs w:val="32"/>
         </w:rPr>
       </w:pPr>
-      <w:bookmarkStart w:id="4" w:name="_Toc437357694"/>
+      <w:bookmarkStart w:id="5" w:name="_Toc437466970"/>
       <w:r>
         <w:rPr>
           <w:rFonts w:ascii="Arial" w:hAnsi="Arial" w:cs="Arial"/>
@@ -4003,7 +4494,7 @@
         </w:rPr>
         <w:t>Restrições</w:t>
       </w:r>
-      <w:bookmarkEnd w:id="4"/>
+      <w:bookmarkEnd w:id="5"/>
     </w:p>
     <w:p>
       <w:pPr>
@@ -4157,7 +4648,7 @@
           <w:szCs w:val="32"/>
         </w:rPr>
       </w:pPr>
-      <w:bookmarkStart w:id="5" w:name="_Toc437357695"/>
+      <w:bookmarkStart w:id="6" w:name="_Toc437466971"/>
       <w:r>
         <w:rPr>
           <w:rFonts w:ascii="Arial" w:hAnsi="Arial" w:cs="Arial"/>
@@ -4167,7 +4658,7 @@
         </w:rPr>
         <w:t>Gerente e colaboradores do projeto</w:t>
       </w:r>
-      <w:bookmarkEnd w:id="5"/>
+      <w:bookmarkEnd w:id="6"/>
     </w:p>
     <w:p>
       <w:pPr>
@@ -4280,7 +4771,7 @@
           <w:szCs w:val="32"/>
         </w:rPr>
       </w:pPr>
-      <w:bookmarkStart w:id="6" w:name="_Toc437357696"/>
+      <w:bookmarkStart w:id="7" w:name="_Toc437466972"/>
       <w:r>
         <w:rPr>
           <w:rFonts w:ascii="Arial" w:hAnsi="Arial" w:cs="Arial"/>
@@ -4290,7 +4781,7 @@
         </w:rPr>
         <w:t>Referência a trabalhos semelhantes</w:t>
       </w:r>
-      <w:bookmarkEnd w:id="6"/>
+      <w:bookmarkEnd w:id="7"/>
     </w:p>
     <w:p>
       <w:pPr>
@@ -4380,7 +4871,6 @@
           <w:sz w:val="24"/>
           <w:szCs w:val="24"/>
         </w:rPr>
-        <w:lastRenderedPageBreak/>
         <w:t>Um controlador MIDI muito utilizado por DJ’s</w:t>
       </w:r>
       <w:r>
@@ -4429,7 +4919,16 @@
           <w:sz w:val="24"/>
           <w:szCs w:val="24"/>
         </w:rPr>
-        <w:t>Além do design simples, ainda é compacto, sendo um ponto positivo deste equipamento quando comparado com produtos semelhantes.</w:t>
+        <w:t xml:space="preserve">Além do design simples, ainda é compacto, </w:t>
+      </w:r>
+      <w:r>
+        <w:rPr>
+          <w:rFonts w:ascii="Arial" w:hAnsi="Arial" w:cs="Arial"/>
+          <w:sz w:val="24"/>
+          <w:szCs w:val="24"/>
+        </w:rPr>
+        <w:lastRenderedPageBreak/>
+        <w:t>sendo um ponto positivo deste equipamento quando comparado com produtos semelhantes.</w:t>
       </w:r>
     </w:p>
     <w:p>
@@ -5120,7 +5619,7 @@
           <w:szCs w:val="32"/>
         </w:rPr>
       </w:pPr>
-      <w:bookmarkStart w:id="7" w:name="_Toc437357697"/>
+      <w:bookmarkStart w:id="8" w:name="_Toc437466973"/>
       <w:r>
         <w:rPr>
           <w:rFonts w:ascii="Arial" w:hAnsi="Arial" w:cs="Arial"/>
@@ -5131,7 +5630,7 @@
         <w:lastRenderedPageBreak/>
         <w:t>Plano de resposta aos riscos</w:t>
       </w:r>
-      <w:bookmarkEnd w:id="7"/>
+      <w:bookmarkEnd w:id="8"/>
     </w:p>
     <w:p>
       <w:pPr>
@@ -22164,7 +22663,7 @@
           <w:szCs w:val="32"/>
         </w:rPr>
       </w:pPr>
-      <w:bookmarkStart w:id="8" w:name="_Toc437357698"/>
+      <w:bookmarkStart w:id="9" w:name="_Toc437466974"/>
       <w:r>
         <w:rPr>
           <w:rFonts w:ascii="Arial" w:hAnsi="Arial" w:cs="Arial"/>
@@ -22175,7 +22674,7 @@
         <w:lastRenderedPageBreak/>
         <w:t>Requisitos</w:t>
       </w:r>
-      <w:bookmarkEnd w:id="8"/>
+      <w:bookmarkEnd w:id="9"/>
     </w:p>
     <w:p>
       <w:pPr>
@@ -22371,7 +22870,7 @@
           <w:szCs w:val="32"/>
         </w:rPr>
       </w:pPr>
-      <w:bookmarkStart w:id="9" w:name="_Toc437357699"/>
+      <w:bookmarkStart w:id="10" w:name="_Toc437466975"/>
       <w:r>
         <w:rPr>
           <w:rFonts w:ascii="Arial" w:hAnsi="Arial" w:cs="Arial"/>
@@ -22381,7 +22880,7 @@
         </w:rPr>
         <w:t>Opções tecnológicas</w:t>
       </w:r>
-      <w:bookmarkEnd w:id="9"/>
+      <w:bookmarkEnd w:id="10"/>
     </w:p>
     <w:p>
       <w:pPr>
@@ -22754,8 +23253,6 @@
         </w:rPr>
         <w:t>Q</w:t>
       </w:r>
-      <w:bookmarkStart w:id="10" w:name="_GoBack"/>
-      <w:bookmarkEnd w:id="10"/>
       <w:r>
         <w:rPr>
           <w:rFonts w:ascii="Arial" w:hAnsi="Arial" w:cs="Arial"/>
@@ -22764,6 +23261,248 @@
         </w:rPr>
         <w:t>ue outras tecnologias seriam necessárias para compatibilidade.</w:t>
       </w:r>
+    </w:p>
+    <w:p>
+      <w:pPr>
+        <w:spacing w:after="0"/>
+        <w:jc w:val="both"/>
+        <w:rPr>
+          <w:rFonts w:ascii="Arial" w:hAnsi="Arial" w:cs="Arial"/>
+          <w:sz w:val="24"/>
+          <w:szCs w:val="24"/>
+        </w:rPr>
+      </w:pPr>
+    </w:p>
+    <w:p>
+      <w:pPr>
+        <w:pStyle w:val="Heading1"/>
+        <w:numPr>
+          <w:ilvl w:val="1"/>
+          <w:numId w:val="14"/>
+        </w:numPr>
+        <w:rPr>
+          <w:rFonts w:ascii="Arial" w:hAnsi="Arial" w:cs="Arial"/>
+          <w:color w:val="9D3511"/>
+        </w:rPr>
+      </w:pPr>
+      <w:bookmarkStart w:id="11" w:name="_Toc437466976"/>
+      <w:r>
+        <w:rPr>
+          <w:rFonts w:ascii="Arial" w:hAnsi="Arial" w:cs="Arial"/>
+          <w:color w:val="9D3511"/>
+        </w:rPr>
+        <w:t>Estação base</w:t>
+      </w:r>
+      <w:bookmarkEnd w:id="11"/>
+    </w:p>
+    <w:p>
+      <w:pPr>
+        <w:pStyle w:val="Heading1"/>
+        <w:numPr>
+          <w:ilvl w:val="2"/>
+          <w:numId w:val="14"/>
+        </w:numPr>
+        <w:rPr>
+          <w:rFonts w:ascii="Arial" w:hAnsi="Arial" w:cs="Arial"/>
+          <w:color w:val="9D3511"/>
+        </w:rPr>
+      </w:pPr>
+      <w:bookmarkStart w:id="12" w:name="_Toc437466977"/>
+      <w:r>
+        <w:rPr>
+          <w:rFonts w:ascii="Arial" w:hAnsi="Arial" w:cs="Arial"/>
+          <w:color w:val="9D3511"/>
+        </w:rPr>
+        <w:t>Linguagem de programação</w:t>
+      </w:r>
+      <w:bookmarkEnd w:id="12"/>
+    </w:p>
+    <w:p/>
+    <w:p/>
+    <w:p>
+      <w:pPr>
+        <w:pStyle w:val="Heading1"/>
+        <w:numPr>
+          <w:ilvl w:val="2"/>
+          <w:numId w:val="14"/>
+        </w:numPr>
+        <w:rPr>
+          <w:rFonts w:ascii="Arial" w:hAnsi="Arial" w:cs="Arial"/>
+          <w:color w:val="9D3511"/>
+        </w:rPr>
+      </w:pPr>
+      <w:bookmarkStart w:id="13" w:name="_Toc437466978"/>
+      <w:r>
+        <w:rPr>
+          <w:rFonts w:ascii="Arial" w:hAnsi="Arial" w:cs="Arial"/>
+          <w:color w:val="9D3511"/>
+        </w:rPr>
+        <w:lastRenderedPageBreak/>
+        <w:t>Compartilhamento de dados entre a equipe</w:t>
+      </w:r>
+      <w:bookmarkEnd w:id="13"/>
+    </w:p>
+    <w:p/>
+    <w:p/>
+    <w:p>
+      <w:pPr>
+        <w:pStyle w:val="Heading1"/>
+        <w:numPr>
+          <w:ilvl w:val="2"/>
+          <w:numId w:val="14"/>
+        </w:numPr>
+        <w:rPr>
+          <w:rFonts w:ascii="Arial" w:hAnsi="Arial" w:cs="Arial"/>
+          <w:color w:val="9D3511"/>
+        </w:rPr>
+      </w:pPr>
+      <w:bookmarkStart w:id="14" w:name="_Toc437466979"/>
+      <w:r>
+        <w:rPr>
+          <w:rFonts w:ascii="Arial" w:hAnsi="Arial" w:cs="Arial"/>
+          <w:color w:val="9D3511"/>
+        </w:rPr>
+        <w:t xml:space="preserve">Sistema Operacional e </w:t>
+      </w:r>
+      <w:r>
+        <w:rPr>
+          <w:rFonts w:ascii="Arial" w:hAnsi="Arial" w:cs="Arial"/>
+          <w:color w:val="9D3511"/>
+        </w:rPr>
+        <w:t>Interface de desenvolvimento</w:t>
+      </w:r>
+      <w:bookmarkEnd w:id="14"/>
+    </w:p>
+    <w:p>
+      <w:pPr>
+        <w:spacing w:after="0"/>
+        <w:jc w:val="both"/>
+        <w:rPr>
+          <w:rFonts w:ascii="Arial" w:hAnsi="Arial" w:cs="Arial"/>
+          <w:sz w:val="24"/>
+          <w:szCs w:val="24"/>
+        </w:rPr>
+      </w:pPr>
+    </w:p>
+    <w:p>
+      <w:pPr>
+        <w:spacing w:after="0"/>
+        <w:jc w:val="both"/>
+        <w:rPr>
+          <w:rFonts w:ascii="Arial" w:hAnsi="Arial" w:cs="Arial"/>
+        </w:rPr>
+      </w:pPr>
+    </w:p>
+    <w:p>
+      <w:pPr>
+        <w:pStyle w:val="Heading1"/>
+        <w:numPr>
+          <w:ilvl w:val="1"/>
+          <w:numId w:val="14"/>
+        </w:numPr>
+        <w:rPr>
+          <w:rFonts w:ascii="Arial" w:hAnsi="Arial" w:cs="Arial"/>
+          <w:color w:val="9D3511"/>
+        </w:rPr>
+      </w:pPr>
+      <w:bookmarkStart w:id="15" w:name="_Toc437466980"/>
+      <w:r>
+        <w:rPr>
+          <w:rFonts w:ascii="Arial" w:hAnsi="Arial" w:cs="Arial"/>
+          <w:color w:val="9D3511"/>
+        </w:rPr>
+        <w:t>Sistema de comunicação</w:t>
+      </w:r>
+      <w:bookmarkEnd w:id="15"/>
+    </w:p>
+    <w:p>
+      <w:pPr>
+        <w:spacing w:after="0"/>
+        <w:jc w:val="both"/>
+        <w:rPr>
+          <w:rFonts w:ascii="Arial" w:hAnsi="Arial" w:cs="Arial"/>
+        </w:rPr>
+      </w:pPr>
+    </w:p>
+    <w:p>
+      <w:pPr>
+        <w:spacing w:after="0"/>
+        <w:jc w:val="both"/>
+        <w:rPr>
+          <w:rFonts w:ascii="Arial" w:hAnsi="Arial" w:cs="Arial"/>
+        </w:rPr>
+      </w:pPr>
+    </w:p>
+    <w:p>
+      <w:pPr>
+        <w:spacing w:after="0"/>
+        <w:jc w:val="both"/>
+        <w:rPr>
+          <w:rFonts w:ascii="Arial" w:hAnsi="Arial" w:cs="Arial"/>
+        </w:rPr>
+      </w:pPr>
+    </w:p>
+    <w:p>
+      <w:pPr>
+        <w:pStyle w:val="Heading1"/>
+        <w:numPr>
+          <w:ilvl w:val="1"/>
+          <w:numId w:val="14"/>
+        </w:numPr>
+        <w:rPr>
+          <w:rFonts w:ascii="Arial" w:hAnsi="Arial" w:cs="Arial"/>
+          <w:color w:val="9D3511"/>
+        </w:rPr>
+      </w:pPr>
+      <w:bookmarkStart w:id="16" w:name="_Toc437466981"/>
+      <w:r>
+        <w:rPr>
+          <w:rFonts w:ascii="Arial" w:hAnsi="Arial" w:cs="Arial"/>
+          <w:color w:val="9D3511"/>
+        </w:rPr>
+        <w:t>Sistema embarcado</w:t>
+      </w:r>
+      <w:bookmarkEnd w:id="16"/>
+    </w:p>
+    <w:p>
+      <w:pPr>
+        <w:pStyle w:val="Heading1"/>
+        <w:numPr>
+          <w:ilvl w:val="2"/>
+          <w:numId w:val="14"/>
+        </w:numPr>
+        <w:rPr>
+          <w:rFonts w:ascii="Arial" w:hAnsi="Arial" w:cs="Arial"/>
+          <w:color w:val="9D3511"/>
+        </w:rPr>
+      </w:pPr>
+      <w:bookmarkStart w:id="17" w:name="_Toc437466982"/>
+      <w:r>
+        <w:rPr>
+          <w:rFonts w:ascii="Arial" w:hAnsi="Arial" w:cs="Arial"/>
+          <w:color w:val="9D3511"/>
+        </w:rPr>
+        <w:t>Microcontrolador</w:t>
+      </w:r>
+      <w:bookmarkEnd w:id="17"/>
+    </w:p>
+    <w:p>
+      <w:pPr>
+        <w:spacing w:after="0"/>
+        <w:jc w:val="both"/>
+        <w:rPr>
+          <w:rFonts w:ascii="Arial" w:hAnsi="Arial" w:cs="Arial"/>
+        </w:rPr>
+      </w:pPr>
+    </w:p>
+    <w:p>
+      <w:pPr>
+        <w:spacing w:after="0"/>
+        <w:jc w:val="both"/>
+        <w:rPr>
+          <w:rFonts w:ascii="Arial" w:hAnsi="Arial" w:cs="Arial"/>
+        </w:rPr>
+      </w:pPr>
     </w:p>
     <w:p>
       <w:pPr>
@@ -22789,7 +23528,7 @@
           <w:szCs w:val="32"/>
         </w:rPr>
       </w:pPr>
-      <w:bookmarkStart w:id="11" w:name="_Toc437357700"/>
+      <w:bookmarkStart w:id="18" w:name="_Toc437466983"/>
       <w:r>
         <w:rPr>
           <w:rFonts w:ascii="Arial" w:hAnsi="Arial" w:cs="Arial"/>
@@ -22799,7 +23538,7 @@
         </w:rPr>
         <w:t>Orçamento detalhado</w:t>
       </w:r>
-      <w:bookmarkEnd w:id="11"/>
+      <w:bookmarkEnd w:id="18"/>
     </w:p>
     <w:p>
       <w:pPr>
@@ -22816,24 +23555,957 @@
     <w:p>
       <w:pPr>
         <w:spacing w:after="0"/>
-        <w:ind w:left="567"/>
+        <w:ind w:left="502" w:firstLine="218"/>
         <w:jc w:val="both"/>
         <w:rPr>
           <w:rFonts w:ascii="Arial" w:hAnsi="Arial" w:cs="Arial"/>
+          <w:sz w:val="24"/>
+          <w:szCs w:val="24"/>
         </w:rPr>
       </w:pPr>
       <w:r>
         <w:rPr>
           <w:rFonts w:ascii="Arial" w:hAnsi="Arial" w:cs="Arial"/>
+          <w:sz w:val="24"/>
+          <w:szCs w:val="24"/>
+        </w:rPr>
+        <w:t>Segue na tabela abaixo o orçamento para que seja dado o início ao projeto</w:t>
+      </w:r>
+      <w:r>
+        <w:rPr>
+          <w:rFonts w:ascii="Arial" w:hAnsi="Arial" w:cs="Arial"/>
+          <w:sz w:val="24"/>
+          <w:szCs w:val="24"/>
+        </w:rPr>
+        <w:t>:</w:t>
+      </w:r>
+    </w:p>
+    <w:p>
+      <w:pPr>
+        <w:spacing w:after="0"/>
+        <w:ind w:left="360"/>
+        <w:jc w:val="both"/>
+        <w:rPr>
+          <w:rFonts w:ascii="Arial" w:hAnsi="Arial" w:cs="Arial"/>
+          <w:sz w:val="24"/>
+          <w:szCs w:val="24"/>
+        </w:rPr>
+      </w:pPr>
+    </w:p>
+    <w:tbl>
+      <w:tblPr>
+        <w:tblStyle w:val="GridTable4-Accent2"/>
+        <w:tblW w:w="0" w:type="auto"/>
+        <w:tblLook w:val="04A0" w:firstRow="1" w:lastRow="0" w:firstColumn="1" w:lastColumn="0" w:noHBand="0" w:noVBand="1"/>
+      </w:tblPr>
+      <w:tblGrid>
+        <w:gridCol w:w="1701"/>
+        <w:gridCol w:w="1817"/>
+        <w:gridCol w:w="1718"/>
+        <w:gridCol w:w="1702"/>
+        <w:gridCol w:w="1692"/>
+      </w:tblGrid>
+      <w:tr>
+        <w:trPr>
+          <w:cnfStyle w:val="100000000000" w:firstRow="1" w:lastRow="0" w:firstColumn="0" w:lastColumn="0" w:oddVBand="0" w:evenVBand="0" w:oddHBand="0" w:evenHBand="0" w:firstRowFirstColumn="0" w:firstRowLastColumn="0" w:lastRowFirstColumn="0" w:lastRowLastColumn="0"/>
+        </w:trPr>
+        <w:tc>
+          <w:tcPr>
+            <w:cnfStyle w:val="001000000000" w:firstRow="0" w:lastRow="0" w:firstColumn="1" w:lastColumn="0" w:oddVBand="0" w:evenVBand="0" w:oddHBand="0" w:evenHBand="0" w:firstRowFirstColumn="0" w:firstRowLastColumn="0" w:lastRowFirstColumn="0" w:lastRowLastColumn="0"/>
+            <w:tcW w:w="1701" w:type="dxa"/>
+          </w:tcPr>
+          <w:p>
+            <w:pPr>
+              <w:jc w:val="center"/>
+              <w:rPr>
+                <w:rFonts w:ascii="Arial" w:hAnsi="Arial" w:cs="Arial"/>
+                <w:sz w:val="24"/>
+                <w:szCs w:val="24"/>
+              </w:rPr>
+            </w:pPr>
+            <w:r>
+              <w:rPr>
+                <w:rFonts w:ascii="Arial" w:hAnsi="Arial" w:cs="Arial"/>
+                <w:sz w:val="24"/>
+                <w:szCs w:val="24"/>
+              </w:rPr>
+              <w:t>Material</w:t>
+            </w:r>
+          </w:p>
+        </w:tc>
+        <w:tc>
+          <w:tcPr>
+            <w:tcW w:w="1817" w:type="dxa"/>
+          </w:tcPr>
+          <w:p>
+            <w:pPr>
+              <w:jc w:val="center"/>
+              <w:cnfStyle w:val="100000000000" w:firstRow="1" w:lastRow="0" w:firstColumn="0" w:lastColumn="0" w:oddVBand="0" w:evenVBand="0" w:oddHBand="0" w:evenHBand="0" w:firstRowFirstColumn="0" w:firstRowLastColumn="0" w:lastRowFirstColumn="0" w:lastRowLastColumn="0"/>
+              <w:rPr>
+                <w:rFonts w:ascii="Arial" w:hAnsi="Arial" w:cs="Arial"/>
+                <w:sz w:val="24"/>
+                <w:szCs w:val="24"/>
+              </w:rPr>
+            </w:pPr>
+            <w:r>
+              <w:rPr>
+                <w:rFonts w:ascii="Arial" w:hAnsi="Arial" w:cs="Arial"/>
+                <w:sz w:val="24"/>
+                <w:szCs w:val="24"/>
+              </w:rPr>
+              <w:t>Especificação</w:t>
+            </w:r>
+          </w:p>
+        </w:tc>
+        <w:tc>
+          <w:tcPr>
+            <w:tcW w:w="1718" w:type="dxa"/>
+          </w:tcPr>
+          <w:p>
+            <w:pPr>
+              <w:jc w:val="center"/>
+              <w:cnfStyle w:val="100000000000" w:firstRow="1" w:lastRow="0" w:firstColumn="0" w:lastColumn="0" w:oddVBand="0" w:evenVBand="0" w:oddHBand="0" w:evenHBand="0" w:firstRowFirstColumn="0" w:firstRowLastColumn="0" w:lastRowFirstColumn="0" w:lastRowLastColumn="0"/>
+              <w:rPr>
+                <w:rFonts w:ascii="Arial" w:hAnsi="Arial" w:cs="Arial"/>
+                <w:sz w:val="24"/>
+                <w:szCs w:val="24"/>
+              </w:rPr>
+            </w:pPr>
+            <w:r>
+              <w:rPr>
+                <w:rFonts w:ascii="Arial" w:hAnsi="Arial" w:cs="Arial"/>
+                <w:sz w:val="24"/>
+                <w:szCs w:val="24"/>
+              </w:rPr>
+              <w:t>Quantidade</w:t>
+            </w:r>
+          </w:p>
+        </w:tc>
+        <w:tc>
+          <w:tcPr>
+            <w:tcW w:w="1702" w:type="dxa"/>
+          </w:tcPr>
+          <w:p>
+            <w:pPr>
+              <w:jc w:val="center"/>
+              <w:cnfStyle w:val="100000000000" w:firstRow="1" w:lastRow="0" w:firstColumn="0" w:lastColumn="0" w:oddVBand="0" w:evenVBand="0" w:oddHBand="0" w:evenHBand="0" w:firstRowFirstColumn="0" w:firstRowLastColumn="0" w:lastRowFirstColumn="0" w:lastRowLastColumn="0"/>
+              <w:rPr>
+                <w:rFonts w:ascii="Arial" w:hAnsi="Arial" w:cs="Arial"/>
+                <w:sz w:val="24"/>
+                <w:szCs w:val="24"/>
+              </w:rPr>
+            </w:pPr>
+            <w:r>
+              <w:rPr>
+                <w:rFonts w:ascii="Arial" w:hAnsi="Arial" w:cs="Arial"/>
+                <w:sz w:val="24"/>
+                <w:szCs w:val="24"/>
+              </w:rPr>
+              <w:t>Preço</w:t>
+            </w:r>
+            <w:r>
+              <w:rPr>
+                <w:rFonts w:ascii="Arial" w:hAnsi="Arial" w:cs="Arial"/>
+                <w:sz w:val="24"/>
+                <w:szCs w:val="24"/>
+              </w:rPr>
+              <w:t xml:space="preserve"> </w:t>
+            </w:r>
+            <w:r>
+              <w:rPr>
+                <w:rFonts w:ascii="Arial" w:hAnsi="Arial" w:cs="Arial"/>
+                <w:sz w:val="24"/>
+                <w:szCs w:val="24"/>
+              </w:rPr>
+              <w:t>/</w:t>
+            </w:r>
+            <w:r>
+              <w:rPr>
+                <w:rFonts w:ascii="Arial" w:hAnsi="Arial" w:cs="Arial"/>
+                <w:sz w:val="24"/>
+                <w:szCs w:val="24"/>
+              </w:rPr>
+              <w:t xml:space="preserve"> </w:t>
+            </w:r>
+            <w:r>
+              <w:rPr>
+                <w:rFonts w:ascii="Arial" w:hAnsi="Arial" w:cs="Arial"/>
+                <w:sz w:val="24"/>
+                <w:szCs w:val="24"/>
+              </w:rPr>
+              <w:t>unidade</w:t>
+            </w:r>
+          </w:p>
+        </w:tc>
+        <w:tc>
+          <w:tcPr>
+            <w:tcW w:w="1692" w:type="dxa"/>
+          </w:tcPr>
+          <w:p>
+            <w:pPr>
+              <w:jc w:val="center"/>
+              <w:cnfStyle w:val="100000000000" w:firstRow="1" w:lastRow="0" w:firstColumn="0" w:lastColumn="0" w:oddVBand="0" w:evenVBand="0" w:oddHBand="0" w:evenHBand="0" w:firstRowFirstColumn="0" w:firstRowLastColumn="0" w:lastRowFirstColumn="0" w:lastRowLastColumn="0"/>
+              <w:rPr>
+                <w:rFonts w:ascii="Arial" w:hAnsi="Arial" w:cs="Arial"/>
+                <w:sz w:val="24"/>
+                <w:szCs w:val="24"/>
+              </w:rPr>
+            </w:pPr>
+            <w:r>
+              <w:rPr>
+                <w:rFonts w:ascii="Arial" w:hAnsi="Arial" w:cs="Arial"/>
+                <w:sz w:val="24"/>
+                <w:szCs w:val="24"/>
+              </w:rPr>
+              <w:t>Preço Total</w:t>
+            </w:r>
+          </w:p>
+          <w:p>
+            <w:pPr>
+              <w:jc w:val="center"/>
+              <w:cnfStyle w:val="100000000000" w:firstRow="1" w:lastRow="0" w:firstColumn="0" w:lastColumn="0" w:oddVBand="0" w:evenVBand="0" w:oddHBand="0" w:evenHBand="0" w:firstRowFirstColumn="0" w:firstRowLastColumn="0" w:lastRowFirstColumn="0" w:lastRowLastColumn="0"/>
+              <w:rPr>
+                <w:rFonts w:ascii="Arial" w:hAnsi="Arial" w:cs="Arial"/>
+                <w:sz w:val="24"/>
+                <w:szCs w:val="24"/>
+              </w:rPr>
+            </w:pPr>
+            <w:r>
+              <w:rPr>
+                <w:rFonts w:ascii="Arial" w:hAnsi="Arial" w:cs="Arial"/>
+                <w:sz w:val="24"/>
+                <w:szCs w:val="24"/>
+              </w:rPr>
+              <w:t>(em R$)</w:t>
+            </w:r>
+          </w:p>
+        </w:tc>
+      </w:tr>
+      <w:tr>
+        <w:trPr>
+          <w:cnfStyle w:val="000000100000" w:firstRow="0" w:lastRow="0" w:firstColumn="0" w:lastColumn="0" w:oddVBand="0" w:evenVBand="0" w:oddHBand="1" w:evenHBand="0" w:firstRowFirstColumn="0" w:firstRowLastColumn="0" w:lastRowFirstColumn="0" w:lastRowLastColumn="0"/>
+        </w:trPr>
+        <w:tc>
+          <w:tcPr>
+            <w:cnfStyle w:val="001000000000" w:firstRow="0" w:lastRow="0" w:firstColumn="1" w:lastColumn="0" w:oddVBand="0" w:evenVBand="0" w:oddHBand="0" w:evenHBand="0" w:firstRowFirstColumn="0" w:firstRowLastColumn="0" w:lastRowFirstColumn="0" w:lastRowLastColumn="0"/>
+            <w:tcW w:w="1701" w:type="dxa"/>
+            <w:tcBorders>
+              <w:bottom w:val="single" w:sz="4" w:space="0" w:color="DE6A5C" w:themeColor="accent2" w:themeTint="99"/>
+            </w:tcBorders>
+          </w:tcPr>
+          <w:p>
+            <w:pPr>
+              <w:jc w:val="center"/>
+              <w:rPr>
+                <w:rFonts w:ascii="Arial" w:hAnsi="Arial" w:cs="Arial"/>
+                <w:b w:val="0"/>
+                <w:sz w:val="24"/>
+                <w:szCs w:val="24"/>
+              </w:rPr>
+            </w:pPr>
+            <w:r>
+              <w:rPr>
+                <w:rFonts w:ascii="Arial" w:hAnsi="Arial" w:cs="Arial"/>
+                <w:b w:val="0"/>
+                <w:sz w:val="24"/>
+                <w:szCs w:val="24"/>
+              </w:rPr>
+              <w:t>Arduino</w:t>
+            </w:r>
+          </w:p>
+        </w:tc>
+        <w:tc>
+          <w:tcPr>
+            <w:tcW w:w="1817" w:type="dxa"/>
+            <w:tcBorders>
+              <w:bottom w:val="single" w:sz="4" w:space="0" w:color="DE6A5C" w:themeColor="accent2" w:themeTint="99"/>
+            </w:tcBorders>
+          </w:tcPr>
+          <w:p>
+            <w:pPr>
+              <w:jc w:val="center"/>
+              <w:cnfStyle w:val="000000100000" w:firstRow="0" w:lastRow="0" w:firstColumn="0" w:lastColumn="0" w:oddVBand="0" w:evenVBand="0" w:oddHBand="1" w:evenHBand="0" w:firstRowFirstColumn="0" w:firstRowLastColumn="0" w:lastRowFirstColumn="0" w:lastRowLastColumn="0"/>
+              <w:rPr>
+                <w:rFonts w:ascii="Arial" w:hAnsi="Arial" w:cs="Arial"/>
+                <w:sz w:val="24"/>
+                <w:szCs w:val="24"/>
+              </w:rPr>
+            </w:pPr>
+            <w:r>
+              <w:rPr>
+                <w:rFonts w:ascii="Arial" w:hAnsi="Arial" w:cs="Arial"/>
+                <w:sz w:val="24"/>
+                <w:szCs w:val="24"/>
+              </w:rPr>
+              <w:t>Arduino Uno R3 ATmega</w:t>
+            </w:r>
+          </w:p>
+        </w:tc>
+        <w:tc>
+          <w:tcPr>
+            <w:tcW w:w="1718" w:type="dxa"/>
+            <w:tcBorders>
+              <w:bottom w:val="single" w:sz="4" w:space="0" w:color="DE6A5C" w:themeColor="accent2" w:themeTint="99"/>
+            </w:tcBorders>
+          </w:tcPr>
+          <w:p>
+            <w:pPr>
+              <w:jc w:val="center"/>
+              <w:cnfStyle w:val="000000100000" w:firstRow="0" w:lastRow="0" w:firstColumn="0" w:lastColumn="0" w:oddVBand="0" w:evenVBand="0" w:oddHBand="1" w:evenHBand="0" w:firstRowFirstColumn="0" w:firstRowLastColumn="0" w:lastRowFirstColumn="0" w:lastRowLastColumn="0"/>
+              <w:rPr>
+                <w:rFonts w:ascii="Arial" w:hAnsi="Arial" w:cs="Arial"/>
+                <w:sz w:val="24"/>
+                <w:szCs w:val="24"/>
+              </w:rPr>
+            </w:pPr>
+            <w:r>
+              <w:rPr>
+                <w:rFonts w:ascii="Arial" w:hAnsi="Arial" w:cs="Arial"/>
+                <w:sz w:val="24"/>
+                <w:szCs w:val="24"/>
+              </w:rPr>
+              <w:t>1</w:t>
+            </w:r>
+          </w:p>
+        </w:tc>
+        <w:tc>
+          <w:tcPr>
+            <w:tcW w:w="1702" w:type="dxa"/>
+          </w:tcPr>
+          <w:p>
+            <w:pPr>
+              <w:jc w:val="center"/>
+              <w:cnfStyle w:val="000000100000" w:firstRow="0" w:lastRow="0" w:firstColumn="0" w:lastColumn="0" w:oddVBand="0" w:evenVBand="0" w:oddHBand="1" w:evenHBand="0" w:firstRowFirstColumn="0" w:firstRowLastColumn="0" w:lastRowFirstColumn="0" w:lastRowLastColumn="0"/>
+              <w:rPr>
+                <w:rFonts w:ascii="Arial" w:hAnsi="Arial" w:cs="Arial"/>
+                <w:sz w:val="24"/>
+                <w:szCs w:val="24"/>
+              </w:rPr>
+            </w:pPr>
+            <w:r>
+              <w:rPr>
+                <w:rFonts w:ascii="Arial" w:hAnsi="Arial" w:cs="Arial"/>
+                <w:sz w:val="24"/>
+                <w:szCs w:val="24"/>
+              </w:rPr>
+              <w:t>€ 13,90</w:t>
+            </w:r>
+          </w:p>
+        </w:tc>
+        <w:tc>
+          <w:tcPr>
+            <w:tcW w:w="1692" w:type="dxa"/>
+          </w:tcPr>
+          <w:p>
+            <w:pPr>
+              <w:jc w:val="center"/>
+              <w:cnfStyle w:val="000000100000" w:firstRow="0" w:lastRow="0" w:firstColumn="0" w:lastColumn="0" w:oddVBand="0" w:evenVBand="0" w:oddHBand="1" w:evenHBand="0" w:firstRowFirstColumn="0" w:firstRowLastColumn="0" w:lastRowFirstColumn="0" w:lastRowLastColumn="0"/>
+              <w:rPr>
+                <w:rFonts w:ascii="Arial" w:hAnsi="Arial" w:cs="Arial"/>
+                <w:sz w:val="24"/>
+                <w:szCs w:val="24"/>
+              </w:rPr>
+            </w:pPr>
+            <w:r>
+              <w:rPr>
+                <w:rFonts w:ascii="Arial" w:hAnsi="Arial" w:cs="Arial"/>
+                <w:sz w:val="24"/>
+                <w:szCs w:val="24"/>
+              </w:rPr>
+              <w:t>R$</w:t>
+            </w:r>
+            <w:r>
+              <w:rPr>
+                <w:rFonts w:ascii="Arial" w:hAnsi="Arial" w:cs="Arial"/>
+                <w:sz w:val="24"/>
+                <w:szCs w:val="24"/>
+              </w:rPr>
+              <w:t xml:space="preserve"> </w:t>
+            </w:r>
+            <w:r>
+              <w:rPr>
+                <w:rFonts w:ascii="Arial" w:hAnsi="Arial" w:cs="Arial"/>
+                <w:sz w:val="24"/>
+                <w:szCs w:val="24"/>
+              </w:rPr>
+              <w:t>57.45</w:t>
+            </w:r>
+          </w:p>
+          <w:p>
+            <w:pPr>
+              <w:cnfStyle w:val="000000100000" w:firstRow="0" w:lastRow="0" w:firstColumn="0" w:lastColumn="0" w:oddVBand="0" w:evenVBand="0" w:oddHBand="1" w:evenHBand="0" w:firstRowFirstColumn="0" w:firstRowLastColumn="0" w:lastRowFirstColumn="0" w:lastRowLastColumn="0"/>
+              <w:rPr>
+                <w:rFonts w:ascii="Arial" w:hAnsi="Arial" w:cs="Arial"/>
+                <w:sz w:val="24"/>
+                <w:szCs w:val="24"/>
+              </w:rPr>
+            </w:pPr>
+          </w:p>
+        </w:tc>
+      </w:tr>
+      <w:tr>
+        <w:tc>
+          <w:tcPr>
+            <w:cnfStyle w:val="001000000000" w:firstRow="0" w:lastRow="0" w:firstColumn="1" w:lastColumn="0" w:oddVBand="0" w:evenVBand="0" w:oddHBand="0" w:evenHBand="0" w:firstRowFirstColumn="0" w:firstRowLastColumn="0" w:lastRowFirstColumn="0" w:lastRowLastColumn="0"/>
+            <w:tcW w:w="1701" w:type="dxa"/>
+            <w:tcBorders>
+              <w:bottom w:val="single" w:sz="4" w:space="0" w:color="DE6A5C" w:themeColor="accent2" w:themeTint="99"/>
+            </w:tcBorders>
+          </w:tcPr>
+          <w:p>
+            <w:pPr>
+              <w:jc w:val="center"/>
+              <w:rPr>
+                <w:rFonts w:ascii="Arial" w:hAnsi="Arial" w:cs="Arial"/>
+                <w:b w:val="0"/>
+                <w:sz w:val="24"/>
+                <w:szCs w:val="24"/>
+              </w:rPr>
+            </w:pPr>
+            <w:r>
+              <w:rPr>
+                <w:rFonts w:ascii="Arial" w:hAnsi="Arial" w:cs="Arial"/>
+                <w:b w:val="0"/>
+                <w:sz w:val="24"/>
+                <w:szCs w:val="24"/>
+              </w:rPr>
+              <w:t>Saída MIDI</w:t>
+            </w:r>
+          </w:p>
+        </w:tc>
+        <w:tc>
+          <w:tcPr>
+            <w:tcW w:w="1817" w:type="dxa"/>
+            <w:tcBorders>
+              <w:bottom w:val="single" w:sz="4" w:space="0" w:color="DE6A5C" w:themeColor="accent2" w:themeTint="99"/>
+            </w:tcBorders>
+          </w:tcPr>
+          <w:p>
+            <w:pPr>
+              <w:jc w:val="center"/>
+              <w:cnfStyle w:val="000000000000" w:firstRow="0" w:lastRow="0" w:firstColumn="0" w:lastColumn="0" w:oddVBand="0" w:evenVBand="0" w:oddHBand="0" w:evenHBand="0" w:firstRowFirstColumn="0" w:firstRowLastColumn="0" w:lastRowFirstColumn="0" w:lastRowLastColumn="0"/>
+              <w:rPr>
+                <w:rFonts w:ascii="Arial" w:hAnsi="Arial" w:cs="Arial"/>
+                <w:sz w:val="24"/>
+                <w:szCs w:val="24"/>
+              </w:rPr>
+            </w:pPr>
+            <w:r>
+              <w:rPr>
+                <w:rFonts w:ascii="Arial" w:hAnsi="Arial" w:cs="Arial"/>
+                <w:sz w:val="24"/>
+                <w:szCs w:val="24"/>
+              </w:rPr>
+              <w:t>OLIMEX Shield-MIDI</w:t>
+            </w:r>
+          </w:p>
+        </w:tc>
+        <w:tc>
+          <w:tcPr>
+            <w:tcW w:w="1718" w:type="dxa"/>
+            <w:tcBorders>
+              <w:bottom w:val="single" w:sz="4" w:space="0" w:color="DE6A5C" w:themeColor="accent2" w:themeTint="99"/>
+            </w:tcBorders>
+          </w:tcPr>
+          <w:p>
+            <w:pPr>
+              <w:jc w:val="center"/>
+              <w:cnfStyle w:val="000000000000" w:firstRow="0" w:lastRow="0" w:firstColumn="0" w:lastColumn="0" w:oddVBand="0" w:evenVBand="0" w:oddHBand="0" w:evenHBand="0" w:firstRowFirstColumn="0" w:firstRowLastColumn="0" w:lastRowFirstColumn="0" w:lastRowLastColumn="0"/>
+              <w:rPr>
+                <w:rFonts w:ascii="Arial" w:hAnsi="Arial" w:cs="Arial"/>
+                <w:sz w:val="24"/>
+                <w:szCs w:val="24"/>
+              </w:rPr>
+            </w:pPr>
+            <w:r>
+              <w:rPr>
+                <w:rFonts w:ascii="Arial" w:hAnsi="Arial" w:cs="Arial"/>
+                <w:sz w:val="24"/>
+                <w:szCs w:val="24"/>
+              </w:rPr>
+              <w:t>1</w:t>
+            </w:r>
+          </w:p>
+        </w:tc>
+        <w:tc>
+          <w:tcPr>
+            <w:tcW w:w="1702" w:type="dxa"/>
+          </w:tcPr>
+          <w:p>
+            <w:pPr>
+              <w:jc w:val="center"/>
+              <w:cnfStyle w:val="000000000000" w:firstRow="0" w:lastRow="0" w:firstColumn="0" w:lastColumn="0" w:oddVBand="0" w:evenVBand="0" w:oddHBand="0" w:evenHBand="0" w:firstRowFirstColumn="0" w:firstRowLastColumn="0" w:lastRowFirstColumn="0" w:lastRowLastColumn="0"/>
+              <w:rPr>
+                <w:rFonts w:ascii="Arial" w:hAnsi="Arial" w:cs="Arial"/>
+                <w:sz w:val="24"/>
+                <w:szCs w:val="24"/>
+              </w:rPr>
+            </w:pPr>
+            <w:r>
+              <w:rPr>
+                <w:rFonts w:ascii="Arial" w:hAnsi="Arial" w:cs="Arial"/>
+                <w:sz w:val="24"/>
+                <w:szCs w:val="24"/>
+              </w:rPr>
+              <w:t>€</w:t>
+            </w:r>
+            <w:r>
+              <w:rPr>
+                <w:rFonts w:ascii="Arial" w:hAnsi="Arial" w:cs="Arial"/>
+                <w:sz w:val="24"/>
+                <w:szCs w:val="24"/>
+              </w:rPr>
+              <w:t xml:space="preserve"> 19,00</w:t>
+            </w:r>
+          </w:p>
+        </w:tc>
+        <w:tc>
+          <w:tcPr>
+            <w:tcW w:w="1692" w:type="dxa"/>
+          </w:tcPr>
+          <w:p>
+            <w:pPr>
+              <w:jc w:val="center"/>
+              <w:cnfStyle w:val="000000000000" w:firstRow="0" w:lastRow="0" w:firstColumn="0" w:lastColumn="0" w:oddVBand="0" w:evenVBand="0" w:oddHBand="0" w:evenHBand="0" w:firstRowFirstColumn="0" w:firstRowLastColumn="0" w:lastRowFirstColumn="0" w:lastRowLastColumn="0"/>
+              <w:rPr>
+                <w:rFonts w:ascii="Arial" w:hAnsi="Arial" w:cs="Arial"/>
+                <w:sz w:val="24"/>
+                <w:szCs w:val="24"/>
+              </w:rPr>
+            </w:pPr>
+            <w:r>
+              <w:rPr>
+                <w:rFonts w:ascii="Arial" w:hAnsi="Arial" w:cs="Arial"/>
+                <w:sz w:val="24"/>
+                <w:szCs w:val="24"/>
+              </w:rPr>
+              <w:t>R$</w:t>
+            </w:r>
+            <w:r>
+              <w:rPr>
+                <w:rFonts w:ascii="Arial" w:hAnsi="Arial" w:cs="Arial"/>
+                <w:sz w:val="24"/>
+                <w:szCs w:val="24"/>
+              </w:rPr>
+              <w:t xml:space="preserve"> </w:t>
+            </w:r>
+            <w:r>
+              <w:rPr>
+                <w:rFonts w:ascii="Arial" w:hAnsi="Arial" w:cs="Arial"/>
+                <w:sz w:val="24"/>
+                <w:szCs w:val="24"/>
+              </w:rPr>
+              <w:t>78,53</w:t>
+            </w:r>
+          </w:p>
+        </w:tc>
+      </w:tr>
+      <w:tr>
+        <w:trPr>
+          <w:cnfStyle w:val="000000100000" w:firstRow="0" w:lastRow="0" w:firstColumn="0" w:lastColumn="0" w:oddVBand="0" w:evenVBand="0" w:oddHBand="1" w:evenHBand="0" w:firstRowFirstColumn="0" w:firstRowLastColumn="0" w:lastRowFirstColumn="0" w:lastRowLastColumn="0"/>
+        </w:trPr>
+        <w:tc>
+          <w:tcPr>
+            <w:cnfStyle w:val="001000000000" w:firstRow="0" w:lastRow="0" w:firstColumn="1" w:lastColumn="0" w:oddVBand="0" w:evenVBand="0" w:oddHBand="0" w:evenHBand="0" w:firstRowFirstColumn="0" w:firstRowLastColumn="0" w:lastRowFirstColumn="0" w:lastRowLastColumn="0"/>
+            <w:tcW w:w="1701" w:type="dxa"/>
+            <w:tcBorders>
+              <w:bottom w:val="single" w:sz="4" w:space="0" w:color="DE6A5C" w:themeColor="accent2" w:themeTint="99"/>
+            </w:tcBorders>
+          </w:tcPr>
+          <w:p>
+            <w:pPr>
+              <w:jc w:val="center"/>
+              <w:rPr>
+                <w:rFonts w:ascii="Arial" w:hAnsi="Arial" w:cs="Arial"/>
+                <w:b w:val="0"/>
+                <w:sz w:val="24"/>
+                <w:szCs w:val="24"/>
+              </w:rPr>
+            </w:pPr>
+            <w:r>
+              <w:rPr>
+                <w:rFonts w:ascii="Arial" w:hAnsi="Arial" w:cs="Arial"/>
+                <w:b w:val="0"/>
+                <w:sz w:val="24"/>
+                <w:szCs w:val="24"/>
+              </w:rPr>
+              <w:t>Bluetooth</w:t>
+            </w:r>
+          </w:p>
+        </w:tc>
+        <w:tc>
+          <w:tcPr>
+            <w:tcW w:w="1817" w:type="dxa"/>
+            <w:tcBorders>
+              <w:bottom w:val="single" w:sz="4" w:space="0" w:color="DE6A5C" w:themeColor="accent2" w:themeTint="99"/>
+            </w:tcBorders>
+          </w:tcPr>
+          <w:p>
+            <w:pPr>
+              <w:jc w:val="center"/>
+              <w:cnfStyle w:val="000000100000" w:firstRow="0" w:lastRow="0" w:firstColumn="0" w:lastColumn="0" w:oddVBand="0" w:evenVBand="0" w:oddHBand="1" w:evenHBand="0" w:firstRowFirstColumn="0" w:firstRowLastColumn="0" w:lastRowFirstColumn="0" w:lastRowLastColumn="0"/>
+              <w:rPr>
+                <w:rFonts w:ascii="Arial" w:hAnsi="Arial" w:cs="Arial"/>
+                <w:sz w:val="24"/>
+                <w:szCs w:val="24"/>
+              </w:rPr>
+            </w:pPr>
+            <w:r>
+              <w:rPr>
+                <w:rFonts w:ascii="Arial" w:hAnsi="Arial" w:cs="Arial"/>
+                <w:sz w:val="24"/>
+                <w:szCs w:val="24"/>
+              </w:rPr>
+              <w:t>SunFounder Bluetooth HC-06 RS232</w:t>
+            </w:r>
+          </w:p>
+        </w:tc>
+        <w:tc>
+          <w:tcPr>
+            <w:tcW w:w="1718" w:type="dxa"/>
+            <w:tcBorders>
+              <w:bottom w:val="single" w:sz="4" w:space="0" w:color="DE6A5C" w:themeColor="accent2" w:themeTint="99"/>
+            </w:tcBorders>
+          </w:tcPr>
+          <w:p>
+            <w:pPr>
+              <w:jc w:val="center"/>
+              <w:cnfStyle w:val="000000100000" w:firstRow="0" w:lastRow="0" w:firstColumn="0" w:lastColumn="0" w:oddVBand="0" w:evenVBand="0" w:oddHBand="1" w:evenHBand="0" w:firstRowFirstColumn="0" w:firstRowLastColumn="0" w:lastRowFirstColumn="0" w:lastRowLastColumn="0"/>
+              <w:rPr>
+                <w:rFonts w:ascii="Arial" w:hAnsi="Arial" w:cs="Arial"/>
+                <w:sz w:val="24"/>
+                <w:szCs w:val="24"/>
+              </w:rPr>
+            </w:pPr>
+            <w:r>
+              <w:rPr>
+                <w:rFonts w:ascii="Arial" w:hAnsi="Arial" w:cs="Arial"/>
+                <w:sz w:val="24"/>
+                <w:szCs w:val="24"/>
+              </w:rPr>
+              <w:t>1</w:t>
+            </w:r>
+          </w:p>
+        </w:tc>
+        <w:tc>
+          <w:tcPr>
+            <w:tcW w:w="1702" w:type="dxa"/>
+          </w:tcPr>
+          <w:p>
+            <w:pPr>
+              <w:jc w:val="center"/>
+              <w:cnfStyle w:val="000000100000" w:firstRow="0" w:lastRow="0" w:firstColumn="0" w:lastColumn="0" w:oddVBand="0" w:evenVBand="0" w:oddHBand="1" w:evenHBand="0" w:firstRowFirstColumn="0" w:firstRowLastColumn="0" w:lastRowFirstColumn="0" w:lastRowLastColumn="0"/>
+              <w:rPr>
+                <w:rFonts w:ascii="Arial" w:hAnsi="Arial" w:cs="Arial"/>
+                <w:sz w:val="24"/>
+                <w:szCs w:val="24"/>
+              </w:rPr>
+            </w:pPr>
+            <w:r>
+              <w:rPr>
+                <w:rFonts w:ascii="Arial" w:hAnsi="Arial" w:cs="Arial"/>
+                <w:sz w:val="24"/>
+                <w:szCs w:val="24"/>
+              </w:rPr>
+              <w:t>€</w:t>
+            </w:r>
+            <w:r>
+              <w:rPr>
+                <w:rFonts w:ascii="Arial" w:hAnsi="Arial" w:cs="Arial"/>
+                <w:sz w:val="24"/>
+                <w:szCs w:val="24"/>
+              </w:rPr>
+              <w:t xml:space="preserve"> 8,99</w:t>
+            </w:r>
+          </w:p>
+        </w:tc>
+        <w:tc>
+          <w:tcPr>
+            <w:tcW w:w="1692" w:type="dxa"/>
+          </w:tcPr>
+          <w:p>
+            <w:pPr>
+              <w:jc w:val="center"/>
+              <w:cnfStyle w:val="000000100000" w:firstRow="0" w:lastRow="0" w:firstColumn="0" w:lastColumn="0" w:oddVBand="0" w:evenVBand="0" w:oddHBand="1" w:evenHBand="0" w:firstRowFirstColumn="0" w:firstRowLastColumn="0" w:lastRowFirstColumn="0" w:lastRowLastColumn="0"/>
+              <w:rPr>
+                <w:rFonts w:ascii="Arial" w:hAnsi="Arial" w:cs="Arial"/>
+                <w:sz w:val="24"/>
+                <w:szCs w:val="24"/>
+              </w:rPr>
+            </w:pPr>
+            <w:r>
+              <w:rPr>
+                <w:rFonts w:ascii="Arial" w:hAnsi="Arial" w:cs="Arial"/>
+                <w:sz w:val="24"/>
+                <w:szCs w:val="24"/>
+              </w:rPr>
+              <w:t>R$ 37</w:t>
+            </w:r>
+            <w:r>
+              <w:rPr>
+                <w:rFonts w:ascii="Arial" w:hAnsi="Arial" w:cs="Arial"/>
+                <w:sz w:val="24"/>
+                <w:szCs w:val="24"/>
+              </w:rPr>
+              <w:t>,</w:t>
+            </w:r>
+            <w:r>
+              <w:rPr>
+                <w:rFonts w:ascii="Arial" w:hAnsi="Arial" w:cs="Arial"/>
+                <w:sz w:val="24"/>
+                <w:szCs w:val="24"/>
+              </w:rPr>
+              <w:t>16</w:t>
+            </w:r>
+          </w:p>
+        </w:tc>
+      </w:tr>
+      <w:tr>
+        <w:tc>
+          <w:tcPr>
+            <w:cnfStyle w:val="001000000000" w:firstRow="0" w:lastRow="0" w:firstColumn="1" w:lastColumn="0" w:oddVBand="0" w:evenVBand="0" w:oddHBand="0" w:evenHBand="0" w:firstRowFirstColumn="0" w:firstRowLastColumn="0" w:lastRowFirstColumn="0" w:lastRowLastColumn="0"/>
+            <w:tcW w:w="5236" w:type="dxa"/>
+            <w:gridSpan w:val="3"/>
+            <w:tcBorders>
+              <w:left w:val="nil"/>
+              <w:bottom w:val="nil"/>
+            </w:tcBorders>
+          </w:tcPr>
+          <w:p>
+            <w:pPr>
+              <w:jc w:val="center"/>
+              <w:rPr>
+                <w:rFonts w:ascii="Arial" w:hAnsi="Arial" w:cs="Arial"/>
+                <w:sz w:val="24"/>
+                <w:szCs w:val="24"/>
+              </w:rPr>
+            </w:pPr>
+          </w:p>
+        </w:tc>
+        <w:tc>
+          <w:tcPr>
+            <w:tcW w:w="1702" w:type="dxa"/>
+          </w:tcPr>
+          <w:p>
+            <w:pPr>
+              <w:jc w:val="center"/>
+              <w:cnfStyle w:val="000000000000" w:firstRow="0" w:lastRow="0" w:firstColumn="0" w:lastColumn="0" w:oddVBand="0" w:evenVBand="0" w:oddHBand="0" w:evenHBand="0" w:firstRowFirstColumn="0" w:firstRowLastColumn="0" w:lastRowFirstColumn="0" w:lastRowLastColumn="0"/>
+              <w:rPr>
+                <w:rFonts w:ascii="Arial" w:hAnsi="Arial" w:cs="Arial"/>
+                <w:sz w:val="24"/>
+                <w:szCs w:val="24"/>
+              </w:rPr>
+            </w:pPr>
+            <w:r>
+              <w:rPr>
+                <w:rFonts w:ascii="Arial" w:hAnsi="Arial" w:cs="Arial"/>
+                <w:b/>
+                <w:sz w:val="24"/>
+                <w:szCs w:val="24"/>
+              </w:rPr>
+              <w:t>Preço total:</w:t>
+            </w:r>
+          </w:p>
+        </w:tc>
+        <w:tc>
+          <w:tcPr>
+            <w:tcW w:w="1692" w:type="dxa"/>
+          </w:tcPr>
+          <w:p>
+            <w:pPr>
+              <w:jc w:val="center"/>
+              <w:cnfStyle w:val="000000000000" w:firstRow="0" w:lastRow="0" w:firstColumn="0" w:lastColumn="0" w:oddVBand="0" w:evenVBand="0" w:oddHBand="0" w:evenHBand="0" w:firstRowFirstColumn="0" w:firstRowLastColumn="0" w:lastRowFirstColumn="0" w:lastRowLastColumn="0"/>
+              <w:rPr>
+                <w:rFonts w:ascii="Arial" w:hAnsi="Arial" w:cs="Arial"/>
+                <w:sz w:val="24"/>
+                <w:szCs w:val="24"/>
+              </w:rPr>
+            </w:pPr>
+            <w:r>
+              <w:rPr>
+                <w:rFonts w:ascii="Arial" w:hAnsi="Arial" w:cs="Arial"/>
+                <w:sz w:val="24"/>
+                <w:szCs w:val="24"/>
+              </w:rPr>
+              <w:t>R$ 173,14</w:t>
+            </w:r>
+          </w:p>
+        </w:tc>
+      </w:tr>
+    </w:tbl>
+    <w:p>
+      <w:pPr>
+        <w:spacing w:after="0"/>
+        <w:jc w:val="both"/>
+      </w:pPr>
+    </w:p>
+    <w:p>
+      <w:pPr>
+        <w:spacing w:after="0"/>
+        <w:ind w:left="360" w:firstLine="360"/>
+        <w:jc w:val="both"/>
+        <w:rPr>
+          <w:rFonts w:ascii="Arial" w:hAnsi="Arial" w:cs="Arial"/>
+          <w:sz w:val="24"/>
+          <w:szCs w:val="24"/>
+        </w:rPr>
+      </w:pPr>
+      <w:r>
+        <w:rPr>
+          <w:rFonts w:ascii="Arial" w:hAnsi="Arial" w:cs="Arial"/>
+          <w:sz w:val="24"/>
+          <w:szCs w:val="24"/>
+        </w:rPr>
+        <w:t>Do orçamento inicial, ainda sobra</w:t>
+      </w:r>
+      <w:r>
+        <w:rPr>
+          <w:rFonts w:ascii="Arial" w:hAnsi="Arial" w:cs="Arial"/>
+          <w:sz w:val="24"/>
+          <w:szCs w:val="24"/>
+        </w:rPr>
+        <w:t>m</w:t>
+      </w:r>
+      <w:r>
+        <w:rPr>
+          <w:rFonts w:ascii="Arial" w:hAnsi="Arial" w:cs="Arial"/>
+          <w:sz w:val="24"/>
+          <w:szCs w:val="24"/>
+        </w:rPr>
+        <w:t xml:space="preserve"> R$</w:t>
+      </w:r>
+      <w:r>
+        <w:rPr>
+          <w:rFonts w:ascii="Arial" w:hAnsi="Arial" w:cs="Arial"/>
+          <w:sz w:val="24"/>
+          <w:szCs w:val="24"/>
+        </w:rPr>
+        <w:t xml:space="preserve"> 326</w:t>
+      </w:r>
+      <w:r>
+        <w:rPr>
+          <w:rFonts w:ascii="Arial" w:hAnsi="Arial" w:cs="Arial"/>
+          <w:sz w:val="24"/>
+          <w:szCs w:val="24"/>
+        </w:rPr>
+        <w:t>,</w:t>
+      </w:r>
+      <w:r>
+        <w:rPr>
+          <w:rFonts w:ascii="Arial" w:hAnsi="Arial" w:cs="Arial"/>
+          <w:sz w:val="24"/>
+          <w:szCs w:val="24"/>
+        </w:rPr>
+        <w:t>86</w:t>
+      </w:r>
+      <w:r>
+        <w:rPr>
+          <w:rFonts w:ascii="Arial" w:hAnsi="Arial" w:cs="Arial"/>
+          <w:sz w:val="24"/>
+          <w:szCs w:val="24"/>
         </w:rPr>
         <w:t xml:space="preserve"> </w:t>
       </w:r>
       <w:r>
         <w:rPr>
           <w:rFonts w:ascii="Arial" w:hAnsi="Arial" w:cs="Arial"/>
-        </w:rPr>
-        <w:t>[incluir link para o documento citado].</w:t>
+          <w:sz w:val="24"/>
+          <w:szCs w:val="24"/>
+        </w:rPr>
+        <w:t xml:space="preserve">(trezentos e vinte e seis reais e oitenta e seis centavos) </w:t>
       </w:r>
+      <w:r>
+        <w:rPr>
+          <w:rFonts w:ascii="Arial" w:hAnsi="Arial" w:cs="Arial"/>
+          <w:sz w:val="24"/>
+          <w:szCs w:val="24"/>
+        </w:rPr>
+        <w:t xml:space="preserve">para componentes eletrônicos básicos, placa de circuito impresso e </w:t>
+      </w:r>
+      <w:r>
+        <w:rPr>
+          <w:rFonts w:ascii="Arial" w:hAnsi="Arial" w:cs="Arial"/>
+          <w:sz w:val="24"/>
+          <w:szCs w:val="24"/>
+        </w:rPr>
+        <w:t>invólucro do produto</w:t>
+      </w:r>
+      <w:r>
+        <w:rPr>
+          <w:rFonts w:ascii="Arial" w:hAnsi="Arial" w:cs="Arial"/>
+          <w:sz w:val="24"/>
+          <w:szCs w:val="24"/>
+        </w:rPr>
+        <w:t xml:space="preserve">. Cabe ressaltar que ainda há uma </w:t>
+      </w:r>
+      <w:r>
+        <w:rPr>
+          <w:rFonts w:ascii="Arial" w:hAnsi="Arial" w:cs="Arial"/>
+          <w:sz w:val="24"/>
+          <w:szCs w:val="24"/>
+        </w:rPr>
+        <w:lastRenderedPageBreak/>
+        <w:t>margem de erro de R$</w:t>
+      </w:r>
+      <w:r>
+        <w:rPr>
+          <w:rFonts w:ascii="Arial" w:hAnsi="Arial" w:cs="Arial"/>
+          <w:sz w:val="24"/>
+          <w:szCs w:val="24"/>
+        </w:rPr>
+        <w:t xml:space="preserve"> </w:t>
+      </w:r>
+      <w:r>
+        <w:rPr>
+          <w:rFonts w:ascii="Arial" w:hAnsi="Arial" w:cs="Arial"/>
+          <w:sz w:val="24"/>
+          <w:szCs w:val="24"/>
+        </w:rPr>
+        <w:t>1</w:t>
+      </w:r>
+      <w:r>
+        <w:rPr>
+          <w:rFonts w:ascii="Arial" w:hAnsi="Arial" w:cs="Arial"/>
+          <w:sz w:val="24"/>
+          <w:szCs w:val="24"/>
+        </w:rPr>
+        <w:t>5</w:t>
+      </w:r>
+      <w:r>
+        <w:rPr>
+          <w:rFonts w:ascii="Arial" w:hAnsi="Arial" w:cs="Arial"/>
+          <w:sz w:val="24"/>
+          <w:szCs w:val="24"/>
+        </w:rPr>
+        <w:t>0,00 (</w:t>
+      </w:r>
+      <w:r>
+        <w:rPr>
+          <w:rFonts w:ascii="Arial" w:hAnsi="Arial" w:cs="Arial"/>
+          <w:sz w:val="24"/>
+          <w:szCs w:val="24"/>
+        </w:rPr>
+        <w:t>3</w:t>
+      </w:r>
+      <w:r>
+        <w:rPr>
+          <w:rFonts w:ascii="Arial" w:hAnsi="Arial" w:cs="Arial"/>
+          <w:sz w:val="24"/>
+          <w:szCs w:val="24"/>
+        </w:rPr>
+        <w:t>0% além do orçamento inicial) que pode ser gasta.</w:t>
+      </w:r>
+    </w:p>
+    <w:p>
+      <w:pPr>
+        <w:spacing w:after="0"/>
+        <w:jc w:val="both"/>
+        <w:rPr>
+          <w:rFonts w:ascii="Arial" w:hAnsi="Arial" w:cs="Arial"/>
+          <w:sz w:val="24"/>
+          <w:szCs w:val="24"/>
+        </w:rPr>
+      </w:pPr>
     </w:p>
     <w:p>
       <w:pPr>
@@ -22850,7 +24522,7 @@
           <w:szCs w:val="32"/>
         </w:rPr>
       </w:pPr>
-      <w:bookmarkStart w:id="12" w:name="_Toc437357701"/>
+      <w:bookmarkStart w:id="19" w:name="_Toc437466984"/>
       <w:r>
         <w:rPr>
           <w:rFonts w:ascii="Arial" w:hAnsi="Arial" w:cs="Arial"/>
@@ -22860,7 +24532,7 @@
         </w:rPr>
         <w:t>Designação de tarefas</w:t>
       </w:r>
-      <w:bookmarkEnd w:id="12"/>
+      <w:bookmarkEnd w:id="19"/>
     </w:p>
     <w:p>
       <w:pPr>
@@ -22911,7 +24583,7 @@
           <w:szCs w:val="32"/>
         </w:rPr>
       </w:pPr>
-      <w:bookmarkStart w:id="13" w:name="_Toc437357702"/>
+      <w:bookmarkStart w:id="20" w:name="_Toc437466985"/>
       <w:r>
         <w:rPr>
           <w:rFonts w:ascii="Arial" w:hAnsi="Arial" w:cs="Arial"/>
@@ -22919,10 +24591,9 @@
           <w:sz w:val="32"/>
           <w:szCs w:val="32"/>
         </w:rPr>
-        <w:lastRenderedPageBreak/>
         <w:t>Cronograma</w:t>
       </w:r>
-      <w:bookmarkEnd w:id="13"/>
+      <w:bookmarkEnd w:id="20"/>
     </w:p>
     <w:p>
       <w:pPr>
@@ -22973,7 +24644,7 @@
           <w:szCs w:val="32"/>
         </w:rPr>
       </w:pPr>
-      <w:bookmarkStart w:id="14" w:name="_Toc437357703"/>
+      <w:bookmarkStart w:id="21" w:name="_Toc437466986"/>
       <w:r>
         <w:rPr>
           <w:rFonts w:ascii="Arial" w:hAnsi="Arial" w:cs="Arial"/>
@@ -22983,7 +24654,7 @@
         </w:rPr>
         <w:t>Acompanhamento de Projeto e auxiliares de gerenciamento</w:t>
       </w:r>
-      <w:bookmarkEnd w:id="14"/>
+      <w:bookmarkEnd w:id="21"/>
     </w:p>
     <w:p>
       <w:pPr>
@@ -22991,33 +24662,232 @@
           <w:top w:val="single" w:sz="4" w:space="1" w:color="auto"/>
         </w:pBdr>
         <w:spacing w:after="0"/>
-        <w:ind w:left="567"/>
-        <w:rPr>
-          <w:rFonts w:ascii="Arial" w:hAnsi="Arial" w:cs="Arial"/>
+        <w:ind w:left="360"/>
+        <w:jc w:val="both"/>
+        <w:rPr>
+          <w:rFonts w:ascii="Arial" w:hAnsi="Arial" w:cs="Arial"/>
+          <w:sz w:val="24"/>
+          <w:szCs w:val="24"/>
         </w:rPr>
       </w:pPr>
     </w:p>
     <w:p>
       <w:pPr>
         <w:spacing w:after="0"/>
-        <w:ind w:left="567"/>
+        <w:ind w:left="360" w:firstLine="360"/>
         <w:jc w:val="both"/>
         <w:rPr>
           <w:rFonts w:ascii="Arial" w:hAnsi="Arial" w:cs="Arial"/>
+          <w:sz w:val="24"/>
+          <w:szCs w:val="24"/>
         </w:rPr>
       </w:pPr>
       <w:r>
         <w:rPr>
           <w:rFonts w:ascii="Arial" w:hAnsi="Arial" w:cs="Arial"/>
-        </w:rPr>
-        <w:t xml:space="preserve"> </w:t>
+          <w:sz w:val="24"/>
+          <w:szCs w:val="24"/>
+        </w:rPr>
+        <w:t xml:space="preserve">Para que os </w:t>
       </w:r>
       <w:r>
         <w:rPr>
           <w:rFonts w:ascii="Arial" w:hAnsi="Arial" w:cs="Arial"/>
-        </w:rPr>
-        <w:t>[incluir link para o documento citado].</w:t>
+          <w:sz w:val="24"/>
+          <w:szCs w:val="24"/>
+        </w:rPr>
+        <w:t>patrocinadores</w:t>
       </w:r>
+      <w:r>
+        <w:rPr>
+          <w:rFonts w:ascii="Arial" w:hAnsi="Arial" w:cs="Arial"/>
+          <w:sz w:val="24"/>
+          <w:szCs w:val="24"/>
+        </w:rPr>
+        <w:t xml:space="preserve"> possam fazer um bom acompanhamento do projeto, e para que este tenha um bom andamento, foram definidas datas para a entrega de “deliverables”. Os “deliverables” são parte do projeto e são entregues a cada duas semanas. Além da data e da especificação do que será entregue, consta ainda na tabela abaixo quem será o auxiliar de gerente responsável pela apresentação do projeto na data prevista.</w:t>
+      </w:r>
+    </w:p>
+    <w:p>
+      <w:pPr>
+        <w:spacing w:after="0"/>
+        <w:ind w:left="360" w:firstLine="360"/>
+        <w:jc w:val="both"/>
+        <w:rPr>
+          <w:rFonts w:ascii="Arial" w:hAnsi="Arial" w:cs="Arial"/>
+          <w:sz w:val="24"/>
+          <w:szCs w:val="24"/>
+        </w:rPr>
+      </w:pPr>
+    </w:p>
+    <w:tbl>
+      <w:tblPr>
+        <w:tblStyle w:val="GridTable4-Accent2"/>
+        <w:tblW w:w="0" w:type="auto"/>
+        <w:tblLook w:val="04A0" w:firstRow="1" w:lastRow="0" w:firstColumn="1" w:lastColumn="0" w:noHBand="0" w:noVBand="1"/>
+      </w:tblPr>
+      <w:tblGrid>
+        <w:gridCol w:w="2876"/>
+        <w:gridCol w:w="2877"/>
+        <w:gridCol w:w="2877"/>
+      </w:tblGrid>
+      <w:tr>
+        <w:trPr>
+          <w:cnfStyle w:val="100000000000" w:firstRow="1" w:lastRow="0" w:firstColumn="0" w:lastColumn="0" w:oddVBand="0" w:evenVBand="0" w:oddHBand="0" w:evenHBand="0" w:firstRowFirstColumn="0" w:firstRowLastColumn="0" w:lastRowFirstColumn="0" w:lastRowLastColumn="0"/>
+        </w:trPr>
+        <w:tc>
+          <w:tcPr>
+            <w:cnfStyle w:val="001000000000" w:firstRow="0" w:lastRow="0" w:firstColumn="1" w:lastColumn="0" w:oddVBand="0" w:evenVBand="0" w:oddHBand="0" w:evenHBand="0" w:firstRowFirstColumn="0" w:firstRowLastColumn="0" w:lastRowFirstColumn="0" w:lastRowLastColumn="0"/>
+            <w:tcW w:w="2876" w:type="dxa"/>
+          </w:tcPr>
+          <w:p>
+            <w:pPr>
+              <w:jc w:val="center"/>
+              <w:rPr>
+                <w:rFonts w:ascii="Arial" w:hAnsi="Arial" w:cs="Arial"/>
+                <w:sz w:val="24"/>
+                <w:szCs w:val="24"/>
+              </w:rPr>
+            </w:pPr>
+            <w:r>
+              <w:rPr>
+                <w:rFonts w:ascii="Arial" w:hAnsi="Arial" w:cs="Arial"/>
+                <w:sz w:val="24"/>
+                <w:szCs w:val="24"/>
+              </w:rPr>
+              <w:t>Data</w:t>
+            </w:r>
+          </w:p>
+        </w:tc>
+        <w:tc>
+          <w:tcPr>
+            <w:tcW w:w="2877" w:type="dxa"/>
+          </w:tcPr>
+          <w:p>
+            <w:pPr>
+              <w:jc w:val="center"/>
+              <w:cnfStyle w:val="100000000000" w:firstRow="1" w:lastRow="0" w:firstColumn="0" w:lastColumn="0" w:oddVBand="0" w:evenVBand="0" w:oddHBand="0" w:evenHBand="0" w:firstRowFirstColumn="0" w:firstRowLastColumn="0" w:lastRowFirstColumn="0" w:lastRowLastColumn="0"/>
+              <w:rPr>
+                <w:rFonts w:ascii="Arial" w:hAnsi="Arial" w:cs="Arial"/>
+                <w:sz w:val="24"/>
+                <w:szCs w:val="24"/>
+              </w:rPr>
+            </w:pPr>
+            <w:r>
+              <w:rPr>
+                <w:rFonts w:ascii="Arial" w:hAnsi="Arial" w:cs="Arial"/>
+                <w:sz w:val="24"/>
+                <w:szCs w:val="24"/>
+              </w:rPr>
+              <w:t>Auxiliar de gerente</w:t>
+            </w:r>
+          </w:p>
+        </w:tc>
+        <w:tc>
+          <w:tcPr>
+            <w:tcW w:w="2877" w:type="dxa"/>
+          </w:tcPr>
+          <w:p>
+            <w:pPr>
+              <w:jc w:val="center"/>
+              <w:cnfStyle w:val="100000000000" w:firstRow="1" w:lastRow="0" w:firstColumn="0" w:lastColumn="0" w:oddVBand="0" w:evenVBand="0" w:oddHBand="0" w:evenHBand="0" w:firstRowFirstColumn="0" w:firstRowLastColumn="0" w:lastRowFirstColumn="0" w:lastRowLastColumn="0"/>
+              <w:rPr>
+                <w:rFonts w:ascii="Arial" w:hAnsi="Arial" w:cs="Arial"/>
+                <w:sz w:val="24"/>
+                <w:szCs w:val="24"/>
+              </w:rPr>
+            </w:pPr>
+            <w:r>
+              <w:rPr>
+                <w:rFonts w:ascii="Arial" w:hAnsi="Arial" w:cs="Arial"/>
+                <w:sz w:val="24"/>
+                <w:szCs w:val="24"/>
+              </w:rPr>
+              <w:t>Deli</w:t>
+            </w:r>
+            <w:r>
+              <w:rPr>
+                <w:rFonts w:ascii="Arial" w:hAnsi="Arial" w:cs="Arial"/>
+                <w:sz w:val="24"/>
+                <w:szCs w:val="24"/>
+              </w:rPr>
+              <w:t>v</w:t>
+            </w:r>
+            <w:r>
+              <w:rPr>
+                <w:rFonts w:ascii="Arial" w:hAnsi="Arial" w:cs="Arial"/>
+                <w:sz w:val="24"/>
+                <w:szCs w:val="24"/>
+              </w:rPr>
+              <w:t>erable</w:t>
+            </w:r>
+          </w:p>
+        </w:tc>
+      </w:tr>
+      <w:tr>
+        <w:trPr>
+          <w:cnfStyle w:val="000000100000" w:firstRow="0" w:lastRow="0" w:firstColumn="0" w:lastColumn="0" w:oddVBand="0" w:evenVBand="0" w:oddHBand="1" w:evenHBand="0" w:firstRowFirstColumn="0" w:firstRowLastColumn="0" w:lastRowFirstColumn="0" w:lastRowLastColumn="0"/>
+        </w:trPr>
+        <w:tc>
+          <w:tcPr>
+            <w:cnfStyle w:val="001000000000" w:firstRow="0" w:lastRow="0" w:firstColumn="1" w:lastColumn="0" w:oddVBand="0" w:evenVBand="0" w:oddHBand="0" w:evenHBand="0" w:firstRowFirstColumn="0" w:firstRowLastColumn="0" w:lastRowFirstColumn="0" w:lastRowLastColumn="0"/>
+            <w:tcW w:w="2876" w:type="dxa"/>
+          </w:tcPr>
+          <w:p>
+            <w:pPr>
+              <w:jc w:val="both"/>
+              <w:rPr>
+                <w:rFonts w:ascii="Arial" w:hAnsi="Arial" w:cs="Arial"/>
+                <w:sz w:val="24"/>
+                <w:szCs w:val="24"/>
+              </w:rPr>
+            </w:pPr>
+          </w:p>
+        </w:tc>
+        <w:tc>
+          <w:tcPr>
+            <w:tcW w:w="2877" w:type="dxa"/>
+          </w:tcPr>
+          <w:p>
+            <w:pPr>
+              <w:jc w:val="both"/>
+              <w:cnfStyle w:val="000000100000" w:firstRow="0" w:lastRow="0" w:firstColumn="0" w:lastColumn="0" w:oddVBand="0" w:evenVBand="0" w:oddHBand="1" w:evenHBand="0" w:firstRowFirstColumn="0" w:firstRowLastColumn="0" w:lastRowFirstColumn="0" w:lastRowLastColumn="0"/>
+              <w:rPr>
+                <w:rFonts w:ascii="Arial" w:hAnsi="Arial" w:cs="Arial"/>
+                <w:sz w:val="24"/>
+                <w:szCs w:val="24"/>
+              </w:rPr>
+            </w:pPr>
+          </w:p>
+        </w:tc>
+        <w:tc>
+          <w:tcPr>
+            <w:tcW w:w="2877" w:type="dxa"/>
+          </w:tcPr>
+          <w:p>
+            <w:pPr>
+              <w:jc w:val="both"/>
+              <w:cnfStyle w:val="000000100000" w:firstRow="0" w:lastRow="0" w:firstColumn="0" w:lastColumn="0" w:oddVBand="0" w:evenVBand="0" w:oddHBand="1" w:evenHBand="0" w:firstRowFirstColumn="0" w:firstRowLastColumn="0" w:lastRowFirstColumn="0" w:lastRowLastColumn="0"/>
+              <w:rPr>
+                <w:rFonts w:ascii="Arial" w:hAnsi="Arial" w:cs="Arial"/>
+                <w:sz w:val="24"/>
+                <w:szCs w:val="24"/>
+              </w:rPr>
+            </w:pPr>
+          </w:p>
+        </w:tc>
+      </w:tr>
+    </w:tbl>
+    <w:p>
+      <w:pPr>
+        <w:spacing w:after="0"/>
+        <w:ind w:left="360" w:firstLine="360"/>
+        <w:jc w:val="both"/>
+        <w:rPr>
+          <w:rFonts w:ascii="Arial" w:hAnsi="Arial" w:cs="Arial"/>
+          <w:sz w:val="24"/>
+          <w:szCs w:val="24"/>
+        </w:rPr>
+      </w:pPr>
     </w:p>
     <w:p>
       <w:pPr>
@@ -23047,7 +24917,7 @@
           <w:szCs w:val="32"/>
         </w:rPr>
       </w:pPr>
-      <w:bookmarkStart w:id="15" w:name="_Toc437357704"/>
+      <w:bookmarkStart w:id="22" w:name="_Toc437466987"/>
       <w:r>
         <w:rPr>
           <w:rFonts w:ascii="Arial" w:hAnsi="Arial" w:cs="Arial"/>
@@ -23058,7 +24928,7 @@
         <w:lastRenderedPageBreak/>
         <w:t>Bibliografia</w:t>
       </w:r>
-      <w:bookmarkEnd w:id="15"/>
+      <w:bookmarkEnd w:id="22"/>
     </w:p>
     <w:p>
       <w:pPr>
@@ -23283,7 +25153,10 @@
       <w:fldChar w:fldCharType="end"/>
     </w:r>
     <w:r>
-      <w:t xml:space="preserve"> PAGE   \* MERGEFORMAT </w:t>
+      <w:t xml:space="preserve"> </w:t>
+    </w:r>
+    <w:r>
+      <w:t xml:space="preserve">PAGE   \* MERGEFORMAT </w:t>
     </w:r>
     <w:r>
       <w:rPr>
@@ -24216,7 +26089,7 @@
                               <w:noProof/>
                               <w:color w:val="FFFFFF"/>
                             </w:rPr>
-                            <w:t>8</w:t>
+                            <w:t>5</w:t>
                           </w:r>
                           <w:r>
                             <w:rPr>
@@ -24269,7 +26142,7 @@
                         <w:noProof/>
                         <w:color w:val="FFFFFF"/>
                       </w:rPr>
-                      <w:t>8</w:t>
+                      <w:t>5</w:t>
                     </w:r>
                     <w:r>
                       <w:rPr>
@@ -24294,7 +26167,16 @@
         <w:sz w:val="24"/>
         <w:szCs w:val="24"/>
       </w:rPr>
-      <w:t>Universidade Tecnológica Federal do Paraná</w:t>
+      <w:t xml:space="preserve">Universidade </w:t>
+    </w:r>
+    <w:r>
+      <w:rPr>
+        <w:rFonts w:ascii="Arial" w:hAnsi="Arial" w:cs="Arial"/>
+        <w:b/>
+        <w:sz w:val="24"/>
+        <w:szCs w:val="24"/>
+      </w:rPr>
+      <w:t>Tecnológica Federal do Paraná</w:t>
     </w:r>
   </w:p>
   <w:p>
@@ -24322,7 +26204,7 @@
 <w:numbering xmlns:wpc="http://schemas.microsoft.com/office/word/2010/wordprocessingCanvas" xmlns:mc="http://schemas.openxmlformats.org/markup-compatibility/2006" xmlns:o="urn:schemas-microsoft-com:office:office" xmlns:r="http://schemas.openxmlformats.org/officeDocument/2006/relationships" xmlns:m="http://schemas.openxmlformats.org/officeDocument/2006/math" xmlns:v="urn:schemas-microsoft-com:vml" xmlns:wp14="http://schemas.microsoft.com/office/word/2010/wordprocessingDrawing" xmlns:wp="http://schemas.openxmlformats.org/drawingml/2006/wordprocessingDrawing" xmlns:w10="urn:schemas-microsoft-com:office:word" xmlns:w="http://schemas.openxmlformats.org/wordprocessingml/2006/main" xmlns:w14="http://schemas.microsoft.com/office/word/2010/wordml" xmlns:w15="http://schemas.microsoft.com/office/word/2012/wordml" xmlns:wpg="http://schemas.microsoft.com/office/word/2010/wordprocessingGroup" xmlns:wpi="http://schemas.microsoft.com/office/word/2010/wordprocessingInk" xmlns:wne="http://schemas.microsoft.com/office/word/2006/wordml" xmlns:wps="http://schemas.microsoft.com/office/word/2010/wordprocessingShape" mc:Ignorable="w14 w15 wp14">
   <w:numPicBullet w:numPicBulletId="0">
     <w:pict>
-      <v:shapetype id="_x0000_t75" coordsize="21600,21600" o:spt="75" o:preferrelative="t" path="m@4@5l@4@11@9@11@9@5xe" filled="f" stroked="f">
+      <v:shapetype w14:anchorId="26DCD09F" id="_x0000_t75" coordsize="21600,21600" o:spt="75" o:preferrelative="t" path="m@4@5l@4@11@9@11@9@5xe" filled="f" stroked="f">
         <v:stroke joinstyle="miter"/>
         <v:formulas>
           <v:f eqn="if lineDrawn pixelLineWidth 0"/>
@@ -24341,21 +26223,21 @@
         <v:path o:extrusionok="f" gradientshapeok="t" o:connecttype="rect"/>
         <o:lock v:ext="edit" aspectratio="t"/>
       </v:shapetype>
-      <v:shape id="_x0000_i1413" type="#_x0000_t75" style="width:11.25pt;height:11.25pt" o:bullet="t">
+      <v:shape id="_x0000_i1723" type="#_x0000_t75" style="width:11.25pt;height:11.25pt" o:bullet="t">
         <v:imagedata r:id="rId1" o:title="bullet1"/>
       </v:shape>
     </w:pict>
   </w:numPicBullet>
   <w:numPicBullet w:numPicBulletId="1">
     <w:pict>
-      <v:shape id="_x0000_i1414" type="#_x0000_t75" style="width:11.25pt;height:11.25pt" o:bullet="t">
+      <v:shape w14:anchorId="7699B90D" id="_x0000_i1724" type="#_x0000_t75" style="width:11.25pt;height:11.25pt" o:bullet="t">
         <v:imagedata r:id="rId2" o:title="bullet2"/>
       </v:shape>
     </w:pict>
   </w:numPicBullet>
   <w:numPicBullet w:numPicBulletId="2">
     <w:pict>
-      <v:shape id="_x0000_i1415" type="#_x0000_t75" style="width:11.25pt;height:11.25pt" o:bullet="t">
+      <v:shape id="_x0000_i1725" type="#_x0000_t75" style="width:11.25pt;height:11.25pt" o:bullet="t">
         <v:imagedata r:id="rId3" o:title="bullet3"/>
       </v:shape>
     </w:pict>
@@ -26246,6 +28128,92 @@
     </w:lvl>
   </w:abstractNum>
   <w:abstractNum w:abstractNumId="22" w15:restartNumberingAfterBreak="0">
+    <w:nsid w:val="652E6BBE"/>
+    <w:multiLevelType w:val="hybridMultilevel"/>
+    <w:tmpl w:val="2D8E1FD0"/>
+    <w:lvl w:ilvl="0" w:tplc="0409000F">
+      <w:start w:val="1"/>
+      <w:numFmt w:val="decimal"/>
+      <w:lvlText w:val="%1."/>
+      <w:lvlJc w:val="left"/>
+      <w:pPr>
+        <w:ind w:left="1080" w:hanging="360"/>
+      </w:pPr>
+    </w:lvl>
+    <w:lvl w:ilvl="1" w:tplc="04090019">
+      <w:start w:val="1"/>
+      <w:numFmt w:val="lowerLetter"/>
+      <w:lvlText w:val="%2."/>
+      <w:lvlJc w:val="left"/>
+      <w:pPr>
+        <w:ind w:left="1800" w:hanging="360"/>
+      </w:pPr>
+    </w:lvl>
+    <w:lvl w:ilvl="2" w:tplc="0409001B" w:tentative="1">
+      <w:start w:val="1"/>
+      <w:numFmt w:val="lowerRoman"/>
+      <w:lvlText w:val="%3."/>
+      <w:lvlJc w:val="right"/>
+      <w:pPr>
+        <w:ind w:left="2520" w:hanging="180"/>
+      </w:pPr>
+    </w:lvl>
+    <w:lvl w:ilvl="3" w:tplc="0409000F" w:tentative="1">
+      <w:start w:val="1"/>
+      <w:numFmt w:val="decimal"/>
+      <w:lvlText w:val="%4."/>
+      <w:lvlJc w:val="left"/>
+      <w:pPr>
+        <w:ind w:left="3240" w:hanging="360"/>
+      </w:pPr>
+    </w:lvl>
+    <w:lvl w:ilvl="4" w:tplc="04090019" w:tentative="1">
+      <w:start w:val="1"/>
+      <w:numFmt w:val="lowerLetter"/>
+      <w:lvlText w:val="%5."/>
+      <w:lvlJc w:val="left"/>
+      <w:pPr>
+        <w:ind w:left="3960" w:hanging="360"/>
+      </w:pPr>
+    </w:lvl>
+    <w:lvl w:ilvl="5" w:tplc="0409001B" w:tentative="1">
+      <w:start w:val="1"/>
+      <w:numFmt w:val="lowerRoman"/>
+      <w:lvlText w:val="%6."/>
+      <w:lvlJc w:val="right"/>
+      <w:pPr>
+        <w:ind w:left="4680" w:hanging="180"/>
+      </w:pPr>
+    </w:lvl>
+    <w:lvl w:ilvl="6" w:tplc="0409000F" w:tentative="1">
+      <w:start w:val="1"/>
+      <w:numFmt w:val="decimal"/>
+      <w:lvlText w:val="%7."/>
+      <w:lvlJc w:val="left"/>
+      <w:pPr>
+        <w:ind w:left="5400" w:hanging="360"/>
+      </w:pPr>
+    </w:lvl>
+    <w:lvl w:ilvl="7" w:tplc="04090019" w:tentative="1">
+      <w:start w:val="1"/>
+      <w:numFmt w:val="lowerLetter"/>
+      <w:lvlText w:val="%8."/>
+      <w:lvlJc w:val="left"/>
+      <w:pPr>
+        <w:ind w:left="6120" w:hanging="360"/>
+      </w:pPr>
+    </w:lvl>
+    <w:lvl w:ilvl="8" w:tplc="0409001B" w:tentative="1">
+      <w:start w:val="1"/>
+      <w:numFmt w:val="lowerRoman"/>
+      <w:lvlText w:val="%9."/>
+      <w:lvlJc w:val="right"/>
+      <w:pPr>
+        <w:ind w:left="6840" w:hanging="180"/>
+      </w:pPr>
+    </w:lvl>
+  </w:abstractNum>
+  <w:abstractNum w:abstractNumId="23" w15:restartNumberingAfterBreak="0">
     <w:nsid w:val="67DE78A4"/>
     <w:multiLevelType w:val="multilevel"/>
     <w:tmpl w:val="0416001F"/>
@@ -26358,7 +28326,7 @@
       </w:pPr>
     </w:lvl>
   </w:abstractNum>
-  <w:abstractNum w:abstractNumId="23" w15:restartNumberingAfterBreak="0">
+  <w:abstractNum w:abstractNumId="24" w15:restartNumberingAfterBreak="0">
     <w:nsid w:val="681C3588"/>
     <w:multiLevelType w:val="multilevel"/>
     <w:tmpl w:val="D6669320"/>
@@ -26447,7 +28415,7 @@
       </w:pPr>
     </w:lvl>
   </w:abstractNum>
-  <w:abstractNum w:abstractNumId="24" w15:restartNumberingAfterBreak="0">
+  <w:abstractNum w:abstractNumId="25" w15:restartNumberingAfterBreak="0">
     <w:nsid w:val="689B41C1"/>
     <w:multiLevelType w:val="multilevel"/>
     <w:tmpl w:val="0416001F"/>
@@ -26533,7 +28501,7 @@
       </w:pPr>
     </w:lvl>
   </w:abstractNum>
-  <w:abstractNum w:abstractNumId="25" w15:restartNumberingAfterBreak="0">
+  <w:abstractNum w:abstractNumId="26" w15:restartNumberingAfterBreak="0">
     <w:nsid w:val="6C793835"/>
     <w:multiLevelType w:val="multilevel"/>
     <w:tmpl w:val="858A8216"/>
@@ -26622,7 +28590,7 @@
       </w:pPr>
     </w:lvl>
   </w:abstractNum>
-  <w:abstractNum w:abstractNumId="26" w15:restartNumberingAfterBreak="0">
+  <w:abstractNum w:abstractNumId="27" w15:restartNumberingAfterBreak="0">
     <w:nsid w:val="6DC85453"/>
     <w:multiLevelType w:val="hybridMultilevel"/>
     <w:tmpl w:val="6978B6F2"/>
@@ -26764,7 +28732,7 @@
       </w:rPr>
     </w:lvl>
   </w:abstractNum>
-  <w:abstractNum w:abstractNumId="27" w15:restartNumberingAfterBreak="0">
+  <w:abstractNum w:abstractNumId="28" w15:restartNumberingAfterBreak="0">
     <w:nsid w:val="70F06F3C"/>
     <w:multiLevelType w:val="multilevel"/>
     <w:tmpl w:val="0416001F"/>
@@ -26850,7 +28818,7 @@
       </w:pPr>
     </w:lvl>
   </w:abstractNum>
-  <w:abstractNum w:abstractNumId="28" w15:restartNumberingAfterBreak="0">
+  <w:abstractNum w:abstractNumId="29" w15:restartNumberingAfterBreak="0">
     <w:nsid w:val="74453FD7"/>
     <w:multiLevelType w:val="multilevel"/>
     <w:tmpl w:val="D6669320"/>
@@ -26939,7 +28907,7 @@
       </w:pPr>
     </w:lvl>
   </w:abstractNum>
-  <w:abstractNum w:abstractNumId="29" w15:restartNumberingAfterBreak="0">
+  <w:abstractNum w:abstractNumId="30" w15:restartNumberingAfterBreak="0">
     <w:nsid w:val="7DA6104F"/>
     <w:multiLevelType w:val="hybridMultilevel"/>
     <w:tmpl w:val="BF548EF2"/>
@@ -27052,7 +29020,7 @@
       </w:rPr>
     </w:lvl>
   </w:abstractNum>
-  <w:abstractNum w:abstractNumId="30" w15:restartNumberingAfterBreak="0">
+  <w:abstractNum w:abstractNumId="31" w15:restartNumberingAfterBreak="0">
     <w:nsid w:val="7DEA4EDB"/>
     <w:multiLevelType w:val="hybridMultilevel"/>
     <w:tmpl w:val="CC709BFE"/>
@@ -27165,7 +29133,7 @@
       </w:rPr>
     </w:lvl>
   </w:abstractNum>
-  <w:abstractNum w:abstractNumId="31" w15:restartNumberingAfterBreak="0">
+  <w:abstractNum w:abstractNumId="32" w15:restartNumberingAfterBreak="0">
     <w:nsid w:val="7F146E55"/>
     <w:multiLevelType w:val="hybridMultilevel"/>
     <w:tmpl w:val="E6C6F758"/>
@@ -27305,7 +29273,7 @@
     <w:abstractNumId w:val="21"/>
   </w:num>
   <w:num w:numId="4">
-    <w:abstractNumId w:val="26"/>
+    <w:abstractNumId w:val="27"/>
   </w:num>
   <w:num w:numId="5">
     <w:abstractNumId w:val="3"/>
@@ -27320,10 +29288,10 @@
     <w:abstractNumId w:val="8"/>
   </w:num>
   <w:num w:numId="8">
-    <w:abstractNumId w:val="31"/>
+    <w:abstractNumId w:val="32"/>
   </w:num>
   <w:num w:numId="9">
-    <w:abstractNumId w:val="30"/>
+    <w:abstractNumId w:val="31"/>
   </w:num>
   <w:num w:numId="10">
     <w:abstractNumId w:val="7"/>
@@ -27344,7 +29312,7 @@
     <w:abstractNumId w:val="4"/>
   </w:num>
   <w:num w:numId="16">
-    <w:abstractNumId w:val="27"/>
+    <w:abstractNumId w:val="28"/>
   </w:num>
   <w:num w:numId="17">
     <w:abstractNumId w:val="17"/>
@@ -27362,7 +29330,7 @@
     <w:abstractNumId w:val="15"/>
   </w:num>
   <w:num w:numId="22">
-    <w:abstractNumId w:val="24"/>
+    <w:abstractNumId w:val="25"/>
   </w:num>
   <w:num w:numId="23">
     <w:abstractNumId w:val="5"/>
@@ -27374,19 +29342,19 @@
     <w:abstractNumId w:val="9"/>
   </w:num>
   <w:num w:numId="26">
-    <w:abstractNumId w:val="25"/>
+    <w:abstractNumId w:val="26"/>
   </w:num>
   <w:num w:numId="27">
-    <w:abstractNumId w:val="23"/>
+    <w:abstractNumId w:val="24"/>
   </w:num>
   <w:num w:numId="28">
-    <w:abstractNumId w:val="22"/>
+    <w:abstractNumId w:val="23"/>
   </w:num>
   <w:num w:numId="29">
     <w:abstractNumId w:val="18"/>
   </w:num>
   <w:num w:numId="30">
-    <w:abstractNumId w:val="28"/>
+    <w:abstractNumId w:val="29"/>
   </w:num>
   <w:num w:numId="31">
     <w:abstractNumId w:val="20"/>
@@ -27395,7 +29363,10 @@
     <w:abstractNumId w:val="10"/>
   </w:num>
   <w:num w:numId="33">
-    <w:abstractNumId w:val="29"/>
+    <w:abstractNumId w:val="30"/>
+  </w:num>
+  <w:num w:numId="34">
+    <w:abstractNumId w:val="22"/>
   </w:num>
 </w:numbering>
 </file>
@@ -29403,6 +31374,7 @@
     <w:rsid w:val="00E0599D"/>
     <w:rsid w:val="00E0668C"/>
     <w:rsid w:val="00F85BD8"/>
+    <w:rsid w:val="00FC4448"/>
     <w:rsid w:val="00FF58A3"/>
   </w:rsids>
   <m:mathPr>
@@ -30162,7 +32134,7 @@
 </file>
 
 <file path=customXml/itemProps2.xml><?xml version="1.0" encoding="utf-8"?>
-<ds:datastoreItem xmlns:ds="http://schemas.openxmlformats.org/officeDocument/2006/customXml" ds:itemID="{235E8D16-447F-43A1-938C-07214AE80F7C}">
+<ds:datastoreItem xmlns:ds="http://schemas.openxmlformats.org/officeDocument/2006/customXml" ds:itemID="{AE491E32-4C07-477B-B85D-950DB1063FC8}">
   <ds:schemaRefs>
     <ds:schemaRef ds:uri="http://schemas.openxmlformats.org/officeDocument/2006/bibliography"/>
   </ds:schemaRefs>

--- a/LaTeX Project/Documentos/Plano_de_Projeto.docx
+++ b/LaTeX Project/Documentos/Plano_de_Projeto.docx
@@ -1068,17 +1068,7 @@
                                         <w:szCs w:val="72"/>
                                         <w:lang w:val="pt-BR"/>
                                       </w:rPr>
-                                      <w:t xml:space="preserve">Plano </w:t>
-                                    </w:r>
-                                    <w:r>
-                                      <w:rPr>
-                                        <w:rFonts w:asciiTheme="majorHAnsi" w:eastAsiaTheme="majorEastAsia" w:hAnsiTheme="majorHAnsi" w:cstheme="majorBidi"/>
-                                        <w:color w:val="FFFFFF" w:themeColor="background1"/>
-                                        <w:sz w:val="56"/>
-                                        <w:szCs w:val="72"/>
-                                        <w:lang w:val="pt-BR"/>
-                                      </w:rPr>
-                                      <w:t>de Gerenciamento do Projeto</w:t>
+                                      <w:t>Plano de Gerenciamento do Projeto</w:t>
                                     </w:r>
                                   </w:p>
                                 </w:sdtContent>
@@ -3892,8 +3882,6 @@
             <w:br w:type="page"/>
           </w:r>
         </w:p>
-        <w:bookmarkStart w:id="1" w:name="_GoBack" w:displacedByCustomXml="next"/>
-        <w:bookmarkEnd w:id="1" w:displacedByCustomXml="next"/>
       </w:sdtContent>
     </w:sdt>
     <w:p>
@@ -3911,7 +3899,7 @@
           <w:szCs w:val="32"/>
         </w:rPr>
       </w:pPr>
-      <w:bookmarkStart w:id="2" w:name="_Toc437466967"/>
+      <w:bookmarkStart w:id="1" w:name="_Toc437466967"/>
       <w:r>
         <w:rPr>
           <w:rFonts w:ascii="Arial" w:hAnsi="Arial" w:cs="Arial"/>
@@ -3922,7 +3910,7 @@
         <w:lastRenderedPageBreak/>
         <w:t>Declaração do escopo em alto nível</w:t>
       </w:r>
-      <w:bookmarkEnd w:id="2"/>
+      <w:bookmarkEnd w:id="1"/>
     </w:p>
     <w:p>
       <w:pPr>
@@ -4062,7 +4050,7 @@
           <w:szCs w:val="32"/>
         </w:rPr>
       </w:pPr>
-      <w:bookmarkStart w:id="3" w:name="_Toc437466968"/>
+      <w:bookmarkStart w:id="2" w:name="_Toc437466968"/>
       <w:r>
         <w:rPr>
           <w:rFonts w:ascii="Arial" w:hAnsi="Arial" w:cs="Arial"/>
@@ -4072,7 +4060,7 @@
         </w:rPr>
         <w:t>Objetivos do Projeto</w:t>
       </w:r>
-      <w:bookmarkEnd w:id="3"/>
+      <w:bookmarkEnd w:id="2"/>
     </w:p>
     <w:p>
       <w:pPr>
@@ -4241,7 +4229,7 @@
           <w:sz w:val="24"/>
           <w:szCs w:val="24"/>
         </w:rPr>
-        <w:t xml:space="preserve"> Desenvolver o hardware baseado no microcontrolador </w:t>
+        <w:t xml:space="preserve">Desenvolver um aplicativo simples para o sistema </w:t>
       </w:r>
       <w:r>
         <w:rPr>
@@ -4250,15 +4238,24 @@
           <w:sz w:val="24"/>
           <w:szCs w:val="24"/>
         </w:rPr>
-        <w:t>Arduino</w:t>
+        <w:t>Android</w:t>
       </w:r>
       <w:r>
         <w:rPr>
           <w:rFonts w:ascii="Arial" w:hAnsi="Arial" w:cs="Arial"/>
-          <w:sz w:val="24"/>
-          <w:szCs w:val="24"/>
-        </w:rPr>
-        <w:t>. Para isso também será criada uma PCB pela própria equipe;</w:t>
+          <w:i/>
+          <w:sz w:val="24"/>
+          <w:szCs w:val="24"/>
+        </w:rPr>
+        <w:t xml:space="preserve">, </w:t>
+      </w:r>
+      <w:r>
+        <w:rPr>
+          <w:rFonts w:ascii="Arial" w:hAnsi="Arial" w:cs="Arial"/>
+          <w:sz w:val="24"/>
+          <w:szCs w:val="24"/>
+        </w:rPr>
+        <w:t>onde seja possível realizar apenas funções simples por parte do usuário, como gravar uma música criada ou alterar a funcionalidade de cada componente;</w:t>
       </w:r>
     </w:p>
     <w:p>
@@ -4281,6 +4278,47 @@
           <w:sz w:val="24"/>
           <w:szCs w:val="24"/>
         </w:rPr>
+        <w:t xml:space="preserve"> Desenvolver o hardware baseado no microcontrolador </w:t>
+      </w:r>
+      <w:r>
+        <w:rPr>
+          <w:rFonts w:ascii="Arial" w:hAnsi="Arial" w:cs="Arial"/>
+          <w:i/>
+          <w:sz w:val="24"/>
+          <w:szCs w:val="24"/>
+        </w:rPr>
+        <w:t>Arduino</w:t>
+      </w:r>
+      <w:r>
+        <w:rPr>
+          <w:rFonts w:ascii="Arial" w:hAnsi="Arial" w:cs="Arial"/>
+          <w:sz w:val="24"/>
+          <w:szCs w:val="24"/>
+        </w:rPr>
+        <w:t>. Para isso também será criada uma PCB pela própria equipe;</w:t>
+      </w:r>
+    </w:p>
+    <w:p>
+      <w:pPr>
+        <w:pStyle w:val="ListParagraph"/>
+        <w:numPr>
+          <w:ilvl w:val="0"/>
+          <w:numId w:val="30"/>
+        </w:numPr>
+        <w:jc w:val="both"/>
+        <w:rPr>
+          <w:rFonts w:ascii="Arial" w:hAnsi="Arial" w:cs="Arial"/>
+          <w:sz w:val="24"/>
+          <w:szCs w:val="24"/>
+        </w:rPr>
+      </w:pPr>
+      <w:r>
+        <w:rPr>
+          <w:rFonts w:ascii="Arial" w:hAnsi="Arial" w:cs="Arial"/>
+          <w:sz w:val="24"/>
+          <w:szCs w:val="24"/>
+        </w:rPr>
+        <w:lastRenderedPageBreak/>
         <w:t>Conexão entre o Dalle Pad e o computador através de USB</w:t>
       </w:r>
       <w:r>
@@ -4326,7 +4364,7 @@
           <w:szCs w:val="32"/>
         </w:rPr>
       </w:pPr>
-      <w:bookmarkStart w:id="4" w:name="_Toc437466969"/>
+      <w:bookmarkStart w:id="3" w:name="_Toc437466969"/>
       <w:r>
         <w:rPr>
           <w:rFonts w:ascii="Arial" w:hAnsi="Arial" w:cs="Arial"/>
@@ -4334,10 +4372,9 @@
           <w:sz w:val="32"/>
           <w:szCs w:val="32"/>
         </w:rPr>
-        <w:lastRenderedPageBreak/>
         <w:t>Premissas</w:t>
       </w:r>
-      <w:bookmarkEnd w:id="4"/>
+      <w:bookmarkEnd w:id="3"/>
     </w:p>
     <w:p>
       <w:pPr>
@@ -4484,7 +4521,7 @@
           <w:szCs w:val="32"/>
         </w:rPr>
       </w:pPr>
-      <w:bookmarkStart w:id="5" w:name="_Toc437466970"/>
+      <w:bookmarkStart w:id="4" w:name="_Toc437466970"/>
       <w:r>
         <w:rPr>
           <w:rFonts w:ascii="Arial" w:hAnsi="Arial" w:cs="Arial"/>
@@ -4494,7 +4531,7 @@
         </w:rPr>
         <w:t>Restrições</w:t>
       </w:r>
-      <w:bookmarkEnd w:id="5"/>
+      <w:bookmarkEnd w:id="4"/>
     </w:p>
     <w:p>
       <w:pPr>
@@ -4620,7 +4657,23 @@
           <w:sz w:val="24"/>
           <w:szCs w:val="24"/>
         </w:rPr>
-        <w:t>Todo o projeto de software deverá ser desenvolvido utilizando a linguagem C++;</w:t>
+        <w:t>Todo o projeto de software deverá ser desenvolvido utilizando a linguagem C++</w:t>
+      </w:r>
+      <w:r>
+        <w:rPr>
+          <w:rFonts w:ascii="Arial" w:hAnsi="Arial" w:cs="Arial"/>
+          <w:sz w:val="24"/>
+          <w:szCs w:val="24"/>
+        </w:rPr>
+        <w:t xml:space="preserve"> e JAVA</w:t>
+      </w:r>
+      <w:r>
+        <w:rPr>
+          <w:rFonts w:ascii="Arial" w:hAnsi="Arial" w:cs="Arial"/>
+          <w:sz w:val="24"/>
+          <w:szCs w:val="24"/>
+        </w:rPr>
+        <w:t>;</w:t>
       </w:r>
     </w:p>
     <w:p>
@@ -4648,7 +4701,7 @@
           <w:szCs w:val="32"/>
         </w:rPr>
       </w:pPr>
-      <w:bookmarkStart w:id="6" w:name="_Toc437466971"/>
+      <w:bookmarkStart w:id="5" w:name="_Toc437466971"/>
       <w:r>
         <w:rPr>
           <w:rFonts w:ascii="Arial" w:hAnsi="Arial" w:cs="Arial"/>
@@ -4658,7 +4711,7 @@
         </w:rPr>
         <w:t>Gerente e colaboradores do projeto</w:t>
       </w:r>
-      <w:bookmarkEnd w:id="6"/>
+      <w:bookmarkEnd w:id="5"/>
     </w:p>
     <w:p>
       <w:pPr>
@@ -4745,7 +4798,7 @@
           <w:sz w:val="24"/>
           <w:szCs w:val="24"/>
         </w:rPr>
-        <w:t>.</w:t>
+        <w:t>, Luís Felipe Mazzuchetti Ortiz.</w:t>
       </w:r>
     </w:p>
     <w:p>
@@ -4771,7 +4824,7 @@
           <w:szCs w:val="32"/>
         </w:rPr>
       </w:pPr>
-      <w:bookmarkStart w:id="7" w:name="_Toc437466972"/>
+      <w:bookmarkStart w:id="6" w:name="_Toc437466972"/>
       <w:r>
         <w:rPr>
           <w:rFonts w:ascii="Arial" w:hAnsi="Arial" w:cs="Arial"/>
@@ -4781,7 +4834,7 @@
         </w:rPr>
         <w:t>Referência a trabalhos semelhantes</w:t>
       </w:r>
-      <w:bookmarkEnd w:id="7"/>
+      <w:bookmarkEnd w:id="6"/>
     </w:p>
     <w:p>
       <w:pPr>
@@ -4811,6 +4864,7 @@
           <w:sz w:val="24"/>
           <w:szCs w:val="24"/>
         </w:rPr>
+        <w:lastRenderedPageBreak/>
         <w:t>Não são poucos os controladores MIDI existentes no mercado. Entretanto, não existem tais controladores onde o foco é o público amador.</w:t>
       </w:r>
       <w:r>
@@ -4919,16 +4973,7 @@
           <w:sz w:val="24"/>
           <w:szCs w:val="24"/>
         </w:rPr>
-        <w:t xml:space="preserve">Além do design simples, ainda é compacto, </w:t>
-      </w:r>
-      <w:r>
-        <w:rPr>
-          <w:rFonts w:ascii="Arial" w:hAnsi="Arial" w:cs="Arial"/>
-          <w:sz w:val="24"/>
-          <w:szCs w:val="24"/>
-        </w:rPr>
-        <w:lastRenderedPageBreak/>
-        <w:t>sendo um ponto positivo deste equipamento quando comparado com produtos semelhantes.</w:t>
+        <w:t>Além do design simples, ainda é compacto, sendo um ponto positivo deste equipamento quando comparado com produtos semelhantes.</w:t>
       </w:r>
     </w:p>
     <w:p>
@@ -5619,7 +5664,7 @@
           <w:szCs w:val="32"/>
         </w:rPr>
       </w:pPr>
-      <w:bookmarkStart w:id="8" w:name="_Toc437466973"/>
+      <w:bookmarkStart w:id="7" w:name="_Toc437466973"/>
       <w:r>
         <w:rPr>
           <w:rFonts w:ascii="Arial" w:hAnsi="Arial" w:cs="Arial"/>
@@ -5630,7 +5675,7 @@
         <w:lastRenderedPageBreak/>
         <w:t>Plano de resposta aos riscos</w:t>
       </w:r>
-      <w:bookmarkEnd w:id="8"/>
+      <w:bookmarkEnd w:id="7"/>
     </w:p>
     <w:p>
       <w:pPr>
@@ -22663,7 +22708,7 @@
           <w:szCs w:val="32"/>
         </w:rPr>
       </w:pPr>
-      <w:bookmarkStart w:id="9" w:name="_Toc437466974"/>
+      <w:bookmarkStart w:id="8" w:name="_Toc437466974"/>
       <w:r>
         <w:rPr>
           <w:rFonts w:ascii="Arial" w:hAnsi="Arial" w:cs="Arial"/>
@@ -22674,7 +22719,7 @@
         <w:lastRenderedPageBreak/>
         <w:t>Requisitos</w:t>
       </w:r>
-      <w:bookmarkEnd w:id="9"/>
+      <w:bookmarkEnd w:id="8"/>
     </w:p>
     <w:p>
       <w:pPr>
@@ -22805,15 +22850,16 @@
           <w:sz w:val="24"/>
           <w:szCs w:val="24"/>
         </w:rPr>
-        <w:t>Conexão entre ambas as partes através de USB</w:t>
+        <w:t xml:space="preserve">Aplicativo para </w:t>
       </w:r>
       <w:r>
         <w:rPr>
           <w:rFonts w:ascii="Arial" w:hAnsi="Arial" w:cs="Arial"/>
-          <w:sz w:val="24"/>
-          <w:szCs w:val="24"/>
-        </w:rPr>
-        <w:t>, MIDI</w:t>
+          <w:i/>
+          <w:sz w:val="24"/>
+          <w:szCs w:val="24"/>
+        </w:rPr>
+        <w:t>Android</w:t>
       </w:r>
       <w:r>
         <w:rPr>
@@ -22821,7 +22867,7 @@
           <w:sz w:val="24"/>
           <w:szCs w:val="24"/>
         </w:rPr>
-        <w:t xml:space="preserve"> e Bluetooth;</w:t>
+        <w:t xml:space="preserve"> simples com as funções mais básicas;</w:t>
       </w:r>
     </w:p>
     <w:p>
@@ -22845,6 +22891,46 @@
           <w:sz w:val="24"/>
           <w:szCs w:val="24"/>
         </w:rPr>
+        <w:t>Conexão entre ambas as partes através de USB</w:t>
+      </w:r>
+      <w:r>
+        <w:rPr>
+          <w:rFonts w:ascii="Arial" w:hAnsi="Arial" w:cs="Arial"/>
+          <w:sz w:val="24"/>
+          <w:szCs w:val="24"/>
+        </w:rPr>
+        <w:t>, MIDI</w:t>
+      </w:r>
+      <w:r>
+        <w:rPr>
+          <w:rFonts w:ascii="Arial" w:hAnsi="Arial" w:cs="Arial"/>
+          <w:sz w:val="24"/>
+          <w:szCs w:val="24"/>
+        </w:rPr>
+        <w:t xml:space="preserve"> e Bluetooth;</w:t>
+      </w:r>
+    </w:p>
+    <w:p>
+      <w:pPr>
+        <w:pStyle w:val="ListParagraph"/>
+        <w:numPr>
+          <w:ilvl w:val="0"/>
+          <w:numId w:val="27"/>
+        </w:numPr>
+        <w:ind w:left="1134" w:hanging="567"/>
+        <w:jc w:val="both"/>
+        <w:rPr>
+          <w:rFonts w:ascii="Arial" w:hAnsi="Arial" w:cs="Arial"/>
+          <w:sz w:val="24"/>
+          <w:szCs w:val="24"/>
+        </w:rPr>
+      </w:pPr>
+      <w:r>
+        <w:rPr>
+          <w:rFonts w:ascii="Arial" w:hAnsi="Arial" w:cs="Arial"/>
+          <w:sz w:val="24"/>
+          <w:szCs w:val="24"/>
+        </w:rPr>
         <w:t>Invólucro de plástico (para que possa ser impresso em uma impressora 3D);</w:t>
       </w:r>
     </w:p>
@@ -22870,7 +22956,7 @@
           <w:szCs w:val="32"/>
         </w:rPr>
       </w:pPr>
-      <w:bookmarkStart w:id="10" w:name="_Toc437466975"/>
+      <w:bookmarkStart w:id="9" w:name="_Toc437466975"/>
       <w:r>
         <w:rPr>
           <w:rFonts w:ascii="Arial" w:hAnsi="Arial" w:cs="Arial"/>
@@ -22880,7 +22966,7 @@
         </w:rPr>
         <w:t>Opções tecnológicas</w:t>
       </w:r>
-      <w:bookmarkEnd w:id="10"/>
+      <w:bookmarkEnd w:id="9"/>
     </w:p>
     <w:p>
       <w:pPr>
@@ -23285,7 +23371,7 @@
           <w:color w:val="9D3511"/>
         </w:rPr>
       </w:pPr>
-      <w:bookmarkStart w:id="11" w:name="_Toc437466976"/>
+      <w:bookmarkStart w:id="10" w:name="_Toc437466976"/>
       <w:r>
         <w:rPr>
           <w:rFonts w:ascii="Arial" w:hAnsi="Arial" w:cs="Arial"/>
@@ -23293,7 +23379,7 @@
         </w:rPr>
         <w:t>Estação base</w:t>
       </w:r>
-      <w:bookmarkEnd w:id="11"/>
+      <w:bookmarkEnd w:id="10"/>
     </w:p>
     <w:p>
       <w:pPr>
@@ -23307,13 +23393,38 @@
           <w:color w:val="9D3511"/>
         </w:rPr>
       </w:pPr>
-      <w:bookmarkStart w:id="12" w:name="_Toc437466977"/>
+      <w:bookmarkStart w:id="11" w:name="_Toc437466977"/>
       <w:r>
         <w:rPr>
           <w:rFonts w:ascii="Arial" w:hAnsi="Arial" w:cs="Arial"/>
           <w:color w:val="9D3511"/>
         </w:rPr>
         <w:t>Linguagem de programação</w:t>
+      </w:r>
+      <w:bookmarkEnd w:id="11"/>
+    </w:p>
+    <w:p/>
+    <w:p/>
+    <w:p>
+      <w:pPr>
+        <w:pStyle w:val="Heading1"/>
+        <w:numPr>
+          <w:ilvl w:val="2"/>
+          <w:numId w:val="14"/>
+        </w:numPr>
+        <w:rPr>
+          <w:rFonts w:ascii="Arial" w:hAnsi="Arial" w:cs="Arial"/>
+          <w:color w:val="9D3511"/>
+        </w:rPr>
+      </w:pPr>
+      <w:bookmarkStart w:id="12" w:name="_Toc437466978"/>
+      <w:r>
+        <w:rPr>
+          <w:rFonts w:ascii="Arial" w:hAnsi="Arial" w:cs="Arial"/>
+          <w:color w:val="9D3511"/>
+        </w:rPr>
+        <w:lastRenderedPageBreak/>
+        <w:t>Compartilhamento de dados entre a equipe</w:t>
       </w:r>
       <w:bookmarkEnd w:id="12"/>
     </w:p>
@@ -23331,19 +23442,114 @@
           <w:color w:val="9D3511"/>
         </w:rPr>
       </w:pPr>
-      <w:bookmarkStart w:id="13" w:name="_Toc437466978"/>
+      <w:bookmarkStart w:id="13" w:name="_Toc437466979"/>
       <w:r>
         <w:rPr>
           <w:rFonts w:ascii="Arial" w:hAnsi="Arial" w:cs="Arial"/>
           <w:color w:val="9D3511"/>
         </w:rPr>
-        <w:lastRenderedPageBreak/>
-        <w:t>Compartilhamento de dados entre a equipe</w:t>
+        <w:t xml:space="preserve">Sistema Operacional e </w:t>
+      </w:r>
+      <w:r>
+        <w:rPr>
+          <w:rFonts w:ascii="Arial" w:hAnsi="Arial" w:cs="Arial"/>
+          <w:color w:val="9D3511"/>
+        </w:rPr>
+        <w:t>Interface de desenvolvimento</w:t>
       </w:r>
       <w:bookmarkEnd w:id="13"/>
     </w:p>
-    <w:p/>
-    <w:p/>
+    <w:p>
+      <w:pPr>
+        <w:spacing w:after="0"/>
+        <w:jc w:val="both"/>
+        <w:rPr>
+          <w:rFonts w:ascii="Arial" w:hAnsi="Arial" w:cs="Arial"/>
+          <w:sz w:val="24"/>
+          <w:szCs w:val="24"/>
+        </w:rPr>
+      </w:pPr>
+    </w:p>
+    <w:p>
+      <w:pPr>
+        <w:spacing w:after="0"/>
+        <w:jc w:val="both"/>
+        <w:rPr>
+          <w:rFonts w:ascii="Arial" w:hAnsi="Arial" w:cs="Arial"/>
+        </w:rPr>
+      </w:pPr>
+    </w:p>
+    <w:p>
+      <w:pPr>
+        <w:pStyle w:val="Heading1"/>
+        <w:numPr>
+          <w:ilvl w:val="1"/>
+          <w:numId w:val="14"/>
+        </w:numPr>
+        <w:rPr>
+          <w:rFonts w:ascii="Arial" w:hAnsi="Arial" w:cs="Arial"/>
+          <w:color w:val="9D3511"/>
+        </w:rPr>
+      </w:pPr>
+      <w:bookmarkStart w:id="14" w:name="_Toc437466980"/>
+      <w:r>
+        <w:rPr>
+          <w:rFonts w:ascii="Arial" w:hAnsi="Arial" w:cs="Arial"/>
+          <w:color w:val="9D3511"/>
+        </w:rPr>
+        <w:t>Sistema de comunicação</w:t>
+      </w:r>
+      <w:bookmarkEnd w:id="14"/>
+    </w:p>
+    <w:p>
+      <w:pPr>
+        <w:spacing w:after="0"/>
+        <w:jc w:val="both"/>
+        <w:rPr>
+          <w:rFonts w:ascii="Arial" w:hAnsi="Arial" w:cs="Arial"/>
+        </w:rPr>
+      </w:pPr>
+    </w:p>
+    <w:p>
+      <w:pPr>
+        <w:spacing w:after="0"/>
+        <w:jc w:val="both"/>
+        <w:rPr>
+          <w:rFonts w:ascii="Arial" w:hAnsi="Arial" w:cs="Arial"/>
+        </w:rPr>
+      </w:pPr>
+    </w:p>
+    <w:p>
+      <w:pPr>
+        <w:spacing w:after="0"/>
+        <w:jc w:val="both"/>
+        <w:rPr>
+          <w:rFonts w:ascii="Arial" w:hAnsi="Arial" w:cs="Arial"/>
+        </w:rPr>
+      </w:pPr>
+    </w:p>
+    <w:p>
+      <w:pPr>
+        <w:pStyle w:val="Heading1"/>
+        <w:numPr>
+          <w:ilvl w:val="1"/>
+          <w:numId w:val="14"/>
+        </w:numPr>
+        <w:rPr>
+          <w:rFonts w:ascii="Arial" w:hAnsi="Arial" w:cs="Arial"/>
+          <w:color w:val="9D3511"/>
+        </w:rPr>
+      </w:pPr>
+      <w:bookmarkStart w:id="15" w:name="_Toc437466981"/>
+      <w:r>
+        <w:rPr>
+          <w:rFonts w:ascii="Arial" w:hAnsi="Arial" w:cs="Arial"/>
+          <w:color w:val="9D3511"/>
+        </w:rPr>
+        <w:t>Sistema embarcado</w:t>
+      </w:r>
+      <w:bookmarkEnd w:id="15"/>
+    </w:p>
     <w:p>
       <w:pPr>
         <w:pStyle w:val="Heading1"/>
@@ -23356,135 +23562,15 @@
           <w:color w:val="9D3511"/>
         </w:rPr>
       </w:pPr>
-      <w:bookmarkStart w:id="14" w:name="_Toc437466979"/>
+      <w:bookmarkStart w:id="16" w:name="_Toc437466982"/>
       <w:r>
         <w:rPr>
           <w:rFonts w:ascii="Arial" w:hAnsi="Arial" w:cs="Arial"/>
           <w:color w:val="9D3511"/>
         </w:rPr>
-        <w:t xml:space="preserve">Sistema Operacional e </w:t>
-      </w:r>
-      <w:r>
-        <w:rPr>
-          <w:rFonts w:ascii="Arial" w:hAnsi="Arial" w:cs="Arial"/>
-          <w:color w:val="9D3511"/>
-        </w:rPr>
-        <w:t>Interface de desenvolvimento</w:t>
-      </w:r>
-      <w:bookmarkEnd w:id="14"/>
-    </w:p>
-    <w:p>
-      <w:pPr>
-        <w:spacing w:after="0"/>
-        <w:jc w:val="both"/>
-        <w:rPr>
-          <w:rFonts w:ascii="Arial" w:hAnsi="Arial" w:cs="Arial"/>
-          <w:sz w:val="24"/>
-          <w:szCs w:val="24"/>
-        </w:rPr>
-      </w:pPr>
-    </w:p>
-    <w:p>
-      <w:pPr>
-        <w:spacing w:after="0"/>
-        <w:jc w:val="both"/>
-        <w:rPr>
-          <w:rFonts w:ascii="Arial" w:hAnsi="Arial" w:cs="Arial"/>
-        </w:rPr>
-      </w:pPr>
-    </w:p>
-    <w:p>
-      <w:pPr>
-        <w:pStyle w:val="Heading1"/>
-        <w:numPr>
-          <w:ilvl w:val="1"/>
-          <w:numId w:val="14"/>
-        </w:numPr>
-        <w:rPr>
-          <w:rFonts w:ascii="Arial" w:hAnsi="Arial" w:cs="Arial"/>
-          <w:color w:val="9D3511"/>
-        </w:rPr>
-      </w:pPr>
-      <w:bookmarkStart w:id="15" w:name="_Toc437466980"/>
-      <w:r>
-        <w:rPr>
-          <w:rFonts w:ascii="Arial" w:hAnsi="Arial" w:cs="Arial"/>
-          <w:color w:val="9D3511"/>
-        </w:rPr>
-        <w:t>Sistema de comunicação</w:t>
-      </w:r>
-      <w:bookmarkEnd w:id="15"/>
-    </w:p>
-    <w:p>
-      <w:pPr>
-        <w:spacing w:after="0"/>
-        <w:jc w:val="both"/>
-        <w:rPr>
-          <w:rFonts w:ascii="Arial" w:hAnsi="Arial" w:cs="Arial"/>
-        </w:rPr>
-      </w:pPr>
-    </w:p>
-    <w:p>
-      <w:pPr>
-        <w:spacing w:after="0"/>
-        <w:jc w:val="both"/>
-        <w:rPr>
-          <w:rFonts w:ascii="Arial" w:hAnsi="Arial" w:cs="Arial"/>
-        </w:rPr>
-      </w:pPr>
-    </w:p>
-    <w:p>
-      <w:pPr>
-        <w:spacing w:after="0"/>
-        <w:jc w:val="both"/>
-        <w:rPr>
-          <w:rFonts w:ascii="Arial" w:hAnsi="Arial" w:cs="Arial"/>
-        </w:rPr>
-      </w:pPr>
-    </w:p>
-    <w:p>
-      <w:pPr>
-        <w:pStyle w:val="Heading1"/>
-        <w:numPr>
-          <w:ilvl w:val="1"/>
-          <w:numId w:val="14"/>
-        </w:numPr>
-        <w:rPr>
-          <w:rFonts w:ascii="Arial" w:hAnsi="Arial" w:cs="Arial"/>
-          <w:color w:val="9D3511"/>
-        </w:rPr>
-      </w:pPr>
-      <w:bookmarkStart w:id="16" w:name="_Toc437466981"/>
-      <w:r>
-        <w:rPr>
-          <w:rFonts w:ascii="Arial" w:hAnsi="Arial" w:cs="Arial"/>
-          <w:color w:val="9D3511"/>
-        </w:rPr>
-        <w:t>Sistema embarcado</w:t>
+        <w:t>Microcontrolador</w:t>
       </w:r>
       <w:bookmarkEnd w:id="16"/>
-    </w:p>
-    <w:p>
-      <w:pPr>
-        <w:pStyle w:val="Heading1"/>
-        <w:numPr>
-          <w:ilvl w:val="2"/>
-          <w:numId w:val="14"/>
-        </w:numPr>
-        <w:rPr>
-          <w:rFonts w:ascii="Arial" w:hAnsi="Arial" w:cs="Arial"/>
-          <w:color w:val="9D3511"/>
-        </w:rPr>
-      </w:pPr>
-      <w:bookmarkStart w:id="17" w:name="_Toc437466982"/>
-      <w:r>
-        <w:rPr>
-          <w:rFonts w:ascii="Arial" w:hAnsi="Arial" w:cs="Arial"/>
-          <w:color w:val="9D3511"/>
-        </w:rPr>
-        <w:t>Microcontrolador</w:t>
-      </w:r>
-      <w:bookmarkEnd w:id="17"/>
     </w:p>
     <w:p>
       <w:pPr>
@@ -23528,7 +23614,7 @@
           <w:szCs w:val="32"/>
         </w:rPr>
       </w:pPr>
-      <w:bookmarkStart w:id="18" w:name="_Toc437466983"/>
+      <w:bookmarkStart w:id="17" w:name="_Toc437466983"/>
       <w:r>
         <w:rPr>
           <w:rFonts w:ascii="Arial" w:hAnsi="Arial" w:cs="Arial"/>
@@ -23538,7 +23624,7 @@
         </w:rPr>
         <w:t>Orçamento detalhado</w:t>
       </w:r>
-      <w:bookmarkEnd w:id="18"/>
+      <w:bookmarkEnd w:id="17"/>
     </w:p>
     <w:p>
       <w:pPr>
@@ -23599,11 +23685,11 @@
         <w:tblLook w:val="04A0" w:firstRow="1" w:lastRow="0" w:firstColumn="1" w:lastColumn="0" w:noHBand="0" w:noVBand="1"/>
       </w:tblPr>
       <w:tblGrid>
-        <w:gridCol w:w="1701"/>
-        <w:gridCol w:w="1817"/>
-        <w:gridCol w:w="1718"/>
-        <w:gridCol w:w="1702"/>
-        <w:gridCol w:w="1692"/>
+        <w:gridCol w:w="1726"/>
+        <w:gridCol w:w="1726"/>
+        <w:gridCol w:w="1726"/>
+        <w:gridCol w:w="1726"/>
+        <w:gridCol w:w="1726"/>
       </w:tblGrid>
       <w:tr>
         <w:trPr>
@@ -23792,6 +23878,7 @@
             <w:tcBorders>
               <w:bottom w:val="single" w:sz="4" w:space="0" w:color="DE6A5C" w:themeColor="accent2" w:themeTint="99"/>
             </w:tcBorders>
+            <w:vAlign w:val="center"/>
           </w:tcPr>
           <w:p>
             <w:pPr>
@@ -23820,6 +23907,7 @@
             <w:tcBorders>
               <w:bottom w:val="single" w:sz="4" w:space="0" w:color="DE6A5C" w:themeColor="accent2" w:themeTint="99"/>
             </w:tcBorders>
+            <w:vAlign w:val="center"/>
           </w:tcPr>
           <w:p>
             <w:pPr>
@@ -23847,6 +23935,7 @@
             <w:tcBorders>
               <w:bottom w:val="single" w:sz="4" w:space="0" w:color="DE6A5C" w:themeColor="accent2" w:themeTint="99"/>
             </w:tcBorders>
+            <w:vAlign w:val="center"/>
           </w:tcPr>
           <w:p>
             <w:pPr>
@@ -23871,6 +23960,7 @@
         <w:tc>
           <w:tcPr>
             <w:tcW w:w="1702" w:type="dxa"/>
+            <w:vAlign w:val="center"/>
           </w:tcPr>
           <w:p>
             <w:pPr>
@@ -23895,6 +23985,7 @@
         <w:tc>
           <w:tcPr>
             <w:tcW w:w="1692" w:type="dxa"/>
+            <w:vAlign w:val="center"/>
           </w:tcPr>
           <w:p>
             <w:pPr>
@@ -23933,6 +24024,7 @@
           </w:p>
           <w:p>
             <w:pPr>
+              <w:jc w:val="center"/>
               <w:cnfStyle w:val="000000100000" w:firstRow="0" w:lastRow="0" w:firstColumn="0" w:lastColumn="0" w:oddVBand="0" w:evenVBand="0" w:oddHBand="1" w:evenHBand="0" w:firstRowFirstColumn="0" w:firstRowLastColumn="0" w:lastRowFirstColumn="0" w:lastRowLastColumn="0"/>
               <w:rPr>
                 <w:rFonts w:ascii="Arial" w:hAnsi="Arial" w:cs="Arial"/>
@@ -23951,6 +24043,7 @@
             <w:tcBorders>
               <w:bottom w:val="single" w:sz="4" w:space="0" w:color="DE6A5C" w:themeColor="accent2" w:themeTint="99"/>
             </w:tcBorders>
+            <w:vAlign w:val="center"/>
           </w:tcPr>
           <w:p>
             <w:pPr>
@@ -23979,6 +24072,7 @@
             <w:tcBorders>
               <w:bottom w:val="single" w:sz="4" w:space="0" w:color="DE6A5C" w:themeColor="accent2" w:themeTint="99"/>
             </w:tcBorders>
+            <w:vAlign w:val="center"/>
           </w:tcPr>
           <w:p>
             <w:pPr>
@@ -24006,6 +24100,7 @@
             <w:tcBorders>
               <w:bottom w:val="single" w:sz="4" w:space="0" w:color="DE6A5C" w:themeColor="accent2" w:themeTint="99"/>
             </w:tcBorders>
+            <w:vAlign w:val="center"/>
           </w:tcPr>
           <w:p>
             <w:pPr>
@@ -24030,6 +24125,7 @@
         <w:tc>
           <w:tcPr>
             <w:tcW w:w="1702" w:type="dxa"/>
+            <w:vAlign w:val="center"/>
           </w:tcPr>
           <w:p>
             <w:pPr>
@@ -24047,21 +24143,14 @@
                 <w:sz w:val="24"/>
                 <w:szCs w:val="24"/>
               </w:rPr>
-              <w:t>€</w:t>
-            </w:r>
-            <w:r>
-              <w:rPr>
-                <w:rFonts w:ascii="Arial" w:hAnsi="Arial" w:cs="Arial"/>
-                <w:sz w:val="24"/>
-                <w:szCs w:val="24"/>
-              </w:rPr>
-              <w:t xml:space="preserve"> 19,00</w:t>
+              <w:t>€ 19,00</w:t>
             </w:r>
           </w:p>
         </w:tc>
         <w:tc>
           <w:tcPr>
             <w:tcW w:w="1692" w:type="dxa"/>
+            <w:vAlign w:val="center"/>
           </w:tcPr>
           <w:p>
             <w:pPr>
@@ -24111,6 +24200,7 @@
             <w:tcBorders>
               <w:bottom w:val="single" w:sz="4" w:space="0" w:color="DE6A5C" w:themeColor="accent2" w:themeTint="99"/>
             </w:tcBorders>
+            <w:vAlign w:val="center"/>
           </w:tcPr>
           <w:p>
             <w:pPr>
@@ -24139,6 +24229,7 @@
             <w:tcBorders>
               <w:bottom w:val="single" w:sz="4" w:space="0" w:color="DE6A5C" w:themeColor="accent2" w:themeTint="99"/>
             </w:tcBorders>
+            <w:vAlign w:val="center"/>
           </w:tcPr>
           <w:p>
             <w:pPr>
@@ -24166,6 +24257,7 @@
             <w:tcBorders>
               <w:bottom w:val="single" w:sz="4" w:space="0" w:color="DE6A5C" w:themeColor="accent2" w:themeTint="99"/>
             </w:tcBorders>
+            <w:vAlign w:val="center"/>
           </w:tcPr>
           <w:p>
             <w:pPr>
@@ -24190,6 +24282,7 @@
         <w:tc>
           <w:tcPr>
             <w:tcW w:w="1702" w:type="dxa"/>
+            <w:vAlign w:val="center"/>
           </w:tcPr>
           <w:p>
             <w:pPr>
@@ -24207,21 +24300,14 @@
                 <w:sz w:val="24"/>
                 <w:szCs w:val="24"/>
               </w:rPr>
-              <w:t>€</w:t>
-            </w:r>
-            <w:r>
-              <w:rPr>
-                <w:rFonts w:ascii="Arial" w:hAnsi="Arial" w:cs="Arial"/>
-                <w:sz w:val="24"/>
-                <w:szCs w:val="24"/>
-              </w:rPr>
-              <w:t xml:space="preserve"> 8,99</w:t>
+              <w:t>€ 8,99</w:t>
             </w:r>
           </w:p>
         </w:tc>
         <w:tc>
           <w:tcPr>
             <w:tcW w:w="1692" w:type="dxa"/>
+            <w:vAlign w:val="center"/>
           </w:tcPr>
           <w:p>
             <w:pPr>
@@ -24261,6 +24347,230 @@
         </w:tc>
       </w:tr>
       <w:tr>
+        <w:tc>
+          <w:tcPr>
+            <w:cnfStyle w:val="001000000000" w:firstRow="0" w:lastRow="0" w:firstColumn="1" w:lastColumn="0" w:oddVBand="0" w:evenVBand="0" w:oddHBand="0" w:evenHBand="0" w:firstRowFirstColumn="0" w:firstRowLastColumn="0" w:lastRowFirstColumn="0" w:lastRowLastColumn="0"/>
+            <w:tcW w:w="1701" w:type="dxa"/>
+            <w:tcBorders>
+              <w:bottom w:val="single" w:sz="4" w:space="0" w:color="DE6A5C" w:themeColor="accent2" w:themeTint="99"/>
+            </w:tcBorders>
+            <w:vAlign w:val="center"/>
+          </w:tcPr>
+          <w:p>
+            <w:pPr>
+              <w:jc w:val="center"/>
+              <w:rPr>
+                <w:rFonts w:ascii="Arial" w:hAnsi="Arial" w:cs="Arial"/>
+                <w:b w:val="0"/>
+                <w:sz w:val="24"/>
+                <w:szCs w:val="24"/>
+              </w:rPr>
+            </w:pPr>
+            <w:r>
+              <w:rPr>
+                <w:rFonts w:ascii="Arial" w:hAnsi="Arial" w:cs="Arial"/>
+                <w:b w:val="0"/>
+                <w:sz w:val="24"/>
+                <w:szCs w:val="24"/>
+              </w:rPr>
+              <w:t>Adaptador MIDI</w:t>
+            </w:r>
+          </w:p>
+        </w:tc>
+        <w:tc>
+          <w:tcPr>
+            <w:tcW w:w="1817" w:type="dxa"/>
+            <w:tcBorders>
+              <w:bottom w:val="single" w:sz="4" w:space="0" w:color="DE6A5C" w:themeColor="accent2" w:themeTint="99"/>
+            </w:tcBorders>
+            <w:vAlign w:val="center"/>
+          </w:tcPr>
+          <w:p>
+            <w:pPr>
+              <w:jc w:val="center"/>
+              <w:cnfStyle w:val="000000000000" w:firstRow="0" w:lastRow="0" w:firstColumn="0" w:lastColumn="0" w:oddVBand="0" w:evenVBand="0" w:oddHBand="0" w:evenHBand="0" w:firstRowFirstColumn="0" w:firstRowLastColumn="0" w:lastRowFirstColumn="0" w:lastRowLastColumn="0"/>
+              <w:rPr>
+                <w:rFonts w:ascii="Arial" w:hAnsi="Arial" w:cs="Arial"/>
+                <w:b/>
+                <w:sz w:val="24"/>
+                <w:szCs w:val="24"/>
+                <w:lang w:val="en-US"/>
+              </w:rPr>
+            </w:pPr>
+            <w:r>
+              <w:rPr>
+                <w:rStyle w:val="Strong"/>
+                <w:rFonts w:ascii="Arial" w:hAnsi="Arial" w:cs="Arial"/>
+                <w:b w:val="0"/>
+                <w:color w:val="333333"/>
+                <w:sz w:val="24"/>
+                <w:szCs w:val="24"/>
+                <w:shd w:val="clear" w:color="auto" w:fill="FFFFFF"/>
+                <w:lang w:val="en-US"/>
+              </w:rPr>
+              <w:t>Adapt</w:t>
+            </w:r>
+            <w:r>
+              <w:rPr>
+                <w:rStyle w:val="Strong"/>
+                <w:rFonts w:ascii="Arial" w:hAnsi="Arial" w:cs="Arial"/>
+                <w:b w:val="0"/>
+                <w:color w:val="333333"/>
+                <w:sz w:val="24"/>
+                <w:szCs w:val="24"/>
+                <w:shd w:val="clear" w:color="auto" w:fill="FFFFFF"/>
+                <w:lang w:val="en-US"/>
+              </w:rPr>
+              <w:t>ador</w:t>
+            </w:r>
+            <w:r>
+              <w:rPr>
+                <w:rStyle w:val="Strong"/>
+                <w:rFonts w:ascii="Arial" w:hAnsi="Arial" w:cs="Arial"/>
+                <w:b w:val="0"/>
+                <w:color w:val="333333"/>
+                <w:sz w:val="24"/>
+                <w:szCs w:val="24"/>
+                <w:shd w:val="clear" w:color="auto" w:fill="FFFFFF"/>
+                <w:lang w:val="en-US"/>
+              </w:rPr>
+              <w:t xml:space="preserve"> USB </w:t>
+            </w:r>
+            <w:r>
+              <w:rPr>
+                <w:rStyle w:val="Strong"/>
+                <w:rFonts w:ascii="Arial" w:hAnsi="Arial" w:cs="Arial"/>
+                <w:b w:val="0"/>
+                <w:color w:val="333333"/>
+                <w:sz w:val="24"/>
+                <w:szCs w:val="24"/>
+                <w:shd w:val="clear" w:color="auto" w:fill="FFFFFF"/>
+                <w:lang w:val="en-US"/>
+              </w:rPr>
+              <w:t>para</w:t>
+            </w:r>
+            <w:r>
+              <w:rPr>
+                <w:rStyle w:val="Strong"/>
+                <w:rFonts w:ascii="Arial" w:hAnsi="Arial" w:cs="Arial"/>
+                <w:b w:val="0"/>
+                <w:color w:val="333333"/>
+                <w:sz w:val="24"/>
+                <w:szCs w:val="24"/>
+                <w:shd w:val="clear" w:color="auto" w:fill="FFFFFF"/>
+                <w:lang w:val="en-US"/>
+              </w:rPr>
+              <w:t xml:space="preserve"> Midi In-Out</w:t>
+            </w:r>
+          </w:p>
+        </w:tc>
+        <w:tc>
+          <w:tcPr>
+            <w:tcW w:w="1718" w:type="dxa"/>
+            <w:tcBorders>
+              <w:bottom w:val="single" w:sz="4" w:space="0" w:color="DE6A5C" w:themeColor="accent2" w:themeTint="99"/>
+            </w:tcBorders>
+            <w:vAlign w:val="center"/>
+          </w:tcPr>
+          <w:p>
+            <w:pPr>
+              <w:jc w:val="center"/>
+              <w:cnfStyle w:val="000000000000" w:firstRow="0" w:lastRow="0" w:firstColumn="0" w:lastColumn="0" w:oddVBand="0" w:evenVBand="0" w:oddHBand="0" w:evenHBand="0" w:firstRowFirstColumn="0" w:firstRowLastColumn="0" w:lastRowFirstColumn="0" w:lastRowLastColumn="0"/>
+              <w:rPr>
+                <w:rFonts w:ascii="Arial" w:hAnsi="Arial" w:cs="Arial"/>
+                <w:sz w:val="24"/>
+                <w:szCs w:val="24"/>
+              </w:rPr>
+            </w:pPr>
+            <w:r>
+              <w:rPr>
+                <w:rFonts w:ascii="Arial" w:hAnsi="Arial" w:cs="Arial"/>
+                <w:sz w:val="24"/>
+                <w:szCs w:val="24"/>
+              </w:rPr>
+              <w:t>1</w:t>
+            </w:r>
+          </w:p>
+        </w:tc>
+        <w:tc>
+          <w:tcPr>
+            <w:tcW w:w="1702" w:type="dxa"/>
+            <w:vAlign w:val="center"/>
+          </w:tcPr>
+          <w:p>
+            <w:pPr>
+              <w:jc w:val="center"/>
+              <w:cnfStyle w:val="000000000000" w:firstRow="0" w:lastRow="0" w:firstColumn="0" w:lastColumn="0" w:oddVBand="0" w:evenVBand="0" w:oddHBand="0" w:evenHBand="0" w:firstRowFirstColumn="0" w:firstRowLastColumn="0" w:lastRowFirstColumn="0" w:lastRowLastColumn="0"/>
+              <w:rPr>
+                <w:rFonts w:ascii="Arial" w:hAnsi="Arial" w:cs="Arial"/>
+                <w:sz w:val="24"/>
+                <w:szCs w:val="24"/>
+              </w:rPr>
+            </w:pPr>
+            <w:r>
+              <w:rPr>
+                <w:rFonts w:ascii="Arial" w:hAnsi="Arial" w:cs="Arial"/>
+                <w:sz w:val="24"/>
+                <w:szCs w:val="24"/>
+              </w:rPr>
+              <w:t xml:space="preserve">€ </w:t>
+            </w:r>
+            <w:r>
+              <w:rPr>
+                <w:rFonts w:ascii="Arial" w:hAnsi="Arial" w:cs="Arial"/>
+                <w:sz w:val="24"/>
+                <w:szCs w:val="24"/>
+              </w:rPr>
+              <w:t>7</w:t>
+            </w:r>
+            <w:r>
+              <w:rPr>
+                <w:rFonts w:ascii="Arial" w:hAnsi="Arial" w:cs="Arial"/>
+                <w:sz w:val="24"/>
+                <w:szCs w:val="24"/>
+              </w:rPr>
+              <w:t>,</w:t>
+            </w:r>
+            <w:r>
+              <w:rPr>
+                <w:rFonts w:ascii="Arial" w:hAnsi="Arial" w:cs="Arial"/>
+                <w:sz w:val="24"/>
+                <w:szCs w:val="24"/>
+              </w:rPr>
+              <w:t>70</w:t>
+            </w:r>
+          </w:p>
+        </w:tc>
+        <w:tc>
+          <w:tcPr>
+            <w:tcW w:w="1692" w:type="dxa"/>
+            <w:vAlign w:val="center"/>
+          </w:tcPr>
+          <w:p>
+            <w:pPr>
+              <w:jc w:val="center"/>
+              <w:cnfStyle w:val="000000000000" w:firstRow="0" w:lastRow="0" w:firstColumn="0" w:lastColumn="0" w:oddVBand="0" w:evenVBand="0" w:oddHBand="0" w:evenHBand="0" w:firstRowFirstColumn="0" w:firstRowLastColumn="0" w:lastRowFirstColumn="0" w:lastRowLastColumn="0"/>
+              <w:rPr>
+                <w:rFonts w:ascii="Arial" w:hAnsi="Arial" w:cs="Arial"/>
+                <w:sz w:val="24"/>
+                <w:szCs w:val="24"/>
+              </w:rPr>
+            </w:pPr>
+            <w:r>
+              <w:rPr>
+                <w:rFonts w:ascii="Arial" w:hAnsi="Arial" w:cs="Arial"/>
+                <w:sz w:val="24"/>
+                <w:szCs w:val="24"/>
+              </w:rPr>
+              <w:t>R$ 34,04</w:t>
+            </w:r>
+          </w:p>
+        </w:tc>
+      </w:tr>
+      <w:tr>
+        <w:trPr>
+          <w:cnfStyle w:val="000000100000" w:firstRow="0" w:lastRow="0" w:firstColumn="0" w:lastColumn="0" w:oddVBand="0" w:evenVBand="0" w:oddHBand="1" w:evenHBand="0" w:firstRowFirstColumn="0" w:firstRowLastColumn="0" w:lastRowFirstColumn="0" w:lastRowLastColumn="0"/>
+        </w:trPr>
         <w:tc>
           <w:tcPr>
             <w:cnfStyle w:val="001000000000" w:firstRow="0" w:lastRow="0" w:firstColumn="1" w:lastColumn="0" w:oddVBand="0" w:evenVBand="0" w:oddHBand="0" w:evenHBand="0" w:firstRowFirstColumn="0" w:firstRowLastColumn="0" w:lastRowFirstColumn="0" w:lastRowLastColumn="0"/>
@@ -24289,7 +24599,7 @@
           <w:p>
             <w:pPr>
               <w:jc w:val="center"/>
-              <w:cnfStyle w:val="000000000000" w:firstRow="0" w:lastRow="0" w:firstColumn="0" w:lastColumn="0" w:oddVBand="0" w:evenVBand="0" w:oddHBand="0" w:evenHBand="0" w:firstRowFirstColumn="0" w:firstRowLastColumn="0" w:lastRowFirstColumn="0" w:lastRowLastColumn="0"/>
+              <w:cnfStyle w:val="000000100000" w:firstRow="0" w:lastRow="0" w:firstColumn="0" w:lastColumn="0" w:oddVBand="0" w:evenVBand="0" w:oddHBand="1" w:evenHBand="0" w:firstRowFirstColumn="0" w:firstRowLastColumn="0" w:lastRowFirstColumn="0" w:lastRowLastColumn="0"/>
               <w:rPr>
                 <w:rFonts w:ascii="Arial" w:hAnsi="Arial" w:cs="Arial"/>
                 <w:sz w:val="24"/>
@@ -24314,20 +24624,44 @@
           <w:p>
             <w:pPr>
               <w:jc w:val="center"/>
-              <w:cnfStyle w:val="000000000000" w:firstRow="0" w:lastRow="0" w:firstColumn="0" w:lastColumn="0" w:oddVBand="0" w:evenVBand="0" w:oddHBand="0" w:evenHBand="0" w:firstRowFirstColumn="0" w:firstRowLastColumn="0" w:lastRowFirstColumn="0" w:lastRowLastColumn="0"/>
-              <w:rPr>
-                <w:rFonts w:ascii="Arial" w:hAnsi="Arial" w:cs="Arial"/>
-                <w:sz w:val="24"/>
-                <w:szCs w:val="24"/>
-              </w:rPr>
-            </w:pPr>
-            <w:r>
-              <w:rPr>
-                <w:rFonts w:ascii="Arial" w:hAnsi="Arial" w:cs="Arial"/>
-                <w:sz w:val="24"/>
-                <w:szCs w:val="24"/>
-              </w:rPr>
-              <w:t>R$ 173,14</w:t>
+              <w:cnfStyle w:val="000000100000" w:firstRow="0" w:lastRow="0" w:firstColumn="0" w:lastColumn="0" w:oddVBand="0" w:evenVBand="0" w:oddHBand="1" w:evenHBand="0" w:firstRowFirstColumn="0" w:firstRowLastColumn="0" w:lastRowFirstColumn="0" w:lastRowLastColumn="0"/>
+              <w:rPr>
+                <w:rFonts w:ascii="Arial" w:hAnsi="Arial" w:cs="Arial"/>
+                <w:sz w:val="24"/>
+                <w:szCs w:val="24"/>
+              </w:rPr>
+            </w:pPr>
+            <w:r>
+              <w:rPr>
+                <w:rFonts w:ascii="Arial" w:hAnsi="Arial" w:cs="Arial"/>
+                <w:sz w:val="24"/>
+                <w:szCs w:val="24"/>
+              </w:rPr>
+              <w:t xml:space="preserve">R$ </w:t>
+            </w:r>
+            <w:r>
+              <w:rPr>
+                <w:rFonts w:ascii="Arial" w:hAnsi="Arial" w:cs="Arial"/>
+                <w:sz w:val="24"/>
+                <w:szCs w:val="24"/>
+              </w:rPr>
+              <w:t>207</w:t>
+            </w:r>
+            <w:r>
+              <w:rPr>
+                <w:rFonts w:ascii="Arial" w:hAnsi="Arial" w:cs="Arial"/>
+                <w:sz w:val="24"/>
+                <w:szCs w:val="24"/>
+              </w:rPr>
+              <w:t>,1</w:t>
+            </w:r>
+            <w:r>
+              <w:rPr>
+                <w:rFonts w:ascii="Arial" w:hAnsi="Arial" w:cs="Arial"/>
+                <w:sz w:val="24"/>
+                <w:szCs w:val="24"/>
+              </w:rPr>
+              <w:t>8</w:t>
             </w:r>
           </w:p>
         </w:tc>
@@ -24356,6 +24690,7 @@
           <w:sz w:val="24"/>
           <w:szCs w:val="24"/>
         </w:rPr>
+        <w:lastRenderedPageBreak/>
         <w:t>Do orçamento inicial, ainda sobra</w:t>
       </w:r>
       <w:r>
@@ -24380,8 +24715,18 @@
           <w:sz w:val="24"/>
           <w:szCs w:val="24"/>
         </w:rPr>
-        <w:t xml:space="preserve"> 326</w:t>
+        <w:t xml:space="preserve"> </w:t>
       </w:r>
+      <w:r>
+        <w:rPr>
+          <w:rFonts w:ascii="Arial" w:hAnsi="Arial" w:cs="Arial"/>
+          <w:sz w:val="24"/>
+          <w:szCs w:val="24"/>
+        </w:rPr>
+        <w:t>292</w:t>
+      </w:r>
+      <w:bookmarkStart w:id="18" w:name="_GoBack"/>
+      <w:bookmarkEnd w:id="18"/>
       <w:r>
         <w:rPr>
           <w:rFonts w:ascii="Arial" w:hAnsi="Arial" w:cs="Arial"/>
@@ -24396,7 +24741,7 @@
           <w:sz w:val="24"/>
           <w:szCs w:val="24"/>
         </w:rPr>
-        <w:t>86</w:t>
+        <w:t>82</w:t>
       </w:r>
       <w:r>
         <w:rPr>
@@ -24436,16 +24781,7 @@
           <w:sz w:val="24"/>
           <w:szCs w:val="24"/>
         </w:rPr>
-        <w:t xml:space="preserve">. Cabe ressaltar que ainda há uma </w:t>
-      </w:r>
-      <w:r>
-        <w:rPr>
-          <w:rFonts w:ascii="Arial" w:hAnsi="Arial" w:cs="Arial"/>
-          <w:sz w:val="24"/>
-          <w:szCs w:val="24"/>
-        </w:rPr>
-        <w:lastRenderedPageBreak/>
-        <w:t>margem de erro de R$</w:t>
+        <w:t>. Cabe ressaltar que ainda há uma margem de erro de R$</w:t>
       </w:r>
       <w:r>
         <w:rPr>
@@ -24726,9 +25062,9 @@
         <w:tblLook w:val="04A0" w:firstRow="1" w:lastRow="0" w:firstColumn="1" w:lastColumn="0" w:noHBand="0" w:noVBand="1"/>
       </w:tblPr>
       <w:tblGrid>
-        <w:gridCol w:w="2876"/>
-        <w:gridCol w:w="2877"/>
-        <w:gridCol w:w="2877"/>
+        <w:gridCol w:w="1435"/>
+        <w:gridCol w:w="2430"/>
+        <w:gridCol w:w="4765"/>
       </w:tblGrid>
       <w:tr>
         <w:trPr>
@@ -24737,7 +25073,7 @@
         <w:tc>
           <w:tcPr>
             <w:cnfStyle w:val="001000000000" w:firstRow="0" w:lastRow="0" w:firstColumn="1" w:lastColumn="0" w:oddVBand="0" w:evenVBand="0" w:oddHBand="0" w:evenHBand="0" w:firstRowFirstColumn="0" w:firstRowLastColumn="0" w:lastRowFirstColumn="0" w:lastRowLastColumn="0"/>
-            <w:tcW w:w="2876" w:type="dxa"/>
+            <w:tcW w:w="1435" w:type="dxa"/>
           </w:tcPr>
           <w:p>
             <w:pPr>
@@ -24760,7 +25096,7 @@
         </w:tc>
         <w:tc>
           <w:tcPr>
-            <w:tcW w:w="2877" w:type="dxa"/>
+            <w:tcW w:w="2430" w:type="dxa"/>
           </w:tcPr>
           <w:p>
             <w:pPr>
@@ -24784,7 +25120,7 @@
         </w:tc>
         <w:tc>
           <w:tcPr>
-            <w:tcW w:w="2877" w:type="dxa"/>
+            <w:tcW w:w="4765" w:type="dxa"/>
           </w:tcPr>
           <w:p>
             <w:pPr>
@@ -24830,26 +25166,36 @@
         <w:tc>
           <w:tcPr>
             <w:cnfStyle w:val="001000000000" w:firstRow="0" w:lastRow="0" w:firstColumn="1" w:lastColumn="0" w:oddVBand="0" w:evenVBand="0" w:oddHBand="0" w:evenHBand="0" w:firstRowFirstColumn="0" w:firstRowLastColumn="0" w:lastRowFirstColumn="0" w:lastRowLastColumn="0"/>
-            <w:tcW w:w="2876" w:type="dxa"/>
+            <w:tcW w:w="1435" w:type="dxa"/>
           </w:tcPr>
           <w:p>
             <w:pPr>
-              <w:jc w:val="both"/>
-              <w:rPr>
-                <w:rFonts w:ascii="Arial" w:hAnsi="Arial" w:cs="Arial"/>
-                <w:sz w:val="24"/>
-                <w:szCs w:val="24"/>
-              </w:rPr>
-            </w:pPr>
+              <w:jc w:val="center"/>
+              <w:rPr>
+                <w:rFonts w:ascii="Arial" w:hAnsi="Arial" w:cs="Arial"/>
+                <w:b w:val="0"/>
+                <w:sz w:val="24"/>
+                <w:szCs w:val="24"/>
+              </w:rPr>
+            </w:pPr>
+            <w:r>
+              <w:rPr>
+                <w:rFonts w:ascii="Arial" w:hAnsi="Arial" w:cs="Arial"/>
+                <w:b w:val="0"/>
+                <w:sz w:val="24"/>
+                <w:szCs w:val="24"/>
+              </w:rPr>
+              <w:t>15/04/2016</w:t>
+            </w:r>
           </w:p>
         </w:tc>
         <w:tc>
           <w:tcPr>
-            <w:tcW w:w="2877" w:type="dxa"/>
+            <w:tcW w:w="2430" w:type="dxa"/>
           </w:tcPr>
           <w:p>
             <w:pPr>
-              <w:jc w:val="both"/>
+              <w:jc w:val="center"/>
               <w:cnfStyle w:val="000000100000" w:firstRow="0" w:lastRow="0" w:firstColumn="0" w:lastColumn="0" w:oddVBand="0" w:evenVBand="0" w:oddHBand="1" w:evenHBand="0" w:firstRowFirstColumn="0" w:firstRowLastColumn="0" w:lastRowFirstColumn="0" w:lastRowLastColumn="0"/>
               <w:rPr>
                 <w:rFonts w:ascii="Arial" w:hAnsi="Arial" w:cs="Arial"/>
@@ -24861,12 +25207,318 @@
         </w:tc>
         <w:tc>
           <w:tcPr>
-            <w:tcW w:w="2877" w:type="dxa"/>
+            <w:tcW w:w="4765" w:type="dxa"/>
           </w:tcPr>
           <w:p>
             <w:pPr>
-              <w:jc w:val="both"/>
+              <w:jc w:val="center"/>
               <w:cnfStyle w:val="000000100000" w:firstRow="0" w:lastRow="0" w:firstColumn="0" w:lastColumn="0" w:oddVBand="0" w:evenVBand="0" w:oddHBand="1" w:evenHBand="0" w:firstRowFirstColumn="0" w:firstRowLastColumn="0" w:lastRowFirstColumn="0" w:lastRowLastColumn="0"/>
+              <w:rPr>
+                <w:rFonts w:ascii="Arial" w:hAnsi="Arial" w:cs="Arial"/>
+                <w:sz w:val="24"/>
+                <w:szCs w:val="24"/>
+              </w:rPr>
+            </w:pPr>
+          </w:p>
+        </w:tc>
+      </w:tr>
+      <w:tr>
+        <w:tc>
+          <w:tcPr>
+            <w:cnfStyle w:val="001000000000" w:firstRow="0" w:lastRow="0" w:firstColumn="1" w:lastColumn="0" w:oddVBand="0" w:evenVBand="0" w:oddHBand="0" w:evenHBand="0" w:firstRowFirstColumn="0" w:firstRowLastColumn="0" w:lastRowFirstColumn="0" w:lastRowLastColumn="0"/>
+            <w:tcW w:w="1435" w:type="dxa"/>
+          </w:tcPr>
+          <w:p>
+            <w:pPr>
+              <w:jc w:val="center"/>
+              <w:rPr>
+                <w:rFonts w:ascii="Arial" w:hAnsi="Arial" w:cs="Arial"/>
+                <w:b w:val="0"/>
+                <w:sz w:val="24"/>
+                <w:szCs w:val="24"/>
+              </w:rPr>
+            </w:pPr>
+            <w:r>
+              <w:rPr>
+                <w:rFonts w:ascii="Arial" w:hAnsi="Arial" w:cs="Arial"/>
+                <w:b w:val="0"/>
+                <w:sz w:val="24"/>
+                <w:szCs w:val="24"/>
+              </w:rPr>
+              <w:t>29/04/2016</w:t>
+            </w:r>
+          </w:p>
+        </w:tc>
+        <w:tc>
+          <w:tcPr>
+            <w:tcW w:w="2430" w:type="dxa"/>
+          </w:tcPr>
+          <w:p>
+            <w:pPr>
+              <w:jc w:val="center"/>
+              <w:cnfStyle w:val="000000000000" w:firstRow="0" w:lastRow="0" w:firstColumn="0" w:lastColumn="0" w:oddVBand="0" w:evenVBand="0" w:oddHBand="0" w:evenHBand="0" w:firstRowFirstColumn="0" w:firstRowLastColumn="0" w:lastRowFirstColumn="0" w:lastRowLastColumn="0"/>
+              <w:rPr>
+                <w:rFonts w:ascii="Arial" w:hAnsi="Arial" w:cs="Arial"/>
+                <w:sz w:val="24"/>
+                <w:szCs w:val="24"/>
+              </w:rPr>
+            </w:pPr>
+          </w:p>
+        </w:tc>
+        <w:tc>
+          <w:tcPr>
+            <w:tcW w:w="4765" w:type="dxa"/>
+          </w:tcPr>
+          <w:p>
+            <w:pPr>
+              <w:jc w:val="center"/>
+              <w:cnfStyle w:val="000000000000" w:firstRow="0" w:lastRow="0" w:firstColumn="0" w:lastColumn="0" w:oddVBand="0" w:evenVBand="0" w:oddHBand="0" w:evenHBand="0" w:firstRowFirstColumn="0" w:firstRowLastColumn="0" w:lastRowFirstColumn="0" w:lastRowLastColumn="0"/>
+              <w:rPr>
+                <w:rFonts w:ascii="Arial" w:hAnsi="Arial" w:cs="Arial"/>
+                <w:sz w:val="24"/>
+                <w:szCs w:val="24"/>
+              </w:rPr>
+            </w:pPr>
+          </w:p>
+        </w:tc>
+      </w:tr>
+      <w:tr>
+        <w:trPr>
+          <w:cnfStyle w:val="000000100000" w:firstRow="0" w:lastRow="0" w:firstColumn="0" w:lastColumn="0" w:oddVBand="0" w:evenVBand="0" w:oddHBand="1" w:evenHBand="0" w:firstRowFirstColumn="0" w:firstRowLastColumn="0" w:lastRowFirstColumn="0" w:lastRowLastColumn="0"/>
+        </w:trPr>
+        <w:tc>
+          <w:tcPr>
+            <w:cnfStyle w:val="001000000000" w:firstRow="0" w:lastRow="0" w:firstColumn="1" w:lastColumn="0" w:oddVBand="0" w:evenVBand="0" w:oddHBand="0" w:evenHBand="0" w:firstRowFirstColumn="0" w:firstRowLastColumn="0" w:lastRowFirstColumn="0" w:lastRowLastColumn="0"/>
+            <w:tcW w:w="1435" w:type="dxa"/>
+          </w:tcPr>
+          <w:p>
+            <w:pPr>
+              <w:jc w:val="center"/>
+              <w:rPr>
+                <w:rFonts w:ascii="Arial" w:hAnsi="Arial" w:cs="Arial"/>
+                <w:b w:val="0"/>
+                <w:sz w:val="24"/>
+                <w:szCs w:val="24"/>
+              </w:rPr>
+            </w:pPr>
+            <w:r>
+              <w:rPr>
+                <w:rFonts w:ascii="Arial" w:hAnsi="Arial" w:cs="Arial"/>
+                <w:b w:val="0"/>
+                <w:sz w:val="24"/>
+                <w:szCs w:val="24"/>
+              </w:rPr>
+              <w:t>13/05/2016</w:t>
+            </w:r>
+          </w:p>
+        </w:tc>
+        <w:tc>
+          <w:tcPr>
+            <w:tcW w:w="2430" w:type="dxa"/>
+          </w:tcPr>
+          <w:p>
+            <w:pPr>
+              <w:jc w:val="center"/>
+              <w:cnfStyle w:val="000000100000" w:firstRow="0" w:lastRow="0" w:firstColumn="0" w:lastColumn="0" w:oddVBand="0" w:evenVBand="0" w:oddHBand="1" w:evenHBand="0" w:firstRowFirstColumn="0" w:firstRowLastColumn="0" w:lastRowFirstColumn="0" w:lastRowLastColumn="0"/>
+              <w:rPr>
+                <w:rFonts w:ascii="Arial" w:hAnsi="Arial" w:cs="Arial"/>
+                <w:sz w:val="24"/>
+                <w:szCs w:val="24"/>
+              </w:rPr>
+            </w:pPr>
+          </w:p>
+        </w:tc>
+        <w:tc>
+          <w:tcPr>
+            <w:tcW w:w="4765" w:type="dxa"/>
+          </w:tcPr>
+          <w:p>
+            <w:pPr>
+              <w:jc w:val="center"/>
+              <w:cnfStyle w:val="000000100000" w:firstRow="0" w:lastRow="0" w:firstColumn="0" w:lastColumn="0" w:oddVBand="0" w:evenVBand="0" w:oddHBand="1" w:evenHBand="0" w:firstRowFirstColumn="0" w:firstRowLastColumn="0" w:lastRowFirstColumn="0" w:lastRowLastColumn="0"/>
+              <w:rPr>
+                <w:rFonts w:ascii="Arial" w:hAnsi="Arial" w:cs="Arial"/>
+                <w:sz w:val="24"/>
+                <w:szCs w:val="24"/>
+              </w:rPr>
+            </w:pPr>
+          </w:p>
+        </w:tc>
+      </w:tr>
+      <w:tr>
+        <w:tc>
+          <w:tcPr>
+            <w:cnfStyle w:val="001000000000" w:firstRow="0" w:lastRow="0" w:firstColumn="1" w:lastColumn="0" w:oddVBand="0" w:evenVBand="0" w:oddHBand="0" w:evenHBand="0" w:firstRowFirstColumn="0" w:firstRowLastColumn="0" w:lastRowFirstColumn="0" w:lastRowLastColumn="0"/>
+            <w:tcW w:w="1435" w:type="dxa"/>
+          </w:tcPr>
+          <w:p>
+            <w:pPr>
+              <w:jc w:val="center"/>
+              <w:rPr>
+                <w:rFonts w:ascii="Arial" w:hAnsi="Arial" w:cs="Arial"/>
+                <w:b w:val="0"/>
+                <w:sz w:val="24"/>
+                <w:szCs w:val="24"/>
+              </w:rPr>
+            </w:pPr>
+            <w:r>
+              <w:rPr>
+                <w:rFonts w:ascii="Arial" w:hAnsi="Arial" w:cs="Arial"/>
+                <w:b w:val="0"/>
+                <w:sz w:val="24"/>
+                <w:szCs w:val="24"/>
+              </w:rPr>
+              <w:t>27/05/2016</w:t>
+            </w:r>
+          </w:p>
+        </w:tc>
+        <w:tc>
+          <w:tcPr>
+            <w:tcW w:w="2430" w:type="dxa"/>
+          </w:tcPr>
+          <w:p>
+            <w:pPr>
+              <w:jc w:val="center"/>
+              <w:cnfStyle w:val="000000000000" w:firstRow="0" w:lastRow="0" w:firstColumn="0" w:lastColumn="0" w:oddVBand="0" w:evenVBand="0" w:oddHBand="0" w:evenHBand="0" w:firstRowFirstColumn="0" w:firstRowLastColumn="0" w:lastRowFirstColumn="0" w:lastRowLastColumn="0"/>
+              <w:rPr>
+                <w:rFonts w:ascii="Arial" w:hAnsi="Arial" w:cs="Arial"/>
+                <w:sz w:val="24"/>
+                <w:szCs w:val="24"/>
+              </w:rPr>
+            </w:pPr>
+          </w:p>
+        </w:tc>
+        <w:tc>
+          <w:tcPr>
+            <w:tcW w:w="4765" w:type="dxa"/>
+          </w:tcPr>
+          <w:p>
+            <w:pPr>
+              <w:jc w:val="center"/>
+              <w:cnfStyle w:val="000000000000" w:firstRow="0" w:lastRow="0" w:firstColumn="0" w:lastColumn="0" w:oddVBand="0" w:evenVBand="0" w:oddHBand="0" w:evenHBand="0" w:firstRowFirstColumn="0" w:firstRowLastColumn="0" w:lastRowFirstColumn="0" w:lastRowLastColumn="0"/>
+              <w:rPr>
+                <w:rFonts w:ascii="Arial" w:hAnsi="Arial" w:cs="Arial"/>
+                <w:sz w:val="24"/>
+                <w:szCs w:val="24"/>
+              </w:rPr>
+            </w:pPr>
+          </w:p>
+        </w:tc>
+      </w:tr>
+      <w:tr>
+        <w:trPr>
+          <w:cnfStyle w:val="000000100000" w:firstRow="0" w:lastRow="0" w:firstColumn="0" w:lastColumn="0" w:oddVBand="0" w:evenVBand="0" w:oddHBand="1" w:evenHBand="0" w:firstRowFirstColumn="0" w:firstRowLastColumn="0" w:lastRowFirstColumn="0" w:lastRowLastColumn="0"/>
+        </w:trPr>
+        <w:tc>
+          <w:tcPr>
+            <w:cnfStyle w:val="001000000000" w:firstRow="0" w:lastRow="0" w:firstColumn="1" w:lastColumn="0" w:oddVBand="0" w:evenVBand="0" w:oddHBand="0" w:evenHBand="0" w:firstRowFirstColumn="0" w:firstRowLastColumn="0" w:lastRowFirstColumn="0" w:lastRowLastColumn="0"/>
+            <w:tcW w:w="1435" w:type="dxa"/>
+          </w:tcPr>
+          <w:p>
+            <w:pPr>
+              <w:jc w:val="center"/>
+              <w:rPr>
+                <w:rFonts w:ascii="Arial" w:hAnsi="Arial" w:cs="Arial"/>
+                <w:b w:val="0"/>
+                <w:sz w:val="24"/>
+                <w:szCs w:val="24"/>
+              </w:rPr>
+            </w:pPr>
+            <w:r>
+              <w:rPr>
+                <w:rFonts w:ascii="Arial" w:hAnsi="Arial" w:cs="Arial"/>
+                <w:b w:val="0"/>
+                <w:sz w:val="24"/>
+                <w:szCs w:val="24"/>
+              </w:rPr>
+              <w:t>10/06/2016</w:t>
+            </w:r>
+          </w:p>
+        </w:tc>
+        <w:tc>
+          <w:tcPr>
+            <w:tcW w:w="2430" w:type="dxa"/>
+          </w:tcPr>
+          <w:p>
+            <w:pPr>
+              <w:jc w:val="center"/>
+              <w:cnfStyle w:val="000000100000" w:firstRow="0" w:lastRow="0" w:firstColumn="0" w:lastColumn="0" w:oddVBand="0" w:evenVBand="0" w:oddHBand="1" w:evenHBand="0" w:firstRowFirstColumn="0" w:firstRowLastColumn="0" w:lastRowFirstColumn="0" w:lastRowLastColumn="0"/>
+              <w:rPr>
+                <w:rFonts w:ascii="Arial" w:hAnsi="Arial" w:cs="Arial"/>
+                <w:sz w:val="24"/>
+                <w:szCs w:val="24"/>
+              </w:rPr>
+            </w:pPr>
+          </w:p>
+        </w:tc>
+        <w:tc>
+          <w:tcPr>
+            <w:tcW w:w="4765" w:type="dxa"/>
+          </w:tcPr>
+          <w:p>
+            <w:pPr>
+              <w:jc w:val="center"/>
+              <w:cnfStyle w:val="000000100000" w:firstRow="0" w:lastRow="0" w:firstColumn="0" w:lastColumn="0" w:oddVBand="0" w:evenVBand="0" w:oddHBand="1" w:evenHBand="0" w:firstRowFirstColumn="0" w:firstRowLastColumn="0" w:lastRowFirstColumn="0" w:lastRowLastColumn="0"/>
+              <w:rPr>
+                <w:rFonts w:ascii="Arial" w:hAnsi="Arial" w:cs="Arial"/>
+                <w:sz w:val="24"/>
+                <w:szCs w:val="24"/>
+              </w:rPr>
+            </w:pPr>
+          </w:p>
+        </w:tc>
+      </w:tr>
+      <w:tr>
+        <w:tc>
+          <w:tcPr>
+            <w:cnfStyle w:val="001000000000" w:firstRow="0" w:lastRow="0" w:firstColumn="1" w:lastColumn="0" w:oddVBand="0" w:evenVBand="0" w:oddHBand="0" w:evenHBand="0" w:firstRowFirstColumn="0" w:firstRowLastColumn="0" w:lastRowFirstColumn="0" w:lastRowLastColumn="0"/>
+            <w:tcW w:w="1435" w:type="dxa"/>
+          </w:tcPr>
+          <w:p>
+            <w:pPr>
+              <w:jc w:val="center"/>
+              <w:rPr>
+                <w:rFonts w:ascii="Arial" w:hAnsi="Arial" w:cs="Arial"/>
+                <w:b w:val="0"/>
+                <w:sz w:val="24"/>
+                <w:szCs w:val="24"/>
+              </w:rPr>
+            </w:pPr>
+            <w:r>
+              <w:rPr>
+                <w:rFonts w:ascii="Arial" w:hAnsi="Arial" w:cs="Arial"/>
+                <w:b w:val="0"/>
+                <w:sz w:val="24"/>
+                <w:szCs w:val="24"/>
+              </w:rPr>
+              <w:t>24/06/2016</w:t>
+            </w:r>
+          </w:p>
+        </w:tc>
+        <w:tc>
+          <w:tcPr>
+            <w:tcW w:w="2430" w:type="dxa"/>
+          </w:tcPr>
+          <w:p>
+            <w:pPr>
+              <w:jc w:val="center"/>
+              <w:cnfStyle w:val="000000000000" w:firstRow="0" w:lastRow="0" w:firstColumn="0" w:lastColumn="0" w:oddVBand="0" w:evenVBand="0" w:oddHBand="0" w:evenHBand="0" w:firstRowFirstColumn="0" w:firstRowLastColumn="0" w:lastRowFirstColumn="0" w:lastRowLastColumn="0"/>
+              <w:rPr>
+                <w:rFonts w:ascii="Arial" w:hAnsi="Arial" w:cs="Arial"/>
+                <w:sz w:val="24"/>
+                <w:szCs w:val="24"/>
+              </w:rPr>
+            </w:pPr>
+          </w:p>
+        </w:tc>
+        <w:tc>
+          <w:tcPr>
+            <w:tcW w:w="4765" w:type="dxa"/>
+          </w:tcPr>
+          <w:p>
+            <w:pPr>
+              <w:jc w:val="center"/>
+              <w:cnfStyle w:val="000000000000" w:firstRow="0" w:lastRow="0" w:firstColumn="0" w:lastColumn="0" w:oddVBand="0" w:evenVBand="0" w:oddHBand="0" w:evenHBand="0" w:firstRowFirstColumn="0" w:firstRowLastColumn="0" w:lastRowFirstColumn="0" w:lastRowLastColumn="0"/>
               <w:rPr>
                 <w:rFonts w:ascii="Arial" w:hAnsi="Arial" w:cs="Arial"/>
                 <w:sz w:val="24"/>
@@ -26089,7 +26741,7 @@
                               <w:noProof/>
                               <w:color w:val="FFFFFF"/>
                             </w:rPr>
-                            <w:t>5</w:t>
+                            <w:t>19</w:t>
                           </w:r>
                           <w:r>
                             <w:rPr>
@@ -26118,7 +26770,11 @@
         </mc:Choice>
         <mc:Fallback>
           <w:pict>
-            <v:shape w14:anchorId="0F48C250" id="Text Box 476" o:spid="_x0000_s1035" type="#_x0000_t202" style="position:absolute;margin-left:38.75pt;margin-top:0;width:89.95pt;height:13.45pt;z-index:251667456;visibility:visible;mso-wrap-style:square;mso-width-percent:1000;mso-height-percent:0;mso-wrap-distance-left:9pt;mso-wrap-distance-top:0;mso-wrap-distance-right:9pt;mso-wrap-distance-bottom:0;mso-position-horizontal:right;mso-position-horizontal-relative:page;mso-position-vertical:center;mso-position-vertical-relative:top-margin-area;mso-width-percent:1000;mso-height-percent:0;mso-width-relative:right-margin-area;mso-height-relative:page;v-text-anchor:middle" o:gfxdata="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" o:allowincell="f" fillcolor="#ed1c24" stroked="f">
+            <v:shapetype w14:anchorId="0F48C250" id="_x0000_t202" coordsize="21600,21600" o:spt="202" path="m,l,21600r21600,l21600,xe">
+              <v:stroke joinstyle="miter"/>
+              <v:path gradientshapeok="t" o:connecttype="rect"/>
+            </v:shapetype>
+            <v:shape id="Text Box 476" o:spid="_x0000_s1035" type="#_x0000_t202" style="position:absolute;margin-left:38.75pt;margin-top:0;width:89.95pt;height:13.45pt;z-index:251667456;visibility:visible;mso-wrap-style:square;mso-width-percent:1000;mso-height-percent:0;mso-wrap-distance-left:9pt;mso-wrap-distance-top:0;mso-wrap-distance-right:9pt;mso-wrap-distance-bottom:0;mso-position-horizontal:right;mso-position-horizontal-relative:page;mso-position-vertical:center;mso-position-vertical-relative:top-margin-area;mso-width-percent:1000;mso-height-percent:0;mso-width-relative:right-margin-area;mso-height-relative:page;v-text-anchor:middle" o:gfxdata="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" o:allowincell="f" fillcolor="#ed1c24" stroked="f">
               <v:textbox style="mso-fit-shape-to-text:t" inset=",0,,0">
                 <w:txbxContent>
                   <w:p>
@@ -26142,7 +26798,7 @@
                         <w:noProof/>
                         <w:color w:val="FFFFFF"/>
                       </w:rPr>
-                      <w:t>5</w:t>
+                      <w:t>19</w:t>
                     </w:r>
                     <w:r>
                       <w:rPr>
@@ -26167,16 +26823,7 @@
         <w:sz w:val="24"/>
         <w:szCs w:val="24"/>
       </w:rPr>
-      <w:t xml:space="preserve">Universidade </w:t>
-    </w:r>
-    <w:r>
-      <w:rPr>
-        <w:rFonts w:ascii="Arial" w:hAnsi="Arial" w:cs="Arial"/>
-        <w:b/>
-        <w:sz w:val="24"/>
-        <w:szCs w:val="24"/>
-      </w:rPr>
-      <w:t>Tecnológica Federal do Paraná</w:t>
+      <w:t>Universidade Tecnológica Federal do Paraná</w:t>
     </w:r>
   </w:p>
   <w:p>
@@ -26204,7 +26851,7 @@
 <w:numbering xmlns:wpc="http://schemas.microsoft.com/office/word/2010/wordprocessingCanvas" xmlns:mc="http://schemas.openxmlformats.org/markup-compatibility/2006" xmlns:o="urn:schemas-microsoft-com:office:office" xmlns:r="http://schemas.openxmlformats.org/officeDocument/2006/relationships" xmlns:m="http://schemas.openxmlformats.org/officeDocument/2006/math" xmlns:v="urn:schemas-microsoft-com:vml" xmlns:wp14="http://schemas.microsoft.com/office/word/2010/wordprocessingDrawing" xmlns:wp="http://schemas.openxmlformats.org/drawingml/2006/wordprocessingDrawing" xmlns:w10="urn:schemas-microsoft-com:office:word" xmlns:w="http://schemas.openxmlformats.org/wordprocessingml/2006/main" xmlns:w14="http://schemas.microsoft.com/office/word/2010/wordml" xmlns:w15="http://schemas.microsoft.com/office/word/2012/wordml" xmlns:wpg="http://schemas.microsoft.com/office/word/2010/wordprocessingGroup" xmlns:wpi="http://schemas.microsoft.com/office/word/2010/wordprocessingInk" xmlns:wne="http://schemas.microsoft.com/office/word/2006/wordml" xmlns:wps="http://schemas.microsoft.com/office/word/2010/wordprocessingShape" mc:Ignorable="w14 w15 wp14">
   <w:numPicBullet w:numPicBulletId="0">
     <w:pict>
-      <v:shapetype w14:anchorId="26DCD09F" id="_x0000_t75" coordsize="21600,21600" o:spt="75" o:preferrelative="t" path="m@4@5l@4@11@9@11@9@5xe" filled="f" stroked="f">
+      <v:shapetype id="_x0000_t75" coordsize="21600,21600" o:spt="75" o:preferrelative="t" path="m@4@5l@4@11@9@11@9@5xe" filled="f" stroked="f">
         <v:stroke joinstyle="miter"/>
         <v:formulas>
           <v:f eqn="if lineDrawn pixelLineWidth 0"/>
@@ -26223,21 +26870,21 @@
         <v:path o:extrusionok="f" gradientshapeok="t" o:connecttype="rect"/>
         <o:lock v:ext="edit" aspectratio="t"/>
       </v:shapetype>
-      <v:shape id="_x0000_i1723" type="#_x0000_t75" style="width:11.25pt;height:11.25pt" o:bullet="t">
+      <v:shape id="_x0000_i1119" type="#_x0000_t75" style="width:11.25pt;height:11.25pt" o:bullet="t">
         <v:imagedata r:id="rId1" o:title="bullet1"/>
       </v:shape>
     </w:pict>
   </w:numPicBullet>
   <w:numPicBullet w:numPicBulletId="1">
     <w:pict>
-      <v:shape w14:anchorId="7699B90D" id="_x0000_i1724" type="#_x0000_t75" style="width:11.25pt;height:11.25pt" o:bullet="t">
+      <v:shape id="_x0000_i1120" type="#_x0000_t75" style="width:11.25pt;height:11.25pt" o:bullet="t">
         <v:imagedata r:id="rId2" o:title="bullet2"/>
       </v:shape>
     </w:pict>
   </w:numPicBullet>
   <w:numPicBullet w:numPicBulletId="2">
     <w:pict>
-      <v:shape id="_x0000_i1725" type="#_x0000_t75" style="width:11.25pt;height:11.25pt" o:bullet="t">
+      <v:shape id="_x0000_i1121" type="#_x0000_t75" style="width:11.25pt;height:11.25pt" o:bullet="t">
         <v:imagedata r:id="rId3" o:title="bullet3"/>
       </v:shape>
     </w:pict>
@@ -31364,12 +32011,15 @@
   <w:rsids>
     <w:rsidRoot w:val="009C699F"/>
     <w:rsid w:val="000B5F5D"/>
+    <w:rsid w:val="002733DF"/>
     <w:rsid w:val="00457223"/>
     <w:rsid w:val="004B20E7"/>
+    <w:rsid w:val="0081570E"/>
     <w:rsid w:val="00877C80"/>
     <w:rsid w:val="0091772F"/>
     <w:rsid w:val="009C699F"/>
     <w:rsid w:val="00C85B4B"/>
+    <w:rsid w:val="00DB3FA2"/>
     <w:rsid w:val="00DD03CA"/>
     <w:rsid w:val="00E0599D"/>
     <w:rsid w:val="00E0668C"/>
@@ -32134,7 +32784,7 @@
 </file>
 
 <file path=customXml/itemProps2.xml><?xml version="1.0" encoding="utf-8"?>
-<ds:datastoreItem xmlns:ds="http://schemas.openxmlformats.org/officeDocument/2006/customXml" ds:itemID="{AE491E32-4C07-477B-B85D-950DB1063FC8}">
+<ds:datastoreItem xmlns:ds="http://schemas.openxmlformats.org/officeDocument/2006/customXml" ds:itemID="{C116FA4B-056B-475C-B29F-B296C5951033}">
   <ds:schemaRefs>
     <ds:schemaRef ds:uri="http://schemas.openxmlformats.org/officeDocument/2006/bibliography"/>
   </ds:schemaRefs>

--- a/LaTeX Project/Documentos/Plano_de_Projeto.docx
+++ b/LaTeX Project/Documentos/Plano_de_Projeto.docx
@@ -145,7 +145,6 @@
                                     <w:dataBinding w:prefixMappings="xmlns:ns0='http://purl.org/dc/elements/1.1/' xmlns:ns1='http://schemas.openxmlformats.org/package/2006/metadata/core-properties' " w:xpath="/ns1:coreProperties[1]/ns0:subject[1]" w:storeItemID="{6C3C8BC8-F283-45AE-878A-BAB7291924A1}"/>
                                     <w:text/>
                                   </w:sdtPr>
-                                  <w:sdtEndPr/>
                                   <w:sdtContent>
                                     <w:r>
                                       <w:rPr>
@@ -267,7 +266,6 @@
                               <w:dataBinding w:prefixMappings="xmlns:ns0='http://purl.org/dc/elements/1.1/' xmlns:ns1='http://schemas.openxmlformats.org/package/2006/metadata/core-properties' " w:xpath="/ns1:coreProperties[1]/ns0:subject[1]" w:storeItemID="{6C3C8BC8-F283-45AE-878A-BAB7291924A1}"/>
                               <w:text/>
                             </w:sdtPr>
-                            <w:sdtEndPr/>
                             <w:sdtContent>
                               <w:r>
                                 <w:rPr>
@@ -514,7 +512,6 @@
                                       <w:calendar w:val="gregorian"/>
                                     </w:date>
                                   </w:sdtPr>
-                                  <w:sdtEndPr/>
                                   <w:sdtContent>
                                     <w:p>
                                       <w:pPr>
@@ -607,7 +604,6 @@
                                     <w:dataBinding w:prefixMappings="xmlns:ns0='http://schemas.openxmlformats.org/package/2006/metadata/core-properties' xmlns:ns1='http://purl.org/dc/elements/1.1/'" w:xpath="/ns0:coreProperties[1]/ns1:creator[1]" w:storeItemID="{6C3C8BC8-F283-45AE-878A-BAB7291924A1}"/>
                                     <w:text/>
                                   </w:sdtPr>
-                                  <w:sdtEndPr/>
                                   <w:sdtContent>
                                     <w:p>
                                       <w:pPr>
@@ -639,7 +635,6 @@
                                     <w:dataBinding w:prefixMappings="xmlns:ns0='http://schemas.openxmlformats.org/officeDocument/2006/extended-properties'" w:xpath="/ns0:Properties[1]/ns0:Company[1]" w:storeItemID="{6668398D-A668-4E3E-A5EB-62B293D839F1}"/>
                                     <w:text/>
                                   </w:sdtPr>
-                                  <w:sdtEndPr/>
                                   <w:sdtContent>
                                     <w:p>
                                       <w:pPr>
@@ -675,7 +670,6 @@
                                       <w:calendar w:val="gregorian"/>
                                     </w:date>
                                   </w:sdtPr>
-                                  <w:sdtEndPr/>
                                   <w:sdtContent>
                                     <w:p>
                                       <w:pPr>
@@ -749,7 +743,6 @@
                                 <w:calendar w:val="gregorian"/>
                               </w:date>
                             </w:sdtPr>
-                            <w:sdtEndPr/>
                             <w:sdtContent>
                               <w:p>
                                 <w:pPr>
@@ -797,7 +790,6 @@
                               <w:dataBinding w:prefixMappings="xmlns:ns0='http://schemas.openxmlformats.org/package/2006/metadata/core-properties' xmlns:ns1='http://purl.org/dc/elements/1.1/'" w:xpath="/ns0:coreProperties[1]/ns1:creator[1]" w:storeItemID="{6C3C8BC8-F283-45AE-878A-BAB7291924A1}"/>
                               <w:text/>
                             </w:sdtPr>
-                            <w:sdtEndPr/>
                             <w:sdtContent>
                               <w:p>
                                 <w:pPr>
@@ -829,7 +821,6 @@
                               <w:dataBinding w:prefixMappings="xmlns:ns0='http://schemas.openxmlformats.org/officeDocument/2006/extended-properties'" w:xpath="/ns0:Properties[1]/ns0:Company[1]" w:storeItemID="{6668398D-A668-4E3E-A5EB-62B293D839F1}"/>
                               <w:text/>
                             </w:sdtPr>
-                            <w:sdtEndPr/>
                             <w:sdtContent>
                               <w:p>
                                 <w:pPr>
@@ -865,7 +856,6 @@
                                 <w:calendar w:val="gregorian"/>
                               </w:date>
                             </w:sdtPr>
-                            <w:sdtEndPr/>
                             <w:sdtContent>
                               <w:p>
                                 <w:pPr>
@@ -1046,7 +1036,6 @@
                                   <w:dataBinding w:prefixMappings="xmlns:ns0='http://schemas.openxmlformats.org/package/2006/metadata/core-properties' xmlns:ns1='http://purl.org/dc/elements/1.1/'" w:xpath="/ns0:coreProperties[1]/ns1:title[1]" w:storeItemID="{6C3C8BC8-F283-45AE-878A-BAB7291924A1}"/>
                                   <w:text/>
                                 </w:sdtPr>
-                                <w:sdtEndPr/>
                                 <w:sdtContent>
                                   <w:p>
                                     <w:pPr>
@@ -1110,7 +1099,6 @@
                             <w:dataBinding w:prefixMappings="xmlns:ns0='http://schemas.openxmlformats.org/package/2006/metadata/core-properties' xmlns:ns1='http://purl.org/dc/elements/1.1/'" w:xpath="/ns0:coreProperties[1]/ns1:title[1]" w:storeItemID="{6C3C8BC8-F283-45AE-878A-BAB7291924A1}"/>
                             <w:text/>
                           </w:sdtPr>
-                          <w:sdtEndPr/>
                           <w:sdtContent>
                             <w:p>
                               <w:pPr>
@@ -1132,17 +1120,7 @@
                                   <w:szCs w:val="72"/>
                                   <w:lang w:val="pt-BR"/>
                                 </w:rPr>
-                                <w:t xml:space="preserve">Plano </w:t>
-                              </w:r>
-                              <w:r>
-                                <w:rPr>
-                                  <w:rFonts w:asciiTheme="majorHAnsi" w:eastAsiaTheme="majorEastAsia" w:hAnsiTheme="majorHAnsi" w:cstheme="majorBidi"/>
-                                  <w:color w:val="FFFFFF" w:themeColor="background1"/>
-                                  <w:sz w:val="56"/>
-                                  <w:szCs w:val="72"/>
-                                  <w:lang w:val="pt-BR"/>
-                                </w:rPr>
-                                <w:t>de Gerenciamento do Projeto</w:t>
+                                <w:t>Plano de Gerenciamento do Projeto</w:t>
                               </w:r>
                             </w:p>
                           </w:sdtContent>
@@ -1971,7 +1949,6 @@
           <w:docPartUnique/>
         </w:docPartObj>
       </w:sdtPr>
-      <w:sdtEndPr/>
       <w:sdtContent>
         <w:p>
           <w:pPr>
@@ -4811,6 +4788,22 @@
     </w:p>
     <w:p>
       <w:pPr>
+        <w:jc w:val="both"/>
+        <w:rPr>
+          <w:rFonts w:ascii="Arial" w:hAnsi="Arial" w:cs="Arial"/>
+        </w:rPr>
+      </w:pPr>
+    </w:p>
+    <w:p>
+      <w:pPr>
+        <w:jc w:val="both"/>
+        <w:rPr>
+          <w:rFonts w:ascii="Arial" w:hAnsi="Arial" w:cs="Arial"/>
+        </w:rPr>
+      </w:pPr>
+    </w:p>
+    <w:p>
+      <w:pPr>
         <w:pStyle w:val="Heading1"/>
         <w:numPr>
           <w:ilvl w:val="0"/>
@@ -4832,6 +4825,7 @@
           <w:sz w:val="32"/>
           <w:szCs w:val="32"/>
         </w:rPr>
+        <w:lastRenderedPageBreak/>
         <w:t>Referência a trabalhos semelhantes</w:t>
       </w:r>
       <w:bookmarkEnd w:id="6"/>
@@ -4864,7 +4858,6 @@
           <w:sz w:val="24"/>
           <w:szCs w:val="24"/>
         </w:rPr>
-        <w:lastRenderedPageBreak/>
         <w:t>Não são poucos os controladores MIDI existentes no mercado. Entretanto, não existem tais controladores onde o foco é o público amador.</w:t>
       </w:r>
       <w:r>
@@ -5501,7 +5494,7 @@
         </w:rPr>
         <w:drawing>
           <wp:inline distT="0" distB="0" distL="0" distR="0" wp14:anchorId="7F7A8D4D" wp14:editId="1B8BC68D">
-            <wp:extent cx="5486400" cy="2218690"/>
+            <wp:extent cx="5286375" cy="2137800"/>
             <wp:effectExtent l="0" t="0" r="0" b="0"/>
             <wp:docPr id="8" name="Picture 8"/>
             <wp:cNvGraphicFramePr>
@@ -5529,7 +5522,7 @@
                   <pic:spPr>
                     <a:xfrm>
                       <a:off x="0" y="0"/>
-                      <a:ext cx="5486400" cy="2218690"/>
+                      <a:ext cx="5307489" cy="2146339"/>
                     </a:xfrm>
                     <a:prstGeom prst="rect">
                       <a:avLst/>
@@ -23350,17 +23343,6 @@
     </w:p>
     <w:p>
       <w:pPr>
-        <w:spacing w:after="0"/>
-        <w:jc w:val="both"/>
-        <w:rPr>
-          <w:rFonts w:ascii="Arial" w:hAnsi="Arial" w:cs="Arial"/>
-          <w:sz w:val="24"/>
-          <w:szCs w:val="24"/>
-        </w:rPr>
-      </w:pPr>
-    </w:p>
-    <w:p>
-      <w:pPr>
         <w:pStyle w:val="Heading1"/>
         <w:numPr>
           <w:ilvl w:val="1"/>
@@ -23377,9 +23359,8 @@
           <w:rFonts w:ascii="Arial" w:hAnsi="Arial" w:cs="Arial"/>
           <w:color w:val="9D3511"/>
         </w:rPr>
-        <w:t>Estação base</w:t>
-      </w:r>
-      <w:bookmarkEnd w:id="10"/>
+        <w:t>Durante o decorrer do projeto</w:t>
+      </w:r>
     </w:p>
     <w:p>
       <w:pPr>
@@ -23393,18 +23374,162 @@
           <w:color w:val="9D3511"/>
         </w:rPr>
       </w:pPr>
-      <w:bookmarkStart w:id="11" w:name="_Toc437466977"/>
+      <w:bookmarkStart w:id="11" w:name="_Toc437466978"/>
       <w:r>
         <w:rPr>
           <w:rFonts w:ascii="Arial" w:hAnsi="Arial" w:cs="Arial"/>
           <w:color w:val="9D3511"/>
         </w:rPr>
-        <w:t>Linguagem de programação</w:t>
+        <w:t>Compartilhamento de dados entre a equipe</w:t>
       </w:r>
       <w:bookmarkEnd w:id="11"/>
     </w:p>
     <w:p/>
-    <w:p/>
+    <w:p>
+      <w:pPr>
+        <w:ind w:left="720" w:firstLine="360"/>
+        <w:jc w:val="both"/>
+        <w:rPr>
+          <w:rFonts w:ascii="Arial" w:hAnsi="Arial" w:cs="Arial"/>
+          <w:sz w:val="24"/>
+          <w:szCs w:val="24"/>
+        </w:rPr>
+      </w:pPr>
+      <w:r>
+        <w:rPr>
+          <w:rFonts w:ascii="Arial" w:hAnsi="Arial" w:cs="Arial"/>
+          <w:sz w:val="24"/>
+          <w:szCs w:val="24"/>
+        </w:rPr>
+        <w:t>A</w:t>
+      </w:r>
+      <w:r>
+        <w:rPr>
+          <w:rFonts w:ascii="Arial" w:hAnsi="Arial" w:cs="Arial"/>
+          <w:sz w:val="24"/>
+          <w:szCs w:val="24"/>
+        </w:rPr>
+        <w:t xml:space="preserve"> qualidade, segurança, agilidade e eficiência do compartilhamento de dados entre os membros da equipe é um fator muito importante para o sucesso do projeto.</w:t>
+      </w:r>
+    </w:p>
+    <w:p>
+      <w:pPr>
+        <w:ind w:left="720" w:firstLine="360"/>
+        <w:jc w:val="both"/>
+        <w:rPr>
+          <w:rFonts w:ascii="Arial" w:hAnsi="Arial" w:cs="Arial"/>
+          <w:color w:val="000000" w:themeColor="text1"/>
+          <w:sz w:val="24"/>
+          <w:szCs w:val="24"/>
+        </w:rPr>
+      </w:pPr>
+      <w:r>
+        <w:rPr>
+          <w:rFonts w:ascii="Arial" w:hAnsi="Arial" w:cs="Arial"/>
+          <w:color w:val="000000" w:themeColor="text1"/>
+          <w:sz w:val="24"/>
+          <w:szCs w:val="24"/>
+        </w:rPr>
+        <w:lastRenderedPageBreak/>
+        <w:t>Uma vez que os membros da equipe trabalham em lugares diferentes e estão conectados uns com os outros apenas digitalmente, é importante que estes possam receber atualizações em tempo real do que os outros integrantes estão realizando, além de poder publicar suas próprias atualizações do projeto sem afetar versões anteriores (e funcionais) do mesmo.</w:t>
+      </w:r>
+    </w:p>
+    <w:p>
+      <w:pPr>
+        <w:ind w:left="720" w:firstLine="360"/>
+        <w:jc w:val="both"/>
+        <w:rPr>
+          <w:rFonts w:ascii="Arial" w:hAnsi="Arial" w:cs="Arial"/>
+          <w:color w:val="000000" w:themeColor="text1"/>
+          <w:sz w:val="24"/>
+          <w:szCs w:val="24"/>
+        </w:rPr>
+      </w:pPr>
+      <w:r>
+        <w:rPr>
+          <w:rFonts w:ascii="Arial" w:hAnsi="Arial" w:cs="Arial"/>
+          <w:color w:val="000000" w:themeColor="text1"/>
+          <w:sz w:val="24"/>
+          <w:szCs w:val="24"/>
+        </w:rPr>
+        <w:t xml:space="preserve">A escolha da equipe foi o </w:t>
+      </w:r>
+      <w:r>
+        <w:rPr>
+          <w:rFonts w:ascii="Arial" w:hAnsi="Arial" w:cs="Arial"/>
+          <w:i/>
+          <w:color w:val="000000" w:themeColor="text1"/>
+          <w:sz w:val="24"/>
+          <w:szCs w:val="24"/>
+        </w:rPr>
+        <w:t>Git Hub</w:t>
+      </w:r>
+      <w:r>
+        <w:rPr>
+          <w:rFonts w:ascii="Arial" w:hAnsi="Arial" w:cs="Arial"/>
+          <w:color w:val="000000" w:themeColor="text1"/>
+          <w:sz w:val="24"/>
+          <w:szCs w:val="24"/>
+        </w:rPr>
+        <w:t xml:space="preserve">, um repositório </w:t>
+      </w:r>
+      <w:r>
+        <w:rPr>
+          <w:rFonts w:ascii="Arial" w:hAnsi="Arial" w:cs="Arial"/>
+          <w:i/>
+          <w:color w:val="000000" w:themeColor="text1"/>
+          <w:sz w:val="24"/>
+          <w:szCs w:val="24"/>
+        </w:rPr>
+        <w:t>online</w:t>
+      </w:r>
+      <w:r>
+        <w:rPr>
+          <w:rFonts w:ascii="Arial" w:hAnsi="Arial" w:cs="Arial"/>
+          <w:color w:val="000000" w:themeColor="text1"/>
+          <w:sz w:val="24"/>
+          <w:szCs w:val="24"/>
+        </w:rPr>
+        <w:t xml:space="preserve"> que possibilita, além de tod</w:t>
+      </w:r>
+      <w:r>
+        <w:rPr>
+          <w:rFonts w:ascii="Arial" w:hAnsi="Arial" w:cs="Arial"/>
+          <w:color w:val="000000" w:themeColor="text1"/>
+          <w:sz w:val="24"/>
+          <w:szCs w:val="24"/>
+        </w:rPr>
+        <w:t xml:space="preserve">os os requisitos citados acima, </w:t>
+      </w:r>
+      <w:r>
+        <w:rPr>
+          <w:rFonts w:ascii="Arial" w:hAnsi="Arial" w:cs="Arial"/>
+          <w:color w:val="000000" w:themeColor="text1"/>
+          <w:sz w:val="24"/>
+          <w:szCs w:val="24"/>
+        </w:rPr>
+        <w:t xml:space="preserve">a criação de </w:t>
+      </w:r>
+      <w:r>
+        <w:rPr>
+          <w:rFonts w:ascii="Arial" w:hAnsi="Arial" w:cs="Arial"/>
+          <w:i/>
+          <w:color w:val="000000" w:themeColor="text1"/>
+          <w:sz w:val="24"/>
+          <w:szCs w:val="24"/>
+        </w:rPr>
+        <w:t>branches</w:t>
+      </w:r>
+      <w:r>
+        <w:rPr>
+          <w:rFonts w:ascii="Arial" w:hAnsi="Arial" w:cs="Arial"/>
+          <w:color w:val="000000" w:themeColor="text1"/>
+          <w:sz w:val="24"/>
+          <w:szCs w:val="24"/>
+        </w:rPr>
+        <w:t>, o que possibilita parte da equipe a trabalhar com uma versão estável do projeto, enquanto um ou mais membros trabalham em uma nova versão do mesmo.</w:t>
+      </w:r>
+    </w:p>
     <w:p>
       <w:pPr>
         <w:pStyle w:val="Heading1"/>
@@ -23417,19 +23542,321 @@
           <w:color w:val="9D3511"/>
         </w:rPr>
       </w:pPr>
-      <w:bookmarkStart w:id="12" w:name="_Toc437466978"/>
       <w:r>
         <w:rPr>
           <w:rFonts w:ascii="Arial" w:hAnsi="Arial" w:cs="Arial"/>
           <w:color w:val="9D3511"/>
         </w:rPr>
-        <w:lastRenderedPageBreak/>
-        <w:t>Compartilhamento de dados entre a equipe</w:t>
-      </w:r>
-      <w:bookmarkEnd w:id="12"/>
+        <w:t>Agendamento de reuniões e compartilhamento de resultados</w:t>
+      </w:r>
     </w:p>
     <w:p/>
-    <w:p/>
+    <w:p>
+      <w:pPr>
+        <w:ind w:left="720" w:firstLine="360"/>
+        <w:jc w:val="both"/>
+        <w:rPr>
+          <w:rFonts w:ascii="Arial" w:hAnsi="Arial" w:cs="Arial"/>
+          <w:sz w:val="24"/>
+          <w:szCs w:val="24"/>
+        </w:rPr>
+      </w:pPr>
+      <w:r>
+        <w:rPr>
+          <w:rFonts w:ascii="Arial" w:hAnsi="Arial" w:cs="Arial"/>
+          <w:sz w:val="24"/>
+          <w:szCs w:val="24"/>
+        </w:rPr>
+        <w:t>Tão</w:t>
+      </w:r>
+      <w:r>
+        <w:rPr>
+          <w:rFonts w:ascii="Arial" w:hAnsi="Arial" w:cs="Arial"/>
+          <w:sz w:val="24"/>
+          <w:szCs w:val="24"/>
+        </w:rPr>
+        <w:t xml:space="preserve"> importante quanto </w:t>
+      </w:r>
+      <w:r>
+        <w:rPr>
+          <w:rFonts w:ascii="Arial" w:hAnsi="Arial" w:cs="Arial"/>
+          <w:sz w:val="24"/>
+          <w:szCs w:val="24"/>
+        </w:rPr>
+        <w:t xml:space="preserve">compartilhar o projeto entre a equipe de uma maneira eficiente </w:t>
+      </w:r>
+      <w:r>
+        <w:rPr>
+          <w:rFonts w:ascii="Arial" w:hAnsi="Arial" w:cs="Arial"/>
+          <w:sz w:val="24"/>
+          <w:szCs w:val="24"/>
+        </w:rPr>
+        <w:t xml:space="preserve">é </w:t>
+      </w:r>
+      <w:r>
+        <w:rPr>
+          <w:rFonts w:ascii="Arial" w:hAnsi="Arial" w:cs="Arial"/>
+          <w:sz w:val="24"/>
+          <w:szCs w:val="24"/>
+        </w:rPr>
+        <w:t>existir uma forma simples, rápida e segura de se comunicar com um ou mais membros da equipe.</w:t>
+      </w:r>
+    </w:p>
+    <w:p>
+      <w:pPr>
+        <w:ind w:left="720" w:firstLine="360"/>
+        <w:jc w:val="both"/>
+        <w:rPr>
+          <w:rFonts w:ascii="Arial" w:hAnsi="Arial" w:cs="Arial"/>
+          <w:sz w:val="24"/>
+          <w:szCs w:val="24"/>
+        </w:rPr>
+      </w:pPr>
+      <w:r>
+        <w:rPr>
+          <w:rFonts w:ascii="Arial" w:hAnsi="Arial" w:cs="Arial"/>
+          <w:sz w:val="24"/>
+          <w:szCs w:val="24"/>
+        </w:rPr>
+        <w:t>Seja para organizar reuniões</w:t>
+      </w:r>
+      <w:r>
+        <w:rPr>
+          <w:rFonts w:ascii="Arial" w:hAnsi="Arial" w:cs="Arial"/>
+          <w:sz w:val="24"/>
+          <w:szCs w:val="24"/>
+        </w:rPr>
+        <w:t xml:space="preserve"> não-formais</w:t>
+      </w:r>
+      <w:r>
+        <w:rPr>
+          <w:rFonts w:ascii="Arial" w:hAnsi="Arial" w:cs="Arial"/>
+          <w:sz w:val="24"/>
+          <w:szCs w:val="24"/>
+        </w:rPr>
+        <w:t xml:space="preserve">, </w:t>
+      </w:r>
+      <w:r>
+        <w:rPr>
+          <w:rFonts w:ascii="Arial" w:hAnsi="Arial" w:cs="Arial"/>
+          <w:sz w:val="24"/>
+          <w:szCs w:val="24"/>
+        </w:rPr>
+        <w:t>compartilhar resultados obtidos</w:t>
+      </w:r>
+      <w:r>
+        <w:rPr>
+          <w:rFonts w:ascii="Arial" w:hAnsi="Arial" w:cs="Arial"/>
+          <w:sz w:val="24"/>
+          <w:szCs w:val="24"/>
+        </w:rPr>
+        <w:t xml:space="preserve"> ou documentos </w:t>
+      </w:r>
+      <w:r>
+        <w:rPr>
+          <w:rFonts w:ascii="Arial" w:hAnsi="Arial" w:cs="Arial"/>
+          <w:sz w:val="24"/>
+          <w:szCs w:val="24"/>
+        </w:rPr>
+        <w:t>não necessários na documentação do projeto</w:t>
+      </w:r>
+      <w:r>
+        <w:rPr>
+          <w:rFonts w:ascii="Arial" w:hAnsi="Arial" w:cs="Arial"/>
+          <w:sz w:val="24"/>
+          <w:szCs w:val="24"/>
+        </w:rPr>
+        <w:t xml:space="preserve">, </w:t>
+      </w:r>
+      <w:r>
+        <w:rPr>
+          <w:rFonts w:ascii="Arial" w:hAnsi="Arial" w:cs="Arial"/>
+          <w:sz w:val="24"/>
+          <w:szCs w:val="24"/>
+        </w:rPr>
+        <w:t>é evidente a importância de tal meio de comunicação. Entretanto</w:t>
+      </w:r>
+      <w:r>
+        <w:rPr>
+          <w:rFonts w:ascii="Arial" w:hAnsi="Arial" w:cs="Arial"/>
+          <w:sz w:val="24"/>
+          <w:szCs w:val="24"/>
+        </w:rPr>
+        <w:t>, os mais conhecidos (</w:t>
+      </w:r>
+      <w:r>
+        <w:rPr>
+          <w:rFonts w:ascii="Arial" w:hAnsi="Arial" w:cs="Arial"/>
+          <w:i/>
+          <w:sz w:val="24"/>
+          <w:szCs w:val="24"/>
+        </w:rPr>
+        <w:t>Whatsapp, Facebook, Google+</w:t>
+      </w:r>
+      <w:r>
+        <w:rPr>
+          <w:rFonts w:ascii="Arial" w:hAnsi="Arial" w:cs="Arial"/>
+          <w:sz w:val="24"/>
+          <w:szCs w:val="24"/>
+        </w:rPr>
+        <w:t>) não são voltados para projetos</w:t>
+      </w:r>
+      <w:r>
+        <w:rPr>
+          <w:rFonts w:ascii="Arial" w:hAnsi="Arial" w:cs="Arial"/>
+          <w:sz w:val="24"/>
+          <w:szCs w:val="24"/>
+        </w:rPr>
+        <w:t>.</w:t>
+      </w:r>
+    </w:p>
+    <w:p>
+      <w:pPr>
+        <w:ind w:left="720" w:firstLine="360"/>
+        <w:jc w:val="both"/>
+        <w:rPr>
+          <w:rFonts w:ascii="Arial" w:hAnsi="Arial" w:cs="Arial"/>
+          <w:sz w:val="24"/>
+          <w:szCs w:val="24"/>
+        </w:rPr>
+      </w:pPr>
+      <w:r>
+        <w:rPr>
+          <w:rFonts w:ascii="Arial" w:hAnsi="Arial" w:cs="Arial"/>
+          <w:sz w:val="24"/>
+          <w:szCs w:val="24"/>
+        </w:rPr>
+        <w:t xml:space="preserve">A escolha da equipe foi o </w:t>
+      </w:r>
+      <w:r>
+        <w:rPr>
+          <w:rFonts w:ascii="Arial" w:hAnsi="Arial" w:cs="Arial"/>
+          <w:i/>
+          <w:sz w:val="24"/>
+          <w:szCs w:val="24"/>
+        </w:rPr>
+        <w:t>Slack</w:t>
+      </w:r>
+      <w:r>
+        <w:rPr>
+          <w:rFonts w:ascii="Arial" w:hAnsi="Arial" w:cs="Arial"/>
+          <w:sz w:val="24"/>
+          <w:szCs w:val="24"/>
+        </w:rPr>
+        <w:t>, um meio de comunicação sem custo com utilização principal para os fins desejados</w:t>
+      </w:r>
+      <w:r>
+        <w:rPr>
+          <w:rFonts w:ascii="Arial" w:hAnsi="Arial" w:cs="Arial"/>
+          <w:sz w:val="24"/>
+          <w:szCs w:val="24"/>
+        </w:rPr>
+        <w:t xml:space="preserve">. </w:t>
+      </w:r>
+      <w:r>
+        <w:rPr>
+          <w:rFonts w:ascii="Arial" w:hAnsi="Arial" w:cs="Arial"/>
+          <w:sz w:val="24"/>
+          <w:szCs w:val="24"/>
+        </w:rPr>
+        <w:t xml:space="preserve">A existência da versão para todos os sistemas operacionais existentes no mercado (tanto </w:t>
+      </w:r>
+      <w:r>
+        <w:rPr>
+          <w:rFonts w:ascii="Arial" w:hAnsi="Arial" w:cs="Arial"/>
+          <w:sz w:val="24"/>
+          <w:szCs w:val="24"/>
+        </w:rPr>
+        <w:t>para</w:t>
+      </w:r>
+      <w:r>
+        <w:rPr>
+          <w:rFonts w:ascii="Arial" w:hAnsi="Arial" w:cs="Arial"/>
+          <w:i/>
+          <w:sz w:val="24"/>
+          <w:szCs w:val="24"/>
+        </w:rPr>
+        <w:t xml:space="preserve"> </w:t>
+      </w:r>
+      <w:r>
+        <w:rPr>
+          <w:rFonts w:ascii="Arial" w:hAnsi="Arial" w:cs="Arial"/>
+          <w:sz w:val="24"/>
+          <w:szCs w:val="24"/>
+        </w:rPr>
+        <w:t xml:space="preserve">dispositivos móveis quanto para os </w:t>
+      </w:r>
+      <w:r>
+        <w:rPr>
+          <w:rFonts w:ascii="Arial" w:hAnsi="Arial" w:cs="Arial"/>
+          <w:i/>
+          <w:sz w:val="24"/>
+          <w:szCs w:val="24"/>
+        </w:rPr>
+        <w:t>Desktops / notebooks</w:t>
+      </w:r>
+      <w:r>
+        <w:rPr>
+          <w:rFonts w:ascii="Arial" w:hAnsi="Arial" w:cs="Arial"/>
+          <w:sz w:val="24"/>
+          <w:szCs w:val="24"/>
+        </w:rPr>
+        <w:t>)</w:t>
+      </w:r>
+      <w:r>
+        <w:rPr>
+          <w:rFonts w:ascii="Arial" w:hAnsi="Arial" w:cs="Arial"/>
+          <w:sz w:val="24"/>
+          <w:szCs w:val="24"/>
+        </w:rPr>
+        <w:t>, é um benefício a mais.</w:t>
+      </w:r>
+    </w:p>
+    <w:p>
+      <w:pPr>
+        <w:ind w:left="720"/>
+        <w:rPr>
+          <w:rFonts w:ascii="Arial" w:hAnsi="Arial" w:cs="Arial"/>
+          <w:sz w:val="24"/>
+          <w:szCs w:val="24"/>
+        </w:rPr>
+      </w:pPr>
+    </w:p>
+    <w:p>
+      <w:pPr>
+        <w:pStyle w:val="Heading1"/>
+        <w:numPr>
+          <w:ilvl w:val="1"/>
+          <w:numId w:val="14"/>
+        </w:numPr>
+        <w:rPr>
+          <w:rFonts w:ascii="Arial" w:hAnsi="Arial" w:cs="Arial"/>
+          <w:color w:val="9D3511"/>
+        </w:rPr>
+      </w:pPr>
+      <w:r>
+        <w:rPr>
+          <w:rFonts w:ascii="Arial" w:hAnsi="Arial" w:cs="Arial"/>
+          <w:color w:val="9D3511"/>
+        </w:rPr>
+        <w:t>Estação base</w:t>
+      </w:r>
+      <w:bookmarkEnd w:id="10"/>
+      <w:r>
+        <w:rPr>
+          <w:rFonts w:ascii="Arial" w:hAnsi="Arial" w:cs="Arial"/>
+          <w:color w:val="9D3511"/>
+        </w:rPr>
+        <w:t xml:space="preserve"> p</w:t>
+      </w:r>
+      <w:r>
+        <w:rPr>
+          <w:rFonts w:ascii="Arial" w:hAnsi="Arial" w:cs="Arial"/>
+          <w:color w:val="9D3511"/>
+        </w:rPr>
+        <w:t>rincipal</w:t>
+      </w:r>
+    </w:p>
     <w:p>
       <w:pPr>
         <w:pStyle w:val="Heading1"/>
@@ -23442,6 +23869,156 @@
           <w:color w:val="9D3511"/>
         </w:rPr>
       </w:pPr>
+      <w:bookmarkStart w:id="12" w:name="_Toc437466977"/>
+      <w:r>
+        <w:rPr>
+          <w:rFonts w:ascii="Arial" w:hAnsi="Arial" w:cs="Arial"/>
+          <w:color w:val="9D3511"/>
+        </w:rPr>
+        <w:t>Linguagem de programação</w:t>
+      </w:r>
+      <w:bookmarkEnd w:id="12"/>
+    </w:p>
+    <w:p/>
+    <w:p>
+      <w:pPr>
+        <w:ind w:left="720" w:firstLine="360"/>
+        <w:jc w:val="both"/>
+        <w:rPr>
+          <w:rFonts w:ascii="Arial" w:hAnsi="Arial" w:cs="Arial"/>
+          <w:sz w:val="24"/>
+          <w:szCs w:val="24"/>
+        </w:rPr>
+      </w:pPr>
+      <w:r>
+        <w:rPr>
+          <w:rFonts w:ascii="Arial" w:hAnsi="Arial" w:cs="Arial"/>
+          <w:sz w:val="24"/>
+          <w:szCs w:val="24"/>
+        </w:rPr>
+        <w:t>O software da estação base principal deve permitir boa interação com o usuário</w:t>
+      </w:r>
+      <w:r>
+        <w:rPr>
+          <w:rFonts w:ascii="Arial" w:hAnsi="Arial" w:cs="Arial"/>
+          <w:sz w:val="24"/>
+          <w:szCs w:val="24"/>
+        </w:rPr>
+        <w:t xml:space="preserve">, manipulação do sistema de comunicação (neste caso MIDI e </w:t>
+      </w:r>
+      <w:r>
+        <w:rPr>
+          <w:rFonts w:ascii="Arial" w:hAnsi="Arial" w:cs="Arial"/>
+          <w:sz w:val="24"/>
+          <w:szCs w:val="24"/>
+        </w:rPr>
+        <w:lastRenderedPageBreak/>
+        <w:t>USB)</w:t>
+      </w:r>
+      <w:r>
+        <w:rPr>
+          <w:rFonts w:ascii="Arial" w:hAnsi="Arial" w:cs="Arial"/>
+          <w:sz w:val="24"/>
+          <w:szCs w:val="24"/>
+        </w:rPr>
+        <w:t xml:space="preserve"> e uma interface gráfica amigável, para possibilitar que o usuário não demande tempo para dominar tal ferramenta.</w:t>
+      </w:r>
+    </w:p>
+    <w:p>
+      <w:pPr>
+        <w:ind w:left="720" w:firstLine="360"/>
+        <w:jc w:val="both"/>
+        <w:rPr>
+          <w:rFonts w:ascii="Arial" w:hAnsi="Arial" w:cs="Arial"/>
+          <w:sz w:val="24"/>
+          <w:szCs w:val="24"/>
+        </w:rPr>
+      </w:pPr>
+      <w:r>
+        <w:rPr>
+          <w:rFonts w:ascii="Arial" w:hAnsi="Arial" w:cs="Arial"/>
+          <w:sz w:val="24"/>
+          <w:szCs w:val="24"/>
+        </w:rPr>
+        <w:t xml:space="preserve">A linguagem C++ foi escolhida pela equipe </w:t>
+      </w:r>
+      <w:r>
+        <w:rPr>
+          <w:rFonts w:ascii="Arial" w:hAnsi="Arial" w:cs="Arial"/>
+          <w:sz w:val="24"/>
+          <w:szCs w:val="24"/>
+        </w:rPr>
+        <w:t xml:space="preserve">por apresentar </w:t>
+      </w:r>
+      <w:r>
+        <w:rPr>
+          <w:rFonts w:ascii="Arial" w:hAnsi="Arial" w:cs="Arial"/>
+          <w:sz w:val="24"/>
+          <w:szCs w:val="24"/>
+        </w:rPr>
+        <w:t>uma imensa simplicidade em incluir todos os recursos citados acima.</w:t>
+      </w:r>
+      <w:r>
+        <w:rPr>
+          <w:rFonts w:ascii="Arial" w:hAnsi="Arial" w:cs="Arial"/>
+          <w:sz w:val="24"/>
+          <w:szCs w:val="24"/>
+        </w:rPr>
+        <w:t xml:space="preserve"> </w:t>
+      </w:r>
+      <w:r>
+        <w:rPr>
+          <w:rFonts w:ascii="Arial" w:hAnsi="Arial" w:cs="Arial"/>
+          <w:sz w:val="24"/>
+          <w:szCs w:val="24"/>
+        </w:rPr>
+        <w:t>Além disso, a</w:t>
+      </w:r>
+      <w:r>
+        <w:rPr>
+          <w:rFonts w:ascii="Arial" w:hAnsi="Arial" w:cs="Arial"/>
+          <w:sz w:val="24"/>
+          <w:szCs w:val="24"/>
+        </w:rPr>
+        <w:t xml:space="preserve"> facilidade de desenvolver interfaces gr</w:t>
+      </w:r>
+      <w:r>
+        <w:rPr>
+          <w:rFonts w:ascii="Arial" w:hAnsi="Arial" w:cs="Arial"/>
+          <w:sz w:val="24"/>
+          <w:szCs w:val="24"/>
+        </w:rPr>
+        <w:t>áficas e a capacidade de manipular dados com extrema competência</w:t>
+      </w:r>
+      <w:r>
+        <w:rPr>
+          <w:rFonts w:ascii="Arial" w:hAnsi="Arial" w:cs="Arial"/>
+          <w:sz w:val="24"/>
+          <w:szCs w:val="24"/>
+        </w:rPr>
+        <w:t xml:space="preserve"> e em baixo nível (caso necessário)</w:t>
+      </w:r>
+      <w:r>
+        <w:rPr>
+          <w:rFonts w:ascii="Arial" w:hAnsi="Arial" w:cs="Arial"/>
+          <w:sz w:val="24"/>
+          <w:szCs w:val="24"/>
+        </w:rPr>
+        <w:t xml:space="preserve"> fazem desta linguagem a melhor opção para o projeto.</w:t>
+      </w:r>
+    </w:p>
+    <w:p>
+      <w:pPr>
+        <w:pStyle w:val="Heading1"/>
+        <w:numPr>
+          <w:ilvl w:val="2"/>
+          <w:numId w:val="14"/>
+        </w:numPr>
+        <w:rPr>
+          <w:rFonts w:ascii="Arial" w:hAnsi="Arial" w:cs="Arial"/>
+          <w:color w:val="9D3511"/>
+        </w:rPr>
+      </w:pPr>
       <w:bookmarkStart w:id="13" w:name="_Toc437466979"/>
       <w:r>
         <w:rPr>
@@ -23455,7 +24032,14 @@
           <w:rFonts w:ascii="Arial" w:hAnsi="Arial" w:cs="Arial"/>
           <w:color w:val="9D3511"/>
         </w:rPr>
-        <w:t>Interface de desenvolvimento</w:t>
+        <w:t>software</w:t>
+      </w:r>
+      <w:r>
+        <w:rPr>
+          <w:rFonts w:ascii="Arial" w:hAnsi="Arial" w:cs="Arial"/>
+          <w:color w:val="9D3511"/>
+        </w:rPr>
+        <w:t xml:space="preserve"> de desenvolvimento</w:t>
       </w:r>
       <w:bookmarkEnd w:id="13"/>
     </w:p>
@@ -23469,6 +24053,197 @@
           <w:szCs w:val="24"/>
         </w:rPr>
       </w:pPr>
+    </w:p>
+    <w:p>
+      <w:pPr>
+        <w:spacing w:after="0"/>
+        <w:ind w:left="720" w:firstLine="360"/>
+        <w:jc w:val="both"/>
+        <w:rPr>
+          <w:rFonts w:ascii="Arial" w:hAnsi="Arial" w:cs="Arial"/>
+          <w:sz w:val="24"/>
+          <w:szCs w:val="24"/>
+        </w:rPr>
+      </w:pPr>
+      <w:r>
+        <w:rPr>
+          <w:rFonts w:ascii="Arial" w:hAnsi="Arial" w:cs="Arial"/>
+          <w:sz w:val="24"/>
+          <w:szCs w:val="24"/>
+        </w:rPr>
+        <w:t xml:space="preserve">Para evitar problemas de incompatibilidade de programas, a equipe decidiu </w:t>
+      </w:r>
+      <w:r>
+        <w:rPr>
+          <w:rFonts w:ascii="Arial" w:hAnsi="Arial" w:cs="Arial"/>
+          <w:sz w:val="24"/>
+          <w:szCs w:val="24"/>
+        </w:rPr>
+        <w:t>utilizar o mesmo sistema operacional em todo o seu ambiente de trabalho.</w:t>
+      </w:r>
+    </w:p>
+    <w:p>
+      <w:pPr>
+        <w:spacing w:after="0"/>
+        <w:ind w:left="720" w:firstLine="360"/>
+        <w:jc w:val="both"/>
+        <w:rPr>
+          <w:rFonts w:ascii="Arial" w:hAnsi="Arial" w:cs="Arial"/>
+          <w:sz w:val="24"/>
+          <w:szCs w:val="24"/>
+        </w:rPr>
+      </w:pPr>
+      <w:r>
+        <w:rPr>
+          <w:rFonts w:ascii="Arial" w:hAnsi="Arial" w:cs="Arial"/>
+          <w:sz w:val="24"/>
+          <w:szCs w:val="24"/>
+        </w:rPr>
+        <w:t xml:space="preserve">O </w:t>
+      </w:r>
+      <w:r>
+        <w:rPr>
+          <w:rFonts w:ascii="Arial" w:hAnsi="Arial" w:cs="Arial"/>
+          <w:i/>
+          <w:sz w:val="24"/>
+          <w:szCs w:val="24"/>
+        </w:rPr>
+        <w:t>Windows</w:t>
+      </w:r>
+      <w:r>
+        <w:rPr>
+          <w:rFonts w:ascii="Arial" w:hAnsi="Arial" w:cs="Arial"/>
+          <w:sz w:val="24"/>
+          <w:szCs w:val="24"/>
+        </w:rPr>
+        <w:t xml:space="preserve">, apesar de não ser gratuito, </w:t>
+      </w:r>
+      <w:r>
+        <w:rPr>
+          <w:rFonts w:ascii="Arial" w:hAnsi="Arial" w:cs="Arial"/>
+          <w:sz w:val="24"/>
+          <w:szCs w:val="24"/>
+        </w:rPr>
+        <w:t>é disponibilizado para todos os alunos do DAINF (Departamento Acadêmico de Informática da UTFPR)</w:t>
+      </w:r>
+      <w:r>
+        <w:rPr>
+          <w:rFonts w:ascii="Arial" w:hAnsi="Arial" w:cs="Arial"/>
+          <w:sz w:val="24"/>
+          <w:szCs w:val="24"/>
+        </w:rPr>
+        <w:t xml:space="preserve"> sem custos. </w:t>
+      </w:r>
+      <w:r>
+        <w:rPr>
+          <w:rFonts w:ascii="Arial" w:hAnsi="Arial" w:cs="Arial"/>
+          <w:sz w:val="24"/>
+          <w:szCs w:val="24"/>
+        </w:rPr>
+        <w:t xml:space="preserve">A escolha por este sistema foi baseada principalmente no número incomparável </w:t>
+      </w:r>
+      <w:r>
+        <w:rPr>
+          <w:rFonts w:ascii="Arial" w:hAnsi="Arial" w:cs="Arial"/>
+          <w:sz w:val="24"/>
+          <w:szCs w:val="24"/>
+        </w:rPr>
+        <w:t>de softwares de qualquer natureza em relação a outros Sistemas Operacionais.</w:t>
+      </w:r>
+    </w:p>
+    <w:p>
+      <w:pPr>
+        <w:spacing w:after="0"/>
+        <w:ind w:left="720" w:firstLine="360"/>
+        <w:jc w:val="both"/>
+        <w:rPr>
+          <w:rFonts w:ascii="Arial" w:hAnsi="Arial" w:cs="Arial"/>
+          <w:sz w:val="24"/>
+          <w:szCs w:val="24"/>
+        </w:rPr>
+      </w:pPr>
+      <w:r>
+        <w:rPr>
+          <w:rFonts w:ascii="Arial" w:hAnsi="Arial" w:cs="Arial"/>
+          <w:sz w:val="24"/>
+          <w:szCs w:val="24"/>
+        </w:rPr>
+        <w:t xml:space="preserve">Assim como o Sistema Operacional, a </w:t>
+      </w:r>
+      <w:r>
+        <w:rPr>
+          <w:rFonts w:ascii="Arial" w:hAnsi="Arial" w:cs="Arial"/>
+          <w:i/>
+          <w:sz w:val="24"/>
+          <w:szCs w:val="24"/>
+        </w:rPr>
+        <w:t xml:space="preserve">Microsoft </w:t>
+      </w:r>
+      <w:r>
+        <w:rPr>
+          <w:rFonts w:ascii="Arial" w:hAnsi="Arial" w:cs="Arial"/>
+          <w:sz w:val="24"/>
+          <w:szCs w:val="24"/>
+        </w:rPr>
+        <w:t xml:space="preserve">também disponibiliza sem custos para os alunos a ferramenta de desenvolvimento </w:t>
+      </w:r>
+      <w:r>
+        <w:rPr>
+          <w:rFonts w:ascii="Arial" w:hAnsi="Arial" w:cs="Arial"/>
+          <w:i/>
+          <w:sz w:val="24"/>
+          <w:szCs w:val="24"/>
+        </w:rPr>
+        <w:t>Visual Studio</w:t>
+      </w:r>
+      <w:r>
+        <w:rPr>
+          <w:rFonts w:ascii="Arial" w:hAnsi="Arial" w:cs="Arial"/>
+          <w:sz w:val="24"/>
+          <w:szCs w:val="24"/>
+        </w:rPr>
+        <w:t xml:space="preserve">. </w:t>
+      </w:r>
+      <w:r>
+        <w:rPr>
+          <w:rFonts w:ascii="Arial" w:hAnsi="Arial" w:cs="Arial"/>
+          <w:sz w:val="24"/>
+          <w:szCs w:val="24"/>
+        </w:rPr>
+        <w:t>Simples e in</w:t>
+      </w:r>
+      <w:r>
+        <w:rPr>
+          <w:rFonts w:ascii="Arial" w:hAnsi="Arial" w:cs="Arial"/>
+          <w:sz w:val="24"/>
+          <w:szCs w:val="24"/>
+        </w:rPr>
+        <w:t>tuitivo</w:t>
+      </w:r>
+      <w:r>
+        <w:rPr>
+          <w:rFonts w:ascii="Arial" w:hAnsi="Arial" w:cs="Arial"/>
+          <w:sz w:val="24"/>
+          <w:szCs w:val="24"/>
+        </w:rPr>
+        <w:t xml:space="preserve"> de usar, mas com funções extremamente importantes e complexas (aqui podemos citar funções como Engenharia Reversa e criação de diagramas UML)</w:t>
+      </w:r>
+      <w:r>
+        <w:rPr>
+          <w:rFonts w:ascii="Arial" w:hAnsi="Arial" w:cs="Arial"/>
+          <w:sz w:val="24"/>
+          <w:szCs w:val="24"/>
+        </w:rPr>
+        <w:t xml:space="preserve">, </w:t>
+      </w:r>
+      <w:r>
+        <w:rPr>
+          <w:rFonts w:ascii="Arial" w:hAnsi="Arial" w:cs="Arial"/>
+          <w:sz w:val="24"/>
+          <w:szCs w:val="24"/>
+        </w:rPr>
+        <w:t>a equipe optou por ela.</w:t>
+      </w:r>
     </w:p>
     <w:p>
       <w:pPr>
@@ -23497,37 +24272,27 @@
           <w:rFonts w:ascii="Arial" w:hAnsi="Arial" w:cs="Arial"/>
           <w:color w:val="9D3511"/>
         </w:rPr>
-        <w:t>Sistema de comunicação</w:t>
-      </w:r>
-      <w:bookmarkEnd w:id="14"/>
+        <w:t>Estação base secundária (</w:t>
+      </w:r>
+      <w:r>
+        <w:rPr>
+          <w:rFonts w:ascii="Arial" w:hAnsi="Arial" w:cs="Arial"/>
+          <w:i/>
+          <w:color w:val="9D3511"/>
+        </w:rPr>
+        <w:t>mobile</w:t>
+      </w:r>
+      <w:r>
+        <w:rPr>
+          <w:rFonts w:ascii="Arial" w:hAnsi="Arial" w:cs="Arial"/>
+          <w:color w:val="9D3511"/>
+        </w:rPr>
+        <w:t>)</w:t>
+      </w:r>
     </w:p>
-    <w:p>
-      <w:pPr>
-        <w:spacing w:after="0"/>
-        <w:jc w:val="both"/>
-        <w:rPr>
-          <w:rFonts w:ascii="Arial" w:hAnsi="Arial" w:cs="Arial"/>
-        </w:rPr>
-      </w:pPr>
-    </w:p>
-    <w:p>
-      <w:pPr>
-        <w:spacing w:after="0"/>
-        <w:jc w:val="both"/>
-        <w:rPr>
-          <w:rFonts w:ascii="Arial" w:hAnsi="Arial" w:cs="Arial"/>
-        </w:rPr>
-      </w:pPr>
-    </w:p>
-    <w:p>
-      <w:pPr>
-        <w:spacing w:after="0"/>
-        <w:jc w:val="both"/>
-        <w:rPr>
-          <w:rFonts w:ascii="Arial" w:hAnsi="Arial" w:cs="Arial"/>
-        </w:rPr>
-      </w:pPr>
-    </w:p>
+    <w:p/>
+    <w:p/>
+    <w:p/>
     <w:p>
       <w:pPr>
         <w:pStyle w:val="Heading1"/>
@@ -23540,15 +24305,23 @@
           <w:color w:val="9D3511"/>
         </w:rPr>
       </w:pPr>
-      <w:bookmarkStart w:id="15" w:name="_Toc437466981"/>
       <w:r>
         <w:rPr>
           <w:rFonts w:ascii="Arial" w:hAnsi="Arial" w:cs="Arial"/>
           <w:color w:val="9D3511"/>
         </w:rPr>
-        <w:t>Sistema embarcado</w:t>
-      </w:r>
-      <w:bookmarkEnd w:id="15"/>
+        <w:t>Sistema de comunicação</w:t>
+      </w:r>
+      <w:bookmarkEnd w:id="14"/>
+    </w:p>
+    <w:p>
+      <w:pPr>
+        <w:spacing w:after="0"/>
+        <w:jc w:val="both"/>
+        <w:rPr>
+          <w:rFonts w:ascii="Arial" w:hAnsi="Arial" w:cs="Arial"/>
+        </w:rPr>
+      </w:pPr>
     </w:p>
     <w:p>
       <w:pPr>
@@ -23562,6 +24335,90 @@
           <w:color w:val="9D3511"/>
         </w:rPr>
       </w:pPr>
+      <w:r>
+        <w:rPr>
+          <w:rFonts w:ascii="Arial" w:hAnsi="Arial" w:cs="Arial"/>
+          <w:color w:val="9D3511"/>
+        </w:rPr>
+        <w:t>Sem fio</w:t>
+      </w:r>
+    </w:p>
+    <w:p/>
+    <w:p/>
+    <w:p>
+      <w:pPr>
+        <w:pStyle w:val="Heading1"/>
+        <w:numPr>
+          <w:ilvl w:val="2"/>
+          <w:numId w:val="14"/>
+        </w:numPr>
+        <w:rPr>
+          <w:rFonts w:ascii="Arial" w:hAnsi="Arial" w:cs="Arial"/>
+          <w:color w:val="9D3511"/>
+        </w:rPr>
+      </w:pPr>
+      <w:r>
+        <w:rPr>
+          <w:rFonts w:ascii="Arial" w:hAnsi="Arial" w:cs="Arial"/>
+          <w:color w:val="9D3511"/>
+        </w:rPr>
+        <w:lastRenderedPageBreak/>
+        <w:t>Com fio</w:t>
+      </w:r>
+    </w:p>
+    <w:p>
+      <w:pPr>
+        <w:spacing w:after="0"/>
+        <w:ind w:left="360"/>
+        <w:jc w:val="both"/>
+        <w:rPr>
+          <w:rFonts w:ascii="Arial" w:hAnsi="Arial" w:cs="Arial"/>
+        </w:rPr>
+      </w:pPr>
+    </w:p>
+    <w:p>
+      <w:pPr>
+        <w:spacing w:after="0"/>
+        <w:jc w:val="both"/>
+        <w:rPr>
+          <w:rFonts w:ascii="Arial" w:hAnsi="Arial" w:cs="Arial"/>
+        </w:rPr>
+      </w:pPr>
+    </w:p>
+    <w:p>
+      <w:pPr>
+        <w:pStyle w:val="Heading1"/>
+        <w:numPr>
+          <w:ilvl w:val="1"/>
+          <w:numId w:val="14"/>
+        </w:numPr>
+        <w:rPr>
+          <w:rFonts w:ascii="Arial" w:hAnsi="Arial" w:cs="Arial"/>
+          <w:color w:val="9D3511"/>
+        </w:rPr>
+      </w:pPr>
+      <w:bookmarkStart w:id="15" w:name="_Toc437466981"/>
+      <w:r>
+        <w:rPr>
+          <w:rFonts w:ascii="Arial" w:hAnsi="Arial" w:cs="Arial"/>
+          <w:color w:val="9D3511"/>
+        </w:rPr>
+        <w:t>Sistema embarcado</w:t>
+      </w:r>
+      <w:bookmarkEnd w:id="15"/>
+    </w:p>
+    <w:p>
+      <w:pPr>
+        <w:pStyle w:val="Heading1"/>
+        <w:numPr>
+          <w:ilvl w:val="2"/>
+          <w:numId w:val="14"/>
+        </w:numPr>
+        <w:rPr>
+          <w:rFonts w:ascii="Arial" w:hAnsi="Arial" w:cs="Arial"/>
+          <w:color w:val="9D3511"/>
+        </w:rPr>
+      </w:pPr>
       <w:bookmarkStart w:id="16" w:name="_Toc437466982"/>
       <w:r>
         <w:rPr>
@@ -23571,6 +24428,82 @@
         <w:t>Microcontrolador</w:t>
       </w:r>
       <w:bookmarkEnd w:id="16"/>
+    </w:p>
+    <w:p/>
+    <w:p/>
+    <w:p>
+      <w:bookmarkStart w:id="17" w:name="_GoBack"/>
+      <w:bookmarkEnd w:id="17"/>
+    </w:p>
+    <w:p>
+      <w:pPr>
+        <w:pStyle w:val="Heading1"/>
+        <w:numPr>
+          <w:ilvl w:val="2"/>
+          <w:numId w:val="14"/>
+        </w:numPr>
+        <w:rPr>
+          <w:rFonts w:ascii="Arial" w:hAnsi="Arial" w:cs="Arial"/>
+          <w:color w:val="9D3511"/>
+        </w:rPr>
+      </w:pPr>
+      <w:r>
+        <w:rPr>
+          <w:rFonts w:ascii="Arial" w:hAnsi="Arial" w:cs="Arial"/>
+          <w:color w:val="9D3511"/>
+        </w:rPr>
+        <w:t xml:space="preserve">Software de </w:t>
+      </w:r>
+      <w:r>
+        <w:rPr>
+          <w:rFonts w:ascii="Arial" w:hAnsi="Arial" w:cs="Arial"/>
+          <w:color w:val="9D3511"/>
+        </w:rPr>
+        <w:t>planejamento</w:t>
+      </w:r>
+    </w:p>
+    <w:p/>
+    <w:p/>
+    <w:p/>
+    <w:p>
+      <w:pPr>
+        <w:pStyle w:val="Heading1"/>
+        <w:numPr>
+          <w:ilvl w:val="1"/>
+          <w:numId w:val="14"/>
+        </w:numPr>
+        <w:rPr>
+          <w:rFonts w:ascii="Arial" w:hAnsi="Arial" w:cs="Arial"/>
+          <w:color w:val="9D3511"/>
+        </w:rPr>
+      </w:pPr>
+      <w:r>
+        <w:rPr>
+          <w:rFonts w:ascii="Arial" w:hAnsi="Arial" w:cs="Arial"/>
+          <w:color w:val="9D3511"/>
+        </w:rPr>
+        <w:t>Invólucro</w:t>
+      </w:r>
+    </w:p>
+    <w:p>
+      <w:pPr>
+        <w:pStyle w:val="Heading1"/>
+        <w:numPr>
+          <w:ilvl w:val="2"/>
+          <w:numId w:val="14"/>
+        </w:numPr>
+        <w:rPr>
+          <w:rFonts w:ascii="Arial" w:hAnsi="Arial" w:cs="Arial"/>
+          <w:color w:val="9D3511"/>
+        </w:rPr>
+      </w:pPr>
+      <w:r>
+        <w:rPr>
+          <w:rFonts w:ascii="Arial" w:hAnsi="Arial" w:cs="Arial"/>
+          <w:color w:val="9D3511"/>
+        </w:rPr>
+        <w:t>Software de planejamento</w:t>
+      </w:r>
     </w:p>
     <w:p>
       <w:pPr>
@@ -23614,7 +24547,7 @@
           <w:szCs w:val="32"/>
         </w:rPr>
       </w:pPr>
-      <w:bookmarkStart w:id="17" w:name="_Toc437466983"/>
+      <w:bookmarkStart w:id="18" w:name="_Toc437466983"/>
       <w:r>
         <w:rPr>
           <w:rFonts w:ascii="Arial" w:hAnsi="Arial" w:cs="Arial"/>
@@ -23624,7 +24557,7 @@
         </w:rPr>
         <w:t>Orçamento detalhado</w:t>
       </w:r>
-      <w:bookmarkEnd w:id="17"/>
+      <w:bookmarkEnd w:id="18"/>
     </w:p>
     <w:p>
       <w:pPr>
@@ -23682,13 +24615,14 @@
       <w:tblPr>
         <w:tblStyle w:val="GridTable4-Accent2"/>
         <w:tblW w:w="0" w:type="auto"/>
+        <w:tblLayout w:type="fixed"/>
         <w:tblLook w:val="04A0" w:firstRow="1" w:lastRow="0" w:firstColumn="1" w:lastColumn="0" w:noHBand="0" w:noVBand="1"/>
       </w:tblPr>
       <w:tblGrid>
-        <w:gridCol w:w="1726"/>
-        <w:gridCol w:w="1726"/>
-        <w:gridCol w:w="1726"/>
-        <w:gridCol w:w="1726"/>
+        <w:gridCol w:w="1795"/>
+        <w:gridCol w:w="1890"/>
+        <w:gridCol w:w="1620"/>
+        <w:gridCol w:w="1599"/>
         <w:gridCol w:w="1726"/>
       </w:tblGrid>
       <w:tr>
@@ -23698,7 +24632,7 @@
         <w:tc>
           <w:tcPr>
             <w:cnfStyle w:val="001000000000" w:firstRow="0" w:lastRow="0" w:firstColumn="1" w:lastColumn="0" w:oddVBand="0" w:evenVBand="0" w:oddHBand="0" w:evenHBand="0" w:firstRowFirstColumn="0" w:firstRowLastColumn="0" w:lastRowFirstColumn="0" w:lastRowLastColumn="0"/>
-            <w:tcW w:w="1701" w:type="dxa"/>
+            <w:tcW w:w="1795" w:type="dxa"/>
           </w:tcPr>
           <w:p>
             <w:pPr>
@@ -23721,7 +24655,7 @@
         </w:tc>
         <w:tc>
           <w:tcPr>
-            <w:tcW w:w="1817" w:type="dxa"/>
+            <w:tcW w:w="1890" w:type="dxa"/>
           </w:tcPr>
           <w:p>
             <w:pPr>
@@ -23745,7 +24679,7 @@
         </w:tc>
         <w:tc>
           <w:tcPr>
-            <w:tcW w:w="1718" w:type="dxa"/>
+            <w:tcW w:w="1620" w:type="dxa"/>
           </w:tcPr>
           <w:p>
             <w:pPr>
@@ -23769,7 +24703,7 @@
         </w:tc>
         <w:tc>
           <w:tcPr>
-            <w:tcW w:w="1702" w:type="dxa"/>
+            <w:tcW w:w="1599" w:type="dxa"/>
           </w:tcPr>
           <w:p>
             <w:pPr>
@@ -23825,7 +24759,7 @@
         </w:tc>
         <w:tc>
           <w:tcPr>
-            <w:tcW w:w="1692" w:type="dxa"/>
+            <w:tcW w:w="1726" w:type="dxa"/>
           </w:tcPr>
           <w:p>
             <w:pPr>
@@ -23874,7 +24808,7 @@
         <w:tc>
           <w:tcPr>
             <w:cnfStyle w:val="001000000000" w:firstRow="0" w:lastRow="0" w:firstColumn="1" w:lastColumn="0" w:oddVBand="0" w:evenVBand="0" w:oddHBand="0" w:evenHBand="0" w:firstRowFirstColumn="0" w:firstRowLastColumn="0" w:lastRowFirstColumn="0" w:lastRowLastColumn="0"/>
-            <w:tcW w:w="1701" w:type="dxa"/>
+            <w:tcW w:w="1795" w:type="dxa"/>
             <w:tcBorders>
               <w:bottom w:val="single" w:sz="4" w:space="0" w:color="DE6A5C" w:themeColor="accent2" w:themeTint="99"/>
             </w:tcBorders>
@@ -23903,7 +24837,7 @@
         </w:tc>
         <w:tc>
           <w:tcPr>
-            <w:tcW w:w="1817" w:type="dxa"/>
+            <w:tcW w:w="1890" w:type="dxa"/>
             <w:tcBorders>
               <w:bottom w:val="single" w:sz="4" w:space="0" w:color="DE6A5C" w:themeColor="accent2" w:themeTint="99"/>
             </w:tcBorders>
@@ -23931,7 +24865,7 @@
         </w:tc>
         <w:tc>
           <w:tcPr>
-            <w:tcW w:w="1718" w:type="dxa"/>
+            <w:tcW w:w="1620" w:type="dxa"/>
             <w:tcBorders>
               <w:bottom w:val="single" w:sz="4" w:space="0" w:color="DE6A5C" w:themeColor="accent2" w:themeTint="99"/>
             </w:tcBorders>
@@ -23959,7 +24893,7 @@
         </w:tc>
         <w:tc>
           <w:tcPr>
-            <w:tcW w:w="1702" w:type="dxa"/>
+            <w:tcW w:w="1599" w:type="dxa"/>
             <w:vAlign w:val="center"/>
           </w:tcPr>
           <w:p>
@@ -23984,7 +24918,7 @@
         </w:tc>
         <w:tc>
           <w:tcPr>
-            <w:tcW w:w="1692" w:type="dxa"/>
+            <w:tcW w:w="1726" w:type="dxa"/>
             <w:vAlign w:val="center"/>
           </w:tcPr>
           <w:p>
@@ -24039,7 +24973,7 @@
         <w:tc>
           <w:tcPr>
             <w:cnfStyle w:val="001000000000" w:firstRow="0" w:lastRow="0" w:firstColumn="1" w:lastColumn="0" w:oddVBand="0" w:evenVBand="0" w:oddHBand="0" w:evenHBand="0" w:firstRowFirstColumn="0" w:firstRowLastColumn="0" w:lastRowFirstColumn="0" w:lastRowLastColumn="0"/>
-            <w:tcW w:w="1701" w:type="dxa"/>
+            <w:tcW w:w="1795" w:type="dxa"/>
             <w:tcBorders>
               <w:bottom w:val="single" w:sz="4" w:space="0" w:color="DE6A5C" w:themeColor="accent2" w:themeTint="99"/>
             </w:tcBorders>
@@ -24068,7 +25002,7 @@
         </w:tc>
         <w:tc>
           <w:tcPr>
-            <w:tcW w:w="1817" w:type="dxa"/>
+            <w:tcW w:w="1890" w:type="dxa"/>
             <w:tcBorders>
               <w:bottom w:val="single" w:sz="4" w:space="0" w:color="DE6A5C" w:themeColor="accent2" w:themeTint="99"/>
             </w:tcBorders>
@@ -24096,7 +25030,7 @@
         </w:tc>
         <w:tc>
           <w:tcPr>
-            <w:tcW w:w="1718" w:type="dxa"/>
+            <w:tcW w:w="1620" w:type="dxa"/>
             <w:tcBorders>
               <w:bottom w:val="single" w:sz="4" w:space="0" w:color="DE6A5C" w:themeColor="accent2" w:themeTint="99"/>
             </w:tcBorders>
@@ -24124,7 +25058,7 @@
         </w:tc>
         <w:tc>
           <w:tcPr>
-            <w:tcW w:w="1702" w:type="dxa"/>
+            <w:tcW w:w="1599" w:type="dxa"/>
             <w:vAlign w:val="center"/>
           </w:tcPr>
           <w:p>
@@ -24149,7 +25083,7 @@
         </w:tc>
         <w:tc>
           <w:tcPr>
-            <w:tcW w:w="1692" w:type="dxa"/>
+            <w:tcW w:w="1726" w:type="dxa"/>
             <w:vAlign w:val="center"/>
           </w:tcPr>
           <w:p>
@@ -24196,7 +25130,7 @@
         <w:tc>
           <w:tcPr>
             <w:cnfStyle w:val="001000000000" w:firstRow="0" w:lastRow="0" w:firstColumn="1" w:lastColumn="0" w:oddVBand="0" w:evenVBand="0" w:oddHBand="0" w:evenHBand="0" w:firstRowFirstColumn="0" w:firstRowLastColumn="0" w:lastRowFirstColumn="0" w:lastRowLastColumn="0"/>
-            <w:tcW w:w="1701" w:type="dxa"/>
+            <w:tcW w:w="1795" w:type="dxa"/>
             <w:tcBorders>
               <w:bottom w:val="single" w:sz="4" w:space="0" w:color="DE6A5C" w:themeColor="accent2" w:themeTint="99"/>
             </w:tcBorders>
@@ -24225,7 +25159,7 @@
         </w:tc>
         <w:tc>
           <w:tcPr>
-            <w:tcW w:w="1817" w:type="dxa"/>
+            <w:tcW w:w="1890" w:type="dxa"/>
             <w:tcBorders>
               <w:bottom w:val="single" w:sz="4" w:space="0" w:color="DE6A5C" w:themeColor="accent2" w:themeTint="99"/>
             </w:tcBorders>
@@ -24253,7 +25187,7 @@
         </w:tc>
         <w:tc>
           <w:tcPr>
-            <w:tcW w:w="1718" w:type="dxa"/>
+            <w:tcW w:w="1620" w:type="dxa"/>
             <w:tcBorders>
               <w:bottom w:val="single" w:sz="4" w:space="0" w:color="DE6A5C" w:themeColor="accent2" w:themeTint="99"/>
             </w:tcBorders>
@@ -24281,7 +25215,7 @@
         </w:tc>
         <w:tc>
           <w:tcPr>
-            <w:tcW w:w="1702" w:type="dxa"/>
+            <w:tcW w:w="1599" w:type="dxa"/>
             <w:vAlign w:val="center"/>
           </w:tcPr>
           <w:p>
@@ -24306,7 +25240,7 @@
         </w:tc>
         <w:tc>
           <w:tcPr>
-            <w:tcW w:w="1692" w:type="dxa"/>
+            <w:tcW w:w="1726" w:type="dxa"/>
             <w:vAlign w:val="center"/>
           </w:tcPr>
           <w:p>
@@ -24350,7 +25284,7 @@
         <w:tc>
           <w:tcPr>
             <w:cnfStyle w:val="001000000000" w:firstRow="0" w:lastRow="0" w:firstColumn="1" w:lastColumn="0" w:oddVBand="0" w:evenVBand="0" w:oddHBand="0" w:evenHBand="0" w:firstRowFirstColumn="0" w:firstRowLastColumn="0" w:lastRowFirstColumn="0" w:lastRowLastColumn="0"/>
-            <w:tcW w:w="1701" w:type="dxa"/>
+            <w:tcW w:w="1795" w:type="dxa"/>
             <w:tcBorders>
               <w:bottom w:val="single" w:sz="4" w:space="0" w:color="DE6A5C" w:themeColor="accent2" w:themeTint="99"/>
             </w:tcBorders>
@@ -24373,13 +25307,14 @@
                 <w:sz w:val="24"/>
                 <w:szCs w:val="24"/>
               </w:rPr>
+              <w:lastRenderedPageBreak/>
               <w:t>Adaptador MIDI</w:t>
             </w:r>
           </w:p>
         </w:tc>
         <w:tc>
           <w:tcPr>
-            <w:tcW w:w="1817" w:type="dxa"/>
+            <w:tcW w:w="1890" w:type="dxa"/>
             <w:tcBorders>
               <w:bottom w:val="single" w:sz="4" w:space="0" w:color="DE6A5C" w:themeColor="accent2" w:themeTint="99"/>
             </w:tcBorders>
@@ -24466,7 +25401,7 @@
         </w:tc>
         <w:tc>
           <w:tcPr>
-            <w:tcW w:w="1718" w:type="dxa"/>
+            <w:tcW w:w="1620" w:type="dxa"/>
             <w:tcBorders>
               <w:bottom w:val="single" w:sz="4" w:space="0" w:color="DE6A5C" w:themeColor="accent2" w:themeTint="99"/>
             </w:tcBorders>
@@ -24494,7 +25429,7 @@
         </w:tc>
         <w:tc>
           <w:tcPr>
-            <w:tcW w:w="1702" w:type="dxa"/>
+            <w:tcW w:w="1599" w:type="dxa"/>
             <w:vAlign w:val="center"/>
           </w:tcPr>
           <w:p>
@@ -24513,37 +25448,13 @@
                 <w:sz w:val="24"/>
                 <w:szCs w:val="24"/>
               </w:rPr>
-              <w:t xml:space="preserve">€ </w:t>
-            </w:r>
-            <w:r>
-              <w:rPr>
-                <w:rFonts w:ascii="Arial" w:hAnsi="Arial" w:cs="Arial"/>
-                <w:sz w:val="24"/>
-                <w:szCs w:val="24"/>
-              </w:rPr>
-              <w:t>7</w:t>
-            </w:r>
-            <w:r>
-              <w:rPr>
-                <w:rFonts w:ascii="Arial" w:hAnsi="Arial" w:cs="Arial"/>
-                <w:sz w:val="24"/>
-                <w:szCs w:val="24"/>
-              </w:rPr>
-              <w:t>,</w:t>
-            </w:r>
-            <w:r>
-              <w:rPr>
-                <w:rFonts w:ascii="Arial" w:hAnsi="Arial" w:cs="Arial"/>
-                <w:sz w:val="24"/>
-                <w:szCs w:val="24"/>
-              </w:rPr>
-              <w:t>70</w:t>
+              <w:t>€ 7,70</w:t>
             </w:r>
           </w:p>
         </w:tc>
         <w:tc>
           <w:tcPr>
-            <w:tcW w:w="1692" w:type="dxa"/>
+            <w:tcW w:w="1726" w:type="dxa"/>
             <w:vAlign w:val="center"/>
           </w:tcPr>
           <w:p>
@@ -24574,7 +25485,1119 @@
         <w:tc>
           <w:tcPr>
             <w:cnfStyle w:val="001000000000" w:firstRow="0" w:lastRow="0" w:firstColumn="1" w:lastColumn="0" w:oddVBand="0" w:evenVBand="0" w:oddHBand="0" w:evenHBand="0" w:firstRowFirstColumn="0" w:firstRowLastColumn="0" w:lastRowFirstColumn="0" w:lastRowLastColumn="0"/>
-            <w:tcW w:w="5236" w:type="dxa"/>
+            <w:tcW w:w="1795" w:type="dxa"/>
+            <w:tcBorders>
+              <w:bottom w:val="single" w:sz="4" w:space="0" w:color="DE6A5C" w:themeColor="accent2" w:themeTint="99"/>
+            </w:tcBorders>
+            <w:vAlign w:val="center"/>
+          </w:tcPr>
+          <w:p>
+            <w:pPr>
+              <w:jc w:val="center"/>
+              <w:rPr>
+                <w:rFonts w:ascii="Arial" w:hAnsi="Arial" w:cs="Arial"/>
+                <w:b w:val="0"/>
+                <w:sz w:val="24"/>
+                <w:szCs w:val="24"/>
+              </w:rPr>
+            </w:pPr>
+            <w:r>
+              <w:rPr>
+                <w:rFonts w:ascii="Arial" w:hAnsi="Arial" w:cs="Arial"/>
+                <w:b w:val="0"/>
+                <w:sz w:val="24"/>
+                <w:szCs w:val="24"/>
+              </w:rPr>
+              <w:t>Potenciômetro Linear</w:t>
+            </w:r>
+          </w:p>
+        </w:tc>
+        <w:tc>
+          <w:tcPr>
+            <w:tcW w:w="1890" w:type="dxa"/>
+            <w:tcBorders>
+              <w:bottom w:val="single" w:sz="4" w:space="0" w:color="DE6A5C" w:themeColor="accent2" w:themeTint="99"/>
+            </w:tcBorders>
+            <w:vAlign w:val="center"/>
+          </w:tcPr>
+          <w:p>
+            <w:pPr>
+              <w:jc w:val="center"/>
+              <w:cnfStyle w:val="000000100000" w:firstRow="0" w:lastRow="0" w:firstColumn="0" w:lastColumn="0" w:oddVBand="0" w:evenVBand="0" w:oddHBand="1" w:evenHBand="0" w:firstRowFirstColumn="0" w:firstRowLastColumn="0" w:lastRowFirstColumn="0" w:lastRowLastColumn="0"/>
+              <w:rPr>
+                <w:rFonts w:ascii="Arial" w:hAnsi="Arial" w:cs="Arial"/>
+                <w:sz w:val="24"/>
+                <w:szCs w:val="24"/>
+              </w:rPr>
+            </w:pPr>
+            <w:r>
+              <w:rPr>
+                <w:rFonts w:ascii="Arial" w:hAnsi="Arial" w:cs="Arial"/>
+                <w:sz w:val="24"/>
+                <w:szCs w:val="24"/>
+              </w:rPr>
+              <w:t>Potenciômetro Linear B10K</w:t>
+            </w:r>
+          </w:p>
+        </w:tc>
+        <w:tc>
+          <w:tcPr>
+            <w:tcW w:w="1620" w:type="dxa"/>
+            <w:tcBorders>
+              <w:bottom w:val="single" w:sz="4" w:space="0" w:color="DE6A5C" w:themeColor="accent2" w:themeTint="99"/>
+            </w:tcBorders>
+            <w:vAlign w:val="center"/>
+          </w:tcPr>
+          <w:p>
+            <w:pPr>
+              <w:jc w:val="center"/>
+              <w:cnfStyle w:val="000000100000" w:firstRow="0" w:lastRow="0" w:firstColumn="0" w:lastColumn="0" w:oddVBand="0" w:evenVBand="0" w:oddHBand="1" w:evenHBand="0" w:firstRowFirstColumn="0" w:firstRowLastColumn="0" w:lastRowFirstColumn="0" w:lastRowLastColumn="0"/>
+              <w:rPr>
+                <w:rFonts w:ascii="Arial" w:hAnsi="Arial" w:cs="Arial"/>
+                <w:sz w:val="24"/>
+                <w:szCs w:val="24"/>
+              </w:rPr>
+            </w:pPr>
+            <w:r>
+              <w:rPr>
+                <w:rFonts w:ascii="Arial" w:hAnsi="Arial" w:cs="Arial"/>
+                <w:sz w:val="24"/>
+                <w:szCs w:val="24"/>
+              </w:rPr>
+              <w:t>8</w:t>
+            </w:r>
+          </w:p>
+        </w:tc>
+        <w:tc>
+          <w:tcPr>
+            <w:tcW w:w="1599" w:type="dxa"/>
+            <w:vAlign w:val="center"/>
+          </w:tcPr>
+          <w:p>
+            <w:pPr>
+              <w:jc w:val="center"/>
+              <w:cnfStyle w:val="000000100000" w:firstRow="0" w:lastRow="0" w:firstColumn="0" w:lastColumn="0" w:oddVBand="0" w:evenVBand="0" w:oddHBand="1" w:evenHBand="0" w:firstRowFirstColumn="0" w:firstRowLastColumn="0" w:lastRowFirstColumn="0" w:lastRowLastColumn="0"/>
+              <w:rPr>
+                <w:rFonts w:ascii="Arial" w:hAnsi="Arial" w:cs="Arial"/>
+                <w:sz w:val="24"/>
+                <w:szCs w:val="24"/>
+              </w:rPr>
+            </w:pPr>
+            <w:r>
+              <w:rPr>
+                <w:rFonts w:ascii="Arial" w:hAnsi="Arial" w:cs="Arial"/>
+                <w:sz w:val="24"/>
+                <w:szCs w:val="24"/>
+              </w:rPr>
+              <w:t>€</w:t>
+            </w:r>
+            <w:r>
+              <w:rPr>
+                <w:rFonts w:ascii="Arial" w:hAnsi="Arial" w:cs="Arial"/>
+                <w:sz w:val="24"/>
+                <w:szCs w:val="24"/>
+              </w:rPr>
+              <w:t xml:space="preserve"> 0,33</w:t>
+            </w:r>
+          </w:p>
+        </w:tc>
+        <w:tc>
+          <w:tcPr>
+            <w:tcW w:w="1726" w:type="dxa"/>
+            <w:vAlign w:val="center"/>
+          </w:tcPr>
+          <w:p>
+            <w:pPr>
+              <w:jc w:val="center"/>
+              <w:cnfStyle w:val="000000100000" w:firstRow="0" w:lastRow="0" w:firstColumn="0" w:lastColumn="0" w:oddVBand="0" w:evenVBand="0" w:oddHBand="1" w:evenHBand="0" w:firstRowFirstColumn="0" w:firstRowLastColumn="0" w:lastRowFirstColumn="0" w:lastRowLastColumn="0"/>
+              <w:rPr>
+                <w:rFonts w:ascii="Arial" w:hAnsi="Arial" w:cs="Arial"/>
+                <w:sz w:val="24"/>
+                <w:szCs w:val="24"/>
+              </w:rPr>
+            </w:pPr>
+            <w:r>
+              <w:rPr>
+                <w:rFonts w:ascii="Arial" w:hAnsi="Arial" w:cs="Arial"/>
+                <w:sz w:val="24"/>
+                <w:szCs w:val="24"/>
+              </w:rPr>
+              <w:t>R$</w:t>
+            </w:r>
+            <w:r>
+              <w:rPr>
+                <w:rFonts w:ascii="Arial" w:hAnsi="Arial" w:cs="Arial"/>
+                <w:sz w:val="24"/>
+                <w:szCs w:val="24"/>
+              </w:rPr>
+              <w:t xml:space="preserve"> 11,04</w:t>
+            </w:r>
+          </w:p>
+        </w:tc>
+      </w:tr>
+      <w:tr>
+        <w:tc>
+          <w:tcPr>
+            <w:cnfStyle w:val="001000000000" w:firstRow="0" w:lastRow="0" w:firstColumn="1" w:lastColumn="0" w:oddVBand="0" w:evenVBand="0" w:oddHBand="0" w:evenHBand="0" w:firstRowFirstColumn="0" w:firstRowLastColumn="0" w:lastRowFirstColumn="0" w:lastRowLastColumn="0"/>
+            <w:tcW w:w="1795" w:type="dxa"/>
+            <w:tcBorders>
+              <w:bottom w:val="single" w:sz="4" w:space="0" w:color="DE6A5C" w:themeColor="accent2" w:themeTint="99"/>
+            </w:tcBorders>
+            <w:vAlign w:val="center"/>
+          </w:tcPr>
+          <w:p>
+            <w:pPr>
+              <w:jc w:val="center"/>
+              <w:rPr>
+                <w:rFonts w:ascii="Arial" w:hAnsi="Arial" w:cs="Arial"/>
+                <w:b w:val="0"/>
+                <w:sz w:val="24"/>
+                <w:szCs w:val="24"/>
+              </w:rPr>
+            </w:pPr>
+            <w:r>
+              <w:rPr>
+                <w:rFonts w:ascii="Arial" w:hAnsi="Arial" w:cs="Arial"/>
+                <w:b w:val="0"/>
+                <w:sz w:val="24"/>
+                <w:szCs w:val="24"/>
+              </w:rPr>
+              <w:t>Potenciômetro Deslizante</w:t>
+            </w:r>
+          </w:p>
+        </w:tc>
+        <w:tc>
+          <w:tcPr>
+            <w:tcW w:w="1890" w:type="dxa"/>
+            <w:tcBorders>
+              <w:bottom w:val="single" w:sz="4" w:space="0" w:color="DE6A5C" w:themeColor="accent2" w:themeTint="99"/>
+            </w:tcBorders>
+            <w:vAlign w:val="center"/>
+          </w:tcPr>
+          <w:p>
+            <w:pPr>
+              <w:jc w:val="center"/>
+              <w:cnfStyle w:val="000000000000" w:firstRow="0" w:lastRow="0" w:firstColumn="0" w:lastColumn="0" w:oddVBand="0" w:evenVBand="0" w:oddHBand="0" w:evenHBand="0" w:firstRowFirstColumn="0" w:firstRowLastColumn="0" w:lastRowFirstColumn="0" w:lastRowLastColumn="0"/>
+              <w:rPr>
+                <w:rStyle w:val="Strong"/>
+                <w:rFonts w:ascii="Arial" w:hAnsi="Arial" w:cs="Arial"/>
+                <w:b w:val="0"/>
+                <w:color w:val="333333"/>
+                <w:sz w:val="24"/>
+                <w:szCs w:val="24"/>
+                <w:shd w:val="clear" w:color="auto" w:fill="FFFFFF"/>
+                <w:lang w:val="en-US"/>
+              </w:rPr>
+            </w:pPr>
+            <w:r>
+              <w:rPr>
+                <w:rStyle w:val="Strong"/>
+                <w:rFonts w:ascii="Arial" w:hAnsi="Arial" w:cs="Arial"/>
+                <w:b w:val="0"/>
+                <w:color w:val="333333"/>
+                <w:sz w:val="24"/>
+                <w:szCs w:val="24"/>
+                <w:shd w:val="clear" w:color="auto" w:fill="FFFFFF"/>
+                <w:lang w:val="en-US"/>
+              </w:rPr>
+              <w:t xml:space="preserve">Potenciômetro </w:t>
+            </w:r>
+            <w:r>
+              <w:rPr>
+                <w:rFonts w:ascii="Arial" w:hAnsi="Arial" w:cs="Arial"/>
+                <w:sz w:val="24"/>
+                <w:szCs w:val="24"/>
+              </w:rPr>
+              <w:t>Deslizante</w:t>
+            </w:r>
+            <w:r>
+              <w:rPr>
+                <w:rFonts w:ascii="Arial" w:hAnsi="Arial" w:cs="Arial"/>
+                <w:sz w:val="24"/>
+                <w:szCs w:val="24"/>
+              </w:rPr>
+              <w:t xml:space="preserve"> B10K</w:t>
+            </w:r>
+          </w:p>
+        </w:tc>
+        <w:tc>
+          <w:tcPr>
+            <w:tcW w:w="1620" w:type="dxa"/>
+            <w:tcBorders>
+              <w:bottom w:val="single" w:sz="4" w:space="0" w:color="DE6A5C" w:themeColor="accent2" w:themeTint="99"/>
+            </w:tcBorders>
+            <w:vAlign w:val="center"/>
+          </w:tcPr>
+          <w:p>
+            <w:pPr>
+              <w:jc w:val="center"/>
+              <w:cnfStyle w:val="000000000000" w:firstRow="0" w:lastRow="0" w:firstColumn="0" w:lastColumn="0" w:oddVBand="0" w:evenVBand="0" w:oddHBand="0" w:evenHBand="0" w:firstRowFirstColumn="0" w:firstRowLastColumn="0" w:lastRowFirstColumn="0" w:lastRowLastColumn="0"/>
+              <w:rPr>
+                <w:rFonts w:ascii="Arial" w:hAnsi="Arial" w:cs="Arial"/>
+                <w:sz w:val="24"/>
+                <w:szCs w:val="24"/>
+              </w:rPr>
+            </w:pPr>
+            <w:r>
+              <w:rPr>
+                <w:rFonts w:ascii="Arial" w:hAnsi="Arial" w:cs="Arial"/>
+                <w:sz w:val="24"/>
+                <w:szCs w:val="24"/>
+              </w:rPr>
+              <w:t>2</w:t>
+            </w:r>
+          </w:p>
+        </w:tc>
+        <w:tc>
+          <w:tcPr>
+            <w:tcW w:w="1599" w:type="dxa"/>
+            <w:vAlign w:val="center"/>
+          </w:tcPr>
+          <w:p>
+            <w:pPr>
+              <w:jc w:val="center"/>
+              <w:cnfStyle w:val="000000000000" w:firstRow="0" w:lastRow="0" w:firstColumn="0" w:lastColumn="0" w:oddVBand="0" w:evenVBand="0" w:oddHBand="0" w:evenHBand="0" w:firstRowFirstColumn="0" w:firstRowLastColumn="0" w:lastRowFirstColumn="0" w:lastRowLastColumn="0"/>
+              <w:rPr>
+                <w:rFonts w:ascii="Arial" w:hAnsi="Arial" w:cs="Arial"/>
+                <w:sz w:val="24"/>
+                <w:szCs w:val="24"/>
+              </w:rPr>
+            </w:pPr>
+            <w:r>
+              <w:rPr>
+                <w:rFonts w:ascii="Arial" w:hAnsi="Arial" w:cs="Arial"/>
+                <w:sz w:val="24"/>
+                <w:szCs w:val="24"/>
+              </w:rPr>
+              <w:t>€</w:t>
+            </w:r>
+            <w:r>
+              <w:rPr>
+                <w:rFonts w:ascii="Arial" w:hAnsi="Arial" w:cs="Arial"/>
+                <w:sz w:val="24"/>
+                <w:szCs w:val="24"/>
+              </w:rPr>
+              <w:t xml:space="preserve"> 1,17</w:t>
+            </w:r>
+          </w:p>
+        </w:tc>
+        <w:tc>
+          <w:tcPr>
+            <w:tcW w:w="1726" w:type="dxa"/>
+            <w:vAlign w:val="center"/>
+          </w:tcPr>
+          <w:p>
+            <w:pPr>
+              <w:jc w:val="center"/>
+              <w:cnfStyle w:val="000000000000" w:firstRow="0" w:lastRow="0" w:firstColumn="0" w:lastColumn="0" w:oddVBand="0" w:evenVBand="0" w:oddHBand="0" w:evenHBand="0" w:firstRowFirstColumn="0" w:firstRowLastColumn="0" w:lastRowFirstColumn="0" w:lastRowLastColumn="0"/>
+              <w:rPr>
+                <w:rFonts w:ascii="Arial" w:hAnsi="Arial" w:cs="Arial"/>
+                <w:sz w:val="24"/>
+                <w:szCs w:val="24"/>
+              </w:rPr>
+            </w:pPr>
+            <w:r>
+              <w:rPr>
+                <w:rFonts w:ascii="Arial" w:hAnsi="Arial" w:cs="Arial"/>
+                <w:sz w:val="24"/>
+                <w:szCs w:val="24"/>
+              </w:rPr>
+              <w:t>R$</w:t>
+            </w:r>
+            <w:r>
+              <w:rPr>
+                <w:rFonts w:ascii="Arial" w:hAnsi="Arial" w:cs="Arial"/>
+                <w:sz w:val="24"/>
+                <w:szCs w:val="24"/>
+              </w:rPr>
+              <w:t xml:space="preserve"> 9,76</w:t>
+            </w:r>
+          </w:p>
+        </w:tc>
+      </w:tr>
+      <w:tr>
+        <w:trPr>
+          <w:cnfStyle w:val="000000100000" w:firstRow="0" w:lastRow="0" w:firstColumn="0" w:lastColumn="0" w:oddVBand="0" w:evenVBand="0" w:oddHBand="1" w:evenHBand="0" w:firstRowFirstColumn="0" w:firstRowLastColumn="0" w:lastRowFirstColumn="0" w:lastRowLastColumn="0"/>
+        </w:trPr>
+        <w:tc>
+          <w:tcPr>
+            <w:cnfStyle w:val="001000000000" w:firstRow="0" w:lastRow="0" w:firstColumn="1" w:lastColumn="0" w:oddVBand="0" w:evenVBand="0" w:oddHBand="0" w:evenHBand="0" w:firstRowFirstColumn="0" w:firstRowLastColumn="0" w:lastRowFirstColumn="0" w:lastRowLastColumn="0"/>
+            <w:tcW w:w="1795" w:type="dxa"/>
+            <w:tcBorders>
+              <w:bottom w:val="single" w:sz="4" w:space="0" w:color="DE6A5C" w:themeColor="accent2" w:themeTint="99"/>
+            </w:tcBorders>
+            <w:vAlign w:val="center"/>
+          </w:tcPr>
+          <w:p>
+            <w:pPr>
+              <w:jc w:val="center"/>
+              <w:rPr>
+                <w:rFonts w:ascii="Arial" w:hAnsi="Arial" w:cs="Arial"/>
+                <w:b w:val="0"/>
+                <w:sz w:val="24"/>
+                <w:szCs w:val="24"/>
+              </w:rPr>
+            </w:pPr>
+            <w:r>
+              <w:rPr>
+                <w:rFonts w:ascii="Arial" w:hAnsi="Arial" w:cs="Arial"/>
+                <w:b w:val="0"/>
+                <w:sz w:val="24"/>
+                <w:szCs w:val="24"/>
+              </w:rPr>
+              <w:t>LED</w:t>
+            </w:r>
+          </w:p>
+        </w:tc>
+        <w:tc>
+          <w:tcPr>
+            <w:tcW w:w="1890" w:type="dxa"/>
+            <w:tcBorders>
+              <w:bottom w:val="single" w:sz="4" w:space="0" w:color="DE6A5C" w:themeColor="accent2" w:themeTint="99"/>
+            </w:tcBorders>
+            <w:vAlign w:val="center"/>
+          </w:tcPr>
+          <w:p>
+            <w:pPr>
+              <w:jc w:val="center"/>
+              <w:cnfStyle w:val="000000100000" w:firstRow="0" w:lastRow="0" w:firstColumn="0" w:lastColumn="0" w:oddVBand="0" w:evenVBand="0" w:oddHBand="1" w:evenHBand="0" w:firstRowFirstColumn="0" w:firstRowLastColumn="0" w:lastRowFirstColumn="0" w:lastRowLastColumn="0"/>
+              <w:rPr>
+                <w:rFonts w:ascii="Arial" w:hAnsi="Arial" w:cs="Arial"/>
+                <w:sz w:val="24"/>
+                <w:szCs w:val="24"/>
+              </w:rPr>
+            </w:pPr>
+            <w:r>
+              <w:rPr>
+                <w:rFonts w:ascii="Arial" w:hAnsi="Arial" w:cs="Arial"/>
+                <w:sz w:val="24"/>
+                <w:szCs w:val="24"/>
+              </w:rPr>
+              <w:t>LED na cor Vermelha</w:t>
+            </w:r>
+          </w:p>
+        </w:tc>
+        <w:tc>
+          <w:tcPr>
+            <w:tcW w:w="1620" w:type="dxa"/>
+            <w:tcBorders>
+              <w:bottom w:val="single" w:sz="4" w:space="0" w:color="DE6A5C" w:themeColor="accent2" w:themeTint="99"/>
+            </w:tcBorders>
+            <w:vAlign w:val="center"/>
+          </w:tcPr>
+          <w:p>
+            <w:pPr>
+              <w:jc w:val="center"/>
+              <w:cnfStyle w:val="000000100000" w:firstRow="0" w:lastRow="0" w:firstColumn="0" w:lastColumn="0" w:oddVBand="0" w:evenVBand="0" w:oddHBand="1" w:evenHBand="0" w:firstRowFirstColumn="0" w:firstRowLastColumn="0" w:lastRowFirstColumn="0" w:lastRowLastColumn="0"/>
+              <w:rPr>
+                <w:rFonts w:ascii="Arial" w:hAnsi="Arial" w:cs="Arial"/>
+                <w:sz w:val="24"/>
+                <w:szCs w:val="24"/>
+              </w:rPr>
+            </w:pPr>
+            <w:r>
+              <w:rPr>
+                <w:rFonts w:ascii="Arial" w:hAnsi="Arial" w:cs="Arial"/>
+                <w:sz w:val="24"/>
+                <w:szCs w:val="24"/>
+              </w:rPr>
+              <w:t>3</w:t>
+            </w:r>
+          </w:p>
+        </w:tc>
+        <w:tc>
+          <w:tcPr>
+            <w:tcW w:w="1599" w:type="dxa"/>
+            <w:vAlign w:val="center"/>
+          </w:tcPr>
+          <w:p>
+            <w:pPr>
+              <w:jc w:val="center"/>
+              <w:cnfStyle w:val="000000100000" w:firstRow="0" w:lastRow="0" w:firstColumn="0" w:lastColumn="0" w:oddVBand="0" w:evenVBand="0" w:oddHBand="1" w:evenHBand="0" w:firstRowFirstColumn="0" w:firstRowLastColumn="0" w:lastRowFirstColumn="0" w:lastRowLastColumn="0"/>
+              <w:rPr>
+                <w:rFonts w:ascii="Arial" w:hAnsi="Arial" w:cs="Arial"/>
+                <w:sz w:val="24"/>
+                <w:szCs w:val="24"/>
+              </w:rPr>
+            </w:pPr>
+            <w:r>
+              <w:rPr>
+                <w:rFonts w:ascii="Arial" w:hAnsi="Arial" w:cs="Arial"/>
+                <w:sz w:val="24"/>
+                <w:szCs w:val="24"/>
+              </w:rPr>
+              <w:t>€</w:t>
+            </w:r>
+            <w:r>
+              <w:rPr>
+                <w:rFonts w:ascii="Arial" w:hAnsi="Arial" w:cs="Arial"/>
+                <w:sz w:val="24"/>
+                <w:szCs w:val="24"/>
+              </w:rPr>
+              <w:t xml:space="preserve"> -,00</w:t>
+            </w:r>
+          </w:p>
+        </w:tc>
+        <w:tc>
+          <w:tcPr>
+            <w:tcW w:w="1726" w:type="dxa"/>
+            <w:vAlign w:val="center"/>
+          </w:tcPr>
+          <w:p>
+            <w:pPr>
+              <w:jc w:val="center"/>
+              <w:cnfStyle w:val="000000100000" w:firstRow="0" w:lastRow="0" w:firstColumn="0" w:lastColumn="0" w:oddVBand="0" w:evenVBand="0" w:oddHBand="1" w:evenHBand="0" w:firstRowFirstColumn="0" w:firstRowLastColumn="0" w:lastRowFirstColumn="0" w:lastRowLastColumn="0"/>
+              <w:rPr>
+                <w:rFonts w:ascii="Arial" w:hAnsi="Arial" w:cs="Arial"/>
+                <w:sz w:val="24"/>
+                <w:szCs w:val="24"/>
+              </w:rPr>
+            </w:pPr>
+            <w:r>
+              <w:rPr>
+                <w:rFonts w:ascii="Arial" w:hAnsi="Arial" w:cs="Arial"/>
+                <w:sz w:val="24"/>
+                <w:szCs w:val="24"/>
+              </w:rPr>
+              <w:t>R$</w:t>
+            </w:r>
+            <w:r>
+              <w:rPr>
+                <w:rFonts w:ascii="Arial" w:hAnsi="Arial" w:cs="Arial"/>
+                <w:sz w:val="24"/>
+                <w:szCs w:val="24"/>
+              </w:rPr>
+              <w:t xml:space="preserve"> -,00</w:t>
+            </w:r>
+          </w:p>
+        </w:tc>
+      </w:tr>
+      <w:tr>
+        <w:tc>
+          <w:tcPr>
+            <w:cnfStyle w:val="001000000000" w:firstRow="0" w:lastRow="0" w:firstColumn="1" w:lastColumn="0" w:oddVBand="0" w:evenVBand="0" w:oddHBand="0" w:evenHBand="0" w:firstRowFirstColumn="0" w:firstRowLastColumn="0" w:lastRowFirstColumn="0" w:lastRowLastColumn="0"/>
+            <w:tcW w:w="1795" w:type="dxa"/>
+            <w:tcBorders>
+              <w:bottom w:val="single" w:sz="4" w:space="0" w:color="DE6A5C" w:themeColor="accent2" w:themeTint="99"/>
+            </w:tcBorders>
+            <w:vAlign w:val="center"/>
+          </w:tcPr>
+          <w:p>
+            <w:pPr>
+              <w:jc w:val="center"/>
+              <w:rPr>
+                <w:rFonts w:ascii="Arial" w:hAnsi="Arial" w:cs="Arial"/>
+                <w:b w:val="0"/>
+                <w:sz w:val="24"/>
+                <w:szCs w:val="24"/>
+              </w:rPr>
+            </w:pPr>
+            <w:r>
+              <w:rPr>
+                <w:rFonts w:ascii="Arial" w:hAnsi="Arial" w:cs="Arial"/>
+                <w:b w:val="0"/>
+                <w:sz w:val="24"/>
+                <w:szCs w:val="24"/>
+              </w:rPr>
+              <w:t>Botão</w:t>
+            </w:r>
+          </w:p>
+        </w:tc>
+        <w:tc>
+          <w:tcPr>
+            <w:tcW w:w="1890" w:type="dxa"/>
+            <w:tcBorders>
+              <w:bottom w:val="single" w:sz="4" w:space="0" w:color="DE6A5C" w:themeColor="accent2" w:themeTint="99"/>
+            </w:tcBorders>
+            <w:vAlign w:val="center"/>
+          </w:tcPr>
+          <w:p>
+            <w:pPr>
+              <w:jc w:val="center"/>
+              <w:cnfStyle w:val="000000000000" w:firstRow="0" w:lastRow="0" w:firstColumn="0" w:lastColumn="0" w:oddVBand="0" w:evenVBand="0" w:oddHBand="0" w:evenHBand="0" w:firstRowFirstColumn="0" w:firstRowLastColumn="0" w:lastRowFirstColumn="0" w:lastRowLastColumn="0"/>
+              <w:rPr>
+                <w:rStyle w:val="Strong"/>
+                <w:rFonts w:ascii="Arial" w:hAnsi="Arial" w:cs="Arial"/>
+                <w:b w:val="0"/>
+                <w:color w:val="000000" w:themeColor="text1"/>
+                <w:sz w:val="24"/>
+                <w:szCs w:val="24"/>
+                <w:shd w:val="clear" w:color="auto" w:fill="FFFFFF"/>
+                <w:lang w:val="en-US"/>
+              </w:rPr>
+            </w:pPr>
+          </w:p>
+        </w:tc>
+        <w:tc>
+          <w:tcPr>
+            <w:tcW w:w="1620" w:type="dxa"/>
+            <w:tcBorders>
+              <w:bottom w:val="single" w:sz="4" w:space="0" w:color="DE6A5C" w:themeColor="accent2" w:themeTint="99"/>
+            </w:tcBorders>
+            <w:vAlign w:val="center"/>
+          </w:tcPr>
+          <w:p>
+            <w:pPr>
+              <w:jc w:val="center"/>
+              <w:cnfStyle w:val="000000000000" w:firstRow="0" w:lastRow="0" w:firstColumn="0" w:lastColumn="0" w:oddVBand="0" w:evenVBand="0" w:oddHBand="0" w:evenHBand="0" w:firstRowFirstColumn="0" w:firstRowLastColumn="0" w:lastRowFirstColumn="0" w:lastRowLastColumn="0"/>
+              <w:rPr>
+                <w:rFonts w:ascii="Arial" w:hAnsi="Arial" w:cs="Arial"/>
+                <w:sz w:val="24"/>
+                <w:szCs w:val="24"/>
+              </w:rPr>
+            </w:pPr>
+            <w:r>
+              <w:rPr>
+                <w:rFonts w:ascii="Arial" w:hAnsi="Arial" w:cs="Arial"/>
+                <w:sz w:val="24"/>
+                <w:szCs w:val="24"/>
+              </w:rPr>
+              <w:t>1</w:t>
+            </w:r>
+          </w:p>
+        </w:tc>
+        <w:tc>
+          <w:tcPr>
+            <w:tcW w:w="1599" w:type="dxa"/>
+            <w:vAlign w:val="center"/>
+          </w:tcPr>
+          <w:p>
+            <w:pPr>
+              <w:jc w:val="center"/>
+              <w:cnfStyle w:val="000000000000" w:firstRow="0" w:lastRow="0" w:firstColumn="0" w:lastColumn="0" w:oddVBand="0" w:evenVBand="0" w:oddHBand="0" w:evenHBand="0" w:firstRowFirstColumn="0" w:firstRowLastColumn="0" w:lastRowFirstColumn="0" w:lastRowLastColumn="0"/>
+              <w:rPr>
+                <w:rFonts w:ascii="Arial" w:hAnsi="Arial" w:cs="Arial"/>
+                <w:sz w:val="24"/>
+                <w:szCs w:val="24"/>
+              </w:rPr>
+            </w:pPr>
+            <w:r>
+              <w:rPr>
+                <w:rFonts w:ascii="Arial" w:hAnsi="Arial" w:cs="Arial"/>
+                <w:sz w:val="24"/>
+                <w:szCs w:val="24"/>
+              </w:rPr>
+              <w:t>€</w:t>
+            </w:r>
+          </w:p>
+        </w:tc>
+        <w:tc>
+          <w:tcPr>
+            <w:tcW w:w="1726" w:type="dxa"/>
+            <w:vAlign w:val="center"/>
+          </w:tcPr>
+          <w:p>
+            <w:pPr>
+              <w:jc w:val="center"/>
+              <w:cnfStyle w:val="000000000000" w:firstRow="0" w:lastRow="0" w:firstColumn="0" w:lastColumn="0" w:oddVBand="0" w:evenVBand="0" w:oddHBand="0" w:evenHBand="0" w:firstRowFirstColumn="0" w:firstRowLastColumn="0" w:lastRowFirstColumn="0" w:lastRowLastColumn="0"/>
+              <w:rPr>
+                <w:rFonts w:ascii="Arial" w:hAnsi="Arial" w:cs="Arial"/>
+                <w:sz w:val="24"/>
+                <w:szCs w:val="24"/>
+              </w:rPr>
+            </w:pPr>
+            <w:r>
+              <w:rPr>
+                <w:rFonts w:ascii="Arial" w:hAnsi="Arial" w:cs="Arial"/>
+                <w:sz w:val="24"/>
+                <w:szCs w:val="24"/>
+              </w:rPr>
+              <w:t>R$</w:t>
+            </w:r>
+          </w:p>
+        </w:tc>
+      </w:tr>
+      <w:tr>
+        <w:trPr>
+          <w:cnfStyle w:val="000000100000" w:firstRow="0" w:lastRow="0" w:firstColumn="0" w:lastColumn="0" w:oddVBand="0" w:evenVBand="0" w:oddHBand="1" w:evenHBand="0" w:firstRowFirstColumn="0" w:firstRowLastColumn="0" w:lastRowFirstColumn="0" w:lastRowLastColumn="0"/>
+        </w:trPr>
+        <w:tc>
+          <w:tcPr>
+            <w:cnfStyle w:val="001000000000" w:firstRow="0" w:lastRow="0" w:firstColumn="1" w:lastColumn="0" w:oddVBand="0" w:evenVBand="0" w:oddHBand="0" w:evenHBand="0" w:firstRowFirstColumn="0" w:firstRowLastColumn="0" w:lastRowFirstColumn="0" w:lastRowLastColumn="0"/>
+            <w:tcW w:w="1795" w:type="dxa"/>
+            <w:tcBorders>
+              <w:bottom w:val="single" w:sz="4" w:space="0" w:color="DE6A5C" w:themeColor="accent2" w:themeTint="99"/>
+            </w:tcBorders>
+            <w:vAlign w:val="center"/>
+          </w:tcPr>
+          <w:p>
+            <w:pPr>
+              <w:jc w:val="center"/>
+              <w:rPr>
+                <w:rFonts w:ascii="Arial" w:hAnsi="Arial" w:cs="Arial"/>
+                <w:b w:val="0"/>
+                <w:sz w:val="24"/>
+                <w:szCs w:val="24"/>
+              </w:rPr>
+            </w:pPr>
+            <w:r>
+              <w:rPr>
+                <w:rFonts w:ascii="Arial" w:hAnsi="Arial" w:cs="Arial"/>
+                <w:b w:val="0"/>
+                <w:sz w:val="24"/>
+                <w:szCs w:val="24"/>
+              </w:rPr>
+              <w:t>Botão Principal</w:t>
+            </w:r>
+          </w:p>
+        </w:tc>
+        <w:tc>
+          <w:tcPr>
+            <w:tcW w:w="1890" w:type="dxa"/>
+            <w:tcBorders>
+              <w:bottom w:val="single" w:sz="4" w:space="0" w:color="DE6A5C" w:themeColor="accent2" w:themeTint="99"/>
+            </w:tcBorders>
+            <w:vAlign w:val="center"/>
+          </w:tcPr>
+          <w:p>
+            <w:pPr>
+              <w:jc w:val="center"/>
+              <w:cnfStyle w:val="000000100000" w:firstRow="0" w:lastRow="0" w:firstColumn="0" w:lastColumn="0" w:oddVBand="0" w:evenVBand="0" w:oddHBand="1" w:evenHBand="0" w:firstRowFirstColumn="0" w:firstRowLastColumn="0" w:lastRowFirstColumn="0" w:lastRowLastColumn="0"/>
+              <w:rPr>
+                <w:rFonts w:ascii="Arial" w:hAnsi="Arial" w:cs="Arial"/>
+                <w:sz w:val="24"/>
+                <w:szCs w:val="24"/>
+              </w:rPr>
+            </w:pPr>
+            <w:r>
+              <w:rPr>
+                <w:rFonts w:ascii="Arial" w:hAnsi="Arial" w:cs="Arial"/>
+                <w:sz w:val="24"/>
+                <w:szCs w:val="24"/>
+              </w:rPr>
+              <w:t>Botão</w:t>
+            </w:r>
+            <w:r>
+              <w:rPr>
+                <w:rFonts w:ascii="Arial" w:hAnsi="Arial" w:cs="Arial"/>
+                <w:sz w:val="24"/>
+                <w:szCs w:val="24"/>
+              </w:rPr>
+              <w:t xml:space="preserve"> Interruptor 24mm</w:t>
+            </w:r>
+          </w:p>
+        </w:tc>
+        <w:tc>
+          <w:tcPr>
+            <w:tcW w:w="1620" w:type="dxa"/>
+            <w:tcBorders>
+              <w:bottom w:val="single" w:sz="4" w:space="0" w:color="DE6A5C" w:themeColor="accent2" w:themeTint="99"/>
+            </w:tcBorders>
+            <w:vAlign w:val="center"/>
+          </w:tcPr>
+          <w:p>
+            <w:pPr>
+              <w:jc w:val="center"/>
+              <w:cnfStyle w:val="000000100000" w:firstRow="0" w:lastRow="0" w:firstColumn="0" w:lastColumn="0" w:oddVBand="0" w:evenVBand="0" w:oddHBand="1" w:evenHBand="0" w:firstRowFirstColumn="0" w:firstRowLastColumn="0" w:lastRowFirstColumn="0" w:lastRowLastColumn="0"/>
+              <w:rPr>
+                <w:rFonts w:ascii="Arial" w:hAnsi="Arial" w:cs="Arial"/>
+                <w:sz w:val="24"/>
+                <w:szCs w:val="24"/>
+              </w:rPr>
+            </w:pPr>
+            <w:r>
+              <w:rPr>
+                <w:rFonts w:ascii="Arial" w:hAnsi="Arial" w:cs="Arial"/>
+                <w:sz w:val="24"/>
+                <w:szCs w:val="24"/>
+              </w:rPr>
+              <w:t>32</w:t>
+            </w:r>
+          </w:p>
+        </w:tc>
+        <w:tc>
+          <w:tcPr>
+            <w:tcW w:w="1599" w:type="dxa"/>
+            <w:vAlign w:val="center"/>
+          </w:tcPr>
+          <w:p>
+            <w:pPr>
+              <w:jc w:val="center"/>
+              <w:cnfStyle w:val="000000100000" w:firstRow="0" w:lastRow="0" w:firstColumn="0" w:lastColumn="0" w:oddVBand="0" w:evenVBand="0" w:oddHBand="1" w:evenHBand="0" w:firstRowFirstColumn="0" w:firstRowLastColumn="0" w:lastRowFirstColumn="0" w:lastRowLastColumn="0"/>
+              <w:rPr>
+                <w:rFonts w:ascii="Arial" w:hAnsi="Arial" w:cs="Arial"/>
+                <w:sz w:val="24"/>
+                <w:szCs w:val="24"/>
+              </w:rPr>
+            </w:pPr>
+            <w:r>
+              <w:rPr>
+                <w:rFonts w:ascii="Arial" w:hAnsi="Arial" w:cs="Arial"/>
+                <w:sz w:val="24"/>
+                <w:szCs w:val="24"/>
+              </w:rPr>
+              <w:t>€</w:t>
+            </w:r>
+            <w:r>
+              <w:rPr>
+                <w:rFonts w:ascii="Arial" w:hAnsi="Arial" w:cs="Arial"/>
+                <w:sz w:val="24"/>
+                <w:szCs w:val="24"/>
+              </w:rPr>
+              <w:t xml:space="preserve"> 0,</w:t>
+            </w:r>
+            <w:r>
+              <w:rPr>
+                <w:rFonts w:ascii="Arial" w:hAnsi="Arial" w:cs="Arial"/>
+                <w:sz w:val="24"/>
+                <w:szCs w:val="24"/>
+              </w:rPr>
+              <w:t>56</w:t>
+            </w:r>
+          </w:p>
+        </w:tc>
+        <w:tc>
+          <w:tcPr>
+            <w:tcW w:w="1726" w:type="dxa"/>
+            <w:vAlign w:val="center"/>
+          </w:tcPr>
+          <w:p>
+            <w:pPr>
+              <w:jc w:val="center"/>
+              <w:cnfStyle w:val="000000100000" w:firstRow="0" w:lastRow="0" w:firstColumn="0" w:lastColumn="0" w:oddVBand="0" w:evenVBand="0" w:oddHBand="1" w:evenHBand="0" w:firstRowFirstColumn="0" w:firstRowLastColumn="0" w:lastRowFirstColumn="0" w:lastRowLastColumn="0"/>
+              <w:rPr>
+                <w:rFonts w:ascii="Arial" w:hAnsi="Arial" w:cs="Arial"/>
+                <w:sz w:val="24"/>
+                <w:szCs w:val="24"/>
+              </w:rPr>
+            </w:pPr>
+            <w:r>
+              <w:rPr>
+                <w:rFonts w:ascii="Arial" w:hAnsi="Arial" w:cs="Arial"/>
+                <w:sz w:val="24"/>
+                <w:szCs w:val="24"/>
+              </w:rPr>
+              <w:t>R$</w:t>
+            </w:r>
+            <w:r>
+              <w:rPr>
+                <w:rFonts w:ascii="Arial" w:hAnsi="Arial" w:cs="Arial"/>
+                <w:sz w:val="24"/>
+                <w:szCs w:val="24"/>
+              </w:rPr>
+              <w:t xml:space="preserve"> 74,88</w:t>
+            </w:r>
+          </w:p>
+        </w:tc>
+      </w:tr>
+      <w:tr>
+        <w:tc>
+          <w:tcPr>
+            <w:cnfStyle w:val="001000000000" w:firstRow="0" w:lastRow="0" w:firstColumn="1" w:lastColumn="0" w:oddVBand="0" w:evenVBand="0" w:oddHBand="0" w:evenHBand="0" w:firstRowFirstColumn="0" w:firstRowLastColumn="0" w:lastRowFirstColumn="0" w:lastRowLastColumn="0"/>
+            <w:tcW w:w="1795" w:type="dxa"/>
+            <w:tcBorders>
+              <w:bottom w:val="single" w:sz="4" w:space="0" w:color="DE6A5C" w:themeColor="accent2" w:themeTint="99"/>
+            </w:tcBorders>
+            <w:vAlign w:val="center"/>
+          </w:tcPr>
+          <w:p>
+            <w:pPr>
+              <w:jc w:val="center"/>
+              <w:rPr>
+                <w:rFonts w:ascii="Arial" w:hAnsi="Arial" w:cs="Arial"/>
+                <w:b w:val="0"/>
+                <w:sz w:val="24"/>
+                <w:szCs w:val="24"/>
+              </w:rPr>
+            </w:pPr>
+            <w:r>
+              <w:rPr>
+                <w:rFonts w:ascii="Arial" w:hAnsi="Arial" w:cs="Arial"/>
+                <w:b w:val="0"/>
+                <w:sz w:val="24"/>
+                <w:szCs w:val="24"/>
+              </w:rPr>
+              <w:t>Envoltório Potenciômetro Linear</w:t>
+            </w:r>
+          </w:p>
+        </w:tc>
+        <w:tc>
+          <w:tcPr>
+            <w:tcW w:w="1890" w:type="dxa"/>
+            <w:tcBorders>
+              <w:bottom w:val="single" w:sz="4" w:space="0" w:color="DE6A5C" w:themeColor="accent2" w:themeTint="99"/>
+            </w:tcBorders>
+            <w:vAlign w:val="center"/>
+          </w:tcPr>
+          <w:p>
+            <w:pPr>
+              <w:shd w:val="clear" w:color="auto" w:fill="FFFFFF"/>
+              <w:spacing w:after="100" w:afterAutospacing="1"/>
+              <w:jc w:val="center"/>
+              <w:outlineLvl w:val="0"/>
+              <w:cnfStyle w:val="000000000000" w:firstRow="0" w:lastRow="0" w:firstColumn="0" w:lastColumn="0" w:oddVBand="0" w:evenVBand="0" w:oddHBand="0" w:evenHBand="0" w:firstRowFirstColumn="0" w:firstRowLastColumn="0" w:lastRowFirstColumn="0" w:lastRowLastColumn="0"/>
+              <w:rPr>
+                <w:rStyle w:val="Strong"/>
+                <w:rFonts w:ascii="Arial" w:eastAsia="Times New Roman" w:hAnsi="Arial" w:cs="Arial"/>
+                <w:b w:val="0"/>
+                <w:bCs w:val="0"/>
+                <w:color w:val="111111"/>
+                <w:kern w:val="36"/>
+                <w:sz w:val="24"/>
+                <w:szCs w:val="24"/>
+                <w:lang w:val="en-US" w:eastAsia="en-US"/>
+              </w:rPr>
+            </w:pPr>
+            <w:r>
+              <w:rPr>
+                <w:rFonts w:ascii="Arial" w:eastAsia="Times New Roman" w:hAnsi="Arial" w:cs="Arial"/>
+                <w:color w:val="111111"/>
+                <w:kern w:val="36"/>
+                <w:sz w:val="24"/>
+                <w:szCs w:val="24"/>
+                <w:lang w:val="en-US" w:eastAsia="en-US"/>
+              </w:rPr>
+              <w:t>Potentiometer Drehknopf 6mm</w:t>
+            </w:r>
+          </w:p>
+        </w:tc>
+        <w:tc>
+          <w:tcPr>
+            <w:tcW w:w="1620" w:type="dxa"/>
+            <w:tcBorders>
+              <w:bottom w:val="single" w:sz="4" w:space="0" w:color="DE6A5C" w:themeColor="accent2" w:themeTint="99"/>
+            </w:tcBorders>
+            <w:vAlign w:val="center"/>
+          </w:tcPr>
+          <w:p>
+            <w:pPr>
+              <w:jc w:val="center"/>
+              <w:cnfStyle w:val="000000000000" w:firstRow="0" w:lastRow="0" w:firstColumn="0" w:lastColumn="0" w:oddVBand="0" w:evenVBand="0" w:oddHBand="0" w:evenHBand="0" w:firstRowFirstColumn="0" w:firstRowLastColumn="0" w:lastRowFirstColumn="0" w:lastRowLastColumn="0"/>
+              <w:rPr>
+                <w:rFonts w:ascii="Arial" w:hAnsi="Arial" w:cs="Arial"/>
+                <w:sz w:val="24"/>
+                <w:szCs w:val="24"/>
+              </w:rPr>
+            </w:pPr>
+            <w:r>
+              <w:rPr>
+                <w:rFonts w:ascii="Arial" w:hAnsi="Arial" w:cs="Arial"/>
+                <w:sz w:val="24"/>
+                <w:szCs w:val="24"/>
+              </w:rPr>
+              <w:t>8</w:t>
+            </w:r>
+          </w:p>
+        </w:tc>
+        <w:tc>
+          <w:tcPr>
+            <w:tcW w:w="1599" w:type="dxa"/>
+            <w:vAlign w:val="center"/>
+          </w:tcPr>
+          <w:p>
+            <w:pPr>
+              <w:jc w:val="center"/>
+              <w:cnfStyle w:val="000000000000" w:firstRow="0" w:lastRow="0" w:firstColumn="0" w:lastColumn="0" w:oddVBand="0" w:evenVBand="0" w:oddHBand="0" w:evenHBand="0" w:firstRowFirstColumn="0" w:firstRowLastColumn="0" w:lastRowFirstColumn="0" w:lastRowLastColumn="0"/>
+              <w:rPr>
+                <w:rFonts w:ascii="Arial" w:hAnsi="Arial" w:cs="Arial"/>
+                <w:sz w:val="24"/>
+                <w:szCs w:val="24"/>
+              </w:rPr>
+            </w:pPr>
+            <w:r>
+              <w:rPr>
+                <w:rFonts w:ascii="Arial" w:hAnsi="Arial" w:cs="Arial"/>
+                <w:sz w:val="24"/>
+                <w:szCs w:val="24"/>
+              </w:rPr>
+              <w:t>€</w:t>
+            </w:r>
+            <w:r>
+              <w:rPr>
+                <w:rFonts w:ascii="Arial" w:hAnsi="Arial" w:cs="Arial"/>
+                <w:sz w:val="24"/>
+                <w:szCs w:val="24"/>
+              </w:rPr>
+              <w:t xml:space="preserve"> 0,33</w:t>
+            </w:r>
+          </w:p>
+        </w:tc>
+        <w:tc>
+          <w:tcPr>
+            <w:tcW w:w="1726" w:type="dxa"/>
+            <w:vAlign w:val="center"/>
+          </w:tcPr>
+          <w:p>
+            <w:pPr>
+              <w:jc w:val="center"/>
+              <w:cnfStyle w:val="000000000000" w:firstRow="0" w:lastRow="0" w:firstColumn="0" w:lastColumn="0" w:oddVBand="0" w:evenVBand="0" w:oddHBand="0" w:evenHBand="0" w:firstRowFirstColumn="0" w:firstRowLastColumn="0" w:lastRowFirstColumn="0" w:lastRowLastColumn="0"/>
+              <w:rPr>
+                <w:rFonts w:ascii="Arial" w:hAnsi="Arial" w:cs="Arial"/>
+                <w:sz w:val="24"/>
+                <w:szCs w:val="24"/>
+              </w:rPr>
+            </w:pPr>
+            <w:r>
+              <w:rPr>
+                <w:rFonts w:ascii="Arial" w:hAnsi="Arial" w:cs="Arial"/>
+                <w:sz w:val="24"/>
+                <w:szCs w:val="24"/>
+              </w:rPr>
+              <w:t>R$</w:t>
+            </w:r>
+            <w:r>
+              <w:rPr>
+                <w:rFonts w:ascii="Arial" w:hAnsi="Arial" w:cs="Arial"/>
+                <w:sz w:val="24"/>
+                <w:szCs w:val="24"/>
+              </w:rPr>
+              <w:t xml:space="preserve"> 10,96</w:t>
+            </w:r>
+          </w:p>
+        </w:tc>
+      </w:tr>
+      <w:tr>
+        <w:trPr>
+          <w:cnfStyle w:val="000000100000" w:firstRow="0" w:lastRow="0" w:firstColumn="0" w:lastColumn="0" w:oddVBand="0" w:evenVBand="0" w:oddHBand="1" w:evenHBand="0" w:firstRowFirstColumn="0" w:firstRowLastColumn="0" w:lastRowFirstColumn="0" w:lastRowLastColumn="0"/>
+        </w:trPr>
+        <w:tc>
+          <w:tcPr>
+            <w:cnfStyle w:val="001000000000" w:firstRow="0" w:lastRow="0" w:firstColumn="1" w:lastColumn="0" w:oddVBand="0" w:evenVBand="0" w:oddHBand="0" w:evenHBand="0" w:firstRowFirstColumn="0" w:firstRowLastColumn="0" w:lastRowFirstColumn="0" w:lastRowLastColumn="0"/>
+            <w:tcW w:w="1795" w:type="dxa"/>
+            <w:tcBorders>
+              <w:bottom w:val="single" w:sz="4" w:space="0" w:color="DE6A5C" w:themeColor="accent2" w:themeTint="99"/>
+            </w:tcBorders>
+            <w:vAlign w:val="center"/>
+          </w:tcPr>
+          <w:p>
+            <w:pPr>
+              <w:jc w:val="center"/>
+              <w:rPr>
+                <w:rFonts w:ascii="Arial" w:hAnsi="Arial" w:cs="Arial"/>
+                <w:b w:val="0"/>
+                <w:sz w:val="24"/>
+                <w:szCs w:val="24"/>
+              </w:rPr>
+            </w:pPr>
+            <w:r>
+              <w:rPr>
+                <w:rFonts w:ascii="Arial" w:hAnsi="Arial" w:cs="Arial"/>
+                <w:b w:val="0"/>
+                <w:sz w:val="24"/>
+                <w:szCs w:val="24"/>
+              </w:rPr>
+              <w:t xml:space="preserve">Envoltório Potenciômetro </w:t>
+            </w:r>
+            <w:r>
+              <w:rPr>
+                <w:rFonts w:ascii="Arial" w:hAnsi="Arial" w:cs="Arial"/>
+                <w:b w:val="0"/>
+                <w:sz w:val="24"/>
+                <w:szCs w:val="24"/>
+              </w:rPr>
+              <w:t>Deslizante</w:t>
+            </w:r>
+          </w:p>
+        </w:tc>
+        <w:tc>
+          <w:tcPr>
+            <w:tcW w:w="1890" w:type="dxa"/>
+            <w:tcBorders>
+              <w:bottom w:val="single" w:sz="4" w:space="0" w:color="DE6A5C" w:themeColor="accent2" w:themeTint="99"/>
+            </w:tcBorders>
+            <w:vAlign w:val="center"/>
+          </w:tcPr>
+          <w:p>
+            <w:pPr>
+              <w:jc w:val="center"/>
+              <w:cnfStyle w:val="000000100000" w:firstRow="0" w:lastRow="0" w:firstColumn="0" w:lastColumn="0" w:oddVBand="0" w:evenVBand="0" w:oddHBand="1" w:evenHBand="0" w:firstRowFirstColumn="0" w:firstRowLastColumn="0" w:lastRowFirstColumn="0" w:lastRowLastColumn="0"/>
+              <w:rPr>
+                <w:rStyle w:val="Strong"/>
+                <w:rFonts w:ascii="Arial" w:hAnsi="Arial" w:cs="Arial"/>
+                <w:b w:val="0"/>
+                <w:color w:val="000000" w:themeColor="text1"/>
+                <w:sz w:val="24"/>
+                <w:szCs w:val="24"/>
+                <w:shd w:val="clear" w:color="auto" w:fill="FFFFFF"/>
+                <w:lang w:val="en-US"/>
+              </w:rPr>
+            </w:pPr>
+          </w:p>
+        </w:tc>
+        <w:tc>
+          <w:tcPr>
+            <w:tcW w:w="1620" w:type="dxa"/>
+            <w:tcBorders>
+              <w:bottom w:val="single" w:sz="4" w:space="0" w:color="DE6A5C" w:themeColor="accent2" w:themeTint="99"/>
+            </w:tcBorders>
+            <w:vAlign w:val="center"/>
+          </w:tcPr>
+          <w:p>
+            <w:pPr>
+              <w:jc w:val="center"/>
+              <w:cnfStyle w:val="000000100000" w:firstRow="0" w:lastRow="0" w:firstColumn="0" w:lastColumn="0" w:oddVBand="0" w:evenVBand="0" w:oddHBand="1" w:evenHBand="0" w:firstRowFirstColumn="0" w:firstRowLastColumn="0" w:lastRowFirstColumn="0" w:lastRowLastColumn="0"/>
+              <w:rPr>
+                <w:rFonts w:ascii="Arial" w:hAnsi="Arial" w:cs="Arial"/>
+                <w:sz w:val="24"/>
+                <w:szCs w:val="24"/>
+              </w:rPr>
+            </w:pPr>
+            <w:r>
+              <w:rPr>
+                <w:rFonts w:ascii="Arial" w:hAnsi="Arial" w:cs="Arial"/>
+                <w:sz w:val="24"/>
+                <w:szCs w:val="24"/>
+              </w:rPr>
+              <w:t>2</w:t>
+            </w:r>
+          </w:p>
+        </w:tc>
+        <w:tc>
+          <w:tcPr>
+            <w:tcW w:w="1599" w:type="dxa"/>
+            <w:vAlign w:val="center"/>
+          </w:tcPr>
+          <w:p>
+            <w:pPr>
+              <w:jc w:val="center"/>
+              <w:cnfStyle w:val="000000100000" w:firstRow="0" w:lastRow="0" w:firstColumn="0" w:lastColumn="0" w:oddVBand="0" w:evenVBand="0" w:oddHBand="1" w:evenHBand="0" w:firstRowFirstColumn="0" w:firstRowLastColumn="0" w:lastRowFirstColumn="0" w:lastRowLastColumn="0"/>
+              <w:rPr>
+                <w:rFonts w:ascii="Arial" w:hAnsi="Arial" w:cs="Arial"/>
+                <w:sz w:val="24"/>
+                <w:szCs w:val="24"/>
+              </w:rPr>
+            </w:pPr>
+            <w:r>
+              <w:rPr>
+                <w:rFonts w:ascii="Arial" w:hAnsi="Arial" w:cs="Arial"/>
+                <w:sz w:val="24"/>
+                <w:szCs w:val="24"/>
+              </w:rPr>
+              <w:t>€</w:t>
+            </w:r>
+          </w:p>
+        </w:tc>
+        <w:tc>
+          <w:tcPr>
+            <w:tcW w:w="1726" w:type="dxa"/>
+            <w:vAlign w:val="center"/>
+          </w:tcPr>
+          <w:p>
+            <w:pPr>
+              <w:jc w:val="center"/>
+              <w:cnfStyle w:val="000000100000" w:firstRow="0" w:lastRow="0" w:firstColumn="0" w:lastColumn="0" w:oddVBand="0" w:evenVBand="0" w:oddHBand="1" w:evenHBand="0" w:firstRowFirstColumn="0" w:firstRowLastColumn="0" w:lastRowFirstColumn="0" w:lastRowLastColumn="0"/>
+              <w:rPr>
+                <w:rFonts w:ascii="Arial" w:hAnsi="Arial" w:cs="Arial"/>
+                <w:sz w:val="24"/>
+                <w:szCs w:val="24"/>
+              </w:rPr>
+            </w:pPr>
+            <w:r>
+              <w:rPr>
+                <w:rFonts w:ascii="Arial" w:hAnsi="Arial" w:cs="Arial"/>
+                <w:sz w:val="24"/>
+                <w:szCs w:val="24"/>
+              </w:rPr>
+              <w:t>R$</w:t>
+            </w:r>
+          </w:p>
+        </w:tc>
+      </w:tr>
+      <w:tr>
+        <w:tc>
+          <w:tcPr>
+            <w:cnfStyle w:val="001000000000" w:firstRow="0" w:lastRow="0" w:firstColumn="1" w:lastColumn="0" w:oddVBand="0" w:evenVBand="0" w:oddHBand="0" w:evenHBand="0" w:firstRowFirstColumn="0" w:firstRowLastColumn="0" w:lastRowFirstColumn="0" w:lastRowLastColumn="0"/>
+            <w:tcW w:w="5305" w:type="dxa"/>
             <w:gridSpan w:val="3"/>
             <w:tcBorders>
               <w:left w:val="nil"/>
@@ -24594,12 +26617,12 @@
         </w:tc>
         <w:tc>
           <w:tcPr>
-            <w:tcW w:w="1702" w:type="dxa"/>
+            <w:tcW w:w="1599" w:type="dxa"/>
           </w:tcPr>
           <w:p>
             <w:pPr>
               <w:jc w:val="center"/>
-              <w:cnfStyle w:val="000000100000" w:firstRow="0" w:lastRow="0" w:firstColumn="0" w:lastColumn="0" w:oddVBand="0" w:evenVBand="0" w:oddHBand="1" w:evenHBand="0" w:firstRowFirstColumn="0" w:firstRowLastColumn="0" w:lastRowFirstColumn="0" w:lastRowLastColumn="0"/>
+              <w:cnfStyle w:val="000000000000" w:firstRow="0" w:lastRow="0" w:firstColumn="0" w:lastColumn="0" w:oddVBand="0" w:evenVBand="0" w:oddHBand="0" w:evenHBand="0" w:firstRowFirstColumn="0" w:firstRowLastColumn="0" w:lastRowFirstColumn="0" w:lastRowLastColumn="0"/>
               <w:rPr>
                 <w:rFonts w:ascii="Arial" w:hAnsi="Arial" w:cs="Arial"/>
                 <w:sz w:val="24"/>
@@ -24619,12 +26642,12 @@
         </w:tc>
         <w:tc>
           <w:tcPr>
-            <w:tcW w:w="1692" w:type="dxa"/>
+            <w:tcW w:w="1726" w:type="dxa"/>
           </w:tcPr>
           <w:p>
             <w:pPr>
               <w:jc w:val="center"/>
-              <w:cnfStyle w:val="000000100000" w:firstRow="0" w:lastRow="0" w:firstColumn="0" w:lastColumn="0" w:oddVBand="0" w:evenVBand="0" w:oddHBand="1" w:evenHBand="0" w:firstRowFirstColumn="0" w:firstRowLastColumn="0" w:lastRowFirstColumn="0" w:lastRowLastColumn="0"/>
+              <w:cnfStyle w:val="000000000000" w:firstRow="0" w:lastRow="0" w:firstColumn="0" w:lastColumn="0" w:oddVBand="0" w:evenVBand="0" w:oddHBand="0" w:evenHBand="0" w:firstRowFirstColumn="0" w:firstRowLastColumn="0" w:lastRowFirstColumn="0" w:lastRowLastColumn="0"/>
               <w:rPr>
                 <w:rFonts w:ascii="Arial" w:hAnsi="Arial" w:cs="Arial"/>
                 <w:sz w:val="24"/>
@@ -24645,23 +26668,23 @@
                 <w:sz w:val="24"/>
                 <w:szCs w:val="24"/>
               </w:rPr>
-              <w:t>207</w:t>
-            </w:r>
-            <w:r>
-              <w:rPr>
-                <w:rFonts w:ascii="Arial" w:hAnsi="Arial" w:cs="Arial"/>
-                <w:sz w:val="24"/>
-                <w:szCs w:val="24"/>
-              </w:rPr>
-              <w:t>,1</w:t>
-            </w:r>
-            <w:r>
-              <w:rPr>
-                <w:rFonts w:ascii="Arial" w:hAnsi="Arial" w:cs="Arial"/>
-                <w:sz w:val="24"/>
-                <w:szCs w:val="24"/>
-              </w:rPr>
-              <w:t>8</w:t>
+              <w:t>313</w:t>
+            </w:r>
+            <w:r>
+              <w:rPr>
+                <w:rFonts w:ascii="Arial" w:hAnsi="Arial" w:cs="Arial"/>
+                <w:sz w:val="24"/>
+                <w:szCs w:val="24"/>
+              </w:rPr>
+              <w:t>,</w:t>
+            </w:r>
+            <w:r>
+              <w:rPr>
+                <w:rFonts w:ascii="Arial" w:hAnsi="Arial" w:cs="Arial"/>
+                <w:sz w:val="24"/>
+                <w:szCs w:val="24"/>
+              </w:rPr>
+              <w:t>82</w:t>
             </w:r>
           </w:p>
         </w:tc>
@@ -24690,7 +26713,6 @@
           <w:sz w:val="24"/>
           <w:szCs w:val="24"/>
         </w:rPr>
-        <w:lastRenderedPageBreak/>
         <w:t>Do orçamento inicial, ainda sobra</w:t>
       </w:r>
       <w:r>
@@ -24723,10 +26745,8 @@
           <w:sz w:val="24"/>
           <w:szCs w:val="24"/>
         </w:rPr>
-        <w:t>292</w:t>
-      </w:r>
-      <w:bookmarkStart w:id="18" w:name="_GoBack"/>
-      <w:bookmarkEnd w:id="18"/>
+        <w:t>186</w:t>
+      </w:r>
       <w:r>
         <w:rPr>
           <w:rFonts w:ascii="Arial" w:hAnsi="Arial" w:cs="Arial"/>
@@ -24741,7 +26761,7 @@
           <w:sz w:val="24"/>
           <w:szCs w:val="24"/>
         </w:rPr>
-        <w:t>82</w:t>
+        <w:t>18</w:t>
       </w:r>
       <w:r>
         <w:rPr>
@@ -24757,7 +26777,55 @@
           <w:sz w:val="24"/>
           <w:szCs w:val="24"/>
         </w:rPr>
-        <w:t xml:space="preserve">(trezentos e vinte e seis reais e oitenta e seis centavos) </w:t>
+        <w:t>(</w:t>
+      </w:r>
+      <w:r>
+        <w:rPr>
+          <w:rFonts w:ascii="Arial" w:hAnsi="Arial" w:cs="Arial"/>
+          <w:sz w:val="24"/>
+          <w:szCs w:val="24"/>
+        </w:rPr>
+        <w:t xml:space="preserve">cento </w:t>
+      </w:r>
+      <w:r>
+        <w:rPr>
+          <w:rFonts w:ascii="Arial" w:hAnsi="Arial" w:cs="Arial"/>
+          <w:sz w:val="24"/>
+          <w:szCs w:val="24"/>
+        </w:rPr>
+        <w:t xml:space="preserve">e </w:t>
+      </w:r>
+      <w:r>
+        <w:rPr>
+          <w:rFonts w:ascii="Arial" w:hAnsi="Arial" w:cs="Arial"/>
+          <w:sz w:val="24"/>
+          <w:szCs w:val="24"/>
+        </w:rPr>
+        <w:t>oitenta</w:t>
+      </w:r>
+      <w:r>
+        <w:rPr>
+          <w:rFonts w:ascii="Arial" w:hAnsi="Arial" w:cs="Arial"/>
+          <w:sz w:val="24"/>
+          <w:szCs w:val="24"/>
+        </w:rPr>
+        <w:t xml:space="preserve"> e seis reais e </w:t>
+      </w:r>
+      <w:r>
+        <w:rPr>
+          <w:rFonts w:ascii="Arial" w:hAnsi="Arial" w:cs="Arial"/>
+          <w:sz w:val="24"/>
+          <w:szCs w:val="24"/>
+        </w:rPr>
+        <w:t>dezoito</w:t>
+      </w:r>
+      <w:r>
+        <w:rPr>
+          <w:rFonts w:ascii="Arial" w:hAnsi="Arial" w:cs="Arial"/>
+          <w:sz w:val="24"/>
+          <w:szCs w:val="24"/>
+        </w:rPr>
+        <w:t xml:space="preserve"> centavos) </w:t>
       </w:r>
       <w:r>
         <w:rPr>
@@ -25040,7 +27108,16 @@
           <w:sz w:val="24"/>
           <w:szCs w:val="24"/>
         </w:rPr>
-        <w:t xml:space="preserve"> possam fazer um bom acompanhamento do projeto, e para que este tenha um bom andamento, foram definidas datas para a entrega de “deliverables”. Os “deliverables” são parte do projeto e são entregues a cada duas semanas. Além da data e da especificação do que será entregue, consta ainda na tabela abaixo quem será o auxiliar de gerente responsável pela apresentação do projeto na data prevista.</w:t>
+        <w:t xml:space="preserve"> possam fazer um bom acompanhamento do projeto, e para que este tenha um bom andamento, foram definidas datas para </w:t>
+      </w:r>
+      <w:r>
+        <w:rPr>
+          <w:rFonts w:ascii="Arial" w:hAnsi="Arial" w:cs="Arial"/>
+          <w:sz w:val="24"/>
+          <w:szCs w:val="24"/>
+        </w:rPr>
+        <w:lastRenderedPageBreak/>
+        <w:t>a entrega de “deliverables”. Os “deliverables” são parte do projeto e são entregues a cada duas semanas. Além da data e da especificação do que será entregue, consta ainda na tabela abaixo quem será o auxiliar de gerente responsável pela apresentação do projeto na data prevista.</w:t>
       </w:r>
     </w:p>
     <w:p>
@@ -25167,6 +27244,7 @@
           <w:tcPr>
             <w:cnfStyle w:val="001000000000" w:firstRow="0" w:lastRow="0" w:firstColumn="1" w:lastColumn="0" w:oddVBand="0" w:evenVBand="0" w:oddHBand="0" w:evenHBand="0" w:firstRowFirstColumn="0" w:firstRowLastColumn="0" w:lastRowFirstColumn="0" w:lastRowLastColumn="0"/>
             <w:tcW w:w="1435" w:type="dxa"/>
+            <w:vAlign w:val="center"/>
           </w:tcPr>
           <w:p>
             <w:pPr>
@@ -25192,6 +27270,7 @@
         <w:tc>
           <w:tcPr>
             <w:tcW w:w="2430" w:type="dxa"/>
+            <w:vAlign w:val="center"/>
           </w:tcPr>
           <w:p>
             <w:pPr>
@@ -25203,11 +27282,20 @@
                 <w:szCs w:val="24"/>
               </w:rPr>
             </w:pPr>
+            <w:r>
+              <w:rPr>
+                <w:rFonts w:ascii="Arial" w:hAnsi="Arial" w:cs="Arial"/>
+                <w:sz w:val="24"/>
+                <w:szCs w:val="24"/>
+              </w:rPr>
+              <w:t>Lucas Zimmermann Cordeiro</w:t>
+            </w:r>
           </w:p>
         </w:tc>
         <w:tc>
           <w:tcPr>
             <w:tcW w:w="4765" w:type="dxa"/>
+            <w:vAlign w:val="center"/>
           </w:tcPr>
           <w:p>
             <w:pPr>
@@ -25227,6 +27315,7 @@
           <w:tcPr>
             <w:cnfStyle w:val="001000000000" w:firstRow="0" w:lastRow="0" w:firstColumn="1" w:lastColumn="0" w:oddVBand="0" w:evenVBand="0" w:oddHBand="0" w:evenHBand="0" w:firstRowFirstColumn="0" w:firstRowLastColumn="0" w:lastRowFirstColumn="0" w:lastRowLastColumn="0"/>
             <w:tcW w:w="1435" w:type="dxa"/>
+            <w:vAlign w:val="center"/>
           </w:tcPr>
           <w:p>
             <w:pPr>
@@ -25252,6 +27341,7 @@
         <w:tc>
           <w:tcPr>
             <w:tcW w:w="2430" w:type="dxa"/>
+            <w:vAlign w:val="center"/>
           </w:tcPr>
           <w:p>
             <w:pPr>
@@ -25263,11 +27353,20 @@
                 <w:szCs w:val="24"/>
               </w:rPr>
             </w:pPr>
+            <w:r>
+              <w:rPr>
+                <w:rFonts w:ascii="Arial" w:hAnsi="Arial" w:cs="Arial"/>
+                <w:sz w:val="24"/>
+                <w:szCs w:val="24"/>
+              </w:rPr>
+              <w:t>Luís Felipe Mazzuchetti Ortiz</w:t>
+            </w:r>
           </w:p>
         </w:tc>
         <w:tc>
           <w:tcPr>
             <w:tcW w:w="4765" w:type="dxa"/>
+            <w:vAlign w:val="center"/>
           </w:tcPr>
           <w:p>
             <w:pPr>
@@ -25290,6 +27389,7 @@
           <w:tcPr>
             <w:cnfStyle w:val="001000000000" w:firstRow="0" w:lastRow="0" w:firstColumn="1" w:lastColumn="0" w:oddVBand="0" w:evenVBand="0" w:oddHBand="0" w:evenHBand="0" w:firstRowFirstColumn="0" w:firstRowLastColumn="0" w:lastRowFirstColumn="0" w:lastRowLastColumn="0"/>
             <w:tcW w:w="1435" w:type="dxa"/>
+            <w:vAlign w:val="center"/>
           </w:tcPr>
           <w:p>
             <w:pPr>
@@ -25315,6 +27415,7 @@
         <w:tc>
           <w:tcPr>
             <w:tcW w:w="2430" w:type="dxa"/>
+            <w:vAlign w:val="center"/>
           </w:tcPr>
           <w:p>
             <w:pPr>
@@ -25326,11 +27427,20 @@
                 <w:szCs w:val="24"/>
               </w:rPr>
             </w:pPr>
+            <w:r>
+              <w:rPr>
+                <w:rFonts w:ascii="Arial" w:hAnsi="Arial" w:cs="Arial"/>
+                <w:sz w:val="24"/>
+                <w:szCs w:val="24"/>
+              </w:rPr>
+              <w:t>Lucas Zimmermann Cordeiro</w:t>
+            </w:r>
           </w:p>
         </w:tc>
         <w:tc>
           <w:tcPr>
             <w:tcW w:w="4765" w:type="dxa"/>
+            <w:vAlign w:val="center"/>
           </w:tcPr>
           <w:p>
             <w:pPr>
@@ -25350,6 +27460,7 @@
           <w:tcPr>
             <w:cnfStyle w:val="001000000000" w:firstRow="0" w:lastRow="0" w:firstColumn="1" w:lastColumn="0" w:oddVBand="0" w:evenVBand="0" w:oddHBand="0" w:evenHBand="0" w:firstRowFirstColumn="0" w:firstRowLastColumn="0" w:lastRowFirstColumn="0" w:lastRowLastColumn="0"/>
             <w:tcW w:w="1435" w:type="dxa"/>
+            <w:vAlign w:val="center"/>
           </w:tcPr>
           <w:p>
             <w:pPr>
@@ -25375,6 +27486,7 @@
         <w:tc>
           <w:tcPr>
             <w:tcW w:w="2430" w:type="dxa"/>
+            <w:vAlign w:val="center"/>
           </w:tcPr>
           <w:p>
             <w:pPr>
@@ -25386,11 +27498,20 @@
                 <w:szCs w:val="24"/>
               </w:rPr>
             </w:pPr>
+            <w:r>
+              <w:rPr>
+                <w:rFonts w:ascii="Arial" w:hAnsi="Arial" w:cs="Arial"/>
+                <w:sz w:val="24"/>
+                <w:szCs w:val="24"/>
+              </w:rPr>
+              <w:t>Luís Felipe Mazzuchetti Ortiz</w:t>
+            </w:r>
           </w:p>
         </w:tc>
         <w:tc>
           <w:tcPr>
             <w:tcW w:w="4765" w:type="dxa"/>
+            <w:vAlign w:val="center"/>
           </w:tcPr>
           <w:p>
             <w:pPr>
@@ -25413,6 +27534,7 @@
           <w:tcPr>
             <w:cnfStyle w:val="001000000000" w:firstRow="0" w:lastRow="0" w:firstColumn="1" w:lastColumn="0" w:oddVBand="0" w:evenVBand="0" w:oddHBand="0" w:evenHBand="0" w:firstRowFirstColumn="0" w:firstRowLastColumn="0" w:lastRowFirstColumn="0" w:lastRowLastColumn="0"/>
             <w:tcW w:w="1435" w:type="dxa"/>
+            <w:vAlign w:val="center"/>
           </w:tcPr>
           <w:p>
             <w:pPr>
@@ -25438,6 +27560,7 @@
         <w:tc>
           <w:tcPr>
             <w:tcW w:w="2430" w:type="dxa"/>
+            <w:vAlign w:val="center"/>
           </w:tcPr>
           <w:p>
             <w:pPr>
@@ -25449,11 +27572,20 @@
                 <w:szCs w:val="24"/>
               </w:rPr>
             </w:pPr>
+            <w:r>
+              <w:rPr>
+                <w:rFonts w:ascii="Arial" w:hAnsi="Arial" w:cs="Arial"/>
+                <w:sz w:val="24"/>
+                <w:szCs w:val="24"/>
+              </w:rPr>
+              <w:t>Lucas Zimmermann Cordeiro</w:t>
+            </w:r>
           </w:p>
         </w:tc>
         <w:tc>
           <w:tcPr>
             <w:tcW w:w="4765" w:type="dxa"/>
+            <w:vAlign w:val="center"/>
           </w:tcPr>
           <w:p>
             <w:pPr>
@@ -25473,6 +27605,7 @@
           <w:tcPr>
             <w:cnfStyle w:val="001000000000" w:firstRow="0" w:lastRow="0" w:firstColumn="1" w:lastColumn="0" w:oddVBand="0" w:evenVBand="0" w:oddHBand="0" w:evenHBand="0" w:firstRowFirstColumn="0" w:firstRowLastColumn="0" w:lastRowFirstColumn="0" w:lastRowLastColumn="0"/>
             <w:tcW w:w="1435" w:type="dxa"/>
+            <w:vAlign w:val="center"/>
           </w:tcPr>
           <w:p>
             <w:pPr>
@@ -25498,6 +27631,7 @@
         <w:tc>
           <w:tcPr>
             <w:tcW w:w="2430" w:type="dxa"/>
+            <w:vAlign w:val="center"/>
           </w:tcPr>
           <w:p>
             <w:pPr>
@@ -25509,11 +27643,20 @@
                 <w:szCs w:val="24"/>
               </w:rPr>
             </w:pPr>
+            <w:r>
+              <w:rPr>
+                <w:rFonts w:ascii="Arial" w:hAnsi="Arial" w:cs="Arial"/>
+                <w:sz w:val="24"/>
+                <w:szCs w:val="24"/>
+              </w:rPr>
+              <w:t>Luís Felipe Mazzuchetti Ortiz</w:t>
+            </w:r>
           </w:p>
         </w:tc>
         <w:tc>
           <w:tcPr>
             <w:tcW w:w="4765" w:type="dxa"/>
+            <w:vAlign w:val="center"/>
           </w:tcPr>
           <w:p>
             <w:pPr>
@@ -25605,11 +27748,15 @@
         <w:jc w:val="both"/>
         <w:rPr>
           <w:rFonts w:ascii="Arial" w:hAnsi="Arial" w:cs="Arial"/>
-        </w:rPr>
-      </w:pPr>
-      <w:r>
-        <w:rPr>
-          <w:rFonts w:ascii="Arial" w:hAnsi="Arial" w:cs="Arial"/>
+          <w:sz w:val="24"/>
+          <w:szCs w:val="24"/>
+        </w:rPr>
+      </w:pPr>
+      <w:r>
+        <w:rPr>
+          <w:rFonts w:ascii="Arial" w:hAnsi="Arial" w:cs="Arial"/>
+          <w:sz w:val="24"/>
+          <w:szCs w:val="24"/>
         </w:rPr>
         <w:t xml:space="preserve">AMAZON. </w:t>
       </w:r>
@@ -25617,24 +27764,32 @@
         <w:rPr>
           <w:rFonts w:ascii="Arial" w:hAnsi="Arial" w:cs="Arial"/>
           <w:b/>
+          <w:sz w:val="24"/>
+          <w:szCs w:val="24"/>
         </w:rPr>
         <w:t xml:space="preserve">Amazon Deutschland. </w:t>
       </w:r>
       <w:r>
         <w:rPr>
           <w:rFonts w:ascii="Arial" w:hAnsi="Arial" w:cs="Arial"/>
+          <w:sz w:val="24"/>
+          <w:szCs w:val="24"/>
         </w:rPr>
         <w:t>2015. Disponível em:</w:t>
       </w:r>
       <w:r>
         <w:rPr>
           <w:rFonts w:ascii="Arial" w:hAnsi="Arial" w:cs="Arial"/>
+          <w:sz w:val="24"/>
+          <w:szCs w:val="24"/>
         </w:rPr>
         <w:t xml:space="preserve"> </w:t>
       </w:r>
       <w:r>
         <w:rPr>
           <w:rFonts w:ascii="Arial" w:hAnsi="Arial" w:cs="Arial"/>
+          <w:sz w:val="24"/>
+          <w:szCs w:val="24"/>
         </w:rPr>
         <w:t>&lt;</w:t>
       </w:r>
@@ -25644,6 +27799,8 @@
             <w:rStyle w:val="Hyperlink"/>
             <w:rFonts w:ascii="Arial" w:hAnsi="Arial" w:cs="Arial"/>
             <w:color w:val="000000" w:themeColor="text1"/>
+            <w:sz w:val="24"/>
+            <w:szCs w:val="24"/>
             <w:u w:val="none"/>
           </w:rPr>
           <w:t>http://www.amazon.de</w:t>
@@ -25652,6 +27809,8 @@
       <w:r>
         <w:rPr>
           <w:rFonts w:ascii="Arial" w:hAnsi="Arial" w:cs="Arial"/>
+          <w:sz w:val="24"/>
+          <w:szCs w:val="24"/>
         </w:rPr>
         <w:t>&gt;. Acesso em: 09 de dezembro de 2015.</w:t>
       </w:r>
@@ -25663,6 +27822,8 @@
         <w:jc w:val="both"/>
         <w:rPr>
           <w:rFonts w:ascii="Arial" w:hAnsi="Arial" w:cs="Arial"/>
+          <w:sz w:val="24"/>
+          <w:szCs w:val="24"/>
         </w:rPr>
       </w:pPr>
     </w:p>
@@ -25673,11 +27834,15 @@
         <w:jc w:val="both"/>
         <w:rPr>
           <w:rFonts w:ascii="Arial" w:hAnsi="Arial" w:cs="Arial"/>
-        </w:rPr>
-      </w:pPr>
-      <w:r>
-        <w:rPr>
-          <w:rFonts w:ascii="Arial" w:hAnsi="Arial" w:cs="Arial"/>
+          <w:sz w:val="24"/>
+          <w:szCs w:val="24"/>
+        </w:rPr>
+      </w:pPr>
+      <w:r>
+        <w:rPr>
+          <w:rFonts w:ascii="Arial" w:hAnsi="Arial" w:cs="Arial"/>
+          <w:sz w:val="24"/>
+          <w:szCs w:val="24"/>
         </w:rPr>
         <w:t xml:space="preserve">MERCADOLIVRE. </w:t>
       </w:r>
@@ -25685,12 +27850,16 @@
         <w:rPr>
           <w:rFonts w:ascii="Arial" w:hAnsi="Arial" w:cs="Arial"/>
           <w:b/>
+          <w:sz w:val="24"/>
+          <w:szCs w:val="24"/>
         </w:rPr>
         <w:t xml:space="preserve">Mercado Livre Brasil. </w:t>
       </w:r>
       <w:r>
         <w:rPr>
           <w:rFonts w:ascii="Arial" w:hAnsi="Arial" w:cs="Arial"/>
+          <w:sz w:val="24"/>
+          <w:szCs w:val="24"/>
         </w:rPr>
         <w:t>2015. Disponível em: &lt;</w:t>
       </w:r>
@@ -25700,6 +27869,8 @@
             <w:rStyle w:val="Hyperlink"/>
             <w:rFonts w:ascii="Arial" w:hAnsi="Arial" w:cs="Arial"/>
             <w:color w:val="000000" w:themeColor="text1"/>
+            <w:sz w:val="24"/>
+            <w:szCs w:val="24"/>
             <w:u w:val="none"/>
           </w:rPr>
           <w:t>http://www.mercadolivre.com.br</w:t>
@@ -25708,21 +27879,307 @@
       <w:r>
         <w:rPr>
           <w:rFonts w:ascii="Arial" w:hAnsi="Arial" w:cs="Arial"/>
+          <w:sz w:val="24"/>
+          <w:szCs w:val="24"/>
         </w:rPr>
         <w:t>&gt;. Acesso em: 09 de dezembro de 2015.</w:t>
       </w:r>
     </w:p>
     <w:p>
       <w:pPr>
+        <w:spacing w:after="0"/>
+        <w:ind w:left="567"/>
+        <w:jc w:val="both"/>
+        <w:rPr>
+          <w:rFonts w:ascii="Arial" w:hAnsi="Arial" w:cs="Arial"/>
+          <w:sz w:val="24"/>
+          <w:szCs w:val="24"/>
+        </w:rPr>
+      </w:pPr>
+    </w:p>
+    <w:p>
+      <w:pPr>
+        <w:spacing w:after="0"/>
+        <w:ind w:left="567"/>
+        <w:jc w:val="both"/>
+        <w:rPr>
+          <w:rFonts w:ascii="Arial" w:hAnsi="Arial" w:cs="Arial"/>
+          <w:sz w:val="24"/>
+          <w:szCs w:val="24"/>
+        </w:rPr>
+      </w:pPr>
+      <w:r>
+        <w:rPr>
+          <w:rFonts w:ascii="Arial" w:hAnsi="Arial" w:cs="Arial"/>
+          <w:sz w:val="24"/>
+          <w:szCs w:val="24"/>
+        </w:rPr>
+        <w:t xml:space="preserve">ALIEXPRESS. </w:t>
+      </w:r>
+      <w:r>
+        <w:rPr>
+          <w:rFonts w:ascii="Arial" w:hAnsi="Arial" w:cs="Arial"/>
+          <w:b/>
+          <w:sz w:val="24"/>
+          <w:szCs w:val="24"/>
+        </w:rPr>
+        <w:t>Ali Express.</w:t>
+      </w:r>
+      <w:r>
+        <w:rPr>
+          <w:rFonts w:ascii="Arial" w:hAnsi="Arial" w:cs="Arial"/>
+          <w:sz w:val="24"/>
+          <w:szCs w:val="24"/>
+        </w:rPr>
+        <w:t xml:space="preserve"> 2015. Disponível em: &lt;</w:t>
+      </w:r>
+      <w:hyperlink r:id="rId16" w:history="1">
+        <w:r>
+          <w:rPr>
+            <w:rStyle w:val="Hyperlink"/>
+            <w:rFonts w:ascii="Arial" w:hAnsi="Arial" w:cs="Arial"/>
+            <w:color w:val="000000" w:themeColor="text1"/>
+            <w:sz w:val="24"/>
+            <w:szCs w:val="24"/>
+            <w:u w:val="none"/>
+          </w:rPr>
+          <w:t>http://pt.aliexpress.com</w:t>
+        </w:r>
+      </w:hyperlink>
+      <w:r>
+        <w:rPr>
+          <w:rFonts w:ascii="Arial" w:hAnsi="Arial" w:cs="Arial"/>
+          <w:sz w:val="24"/>
+          <w:szCs w:val="24"/>
+        </w:rPr>
+        <w:t>&gt;</w:t>
+      </w:r>
+      <w:r>
+        <w:rPr>
+          <w:rFonts w:ascii="Arial" w:hAnsi="Arial" w:cs="Arial"/>
+          <w:sz w:val="24"/>
+          <w:szCs w:val="24"/>
+        </w:rPr>
+        <w:t>. Acesso em: 10 de dezembro de 2015.</w:t>
+      </w:r>
+      <w:r>
+        <w:rPr>
+          <w:rFonts w:ascii="Arial" w:hAnsi="Arial" w:cs="Arial"/>
+          <w:sz w:val="24"/>
+          <w:szCs w:val="24"/>
+        </w:rPr>
+        <w:t xml:space="preserve"> </w:t>
+      </w:r>
+    </w:p>
+    <w:p>
+      <w:pPr>
+        <w:spacing w:after="0"/>
+        <w:ind w:left="567"/>
+        <w:jc w:val="both"/>
+        <w:rPr>
+          <w:rFonts w:ascii="Arial" w:hAnsi="Arial" w:cs="Arial"/>
+          <w:sz w:val="24"/>
+          <w:szCs w:val="24"/>
+        </w:rPr>
+      </w:pPr>
+    </w:p>
+    <w:p>
+      <w:pPr>
+        <w:spacing w:after="0"/>
+        <w:ind w:left="567"/>
+        <w:jc w:val="both"/>
+        <w:rPr>
+          <w:rFonts w:ascii="Arial" w:hAnsi="Arial" w:cs="Arial"/>
+          <w:sz w:val="24"/>
+          <w:szCs w:val="24"/>
+        </w:rPr>
+      </w:pPr>
+      <w:r>
+        <w:rPr>
+          <w:rFonts w:ascii="Arial" w:hAnsi="Arial" w:cs="Arial"/>
+          <w:sz w:val="24"/>
+          <w:szCs w:val="24"/>
+        </w:rPr>
+        <w:t>VISUAL STUDIO</w:t>
+      </w:r>
+      <w:r>
+        <w:rPr>
+          <w:rFonts w:ascii="Arial" w:hAnsi="Arial" w:cs="Arial"/>
+          <w:sz w:val="24"/>
+          <w:szCs w:val="24"/>
+        </w:rPr>
+        <w:t xml:space="preserve">. </w:t>
+      </w:r>
+      <w:r>
+        <w:rPr>
+          <w:rFonts w:ascii="Arial" w:hAnsi="Arial" w:cs="Arial"/>
+          <w:b/>
+          <w:sz w:val="24"/>
+          <w:szCs w:val="24"/>
+        </w:rPr>
+        <w:t>Microsoft Visual Studio</w:t>
+      </w:r>
+      <w:r>
+        <w:rPr>
+          <w:rFonts w:ascii="Arial" w:hAnsi="Arial" w:cs="Arial"/>
+          <w:sz w:val="24"/>
+          <w:szCs w:val="24"/>
+        </w:rPr>
+        <w:t>. Disponível em:</w:t>
+      </w:r>
+      <w:r>
+        <w:rPr>
+          <w:rFonts w:ascii="Arial" w:hAnsi="Arial" w:cs="Arial"/>
+          <w:sz w:val="24"/>
+          <w:szCs w:val="24"/>
+        </w:rPr>
+        <w:t xml:space="preserve"> &lt;https://www.visualstudio.com&gt;</w:t>
+      </w:r>
+      <w:r>
+        <w:rPr>
+          <w:rFonts w:ascii="Arial" w:hAnsi="Arial" w:cs="Arial"/>
+          <w:sz w:val="24"/>
+          <w:szCs w:val="24"/>
+        </w:rPr>
+        <w:t xml:space="preserve">. Acesso em: </w:t>
+      </w:r>
+      <w:r>
+        <w:rPr>
+          <w:rFonts w:ascii="Arial" w:hAnsi="Arial" w:cs="Arial"/>
+          <w:sz w:val="24"/>
+          <w:szCs w:val="24"/>
+        </w:rPr>
+        <w:t>10 de dezembro de</w:t>
+      </w:r>
+      <w:r>
+        <w:rPr>
+          <w:rFonts w:ascii="Arial" w:hAnsi="Arial" w:cs="Arial"/>
+          <w:sz w:val="24"/>
+          <w:szCs w:val="24"/>
+        </w:rPr>
+        <w:t xml:space="preserve"> 201</w:t>
+      </w:r>
+      <w:r>
+        <w:rPr>
+          <w:rFonts w:ascii="Arial" w:hAnsi="Arial" w:cs="Arial"/>
+          <w:sz w:val="24"/>
+          <w:szCs w:val="24"/>
+        </w:rPr>
+        <w:t>5</w:t>
+      </w:r>
+      <w:r>
+        <w:rPr>
+          <w:rFonts w:ascii="Arial" w:hAnsi="Arial" w:cs="Arial"/>
+          <w:sz w:val="24"/>
+          <w:szCs w:val="24"/>
+        </w:rPr>
+        <w:t>.</w:t>
+      </w:r>
+    </w:p>
+    <w:p>
+      <w:pPr>
+        <w:spacing w:after="0"/>
+        <w:ind w:left="567"/>
+        <w:jc w:val="both"/>
+        <w:rPr>
+          <w:rFonts w:ascii="Arial" w:hAnsi="Arial" w:cs="Arial"/>
+          <w:sz w:val="24"/>
+          <w:szCs w:val="24"/>
+        </w:rPr>
+      </w:pPr>
+    </w:p>
+    <w:p>
+      <w:pPr>
+        <w:spacing w:after="0"/>
+        <w:ind w:left="567"/>
+        <w:jc w:val="both"/>
+        <w:rPr>
+          <w:rFonts w:ascii="Arial" w:hAnsi="Arial" w:cs="Arial"/>
+          <w:sz w:val="24"/>
+          <w:szCs w:val="24"/>
+        </w:rPr>
+      </w:pPr>
+      <w:r>
+        <w:rPr>
+          <w:rFonts w:ascii="Arial" w:hAnsi="Arial" w:cs="Arial"/>
+          <w:sz w:val="24"/>
+          <w:szCs w:val="24"/>
+          <w:lang w:val="en-US"/>
+        </w:rPr>
+        <w:t>WIKIPEDIA</w:t>
+      </w:r>
+      <w:r>
+        <w:rPr>
+          <w:rFonts w:ascii="Arial" w:hAnsi="Arial" w:cs="Arial"/>
+          <w:sz w:val="24"/>
+          <w:szCs w:val="24"/>
+          <w:lang w:val="en-US"/>
+        </w:rPr>
+        <w:t xml:space="preserve">. </w:t>
+      </w:r>
+      <w:r>
+        <w:rPr>
+          <w:rFonts w:ascii="Arial" w:hAnsi="Arial" w:cs="Arial"/>
+          <w:b/>
+          <w:sz w:val="24"/>
+          <w:szCs w:val="24"/>
+          <w:lang w:val="en-US"/>
+        </w:rPr>
+        <w:t>Comparison of Java and C++</w:t>
+      </w:r>
+      <w:r>
+        <w:rPr>
+          <w:rFonts w:ascii="Arial" w:hAnsi="Arial" w:cs="Arial"/>
+          <w:sz w:val="24"/>
+          <w:szCs w:val="24"/>
+          <w:lang w:val="en-US"/>
+        </w:rPr>
+        <w:t xml:space="preserve">. </w:t>
+      </w:r>
+      <w:r>
+        <w:rPr>
+          <w:rFonts w:ascii="Arial" w:hAnsi="Arial" w:cs="Arial"/>
+          <w:sz w:val="24"/>
+          <w:szCs w:val="24"/>
+        </w:rPr>
+        <w:t xml:space="preserve">Disponível em: </w:t>
+      </w:r>
+      <w:r>
+        <w:rPr>
+          <w:rFonts w:ascii="Arial" w:hAnsi="Arial" w:cs="Arial"/>
+          <w:sz w:val="24"/>
+          <w:szCs w:val="24"/>
+        </w:rPr>
+        <w:t>&lt;https://en.wikipedia.org/wiki/Comparison_of_Java_and_C%2B%2B&gt;</w:t>
+      </w:r>
+      <w:r>
+        <w:rPr>
+          <w:rFonts w:ascii="Arial" w:hAnsi="Arial" w:cs="Arial"/>
+          <w:sz w:val="24"/>
+          <w:szCs w:val="24"/>
+        </w:rPr>
+        <w:t xml:space="preserve">. </w:t>
+      </w:r>
+      <w:r>
+        <w:rPr>
+          <w:rFonts w:ascii="Arial" w:hAnsi="Arial" w:cs="Arial"/>
+          <w:sz w:val="24"/>
+          <w:szCs w:val="24"/>
+        </w:rPr>
+        <w:t>Acesso em: 10 de dezembro de 2015.</w:t>
+      </w:r>
+    </w:p>
+    <w:p>
+      <w:pPr>
         <w:rPr>
           <w:rFonts w:ascii="Arial" w:hAnsi="Arial" w:cs="Arial"/>
         </w:rPr>
       </w:pPr>
     </w:p>
     <w:sectPr>
-      <w:headerReference w:type="even" r:id="rId16"/>
-      <w:headerReference w:type="default" r:id="rId17"/>
-      <w:footerReference w:type="even" r:id="rId18"/>
+      <w:headerReference w:type="even" r:id="rId17"/>
+      <w:headerReference w:type="default" r:id="rId18"/>
+      <w:footerReference w:type="even" r:id="rId19"/>
       <w:type w:val="continuous"/>
       <w:pgSz w:w="12240" w:h="15840" w:code="1"/>
       <w:pgMar w:top="1135" w:right="1800" w:bottom="1440" w:left="1800" w:header="284" w:footer="725" w:gutter="0"/>
@@ -25769,7 +28226,6 @@
         <w:temporary/>
         <w:showingPlcHdr/>
       </w:sdtPr>
-      <w:sdtEndPr/>
       <w:sdtContent>
         <w:r>
           <w:rPr>
@@ -25805,10 +28261,7 @@
       <w:fldChar w:fldCharType="end"/>
     </w:r>
     <w:r>
-      <w:t xml:space="preserve"> </w:t>
-    </w:r>
-    <w:r>
-      <w:t xml:space="preserve">PAGE   \* MERGEFORMAT </w:t>
+      <w:t xml:space="preserve"> PAGE   \* MERGEFORMAT </w:t>
     </w:r>
     <w:r>
       <w:rPr>
@@ -26597,7 +29050,6 @@
                               <w:dataBinding w:prefixMappings="xmlns:ns0='http://purl.org/dc/elements/1.1/' xmlns:ns1='http://schemas.openxmlformats.org/package/2006/metadata/core-properties' " w:xpath="/ns1:coreProperties[1]/ns0:subject[1]" w:storeItemID="{6C3C8BC8-F283-45AE-878A-BAB7291924A1}"/>
                               <w:text/>
                             </w:sdtPr>
-                            <w:sdtEndPr/>
                             <w:sdtContent>
                               <w:r>
                                 <w:rPr>
@@ -26653,7 +29105,6 @@
                         <w:dataBinding w:prefixMappings="xmlns:ns0='http://purl.org/dc/elements/1.1/' xmlns:ns1='http://schemas.openxmlformats.org/package/2006/metadata/core-properties' " w:xpath="/ns1:coreProperties[1]/ns0:subject[1]" w:storeItemID="{6C3C8BC8-F283-45AE-878A-BAB7291924A1}"/>
                         <w:text/>
                       </w:sdtPr>
-                      <w:sdtEndPr/>
                       <w:sdtContent>
                         <w:r>
                           <w:rPr>
@@ -26741,7 +29192,7 @@
                               <w:noProof/>
                               <w:color w:val="FFFFFF"/>
                             </w:rPr>
-                            <w:t>19</w:t>
+                            <w:t>25</w:t>
                           </w:r>
                           <w:r>
                             <w:rPr>
@@ -26770,11 +29221,7 @@
         </mc:Choice>
         <mc:Fallback>
           <w:pict>
-            <v:shapetype w14:anchorId="0F48C250" id="_x0000_t202" coordsize="21600,21600" o:spt="202" path="m,l,21600r21600,l21600,xe">
-              <v:stroke joinstyle="miter"/>
-              <v:path gradientshapeok="t" o:connecttype="rect"/>
-            </v:shapetype>
-            <v:shape id="Text Box 476" o:spid="_x0000_s1035" type="#_x0000_t202" style="position:absolute;margin-left:38.75pt;margin-top:0;width:89.95pt;height:13.45pt;z-index:251667456;visibility:visible;mso-wrap-style:square;mso-width-percent:1000;mso-height-percent:0;mso-wrap-distance-left:9pt;mso-wrap-distance-top:0;mso-wrap-distance-right:9pt;mso-wrap-distance-bottom:0;mso-position-horizontal:right;mso-position-horizontal-relative:page;mso-position-vertical:center;mso-position-vertical-relative:top-margin-area;mso-width-percent:1000;mso-height-percent:0;mso-width-relative:right-margin-area;mso-height-relative:page;v-text-anchor:middle" o:gfxdata="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" o:allowincell="f" fillcolor="#ed1c24" stroked="f">
+            <v:shape w14:anchorId="0F48C250" id="Text Box 476" o:spid="_x0000_s1035" type="#_x0000_t202" style="position:absolute;margin-left:38.75pt;margin-top:0;width:89.95pt;height:13.45pt;z-index:251667456;visibility:visible;mso-wrap-style:square;mso-width-percent:1000;mso-height-percent:0;mso-wrap-distance-left:9pt;mso-wrap-distance-top:0;mso-wrap-distance-right:9pt;mso-wrap-distance-bottom:0;mso-position-horizontal:right;mso-position-horizontal-relative:page;mso-position-vertical:center;mso-position-vertical-relative:top-margin-area;mso-width-percent:1000;mso-height-percent:0;mso-width-relative:right-margin-area;mso-height-relative:page;v-text-anchor:middle" o:gfxdata="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" o:allowincell="f" fillcolor="#ed1c24" stroked="f">
               <v:textbox style="mso-fit-shape-to-text:t" inset=",0,,0">
                 <w:txbxContent>
                   <w:p>
@@ -26798,7 +29245,7 @@
                         <w:noProof/>
                         <w:color w:val="FFFFFF"/>
                       </w:rPr>
-                      <w:t>19</w:t>
+                      <w:t>25</w:t>
                     </w:r>
                     <w:r>
                       <w:rPr>
@@ -26851,7 +29298,7 @@
 <w:numbering xmlns:wpc="http://schemas.microsoft.com/office/word/2010/wordprocessingCanvas" xmlns:mc="http://schemas.openxmlformats.org/markup-compatibility/2006" xmlns:o="urn:schemas-microsoft-com:office:office" xmlns:r="http://schemas.openxmlformats.org/officeDocument/2006/relationships" xmlns:m="http://schemas.openxmlformats.org/officeDocument/2006/math" xmlns:v="urn:schemas-microsoft-com:vml" xmlns:wp14="http://schemas.microsoft.com/office/word/2010/wordprocessingDrawing" xmlns:wp="http://schemas.openxmlformats.org/drawingml/2006/wordprocessingDrawing" xmlns:w10="urn:schemas-microsoft-com:office:word" xmlns:w="http://schemas.openxmlformats.org/wordprocessingml/2006/main" xmlns:w14="http://schemas.microsoft.com/office/word/2010/wordml" xmlns:w15="http://schemas.microsoft.com/office/word/2012/wordml" xmlns:wpg="http://schemas.microsoft.com/office/word/2010/wordprocessingGroup" xmlns:wpi="http://schemas.microsoft.com/office/word/2010/wordprocessingInk" xmlns:wne="http://schemas.microsoft.com/office/word/2006/wordml" xmlns:wps="http://schemas.microsoft.com/office/word/2010/wordprocessingShape" mc:Ignorable="w14 w15 wp14">
   <w:numPicBullet w:numPicBulletId="0">
     <w:pict>
-      <v:shapetype id="_x0000_t75" coordsize="21600,21600" o:spt="75" o:preferrelative="t" path="m@4@5l@4@11@9@11@9@5xe" filled="f" stroked="f">
+      <v:shapetype w14:anchorId="399993B9" id="_x0000_t75" coordsize="21600,21600" o:spt="75" o:preferrelative="t" path="m@4@5l@4@11@9@11@9@5xe" filled="f" stroked="f">
         <v:stroke joinstyle="miter"/>
         <v:formulas>
           <v:f eqn="if lineDrawn pixelLineWidth 0"/>
@@ -26870,21 +29317,21 @@
         <v:path o:extrusionok="f" gradientshapeok="t" o:connecttype="rect"/>
         <o:lock v:ext="edit" aspectratio="t"/>
       </v:shapetype>
-      <v:shape id="_x0000_i1119" type="#_x0000_t75" style="width:11.25pt;height:11.25pt" o:bullet="t">
+      <v:shape id="_x0000_i1164" type="#_x0000_t75" style="width:11.25pt;height:11.25pt" o:bullet="t">
         <v:imagedata r:id="rId1" o:title="bullet1"/>
       </v:shape>
     </w:pict>
   </w:numPicBullet>
   <w:numPicBullet w:numPicBulletId="1">
     <w:pict>
-      <v:shape id="_x0000_i1120" type="#_x0000_t75" style="width:11.25pt;height:11.25pt" o:bullet="t">
+      <v:shape w14:anchorId="478586D9" id="_x0000_i1165" type="#_x0000_t75" style="width:11.25pt;height:11.25pt" o:bullet="t">
         <v:imagedata r:id="rId2" o:title="bullet2"/>
       </v:shape>
     </w:pict>
   </w:numPicBullet>
   <w:numPicBullet w:numPicBulletId="2">
     <w:pict>
-      <v:shape id="_x0000_i1121" type="#_x0000_t75" style="width:11.25pt;height:11.25pt" o:bullet="t">
+      <v:shape id="_x0000_i1166" type="#_x0000_t75" style="width:11.25pt;height:11.25pt" o:bullet="t">
         <v:imagedata r:id="rId3" o:title="bullet3"/>
       </v:shape>
     </w:pict>
@@ -30614,7 +33061,6 @@
   <w:style w:type="character" w:default="1" w:styleId="DefaultParagraphFont">
     <w:name w:val="Default Paragraph Font"/>
     <w:uiPriority w:val="1"/>
-    <w:semiHidden/>
     <w:unhideWhenUsed/>
   </w:style>
   <w:style w:type="table" w:default="1" w:styleId="TableNormal">
@@ -31876,6 +34322,11 @@
       </w:tcPr>
     </w:tblStylePr>
   </w:style>
+  <w:style w:type="character" w:customStyle="1" w:styleId="a-size-large">
+    <w:name w:val="a-size-large"/>
+    <w:basedOn w:val="DefaultParagraphFont"/>
+    <w:rsid w:val="009844AC"/>
+  </w:style>
 </w:styles>
 </file>
 
@@ -32011,13 +34462,13 @@
   <w:rsids>
     <w:rsidRoot w:val="009C699F"/>
     <w:rsid w:val="000B5F5D"/>
-    <w:rsid w:val="002733DF"/>
     <w:rsid w:val="00457223"/>
     <w:rsid w:val="004B20E7"/>
     <w:rsid w:val="0081570E"/>
     <w:rsid w:val="00877C80"/>
     <w:rsid w:val="0091772F"/>
     <w:rsid w:val="009C699F"/>
+    <w:rsid w:val="00A01470"/>
     <w:rsid w:val="00C85B4B"/>
     <w:rsid w:val="00DB3FA2"/>
     <w:rsid w:val="00DD03CA"/>
@@ -32784,7 +35235,7 @@
 </file>
 
 <file path=customXml/itemProps2.xml><?xml version="1.0" encoding="utf-8"?>
-<ds:datastoreItem xmlns:ds="http://schemas.openxmlformats.org/officeDocument/2006/customXml" ds:itemID="{C116FA4B-056B-475C-B29F-B296C5951033}">
+<ds:datastoreItem xmlns:ds="http://schemas.openxmlformats.org/officeDocument/2006/customXml" ds:itemID="{7F9F7AD5-7C8D-4230-BA61-A6A6C0D51F9C}">
   <ds:schemaRefs>
     <ds:schemaRef ds:uri="http://schemas.openxmlformats.org/officeDocument/2006/bibliography"/>
   </ds:schemaRefs>

--- a/LaTeX Project/Documentos/Plano_de_Projeto.docx
+++ b/LaTeX Project/Documentos/Plano_de_Projeto.docx
@@ -145,6 +145,7 @@
                                     <w:dataBinding w:prefixMappings="xmlns:ns0='http://purl.org/dc/elements/1.1/' xmlns:ns1='http://schemas.openxmlformats.org/package/2006/metadata/core-properties' " w:xpath="/ns1:coreProperties[1]/ns0:subject[1]" w:storeItemID="{6C3C8BC8-F283-45AE-878A-BAB7291924A1}"/>
                                     <w:text/>
                                   </w:sdtPr>
+                                  <w:sdtEndPr/>
                                   <w:sdtContent>
                                     <w:r>
                                       <w:rPr>
@@ -266,6 +267,7 @@
                               <w:dataBinding w:prefixMappings="xmlns:ns0='http://purl.org/dc/elements/1.1/' xmlns:ns1='http://schemas.openxmlformats.org/package/2006/metadata/core-properties' " w:xpath="/ns1:coreProperties[1]/ns0:subject[1]" w:storeItemID="{6C3C8BC8-F283-45AE-878A-BAB7291924A1}"/>
                               <w:text/>
                             </w:sdtPr>
+                            <w:sdtEndPr/>
                             <w:sdtContent>
                               <w:r>
                                 <w:rPr>
@@ -512,6 +514,7 @@
                                       <w:calendar w:val="gregorian"/>
                                     </w:date>
                                   </w:sdtPr>
+                                  <w:sdtEndPr/>
                                   <w:sdtContent>
                                     <w:p>
                                       <w:pPr>
@@ -604,6 +607,7 @@
                                     <w:dataBinding w:prefixMappings="xmlns:ns0='http://schemas.openxmlformats.org/package/2006/metadata/core-properties' xmlns:ns1='http://purl.org/dc/elements/1.1/'" w:xpath="/ns0:coreProperties[1]/ns1:creator[1]" w:storeItemID="{6C3C8BC8-F283-45AE-878A-BAB7291924A1}"/>
                                     <w:text/>
                                   </w:sdtPr>
+                                  <w:sdtEndPr/>
                                   <w:sdtContent>
                                     <w:p>
                                       <w:pPr>
@@ -635,6 +639,7 @@
                                     <w:dataBinding w:prefixMappings="xmlns:ns0='http://schemas.openxmlformats.org/officeDocument/2006/extended-properties'" w:xpath="/ns0:Properties[1]/ns0:Company[1]" w:storeItemID="{6668398D-A668-4E3E-A5EB-62B293D839F1}"/>
                                     <w:text/>
                                   </w:sdtPr>
+                                  <w:sdtEndPr/>
                                   <w:sdtContent>
                                     <w:p>
                                       <w:pPr>
@@ -670,6 +675,7 @@
                                       <w:calendar w:val="gregorian"/>
                                     </w:date>
                                   </w:sdtPr>
+                                  <w:sdtEndPr/>
                                   <w:sdtContent>
                                     <w:p>
                                       <w:pPr>
@@ -743,6 +749,7 @@
                                 <w:calendar w:val="gregorian"/>
                               </w:date>
                             </w:sdtPr>
+                            <w:sdtEndPr/>
                             <w:sdtContent>
                               <w:p>
                                 <w:pPr>
@@ -790,6 +797,7 @@
                               <w:dataBinding w:prefixMappings="xmlns:ns0='http://schemas.openxmlformats.org/package/2006/metadata/core-properties' xmlns:ns1='http://purl.org/dc/elements/1.1/'" w:xpath="/ns0:coreProperties[1]/ns1:creator[1]" w:storeItemID="{6C3C8BC8-F283-45AE-878A-BAB7291924A1}"/>
                               <w:text/>
                             </w:sdtPr>
+                            <w:sdtEndPr/>
                             <w:sdtContent>
                               <w:p>
                                 <w:pPr>
@@ -821,6 +829,7 @@
                               <w:dataBinding w:prefixMappings="xmlns:ns0='http://schemas.openxmlformats.org/officeDocument/2006/extended-properties'" w:xpath="/ns0:Properties[1]/ns0:Company[1]" w:storeItemID="{6668398D-A668-4E3E-A5EB-62B293D839F1}"/>
                               <w:text/>
                             </w:sdtPr>
+                            <w:sdtEndPr/>
                             <w:sdtContent>
                               <w:p>
                                 <w:pPr>
@@ -856,6 +865,7 @@
                                 <w:calendar w:val="gregorian"/>
                               </w:date>
                             </w:sdtPr>
+                            <w:sdtEndPr/>
                             <w:sdtContent>
                               <w:p>
                                 <w:pPr>
@@ -1036,6 +1046,7 @@
                                   <w:dataBinding w:prefixMappings="xmlns:ns0='http://schemas.openxmlformats.org/package/2006/metadata/core-properties' xmlns:ns1='http://purl.org/dc/elements/1.1/'" w:xpath="/ns0:coreProperties[1]/ns1:title[1]" w:storeItemID="{6C3C8BC8-F283-45AE-878A-BAB7291924A1}"/>
                                   <w:text/>
                                 </w:sdtPr>
+                                <w:sdtEndPr/>
                                 <w:sdtContent>
                                   <w:p>
                                     <w:pPr>
@@ -1099,6 +1110,7 @@
                             <w:dataBinding w:prefixMappings="xmlns:ns0='http://schemas.openxmlformats.org/package/2006/metadata/core-properties' xmlns:ns1='http://purl.org/dc/elements/1.1/'" w:xpath="/ns0:coreProperties[1]/ns1:title[1]" w:storeItemID="{6C3C8BC8-F283-45AE-878A-BAB7291924A1}"/>
                             <w:text/>
                           </w:sdtPr>
+                          <w:sdtEndPr/>
                           <w:sdtContent>
                             <w:p>
                               <w:pPr>
@@ -1153,7 +1165,7 @@
           <w:rFonts w:ascii="Arial" w:hAnsi="Arial" w:cs="Arial"/>
         </w:rPr>
       </w:pPr>
-      <w:bookmarkStart w:id="0" w:name="_Toc437466966"/>
+      <w:bookmarkStart w:id="0" w:name="_Toc437555061"/>
       <w:r>
         <w:rPr>
           <w:rFonts w:ascii="Arial" w:hAnsi="Arial" w:cs="Arial"/>
@@ -1949,6 +1961,7 @@
           <w:docPartUnique/>
         </w:docPartObj>
       </w:sdtPr>
+      <w:sdtEndPr/>
       <w:sdtContent>
         <w:p>
           <w:pPr>
@@ -1990,7 +2003,7 @@
             </w:rPr>
             <w:fldChar w:fldCharType="separate"/>
           </w:r>
-          <w:hyperlink w:anchor="_Toc437466966" w:history="1">
+          <w:hyperlink w:anchor="_Toc437555061" w:history="1">
             <w:r>
               <w:rPr>
                 <w:rStyle w:val="Hyperlink"/>
@@ -2018,7 +2031,7 @@
                 <w:noProof/>
                 <w:webHidden/>
               </w:rPr>
-              <w:instrText xml:space="preserve"> PAGEREF _Toc437466966 \h </w:instrText>
+              <w:instrText xml:space="preserve"> PAGEREF _Toc437555061 \h </w:instrText>
             </w:r>
             <w:r>
               <w:rPr>
@@ -2060,7 +2073,7 @@
               <w:lang w:val="en-US" w:eastAsia="en-US"/>
             </w:rPr>
           </w:pPr>
-          <w:hyperlink w:anchor="_Toc437466967" w:history="1">
+          <w:hyperlink w:anchor="_Toc437555062" w:history="1">
             <w:r>
               <w:rPr>
                 <w:rStyle w:val="Hyperlink"/>
@@ -2103,7 +2116,7 @@
                 <w:noProof/>
                 <w:webHidden/>
               </w:rPr>
-              <w:instrText xml:space="preserve"> PAGEREF _Toc437466967 \h </w:instrText>
+              <w:instrText xml:space="preserve"> PAGEREF _Toc437555062 \h </w:instrText>
             </w:r>
             <w:r>
               <w:rPr>
@@ -2123,7 +2136,7 @@
                 <w:noProof/>
                 <w:webHidden/>
               </w:rPr>
-              <w:t>3</w:t>
+              <w:t>4</w:t>
             </w:r>
             <w:r>
               <w:rPr>
@@ -2145,7 +2158,7 @@
               <w:lang w:val="en-US" w:eastAsia="en-US"/>
             </w:rPr>
           </w:pPr>
-          <w:hyperlink w:anchor="_Toc437466968" w:history="1">
+          <w:hyperlink w:anchor="_Toc437555063" w:history="1">
             <w:r>
               <w:rPr>
                 <w:rStyle w:val="Hyperlink"/>
@@ -2188,7 +2201,7 @@
                 <w:noProof/>
                 <w:webHidden/>
               </w:rPr>
-              <w:instrText xml:space="preserve"> PAGEREF _Toc437466968 \h </w:instrText>
+              <w:instrText xml:space="preserve"> PAGEREF _Toc437555063 \h </w:instrText>
             </w:r>
             <w:r>
               <w:rPr>
@@ -2208,7 +2221,7 @@
                 <w:noProof/>
                 <w:webHidden/>
               </w:rPr>
-              <w:t>3</w:t>
+              <w:t>4</w:t>
             </w:r>
             <w:r>
               <w:rPr>
@@ -2230,7 +2243,7 @@
               <w:lang w:val="en-US" w:eastAsia="en-US"/>
             </w:rPr>
           </w:pPr>
-          <w:hyperlink w:anchor="_Toc437466969" w:history="1">
+          <w:hyperlink w:anchor="_Toc437555064" w:history="1">
             <w:r>
               <w:rPr>
                 <w:rStyle w:val="Hyperlink"/>
@@ -2273,7 +2286,7 @@
                 <w:noProof/>
                 <w:webHidden/>
               </w:rPr>
-              <w:instrText xml:space="preserve"> PAGEREF _Toc437466969 \h </w:instrText>
+              <w:instrText xml:space="preserve"> PAGEREF _Toc437555064 \h </w:instrText>
             </w:r>
             <w:r>
               <w:rPr>
@@ -2293,7 +2306,94 @@
                 <w:noProof/>
                 <w:webHidden/>
               </w:rPr>
-              <w:t>4</w:t>
+              <w:t>5</w:t>
+            </w:r>
+            <w:r>
+              <w:rPr>
+                <w:noProof/>
+                <w:webHidden/>
+              </w:rPr>
+              <w:fldChar w:fldCharType="end"/>
+            </w:r>
+          </w:hyperlink>
+          <w:bookmarkStart w:id="1" w:name="_GoBack"/>
+          <w:bookmarkEnd w:id="1"/>
+        </w:p>
+        <w:p>
+          <w:pPr>
+            <w:pStyle w:val="TOC1"/>
+            <w:tabs>
+              <w:tab w:val="left" w:pos="1100"/>
+            </w:tabs>
+            <w:rPr>
+              <w:noProof/>
+              <w:lang w:val="en-US" w:eastAsia="en-US"/>
+            </w:rPr>
+          </w:pPr>
+          <w:hyperlink w:anchor="_Toc437555065" w:history="1">
+            <w:r>
+              <w:rPr>
+                <w:rStyle w:val="Hyperlink"/>
+                <w:rFonts w:ascii="Arial" w:hAnsi="Arial" w:cs="Arial"/>
+                <w:noProof/>
+              </w:rPr>
+              <w:t>4.</w:t>
+            </w:r>
+            <w:r>
+              <w:rPr>
+                <w:noProof/>
+                <w:lang w:val="en-US" w:eastAsia="en-US"/>
+              </w:rPr>
+              <w:tab/>
+            </w:r>
+            <w:r>
+              <w:rPr>
+                <w:rStyle w:val="Hyperlink"/>
+                <w:rFonts w:ascii="Arial" w:hAnsi="Arial" w:cs="Arial"/>
+                <w:noProof/>
+              </w:rPr>
+              <w:t>Restrições</w:t>
+            </w:r>
+            <w:r>
+              <w:rPr>
+                <w:noProof/>
+                <w:webHidden/>
+              </w:rPr>
+              <w:tab/>
+            </w:r>
+            <w:r>
+              <w:rPr>
+                <w:noProof/>
+                <w:webHidden/>
+              </w:rPr>
+              <w:fldChar w:fldCharType="begin"/>
+            </w:r>
+            <w:r>
+              <w:rPr>
+                <w:noProof/>
+                <w:webHidden/>
+              </w:rPr>
+              <w:instrText xml:space="preserve"> PAGEREF _Toc437555065 \h </w:instrText>
+            </w:r>
+            <w:r>
+              <w:rPr>
+                <w:noProof/>
+                <w:webHidden/>
+              </w:rPr>
+            </w:r>
+            <w:r>
+              <w:rPr>
+                <w:noProof/>
+                <w:webHidden/>
+              </w:rPr>
+              <w:fldChar w:fldCharType="separate"/>
+            </w:r>
+            <w:r>
+              <w:rPr>
+                <w:noProof/>
+                <w:webHidden/>
+              </w:rPr>
+              <w:t>5</w:t>
             </w:r>
             <w:r>
               <w:rPr>
@@ -2315,14 +2415,14 @@
               <w:lang w:val="en-US" w:eastAsia="en-US"/>
             </w:rPr>
           </w:pPr>
-          <w:hyperlink w:anchor="_Toc437466970" w:history="1">
+          <w:hyperlink w:anchor="_Toc437555066" w:history="1">
             <w:r>
               <w:rPr>
                 <w:rStyle w:val="Hyperlink"/>
                 <w:rFonts w:ascii="Arial" w:hAnsi="Arial" w:cs="Arial"/>
                 <w:noProof/>
               </w:rPr>
-              <w:t>4.</w:t>
+              <w:t>5.</w:t>
             </w:r>
             <w:r>
               <w:rPr>
@@ -2337,7 +2437,7 @@
                 <w:rFonts w:ascii="Arial" w:hAnsi="Arial" w:cs="Arial"/>
                 <w:noProof/>
               </w:rPr>
-              <w:t>Restrições</w:t>
+              <w:t>Gerente e colaboradores do projeto</w:t>
             </w:r>
             <w:r>
               <w:rPr>
@@ -2358,7 +2458,7 @@
                 <w:noProof/>
                 <w:webHidden/>
               </w:rPr>
-              <w:instrText xml:space="preserve"> PAGEREF _Toc437466970 \h </w:instrText>
+              <w:instrText xml:space="preserve"> PAGEREF _Toc437555066 \h </w:instrText>
             </w:r>
             <w:r>
               <w:rPr>
@@ -2378,7 +2478,7 @@
                 <w:noProof/>
                 <w:webHidden/>
               </w:rPr>
-              <w:t>4</w:t>
+              <w:t>5</w:t>
             </w:r>
             <w:r>
               <w:rPr>
@@ -2400,14 +2500,14 @@
               <w:lang w:val="en-US" w:eastAsia="en-US"/>
             </w:rPr>
           </w:pPr>
-          <w:hyperlink w:anchor="_Toc437466971" w:history="1">
+          <w:hyperlink w:anchor="_Toc437555067" w:history="1">
             <w:r>
               <w:rPr>
                 <w:rStyle w:val="Hyperlink"/>
                 <w:rFonts w:ascii="Arial" w:hAnsi="Arial" w:cs="Arial"/>
                 <w:noProof/>
               </w:rPr>
-              <w:t>5.</w:t>
+              <w:t>6.</w:t>
             </w:r>
             <w:r>
               <w:rPr>
@@ -2422,7 +2522,7 @@
                 <w:rFonts w:ascii="Arial" w:hAnsi="Arial" w:cs="Arial"/>
                 <w:noProof/>
               </w:rPr>
-              <w:t>Gerente e colaboradores do projeto</w:t>
+              <w:t>Referência a trabalhos semelhantes</w:t>
             </w:r>
             <w:r>
               <w:rPr>
@@ -2443,7 +2543,7 @@
                 <w:noProof/>
                 <w:webHidden/>
               </w:rPr>
-              <w:instrText xml:space="preserve"> PAGEREF _Toc437466971 \h </w:instrText>
+              <w:instrText xml:space="preserve"> PAGEREF _Toc437555067 \h </w:instrText>
             </w:r>
             <w:r>
               <w:rPr>
@@ -2463,7 +2563,7 @@
                 <w:noProof/>
                 <w:webHidden/>
               </w:rPr>
-              <w:t>4</w:t>
+              <w:t>6</w:t>
             </w:r>
             <w:r>
               <w:rPr>
@@ -2485,14 +2585,14 @@
               <w:lang w:val="en-US" w:eastAsia="en-US"/>
             </w:rPr>
           </w:pPr>
-          <w:hyperlink w:anchor="_Toc437466972" w:history="1">
+          <w:hyperlink w:anchor="_Toc437555068" w:history="1">
             <w:r>
               <w:rPr>
                 <w:rStyle w:val="Hyperlink"/>
                 <w:rFonts w:ascii="Arial" w:hAnsi="Arial" w:cs="Arial"/>
                 <w:noProof/>
               </w:rPr>
-              <w:t>6.</w:t>
+              <w:t>7.</w:t>
             </w:r>
             <w:r>
               <w:rPr>
@@ -2507,7 +2607,7 @@
                 <w:rFonts w:ascii="Arial" w:hAnsi="Arial" w:cs="Arial"/>
                 <w:noProof/>
               </w:rPr>
-              <w:t>Referência a trabalhos semelhantes</w:t>
+              <w:t>Plano de resposta aos riscos</w:t>
             </w:r>
             <w:r>
               <w:rPr>
@@ -2528,7 +2628,7 @@
                 <w:noProof/>
                 <w:webHidden/>
               </w:rPr>
-              <w:instrText xml:space="preserve"> PAGEREF _Toc437466972 \h </w:instrText>
+              <w:instrText xml:space="preserve"> PAGEREF _Toc437555068 \h </w:instrText>
             </w:r>
             <w:r>
               <w:rPr>
@@ -2548,7 +2648,7 @@
                 <w:noProof/>
                 <w:webHidden/>
               </w:rPr>
-              <w:t>4</w:t>
+              <w:t>8</w:t>
             </w:r>
             <w:r>
               <w:rPr>
@@ -2570,14 +2670,14 @@
               <w:lang w:val="en-US" w:eastAsia="en-US"/>
             </w:rPr>
           </w:pPr>
-          <w:hyperlink w:anchor="_Toc437466973" w:history="1">
+          <w:hyperlink w:anchor="_Toc437555069" w:history="1">
             <w:r>
               <w:rPr>
                 <w:rStyle w:val="Hyperlink"/>
                 <w:rFonts w:ascii="Arial" w:hAnsi="Arial" w:cs="Arial"/>
                 <w:noProof/>
               </w:rPr>
-              <w:t>7.</w:t>
+              <w:t>8.</w:t>
             </w:r>
             <w:r>
               <w:rPr>
@@ -2592,7 +2692,7 @@
                 <w:rFonts w:ascii="Arial" w:hAnsi="Arial" w:cs="Arial"/>
                 <w:noProof/>
               </w:rPr>
-              <w:t>Plano de resposta aos riscos</w:t>
+              <w:t>Requisitos</w:t>
             </w:r>
             <w:r>
               <w:rPr>
@@ -2613,7 +2713,7 @@
                 <w:noProof/>
                 <w:webHidden/>
               </w:rPr>
-              <w:instrText xml:space="preserve"> PAGEREF _Toc437466973 \h </w:instrText>
+              <w:instrText xml:space="preserve"> PAGEREF _Toc437555069 \h </w:instrText>
             </w:r>
             <w:r>
               <w:rPr>
@@ -2633,7 +2733,7 @@
                 <w:noProof/>
                 <w:webHidden/>
               </w:rPr>
-              <w:t>7</w:t>
+              <w:t>22</w:t>
             </w:r>
             <w:r>
               <w:rPr>
@@ -2655,14 +2755,14 @@
               <w:lang w:val="en-US" w:eastAsia="en-US"/>
             </w:rPr>
           </w:pPr>
-          <w:hyperlink w:anchor="_Toc437466974" w:history="1">
+          <w:hyperlink w:anchor="_Toc437555070" w:history="1">
             <w:r>
               <w:rPr>
                 <w:rStyle w:val="Hyperlink"/>
                 <w:rFonts w:ascii="Arial" w:hAnsi="Arial" w:cs="Arial"/>
                 <w:noProof/>
               </w:rPr>
-              <w:t>8.</w:t>
+              <w:t>9.</w:t>
             </w:r>
             <w:r>
               <w:rPr>
@@ -2677,7 +2777,7 @@
                 <w:rFonts w:ascii="Arial" w:hAnsi="Arial" w:cs="Arial"/>
                 <w:noProof/>
               </w:rPr>
-              <w:t>Requisitos</w:t>
+              <w:t>Opções tecnológicas</w:t>
             </w:r>
             <w:r>
               <w:rPr>
@@ -2698,7 +2798,7 @@
                 <w:noProof/>
                 <w:webHidden/>
               </w:rPr>
-              <w:instrText xml:space="preserve"> PAGEREF _Toc437466974 \h </w:instrText>
+              <w:instrText xml:space="preserve"> PAGEREF _Toc437555070 \h </w:instrText>
             </w:r>
             <w:r>
               <w:rPr>
@@ -2718,7 +2818,7 @@
                 <w:noProof/>
                 <w:webHidden/>
               </w:rPr>
-              <w:t>21</w:t>
+              <w:t>22</w:t>
             </w:r>
             <w:r>
               <w:rPr>
@@ -2740,14 +2840,14 @@
               <w:lang w:val="en-US" w:eastAsia="en-US"/>
             </w:rPr>
           </w:pPr>
-          <w:hyperlink w:anchor="_Toc437466975" w:history="1">
+          <w:hyperlink w:anchor="_Toc437555071" w:history="1">
             <w:r>
               <w:rPr>
                 <w:rStyle w:val="Hyperlink"/>
                 <w:rFonts w:ascii="Arial" w:hAnsi="Arial" w:cs="Arial"/>
                 <w:noProof/>
               </w:rPr>
-              <w:t>9.</w:t>
+              <w:t>9.1.</w:t>
             </w:r>
             <w:r>
               <w:rPr>
@@ -2762,7 +2862,7 @@
                 <w:rFonts w:ascii="Arial" w:hAnsi="Arial" w:cs="Arial"/>
                 <w:noProof/>
               </w:rPr>
-              <w:t>Opções tecnológicas</w:t>
+              <w:t>Durante o decorrer do projeto</w:t>
             </w:r>
             <w:r>
               <w:rPr>
@@ -2783,7 +2883,7 @@
                 <w:noProof/>
                 <w:webHidden/>
               </w:rPr>
-              <w:instrText xml:space="preserve"> PAGEREF _Toc437466975 \h </w:instrText>
+              <w:instrText xml:space="preserve"> PAGEREF _Toc437555071 \h </w:instrText>
             </w:r>
             <w:r>
               <w:rPr>
@@ -2803,7 +2903,7 @@
                 <w:noProof/>
                 <w:webHidden/>
               </w:rPr>
-              <w:t>21</w:t>
+              <w:t>22</w:t>
             </w:r>
             <w:r>
               <w:rPr>
@@ -2825,14 +2925,14 @@
               <w:lang w:val="en-US" w:eastAsia="en-US"/>
             </w:rPr>
           </w:pPr>
-          <w:hyperlink w:anchor="_Toc437466976" w:history="1">
+          <w:hyperlink w:anchor="_Toc437555072" w:history="1">
             <w:r>
               <w:rPr>
                 <w:rStyle w:val="Hyperlink"/>
                 <w:rFonts w:ascii="Arial" w:hAnsi="Arial" w:cs="Arial"/>
                 <w:noProof/>
               </w:rPr>
-              <w:t>9.1.</w:t>
+              <w:t>9.1.1.</w:t>
             </w:r>
             <w:r>
               <w:rPr>
@@ -2847,7 +2947,7 @@
                 <w:rFonts w:ascii="Arial" w:hAnsi="Arial" w:cs="Arial"/>
                 <w:noProof/>
               </w:rPr>
-              <w:t>Estação base</w:t>
+              <w:t>Compartilhamento de dados entre a equipe</w:t>
             </w:r>
             <w:r>
               <w:rPr>
@@ -2868,7 +2968,7 @@
                 <w:noProof/>
                 <w:webHidden/>
               </w:rPr>
-              <w:instrText xml:space="preserve"> PAGEREF _Toc437466976 \h </w:instrText>
+              <w:instrText xml:space="preserve"> PAGEREF _Toc437555072 \h </w:instrText>
             </w:r>
             <w:r>
               <w:rPr>
@@ -2888,7 +2988,7 @@
                 <w:noProof/>
                 <w:webHidden/>
               </w:rPr>
-              <w:t>21</w:t>
+              <w:t>22</w:t>
             </w:r>
             <w:r>
               <w:rPr>
@@ -2910,14 +3010,14 @@
               <w:lang w:val="en-US" w:eastAsia="en-US"/>
             </w:rPr>
           </w:pPr>
-          <w:hyperlink w:anchor="_Toc437466977" w:history="1">
+          <w:hyperlink w:anchor="_Toc437555073" w:history="1">
             <w:r>
               <w:rPr>
                 <w:rStyle w:val="Hyperlink"/>
                 <w:rFonts w:ascii="Arial" w:hAnsi="Arial" w:cs="Arial"/>
                 <w:noProof/>
               </w:rPr>
-              <w:t>9.1.1.</w:t>
+              <w:t>9.1.2.</w:t>
             </w:r>
             <w:r>
               <w:rPr>
@@ -2932,7 +3032,7 @@
                 <w:rFonts w:ascii="Arial" w:hAnsi="Arial" w:cs="Arial"/>
                 <w:noProof/>
               </w:rPr>
-              <w:t>Linguagem de programação</w:t>
+              <w:t>Agendamento de reuniões e compartilhamento de resultados</w:t>
             </w:r>
             <w:r>
               <w:rPr>
@@ -2953,7 +3053,7 @@
                 <w:noProof/>
                 <w:webHidden/>
               </w:rPr>
-              <w:instrText xml:space="preserve"> PAGEREF _Toc437466977 \h </w:instrText>
+              <w:instrText xml:space="preserve"> PAGEREF _Toc437555073 \h </w:instrText>
             </w:r>
             <w:r>
               <w:rPr>
@@ -2973,7 +3073,7 @@
                 <w:noProof/>
                 <w:webHidden/>
               </w:rPr>
-              <w:t>21</w:t>
+              <w:t>23</w:t>
             </w:r>
             <w:r>
               <w:rPr>
@@ -2995,14 +3095,14 @@
               <w:lang w:val="en-US" w:eastAsia="en-US"/>
             </w:rPr>
           </w:pPr>
-          <w:hyperlink w:anchor="_Toc437466978" w:history="1">
+          <w:hyperlink w:anchor="_Toc437555074" w:history="1">
             <w:r>
               <w:rPr>
                 <w:rStyle w:val="Hyperlink"/>
                 <w:rFonts w:ascii="Arial" w:hAnsi="Arial" w:cs="Arial"/>
                 <w:noProof/>
               </w:rPr>
-              <w:t>9.1.2.</w:t>
+              <w:t>9.2.</w:t>
             </w:r>
             <w:r>
               <w:rPr>
@@ -3017,7 +3117,7 @@
                 <w:rFonts w:ascii="Arial" w:hAnsi="Arial" w:cs="Arial"/>
                 <w:noProof/>
               </w:rPr>
-              <w:t>Compartilhamento de dados entre a equipe</w:t>
+              <w:t>Estação base principal</w:t>
             </w:r>
             <w:r>
               <w:rPr>
@@ -3038,7 +3138,7 @@
                 <w:noProof/>
                 <w:webHidden/>
               </w:rPr>
-              <w:instrText xml:space="preserve"> PAGEREF _Toc437466978 \h </w:instrText>
+              <w:instrText xml:space="preserve"> PAGEREF _Toc437555074 \h </w:instrText>
             </w:r>
             <w:r>
               <w:rPr>
@@ -3058,7 +3158,7 @@
                 <w:noProof/>
                 <w:webHidden/>
               </w:rPr>
-              <w:t>22</w:t>
+              <w:t>23</w:t>
             </w:r>
             <w:r>
               <w:rPr>
@@ -3080,14 +3180,14 @@
               <w:lang w:val="en-US" w:eastAsia="en-US"/>
             </w:rPr>
           </w:pPr>
-          <w:hyperlink w:anchor="_Toc437466979" w:history="1">
+          <w:hyperlink w:anchor="_Toc437555075" w:history="1">
             <w:r>
               <w:rPr>
                 <w:rStyle w:val="Hyperlink"/>
                 <w:rFonts w:ascii="Arial" w:hAnsi="Arial" w:cs="Arial"/>
                 <w:noProof/>
               </w:rPr>
-              <w:t>9.1.3.</w:t>
+              <w:t>9.2.1.</w:t>
             </w:r>
             <w:r>
               <w:rPr>
@@ -3102,7 +3202,7 @@
                 <w:rFonts w:ascii="Arial" w:hAnsi="Arial" w:cs="Arial"/>
                 <w:noProof/>
               </w:rPr>
-              <w:t>Sistema Operacional e Interface de desenvolvimento</w:t>
+              <w:t>Linguagem de programação</w:t>
             </w:r>
             <w:r>
               <w:rPr>
@@ -3123,7 +3223,7 @@
                 <w:noProof/>
                 <w:webHidden/>
               </w:rPr>
-              <w:instrText xml:space="preserve"> PAGEREF _Toc437466979 \h </w:instrText>
+              <w:instrText xml:space="preserve"> PAGEREF _Toc437555075 \h </w:instrText>
             </w:r>
             <w:r>
               <w:rPr>
@@ -3143,7 +3243,7 @@
                 <w:noProof/>
                 <w:webHidden/>
               </w:rPr>
-              <w:t>22</w:t>
+              <w:t>23</w:t>
             </w:r>
             <w:r>
               <w:rPr>
@@ -3165,14 +3265,14 @@
               <w:lang w:val="en-US" w:eastAsia="en-US"/>
             </w:rPr>
           </w:pPr>
-          <w:hyperlink w:anchor="_Toc437466980" w:history="1">
+          <w:hyperlink w:anchor="_Toc437555076" w:history="1">
             <w:r>
               <w:rPr>
                 <w:rStyle w:val="Hyperlink"/>
                 <w:rFonts w:ascii="Arial" w:hAnsi="Arial" w:cs="Arial"/>
                 <w:noProof/>
               </w:rPr>
-              <w:t>9.2.</w:t>
+              <w:t>9.2.2.</w:t>
             </w:r>
             <w:r>
               <w:rPr>
@@ -3187,7 +3287,7 @@
                 <w:rFonts w:ascii="Arial" w:hAnsi="Arial" w:cs="Arial"/>
                 <w:noProof/>
               </w:rPr>
-              <w:t>Sistema de comunicação</w:t>
+              <w:t>Sistema Operacional e software de desenvolvimento</w:t>
             </w:r>
             <w:r>
               <w:rPr>
@@ -3208,7 +3308,7 @@
                 <w:noProof/>
                 <w:webHidden/>
               </w:rPr>
-              <w:instrText xml:space="preserve"> PAGEREF _Toc437466980 \h </w:instrText>
+              <w:instrText xml:space="preserve"> PAGEREF _Toc437555076 \h </w:instrText>
             </w:r>
             <w:r>
               <w:rPr>
@@ -3228,7 +3328,7 @@
                 <w:noProof/>
                 <w:webHidden/>
               </w:rPr>
-              <w:t>22</w:t>
+              <w:t>24</w:t>
             </w:r>
             <w:r>
               <w:rPr>
@@ -3250,7 +3350,7 @@
               <w:lang w:val="en-US" w:eastAsia="en-US"/>
             </w:rPr>
           </w:pPr>
-          <w:hyperlink w:anchor="_Toc437466981" w:history="1">
+          <w:hyperlink w:anchor="_Toc437555077" w:history="1">
             <w:r>
               <w:rPr>
                 <w:rStyle w:val="Hyperlink"/>
@@ -3272,7 +3372,24 @@
                 <w:rFonts w:ascii="Arial" w:hAnsi="Arial" w:cs="Arial"/>
                 <w:noProof/>
               </w:rPr>
-              <w:t>Sistema embarcado</w:t>
+              <w:t>Estação base secundária (</w:t>
+            </w:r>
+            <w:r>
+              <w:rPr>
+                <w:rStyle w:val="Hyperlink"/>
+                <w:rFonts w:ascii="Arial" w:hAnsi="Arial" w:cs="Arial"/>
+                <w:i/>
+                <w:noProof/>
+              </w:rPr>
+              <w:t>mobile</w:t>
+            </w:r>
+            <w:r>
+              <w:rPr>
+                <w:rStyle w:val="Hyperlink"/>
+                <w:rFonts w:ascii="Arial" w:hAnsi="Arial" w:cs="Arial"/>
+                <w:noProof/>
+              </w:rPr>
+              <w:t>)</w:t>
             </w:r>
             <w:r>
               <w:rPr>
@@ -3293,7 +3410,7 @@
                 <w:noProof/>
                 <w:webHidden/>
               </w:rPr>
-              <w:instrText xml:space="preserve"> PAGEREF _Toc437466981 \h </w:instrText>
+              <w:instrText xml:space="preserve"> PAGEREF _Toc437555077 \h </w:instrText>
             </w:r>
             <w:r>
               <w:rPr>
@@ -3313,7 +3430,7 @@
                 <w:noProof/>
                 <w:webHidden/>
               </w:rPr>
-              <w:t>22</w:t>
+              <w:t>24</w:t>
             </w:r>
             <w:r>
               <w:rPr>
@@ -3335,14 +3452,14 @@
               <w:lang w:val="en-US" w:eastAsia="en-US"/>
             </w:rPr>
           </w:pPr>
-          <w:hyperlink w:anchor="_Toc437466982" w:history="1">
+          <w:hyperlink w:anchor="_Toc437555078" w:history="1">
             <w:r>
               <w:rPr>
                 <w:rStyle w:val="Hyperlink"/>
                 <w:rFonts w:ascii="Arial" w:hAnsi="Arial" w:cs="Arial"/>
                 <w:noProof/>
               </w:rPr>
-              <w:t>9.3.1.</w:t>
+              <w:t>9.4.</w:t>
             </w:r>
             <w:r>
               <w:rPr>
@@ -3357,7 +3474,7 @@
                 <w:rFonts w:ascii="Arial" w:hAnsi="Arial" w:cs="Arial"/>
                 <w:noProof/>
               </w:rPr>
-              <w:t>Microcontrolador</w:t>
+              <w:t>Sistema de comunicação</w:t>
             </w:r>
             <w:r>
               <w:rPr>
@@ -3378,7 +3495,7 @@
                 <w:noProof/>
                 <w:webHidden/>
               </w:rPr>
-              <w:instrText xml:space="preserve"> PAGEREF _Toc437466982 \h </w:instrText>
+              <w:instrText xml:space="preserve"> PAGEREF _Toc437555078 \h </w:instrText>
             </w:r>
             <w:r>
               <w:rPr>
@@ -3398,7 +3515,7 @@
                 <w:noProof/>
                 <w:webHidden/>
               </w:rPr>
-              <w:t>22</w:t>
+              <w:t>24</w:t>
             </w:r>
             <w:r>
               <w:rPr>
@@ -3420,14 +3537,14 @@
               <w:lang w:val="en-US" w:eastAsia="en-US"/>
             </w:rPr>
           </w:pPr>
-          <w:hyperlink w:anchor="_Toc437466983" w:history="1">
+          <w:hyperlink w:anchor="_Toc437555079" w:history="1">
             <w:r>
               <w:rPr>
                 <w:rStyle w:val="Hyperlink"/>
                 <w:rFonts w:ascii="Arial" w:hAnsi="Arial" w:cs="Arial"/>
                 <w:noProof/>
               </w:rPr>
-              <w:t>10.</w:t>
+              <w:t>9.4.1.</w:t>
             </w:r>
             <w:r>
               <w:rPr>
@@ -3442,7 +3559,7 @@
                 <w:rFonts w:ascii="Arial" w:hAnsi="Arial" w:cs="Arial"/>
                 <w:noProof/>
               </w:rPr>
-              <w:t>Orçamento detalhado</w:t>
+              <w:t>Sem fio</w:t>
             </w:r>
             <w:r>
               <w:rPr>
@@ -3463,7 +3580,7 @@
                 <w:noProof/>
                 <w:webHidden/>
               </w:rPr>
-              <w:instrText xml:space="preserve"> PAGEREF _Toc437466983 \h </w:instrText>
+              <w:instrText xml:space="preserve"> PAGEREF _Toc437555079 \h </w:instrText>
             </w:r>
             <w:r>
               <w:rPr>
@@ -3483,7 +3600,7 @@
                 <w:noProof/>
                 <w:webHidden/>
               </w:rPr>
-              <w:t>22</w:t>
+              <w:t>24</w:t>
             </w:r>
             <w:r>
               <w:rPr>
@@ -3505,14 +3622,14 @@
               <w:lang w:val="en-US" w:eastAsia="en-US"/>
             </w:rPr>
           </w:pPr>
-          <w:hyperlink w:anchor="_Toc437466984" w:history="1">
+          <w:hyperlink w:anchor="_Toc437555080" w:history="1">
             <w:r>
               <w:rPr>
                 <w:rStyle w:val="Hyperlink"/>
                 <w:rFonts w:ascii="Arial" w:hAnsi="Arial" w:cs="Arial"/>
                 <w:noProof/>
               </w:rPr>
-              <w:t>11.</w:t>
+              <w:t>9.4.2.</w:t>
             </w:r>
             <w:r>
               <w:rPr>
@@ -3527,7 +3644,7 @@
                 <w:rFonts w:ascii="Arial" w:hAnsi="Arial" w:cs="Arial"/>
                 <w:noProof/>
               </w:rPr>
-              <w:t>Designação de tarefas</w:t>
+              <w:t>Com fio</w:t>
             </w:r>
             <w:r>
               <w:rPr>
@@ -3548,7 +3665,7 @@
                 <w:noProof/>
                 <w:webHidden/>
               </w:rPr>
-              <w:instrText xml:space="preserve"> PAGEREF _Toc437466984 \h </w:instrText>
+              <w:instrText xml:space="preserve"> PAGEREF _Toc437555080 \h </w:instrText>
             </w:r>
             <w:r>
               <w:rPr>
@@ -3568,7 +3685,7 @@
                 <w:noProof/>
                 <w:webHidden/>
               </w:rPr>
-              <w:t>23</w:t>
+              <w:t>25</w:t>
             </w:r>
             <w:r>
               <w:rPr>
@@ -3590,14 +3707,14 @@
               <w:lang w:val="en-US" w:eastAsia="en-US"/>
             </w:rPr>
           </w:pPr>
-          <w:hyperlink w:anchor="_Toc437466985" w:history="1">
+          <w:hyperlink w:anchor="_Toc437555081" w:history="1">
             <w:r>
               <w:rPr>
                 <w:rStyle w:val="Hyperlink"/>
                 <w:rFonts w:ascii="Arial" w:hAnsi="Arial" w:cs="Arial"/>
                 <w:noProof/>
               </w:rPr>
-              <w:t>12.</w:t>
+              <w:t>9.5.</w:t>
             </w:r>
             <w:r>
               <w:rPr>
@@ -3612,7 +3729,7 @@
                 <w:rFonts w:ascii="Arial" w:hAnsi="Arial" w:cs="Arial"/>
                 <w:noProof/>
               </w:rPr>
-              <w:t>Cronograma</w:t>
+              <w:t>Sistema embarcado</w:t>
             </w:r>
             <w:r>
               <w:rPr>
@@ -3633,7 +3750,7 @@
                 <w:noProof/>
                 <w:webHidden/>
               </w:rPr>
-              <w:instrText xml:space="preserve"> PAGEREF _Toc437466985 \h </w:instrText>
+              <w:instrText xml:space="preserve"> PAGEREF _Toc437555081 \h </w:instrText>
             </w:r>
             <w:r>
               <w:rPr>
@@ -3653,7 +3770,7 @@
                 <w:noProof/>
                 <w:webHidden/>
               </w:rPr>
-              <w:t>23</w:t>
+              <w:t>25</w:t>
             </w:r>
             <w:r>
               <w:rPr>
@@ -3675,14 +3792,14 @@
               <w:lang w:val="en-US" w:eastAsia="en-US"/>
             </w:rPr>
           </w:pPr>
-          <w:hyperlink w:anchor="_Toc437466986" w:history="1">
+          <w:hyperlink w:anchor="_Toc437555082" w:history="1">
             <w:r>
               <w:rPr>
                 <w:rStyle w:val="Hyperlink"/>
                 <w:rFonts w:ascii="Arial" w:hAnsi="Arial" w:cs="Arial"/>
                 <w:noProof/>
               </w:rPr>
-              <w:t>13.</w:t>
+              <w:t>9.5.1.</w:t>
             </w:r>
             <w:r>
               <w:rPr>
@@ -3697,7 +3814,7 @@
                 <w:rFonts w:ascii="Arial" w:hAnsi="Arial" w:cs="Arial"/>
                 <w:noProof/>
               </w:rPr>
-              <w:t>Acompanhamento de Projeto e auxiliares de gerenciamento</w:t>
+              <w:t>Microcontrolador</w:t>
             </w:r>
             <w:r>
               <w:rPr>
@@ -3718,7 +3835,7 @@
                 <w:noProof/>
                 <w:webHidden/>
               </w:rPr>
-              <w:instrText xml:space="preserve"> PAGEREF _Toc437466986 \h </w:instrText>
+              <w:instrText xml:space="preserve"> PAGEREF _Toc437555082 \h </w:instrText>
             </w:r>
             <w:r>
               <w:rPr>
@@ -3738,7 +3855,7 @@
                 <w:noProof/>
                 <w:webHidden/>
               </w:rPr>
-              <w:t>23</w:t>
+              <w:t>25</w:t>
             </w:r>
             <w:r>
               <w:rPr>
@@ -3760,14 +3877,14 @@
               <w:lang w:val="en-US" w:eastAsia="en-US"/>
             </w:rPr>
           </w:pPr>
-          <w:hyperlink w:anchor="_Toc437466987" w:history="1">
+          <w:hyperlink w:anchor="_Toc437555083" w:history="1">
             <w:r>
               <w:rPr>
                 <w:rStyle w:val="Hyperlink"/>
                 <w:rFonts w:ascii="Arial" w:hAnsi="Arial" w:cs="Arial"/>
                 <w:noProof/>
               </w:rPr>
-              <w:t>14.</w:t>
+              <w:t>9.5.2.</w:t>
             </w:r>
             <w:r>
               <w:rPr>
@@ -3782,7 +3899,7 @@
                 <w:rFonts w:ascii="Arial" w:hAnsi="Arial" w:cs="Arial"/>
                 <w:noProof/>
               </w:rPr>
-              <w:t>Bibliografia</w:t>
+              <w:t>Software de planejamento</w:t>
             </w:r>
             <w:r>
               <w:rPr>
@@ -3803,7 +3920,7 @@
                 <w:noProof/>
                 <w:webHidden/>
               </w:rPr>
-              <w:instrText xml:space="preserve"> PAGEREF _Toc437466987 \h </w:instrText>
+              <w:instrText xml:space="preserve"> PAGEREF _Toc437555083 \h </w:instrText>
             </w:r>
             <w:r>
               <w:rPr>
@@ -3823,7 +3940,671 @@
                 <w:noProof/>
                 <w:webHidden/>
               </w:rPr>
-              <w:t>24</w:t>
+              <w:t>25</w:t>
+            </w:r>
+            <w:r>
+              <w:rPr>
+                <w:noProof/>
+                <w:webHidden/>
+              </w:rPr>
+              <w:fldChar w:fldCharType="end"/>
+            </w:r>
+          </w:hyperlink>
+        </w:p>
+        <w:p>
+          <w:pPr>
+            <w:pStyle w:val="TOC1"/>
+            <w:tabs>
+              <w:tab w:val="left" w:pos="1100"/>
+            </w:tabs>
+            <w:rPr>
+              <w:noProof/>
+              <w:lang w:val="en-US" w:eastAsia="en-US"/>
+            </w:rPr>
+          </w:pPr>
+          <w:hyperlink w:anchor="_Toc437555084" w:history="1">
+            <w:r>
+              <w:rPr>
+                <w:rStyle w:val="Hyperlink"/>
+                <w:rFonts w:ascii="Arial" w:hAnsi="Arial" w:cs="Arial"/>
+                <w:noProof/>
+              </w:rPr>
+              <w:t>9.6.</w:t>
+            </w:r>
+            <w:r>
+              <w:rPr>
+                <w:noProof/>
+                <w:lang w:val="en-US" w:eastAsia="en-US"/>
+              </w:rPr>
+              <w:tab/>
+            </w:r>
+            <w:r>
+              <w:rPr>
+                <w:rStyle w:val="Hyperlink"/>
+                <w:rFonts w:ascii="Arial" w:hAnsi="Arial" w:cs="Arial"/>
+                <w:noProof/>
+              </w:rPr>
+              <w:t>Invólucro</w:t>
+            </w:r>
+            <w:r>
+              <w:rPr>
+                <w:noProof/>
+                <w:webHidden/>
+              </w:rPr>
+              <w:tab/>
+            </w:r>
+            <w:r>
+              <w:rPr>
+                <w:noProof/>
+                <w:webHidden/>
+              </w:rPr>
+              <w:fldChar w:fldCharType="begin"/>
+            </w:r>
+            <w:r>
+              <w:rPr>
+                <w:noProof/>
+                <w:webHidden/>
+              </w:rPr>
+              <w:instrText xml:space="preserve"> PAGEREF _Toc437555084 \h </w:instrText>
+            </w:r>
+            <w:r>
+              <w:rPr>
+                <w:noProof/>
+                <w:webHidden/>
+              </w:rPr>
+            </w:r>
+            <w:r>
+              <w:rPr>
+                <w:noProof/>
+                <w:webHidden/>
+              </w:rPr>
+              <w:fldChar w:fldCharType="separate"/>
+            </w:r>
+            <w:r>
+              <w:rPr>
+                <w:noProof/>
+                <w:webHidden/>
+              </w:rPr>
+              <w:t>25</w:t>
+            </w:r>
+            <w:r>
+              <w:rPr>
+                <w:noProof/>
+                <w:webHidden/>
+              </w:rPr>
+              <w:fldChar w:fldCharType="end"/>
+            </w:r>
+          </w:hyperlink>
+        </w:p>
+        <w:p>
+          <w:pPr>
+            <w:pStyle w:val="TOC1"/>
+            <w:tabs>
+              <w:tab w:val="left" w:pos="1100"/>
+            </w:tabs>
+            <w:rPr>
+              <w:noProof/>
+              <w:lang w:val="en-US" w:eastAsia="en-US"/>
+            </w:rPr>
+          </w:pPr>
+          <w:hyperlink w:anchor="_Toc437555085" w:history="1">
+            <w:r>
+              <w:rPr>
+                <w:rStyle w:val="Hyperlink"/>
+                <w:rFonts w:ascii="Arial" w:hAnsi="Arial" w:cs="Arial"/>
+                <w:noProof/>
+              </w:rPr>
+              <w:t>9.6.1.</w:t>
+            </w:r>
+            <w:r>
+              <w:rPr>
+                <w:noProof/>
+                <w:lang w:val="en-US" w:eastAsia="en-US"/>
+              </w:rPr>
+              <w:tab/>
+            </w:r>
+            <w:r>
+              <w:rPr>
+                <w:rStyle w:val="Hyperlink"/>
+                <w:rFonts w:ascii="Arial" w:hAnsi="Arial" w:cs="Arial"/>
+                <w:noProof/>
+              </w:rPr>
+              <w:t>Software de planejamento</w:t>
+            </w:r>
+            <w:r>
+              <w:rPr>
+                <w:noProof/>
+                <w:webHidden/>
+              </w:rPr>
+              <w:tab/>
+            </w:r>
+            <w:r>
+              <w:rPr>
+                <w:noProof/>
+                <w:webHidden/>
+              </w:rPr>
+              <w:fldChar w:fldCharType="begin"/>
+            </w:r>
+            <w:r>
+              <w:rPr>
+                <w:noProof/>
+                <w:webHidden/>
+              </w:rPr>
+              <w:instrText xml:space="preserve"> PAGEREF _Toc437555085 \h </w:instrText>
+            </w:r>
+            <w:r>
+              <w:rPr>
+                <w:noProof/>
+                <w:webHidden/>
+              </w:rPr>
+            </w:r>
+            <w:r>
+              <w:rPr>
+                <w:noProof/>
+                <w:webHidden/>
+              </w:rPr>
+              <w:fldChar w:fldCharType="separate"/>
+            </w:r>
+            <w:r>
+              <w:rPr>
+                <w:noProof/>
+                <w:webHidden/>
+              </w:rPr>
+              <w:t>25</w:t>
+            </w:r>
+            <w:r>
+              <w:rPr>
+                <w:noProof/>
+                <w:webHidden/>
+              </w:rPr>
+              <w:fldChar w:fldCharType="end"/>
+            </w:r>
+          </w:hyperlink>
+        </w:p>
+        <w:p>
+          <w:pPr>
+            <w:pStyle w:val="TOC1"/>
+            <w:tabs>
+              <w:tab w:val="left" w:pos="1100"/>
+            </w:tabs>
+            <w:rPr>
+              <w:noProof/>
+              <w:lang w:val="en-US" w:eastAsia="en-US"/>
+            </w:rPr>
+          </w:pPr>
+          <w:hyperlink w:anchor="_Toc437555086" w:history="1">
+            <w:r>
+              <w:rPr>
+                <w:rStyle w:val="Hyperlink"/>
+                <w:rFonts w:ascii="Arial" w:hAnsi="Arial" w:cs="Arial"/>
+                <w:noProof/>
+              </w:rPr>
+              <w:t>10.</w:t>
+            </w:r>
+            <w:r>
+              <w:rPr>
+                <w:noProof/>
+                <w:lang w:val="en-US" w:eastAsia="en-US"/>
+              </w:rPr>
+              <w:tab/>
+            </w:r>
+            <w:r>
+              <w:rPr>
+                <w:rStyle w:val="Hyperlink"/>
+                <w:rFonts w:ascii="Arial" w:hAnsi="Arial" w:cs="Arial"/>
+                <w:noProof/>
+              </w:rPr>
+              <w:t>Orçamento detalhado</w:t>
+            </w:r>
+            <w:r>
+              <w:rPr>
+                <w:noProof/>
+                <w:webHidden/>
+              </w:rPr>
+              <w:tab/>
+            </w:r>
+            <w:r>
+              <w:rPr>
+                <w:noProof/>
+                <w:webHidden/>
+              </w:rPr>
+              <w:fldChar w:fldCharType="begin"/>
+            </w:r>
+            <w:r>
+              <w:rPr>
+                <w:noProof/>
+                <w:webHidden/>
+              </w:rPr>
+              <w:instrText xml:space="preserve"> PAGEREF _Toc437555086 \h </w:instrText>
+            </w:r>
+            <w:r>
+              <w:rPr>
+                <w:noProof/>
+                <w:webHidden/>
+              </w:rPr>
+            </w:r>
+            <w:r>
+              <w:rPr>
+                <w:noProof/>
+                <w:webHidden/>
+              </w:rPr>
+              <w:fldChar w:fldCharType="separate"/>
+            </w:r>
+            <w:r>
+              <w:rPr>
+                <w:noProof/>
+                <w:webHidden/>
+              </w:rPr>
+              <w:t>25</w:t>
+            </w:r>
+            <w:r>
+              <w:rPr>
+                <w:noProof/>
+                <w:webHidden/>
+              </w:rPr>
+              <w:fldChar w:fldCharType="end"/>
+            </w:r>
+          </w:hyperlink>
+        </w:p>
+        <w:p>
+          <w:pPr>
+            <w:pStyle w:val="TOC1"/>
+            <w:rPr>
+              <w:noProof/>
+              <w:lang w:val="en-US" w:eastAsia="en-US"/>
+            </w:rPr>
+          </w:pPr>
+          <w:hyperlink w:anchor="_Toc437555087" w:history="1">
+            <w:r>
+              <w:rPr>
+                <w:rStyle w:val="Hyperlink"/>
+                <w:rFonts w:ascii="Arial" w:eastAsia="Times New Roman" w:hAnsi="Arial" w:cs="Arial"/>
+                <w:noProof/>
+                <w:kern w:val="36"/>
+                <w:lang w:val="en-US" w:eastAsia="en-US"/>
+              </w:rPr>
+              <w:t>Potentiometer Drehknopf 6mm</w:t>
+            </w:r>
+            <w:r>
+              <w:rPr>
+                <w:noProof/>
+                <w:webHidden/>
+              </w:rPr>
+              <w:tab/>
+            </w:r>
+            <w:r>
+              <w:rPr>
+                <w:noProof/>
+                <w:webHidden/>
+              </w:rPr>
+              <w:fldChar w:fldCharType="begin"/>
+            </w:r>
+            <w:r>
+              <w:rPr>
+                <w:noProof/>
+                <w:webHidden/>
+              </w:rPr>
+              <w:instrText xml:space="preserve"> PAGEREF _Toc437555087 \h </w:instrText>
+            </w:r>
+            <w:r>
+              <w:rPr>
+                <w:noProof/>
+                <w:webHidden/>
+              </w:rPr>
+            </w:r>
+            <w:r>
+              <w:rPr>
+                <w:noProof/>
+                <w:webHidden/>
+              </w:rPr>
+              <w:fldChar w:fldCharType="separate"/>
+            </w:r>
+            <w:r>
+              <w:rPr>
+                <w:noProof/>
+                <w:webHidden/>
+              </w:rPr>
+              <w:t>26</w:t>
+            </w:r>
+            <w:r>
+              <w:rPr>
+                <w:noProof/>
+                <w:webHidden/>
+              </w:rPr>
+              <w:fldChar w:fldCharType="end"/>
+            </w:r>
+          </w:hyperlink>
+        </w:p>
+        <w:p>
+          <w:pPr>
+            <w:pStyle w:val="TOC1"/>
+            <w:tabs>
+              <w:tab w:val="left" w:pos="1100"/>
+            </w:tabs>
+            <w:rPr>
+              <w:noProof/>
+              <w:lang w:val="en-US" w:eastAsia="en-US"/>
+            </w:rPr>
+          </w:pPr>
+          <w:hyperlink w:anchor="_Toc437555088" w:history="1">
+            <w:r>
+              <w:rPr>
+                <w:rStyle w:val="Hyperlink"/>
+                <w:rFonts w:ascii="Arial" w:hAnsi="Arial" w:cs="Arial"/>
+                <w:noProof/>
+              </w:rPr>
+              <w:t>11.</w:t>
+            </w:r>
+            <w:r>
+              <w:rPr>
+                <w:noProof/>
+                <w:lang w:val="en-US" w:eastAsia="en-US"/>
+              </w:rPr>
+              <w:tab/>
+            </w:r>
+            <w:r>
+              <w:rPr>
+                <w:rStyle w:val="Hyperlink"/>
+                <w:rFonts w:ascii="Arial" w:hAnsi="Arial" w:cs="Arial"/>
+                <w:noProof/>
+              </w:rPr>
+              <w:t>Designação de tarefas</w:t>
+            </w:r>
+            <w:r>
+              <w:rPr>
+                <w:noProof/>
+                <w:webHidden/>
+              </w:rPr>
+              <w:tab/>
+            </w:r>
+            <w:r>
+              <w:rPr>
+                <w:noProof/>
+                <w:webHidden/>
+              </w:rPr>
+              <w:fldChar w:fldCharType="begin"/>
+            </w:r>
+            <w:r>
+              <w:rPr>
+                <w:noProof/>
+                <w:webHidden/>
+              </w:rPr>
+              <w:instrText xml:space="preserve"> PAGEREF _Toc437555088 \h </w:instrText>
+            </w:r>
+            <w:r>
+              <w:rPr>
+                <w:noProof/>
+                <w:webHidden/>
+              </w:rPr>
+            </w:r>
+            <w:r>
+              <w:rPr>
+                <w:noProof/>
+                <w:webHidden/>
+              </w:rPr>
+              <w:fldChar w:fldCharType="separate"/>
+            </w:r>
+            <w:r>
+              <w:rPr>
+                <w:noProof/>
+                <w:webHidden/>
+              </w:rPr>
+              <w:t>26</w:t>
+            </w:r>
+            <w:r>
+              <w:rPr>
+                <w:noProof/>
+                <w:webHidden/>
+              </w:rPr>
+              <w:fldChar w:fldCharType="end"/>
+            </w:r>
+          </w:hyperlink>
+        </w:p>
+        <w:p>
+          <w:pPr>
+            <w:pStyle w:val="TOC1"/>
+            <w:tabs>
+              <w:tab w:val="left" w:pos="1100"/>
+            </w:tabs>
+            <w:rPr>
+              <w:noProof/>
+              <w:lang w:val="en-US" w:eastAsia="en-US"/>
+            </w:rPr>
+          </w:pPr>
+          <w:hyperlink w:anchor="_Toc437555089" w:history="1">
+            <w:r>
+              <w:rPr>
+                <w:rStyle w:val="Hyperlink"/>
+                <w:rFonts w:ascii="Arial" w:hAnsi="Arial" w:cs="Arial"/>
+                <w:noProof/>
+              </w:rPr>
+              <w:t>12.</w:t>
+            </w:r>
+            <w:r>
+              <w:rPr>
+                <w:noProof/>
+                <w:lang w:val="en-US" w:eastAsia="en-US"/>
+              </w:rPr>
+              <w:tab/>
+            </w:r>
+            <w:r>
+              <w:rPr>
+                <w:rStyle w:val="Hyperlink"/>
+                <w:rFonts w:ascii="Arial" w:hAnsi="Arial" w:cs="Arial"/>
+                <w:noProof/>
+              </w:rPr>
+              <w:t>Cronograma</w:t>
+            </w:r>
+            <w:r>
+              <w:rPr>
+                <w:noProof/>
+                <w:webHidden/>
+              </w:rPr>
+              <w:tab/>
+            </w:r>
+            <w:r>
+              <w:rPr>
+                <w:noProof/>
+                <w:webHidden/>
+              </w:rPr>
+              <w:fldChar w:fldCharType="begin"/>
+            </w:r>
+            <w:r>
+              <w:rPr>
+                <w:noProof/>
+                <w:webHidden/>
+              </w:rPr>
+              <w:instrText xml:space="preserve"> PAGEREF _Toc437555089 \h </w:instrText>
+            </w:r>
+            <w:r>
+              <w:rPr>
+                <w:noProof/>
+                <w:webHidden/>
+              </w:rPr>
+            </w:r>
+            <w:r>
+              <w:rPr>
+                <w:noProof/>
+                <w:webHidden/>
+              </w:rPr>
+              <w:fldChar w:fldCharType="separate"/>
+            </w:r>
+            <w:r>
+              <w:rPr>
+                <w:noProof/>
+                <w:webHidden/>
+              </w:rPr>
+              <w:t>26</w:t>
+            </w:r>
+            <w:r>
+              <w:rPr>
+                <w:noProof/>
+                <w:webHidden/>
+              </w:rPr>
+              <w:fldChar w:fldCharType="end"/>
+            </w:r>
+          </w:hyperlink>
+        </w:p>
+        <w:p>
+          <w:pPr>
+            <w:pStyle w:val="TOC1"/>
+            <w:tabs>
+              <w:tab w:val="left" w:pos="1100"/>
+            </w:tabs>
+            <w:rPr>
+              <w:noProof/>
+              <w:lang w:val="en-US" w:eastAsia="en-US"/>
+            </w:rPr>
+          </w:pPr>
+          <w:hyperlink w:anchor="_Toc437555090" w:history="1">
+            <w:r>
+              <w:rPr>
+                <w:rStyle w:val="Hyperlink"/>
+                <w:rFonts w:ascii="Arial" w:hAnsi="Arial" w:cs="Arial"/>
+                <w:noProof/>
+              </w:rPr>
+              <w:t>13.</w:t>
+            </w:r>
+            <w:r>
+              <w:rPr>
+                <w:noProof/>
+                <w:lang w:val="en-US" w:eastAsia="en-US"/>
+              </w:rPr>
+              <w:tab/>
+            </w:r>
+            <w:r>
+              <w:rPr>
+                <w:rStyle w:val="Hyperlink"/>
+                <w:rFonts w:ascii="Arial" w:hAnsi="Arial" w:cs="Arial"/>
+                <w:noProof/>
+              </w:rPr>
+              <w:t>Acompanhamento de Projeto e auxiliares de gerenciamento</w:t>
+            </w:r>
+            <w:r>
+              <w:rPr>
+                <w:noProof/>
+                <w:webHidden/>
+              </w:rPr>
+              <w:tab/>
+            </w:r>
+            <w:r>
+              <w:rPr>
+                <w:noProof/>
+                <w:webHidden/>
+              </w:rPr>
+              <w:fldChar w:fldCharType="begin"/>
+            </w:r>
+            <w:r>
+              <w:rPr>
+                <w:noProof/>
+                <w:webHidden/>
+              </w:rPr>
+              <w:instrText xml:space="preserve"> PAGEREF _Toc437555090 \h </w:instrText>
+            </w:r>
+            <w:r>
+              <w:rPr>
+                <w:noProof/>
+                <w:webHidden/>
+              </w:rPr>
+            </w:r>
+            <w:r>
+              <w:rPr>
+                <w:noProof/>
+                <w:webHidden/>
+              </w:rPr>
+              <w:fldChar w:fldCharType="separate"/>
+            </w:r>
+            <w:r>
+              <w:rPr>
+                <w:noProof/>
+                <w:webHidden/>
+              </w:rPr>
+              <w:t>26</w:t>
+            </w:r>
+            <w:r>
+              <w:rPr>
+                <w:noProof/>
+                <w:webHidden/>
+              </w:rPr>
+              <w:fldChar w:fldCharType="end"/>
+            </w:r>
+          </w:hyperlink>
+        </w:p>
+        <w:p>
+          <w:pPr>
+            <w:pStyle w:val="TOC1"/>
+            <w:tabs>
+              <w:tab w:val="left" w:pos="1100"/>
+            </w:tabs>
+            <w:rPr>
+              <w:noProof/>
+              <w:lang w:val="en-US" w:eastAsia="en-US"/>
+            </w:rPr>
+          </w:pPr>
+          <w:hyperlink w:anchor="_Toc437555091" w:history="1">
+            <w:r>
+              <w:rPr>
+                <w:rStyle w:val="Hyperlink"/>
+                <w:rFonts w:ascii="Arial" w:hAnsi="Arial" w:cs="Arial"/>
+                <w:noProof/>
+              </w:rPr>
+              <w:t>14.</w:t>
+            </w:r>
+            <w:r>
+              <w:rPr>
+                <w:noProof/>
+                <w:lang w:val="en-US" w:eastAsia="en-US"/>
+              </w:rPr>
+              <w:tab/>
+            </w:r>
+            <w:r>
+              <w:rPr>
+                <w:rStyle w:val="Hyperlink"/>
+                <w:rFonts w:ascii="Arial" w:hAnsi="Arial" w:cs="Arial"/>
+                <w:noProof/>
+              </w:rPr>
+              <w:t>Bibliografia</w:t>
+            </w:r>
+            <w:r>
+              <w:rPr>
+                <w:noProof/>
+                <w:webHidden/>
+              </w:rPr>
+              <w:tab/>
+            </w:r>
+            <w:r>
+              <w:rPr>
+                <w:noProof/>
+                <w:webHidden/>
+              </w:rPr>
+              <w:fldChar w:fldCharType="begin"/>
+            </w:r>
+            <w:r>
+              <w:rPr>
+                <w:noProof/>
+                <w:webHidden/>
+              </w:rPr>
+              <w:instrText xml:space="preserve"> PAGEREF _Toc437555091 \h </w:instrText>
+            </w:r>
+            <w:r>
+              <w:rPr>
+                <w:noProof/>
+                <w:webHidden/>
+              </w:rPr>
+            </w:r>
+            <w:r>
+              <w:rPr>
+                <w:noProof/>
+                <w:webHidden/>
+              </w:rPr>
+              <w:fldChar w:fldCharType="separate"/>
+            </w:r>
+            <w:r>
+              <w:rPr>
+                <w:noProof/>
+                <w:webHidden/>
+              </w:rPr>
+              <w:t>28</w:t>
             </w:r>
             <w:r>
               <w:rPr>
@@ -3876,7 +4657,7 @@
           <w:szCs w:val="32"/>
         </w:rPr>
       </w:pPr>
-      <w:bookmarkStart w:id="1" w:name="_Toc437466967"/>
+      <w:bookmarkStart w:id="2" w:name="_Toc437555062"/>
       <w:r>
         <w:rPr>
           <w:rFonts w:ascii="Arial" w:hAnsi="Arial" w:cs="Arial"/>
@@ -3887,7 +4668,7 @@
         <w:lastRenderedPageBreak/>
         <w:t>Declaração do escopo em alto nível</w:t>
       </w:r>
-      <w:bookmarkEnd w:id="1"/>
+      <w:bookmarkEnd w:id="2"/>
     </w:p>
     <w:p>
       <w:pPr>
@@ -4027,7 +4808,7 @@
           <w:szCs w:val="32"/>
         </w:rPr>
       </w:pPr>
-      <w:bookmarkStart w:id="2" w:name="_Toc437466968"/>
+      <w:bookmarkStart w:id="3" w:name="_Toc437555063"/>
       <w:r>
         <w:rPr>
           <w:rFonts w:ascii="Arial" w:hAnsi="Arial" w:cs="Arial"/>
@@ -4037,7 +4818,7 @@
         </w:rPr>
         <w:t>Objetivos do Projeto</w:t>
       </w:r>
-      <w:bookmarkEnd w:id="2"/>
+      <w:bookmarkEnd w:id="3"/>
     </w:p>
     <w:p>
       <w:pPr>
@@ -4341,7 +5122,7 @@
           <w:szCs w:val="32"/>
         </w:rPr>
       </w:pPr>
-      <w:bookmarkStart w:id="3" w:name="_Toc437466969"/>
+      <w:bookmarkStart w:id="4" w:name="_Toc437555064"/>
       <w:r>
         <w:rPr>
           <w:rFonts w:ascii="Arial" w:hAnsi="Arial" w:cs="Arial"/>
@@ -4351,7 +5132,7 @@
         </w:rPr>
         <w:t>Premissas</w:t>
       </w:r>
-      <w:bookmarkEnd w:id="3"/>
+      <w:bookmarkEnd w:id="4"/>
     </w:p>
     <w:p>
       <w:pPr>
@@ -4498,7 +5279,7 @@
           <w:szCs w:val="32"/>
         </w:rPr>
       </w:pPr>
-      <w:bookmarkStart w:id="4" w:name="_Toc437466970"/>
+      <w:bookmarkStart w:id="5" w:name="_Toc437555065"/>
       <w:r>
         <w:rPr>
           <w:rFonts w:ascii="Arial" w:hAnsi="Arial" w:cs="Arial"/>
@@ -4508,7 +5289,7 @@
         </w:rPr>
         <w:t>Restrições</w:t>
       </w:r>
-      <w:bookmarkEnd w:id="4"/>
+      <w:bookmarkEnd w:id="5"/>
     </w:p>
     <w:p>
       <w:pPr>
@@ -4678,7 +5459,7 @@
           <w:szCs w:val="32"/>
         </w:rPr>
       </w:pPr>
-      <w:bookmarkStart w:id="5" w:name="_Toc437466971"/>
+      <w:bookmarkStart w:id="6" w:name="_Toc437555066"/>
       <w:r>
         <w:rPr>
           <w:rFonts w:ascii="Arial" w:hAnsi="Arial" w:cs="Arial"/>
@@ -4688,7 +5469,7 @@
         </w:rPr>
         <w:t>Gerente e colaboradores do projeto</w:t>
       </w:r>
-      <w:bookmarkEnd w:id="5"/>
+      <w:bookmarkEnd w:id="6"/>
     </w:p>
     <w:p>
       <w:pPr>
@@ -4817,7 +5598,7 @@
           <w:szCs w:val="32"/>
         </w:rPr>
       </w:pPr>
-      <w:bookmarkStart w:id="6" w:name="_Toc437466972"/>
+      <w:bookmarkStart w:id="7" w:name="_Toc437555067"/>
       <w:r>
         <w:rPr>
           <w:rFonts w:ascii="Arial" w:hAnsi="Arial" w:cs="Arial"/>
@@ -4828,7 +5609,7 @@
         <w:lastRenderedPageBreak/>
         <w:t>Referência a trabalhos semelhantes</w:t>
       </w:r>
-      <w:bookmarkEnd w:id="6"/>
+      <w:bookmarkEnd w:id="7"/>
     </w:p>
     <w:p>
       <w:pPr>
@@ -5657,7 +6438,7 @@
           <w:szCs w:val="32"/>
         </w:rPr>
       </w:pPr>
-      <w:bookmarkStart w:id="7" w:name="_Toc437466973"/>
+      <w:bookmarkStart w:id="8" w:name="_Toc437555068"/>
       <w:r>
         <w:rPr>
           <w:rFonts w:ascii="Arial" w:hAnsi="Arial" w:cs="Arial"/>
@@ -5668,7 +6449,7 @@
         <w:lastRenderedPageBreak/>
         <w:t>Plano de resposta aos riscos</w:t>
       </w:r>
-      <w:bookmarkEnd w:id="7"/>
+      <w:bookmarkEnd w:id="8"/>
     </w:p>
     <w:p>
       <w:pPr>
@@ -22701,7 +23482,7 @@
           <w:szCs w:val="32"/>
         </w:rPr>
       </w:pPr>
-      <w:bookmarkStart w:id="8" w:name="_Toc437466974"/>
+      <w:bookmarkStart w:id="9" w:name="_Toc437555069"/>
       <w:r>
         <w:rPr>
           <w:rFonts w:ascii="Arial" w:hAnsi="Arial" w:cs="Arial"/>
@@ -22712,7 +23493,7 @@
         <w:lastRenderedPageBreak/>
         <w:t>Requisitos</w:t>
       </w:r>
-      <w:bookmarkEnd w:id="8"/>
+      <w:bookmarkEnd w:id="9"/>
     </w:p>
     <w:p>
       <w:pPr>
@@ -22949,7 +23730,7 @@
           <w:szCs w:val="32"/>
         </w:rPr>
       </w:pPr>
-      <w:bookmarkStart w:id="9" w:name="_Toc437466975"/>
+      <w:bookmarkStart w:id="10" w:name="_Toc437555070"/>
       <w:r>
         <w:rPr>
           <w:rFonts w:ascii="Arial" w:hAnsi="Arial" w:cs="Arial"/>
@@ -22959,7 +23740,7 @@
         </w:rPr>
         <w:t>Opções tecnológicas</w:t>
       </w:r>
-      <w:bookmarkEnd w:id="9"/>
+      <w:bookmarkEnd w:id="10"/>
     </w:p>
     <w:p>
       <w:pPr>
@@ -23353,7 +24134,7 @@
           <w:color w:val="9D3511"/>
         </w:rPr>
       </w:pPr>
-      <w:bookmarkStart w:id="10" w:name="_Toc437466976"/>
+      <w:bookmarkStart w:id="11" w:name="_Toc437555071"/>
       <w:r>
         <w:rPr>
           <w:rFonts w:ascii="Arial" w:hAnsi="Arial" w:cs="Arial"/>
@@ -23361,6 +24142,7 @@
         </w:rPr>
         <w:t>Durante o decorrer do projeto</w:t>
       </w:r>
+      <w:bookmarkEnd w:id="11"/>
     </w:p>
     <w:p>
       <w:pPr>
@@ -23374,7 +24156,7 @@
           <w:color w:val="9D3511"/>
         </w:rPr>
       </w:pPr>
-      <w:bookmarkStart w:id="11" w:name="_Toc437466978"/>
+      <w:bookmarkStart w:id="12" w:name="_Toc437555072"/>
       <w:r>
         <w:rPr>
           <w:rFonts w:ascii="Arial" w:hAnsi="Arial" w:cs="Arial"/>
@@ -23382,7 +24164,7 @@
         </w:rPr>
         <w:t>Compartilhamento de dados entre a equipe</w:t>
       </w:r>
-      <w:bookmarkEnd w:id="11"/>
+      <w:bookmarkEnd w:id="12"/>
     </w:p>
     <w:p/>
     <w:p>
@@ -23542,6 +24324,7 @@
           <w:color w:val="9D3511"/>
         </w:rPr>
       </w:pPr>
+      <w:bookmarkStart w:id="13" w:name="_Toc437555073"/>
       <w:r>
         <w:rPr>
           <w:rFonts w:ascii="Arial" w:hAnsi="Arial" w:cs="Arial"/>
@@ -23549,6 +24332,7 @@
         </w:rPr>
         <w:t>Agendamento de reuniões e compartilhamento de resultados</w:t>
       </w:r>
+      <w:bookmarkEnd w:id="13"/>
     </w:p>
     <w:p/>
     <w:p>
@@ -23634,23 +24418,7 @@
           <w:sz w:val="24"/>
           <w:szCs w:val="24"/>
         </w:rPr>
-        <w:t xml:space="preserve">, </w:t>
-      </w:r>
-      <w:r>
-        <w:rPr>
-          <w:rFonts w:ascii="Arial" w:hAnsi="Arial" w:cs="Arial"/>
-          <w:sz w:val="24"/>
-          <w:szCs w:val="24"/>
-        </w:rPr>
-        <w:t>compartilhar resultados obtidos</w:t>
-      </w:r>
-      <w:r>
-        <w:rPr>
-          <w:rFonts w:ascii="Arial" w:hAnsi="Arial" w:cs="Arial"/>
-          <w:sz w:val="24"/>
-          <w:szCs w:val="24"/>
-        </w:rPr>
-        <w:t xml:space="preserve"> ou documentos </w:t>
+        <w:t xml:space="preserve">, compartilhar resultados obtidos ou documentos </w:t>
       </w:r>
       <w:r>
         <w:rPr>
@@ -23834,6 +24602,7 @@
           <w:color w:val="9D3511"/>
         </w:rPr>
       </w:pPr>
+      <w:bookmarkStart w:id="14" w:name="_Toc437555074"/>
       <w:r>
         <w:rPr>
           <w:rFonts w:ascii="Arial" w:hAnsi="Arial" w:cs="Arial"/>
@@ -23841,7 +24610,6 @@
         </w:rPr>
         <w:t>Estação base</w:t>
       </w:r>
-      <w:bookmarkEnd w:id="10"/>
       <w:r>
         <w:rPr>
           <w:rFonts w:ascii="Arial" w:hAnsi="Arial" w:cs="Arial"/>
@@ -23856,6 +24624,7 @@
         </w:rPr>
         <w:t>rincipal</w:t>
       </w:r>
+      <w:bookmarkEnd w:id="14"/>
     </w:p>
     <w:p>
       <w:pPr>
@@ -23869,7 +24638,7 @@
           <w:color w:val="9D3511"/>
         </w:rPr>
       </w:pPr>
-      <w:bookmarkStart w:id="12" w:name="_Toc437466977"/>
+      <w:bookmarkStart w:id="15" w:name="_Toc437555075"/>
       <w:r>
         <w:rPr>
           <w:rFonts w:ascii="Arial" w:hAnsi="Arial" w:cs="Arial"/>
@@ -23877,7 +24646,7 @@
         </w:rPr>
         <w:t>Linguagem de programação</w:t>
       </w:r>
-      <w:bookmarkEnd w:id="12"/>
+      <w:bookmarkEnd w:id="15"/>
     </w:p>
     <w:p/>
     <w:p>
@@ -24019,7 +24788,7 @@
           <w:color w:val="9D3511"/>
         </w:rPr>
       </w:pPr>
-      <w:bookmarkStart w:id="13" w:name="_Toc437466979"/>
+      <w:bookmarkStart w:id="16" w:name="_Toc437555076"/>
       <w:r>
         <w:rPr>
           <w:rFonts w:ascii="Arial" w:hAnsi="Arial" w:cs="Arial"/>
@@ -24041,7 +24810,7 @@
         </w:rPr>
         <w:t xml:space="preserve"> de desenvolvimento</w:t>
       </w:r>
-      <w:bookmarkEnd w:id="13"/>
+      <w:bookmarkEnd w:id="16"/>
     </w:p>
     <w:p>
       <w:pPr>
@@ -24266,7 +25035,7 @@
           <w:color w:val="9D3511"/>
         </w:rPr>
       </w:pPr>
-      <w:bookmarkStart w:id="14" w:name="_Toc437466980"/>
+      <w:bookmarkStart w:id="17" w:name="_Toc437555077"/>
       <w:r>
         <w:rPr>
           <w:rFonts w:ascii="Arial" w:hAnsi="Arial" w:cs="Arial"/>
@@ -24289,6 +25058,7 @@
         </w:rPr>
         <w:t>)</w:t>
       </w:r>
+      <w:bookmarkEnd w:id="17"/>
     </w:p>
     <w:p/>
     <w:p/>
@@ -24305,6 +25075,7 @@
           <w:color w:val="9D3511"/>
         </w:rPr>
       </w:pPr>
+      <w:bookmarkStart w:id="18" w:name="_Toc437555078"/>
       <w:r>
         <w:rPr>
           <w:rFonts w:ascii="Arial" w:hAnsi="Arial" w:cs="Arial"/>
@@ -24312,7 +25083,7 @@
         </w:rPr>
         <w:t>Sistema de comunicação</w:t>
       </w:r>
-      <w:bookmarkEnd w:id="14"/>
+      <w:bookmarkEnd w:id="18"/>
     </w:p>
     <w:p>
       <w:pPr>
@@ -24335,6 +25106,7 @@
           <w:color w:val="9D3511"/>
         </w:rPr>
       </w:pPr>
+      <w:bookmarkStart w:id="19" w:name="_Toc437555079"/>
       <w:r>
         <w:rPr>
           <w:rFonts w:ascii="Arial" w:hAnsi="Arial" w:cs="Arial"/>
@@ -24342,6 +25114,7 @@
         </w:rPr>
         <w:t>Sem fio</w:t>
       </w:r>
+      <w:bookmarkEnd w:id="19"/>
     </w:p>
     <w:p/>
     <w:p/>
@@ -24357,6 +25130,7 @@
           <w:color w:val="9D3511"/>
         </w:rPr>
       </w:pPr>
+      <w:bookmarkStart w:id="20" w:name="_Toc437555080"/>
       <w:r>
         <w:rPr>
           <w:rFonts w:ascii="Arial" w:hAnsi="Arial" w:cs="Arial"/>
@@ -24365,6 +25139,7 @@
         <w:lastRenderedPageBreak/>
         <w:t>Com fio</w:t>
       </w:r>
+      <w:bookmarkEnd w:id="20"/>
     </w:p>
     <w:p>
       <w:pPr>
@@ -24397,7 +25172,7 @@
           <w:color w:val="9D3511"/>
         </w:rPr>
       </w:pPr>
-      <w:bookmarkStart w:id="15" w:name="_Toc437466981"/>
+      <w:bookmarkStart w:id="21" w:name="_Toc437555081"/>
       <w:r>
         <w:rPr>
           <w:rFonts w:ascii="Arial" w:hAnsi="Arial" w:cs="Arial"/>
@@ -24405,7 +25180,7 @@
         </w:rPr>
         <w:t>Sistema embarcado</w:t>
       </w:r>
-      <w:bookmarkEnd w:id="15"/>
+      <w:bookmarkEnd w:id="21"/>
     </w:p>
     <w:p>
       <w:pPr>
@@ -24419,7 +25194,7 @@
           <w:color w:val="9D3511"/>
         </w:rPr>
       </w:pPr>
-      <w:bookmarkStart w:id="16" w:name="_Toc437466982"/>
+      <w:bookmarkStart w:id="22" w:name="_Toc437555082"/>
       <w:r>
         <w:rPr>
           <w:rFonts w:ascii="Arial" w:hAnsi="Arial" w:cs="Arial"/>
@@ -24427,14 +25202,11 @@
         </w:rPr>
         <w:t>Microcontrolador</w:t>
       </w:r>
-      <w:bookmarkEnd w:id="16"/>
+      <w:bookmarkEnd w:id="22"/>
     </w:p>
     <w:p/>
     <w:p/>
-    <w:p>
-      <w:bookmarkStart w:id="17" w:name="_GoBack"/>
-      <w:bookmarkEnd w:id="17"/>
-    </w:p>
+    <w:p/>
     <w:p>
       <w:pPr>
         <w:pStyle w:val="Heading1"/>
@@ -24447,6 +25219,7 @@
           <w:color w:val="9D3511"/>
         </w:rPr>
       </w:pPr>
+      <w:bookmarkStart w:id="23" w:name="_Toc437555083"/>
       <w:r>
         <w:rPr>
           <w:rFonts w:ascii="Arial" w:hAnsi="Arial" w:cs="Arial"/>
@@ -24461,6 +25234,7 @@
         </w:rPr>
         <w:t>planejamento</w:t>
       </w:r>
+      <w:bookmarkEnd w:id="23"/>
     </w:p>
     <w:p/>
     <w:p/>
@@ -24477,6 +25251,7 @@
           <w:color w:val="9D3511"/>
         </w:rPr>
       </w:pPr>
+      <w:bookmarkStart w:id="24" w:name="_Toc437555084"/>
       <w:r>
         <w:rPr>
           <w:rFonts w:ascii="Arial" w:hAnsi="Arial" w:cs="Arial"/>
@@ -24484,6 +25259,7 @@
         </w:rPr>
         <w:t>Invólucro</w:t>
       </w:r>
+      <w:bookmarkEnd w:id="24"/>
     </w:p>
     <w:p>
       <w:pPr>
@@ -24497,6 +25273,7 @@
           <w:color w:val="9D3511"/>
         </w:rPr>
       </w:pPr>
+      <w:bookmarkStart w:id="25" w:name="_Toc437555085"/>
       <w:r>
         <w:rPr>
           <w:rFonts w:ascii="Arial" w:hAnsi="Arial" w:cs="Arial"/>
@@ -24504,6 +25281,7 @@
         </w:rPr>
         <w:t>Software de planejamento</w:t>
       </w:r>
+      <w:bookmarkEnd w:id="25"/>
     </w:p>
     <w:p>
       <w:pPr>
@@ -24547,7 +25325,7 @@
           <w:szCs w:val="32"/>
         </w:rPr>
       </w:pPr>
-      <w:bookmarkStart w:id="18" w:name="_Toc437466983"/>
+      <w:bookmarkStart w:id="26" w:name="_Toc437555086"/>
       <w:r>
         <w:rPr>
           <w:rFonts w:ascii="Arial" w:hAnsi="Arial" w:cs="Arial"/>
@@ -24557,7 +25335,7 @@
         </w:rPr>
         <w:t>Orçamento detalhado</w:t>
       </w:r>
-      <w:bookmarkEnd w:id="18"/>
+      <w:bookmarkEnd w:id="26"/>
     </w:p>
     <w:p>
       <w:pPr>
@@ -26338,6 +27116,7 @@
                 <w:lang w:val="en-US" w:eastAsia="en-US"/>
               </w:rPr>
             </w:pPr>
+            <w:bookmarkStart w:id="27" w:name="_Toc437555087"/>
             <w:r>
               <w:rPr>
                 <w:rFonts w:ascii="Arial" w:eastAsia="Times New Roman" w:hAnsi="Arial" w:cs="Arial"/>
@@ -26349,6 +27128,7 @@
               </w:rPr>
               <w:t>Potentiometer Drehknopf 6mm</w:t>
             </w:r>
+            <w:bookmarkEnd w:id="27"/>
           </w:p>
         </w:tc>
         <w:tc>
@@ -26926,7 +27706,7 @@
           <w:szCs w:val="32"/>
         </w:rPr>
       </w:pPr>
-      <w:bookmarkStart w:id="19" w:name="_Toc437466984"/>
+      <w:bookmarkStart w:id="28" w:name="_Toc437555088"/>
       <w:r>
         <w:rPr>
           <w:rFonts w:ascii="Arial" w:hAnsi="Arial" w:cs="Arial"/>
@@ -26936,7 +27716,7 @@
         </w:rPr>
         <w:t>Designação de tarefas</w:t>
       </w:r>
-      <w:bookmarkEnd w:id="19"/>
+      <w:bookmarkEnd w:id="28"/>
     </w:p>
     <w:p>
       <w:pPr>
@@ -26987,7 +27767,7 @@
           <w:szCs w:val="32"/>
         </w:rPr>
       </w:pPr>
-      <w:bookmarkStart w:id="20" w:name="_Toc437466985"/>
+      <w:bookmarkStart w:id="29" w:name="_Toc437555089"/>
       <w:r>
         <w:rPr>
           <w:rFonts w:ascii="Arial" w:hAnsi="Arial" w:cs="Arial"/>
@@ -26997,7 +27777,7 @@
         </w:rPr>
         <w:t>Cronograma</w:t>
       </w:r>
-      <w:bookmarkEnd w:id="20"/>
+      <w:bookmarkEnd w:id="29"/>
     </w:p>
     <w:p>
       <w:pPr>
@@ -27048,7 +27828,7 @@
           <w:szCs w:val="32"/>
         </w:rPr>
       </w:pPr>
-      <w:bookmarkStart w:id="21" w:name="_Toc437466986"/>
+      <w:bookmarkStart w:id="30" w:name="_Toc437555090"/>
       <w:r>
         <w:rPr>
           <w:rFonts w:ascii="Arial" w:hAnsi="Arial" w:cs="Arial"/>
@@ -27058,7 +27838,7 @@
         </w:rPr>
         <w:t>Acompanhamento de Projeto e auxiliares de gerenciamento</w:t>
       </w:r>
-      <w:bookmarkEnd w:id="21"/>
+      <w:bookmarkEnd w:id="30"/>
     </w:p>
     <w:p>
       <w:pPr>
@@ -27712,7 +28492,7 @@
           <w:szCs w:val="32"/>
         </w:rPr>
       </w:pPr>
-      <w:bookmarkStart w:id="22" w:name="_Toc437466987"/>
+      <w:bookmarkStart w:id="31" w:name="_Toc437555091"/>
       <w:r>
         <w:rPr>
           <w:rFonts w:ascii="Arial" w:hAnsi="Arial" w:cs="Arial"/>
@@ -27723,7 +28503,7 @@
         <w:lastRenderedPageBreak/>
         <w:t>Bibliografia</w:t>
       </w:r>
-      <w:bookmarkEnd w:id="22"/>
+      <w:bookmarkEnd w:id="31"/>
     </w:p>
     <w:p>
       <w:pPr>
@@ -28000,15 +28780,7 @@
           <w:sz w:val="24"/>
           <w:szCs w:val="24"/>
         </w:rPr>
-        <w:t>VISUAL STUDIO</w:t>
-      </w:r>
-      <w:r>
-        <w:rPr>
-          <w:rFonts w:ascii="Arial" w:hAnsi="Arial" w:cs="Arial"/>
-          <w:sz w:val="24"/>
-          <w:szCs w:val="24"/>
-        </w:rPr>
-        <w:t xml:space="preserve">. </w:t>
+        <w:t xml:space="preserve">VISUAL STUDIO. </w:t>
       </w:r>
       <w:r>
         <w:rPr>
@@ -28025,55 +28797,7 @@
           <w:sz w:val="24"/>
           <w:szCs w:val="24"/>
         </w:rPr>
-        <w:t>. Disponível em:</w:t>
-      </w:r>
-      <w:r>
-        <w:rPr>
-          <w:rFonts w:ascii="Arial" w:hAnsi="Arial" w:cs="Arial"/>
-          <w:sz w:val="24"/>
-          <w:szCs w:val="24"/>
-        </w:rPr>
-        <w:t xml:space="preserve"> &lt;https://www.visualstudio.com&gt;</w:t>
-      </w:r>
-      <w:r>
-        <w:rPr>
-          <w:rFonts w:ascii="Arial" w:hAnsi="Arial" w:cs="Arial"/>
-          <w:sz w:val="24"/>
-          <w:szCs w:val="24"/>
-        </w:rPr>
-        <w:t xml:space="preserve">. Acesso em: </w:t>
-      </w:r>
-      <w:r>
-        <w:rPr>
-          <w:rFonts w:ascii="Arial" w:hAnsi="Arial" w:cs="Arial"/>
-          <w:sz w:val="24"/>
-          <w:szCs w:val="24"/>
-        </w:rPr>
-        <w:t>10 de dezembro de</w:t>
-      </w:r>
-      <w:r>
-        <w:rPr>
-          <w:rFonts w:ascii="Arial" w:hAnsi="Arial" w:cs="Arial"/>
-          <w:sz w:val="24"/>
-          <w:szCs w:val="24"/>
-        </w:rPr>
-        <w:t xml:space="preserve"> 201</w:t>
-      </w:r>
-      <w:r>
-        <w:rPr>
-          <w:rFonts w:ascii="Arial" w:hAnsi="Arial" w:cs="Arial"/>
-          <w:sz w:val="24"/>
-          <w:szCs w:val="24"/>
-        </w:rPr>
-        <w:t>5</w:t>
-      </w:r>
-      <w:r>
-        <w:rPr>
-          <w:rFonts w:ascii="Arial" w:hAnsi="Arial" w:cs="Arial"/>
-          <w:sz w:val="24"/>
-          <w:szCs w:val="24"/>
-        </w:rPr>
-        <w:t>.</w:t>
+        <w:t>. Disponível em: &lt;https://www.visualstudio.com&gt;. Acesso em: 10 de dezembro de 2015.</w:t>
       </w:r>
     </w:p>
     <w:p>
@@ -28106,59 +28830,34 @@
           <w:szCs w:val="24"/>
           <w:lang w:val="en-US"/>
         </w:rPr>
-        <w:t>WIKIPEDIA</w:t>
-      </w:r>
-      <w:r>
-        <w:rPr>
-          <w:rFonts w:ascii="Arial" w:hAnsi="Arial" w:cs="Arial"/>
+        <w:t xml:space="preserve">WIKIPEDIA. </w:t>
+      </w:r>
+      <w:r>
+        <w:rPr>
+          <w:rFonts w:ascii="Arial" w:hAnsi="Arial" w:cs="Arial"/>
+          <w:b/>
           <w:sz w:val="24"/>
           <w:szCs w:val="24"/>
           <w:lang w:val="en-US"/>
         </w:rPr>
+        <w:t>Comparison of Java and C++</w:t>
+      </w:r>
+      <w:r>
+        <w:rPr>
+          <w:rFonts w:ascii="Arial" w:hAnsi="Arial" w:cs="Arial"/>
+          <w:sz w:val="24"/>
+          <w:szCs w:val="24"/>
+          <w:lang w:val="en-US"/>
+        </w:rPr>
         <w:t xml:space="preserve">. </w:t>
       </w:r>
       <w:r>
         <w:rPr>
           <w:rFonts w:ascii="Arial" w:hAnsi="Arial" w:cs="Arial"/>
-          <w:b/>
-          <w:sz w:val="24"/>
-          <w:szCs w:val="24"/>
-          <w:lang w:val="en-US"/>
-        </w:rPr>
-        <w:t>Comparison of Java and C++</w:t>
-      </w:r>
-      <w:r>
-        <w:rPr>
-          <w:rFonts w:ascii="Arial" w:hAnsi="Arial" w:cs="Arial"/>
-          <w:sz w:val="24"/>
-          <w:szCs w:val="24"/>
-          <w:lang w:val="en-US"/>
-        </w:rPr>
-        <w:t xml:space="preserve">. </w:t>
-      </w:r>
-      <w:r>
-        <w:rPr>
-          <w:rFonts w:ascii="Arial" w:hAnsi="Arial" w:cs="Arial"/>
-          <w:sz w:val="24"/>
-          <w:szCs w:val="24"/>
-        </w:rPr>
-        <w:t xml:space="preserve">Disponível em: </w:t>
-      </w:r>
-      <w:r>
-        <w:rPr>
-          <w:rFonts w:ascii="Arial" w:hAnsi="Arial" w:cs="Arial"/>
-          <w:sz w:val="24"/>
-          <w:szCs w:val="24"/>
-        </w:rPr>
-        <w:t>&lt;https://en.wikipedia.org/wiki/Comparison_of_Java_and_C%2B%2B&gt;</w:t>
-      </w:r>
-      <w:r>
-        <w:rPr>
-          <w:rFonts w:ascii="Arial" w:hAnsi="Arial" w:cs="Arial"/>
-          <w:sz w:val="24"/>
-          <w:szCs w:val="24"/>
-        </w:rPr>
-        <w:t xml:space="preserve">. </w:t>
+          <w:sz w:val="24"/>
+          <w:szCs w:val="24"/>
+        </w:rPr>
+        <w:t xml:space="preserve">Disponível em: &lt;https://en.wikipedia.org/wiki/Comparison_of_Java_and_C%2B%2B&gt;. </w:t>
       </w:r>
       <w:r>
         <w:rPr>
@@ -28226,6 +28925,7 @@
         <w:temporary/>
         <w:showingPlcHdr/>
       </w:sdtPr>
+      <w:sdtEndPr/>
       <w:sdtContent>
         <w:r>
           <w:rPr>
@@ -29050,6 +29750,7 @@
                               <w:dataBinding w:prefixMappings="xmlns:ns0='http://purl.org/dc/elements/1.1/' xmlns:ns1='http://schemas.openxmlformats.org/package/2006/metadata/core-properties' " w:xpath="/ns1:coreProperties[1]/ns0:subject[1]" w:storeItemID="{6C3C8BC8-F283-45AE-878A-BAB7291924A1}"/>
                               <w:text/>
                             </w:sdtPr>
+                            <w:sdtEndPr/>
                             <w:sdtContent>
                               <w:r>
                                 <w:rPr>
@@ -29105,6 +29806,7 @@
                         <w:dataBinding w:prefixMappings="xmlns:ns0='http://purl.org/dc/elements/1.1/' xmlns:ns1='http://schemas.openxmlformats.org/package/2006/metadata/core-properties' " w:xpath="/ns1:coreProperties[1]/ns0:subject[1]" w:storeItemID="{6C3C8BC8-F283-45AE-878A-BAB7291924A1}"/>
                         <w:text/>
                       </w:sdtPr>
+                      <w:sdtEndPr/>
                       <w:sdtContent>
                         <w:r>
                           <w:rPr>
@@ -29192,7 +29894,7 @@
                               <w:noProof/>
                               <w:color w:val="FFFFFF"/>
                             </w:rPr>
-                            <w:t>25</w:t>
+                            <w:t>3</w:t>
                           </w:r>
                           <w:r>
                             <w:rPr>
@@ -29245,7 +29947,7 @@
                         <w:noProof/>
                         <w:color w:val="FFFFFF"/>
                       </w:rPr>
-                      <w:t>25</w:t>
+                      <w:t>3</w:t>
                     </w:r>
                     <w:r>
                       <w:rPr>
@@ -29317,21 +30019,21 @@
         <v:path o:extrusionok="f" gradientshapeok="t" o:connecttype="rect"/>
         <o:lock v:ext="edit" aspectratio="t"/>
       </v:shapetype>
-      <v:shape id="_x0000_i1164" type="#_x0000_t75" style="width:11.25pt;height:11.25pt" o:bullet="t">
+      <v:shape id="_x0000_i1026" type="#_x0000_t75" style="width:11.25pt;height:11.25pt" o:bullet="t">
         <v:imagedata r:id="rId1" o:title="bullet1"/>
       </v:shape>
     </w:pict>
   </w:numPicBullet>
   <w:numPicBullet w:numPicBulletId="1">
     <w:pict>
-      <v:shape w14:anchorId="478586D9" id="_x0000_i1165" type="#_x0000_t75" style="width:11.25pt;height:11.25pt" o:bullet="t">
+      <v:shape w14:anchorId="478586D9" id="_x0000_i1027" type="#_x0000_t75" style="width:11.25pt;height:11.25pt" o:bullet="t">
         <v:imagedata r:id="rId2" o:title="bullet2"/>
       </v:shape>
     </w:pict>
   </w:numPicBullet>
   <w:numPicBullet w:numPicBulletId="2">
     <w:pict>
-      <v:shape id="_x0000_i1166" type="#_x0000_t75" style="width:11.25pt;height:11.25pt" o:bullet="t">
+      <v:shape id="_x0000_i1028" type="#_x0000_t75" style="width:11.25pt;height:11.25pt" o:bullet="t">
         <v:imagedata r:id="rId3" o:title="bullet3"/>
       </v:shape>
     </w:pict>
@@ -33061,6 +33763,7 @@
   <w:style w:type="character" w:default="1" w:styleId="DefaultParagraphFont">
     <w:name w:val="Default Paragraph Font"/>
     <w:uiPriority w:val="1"/>
+    <w:semiHidden/>
     <w:unhideWhenUsed/>
   </w:style>
   <w:style w:type="table" w:default="1" w:styleId="TableNormal">
@@ -35235,7 +35938,7 @@
 </file>
 
 <file path=customXml/itemProps2.xml><?xml version="1.0" encoding="utf-8"?>
-<ds:datastoreItem xmlns:ds="http://schemas.openxmlformats.org/officeDocument/2006/customXml" ds:itemID="{7F9F7AD5-7C8D-4230-BA61-A6A6C0D51F9C}">
+<ds:datastoreItem xmlns:ds="http://schemas.openxmlformats.org/officeDocument/2006/customXml" ds:itemID="{5CB59354-6457-48E4-B791-328A7E1D0FCB}">
   <ds:schemaRefs>
     <ds:schemaRef ds:uri="http://schemas.openxmlformats.org/officeDocument/2006/bibliography"/>
   </ds:schemaRefs>

--- a/LaTeX Project/Documentos/Plano_de_Projeto.docx
+++ b/LaTeX Project/Documentos/Plano_de_Projeto.docx
@@ -2024,6 +2024,15 @@
                 <w:noProof/>
                 <w:webHidden/>
               </w:rPr>
+              <w:t xml:space="preserve"> </w:t>
+            </w:r>
+            <w:bookmarkStart w:id="1" w:name="_GoBack"/>
+            <w:bookmarkEnd w:id="1"/>
+            <w:r>
+              <w:rPr>
+                <w:noProof/>
+                <w:webHidden/>
+              </w:rPr>
               <w:fldChar w:fldCharType="begin"/>
             </w:r>
             <w:r>
@@ -2316,8 +2325,6 @@
               <w:fldChar w:fldCharType="end"/>
             </w:r>
           </w:hyperlink>
-          <w:bookmarkStart w:id="1" w:name="_GoBack"/>
-          <w:bookmarkEnd w:id="1"/>
         </w:p>
         <w:p>
           <w:pPr>
@@ -28828,7 +28835,6 @@
           <w:rFonts w:ascii="Arial" w:hAnsi="Arial" w:cs="Arial"/>
           <w:sz w:val="24"/>
           <w:szCs w:val="24"/>
-          <w:lang w:val="en-US"/>
         </w:rPr>
         <w:t xml:space="preserve">WIKIPEDIA. </w:t>
       </w:r>
@@ -28838,7 +28844,6 @@
           <w:b/>
           <w:sz w:val="24"/>
           <w:szCs w:val="24"/>
-          <w:lang w:val="en-US"/>
         </w:rPr>
         <w:t>Comparison of Java and C++</w:t>
       </w:r>
@@ -28847,7 +28852,6 @@
           <w:rFonts w:ascii="Arial" w:hAnsi="Arial" w:cs="Arial"/>
           <w:sz w:val="24"/>
           <w:szCs w:val="24"/>
-          <w:lang w:val="en-US"/>
         </w:rPr>
         <w:t xml:space="preserve">. </w:t>
       </w:r>
@@ -29894,7 +29898,7 @@
                               <w:noProof/>
                               <w:color w:val="FFFFFF"/>
                             </w:rPr>
-                            <w:t>3</w:t>
+                            <w:t>23</w:t>
                           </w:r>
                           <w:r>
                             <w:rPr>
@@ -29923,7 +29927,11 @@
         </mc:Choice>
         <mc:Fallback>
           <w:pict>
-            <v:shape w14:anchorId="0F48C250" id="Text Box 476" o:spid="_x0000_s1035" type="#_x0000_t202" style="position:absolute;margin-left:38.75pt;margin-top:0;width:89.95pt;height:13.45pt;z-index:251667456;visibility:visible;mso-wrap-style:square;mso-width-percent:1000;mso-height-percent:0;mso-wrap-distance-left:9pt;mso-wrap-distance-top:0;mso-wrap-distance-right:9pt;mso-wrap-distance-bottom:0;mso-position-horizontal:right;mso-position-horizontal-relative:page;mso-position-vertical:center;mso-position-vertical-relative:top-margin-area;mso-width-percent:1000;mso-height-percent:0;mso-width-relative:right-margin-area;mso-height-relative:page;v-text-anchor:middle" o:gfxdata="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" o:allowincell="f" fillcolor="#ed1c24" stroked="f">
+            <v:shapetype w14:anchorId="0F48C250" id="_x0000_t202" coordsize="21600,21600" o:spt="202" path="m,l,21600r21600,l21600,xe">
+              <v:stroke joinstyle="miter"/>
+              <v:path gradientshapeok="t" o:connecttype="rect"/>
+            </v:shapetype>
+            <v:shape id="Text Box 476" o:spid="_x0000_s1035" type="#_x0000_t202" style="position:absolute;margin-left:38.75pt;margin-top:0;width:89.95pt;height:13.45pt;z-index:251667456;visibility:visible;mso-wrap-style:square;mso-width-percent:1000;mso-height-percent:0;mso-wrap-distance-left:9pt;mso-wrap-distance-top:0;mso-wrap-distance-right:9pt;mso-wrap-distance-bottom:0;mso-position-horizontal:right;mso-position-horizontal-relative:page;mso-position-vertical:center;mso-position-vertical-relative:top-margin-area;mso-width-percent:1000;mso-height-percent:0;mso-width-relative:right-margin-area;mso-height-relative:page;v-text-anchor:middle" o:gfxdata="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" o:allowincell="f" fillcolor="#ed1c24" stroked="f">
               <v:textbox style="mso-fit-shape-to-text:t" inset=",0,,0">
                 <w:txbxContent>
                   <w:p>
@@ -29947,7 +29955,7 @@
                         <w:noProof/>
                         <w:color w:val="FFFFFF"/>
                       </w:rPr>
-                      <w:t>3</w:t>
+                      <w:t>23</w:t>
                     </w:r>
                     <w:r>
                       <w:rPr>
@@ -30000,7 +30008,7 @@
 <w:numbering xmlns:wpc="http://schemas.microsoft.com/office/word/2010/wordprocessingCanvas" xmlns:mc="http://schemas.openxmlformats.org/markup-compatibility/2006" xmlns:o="urn:schemas-microsoft-com:office:office" xmlns:r="http://schemas.openxmlformats.org/officeDocument/2006/relationships" xmlns:m="http://schemas.openxmlformats.org/officeDocument/2006/math" xmlns:v="urn:schemas-microsoft-com:vml" xmlns:wp14="http://schemas.microsoft.com/office/word/2010/wordprocessingDrawing" xmlns:wp="http://schemas.openxmlformats.org/drawingml/2006/wordprocessingDrawing" xmlns:w10="urn:schemas-microsoft-com:office:word" xmlns:w="http://schemas.openxmlformats.org/wordprocessingml/2006/main" xmlns:w14="http://schemas.microsoft.com/office/word/2010/wordml" xmlns:w15="http://schemas.microsoft.com/office/word/2012/wordml" xmlns:wpg="http://schemas.microsoft.com/office/word/2010/wordprocessingGroup" xmlns:wpi="http://schemas.microsoft.com/office/word/2010/wordprocessingInk" xmlns:wne="http://schemas.microsoft.com/office/word/2006/wordml" xmlns:wps="http://schemas.microsoft.com/office/word/2010/wordprocessingShape" mc:Ignorable="w14 w15 wp14">
   <w:numPicBullet w:numPicBulletId="0">
     <w:pict>
-      <v:shapetype w14:anchorId="399993B9" id="_x0000_t75" coordsize="21600,21600" o:spt="75" o:preferrelative="t" path="m@4@5l@4@11@9@11@9@5xe" filled="f" stroked="f">
+      <v:shapetype w14:anchorId="26DCD09F" id="_x0000_t75" coordsize="21600,21600" o:spt="75" o:preferrelative="t" path="m@4@5l@4@11@9@11@9@5xe" filled="f" stroked="f">
         <v:stroke joinstyle="miter"/>
         <v:formulas>
           <v:f eqn="if lineDrawn pixelLineWidth 0"/>
@@ -30019,21 +30027,21 @@
         <v:path o:extrusionok="f" gradientshapeok="t" o:connecttype="rect"/>
         <o:lock v:ext="edit" aspectratio="t"/>
       </v:shapetype>
-      <v:shape id="_x0000_i1026" type="#_x0000_t75" style="width:11.25pt;height:11.25pt" o:bullet="t">
+      <v:shape id="_x0000_i1029" type="#_x0000_t75" style="width:11.25pt;height:11.25pt" o:bullet="t">
         <v:imagedata r:id="rId1" o:title="bullet1"/>
       </v:shape>
     </w:pict>
   </w:numPicBullet>
   <w:numPicBullet w:numPicBulletId="1">
     <w:pict>
-      <v:shape w14:anchorId="478586D9" id="_x0000_i1027" type="#_x0000_t75" style="width:11.25pt;height:11.25pt" o:bullet="t">
+      <v:shape w14:anchorId="7699B90D" id="_x0000_i1030" type="#_x0000_t75" style="width:11.25pt;height:11.25pt" o:bullet="t">
         <v:imagedata r:id="rId2" o:title="bullet2"/>
       </v:shape>
     </w:pict>
   </w:numPicBullet>
   <w:numPicBullet w:numPicBulletId="2">
     <w:pict>
-      <v:shape id="_x0000_i1028" type="#_x0000_t75" style="width:11.25pt;height:11.25pt" o:bullet="t">
+      <v:shape id="_x0000_i1031" type="#_x0000_t75" style="width:11.25pt;height:11.25pt" o:bullet="t">
         <v:imagedata r:id="rId3" o:title="bullet3"/>
       </v:shape>
     </w:pict>
@@ -35172,6 +35180,7 @@
     <w:rsid w:val="0091772F"/>
     <w:rsid w:val="009C699F"/>
     <w:rsid w:val="00A01470"/>
+    <w:rsid w:val="00C621D2"/>
     <w:rsid w:val="00C85B4B"/>
     <w:rsid w:val="00DB3FA2"/>
     <w:rsid w:val="00DD03CA"/>
@@ -35938,7 +35947,7 @@
 </file>
 
 <file path=customXml/itemProps2.xml><?xml version="1.0" encoding="utf-8"?>
-<ds:datastoreItem xmlns:ds="http://schemas.openxmlformats.org/officeDocument/2006/customXml" ds:itemID="{5CB59354-6457-48E4-B791-328A7E1D0FCB}">
+<ds:datastoreItem xmlns:ds="http://schemas.openxmlformats.org/officeDocument/2006/customXml" ds:itemID="{3A90643E-8D99-45EF-AD1B-F86DE40C035C}">
   <ds:schemaRefs>
     <ds:schemaRef ds:uri="http://schemas.openxmlformats.org/officeDocument/2006/bibliography"/>
   </ds:schemaRefs>

--- a/LaTeX Project/Documentos/Plano_de_Projeto.docx
+++ b/LaTeX Project/Documentos/Plano_de_Projeto.docx
@@ -2014,6 +2014,16 @@
             </w:r>
             <w:r>
               <w:rPr>
+                <w:rStyle w:val="Hyperlink"/>
+                <w:rFonts w:ascii="Arial" w:hAnsi="Arial" w:cs="Arial"/>
+                <w:noProof/>
+              </w:rPr>
+              <w:t>................................................................</w:t>
+            </w:r>
+            <w:bookmarkStart w:id="1" w:name="_GoBack"/>
+            <w:bookmarkEnd w:id="1"/>
+            <w:r>
+              <w:rPr>
                 <w:noProof/>
                 <w:webHidden/>
               </w:rPr>
@@ -2026,8 +2036,6 @@
               </w:rPr>
               <w:t xml:space="preserve"> </w:t>
             </w:r>
-            <w:bookmarkStart w:id="1" w:name="_GoBack"/>
-            <w:bookmarkEnd w:id="1"/>
             <w:r>
               <w:rPr>
                 <w:noProof/>
@@ -2108,6 +2116,14 @@
             </w:r>
             <w:r>
               <w:rPr>
+                <w:rStyle w:val="Hyperlink"/>
+                <w:rFonts w:ascii="Arial" w:hAnsi="Arial" w:cs="Arial"/>
+                <w:noProof/>
+              </w:rPr>
+              <w:t>.................................................</w:t>
+            </w:r>
+            <w:r>
+              <w:rPr>
                 <w:noProof/>
                 <w:webHidden/>
               </w:rPr>
@@ -2193,6 +2209,14 @@
             </w:r>
             <w:r>
               <w:rPr>
+                <w:rStyle w:val="Hyperlink"/>
+                <w:rFonts w:ascii="Arial" w:hAnsi="Arial" w:cs="Arial"/>
+                <w:noProof/>
+              </w:rPr>
+              <w:t>..........................................................................</w:t>
+            </w:r>
+            <w:r>
+              <w:rPr>
                 <w:noProof/>
                 <w:webHidden/>
               </w:rPr>
@@ -2278,6 +2302,14 @@
             </w:r>
             <w:r>
               <w:rPr>
+                <w:rStyle w:val="Hyperlink"/>
+                <w:rFonts w:ascii="Arial" w:hAnsi="Arial" w:cs="Arial"/>
+                <w:noProof/>
+              </w:rPr>
+              <w:t>.........................................................................................</w:t>
+            </w:r>
+            <w:r>
+              <w:rPr>
                 <w:noProof/>
                 <w:webHidden/>
               </w:rPr>
@@ -2363,6 +2395,14 @@
             </w:r>
             <w:r>
               <w:rPr>
+                <w:rStyle w:val="Hyperlink"/>
+                <w:rFonts w:ascii="Arial" w:hAnsi="Arial" w:cs="Arial"/>
+                <w:noProof/>
+              </w:rPr>
+              <w:t>.........................................................................................</w:t>
+            </w:r>
+            <w:r>
+              <w:rPr>
                 <w:noProof/>
                 <w:webHidden/>
               </w:rPr>
@@ -2448,6 +2488,14 @@
             </w:r>
             <w:r>
               <w:rPr>
+                <w:rStyle w:val="Hyperlink"/>
+                <w:rFonts w:ascii="Arial" w:hAnsi="Arial" w:cs="Arial"/>
+                <w:noProof/>
+              </w:rPr>
+              <w:t>.................................................</w:t>
+            </w:r>
+            <w:r>
+              <w:rPr>
                 <w:noProof/>
                 <w:webHidden/>
               </w:rPr>
@@ -2533,6 +2581,14 @@
             </w:r>
             <w:r>
               <w:rPr>
+                <w:rStyle w:val="Hyperlink"/>
+                <w:rFonts w:ascii="Arial" w:hAnsi="Arial" w:cs="Arial"/>
+                <w:noProof/>
+              </w:rPr>
+              <w:t>.................................................</w:t>
+            </w:r>
+            <w:r>
+              <w:rPr>
                 <w:noProof/>
                 <w:webHidden/>
               </w:rPr>
@@ -2618,6 +2674,14 @@
             </w:r>
             <w:r>
               <w:rPr>
+                <w:rStyle w:val="Hyperlink"/>
+                <w:rFonts w:ascii="Arial" w:hAnsi="Arial" w:cs="Arial"/>
+                <w:noProof/>
+              </w:rPr>
+              <w:t>............................................................</w:t>
+            </w:r>
+            <w:r>
+              <w:rPr>
                 <w:noProof/>
                 <w:webHidden/>
               </w:rPr>
@@ -2703,6 +2767,14 @@
             </w:r>
             <w:r>
               <w:rPr>
+                <w:rStyle w:val="Hyperlink"/>
+                <w:rFonts w:ascii="Arial" w:hAnsi="Arial" w:cs="Arial"/>
+                <w:noProof/>
+              </w:rPr>
+              <w:t>.........................................................................................</w:t>
+            </w:r>
+            <w:r>
+              <w:rPr>
                 <w:noProof/>
                 <w:webHidden/>
               </w:rPr>
@@ -2788,6 +2860,14 @@
             </w:r>
             <w:r>
               <w:rPr>
+                <w:rStyle w:val="Hyperlink"/>
+                <w:rFonts w:ascii="Arial" w:hAnsi="Arial" w:cs="Arial"/>
+                <w:noProof/>
+              </w:rPr>
+              <w:t>.........................................................................</w:t>
+            </w:r>
+            <w:r>
+              <w:rPr>
                 <w:noProof/>
                 <w:webHidden/>
               </w:rPr>
@@ -2873,6 +2953,14 @@
             </w:r>
             <w:r>
               <w:rPr>
+                <w:rStyle w:val="Hyperlink"/>
+                <w:rFonts w:ascii="Arial" w:hAnsi="Arial" w:cs="Arial"/>
+                <w:noProof/>
+              </w:rPr>
+              <w:t>...........................................................</w:t>
+            </w:r>
+            <w:r>
+              <w:rPr>
                 <w:noProof/>
                 <w:webHidden/>
               </w:rPr>
@@ -2958,6 +3046,14 @@
             </w:r>
             <w:r>
               <w:rPr>
+                <w:rStyle w:val="Hyperlink"/>
+                <w:rFonts w:ascii="Arial" w:hAnsi="Arial" w:cs="Arial"/>
+                <w:noProof/>
+              </w:rPr>
+              <w:t>.....................................</w:t>
+            </w:r>
+            <w:r>
+              <w:rPr>
                 <w:noProof/>
                 <w:webHidden/>
               </w:rPr>
@@ -3043,6 +3139,14 @@
             </w:r>
             <w:r>
               <w:rPr>
+                <w:rStyle w:val="Hyperlink"/>
+                <w:rFonts w:ascii="Arial" w:hAnsi="Arial" w:cs="Arial"/>
+                <w:noProof/>
+              </w:rPr>
+              <w:t>.........</w:t>
+            </w:r>
+            <w:r>
+              <w:rPr>
                 <w:noProof/>
                 <w:webHidden/>
               </w:rPr>
@@ -3128,6 +3232,14 @@
             </w:r>
             <w:r>
               <w:rPr>
+                <w:rStyle w:val="Hyperlink"/>
+                <w:rFonts w:ascii="Arial" w:hAnsi="Arial" w:cs="Arial"/>
+                <w:noProof/>
+              </w:rPr>
+              <w:t>......................................................................</w:t>
+            </w:r>
+            <w:r>
+              <w:rPr>
                 <w:noProof/>
                 <w:webHidden/>
               </w:rPr>
@@ -3213,6 +3325,14 @@
             </w:r>
             <w:r>
               <w:rPr>
+                <w:rStyle w:val="Hyperlink"/>
+                <w:rFonts w:ascii="Arial" w:hAnsi="Arial" w:cs="Arial"/>
+                <w:noProof/>
+              </w:rPr>
+              <w:t>.............................................................</w:t>
+            </w:r>
+            <w:r>
+              <w:rPr>
                 <w:noProof/>
                 <w:webHidden/>
               </w:rPr>
@@ -3298,6 +3418,14 @@
             </w:r>
             <w:r>
               <w:rPr>
+                <w:rStyle w:val="Hyperlink"/>
+                <w:rFonts w:ascii="Arial" w:hAnsi="Arial" w:cs="Arial"/>
+                <w:noProof/>
+              </w:rPr>
+              <w:t>......................</w:t>
+            </w:r>
+            <w:r>
+              <w:rPr>
                 <w:noProof/>
                 <w:webHidden/>
               </w:rPr>
@@ -3400,6 +3528,14 @@
             </w:r>
             <w:r>
               <w:rPr>
+                <w:rStyle w:val="Hyperlink"/>
+                <w:rFonts w:ascii="Arial" w:hAnsi="Arial" w:cs="Arial"/>
+                <w:noProof/>
+              </w:rPr>
+              <w:t>....................................................</w:t>
+            </w:r>
+            <w:r>
+              <w:rPr>
                 <w:noProof/>
                 <w:webHidden/>
               </w:rPr>
@@ -3485,6 +3621,14 @@
             </w:r>
             <w:r>
               <w:rPr>
+                <w:rStyle w:val="Hyperlink"/>
+                <w:rFonts w:ascii="Arial" w:hAnsi="Arial" w:cs="Arial"/>
+                <w:noProof/>
+              </w:rPr>
+              <w:t>..................................................................</w:t>
+            </w:r>
+            <w:r>
+              <w:rPr>
                 <w:noProof/>
                 <w:webHidden/>
               </w:rPr>
@@ -3570,6 +3714,14 @@
             </w:r>
             <w:r>
               <w:rPr>
+                <w:rStyle w:val="Hyperlink"/>
+                <w:rFonts w:ascii="Arial" w:hAnsi="Arial" w:cs="Arial"/>
+                <w:noProof/>
+              </w:rPr>
+              <w:t>..............................................................................................</w:t>
+            </w:r>
+            <w:r>
+              <w:rPr>
                 <w:noProof/>
                 <w:webHidden/>
               </w:rPr>
@@ -3655,6 +3807,14 @@
             </w:r>
             <w:r>
               <w:rPr>
+                <w:rStyle w:val="Hyperlink"/>
+                <w:rFonts w:ascii="Arial" w:hAnsi="Arial" w:cs="Arial"/>
+                <w:noProof/>
+              </w:rPr>
+              <w:t>..............................................................................................</w:t>
+            </w:r>
+            <w:r>
+              <w:rPr>
                 <w:noProof/>
                 <w:webHidden/>
               </w:rPr>
@@ -3740,6 +3900,14 @@
             </w:r>
             <w:r>
               <w:rPr>
+                <w:rStyle w:val="Hyperlink"/>
+                <w:rFonts w:ascii="Arial" w:hAnsi="Arial" w:cs="Arial"/>
+                <w:noProof/>
+              </w:rPr>
+              <w:t>..........................................................................</w:t>
+            </w:r>
+            <w:r>
+              <w:rPr>
                 <w:noProof/>
                 <w:webHidden/>
               </w:rPr>
@@ -3825,6 +3993,14 @@
             </w:r>
             <w:r>
               <w:rPr>
+                <w:rStyle w:val="Hyperlink"/>
+                <w:rFonts w:ascii="Arial" w:hAnsi="Arial" w:cs="Arial"/>
+                <w:noProof/>
+              </w:rPr>
+              <w:t>...............................................................................</w:t>
+            </w:r>
+            <w:r>
+              <w:rPr>
                 <w:noProof/>
                 <w:webHidden/>
               </w:rPr>
@@ -3910,6 +4086,14 @@
             </w:r>
             <w:r>
               <w:rPr>
+                <w:rStyle w:val="Hyperlink"/>
+                <w:rFonts w:ascii="Arial" w:hAnsi="Arial" w:cs="Arial"/>
+                <w:noProof/>
+              </w:rPr>
+              <w:t>................................................................</w:t>
+            </w:r>
+            <w:r>
+              <w:rPr>
                 <w:noProof/>
                 <w:webHidden/>
               </w:rPr>
@@ -3995,6 +4179,14 @@
             </w:r>
             <w:r>
               <w:rPr>
+                <w:rStyle w:val="Hyperlink"/>
+                <w:rFonts w:ascii="Arial" w:hAnsi="Arial" w:cs="Arial"/>
+                <w:noProof/>
+              </w:rPr>
+              <w:t>............................................................................................</w:t>
+            </w:r>
+            <w:r>
+              <w:rPr>
                 <w:noProof/>
                 <w:webHidden/>
               </w:rPr>
@@ -4080,6 +4272,14 @@
             </w:r>
             <w:r>
               <w:rPr>
+                <w:rStyle w:val="Hyperlink"/>
+                <w:rFonts w:ascii="Arial" w:hAnsi="Arial" w:cs="Arial"/>
+                <w:noProof/>
+              </w:rPr>
+              <w:t>................................................................</w:t>
+            </w:r>
+            <w:r>
+              <w:rPr>
                 <w:noProof/>
                 <w:webHidden/>
               </w:rPr>
@@ -4165,6 +4365,14 @@
             </w:r>
             <w:r>
               <w:rPr>
+                <w:rStyle w:val="Hyperlink"/>
+                <w:rFonts w:ascii="Arial" w:hAnsi="Arial" w:cs="Arial"/>
+                <w:noProof/>
+              </w:rPr>
+              <w:t>........................................................................</w:t>
+            </w:r>
+            <w:r>
+              <w:rPr>
                 <w:noProof/>
                 <w:webHidden/>
               </w:rPr>
@@ -4203,75 +4411,6 @@
                 <w:webHidden/>
               </w:rPr>
               <w:t>25</w:t>
-            </w:r>
-            <w:r>
-              <w:rPr>
-                <w:noProof/>
-                <w:webHidden/>
-              </w:rPr>
-              <w:fldChar w:fldCharType="end"/>
-            </w:r>
-          </w:hyperlink>
-        </w:p>
-        <w:p>
-          <w:pPr>
-            <w:pStyle w:val="TOC1"/>
-            <w:rPr>
-              <w:noProof/>
-              <w:lang w:val="en-US" w:eastAsia="en-US"/>
-            </w:rPr>
-          </w:pPr>
-          <w:hyperlink w:anchor="_Toc437555087" w:history="1">
-            <w:r>
-              <w:rPr>
-                <w:rStyle w:val="Hyperlink"/>
-                <w:rFonts w:ascii="Arial" w:eastAsia="Times New Roman" w:hAnsi="Arial" w:cs="Arial"/>
-                <w:noProof/>
-                <w:kern w:val="36"/>
-                <w:lang w:val="en-US" w:eastAsia="en-US"/>
-              </w:rPr>
-              <w:t>Potentiometer Drehknopf 6mm</w:t>
-            </w:r>
-            <w:r>
-              <w:rPr>
-                <w:noProof/>
-                <w:webHidden/>
-              </w:rPr>
-              <w:tab/>
-            </w:r>
-            <w:r>
-              <w:rPr>
-                <w:noProof/>
-                <w:webHidden/>
-              </w:rPr>
-              <w:fldChar w:fldCharType="begin"/>
-            </w:r>
-            <w:r>
-              <w:rPr>
-                <w:noProof/>
-                <w:webHidden/>
-              </w:rPr>
-              <w:instrText xml:space="preserve"> PAGEREF _Toc437555087 \h </w:instrText>
-            </w:r>
-            <w:r>
-              <w:rPr>
-                <w:noProof/>
-                <w:webHidden/>
-              </w:rPr>
-            </w:r>
-            <w:r>
-              <w:rPr>
-                <w:noProof/>
-                <w:webHidden/>
-              </w:rPr>
-              <w:fldChar w:fldCharType="separate"/>
-            </w:r>
-            <w:r>
-              <w:rPr>
-                <w:noProof/>
-                <w:webHidden/>
-              </w:rPr>
-              <w:t>26</w:t>
             </w:r>
             <w:r>
               <w:rPr>
@@ -4319,6 +4458,14 @@
             </w:r>
             <w:r>
               <w:rPr>
+                <w:rStyle w:val="Hyperlink"/>
+                <w:rFonts w:ascii="Arial" w:hAnsi="Arial" w:cs="Arial"/>
+                <w:noProof/>
+              </w:rPr>
+              <w:t>......................................................................</w:t>
+            </w:r>
+            <w:r>
+              <w:rPr>
                 <w:noProof/>
                 <w:webHidden/>
               </w:rPr>
@@ -4404,6 +4551,14 @@
             </w:r>
             <w:r>
               <w:rPr>
+                <w:rStyle w:val="Hyperlink"/>
+                <w:rFonts w:ascii="Arial" w:hAnsi="Arial" w:cs="Arial"/>
+                <w:noProof/>
+              </w:rPr>
+              <w:t>......................................................................................</w:t>
+            </w:r>
+            <w:r>
+              <w:rPr>
                 <w:noProof/>
                 <w:webHidden/>
               </w:rPr>
@@ -4489,6 +4644,14 @@
             </w:r>
             <w:r>
               <w:rPr>
+                <w:rStyle w:val="Hyperlink"/>
+                <w:rFonts w:ascii="Arial" w:hAnsi="Arial" w:cs="Arial"/>
+                <w:noProof/>
+              </w:rPr>
+              <w:t>...........</w:t>
+            </w:r>
+            <w:r>
+              <w:rPr>
                 <w:noProof/>
                 <w:webHidden/>
               </w:rPr>
@@ -4571,6 +4734,14 @@
                 <w:noProof/>
               </w:rPr>
               <w:t>Bibliografia</w:t>
+            </w:r>
+            <w:r>
+              <w:rPr>
+                <w:rStyle w:val="Hyperlink"/>
+                <w:rFonts w:ascii="Arial" w:hAnsi="Arial" w:cs="Arial"/>
+                <w:noProof/>
+              </w:rPr>
+              <w:t>........................................................................................</w:t>
             </w:r>
             <w:r>
               <w:rPr>
@@ -29898,7 +30069,7 @@
                               <w:noProof/>
                               <w:color w:val="FFFFFF"/>
                             </w:rPr>
-                            <w:t>23</w:t>
+                            <w:t>21</w:t>
                           </w:r>
                           <w:r>
                             <w:rPr>
@@ -29955,7 +30126,7 @@
                         <w:noProof/>
                         <w:color w:val="FFFFFF"/>
                       </w:rPr>
-                      <w:t>23</w:t>
+                      <w:t>21</w:t>
                     </w:r>
                     <w:r>
                       <w:rPr>
@@ -30008,7 +30179,7 @@
 <w:numbering xmlns:wpc="http://schemas.microsoft.com/office/word/2010/wordprocessingCanvas" xmlns:mc="http://schemas.openxmlformats.org/markup-compatibility/2006" xmlns:o="urn:schemas-microsoft-com:office:office" xmlns:r="http://schemas.openxmlformats.org/officeDocument/2006/relationships" xmlns:m="http://schemas.openxmlformats.org/officeDocument/2006/math" xmlns:v="urn:schemas-microsoft-com:vml" xmlns:wp14="http://schemas.microsoft.com/office/word/2010/wordprocessingDrawing" xmlns:wp="http://schemas.openxmlformats.org/drawingml/2006/wordprocessingDrawing" xmlns:w10="urn:schemas-microsoft-com:office:word" xmlns:w="http://schemas.openxmlformats.org/wordprocessingml/2006/main" xmlns:w14="http://schemas.microsoft.com/office/word/2010/wordml" xmlns:w15="http://schemas.microsoft.com/office/word/2012/wordml" xmlns:wpg="http://schemas.microsoft.com/office/word/2010/wordprocessingGroup" xmlns:wpi="http://schemas.microsoft.com/office/word/2010/wordprocessingInk" xmlns:wne="http://schemas.microsoft.com/office/word/2006/wordml" xmlns:wps="http://schemas.microsoft.com/office/word/2010/wordprocessingShape" mc:Ignorable="w14 w15 wp14">
   <w:numPicBullet w:numPicBulletId="0">
     <w:pict>
-      <v:shapetype w14:anchorId="26DCD09F" id="_x0000_t75" coordsize="21600,21600" o:spt="75" o:preferrelative="t" path="m@4@5l@4@11@9@11@9@5xe" filled="f" stroked="f">
+      <v:shapetype id="_x0000_t75" coordsize="21600,21600" o:spt="75" o:preferrelative="t" path="m@4@5l@4@11@9@11@9@5xe" filled="f" stroked="f">
         <v:stroke joinstyle="miter"/>
         <v:formulas>
           <v:f eqn="if lineDrawn pixelLineWidth 0"/>
@@ -30027,21 +30198,21 @@
         <v:path o:extrusionok="f" gradientshapeok="t" o:connecttype="rect"/>
         <o:lock v:ext="edit" aspectratio="t"/>
       </v:shapetype>
-      <v:shape id="_x0000_i1029" type="#_x0000_t75" style="width:11.25pt;height:11.25pt" o:bullet="t">
+      <v:shape id="_x0000_i1041" type="#_x0000_t75" style="width:11.25pt;height:11.25pt" o:bullet="t">
         <v:imagedata r:id="rId1" o:title="bullet1"/>
       </v:shape>
     </w:pict>
   </w:numPicBullet>
   <w:numPicBullet w:numPicBulletId="1">
     <w:pict>
-      <v:shape w14:anchorId="7699B90D" id="_x0000_i1030" type="#_x0000_t75" style="width:11.25pt;height:11.25pt" o:bullet="t">
+      <v:shape id="_x0000_i1042" type="#_x0000_t75" style="width:11.25pt;height:11.25pt" o:bullet="t">
         <v:imagedata r:id="rId2" o:title="bullet2"/>
       </v:shape>
     </w:pict>
   </w:numPicBullet>
   <w:numPicBullet w:numPicBulletId="2">
     <w:pict>
-      <v:shape id="_x0000_i1031" type="#_x0000_t75" style="width:11.25pt;height:11.25pt" o:bullet="t">
+      <v:shape id="_x0000_i1043" type="#_x0000_t75" style="width:11.25pt;height:11.25pt" o:bullet="t">
         <v:imagedata r:id="rId3" o:title="bullet3"/>
       </v:shape>
     </w:pict>
@@ -35173,6 +35344,7 @@
   <w:rsids>
     <w:rsidRoot w:val="009C699F"/>
     <w:rsid w:val="000B5F5D"/>
+    <w:rsid w:val="00257F51"/>
     <w:rsid w:val="00457223"/>
     <w:rsid w:val="004B20E7"/>
     <w:rsid w:val="0081570E"/>
@@ -35947,7 +36119,7 @@
 </file>
 
 <file path=customXml/itemProps2.xml><?xml version="1.0" encoding="utf-8"?>
-<ds:datastoreItem xmlns:ds="http://schemas.openxmlformats.org/officeDocument/2006/customXml" ds:itemID="{3A90643E-8D99-45EF-AD1B-F86DE40C035C}">
+<ds:datastoreItem xmlns:ds="http://schemas.openxmlformats.org/officeDocument/2006/customXml" ds:itemID="{7072E0EF-961F-4818-8FE4-022465CAA79C}">
   <ds:schemaRefs>
     <ds:schemaRef ds:uri="http://schemas.openxmlformats.org/officeDocument/2006/bibliography"/>
   </ds:schemaRefs>

--- a/LaTeX Project/Documentos/Plano_de_Projeto.docx
+++ b/LaTeX Project/Documentos/Plano_de_Projeto.docx
@@ -1068,7 +1068,17 @@
                                         <w:szCs w:val="72"/>
                                         <w:lang w:val="pt-BR"/>
                                       </w:rPr>
-                                      <w:t>Plano de Gerenciamento do Projeto</w:t>
+                                      <w:t xml:space="preserve">Plano </w:t>
+                                    </w:r>
+                                    <w:r>
+                                      <w:rPr>
+                                        <w:rFonts w:asciiTheme="majorHAnsi" w:eastAsiaTheme="majorEastAsia" w:hAnsiTheme="majorHAnsi" w:cstheme="majorBidi"/>
+                                        <w:color w:val="FFFFFF" w:themeColor="background1"/>
+                                        <w:sz w:val="56"/>
+                                        <w:szCs w:val="72"/>
+                                        <w:lang w:val="pt-BR"/>
+                                      </w:rPr>
+                                      <w:t>de Gerenciamento do Projeto</w:t>
                                     </w:r>
                                   </w:p>
                                 </w:sdtContent>
@@ -1165,7 +1175,7 @@
           <w:rFonts w:ascii="Arial" w:hAnsi="Arial" w:cs="Arial"/>
         </w:rPr>
       </w:pPr>
-      <w:bookmarkStart w:id="0" w:name="_Toc437555061"/>
+      <w:bookmarkStart w:id="0" w:name="_Toc437618465"/>
       <w:r>
         <w:rPr>
           <w:rFonts w:ascii="Arial" w:hAnsi="Arial" w:cs="Arial"/>
@@ -2003,7 +2013,7 @@
             </w:rPr>
             <w:fldChar w:fldCharType="separate"/>
           </w:r>
-          <w:hyperlink w:anchor="_Toc437555061" w:history="1">
+          <w:hyperlink w:anchor="_Toc437618465" w:history="1">
             <w:r>
               <w:rPr>
                 <w:rStyle w:val="Hyperlink"/>
@@ -2020,8 +2030,6 @@
               </w:rPr>
               <w:t>................................................................</w:t>
             </w:r>
-            <w:bookmarkStart w:id="1" w:name="_GoBack"/>
-            <w:bookmarkEnd w:id="1"/>
             <w:r>
               <w:rPr>
                 <w:noProof/>
@@ -2034,21 +2042,14 @@
                 <w:noProof/>
                 <w:webHidden/>
               </w:rPr>
-              <w:t xml:space="preserve"> </w:t>
+              <w:fldChar w:fldCharType="begin"/>
             </w:r>
             <w:r>
               <w:rPr>
                 <w:noProof/>
                 <w:webHidden/>
               </w:rPr>
-              <w:fldChar w:fldCharType="begin"/>
-            </w:r>
-            <w:r>
-              <w:rPr>
-                <w:noProof/>
-                <w:webHidden/>
-              </w:rPr>
-              <w:instrText xml:space="preserve"> PAGEREF _Toc437555061 \h </w:instrText>
+              <w:instrText xml:space="preserve"> PAGEREF _Toc437618465 \h </w:instrText>
             </w:r>
             <w:r>
               <w:rPr>
@@ -2090,7 +2091,7 @@
               <w:lang w:val="en-US" w:eastAsia="en-US"/>
             </w:rPr>
           </w:pPr>
-          <w:hyperlink w:anchor="_Toc437555062" w:history="1">
+          <w:hyperlink w:anchor="_Toc437618466" w:history="1">
             <w:r>
               <w:rPr>
                 <w:rStyle w:val="Hyperlink"/>
@@ -2141,7 +2142,7 @@
                 <w:noProof/>
                 <w:webHidden/>
               </w:rPr>
-              <w:instrText xml:space="preserve"> PAGEREF _Toc437555062 \h </w:instrText>
+              <w:instrText xml:space="preserve"> PAGEREF _Toc437618466 \h </w:instrText>
             </w:r>
             <w:r>
               <w:rPr>
@@ -2183,7 +2184,7 @@
               <w:lang w:val="en-US" w:eastAsia="en-US"/>
             </w:rPr>
           </w:pPr>
-          <w:hyperlink w:anchor="_Toc437555063" w:history="1">
+          <w:hyperlink w:anchor="_Toc437618467" w:history="1">
             <w:r>
               <w:rPr>
                 <w:rStyle w:val="Hyperlink"/>
@@ -2234,7 +2235,7 @@
                 <w:noProof/>
                 <w:webHidden/>
               </w:rPr>
-              <w:instrText xml:space="preserve"> PAGEREF _Toc437555063 \h </w:instrText>
+              <w:instrText xml:space="preserve"> PAGEREF _Toc437618467 \h </w:instrText>
             </w:r>
             <w:r>
               <w:rPr>
@@ -2276,7 +2277,7 @@
               <w:lang w:val="en-US" w:eastAsia="en-US"/>
             </w:rPr>
           </w:pPr>
-          <w:hyperlink w:anchor="_Toc437555064" w:history="1">
+          <w:hyperlink w:anchor="_Toc437618468" w:history="1">
             <w:r>
               <w:rPr>
                 <w:rStyle w:val="Hyperlink"/>
@@ -2327,7 +2328,7 @@
                 <w:noProof/>
                 <w:webHidden/>
               </w:rPr>
-              <w:instrText xml:space="preserve"> PAGEREF _Toc437555064 \h </w:instrText>
+              <w:instrText xml:space="preserve"> PAGEREF _Toc437618468 \h </w:instrText>
             </w:r>
             <w:r>
               <w:rPr>
@@ -2369,7 +2370,7 @@
               <w:lang w:val="en-US" w:eastAsia="en-US"/>
             </w:rPr>
           </w:pPr>
-          <w:hyperlink w:anchor="_Toc437555065" w:history="1">
+          <w:hyperlink w:anchor="_Toc437618469" w:history="1">
             <w:r>
               <w:rPr>
                 <w:rStyle w:val="Hyperlink"/>
@@ -2420,7 +2421,7 @@
                 <w:noProof/>
                 <w:webHidden/>
               </w:rPr>
-              <w:instrText xml:space="preserve"> PAGEREF _Toc437555065 \h </w:instrText>
+              <w:instrText xml:space="preserve"> PAGEREF _Toc437618469 \h </w:instrText>
             </w:r>
             <w:r>
               <w:rPr>
@@ -2462,7 +2463,7 @@
               <w:lang w:val="en-US" w:eastAsia="en-US"/>
             </w:rPr>
           </w:pPr>
-          <w:hyperlink w:anchor="_Toc437555066" w:history="1">
+          <w:hyperlink w:anchor="_Toc437618470" w:history="1">
             <w:r>
               <w:rPr>
                 <w:rStyle w:val="Hyperlink"/>
@@ -2513,7 +2514,7 @@
                 <w:noProof/>
                 <w:webHidden/>
               </w:rPr>
-              <w:instrText xml:space="preserve"> PAGEREF _Toc437555066 \h </w:instrText>
+              <w:instrText xml:space="preserve"> PAGEREF _Toc437618470 \h </w:instrText>
             </w:r>
             <w:r>
               <w:rPr>
@@ -2555,7 +2556,7 @@
               <w:lang w:val="en-US" w:eastAsia="en-US"/>
             </w:rPr>
           </w:pPr>
-          <w:hyperlink w:anchor="_Toc437555067" w:history="1">
+          <w:hyperlink w:anchor="_Toc437618471" w:history="1">
             <w:r>
               <w:rPr>
                 <w:rStyle w:val="Hyperlink"/>
@@ -2606,7 +2607,7 @@
                 <w:noProof/>
                 <w:webHidden/>
               </w:rPr>
-              <w:instrText xml:space="preserve"> PAGEREF _Toc437555067 \h </w:instrText>
+              <w:instrText xml:space="preserve"> PAGEREF _Toc437618471 \h </w:instrText>
             </w:r>
             <w:r>
               <w:rPr>
@@ -2648,7 +2649,7 @@
               <w:lang w:val="en-US" w:eastAsia="en-US"/>
             </w:rPr>
           </w:pPr>
-          <w:hyperlink w:anchor="_Toc437555068" w:history="1">
+          <w:hyperlink w:anchor="_Toc437618472" w:history="1">
             <w:r>
               <w:rPr>
                 <w:rStyle w:val="Hyperlink"/>
@@ -2699,7 +2700,7 @@
                 <w:noProof/>
                 <w:webHidden/>
               </w:rPr>
-              <w:instrText xml:space="preserve"> PAGEREF _Toc437555068 \h </w:instrText>
+              <w:instrText xml:space="preserve"> PAGEREF _Toc437618472 \h </w:instrText>
             </w:r>
             <w:r>
               <w:rPr>
@@ -2741,7 +2742,7 @@
               <w:lang w:val="en-US" w:eastAsia="en-US"/>
             </w:rPr>
           </w:pPr>
-          <w:hyperlink w:anchor="_Toc437555069" w:history="1">
+          <w:hyperlink w:anchor="_Toc437618473" w:history="1">
             <w:r>
               <w:rPr>
                 <w:rStyle w:val="Hyperlink"/>
@@ -2792,7 +2793,7 @@
                 <w:noProof/>
                 <w:webHidden/>
               </w:rPr>
-              <w:instrText xml:space="preserve"> PAGEREF _Toc437555069 \h </w:instrText>
+              <w:instrText xml:space="preserve"> PAGEREF _Toc437618473 \h </w:instrText>
             </w:r>
             <w:r>
               <w:rPr>
@@ -2834,7 +2835,7 @@
               <w:lang w:val="en-US" w:eastAsia="en-US"/>
             </w:rPr>
           </w:pPr>
-          <w:hyperlink w:anchor="_Toc437555070" w:history="1">
+          <w:hyperlink w:anchor="_Toc437618474" w:history="1">
             <w:r>
               <w:rPr>
                 <w:rStyle w:val="Hyperlink"/>
@@ -2885,7 +2886,7 @@
                 <w:noProof/>
                 <w:webHidden/>
               </w:rPr>
-              <w:instrText xml:space="preserve"> PAGEREF _Toc437555070 \h </w:instrText>
+              <w:instrText xml:space="preserve"> PAGEREF _Toc437618474 \h </w:instrText>
             </w:r>
             <w:r>
               <w:rPr>
@@ -2927,7 +2928,7 @@
               <w:lang w:val="en-US" w:eastAsia="en-US"/>
             </w:rPr>
           </w:pPr>
-          <w:hyperlink w:anchor="_Toc437555071" w:history="1">
+          <w:hyperlink w:anchor="_Toc437618475" w:history="1">
             <w:r>
               <w:rPr>
                 <w:rStyle w:val="Hyperlink"/>
@@ -2978,7 +2979,7 @@
                 <w:noProof/>
                 <w:webHidden/>
               </w:rPr>
-              <w:instrText xml:space="preserve"> PAGEREF _Toc437555071 \h </w:instrText>
+              <w:instrText xml:space="preserve"> PAGEREF _Toc437618475 \h </w:instrText>
             </w:r>
             <w:r>
               <w:rPr>
@@ -3020,7 +3021,7 @@
               <w:lang w:val="en-US" w:eastAsia="en-US"/>
             </w:rPr>
           </w:pPr>
-          <w:hyperlink w:anchor="_Toc437555072" w:history="1">
+          <w:hyperlink w:anchor="_Toc437618476" w:history="1">
             <w:r>
               <w:rPr>
                 <w:rStyle w:val="Hyperlink"/>
@@ -3071,7 +3072,7 @@
                 <w:noProof/>
                 <w:webHidden/>
               </w:rPr>
-              <w:instrText xml:space="preserve"> PAGEREF _Toc437555072 \h </w:instrText>
+              <w:instrText xml:space="preserve"> PAGEREF _Toc437618476 \h </w:instrText>
             </w:r>
             <w:r>
               <w:rPr>
@@ -3113,7 +3114,7 @@
               <w:lang w:val="en-US" w:eastAsia="en-US"/>
             </w:rPr>
           </w:pPr>
-          <w:hyperlink w:anchor="_Toc437555073" w:history="1">
+          <w:hyperlink w:anchor="_Toc437618477" w:history="1">
             <w:r>
               <w:rPr>
                 <w:rStyle w:val="Hyperlink"/>
@@ -3164,7 +3165,7 @@
                 <w:noProof/>
                 <w:webHidden/>
               </w:rPr>
-              <w:instrText xml:space="preserve"> PAGEREF _Toc437555073 \h </w:instrText>
+              <w:instrText xml:space="preserve"> PAGEREF _Toc437618477 \h </w:instrText>
             </w:r>
             <w:r>
               <w:rPr>
@@ -3206,7 +3207,7 @@
               <w:lang w:val="en-US" w:eastAsia="en-US"/>
             </w:rPr>
           </w:pPr>
-          <w:hyperlink w:anchor="_Toc437555074" w:history="1">
+          <w:hyperlink w:anchor="_Toc437618478" w:history="1">
             <w:r>
               <w:rPr>
                 <w:rStyle w:val="Hyperlink"/>
@@ -3257,7 +3258,7 @@
                 <w:noProof/>
                 <w:webHidden/>
               </w:rPr>
-              <w:instrText xml:space="preserve"> PAGEREF _Toc437555074 \h </w:instrText>
+              <w:instrText xml:space="preserve"> PAGEREF _Toc437618478 \h </w:instrText>
             </w:r>
             <w:r>
               <w:rPr>
@@ -3299,7 +3300,7 @@
               <w:lang w:val="en-US" w:eastAsia="en-US"/>
             </w:rPr>
           </w:pPr>
-          <w:hyperlink w:anchor="_Toc437555075" w:history="1">
+          <w:hyperlink w:anchor="_Toc437618479" w:history="1">
             <w:r>
               <w:rPr>
                 <w:rStyle w:val="Hyperlink"/>
@@ -3350,7 +3351,7 @@
                 <w:noProof/>
                 <w:webHidden/>
               </w:rPr>
-              <w:instrText xml:space="preserve"> PAGEREF _Toc437555075 \h </w:instrText>
+              <w:instrText xml:space="preserve"> PAGEREF _Toc437618479 \h </w:instrText>
             </w:r>
             <w:r>
               <w:rPr>
@@ -3392,7 +3393,7 @@
               <w:lang w:val="en-US" w:eastAsia="en-US"/>
             </w:rPr>
           </w:pPr>
-          <w:hyperlink w:anchor="_Toc437555076" w:history="1">
+          <w:hyperlink w:anchor="_Toc437618480" w:history="1">
             <w:r>
               <w:rPr>
                 <w:rStyle w:val="Hyperlink"/>
@@ -3443,7 +3444,7 @@
                 <w:noProof/>
                 <w:webHidden/>
               </w:rPr>
-              <w:instrText xml:space="preserve"> PAGEREF _Toc437555076 \h </w:instrText>
+              <w:instrText xml:space="preserve"> PAGEREF _Toc437618480 \h </w:instrText>
             </w:r>
             <w:r>
               <w:rPr>
@@ -3485,7 +3486,7 @@
               <w:lang w:val="en-US" w:eastAsia="en-US"/>
             </w:rPr>
           </w:pPr>
-          <w:hyperlink w:anchor="_Toc437555077" w:history="1">
+          <w:hyperlink w:anchor="_Toc437618481" w:history="1">
             <w:r>
               <w:rPr>
                 <w:rStyle w:val="Hyperlink"/>
@@ -3553,7 +3554,7 @@
                 <w:noProof/>
                 <w:webHidden/>
               </w:rPr>
-              <w:instrText xml:space="preserve"> PAGEREF _Toc437555077 \h </w:instrText>
+              <w:instrText xml:space="preserve"> PAGEREF _Toc437618481 \h </w:instrText>
             </w:r>
             <w:r>
               <w:rPr>
@@ -3595,7 +3596,7 @@
               <w:lang w:val="en-US" w:eastAsia="en-US"/>
             </w:rPr>
           </w:pPr>
-          <w:hyperlink w:anchor="_Toc437555078" w:history="1">
+          <w:hyperlink w:anchor="_Toc437618482" w:history="1">
             <w:r>
               <w:rPr>
                 <w:rStyle w:val="Hyperlink"/>
@@ -3646,7 +3647,7 @@
                 <w:noProof/>
                 <w:webHidden/>
               </w:rPr>
-              <w:instrText xml:space="preserve"> PAGEREF _Toc437555078 \h </w:instrText>
+              <w:instrText xml:space="preserve"> PAGEREF _Toc437618482 \h </w:instrText>
             </w:r>
             <w:r>
               <w:rPr>
@@ -3688,7 +3689,7 @@
               <w:lang w:val="en-US" w:eastAsia="en-US"/>
             </w:rPr>
           </w:pPr>
-          <w:hyperlink w:anchor="_Toc437555079" w:history="1">
+          <w:hyperlink w:anchor="_Toc437618483" w:history="1">
             <w:r>
               <w:rPr>
                 <w:rStyle w:val="Hyperlink"/>
@@ -3739,7 +3740,7 @@
                 <w:noProof/>
                 <w:webHidden/>
               </w:rPr>
-              <w:instrText xml:space="preserve"> PAGEREF _Toc437555079 \h </w:instrText>
+              <w:instrText xml:space="preserve"> PAGEREF _Toc437618483 \h </w:instrText>
             </w:r>
             <w:r>
               <w:rPr>
@@ -3781,7 +3782,7 @@
               <w:lang w:val="en-US" w:eastAsia="en-US"/>
             </w:rPr>
           </w:pPr>
-          <w:hyperlink w:anchor="_Toc437555080" w:history="1">
+          <w:hyperlink w:anchor="_Toc437618484" w:history="1">
             <w:r>
               <w:rPr>
                 <w:rStyle w:val="Hyperlink"/>
@@ -3832,7 +3833,7 @@
                 <w:noProof/>
                 <w:webHidden/>
               </w:rPr>
-              <w:instrText xml:space="preserve"> PAGEREF _Toc437555080 \h </w:instrText>
+              <w:instrText xml:space="preserve"> PAGEREF _Toc437618484 \h </w:instrText>
             </w:r>
             <w:r>
               <w:rPr>
@@ -3874,7 +3875,7 @@
               <w:lang w:val="en-US" w:eastAsia="en-US"/>
             </w:rPr>
           </w:pPr>
-          <w:hyperlink w:anchor="_Toc437555081" w:history="1">
+          <w:hyperlink w:anchor="_Toc437618485" w:history="1">
             <w:r>
               <w:rPr>
                 <w:rStyle w:val="Hyperlink"/>
@@ -3925,7 +3926,7 @@
                 <w:noProof/>
                 <w:webHidden/>
               </w:rPr>
-              <w:instrText xml:space="preserve"> PAGEREF _Toc437555081 \h </w:instrText>
+              <w:instrText xml:space="preserve"> PAGEREF _Toc437618485 \h </w:instrText>
             </w:r>
             <w:r>
               <w:rPr>
@@ -3967,7 +3968,7 @@
               <w:lang w:val="en-US" w:eastAsia="en-US"/>
             </w:rPr>
           </w:pPr>
-          <w:hyperlink w:anchor="_Toc437555082" w:history="1">
+          <w:hyperlink w:anchor="_Toc437618486" w:history="1">
             <w:r>
               <w:rPr>
                 <w:rStyle w:val="Hyperlink"/>
@@ -4018,7 +4019,7 @@
                 <w:noProof/>
                 <w:webHidden/>
               </w:rPr>
-              <w:instrText xml:space="preserve"> PAGEREF _Toc437555082 \h </w:instrText>
+              <w:instrText xml:space="preserve"> PAGEREF _Toc437618486 \h </w:instrText>
             </w:r>
             <w:r>
               <w:rPr>
@@ -4060,7 +4061,7 @@
               <w:lang w:val="en-US" w:eastAsia="en-US"/>
             </w:rPr>
           </w:pPr>
-          <w:hyperlink w:anchor="_Toc437555083" w:history="1">
+          <w:hyperlink w:anchor="_Toc437618487" w:history="1">
             <w:r>
               <w:rPr>
                 <w:rStyle w:val="Hyperlink"/>
@@ -4111,7 +4112,7 @@
                 <w:noProof/>
                 <w:webHidden/>
               </w:rPr>
-              <w:instrText xml:space="preserve"> PAGEREF _Toc437555083 \h </w:instrText>
+              <w:instrText xml:space="preserve"> PAGEREF _Toc437618487 \h </w:instrText>
             </w:r>
             <w:r>
               <w:rPr>
@@ -4153,7 +4154,7 @@
               <w:lang w:val="en-US" w:eastAsia="en-US"/>
             </w:rPr>
           </w:pPr>
-          <w:hyperlink w:anchor="_Toc437555084" w:history="1">
+          <w:hyperlink w:anchor="_Toc437618488" w:history="1">
             <w:r>
               <w:rPr>
                 <w:rStyle w:val="Hyperlink"/>
@@ -4204,7 +4205,7 @@
                 <w:noProof/>
                 <w:webHidden/>
               </w:rPr>
-              <w:instrText xml:space="preserve"> PAGEREF _Toc437555084 \h </w:instrText>
+              <w:instrText xml:space="preserve"> PAGEREF _Toc437618488 \h </w:instrText>
             </w:r>
             <w:r>
               <w:rPr>
@@ -4246,7 +4247,7 @@
               <w:lang w:val="en-US" w:eastAsia="en-US"/>
             </w:rPr>
           </w:pPr>
-          <w:hyperlink w:anchor="_Toc437555085" w:history="1">
+          <w:hyperlink w:anchor="_Toc437618489" w:history="1">
             <w:r>
               <w:rPr>
                 <w:rStyle w:val="Hyperlink"/>
@@ -4297,7 +4298,7 @@
                 <w:noProof/>
                 <w:webHidden/>
               </w:rPr>
-              <w:instrText xml:space="preserve"> PAGEREF _Toc437555085 \h </w:instrText>
+              <w:instrText xml:space="preserve"> PAGEREF _Toc437618489 \h </w:instrText>
             </w:r>
             <w:r>
               <w:rPr>
@@ -4339,7 +4340,7 @@
               <w:lang w:val="en-US" w:eastAsia="en-US"/>
             </w:rPr>
           </w:pPr>
-          <w:hyperlink w:anchor="_Toc437555086" w:history="1">
+          <w:hyperlink w:anchor="_Toc437618490" w:history="1">
             <w:r>
               <w:rPr>
                 <w:rStyle w:val="Hyperlink"/>
@@ -4390,7 +4391,7 @@
                 <w:noProof/>
                 <w:webHidden/>
               </w:rPr>
-              <w:instrText xml:space="preserve"> PAGEREF _Toc437555086 \h </w:instrText>
+              <w:instrText xml:space="preserve"> PAGEREF _Toc437618490 \h </w:instrText>
             </w:r>
             <w:r>
               <w:rPr>
@@ -4432,7 +4433,7 @@
               <w:lang w:val="en-US" w:eastAsia="en-US"/>
             </w:rPr>
           </w:pPr>
-          <w:hyperlink w:anchor="_Toc437555088" w:history="1">
+          <w:hyperlink w:anchor="_Toc437618492" w:history="1">
             <w:r>
               <w:rPr>
                 <w:rStyle w:val="Hyperlink"/>
@@ -4454,7 +4455,7 @@
                 <w:rFonts w:ascii="Arial" w:hAnsi="Arial" w:cs="Arial"/>
                 <w:noProof/>
               </w:rPr>
-              <w:t>Designação de tarefas</w:t>
+              <w:t>Designação de tarefas e Cronograma</w:t>
             </w:r>
             <w:r>
               <w:rPr>
@@ -4462,7 +4463,7 @@
                 <w:rFonts w:ascii="Arial" w:hAnsi="Arial" w:cs="Arial"/>
                 <w:noProof/>
               </w:rPr>
-              <w:t>......................................................................</w:t>
+              <w:t>..............................................</w:t>
             </w:r>
             <w:r>
               <w:rPr>
@@ -4483,7 +4484,7 @@
                 <w:noProof/>
                 <w:webHidden/>
               </w:rPr>
-              <w:instrText xml:space="preserve"> PAGEREF _Toc437555088 \h </w:instrText>
+              <w:instrText xml:space="preserve"> PAGEREF _Toc437618492 \h </w:instrText>
             </w:r>
             <w:r>
               <w:rPr>
@@ -4525,7 +4526,7 @@
               <w:lang w:val="en-US" w:eastAsia="en-US"/>
             </w:rPr>
           </w:pPr>
-          <w:hyperlink w:anchor="_Toc437555089" w:history="1">
+          <w:hyperlink w:anchor="_Toc437618493" w:history="1">
             <w:r>
               <w:rPr>
                 <w:rStyle w:val="Hyperlink"/>
@@ -4547,7 +4548,7 @@
                 <w:rFonts w:ascii="Arial" w:hAnsi="Arial" w:cs="Arial"/>
                 <w:noProof/>
               </w:rPr>
-              <w:t>Cronograma</w:t>
+              <w:t>Acompanhamento de Projeto e auxiliares de gerenciamento</w:t>
             </w:r>
             <w:r>
               <w:rPr>
@@ -4555,7 +4556,7 @@
                 <w:rFonts w:ascii="Arial" w:hAnsi="Arial" w:cs="Arial"/>
                 <w:noProof/>
               </w:rPr>
-              <w:t>......................................................................................</w:t>
+              <w:t>...........</w:t>
             </w:r>
             <w:r>
               <w:rPr>
@@ -4576,7 +4577,7 @@
                 <w:noProof/>
                 <w:webHidden/>
               </w:rPr>
-              <w:instrText xml:space="preserve"> PAGEREF _Toc437555089 \h </w:instrText>
+              <w:instrText xml:space="preserve"> PAGEREF _Toc437618493 \h </w:instrText>
             </w:r>
             <w:r>
               <w:rPr>
@@ -4618,7 +4619,7 @@
               <w:lang w:val="en-US" w:eastAsia="en-US"/>
             </w:rPr>
           </w:pPr>
-          <w:hyperlink w:anchor="_Toc437555090" w:history="1">
+          <w:hyperlink w:anchor="_Toc437618494" w:history="1">
             <w:r>
               <w:rPr>
                 <w:rStyle w:val="Hyperlink"/>
@@ -4640,7 +4641,7 @@
                 <w:rFonts w:ascii="Arial" w:hAnsi="Arial" w:cs="Arial"/>
                 <w:noProof/>
               </w:rPr>
-              <w:t>Acompanhamento de Projeto e auxiliares de gerenciamento</w:t>
+              <w:t>Bibliografia</w:t>
             </w:r>
             <w:r>
               <w:rPr>
@@ -4648,7 +4649,7 @@
                 <w:rFonts w:ascii="Arial" w:hAnsi="Arial" w:cs="Arial"/>
                 <w:noProof/>
               </w:rPr>
-              <w:t>...........</w:t>
+              <w:t>........................................................................................</w:t>
             </w:r>
             <w:r>
               <w:rPr>
@@ -4669,100 +4670,7 @@
                 <w:noProof/>
                 <w:webHidden/>
               </w:rPr>
-              <w:instrText xml:space="preserve"> PAGEREF _Toc437555090 \h </w:instrText>
-            </w:r>
-            <w:r>
-              <w:rPr>
-                <w:noProof/>
-                <w:webHidden/>
-              </w:rPr>
-            </w:r>
-            <w:r>
-              <w:rPr>
-                <w:noProof/>
-                <w:webHidden/>
-              </w:rPr>
-              <w:fldChar w:fldCharType="separate"/>
-            </w:r>
-            <w:r>
-              <w:rPr>
-                <w:noProof/>
-                <w:webHidden/>
-              </w:rPr>
-              <w:t>26</w:t>
-            </w:r>
-            <w:r>
-              <w:rPr>
-                <w:noProof/>
-                <w:webHidden/>
-              </w:rPr>
-              <w:fldChar w:fldCharType="end"/>
-            </w:r>
-          </w:hyperlink>
-        </w:p>
-        <w:p>
-          <w:pPr>
-            <w:pStyle w:val="TOC1"/>
-            <w:tabs>
-              <w:tab w:val="left" w:pos="1100"/>
-            </w:tabs>
-            <w:rPr>
-              <w:noProof/>
-              <w:lang w:val="en-US" w:eastAsia="en-US"/>
-            </w:rPr>
-          </w:pPr>
-          <w:hyperlink w:anchor="_Toc437555091" w:history="1">
-            <w:r>
-              <w:rPr>
-                <w:rStyle w:val="Hyperlink"/>
-                <w:rFonts w:ascii="Arial" w:hAnsi="Arial" w:cs="Arial"/>
-                <w:noProof/>
-              </w:rPr>
-              <w:t>14.</w:t>
-            </w:r>
-            <w:r>
-              <w:rPr>
-                <w:noProof/>
-                <w:lang w:val="en-US" w:eastAsia="en-US"/>
-              </w:rPr>
-              <w:tab/>
-            </w:r>
-            <w:r>
-              <w:rPr>
-                <w:rStyle w:val="Hyperlink"/>
-                <w:rFonts w:ascii="Arial" w:hAnsi="Arial" w:cs="Arial"/>
-                <w:noProof/>
-              </w:rPr>
-              <w:t>Bibliografia</w:t>
-            </w:r>
-            <w:r>
-              <w:rPr>
-                <w:rStyle w:val="Hyperlink"/>
-                <w:rFonts w:ascii="Arial" w:hAnsi="Arial" w:cs="Arial"/>
-                <w:noProof/>
-              </w:rPr>
-              <w:t>........................................................................................</w:t>
-            </w:r>
-            <w:r>
-              <w:rPr>
-                <w:noProof/>
-                <w:webHidden/>
-              </w:rPr>
-              <w:tab/>
-            </w:r>
-            <w:r>
-              <w:rPr>
-                <w:noProof/>
-                <w:webHidden/>
-              </w:rPr>
-              <w:fldChar w:fldCharType="begin"/>
-            </w:r>
-            <w:r>
-              <w:rPr>
-                <w:noProof/>
-                <w:webHidden/>
-              </w:rPr>
-              <w:instrText xml:space="preserve"> PAGEREF _Toc437555091 \h </w:instrText>
+              <w:instrText xml:space="preserve"> PAGEREF _Toc437618494 \h </w:instrText>
             </w:r>
             <w:r>
               <w:rPr>
@@ -4835,7 +4743,7 @@
           <w:szCs w:val="32"/>
         </w:rPr>
       </w:pPr>
-      <w:bookmarkStart w:id="2" w:name="_Toc437555062"/>
+      <w:bookmarkStart w:id="1" w:name="_Toc437618466"/>
       <w:r>
         <w:rPr>
           <w:rFonts w:ascii="Arial" w:hAnsi="Arial" w:cs="Arial"/>
@@ -4846,7 +4754,7 @@
         <w:lastRenderedPageBreak/>
         <w:t>Declaração do escopo em alto nível</w:t>
       </w:r>
-      <w:bookmarkEnd w:id="2"/>
+      <w:bookmarkEnd w:id="1"/>
     </w:p>
     <w:p>
       <w:pPr>
@@ -4986,7 +4894,7 @@
           <w:szCs w:val="32"/>
         </w:rPr>
       </w:pPr>
-      <w:bookmarkStart w:id="3" w:name="_Toc437555063"/>
+      <w:bookmarkStart w:id="2" w:name="_Toc437618467"/>
       <w:r>
         <w:rPr>
           <w:rFonts w:ascii="Arial" w:hAnsi="Arial" w:cs="Arial"/>
@@ -4996,7 +4904,7 @@
         </w:rPr>
         <w:t>Objetivos do Projeto</w:t>
       </w:r>
-      <w:bookmarkEnd w:id="3"/>
+      <w:bookmarkEnd w:id="2"/>
     </w:p>
     <w:p>
       <w:pPr>
@@ -5300,7 +5208,7 @@
           <w:szCs w:val="32"/>
         </w:rPr>
       </w:pPr>
-      <w:bookmarkStart w:id="4" w:name="_Toc437555064"/>
+      <w:bookmarkStart w:id="3" w:name="_Toc437618468"/>
       <w:r>
         <w:rPr>
           <w:rFonts w:ascii="Arial" w:hAnsi="Arial" w:cs="Arial"/>
@@ -5310,7 +5218,7 @@
         </w:rPr>
         <w:t>Premissas</w:t>
       </w:r>
-      <w:bookmarkEnd w:id="4"/>
+      <w:bookmarkEnd w:id="3"/>
     </w:p>
     <w:p>
       <w:pPr>
@@ -5344,7 +5252,17 @@
           <w:sz w:val="24"/>
           <w:szCs w:val="24"/>
         </w:rPr>
-        <w:t xml:space="preserve">O projeto terá início no dia </w:t>
+        <w:t xml:space="preserve">O </w:t>
+      </w:r>
+      <w:bookmarkStart w:id="4" w:name="_GoBack"/>
+      <w:bookmarkEnd w:id="4"/>
+      <w:r>
+        <w:rPr>
+          <w:rFonts w:ascii="Arial" w:hAnsi="Arial" w:cs="Arial"/>
+          <w:sz w:val="24"/>
+          <w:szCs w:val="24"/>
+        </w:rPr>
+        <w:t xml:space="preserve">projeto terá início no dia </w:t>
       </w:r>
       <w:r>
         <w:rPr>
@@ -5457,7 +5375,7 @@
           <w:szCs w:val="32"/>
         </w:rPr>
       </w:pPr>
-      <w:bookmarkStart w:id="5" w:name="_Toc437555065"/>
+      <w:bookmarkStart w:id="5" w:name="_Toc437618469"/>
       <w:r>
         <w:rPr>
           <w:rFonts w:ascii="Arial" w:hAnsi="Arial" w:cs="Arial"/>
@@ -5637,7 +5555,7 @@
           <w:szCs w:val="32"/>
         </w:rPr>
       </w:pPr>
-      <w:bookmarkStart w:id="6" w:name="_Toc437555066"/>
+      <w:bookmarkStart w:id="6" w:name="_Toc437618470"/>
       <w:r>
         <w:rPr>
           <w:rFonts w:ascii="Arial" w:hAnsi="Arial" w:cs="Arial"/>
@@ -5776,7 +5694,7 @@
           <w:szCs w:val="32"/>
         </w:rPr>
       </w:pPr>
-      <w:bookmarkStart w:id="7" w:name="_Toc437555067"/>
+      <w:bookmarkStart w:id="7" w:name="_Toc437618471"/>
       <w:r>
         <w:rPr>
           <w:rFonts w:ascii="Arial" w:hAnsi="Arial" w:cs="Arial"/>
@@ -6616,7 +6534,7 @@
           <w:szCs w:val="32"/>
         </w:rPr>
       </w:pPr>
-      <w:bookmarkStart w:id="8" w:name="_Toc437555068"/>
+      <w:bookmarkStart w:id="8" w:name="_Toc437618472"/>
       <w:r>
         <w:rPr>
           <w:rFonts w:ascii="Arial" w:hAnsi="Arial" w:cs="Arial"/>
@@ -23660,7 +23578,7 @@
           <w:szCs w:val="32"/>
         </w:rPr>
       </w:pPr>
-      <w:bookmarkStart w:id="9" w:name="_Toc437555069"/>
+      <w:bookmarkStart w:id="9" w:name="_Toc437618473"/>
       <w:r>
         <w:rPr>
           <w:rFonts w:ascii="Arial" w:hAnsi="Arial" w:cs="Arial"/>
@@ -23908,7 +23826,7 @@
           <w:szCs w:val="32"/>
         </w:rPr>
       </w:pPr>
-      <w:bookmarkStart w:id="10" w:name="_Toc437555070"/>
+      <w:bookmarkStart w:id="10" w:name="_Toc437618474"/>
       <w:r>
         <w:rPr>
           <w:rFonts w:ascii="Arial" w:hAnsi="Arial" w:cs="Arial"/>
@@ -24312,7 +24230,7 @@
           <w:color w:val="9D3511"/>
         </w:rPr>
       </w:pPr>
-      <w:bookmarkStart w:id="11" w:name="_Toc437555071"/>
+      <w:bookmarkStart w:id="11" w:name="_Toc437618475"/>
       <w:r>
         <w:rPr>
           <w:rFonts w:ascii="Arial" w:hAnsi="Arial" w:cs="Arial"/>
@@ -24334,7 +24252,7 @@
           <w:color w:val="9D3511"/>
         </w:rPr>
       </w:pPr>
-      <w:bookmarkStart w:id="12" w:name="_Toc437555072"/>
+      <w:bookmarkStart w:id="12" w:name="_Toc437618476"/>
       <w:r>
         <w:rPr>
           <w:rFonts w:ascii="Arial" w:hAnsi="Arial" w:cs="Arial"/>
@@ -24502,7 +24420,7 @@
           <w:color w:val="9D3511"/>
         </w:rPr>
       </w:pPr>
-      <w:bookmarkStart w:id="13" w:name="_Toc437555073"/>
+      <w:bookmarkStart w:id="13" w:name="_Toc437618477"/>
       <w:r>
         <w:rPr>
           <w:rFonts w:ascii="Arial" w:hAnsi="Arial" w:cs="Arial"/>
@@ -24780,7 +24698,7 @@
           <w:color w:val="9D3511"/>
         </w:rPr>
       </w:pPr>
-      <w:bookmarkStart w:id="14" w:name="_Toc437555074"/>
+      <w:bookmarkStart w:id="14" w:name="_Toc437618478"/>
       <w:r>
         <w:rPr>
           <w:rFonts w:ascii="Arial" w:hAnsi="Arial" w:cs="Arial"/>
@@ -24816,7 +24734,7 @@
           <w:color w:val="9D3511"/>
         </w:rPr>
       </w:pPr>
-      <w:bookmarkStart w:id="15" w:name="_Toc437555075"/>
+      <w:bookmarkStart w:id="15" w:name="_Toc437618479"/>
       <w:r>
         <w:rPr>
           <w:rFonts w:ascii="Arial" w:hAnsi="Arial" w:cs="Arial"/>
@@ -24966,7 +24884,7 @@
           <w:color w:val="9D3511"/>
         </w:rPr>
       </w:pPr>
-      <w:bookmarkStart w:id="16" w:name="_Toc437555076"/>
+      <w:bookmarkStart w:id="16" w:name="_Toc437618480"/>
       <w:r>
         <w:rPr>
           <w:rFonts w:ascii="Arial" w:hAnsi="Arial" w:cs="Arial"/>
@@ -25213,7 +25131,7 @@
           <w:color w:val="9D3511"/>
         </w:rPr>
       </w:pPr>
-      <w:bookmarkStart w:id="17" w:name="_Toc437555077"/>
+      <w:bookmarkStart w:id="17" w:name="_Toc437618481"/>
       <w:r>
         <w:rPr>
           <w:rFonts w:ascii="Arial" w:hAnsi="Arial" w:cs="Arial"/>
@@ -25253,7 +25171,7 @@
           <w:color w:val="9D3511"/>
         </w:rPr>
       </w:pPr>
-      <w:bookmarkStart w:id="18" w:name="_Toc437555078"/>
+      <w:bookmarkStart w:id="18" w:name="_Toc437618482"/>
       <w:r>
         <w:rPr>
           <w:rFonts w:ascii="Arial" w:hAnsi="Arial" w:cs="Arial"/>
@@ -25284,7 +25202,7 @@
           <w:color w:val="9D3511"/>
         </w:rPr>
       </w:pPr>
-      <w:bookmarkStart w:id="19" w:name="_Toc437555079"/>
+      <w:bookmarkStart w:id="19" w:name="_Toc437618483"/>
       <w:r>
         <w:rPr>
           <w:rFonts w:ascii="Arial" w:hAnsi="Arial" w:cs="Arial"/>
@@ -25308,7 +25226,7 @@
           <w:color w:val="9D3511"/>
         </w:rPr>
       </w:pPr>
-      <w:bookmarkStart w:id="20" w:name="_Toc437555080"/>
+      <w:bookmarkStart w:id="20" w:name="_Toc437618484"/>
       <w:r>
         <w:rPr>
           <w:rFonts w:ascii="Arial" w:hAnsi="Arial" w:cs="Arial"/>
@@ -25350,7 +25268,7 @@
           <w:color w:val="9D3511"/>
         </w:rPr>
       </w:pPr>
-      <w:bookmarkStart w:id="21" w:name="_Toc437555081"/>
+      <w:bookmarkStart w:id="21" w:name="_Toc437618485"/>
       <w:r>
         <w:rPr>
           <w:rFonts w:ascii="Arial" w:hAnsi="Arial" w:cs="Arial"/>
@@ -25372,7 +25290,7 @@
           <w:color w:val="9D3511"/>
         </w:rPr>
       </w:pPr>
-      <w:bookmarkStart w:id="22" w:name="_Toc437555082"/>
+      <w:bookmarkStart w:id="22" w:name="_Toc437618486"/>
       <w:r>
         <w:rPr>
           <w:rFonts w:ascii="Arial" w:hAnsi="Arial" w:cs="Arial"/>
@@ -25397,7 +25315,7 @@
           <w:color w:val="9D3511"/>
         </w:rPr>
       </w:pPr>
-      <w:bookmarkStart w:id="23" w:name="_Toc437555083"/>
+      <w:bookmarkStart w:id="23" w:name="_Toc437618487"/>
       <w:r>
         <w:rPr>
           <w:rFonts w:ascii="Arial" w:hAnsi="Arial" w:cs="Arial"/>
@@ -25429,7 +25347,7 @@
           <w:color w:val="9D3511"/>
         </w:rPr>
       </w:pPr>
-      <w:bookmarkStart w:id="24" w:name="_Toc437555084"/>
+      <w:bookmarkStart w:id="24" w:name="_Toc437618488"/>
       <w:r>
         <w:rPr>
           <w:rFonts w:ascii="Arial" w:hAnsi="Arial" w:cs="Arial"/>
@@ -25451,7 +25369,7 @@
           <w:color w:val="9D3511"/>
         </w:rPr>
       </w:pPr>
-      <w:bookmarkStart w:id="25" w:name="_Toc437555085"/>
+      <w:bookmarkStart w:id="25" w:name="_Toc437618489"/>
       <w:r>
         <w:rPr>
           <w:rFonts w:ascii="Arial" w:hAnsi="Arial" w:cs="Arial"/>
@@ -25503,7 +25421,7 @@
           <w:szCs w:val="32"/>
         </w:rPr>
       </w:pPr>
-      <w:bookmarkStart w:id="26" w:name="_Toc437555086"/>
+      <w:bookmarkStart w:id="26" w:name="_Toc437618490"/>
       <w:r>
         <w:rPr>
           <w:rFonts w:ascii="Arial" w:hAnsi="Arial" w:cs="Arial"/>
@@ -27295,6 +27213,7 @@
               </w:rPr>
             </w:pPr>
             <w:bookmarkStart w:id="27" w:name="_Toc437555087"/>
+            <w:bookmarkStart w:id="28" w:name="_Toc437618491"/>
             <w:r>
               <w:rPr>
                 <w:rFonts w:ascii="Arial" w:eastAsia="Times New Roman" w:hAnsi="Arial" w:cs="Arial"/>
@@ -27307,6 +27226,7 @@
               <w:t>Potentiometer Drehknopf 6mm</w:t>
             </w:r>
             <w:bookmarkEnd w:id="27"/>
+            <w:bookmarkEnd w:id="28"/>
           </w:p>
         </w:tc>
         <w:tc>
@@ -27884,7 +27804,7 @@
           <w:szCs w:val="32"/>
         </w:rPr>
       </w:pPr>
-      <w:bookmarkStart w:id="28" w:name="_Toc437555088"/>
+      <w:bookmarkStart w:id="29" w:name="_Toc437618492"/>
       <w:r>
         <w:rPr>
           <w:rFonts w:ascii="Arial" w:hAnsi="Arial" w:cs="Arial"/>
@@ -27894,7 +27814,16 @@
         </w:rPr>
         <w:t>Designação de tarefas</w:t>
       </w:r>
-      <w:bookmarkEnd w:id="28"/>
+      <w:r>
+        <w:rPr>
+          <w:rFonts w:ascii="Arial" w:hAnsi="Arial" w:cs="Arial"/>
+          <w:color w:val="9D3511"/>
+          <w:sz w:val="32"/>
+          <w:szCs w:val="32"/>
+        </w:rPr>
+        <w:t xml:space="preserve"> e Cronograma</w:t>
+      </w:r>
+      <w:bookmarkEnd w:id="29"/>
     </w:p>
     <w:p>
       <w:pPr>
@@ -27929,6 +27858,16 @@
         </w:rPr>
         <w:t>[incluir link para o documento citado].</w:t>
       </w:r>
+    </w:p>
+    <w:p>
+      <w:pPr>
+        <w:spacing w:after="0"/>
+        <w:ind w:left="567"/>
+        <w:jc w:val="both"/>
+        <w:rPr>
+          <w:rFonts w:ascii="Arial" w:hAnsi="Arial" w:cs="Arial"/>
+        </w:rPr>
+      </w:pPr>
     </w:p>
     <w:p>
       <w:pPr>
@@ -27945,68 +27884,7 @@
           <w:szCs w:val="32"/>
         </w:rPr>
       </w:pPr>
-      <w:bookmarkStart w:id="29" w:name="_Toc437555089"/>
-      <w:r>
-        <w:rPr>
-          <w:rFonts w:ascii="Arial" w:hAnsi="Arial" w:cs="Arial"/>
-          <w:color w:val="9D3511"/>
-          <w:sz w:val="32"/>
-          <w:szCs w:val="32"/>
-        </w:rPr>
-        <w:t>Cronograma</w:t>
-      </w:r>
-      <w:bookmarkEnd w:id="29"/>
-    </w:p>
-    <w:p>
-      <w:pPr>
-        <w:pBdr>
-          <w:top w:val="single" w:sz="4" w:space="1" w:color="auto"/>
-        </w:pBdr>
-        <w:spacing w:after="0"/>
-        <w:ind w:left="567"/>
-        <w:rPr>
-          <w:rFonts w:ascii="Arial" w:hAnsi="Arial" w:cs="Arial"/>
-        </w:rPr>
-      </w:pPr>
-    </w:p>
-    <w:p>
-      <w:pPr>
-        <w:spacing w:after="0"/>
-        <w:ind w:left="567"/>
-        <w:jc w:val="both"/>
-        <w:rPr>
-          <w:rFonts w:ascii="Arial" w:hAnsi="Arial" w:cs="Arial"/>
-        </w:rPr>
-      </w:pPr>
-      <w:r>
-        <w:rPr>
-          <w:rFonts w:ascii="Arial" w:hAnsi="Arial" w:cs="Arial"/>
-        </w:rPr>
-        <w:t xml:space="preserve"> </w:t>
-      </w:r>
-      <w:r>
-        <w:rPr>
-          <w:rFonts w:ascii="Arial" w:hAnsi="Arial" w:cs="Arial"/>
-        </w:rPr>
-        <w:t>[incluir link para o documento citado].</w:t>
-      </w:r>
-    </w:p>
-    <w:p>
-      <w:pPr>
-        <w:pStyle w:val="Heading1"/>
-        <w:numPr>
-          <w:ilvl w:val="0"/>
-          <w:numId w:val="14"/>
-        </w:numPr>
-        <w:ind w:left="567" w:hanging="425"/>
-        <w:rPr>
-          <w:rFonts w:ascii="Arial" w:hAnsi="Arial" w:cs="Arial"/>
-          <w:color w:val="9D3511"/>
-          <w:sz w:val="32"/>
-          <w:szCs w:val="32"/>
-        </w:rPr>
-      </w:pPr>
-      <w:bookmarkStart w:id="30" w:name="_Toc437555090"/>
+      <w:bookmarkStart w:id="30" w:name="_Toc437618493"/>
       <w:r>
         <w:rPr>
           <w:rFonts w:ascii="Arial" w:hAnsi="Arial" w:cs="Arial"/>
@@ -28066,16 +27944,7 @@
           <w:sz w:val="24"/>
           <w:szCs w:val="24"/>
         </w:rPr>
-        <w:t xml:space="preserve"> possam fazer um bom acompanhamento do projeto, e para que este tenha um bom andamento, foram definidas datas para </w:t>
-      </w:r>
-      <w:r>
-        <w:rPr>
-          <w:rFonts w:ascii="Arial" w:hAnsi="Arial" w:cs="Arial"/>
-          <w:sz w:val="24"/>
-          <w:szCs w:val="24"/>
-        </w:rPr>
-        <w:lastRenderedPageBreak/>
-        <w:t>a entrega de “deliverables”. Os “deliverables” são parte do projeto e são entregues a cada duas semanas. Além da data e da especificação do que será entregue, consta ainda na tabela abaixo quem será o auxiliar de gerente responsável pela apresentação do projeto na data prevista.</w:t>
+        <w:t xml:space="preserve"> possam fazer um bom acompanhamento do projeto, e para que este tenha um bom andamento, foram definidas datas para a entrega de “deliverables”. Os “deliverables” são parte do projeto e são entregues a cada duas semanas. Além da data e da especificação do que será entregue, consta ainda na tabela abaixo quem será o auxiliar de gerente responsável pela apresentação do projeto na data prevista.</w:t>
       </w:r>
     </w:p>
     <w:p>
@@ -28670,7 +28539,7 @@
           <w:szCs w:val="32"/>
         </w:rPr>
       </w:pPr>
-      <w:bookmarkStart w:id="31" w:name="_Toc437555091"/>
+      <w:bookmarkStart w:id="31" w:name="_Toc437618494"/>
       <w:r>
         <w:rPr>
           <w:rFonts w:ascii="Arial" w:hAnsi="Arial" w:cs="Arial"/>
@@ -29136,7 +29005,10 @@
       <w:fldChar w:fldCharType="end"/>
     </w:r>
     <w:r>
-      <w:t xml:space="preserve"> PAGE   \* MERGEFORMAT </w:t>
+      <w:t xml:space="preserve"> </w:t>
+    </w:r>
+    <w:r>
+      <w:t xml:space="preserve">PAGE   \* MERGEFORMAT </w:t>
     </w:r>
     <w:r>
       <w:rPr>
@@ -30069,7 +29941,7 @@
                               <w:noProof/>
                               <w:color w:val="FFFFFF"/>
                             </w:rPr>
-                            <w:t>21</w:t>
+                            <w:t>3</w:t>
                           </w:r>
                           <w:r>
                             <w:rPr>
@@ -30126,7 +29998,7 @@
                         <w:noProof/>
                         <w:color w:val="FFFFFF"/>
                       </w:rPr>
-                      <w:t>21</w:t>
+                      <w:t>3</w:t>
                     </w:r>
                     <w:r>
                       <w:rPr>
@@ -30198,21 +30070,21 @@
         <v:path o:extrusionok="f" gradientshapeok="t" o:connecttype="rect"/>
         <o:lock v:ext="edit" aspectratio="t"/>
       </v:shapetype>
-      <v:shape id="_x0000_i1041" type="#_x0000_t75" style="width:11.25pt;height:11.25pt" o:bullet="t">
+      <v:shape id="_x0000_i1065" type="#_x0000_t75" style="width:11.25pt;height:11.25pt" o:bullet="t">
         <v:imagedata r:id="rId1" o:title="bullet1"/>
       </v:shape>
     </w:pict>
   </w:numPicBullet>
   <w:numPicBullet w:numPicBulletId="1">
     <w:pict>
-      <v:shape id="_x0000_i1042" type="#_x0000_t75" style="width:11.25pt;height:11.25pt" o:bullet="t">
+      <v:shape id="_x0000_i1066" type="#_x0000_t75" style="width:11.25pt;height:11.25pt" o:bullet="t">
         <v:imagedata r:id="rId2" o:title="bullet2"/>
       </v:shape>
     </w:pict>
   </w:numPicBullet>
   <w:numPicBullet w:numPicBulletId="2">
     <w:pict>
-      <v:shape id="_x0000_i1043" type="#_x0000_t75" style="width:11.25pt;height:11.25pt" o:bullet="t">
+      <v:shape id="_x0000_i1067" type="#_x0000_t75" style="width:11.25pt;height:11.25pt" o:bullet="t">
         <v:imagedata r:id="rId3" o:title="bullet3"/>
       </v:shape>
     </w:pict>
@@ -35347,6 +35219,7 @@
     <w:rsid w:val="00257F51"/>
     <w:rsid w:val="00457223"/>
     <w:rsid w:val="004B20E7"/>
+    <w:rsid w:val="00512180"/>
     <w:rsid w:val="0081570E"/>
     <w:rsid w:val="00877C80"/>
     <w:rsid w:val="0091772F"/>
@@ -36119,7 +35992,7 @@
 </file>
 
 <file path=customXml/itemProps2.xml><?xml version="1.0" encoding="utf-8"?>
-<ds:datastoreItem xmlns:ds="http://schemas.openxmlformats.org/officeDocument/2006/customXml" ds:itemID="{7072E0EF-961F-4818-8FE4-022465CAA79C}">
+<ds:datastoreItem xmlns:ds="http://schemas.openxmlformats.org/officeDocument/2006/customXml" ds:itemID="{71AD970B-B75D-4C01-81E8-79D3CC1AB8D5}">
   <ds:schemaRefs>
     <ds:schemaRef ds:uri="http://schemas.openxmlformats.org/officeDocument/2006/bibliography"/>
   </ds:schemaRefs>

--- a/LaTeX Project/Documentos/Plano_de_Projeto.docx
+++ b/LaTeX Project/Documentos/Plano_de_Projeto.docx
@@ -218,7 +218,7 @@
                       <v:h position="#0,topLeft" switch="" xrange="0,10800"/>
                     </v:handles>
                   </v:shapetype>
-                  <v:shape id="AutoForma 2" o:spid="_x0000_s1026" type="#_x0000_t185" style="position:absolute;margin-left:29.95pt;margin-top:-89.7pt;width:134.55pt;height:343.85pt;rotation:90;z-index:251659264;visibility:visible;mso-wrap-style:square;mso-width-percent:0;mso-height-percent:0;mso-wrap-distance-left:9pt;mso-wrap-distance-top:0;mso-wrap-distance-right:36pt;mso-wrap-distance-bottom:0;mso-position-horizontal:absolute;mso-position-horizontal-relative:margin;mso-position-vertical:absolute;mso-position-vertical-relative:margin;mso-width-percent:0;mso-height-percent:0;mso-width-relative:page;mso-height-relative:margin;v-text-anchor:top" o:gfxdata="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" o:allowincell="f" adj="2346" fillcolor="#4f81bd" strokecolor="#4f81bd" strokeweight="1pt">
+                  <v:shape id="AutoForma 2" o:spid="_x0000_s1026" type="#_x0000_t185" style="position:absolute;margin-left:29.95pt;margin-top:-89.7pt;width:134.55pt;height:343.85pt;rotation:90;z-index:251659264;visibility:visible;mso-wrap-style:square;mso-width-percent:0;mso-height-percent:0;mso-wrap-distance-left:9pt;mso-wrap-distance-top:0;mso-wrap-distance-right:36pt;mso-wrap-distance-bottom:0;mso-position-horizontal:absolute;mso-position-horizontal-relative:margin;mso-position-vertical:absolute;mso-position-vertical-relative:margin;mso-width-percent:0;mso-height-percent:0;mso-width-relative:page;mso-height-relative:margin;v-text-anchor:top" o:gfxdata="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" o:allowincell="f" adj="2346" fillcolor="#4f81bd" strokecolor="#4f81bd" strokeweight="1pt">
                     <v:shadow on="t" type="double" opacity=".5" color2="shadow add(102)" offset="3pt,-3pt" offset2="6pt,-6pt"/>
                     <v:textbox inset="18pt,18pt,,18pt">
                       <w:txbxContent>
@@ -267,7 +267,6 @@
                               <w:dataBinding w:prefixMappings="xmlns:ns0='http://purl.org/dc/elements/1.1/' xmlns:ns1='http://schemas.openxmlformats.org/package/2006/metadata/core-properties' " w:xpath="/ns1:coreProperties[1]/ns0:subject[1]" w:storeItemID="{6C3C8BC8-F283-45AE-878A-BAB7291924A1}"/>
                               <w:text/>
                             </w:sdtPr>
-                            <w:sdtEndPr/>
                             <w:sdtContent>
                               <w:r>
                                 <w:rPr>
@@ -716,7 +715,7 @@
               </mc:Choice>
               <mc:Fallback>
                 <w:pict>
-                  <v:group w14:anchorId="478586D9" id="Grupo 14" o:spid="_x0000_s1027" style="position:absolute;margin-left:193.6pt;margin-top:0;width:244.8pt;height:11in;z-index:251653120;mso-height-percent:1000;mso-position-horizontal:right;mso-position-horizontal-relative:page;mso-position-vertical:top;mso-position-vertical-relative:page;mso-height-percent:1000" coordorigin="7329" coordsize="4911,15840" o:gfxdata="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" o:allowincell="f">
+                  <v:group w14:anchorId="478586D9" id="Grupo 14" o:spid="_x0000_s1027" style="position:absolute;margin-left:193.6pt;margin-top:0;width:244.8pt;height:11in;z-index:251653120;mso-height-percent:1000;mso-position-horizontal:right;mso-position-horizontal-relative:page;mso-position-vertical:top;mso-position-vertical-relative:page;mso-height-percent:1000" coordorigin="7329" coordsize="4911,15840" o:gfxdata="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" o:allowincell="f">
                     <v:group id="Group 364" o:spid="_x0000_s1028" style="position:absolute;left:7344;width:4896;height:15840" coordorigin="7560" coordsize="4700,15840" o:gfxdata="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">
                       <v:rect id="Rectangle 365" o:spid="_x0000_s1029" style="position:absolute;left:7755;width:4505;height:15840;visibility:visible;mso-wrap-style:square;v-text-anchor:top" o:gfxdata="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" fillcolor="#6d6e71" stroked="f" strokecolor="#d8d8d8"/>
                       <v:rect id="Rectangle 366" o:spid="_x0000_s1030" alt="Light vertical" style="position:absolute;left:7560;top:8;width:195;height:15825;visibility:visible;mso-wrap-style:square;v-text-anchor:middle" o:gfxdata="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" fillcolor="#a28e6a [3206]" stroked="f" strokecolor="white" strokeweight="1pt">
@@ -749,7 +748,6 @@
                                 <w:calendar w:val="gregorian"/>
                               </w:date>
                             </w:sdtPr>
-                            <w:sdtEndPr/>
                             <w:sdtContent>
                               <w:p>
                                 <w:pPr>
@@ -797,7 +795,6 @@
                               <w:dataBinding w:prefixMappings="xmlns:ns0='http://schemas.openxmlformats.org/package/2006/metadata/core-properties' xmlns:ns1='http://purl.org/dc/elements/1.1/'" w:xpath="/ns0:coreProperties[1]/ns1:creator[1]" w:storeItemID="{6C3C8BC8-F283-45AE-878A-BAB7291924A1}"/>
                               <w:text/>
                             </w:sdtPr>
-                            <w:sdtEndPr/>
                             <w:sdtContent>
                               <w:p>
                                 <w:pPr>
@@ -813,7 +810,14 @@
                                     <w:color w:val="FFFFFF" w:themeColor="background1"/>
                                     <w:lang w:val="pt-BR"/>
                                   </w:rPr>
-                                  <w:t>Leonardo Winter Pereira</w:t>
+                                  <w:t xml:space="preserve">Leonardo </w:t>
+                                </w:r>
+                                <w:r>
+                                  <w:rPr>
+                                    <w:color w:val="FFFFFF" w:themeColor="background1"/>
+                                    <w:lang w:val="pt-BR"/>
+                                  </w:rPr>
+                                  <w:t>Winter Pereira</w:t>
                                 </w:r>
                               </w:p>
                             </w:sdtContent>
@@ -829,7 +833,6 @@
                               <w:dataBinding w:prefixMappings="xmlns:ns0='http://schemas.openxmlformats.org/officeDocument/2006/extended-properties'" w:xpath="/ns0:Properties[1]/ns0:Company[1]" w:storeItemID="{6668398D-A668-4E3E-A5EB-62B293D839F1}"/>
                               <w:text/>
                             </w:sdtPr>
-                            <w:sdtEndPr/>
                             <w:sdtContent>
                               <w:p>
                                 <w:pPr>
@@ -865,7 +868,6 @@
                                 <w:calendar w:val="gregorian"/>
                               </w:date>
                             </w:sdtPr>
-                            <w:sdtEndPr/>
                             <w:sdtContent>
                               <w:p>
                                 <w:pPr>
@@ -1102,7 +1104,7 @@
               </mc:Choice>
               <mc:Fallback>
                 <w:pict>
-                  <v:rect w14:anchorId="7699B90D" id="Retângulo 16" o:spid="_x0000_s1033" style="position:absolute;margin-left:16.75pt;margin-top:217.05pt;width:510.85pt;height:71.7pt;z-index:251657216;visibility:visible;mso-wrap-style:square;mso-width-percent:0;mso-height-percent:73;mso-wrap-distance-left:9pt;mso-wrap-distance-top:0;mso-wrap-distance-right:9pt;mso-wrap-distance-bottom:0;mso-position-horizontal:absolute;mso-position-horizontal-relative:page;mso-position-vertical:absolute;mso-position-vertical-relative:page;mso-width-percent:0;mso-height-percent:73;mso-width-relative:page;mso-height-relative:page;v-text-anchor:middle" o:gfxdata="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" o:allowincell="f" fillcolor="#ed1c24" strokecolor="black [3213]" strokeweight="1pt">
+                  <v:rect w14:anchorId="7699B90D" id="Retângulo 16" o:spid="_x0000_s1033" style="position:absolute;margin-left:16.75pt;margin-top:217.05pt;width:510.85pt;height:71.7pt;z-index:251657216;visibility:visible;mso-wrap-style:square;mso-width-percent:0;mso-height-percent:73;mso-wrap-distance-left:9pt;mso-wrap-distance-top:0;mso-wrap-distance-right:9pt;mso-wrap-distance-bottom:0;mso-position-horizontal:absolute;mso-position-horizontal-relative:page;mso-position-vertical:absolute;mso-position-vertical-relative:page;mso-width-percent:0;mso-height-percent:73;mso-width-relative:page;mso-height-relative:page;v-text-anchor:middle" o:gfxdata="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" o:allowincell="f" fillcolor="#ed1c24" strokecolor="black [3213]" strokeweight="1pt">
                     <v:stroke endcap="round"/>
                     <v:textbox style="mso-fit-shape-to-text:t" inset="14.4pt,,14.4pt">
                       <w:txbxContent>
@@ -1120,7 +1122,6 @@
                             <w:dataBinding w:prefixMappings="xmlns:ns0='http://schemas.openxmlformats.org/package/2006/metadata/core-properties' xmlns:ns1='http://purl.org/dc/elements/1.1/'" w:xpath="/ns0:coreProperties[1]/ns1:title[1]" w:storeItemID="{6C3C8BC8-F283-45AE-878A-BAB7291924A1}"/>
                             <w:text/>
                           </w:sdtPr>
-                          <w:sdtEndPr/>
                           <w:sdtContent>
                             <w:p>
                               <w:pPr>
@@ -1536,6 +1537,7 @@
               <w:tabs>
                 <w:tab w:val="left" w:pos="567"/>
               </w:tabs>
+              <w:jc w:val="center"/>
               <w:cnfStyle w:val="000000000000" w:firstRow="0" w:lastRow="0" w:firstColumn="0" w:lastColumn="0" w:oddVBand="0" w:evenVBand="0" w:oddHBand="0" w:evenHBand="0" w:firstRowFirstColumn="0" w:firstRowLastColumn="0" w:lastRowFirstColumn="0" w:lastRowLastColumn="0"/>
               <w:rPr>
                 <w:rFonts w:ascii="Arial" w:hAnsi="Arial" w:cs="Arial"/>
@@ -4597,7 +4599,7 @@
                 <w:noProof/>
                 <w:webHidden/>
               </w:rPr>
-              <w:t>26</w:t>
+              <w:t>29</w:t>
             </w:r>
             <w:r>
               <w:rPr>
@@ -4690,7 +4692,7 @@
                 <w:noProof/>
                 <w:webHidden/>
               </w:rPr>
-              <w:t>28</w:t>
+              <w:t>30</w:t>
             </w:r>
             <w:r>
               <w:rPr>
@@ -4822,15 +4824,143 @@
           <w:sz w:val="24"/>
           <w:szCs w:val="24"/>
         </w:rPr>
-        <w:t xml:space="preserve">O Dalle Pad é composto de um invólucro de plástico que compreende 16 (dezesseis) botões e 4 (quatro) potenciômetros lineares, utilizados para gerenciar efeitos </w:t>
-      </w:r>
-      <w:r>
-        <w:rPr>
-          <w:rFonts w:ascii="Arial" w:hAnsi="Arial" w:cs="Arial"/>
-          <w:sz w:val="24"/>
-          <w:szCs w:val="24"/>
-        </w:rPr>
-        <w:t>e sons nos arquivos de música selecionados.</w:t>
+        <w:t>O Dalle Pad é composto de um invóluc</w:t>
+      </w:r>
+      <w:r>
+        <w:rPr>
+          <w:rFonts w:ascii="Arial" w:hAnsi="Arial" w:cs="Arial"/>
+          <w:sz w:val="24"/>
+          <w:szCs w:val="24"/>
+        </w:rPr>
+        <w:t>ro de plástico que compreende 32</w:t>
+      </w:r>
+      <w:r>
+        <w:rPr>
+          <w:rFonts w:ascii="Arial" w:hAnsi="Arial" w:cs="Arial"/>
+          <w:sz w:val="24"/>
+          <w:szCs w:val="24"/>
+        </w:rPr>
+        <w:t xml:space="preserve"> (</w:t>
+      </w:r>
+      <w:r>
+        <w:rPr>
+          <w:rFonts w:ascii="Arial" w:hAnsi="Arial" w:cs="Arial"/>
+          <w:sz w:val="24"/>
+          <w:szCs w:val="24"/>
+        </w:rPr>
+        <w:t>trinta e dois</w:t>
+      </w:r>
+      <w:r>
+        <w:rPr>
+          <w:rFonts w:ascii="Arial" w:hAnsi="Arial" w:cs="Arial"/>
+          <w:sz w:val="24"/>
+          <w:szCs w:val="24"/>
+        </w:rPr>
+        <w:t xml:space="preserve">) botões </w:t>
+      </w:r>
+      <w:r>
+        <w:rPr>
+          <w:rFonts w:ascii="Arial" w:hAnsi="Arial" w:cs="Arial"/>
+          <w:sz w:val="24"/>
+          <w:szCs w:val="24"/>
+        </w:rPr>
+        <w:t>dividos em duas matrizes de 16 (dezesseis) botões cada, 2</w:t>
+      </w:r>
+      <w:r>
+        <w:rPr>
+          <w:rFonts w:ascii="Arial" w:hAnsi="Arial" w:cs="Arial"/>
+          <w:sz w:val="24"/>
+          <w:szCs w:val="24"/>
+        </w:rPr>
+        <w:t xml:space="preserve"> (</w:t>
+      </w:r>
+      <w:r>
+        <w:rPr>
+          <w:rFonts w:ascii="Arial" w:hAnsi="Arial" w:cs="Arial"/>
+          <w:sz w:val="24"/>
+          <w:szCs w:val="24"/>
+        </w:rPr>
+        <w:t>dois</w:t>
+      </w:r>
+      <w:r>
+        <w:rPr>
+          <w:rFonts w:ascii="Arial" w:hAnsi="Arial" w:cs="Arial"/>
+          <w:sz w:val="24"/>
+          <w:szCs w:val="24"/>
+        </w:rPr>
+        <w:t>) potenciômetros</w:t>
+      </w:r>
+      <w:r>
+        <w:rPr>
+          <w:rFonts w:ascii="Arial" w:hAnsi="Arial" w:cs="Arial"/>
+          <w:sz w:val="24"/>
+          <w:szCs w:val="24"/>
+        </w:rPr>
+        <w:t xml:space="preserve"> deslizantes</w:t>
+      </w:r>
+      <w:r>
+        <w:rPr>
+          <w:rFonts w:ascii="Arial" w:hAnsi="Arial" w:cs="Arial"/>
+          <w:sz w:val="24"/>
+          <w:szCs w:val="24"/>
+        </w:rPr>
+        <w:t xml:space="preserve">, utilizados para gerenciar </w:t>
+      </w:r>
+      <w:r>
+        <w:rPr>
+          <w:rFonts w:ascii="Arial" w:hAnsi="Arial" w:cs="Arial"/>
+          <w:sz w:val="24"/>
+          <w:szCs w:val="24"/>
+        </w:rPr>
+        <w:t xml:space="preserve">o volume dos </w:t>
+      </w:r>
+      <w:r>
+        <w:rPr>
+          <w:rFonts w:ascii="Arial" w:hAnsi="Arial" w:cs="Arial"/>
+          <w:sz w:val="24"/>
+          <w:szCs w:val="24"/>
+        </w:rPr>
+        <w:t>arquivos de música selecionados</w:t>
+      </w:r>
+      <w:r>
+        <w:rPr>
+          <w:rFonts w:ascii="Arial" w:hAnsi="Arial" w:cs="Arial"/>
+          <w:sz w:val="24"/>
+          <w:szCs w:val="24"/>
+        </w:rPr>
+        <w:t xml:space="preserve"> e 8 (oito) potenciômetros </w:t>
+      </w:r>
+      <w:r>
+        <w:rPr>
+          <w:rFonts w:ascii="Arial" w:hAnsi="Arial" w:cs="Arial"/>
+          <w:sz w:val="24"/>
+          <w:szCs w:val="24"/>
+        </w:rPr>
+        <w:t>lineares</w:t>
+      </w:r>
+      <w:r>
+        <w:rPr>
+          <w:rFonts w:ascii="Arial" w:hAnsi="Arial" w:cs="Arial"/>
+          <w:sz w:val="24"/>
+          <w:szCs w:val="24"/>
+        </w:rPr>
+        <w:t>, responsáveis pelo controle de efeitos nos m</w:t>
+      </w:r>
+      <w:r>
+        <w:rPr>
+          <w:rFonts w:ascii="Arial" w:hAnsi="Arial" w:cs="Arial"/>
+          <w:sz w:val="24"/>
+          <w:szCs w:val="24"/>
+        </w:rPr>
+        <w:t>esmos</w:t>
+      </w:r>
+      <w:r>
+        <w:rPr>
+          <w:rFonts w:ascii="Arial" w:hAnsi="Arial" w:cs="Arial"/>
+          <w:sz w:val="24"/>
+          <w:szCs w:val="24"/>
+        </w:rPr>
+        <w:t>.</w:t>
       </w:r>
     </w:p>
     <w:p>
@@ -4849,15 +4979,96 @@
           <w:sz w:val="24"/>
           <w:szCs w:val="24"/>
         </w:rPr>
-        <w:t>Além do sistema embarcado, o sistema será composto de uma estação base, que consiste em um computador conectado com o hardware através de USB (o hardware apresenta ambas as saídas, sendo a MIDI a mais usual) ou bluetooth</w:t>
-      </w:r>
-      <w:r>
-        <w:rPr>
-          <w:rFonts w:ascii="Arial" w:hAnsi="Arial" w:cs="Arial"/>
-          <w:sz w:val="24"/>
-          <w:szCs w:val="24"/>
-        </w:rPr>
-        <w:t>. Neste, o usuário terá acesso a uma Interface Gráfic</w:t>
+        <w:t>Além do sistema embarcado, o sistema será composto de uma estação base, que consiste em um computador conectado com o hardware através de USB</w:t>
+      </w:r>
+      <w:r>
+        <w:rPr>
+          <w:rFonts w:ascii="Arial" w:hAnsi="Arial" w:cs="Arial"/>
+          <w:sz w:val="24"/>
+          <w:szCs w:val="24"/>
+        </w:rPr>
+        <w:t xml:space="preserve"> e MIDI</w:t>
+      </w:r>
+      <w:r>
+        <w:rPr>
+          <w:rFonts w:ascii="Arial" w:hAnsi="Arial" w:cs="Arial"/>
+          <w:sz w:val="24"/>
+          <w:szCs w:val="24"/>
+        </w:rPr>
+        <w:t xml:space="preserve"> (o hardware apresenta ambas as saídas, sendo a MIDI a mais usual) </w:t>
+      </w:r>
+      <w:r>
+        <w:rPr>
+          <w:rFonts w:ascii="Arial" w:hAnsi="Arial" w:cs="Arial"/>
+          <w:sz w:val="24"/>
+          <w:szCs w:val="24"/>
+        </w:rPr>
+        <w:t xml:space="preserve">ou um dispositivo móvel, conectado através do </w:t>
+      </w:r>
+      <w:r>
+        <w:rPr>
+          <w:rFonts w:ascii="Arial" w:hAnsi="Arial" w:cs="Arial"/>
+          <w:sz w:val="24"/>
+          <w:szCs w:val="24"/>
+        </w:rPr>
+        <w:t>bluetooth</w:t>
+      </w:r>
+      <w:r>
+        <w:rPr>
+          <w:rFonts w:ascii="Arial" w:hAnsi="Arial" w:cs="Arial"/>
+          <w:sz w:val="24"/>
+          <w:szCs w:val="24"/>
+        </w:rPr>
+        <w:t xml:space="preserve"> de ambos os sistemas</w:t>
+      </w:r>
+      <w:r>
+        <w:rPr>
+          <w:rFonts w:ascii="Arial" w:hAnsi="Arial" w:cs="Arial"/>
+          <w:sz w:val="24"/>
+          <w:szCs w:val="24"/>
+        </w:rPr>
+        <w:t xml:space="preserve">. </w:t>
+      </w:r>
+      <w:r>
+        <w:rPr>
+          <w:rFonts w:ascii="Arial" w:hAnsi="Arial" w:cs="Arial"/>
+          <w:sz w:val="24"/>
+          <w:szCs w:val="24"/>
+        </w:rPr>
+        <w:t>O primeiro é o sistema básico de controle, aqui é possível que o usuário visualize a música a ser criada / editada</w:t>
+      </w:r>
+      <w:r>
+        <w:rPr>
+          <w:rFonts w:ascii="Arial" w:hAnsi="Arial" w:cs="Arial"/>
+          <w:sz w:val="24"/>
+          <w:szCs w:val="24"/>
+        </w:rPr>
+        <w:t xml:space="preserve">, além de poder gerenciar as funções de cada um dos botões do </w:t>
+      </w:r>
+      <w:r>
+        <w:rPr>
+          <w:rFonts w:ascii="Arial" w:hAnsi="Arial" w:cs="Arial"/>
+          <w:b/>
+          <w:sz w:val="24"/>
+          <w:szCs w:val="24"/>
+        </w:rPr>
+        <w:t>DALLE PAD</w:t>
+      </w:r>
+      <w:r>
+        <w:rPr>
+          <w:rFonts w:ascii="Arial" w:hAnsi="Arial" w:cs="Arial"/>
+          <w:sz w:val="24"/>
+          <w:szCs w:val="24"/>
+        </w:rPr>
+        <w:t xml:space="preserve">. No último, por sua vez, </w:t>
+      </w:r>
+      <w:r>
+        <w:rPr>
+          <w:rFonts w:ascii="Arial" w:hAnsi="Arial" w:cs="Arial"/>
+          <w:sz w:val="24"/>
+          <w:szCs w:val="24"/>
+        </w:rPr>
+        <w:t>o usuário terá acesso a uma Interface Gráfic</w:t>
       </w:r>
       <w:r>
         <w:rPr>
@@ -5073,6 +5284,7 @@
           <w:sz w:val="24"/>
           <w:szCs w:val="24"/>
         </w:rPr>
+        <w:lastRenderedPageBreak/>
         <w:t xml:space="preserve">Desenvolver um aplicativo simples para o sistema </w:t>
       </w:r>
       <w:r>
@@ -5162,7 +5374,6 @@
           <w:sz w:val="24"/>
           <w:szCs w:val="24"/>
         </w:rPr>
-        <w:lastRenderedPageBreak/>
         <w:t>Conexão entre o Dalle Pad e o computador através de USB</w:t>
       </w:r>
       <w:r>
@@ -5252,17 +5463,7 @@
           <w:sz w:val="24"/>
           <w:szCs w:val="24"/>
         </w:rPr>
-        <w:t xml:space="preserve">O </w:t>
-      </w:r>
-      <w:bookmarkStart w:id="4" w:name="_GoBack"/>
-      <w:bookmarkEnd w:id="4"/>
-      <w:r>
-        <w:rPr>
-          <w:rFonts w:ascii="Arial" w:hAnsi="Arial" w:cs="Arial"/>
-          <w:sz w:val="24"/>
-          <w:szCs w:val="24"/>
-        </w:rPr>
-        <w:t xml:space="preserve">projeto terá início no dia </w:t>
+        <w:t xml:space="preserve">O projeto terá início no dia </w:t>
       </w:r>
       <w:r>
         <w:rPr>
@@ -5375,7 +5576,7 @@
           <w:szCs w:val="32"/>
         </w:rPr>
       </w:pPr>
-      <w:bookmarkStart w:id="5" w:name="_Toc437618469"/>
+      <w:bookmarkStart w:id="4" w:name="_Toc437618469"/>
       <w:r>
         <w:rPr>
           <w:rFonts w:ascii="Arial" w:hAnsi="Arial" w:cs="Arial"/>
@@ -5385,7 +5586,7 @@
         </w:rPr>
         <w:t>Restrições</w:t>
       </w:r>
-      <w:bookmarkEnd w:id="5"/>
+      <w:bookmarkEnd w:id="4"/>
     </w:p>
     <w:p>
       <w:pPr>
@@ -5555,7 +5756,7 @@
           <w:szCs w:val="32"/>
         </w:rPr>
       </w:pPr>
-      <w:bookmarkStart w:id="6" w:name="_Toc437618470"/>
+      <w:bookmarkStart w:id="5" w:name="_Toc437618470"/>
       <w:r>
         <w:rPr>
           <w:rFonts w:ascii="Arial" w:hAnsi="Arial" w:cs="Arial"/>
@@ -5565,7 +5766,7 @@
         </w:rPr>
         <w:t>Gerente e colaboradores do projeto</w:t>
       </w:r>
-      <w:bookmarkEnd w:id="6"/>
+      <w:bookmarkEnd w:id="5"/>
     </w:p>
     <w:p>
       <w:pPr>
@@ -5665,22 +5866,6 @@
     </w:p>
     <w:p>
       <w:pPr>
-        <w:jc w:val="both"/>
-        <w:rPr>
-          <w:rFonts w:ascii="Arial" w:hAnsi="Arial" w:cs="Arial"/>
-        </w:rPr>
-      </w:pPr>
-    </w:p>
-    <w:p>
-      <w:pPr>
-        <w:jc w:val="both"/>
-        <w:rPr>
-          <w:rFonts w:ascii="Arial" w:hAnsi="Arial" w:cs="Arial"/>
-        </w:rPr>
-      </w:pPr>
-    </w:p>
-    <w:p>
-      <w:pPr>
         <w:pStyle w:val="Heading1"/>
         <w:numPr>
           <w:ilvl w:val="0"/>
@@ -5694,7 +5879,7 @@
           <w:szCs w:val="32"/>
         </w:rPr>
       </w:pPr>
-      <w:bookmarkStart w:id="7" w:name="_Toc437618471"/>
+      <w:bookmarkStart w:id="6" w:name="_Toc437618471"/>
       <w:r>
         <w:rPr>
           <w:rFonts w:ascii="Arial" w:hAnsi="Arial" w:cs="Arial"/>
@@ -5705,7 +5890,7 @@
         <w:lastRenderedPageBreak/>
         <w:t>Referência a trabalhos semelhantes</w:t>
       </w:r>
-      <w:bookmarkEnd w:id="7"/>
+      <w:bookmarkEnd w:id="6"/>
     </w:p>
     <w:p>
       <w:pPr>
@@ -6534,7 +6719,7 @@
           <w:szCs w:val="32"/>
         </w:rPr>
       </w:pPr>
-      <w:bookmarkStart w:id="8" w:name="_Toc437618472"/>
+      <w:bookmarkStart w:id="7" w:name="_Toc437618472"/>
       <w:r>
         <w:rPr>
           <w:rFonts w:ascii="Arial" w:hAnsi="Arial" w:cs="Arial"/>
@@ -6545,7 +6730,7 @@
         <w:lastRenderedPageBreak/>
         <w:t>Plano de resposta aos riscos</w:t>
       </w:r>
-      <w:bookmarkEnd w:id="8"/>
+      <w:bookmarkEnd w:id="7"/>
     </w:p>
     <w:p>
       <w:pPr>
@@ -23578,7 +23763,7 @@
           <w:szCs w:val="32"/>
         </w:rPr>
       </w:pPr>
-      <w:bookmarkStart w:id="9" w:name="_Toc437618473"/>
+      <w:bookmarkStart w:id="8" w:name="_Toc437618473"/>
       <w:r>
         <w:rPr>
           <w:rFonts w:ascii="Arial" w:hAnsi="Arial" w:cs="Arial"/>
@@ -23589,7 +23774,7 @@
         <w:lastRenderedPageBreak/>
         <w:t>Requisitos</w:t>
       </w:r>
-      <w:bookmarkEnd w:id="9"/>
+      <w:bookmarkEnd w:id="8"/>
     </w:p>
     <w:p>
       <w:pPr>
@@ -23826,7 +24011,7 @@
           <w:szCs w:val="32"/>
         </w:rPr>
       </w:pPr>
-      <w:bookmarkStart w:id="10" w:name="_Toc437618474"/>
+      <w:bookmarkStart w:id="9" w:name="_Toc437618474"/>
       <w:r>
         <w:rPr>
           <w:rFonts w:ascii="Arial" w:hAnsi="Arial" w:cs="Arial"/>
@@ -23836,7 +24021,7 @@
         </w:rPr>
         <w:t>Opções tecnológicas</w:t>
       </w:r>
-      <w:bookmarkEnd w:id="10"/>
+      <w:bookmarkEnd w:id="9"/>
     </w:p>
     <w:p>
       <w:pPr>
@@ -24230,7 +24415,7 @@
           <w:color w:val="9D3511"/>
         </w:rPr>
       </w:pPr>
-      <w:bookmarkStart w:id="11" w:name="_Toc437618475"/>
+      <w:bookmarkStart w:id="10" w:name="_Toc437618475"/>
       <w:r>
         <w:rPr>
           <w:rFonts w:ascii="Arial" w:hAnsi="Arial" w:cs="Arial"/>
@@ -24238,7 +24423,7 @@
         </w:rPr>
         <w:t>Durante o decorrer do projeto</w:t>
       </w:r>
-      <w:bookmarkEnd w:id="11"/>
+      <w:bookmarkEnd w:id="10"/>
     </w:p>
     <w:p>
       <w:pPr>
@@ -24252,7 +24437,7 @@
           <w:color w:val="9D3511"/>
         </w:rPr>
       </w:pPr>
-      <w:bookmarkStart w:id="12" w:name="_Toc437618476"/>
+      <w:bookmarkStart w:id="11" w:name="_Toc437618476"/>
       <w:r>
         <w:rPr>
           <w:rFonts w:ascii="Arial" w:hAnsi="Arial" w:cs="Arial"/>
@@ -24260,7 +24445,7 @@
         </w:rPr>
         <w:t>Compartilhamento de dados entre a equipe</w:t>
       </w:r>
-      <w:bookmarkEnd w:id="12"/>
+      <w:bookmarkEnd w:id="11"/>
     </w:p>
     <w:p/>
     <w:p>
@@ -24420,7 +24605,7 @@
           <w:color w:val="9D3511"/>
         </w:rPr>
       </w:pPr>
-      <w:bookmarkStart w:id="13" w:name="_Toc437618477"/>
+      <w:bookmarkStart w:id="12" w:name="_Toc437618477"/>
       <w:r>
         <w:rPr>
           <w:rFonts w:ascii="Arial" w:hAnsi="Arial" w:cs="Arial"/>
@@ -24428,7 +24613,7 @@
         </w:rPr>
         <w:t>Agendamento de reuniões e compartilhamento de resultados</w:t>
       </w:r>
-      <w:bookmarkEnd w:id="13"/>
+      <w:bookmarkEnd w:id="12"/>
     </w:p>
     <w:p/>
     <w:p>
@@ -24698,7 +24883,7 @@
           <w:color w:val="9D3511"/>
         </w:rPr>
       </w:pPr>
-      <w:bookmarkStart w:id="14" w:name="_Toc437618478"/>
+      <w:bookmarkStart w:id="13" w:name="_Toc437618478"/>
       <w:r>
         <w:rPr>
           <w:rFonts w:ascii="Arial" w:hAnsi="Arial" w:cs="Arial"/>
@@ -24720,7 +24905,7 @@
         </w:rPr>
         <w:t>rincipal</w:t>
       </w:r>
-      <w:bookmarkEnd w:id="14"/>
+      <w:bookmarkEnd w:id="13"/>
     </w:p>
     <w:p>
       <w:pPr>
@@ -24734,7 +24919,7 @@
           <w:color w:val="9D3511"/>
         </w:rPr>
       </w:pPr>
-      <w:bookmarkStart w:id="15" w:name="_Toc437618479"/>
+      <w:bookmarkStart w:id="14" w:name="_Toc437618479"/>
       <w:r>
         <w:rPr>
           <w:rFonts w:ascii="Arial" w:hAnsi="Arial" w:cs="Arial"/>
@@ -24742,7 +24927,7 @@
         </w:rPr>
         <w:t>Linguagem de programação</w:t>
       </w:r>
-      <w:bookmarkEnd w:id="15"/>
+      <w:bookmarkEnd w:id="14"/>
     </w:p>
     <w:p/>
     <w:p>
@@ -24884,7 +25069,7 @@
           <w:color w:val="9D3511"/>
         </w:rPr>
       </w:pPr>
-      <w:bookmarkStart w:id="16" w:name="_Toc437618480"/>
+      <w:bookmarkStart w:id="15" w:name="_Toc437618480"/>
       <w:r>
         <w:rPr>
           <w:rFonts w:ascii="Arial" w:hAnsi="Arial" w:cs="Arial"/>
@@ -24906,7 +25091,7 @@
         </w:rPr>
         <w:t xml:space="preserve"> de desenvolvimento</w:t>
       </w:r>
-      <w:bookmarkEnd w:id="16"/>
+      <w:bookmarkEnd w:id="15"/>
     </w:p>
     <w:p>
       <w:pPr>
@@ -25131,7 +25316,7 @@
           <w:color w:val="9D3511"/>
         </w:rPr>
       </w:pPr>
-      <w:bookmarkStart w:id="17" w:name="_Toc437618481"/>
+      <w:bookmarkStart w:id="16" w:name="_Toc437618481"/>
       <w:r>
         <w:rPr>
           <w:rFonts w:ascii="Arial" w:hAnsi="Arial" w:cs="Arial"/>
@@ -25154,7 +25339,7 @@
         </w:rPr>
         <w:t>)</w:t>
       </w:r>
-      <w:bookmarkEnd w:id="17"/>
+      <w:bookmarkEnd w:id="16"/>
     </w:p>
     <w:p/>
     <w:p/>
@@ -25171,7 +25356,7 @@
           <w:color w:val="9D3511"/>
         </w:rPr>
       </w:pPr>
-      <w:bookmarkStart w:id="18" w:name="_Toc437618482"/>
+      <w:bookmarkStart w:id="17" w:name="_Toc437618482"/>
       <w:r>
         <w:rPr>
           <w:rFonts w:ascii="Arial" w:hAnsi="Arial" w:cs="Arial"/>
@@ -25179,7 +25364,7 @@
         </w:rPr>
         <w:t>Sistema de comunicação</w:t>
       </w:r>
-      <w:bookmarkEnd w:id="18"/>
+      <w:bookmarkEnd w:id="17"/>
     </w:p>
     <w:p>
       <w:pPr>
@@ -25202,7 +25387,7 @@
           <w:color w:val="9D3511"/>
         </w:rPr>
       </w:pPr>
-      <w:bookmarkStart w:id="19" w:name="_Toc437618483"/>
+      <w:bookmarkStart w:id="18" w:name="_Toc437618483"/>
       <w:r>
         <w:rPr>
           <w:rFonts w:ascii="Arial" w:hAnsi="Arial" w:cs="Arial"/>
@@ -25210,7 +25395,7 @@
         </w:rPr>
         <w:t>Sem fio</w:t>
       </w:r>
-      <w:bookmarkEnd w:id="19"/>
+      <w:bookmarkEnd w:id="18"/>
     </w:p>
     <w:p/>
     <w:p/>
@@ -25226,7 +25411,7 @@
           <w:color w:val="9D3511"/>
         </w:rPr>
       </w:pPr>
-      <w:bookmarkStart w:id="20" w:name="_Toc437618484"/>
+      <w:bookmarkStart w:id="19" w:name="_Toc437618484"/>
       <w:r>
         <w:rPr>
           <w:rFonts w:ascii="Arial" w:hAnsi="Arial" w:cs="Arial"/>
@@ -25235,7 +25420,7 @@
         <w:lastRenderedPageBreak/>
         <w:t>Com fio</w:t>
       </w:r>
-      <w:bookmarkEnd w:id="20"/>
+      <w:bookmarkEnd w:id="19"/>
     </w:p>
     <w:p>
       <w:pPr>
@@ -25268,7 +25453,7 @@
           <w:color w:val="9D3511"/>
         </w:rPr>
       </w:pPr>
-      <w:bookmarkStart w:id="21" w:name="_Toc437618485"/>
+      <w:bookmarkStart w:id="20" w:name="_Toc437618485"/>
       <w:r>
         <w:rPr>
           <w:rFonts w:ascii="Arial" w:hAnsi="Arial" w:cs="Arial"/>
@@ -25276,7 +25461,7 @@
         </w:rPr>
         <w:t>Sistema embarcado</w:t>
       </w:r>
-      <w:bookmarkEnd w:id="21"/>
+      <w:bookmarkEnd w:id="20"/>
     </w:p>
     <w:p>
       <w:pPr>
@@ -25290,13 +25475,45 @@
           <w:color w:val="9D3511"/>
         </w:rPr>
       </w:pPr>
-      <w:bookmarkStart w:id="22" w:name="_Toc437618486"/>
+      <w:bookmarkStart w:id="21" w:name="_Toc437618486"/>
       <w:r>
         <w:rPr>
           <w:rFonts w:ascii="Arial" w:hAnsi="Arial" w:cs="Arial"/>
           <w:color w:val="9D3511"/>
         </w:rPr>
         <w:t>Microcontrolador</w:t>
+      </w:r>
+      <w:bookmarkEnd w:id="21"/>
+    </w:p>
+    <w:p/>
+    <w:p/>
+    <w:p/>
+    <w:p>
+      <w:pPr>
+        <w:pStyle w:val="Heading1"/>
+        <w:numPr>
+          <w:ilvl w:val="2"/>
+          <w:numId w:val="14"/>
+        </w:numPr>
+        <w:rPr>
+          <w:rFonts w:ascii="Arial" w:hAnsi="Arial" w:cs="Arial"/>
+          <w:color w:val="9D3511"/>
+        </w:rPr>
+      </w:pPr>
+      <w:bookmarkStart w:id="22" w:name="_Toc437618487"/>
+      <w:r>
+        <w:rPr>
+          <w:rFonts w:ascii="Arial" w:hAnsi="Arial" w:cs="Arial"/>
+          <w:color w:val="9D3511"/>
+        </w:rPr>
+        <w:t xml:space="preserve">Software de </w:t>
+      </w:r>
+      <w:r>
+        <w:rPr>
+          <w:rFonts w:ascii="Arial" w:hAnsi="Arial" w:cs="Arial"/>
+          <w:color w:val="9D3511"/>
+        </w:rPr>
+        <w:t>planejamento</w:t>
       </w:r>
       <w:bookmarkEnd w:id="22"/>
     </w:p>
@@ -25307,38 +25524,6 @@
       <w:pPr>
         <w:pStyle w:val="Heading1"/>
         <w:numPr>
-          <w:ilvl w:val="2"/>
-          <w:numId w:val="14"/>
-        </w:numPr>
-        <w:rPr>
-          <w:rFonts w:ascii="Arial" w:hAnsi="Arial" w:cs="Arial"/>
-          <w:color w:val="9D3511"/>
-        </w:rPr>
-      </w:pPr>
-      <w:bookmarkStart w:id="23" w:name="_Toc437618487"/>
-      <w:r>
-        <w:rPr>
-          <w:rFonts w:ascii="Arial" w:hAnsi="Arial" w:cs="Arial"/>
-          <w:color w:val="9D3511"/>
-        </w:rPr>
-        <w:t xml:space="preserve">Software de </w:t>
-      </w:r>
-      <w:r>
-        <w:rPr>
-          <w:rFonts w:ascii="Arial" w:hAnsi="Arial" w:cs="Arial"/>
-          <w:color w:val="9D3511"/>
-        </w:rPr>
-        <w:t>planejamento</w:t>
-      </w:r>
-      <w:bookmarkEnd w:id="23"/>
-    </w:p>
-    <w:p/>
-    <w:p/>
-    <w:p/>
-    <w:p>
-      <w:pPr>
-        <w:pStyle w:val="Heading1"/>
-        <w:numPr>
           <w:ilvl w:val="1"/>
           <w:numId w:val="14"/>
         </w:numPr>
@@ -25347,7 +25532,7 @@
           <w:color w:val="9D3511"/>
         </w:rPr>
       </w:pPr>
-      <w:bookmarkStart w:id="24" w:name="_Toc437618488"/>
+      <w:bookmarkStart w:id="23" w:name="_Toc437618488"/>
       <w:r>
         <w:rPr>
           <w:rFonts w:ascii="Arial" w:hAnsi="Arial" w:cs="Arial"/>
@@ -25355,7 +25540,7 @@
         </w:rPr>
         <w:t>Invólucro</w:t>
       </w:r>
-      <w:bookmarkEnd w:id="24"/>
+      <w:bookmarkEnd w:id="23"/>
     </w:p>
     <w:p>
       <w:pPr>
@@ -25369,7 +25554,7 @@
           <w:color w:val="9D3511"/>
         </w:rPr>
       </w:pPr>
-      <w:bookmarkStart w:id="25" w:name="_Toc437618489"/>
+      <w:bookmarkStart w:id="24" w:name="_Toc437618489"/>
       <w:r>
         <w:rPr>
           <w:rFonts w:ascii="Arial" w:hAnsi="Arial" w:cs="Arial"/>
@@ -25377,7 +25562,7 @@
         </w:rPr>
         <w:t>Software de planejamento</w:t>
       </w:r>
-      <w:bookmarkEnd w:id="25"/>
+      <w:bookmarkEnd w:id="24"/>
     </w:p>
     <w:p>
       <w:pPr>
@@ -25421,7 +25606,7 @@
           <w:szCs w:val="32"/>
         </w:rPr>
       </w:pPr>
-      <w:bookmarkStart w:id="26" w:name="_Toc437618490"/>
+      <w:bookmarkStart w:id="25" w:name="_Toc437618490"/>
       <w:r>
         <w:rPr>
           <w:rFonts w:ascii="Arial" w:hAnsi="Arial" w:cs="Arial"/>
@@ -25431,7 +25616,7 @@
         </w:rPr>
         <w:t>Orçamento detalhado</w:t>
       </w:r>
-      <w:bookmarkEnd w:id="26"/>
+      <w:bookmarkEnd w:id="25"/>
     </w:p>
     <w:p>
       <w:pPr>
@@ -27212,8 +27397,8 @@
                 <w:lang w:val="en-US" w:eastAsia="en-US"/>
               </w:rPr>
             </w:pPr>
-            <w:bookmarkStart w:id="27" w:name="_Toc437555087"/>
-            <w:bookmarkStart w:id="28" w:name="_Toc437618491"/>
+            <w:bookmarkStart w:id="26" w:name="_Toc437555087"/>
+            <w:bookmarkStart w:id="27" w:name="_Toc437618491"/>
             <w:r>
               <w:rPr>
                 <w:rFonts w:ascii="Arial" w:eastAsia="Times New Roman" w:hAnsi="Arial" w:cs="Arial"/>
@@ -27225,8 +27410,8 @@
               </w:rPr>
               <w:t>Potentiometer Drehknopf 6mm</w:t>
             </w:r>
+            <w:bookmarkEnd w:id="26"/>
             <w:bookmarkEnd w:id="27"/>
-            <w:bookmarkEnd w:id="28"/>
           </w:p>
         </w:tc>
         <w:tc>
@@ -27804,7 +27989,7 @@
           <w:szCs w:val="32"/>
         </w:rPr>
       </w:pPr>
-      <w:bookmarkStart w:id="29" w:name="_Toc437618492"/>
+      <w:bookmarkStart w:id="28" w:name="_Toc437618492"/>
       <w:r>
         <w:rPr>
           <w:rFonts w:ascii="Arial" w:hAnsi="Arial" w:cs="Arial"/>
@@ -27823,7 +28008,7 @@
         </w:rPr>
         <w:t xml:space="preserve"> e Cronograma</w:t>
       </w:r>
-      <w:bookmarkEnd w:id="29"/>
+      <w:bookmarkEnd w:id="28"/>
     </w:p>
     <w:p>
       <w:pPr>
@@ -27831,11 +28016,342 @@
           <w:top w:val="single" w:sz="4" w:space="1" w:color="auto"/>
         </w:pBdr>
         <w:spacing w:after="0"/>
-        <w:ind w:left="567"/>
-        <w:rPr>
-          <w:rFonts w:ascii="Arial" w:hAnsi="Arial" w:cs="Arial"/>
-        </w:rPr>
-      </w:pPr>
+        <w:ind w:left="720"/>
+        <w:rPr>
+          <w:rFonts w:ascii="Arial" w:hAnsi="Arial" w:cs="Arial"/>
+          <w:sz w:val="24"/>
+          <w:szCs w:val="24"/>
+        </w:rPr>
+      </w:pPr>
+    </w:p>
+    <w:p>
+      <w:pPr>
+        <w:spacing w:after="0"/>
+        <w:ind w:left="360" w:firstLine="360"/>
+        <w:jc w:val="both"/>
+        <w:rPr>
+          <w:rFonts w:ascii="Arial" w:hAnsi="Arial" w:cs="Arial"/>
+          <w:sz w:val="24"/>
+          <w:szCs w:val="24"/>
+        </w:rPr>
+      </w:pPr>
+      <w:r>
+        <w:rPr>
+          <w:rFonts w:ascii="Arial" w:hAnsi="Arial" w:cs="Arial"/>
+          <w:sz w:val="24"/>
+          <w:szCs w:val="24"/>
+        </w:rPr>
+        <w:t>O c</w:t>
+      </w:r>
+      <w:r>
+        <w:rPr>
+          <w:rFonts w:ascii="Arial" w:hAnsi="Arial" w:cs="Arial"/>
+          <w:sz w:val="24"/>
+          <w:szCs w:val="24"/>
+        </w:rPr>
+        <w:t>ronograma do projeto</w:t>
+      </w:r>
+      <w:r>
+        <w:rPr>
+          <w:rFonts w:ascii="Arial" w:hAnsi="Arial" w:cs="Arial"/>
+          <w:sz w:val="24"/>
+          <w:szCs w:val="24"/>
+        </w:rPr>
+        <w:t>, bem como a designação de tarefas entre os membros da equipe</w:t>
+      </w:r>
+      <w:r>
+        <w:rPr>
+          <w:rFonts w:ascii="Arial" w:hAnsi="Arial" w:cs="Arial"/>
+          <w:sz w:val="24"/>
+          <w:szCs w:val="24"/>
+        </w:rPr>
+        <w:t xml:space="preserve">, está apresentado </w:t>
+      </w:r>
+      <w:r>
+        <w:rPr>
+          <w:rFonts w:ascii="Arial" w:hAnsi="Arial" w:cs="Arial"/>
+          <w:sz w:val="24"/>
+          <w:szCs w:val="24"/>
+        </w:rPr>
+        <w:t>a seguir</w:t>
+      </w:r>
+      <w:r>
+        <w:rPr>
+          <w:rFonts w:ascii="Arial" w:hAnsi="Arial" w:cs="Arial"/>
+          <w:sz w:val="24"/>
+          <w:szCs w:val="24"/>
+        </w:rPr>
+        <w:t>.</w:t>
+      </w:r>
+    </w:p>
+    <w:p>
+      <w:pPr>
+        <w:spacing w:after="0"/>
+        <w:ind w:left="360" w:firstLine="360"/>
+        <w:jc w:val="both"/>
+        <w:rPr>
+          <w:rFonts w:ascii="Arial" w:hAnsi="Arial" w:cs="Arial"/>
+          <w:sz w:val="24"/>
+          <w:szCs w:val="24"/>
+        </w:rPr>
+      </w:pPr>
+      <w:r>
+        <w:rPr>
+          <w:rFonts w:ascii="Arial" w:hAnsi="Arial" w:cs="Arial"/>
+          <w:sz w:val="24"/>
+          <w:szCs w:val="24"/>
+        </w:rPr>
+        <w:t>É importante</w:t>
+      </w:r>
+      <w:r>
+        <w:rPr>
+          <w:rFonts w:ascii="Arial" w:hAnsi="Arial" w:cs="Arial"/>
+          <w:sz w:val="24"/>
+          <w:szCs w:val="24"/>
+        </w:rPr>
+        <w:t xml:space="preserve">, </w:t>
+      </w:r>
+      <w:r>
+        <w:rPr>
+          <w:rFonts w:ascii="Arial" w:hAnsi="Arial" w:cs="Arial"/>
+          <w:sz w:val="24"/>
+          <w:szCs w:val="24"/>
+        </w:rPr>
+        <w:t>primeiramente</w:t>
+      </w:r>
+      <w:r>
+        <w:rPr>
+          <w:rFonts w:ascii="Arial" w:hAnsi="Arial" w:cs="Arial"/>
+          <w:sz w:val="24"/>
+          <w:szCs w:val="24"/>
+        </w:rPr>
+        <w:t>, ressaltar a escolha dos prazos de cada f</w:t>
+      </w:r>
+      <w:r>
+        <w:rPr>
+          <w:rFonts w:ascii="Arial" w:hAnsi="Arial" w:cs="Arial"/>
+          <w:sz w:val="24"/>
+          <w:szCs w:val="24"/>
+        </w:rPr>
+        <w:t>ase:</w:t>
+      </w:r>
+    </w:p>
+    <w:p>
+      <w:pPr>
+        <w:pStyle w:val="ListParagraph"/>
+        <w:numPr>
+          <w:ilvl w:val="0"/>
+          <w:numId w:val="35"/>
+        </w:numPr>
+        <w:spacing w:after="0"/>
+        <w:jc w:val="both"/>
+        <w:rPr>
+          <w:rFonts w:ascii="Arial" w:hAnsi="Arial" w:cs="Arial"/>
+          <w:sz w:val="24"/>
+          <w:szCs w:val="24"/>
+        </w:rPr>
+      </w:pPr>
+      <w:r>
+        <w:rPr>
+          <w:rFonts w:ascii="Arial" w:hAnsi="Arial" w:cs="Arial"/>
+          <w:sz w:val="24"/>
+          <w:szCs w:val="24"/>
+        </w:rPr>
+        <w:t>A primeira fase do projeto é a mais curta, quando comparada com a quantidade e a importância de suas subtarefas.</w:t>
+      </w:r>
+      <w:r>
+        <w:rPr>
+          <w:rFonts w:ascii="Arial" w:hAnsi="Arial" w:cs="Arial"/>
+          <w:sz w:val="24"/>
+          <w:szCs w:val="24"/>
+        </w:rPr>
+        <w:t xml:space="preserve"> Esta </w:t>
+      </w:r>
+      <w:r>
+        <w:rPr>
+          <w:rFonts w:ascii="Arial" w:hAnsi="Arial" w:cs="Arial"/>
+          <w:sz w:val="24"/>
+          <w:szCs w:val="24"/>
+        </w:rPr>
+        <w:t>foi uma decisão unânime da equipe</w:t>
+      </w:r>
+      <w:r>
+        <w:rPr>
+          <w:rFonts w:ascii="Arial" w:hAnsi="Arial" w:cs="Arial"/>
+          <w:sz w:val="24"/>
+          <w:szCs w:val="24"/>
+        </w:rPr>
+        <w:t xml:space="preserve">, e foi baseada no fato de não </w:t>
+      </w:r>
+      <w:r>
+        <w:rPr>
+          <w:rFonts w:ascii="Arial" w:hAnsi="Arial" w:cs="Arial"/>
+          <w:sz w:val="24"/>
+          <w:szCs w:val="24"/>
+        </w:rPr>
+        <w:t>necessitar</w:t>
+      </w:r>
+      <w:r>
+        <w:rPr>
+          <w:rFonts w:ascii="Arial" w:hAnsi="Arial" w:cs="Arial"/>
+          <w:sz w:val="24"/>
+          <w:szCs w:val="24"/>
+        </w:rPr>
+        <w:t xml:space="preserve"> de nenhum componente importado</w:t>
+      </w:r>
+      <w:r>
+        <w:rPr>
+          <w:rFonts w:ascii="Arial" w:hAnsi="Arial" w:cs="Arial"/>
+          <w:sz w:val="24"/>
+          <w:szCs w:val="24"/>
+        </w:rPr>
+        <w:t xml:space="preserve"> e também pelo fato de que as atividades universitárias ainda estão tranquilas;</w:t>
+      </w:r>
+    </w:p>
+    <w:p>
+      <w:pPr>
+        <w:pStyle w:val="ListParagraph"/>
+        <w:numPr>
+          <w:ilvl w:val="0"/>
+          <w:numId w:val="35"/>
+        </w:numPr>
+        <w:spacing w:after="0"/>
+        <w:jc w:val="both"/>
+        <w:rPr>
+          <w:rFonts w:ascii="Arial" w:hAnsi="Arial" w:cs="Arial"/>
+          <w:sz w:val="24"/>
+          <w:szCs w:val="24"/>
+        </w:rPr>
+      </w:pPr>
+      <w:r>
+        <w:rPr>
+          <w:rFonts w:ascii="Arial" w:hAnsi="Arial" w:cs="Arial"/>
+          <w:sz w:val="24"/>
+          <w:szCs w:val="24"/>
+        </w:rPr>
+        <w:t>A segunda fase do projeto é a mais longa, e é aqui que todo o controle do projeto é desenvolvido. Esta é uma etapa crucial, onde todos os prazos devem ser, ind</w:t>
+      </w:r>
+      <w:r>
+        <w:rPr>
+          <w:rFonts w:ascii="Arial" w:hAnsi="Arial" w:cs="Arial"/>
+          <w:sz w:val="24"/>
+          <w:szCs w:val="24"/>
+        </w:rPr>
+        <w:t>ubitavelmente, cumpridos</w:t>
+      </w:r>
+      <w:r>
+        <w:rPr>
+          <w:rFonts w:ascii="Arial" w:hAnsi="Arial" w:cs="Arial"/>
+          <w:sz w:val="24"/>
+          <w:szCs w:val="24"/>
+        </w:rPr>
+        <w:t>;</w:t>
+      </w:r>
+    </w:p>
+    <w:p>
+      <w:pPr>
+        <w:pStyle w:val="ListParagraph"/>
+        <w:numPr>
+          <w:ilvl w:val="0"/>
+          <w:numId w:val="35"/>
+        </w:numPr>
+        <w:spacing w:after="0"/>
+        <w:jc w:val="both"/>
+        <w:rPr>
+          <w:rFonts w:ascii="Arial" w:hAnsi="Arial" w:cs="Arial"/>
+          <w:sz w:val="24"/>
+          <w:szCs w:val="24"/>
+        </w:rPr>
+      </w:pPr>
+      <w:r>
+        <w:rPr>
+          <w:rFonts w:ascii="Arial" w:hAnsi="Arial" w:cs="Arial"/>
+          <w:sz w:val="24"/>
+          <w:szCs w:val="24"/>
+        </w:rPr>
+        <w:t>A terceira fase é a fase de montagem do produto</w:t>
+      </w:r>
+      <w:r>
+        <w:rPr>
+          <w:rFonts w:ascii="Arial" w:hAnsi="Arial" w:cs="Arial"/>
+          <w:sz w:val="24"/>
+          <w:szCs w:val="24"/>
+        </w:rPr>
+        <w:t xml:space="preserve"> e de amadurecimento de ambos os softwares de controle</w:t>
+      </w:r>
+      <w:r>
+        <w:rPr>
+          <w:rFonts w:ascii="Arial" w:hAnsi="Arial" w:cs="Arial"/>
+          <w:sz w:val="24"/>
+          <w:szCs w:val="24"/>
+        </w:rPr>
+        <w:t xml:space="preserve">. </w:t>
+      </w:r>
+      <w:r>
+        <w:rPr>
+          <w:rFonts w:ascii="Arial" w:hAnsi="Arial" w:cs="Arial"/>
+          <w:sz w:val="24"/>
+          <w:szCs w:val="24"/>
+        </w:rPr>
+        <w:t>Para isso</w:t>
+      </w:r>
+      <w:r>
+        <w:rPr>
+          <w:rFonts w:ascii="Arial" w:hAnsi="Arial" w:cs="Arial"/>
+          <w:sz w:val="24"/>
+          <w:szCs w:val="24"/>
+        </w:rPr>
+        <w:t>,</w:t>
+      </w:r>
+      <w:r>
+        <w:rPr>
+          <w:rFonts w:ascii="Arial" w:hAnsi="Arial" w:cs="Arial"/>
+          <w:sz w:val="24"/>
+          <w:szCs w:val="24"/>
+        </w:rPr>
+        <w:t xml:space="preserve"> é importante que a </w:t>
+      </w:r>
+      <w:r>
+        <w:rPr>
+          <w:rFonts w:ascii="Arial" w:hAnsi="Arial" w:cs="Arial"/>
+          <w:sz w:val="24"/>
+          <w:szCs w:val="24"/>
+        </w:rPr>
+        <w:lastRenderedPageBreak/>
+        <w:t xml:space="preserve">equipe tenha um tempo </w:t>
+      </w:r>
+      <w:r>
+        <w:rPr>
+          <w:rFonts w:ascii="Arial" w:hAnsi="Arial" w:cs="Arial"/>
+          <w:sz w:val="24"/>
+          <w:szCs w:val="24"/>
+        </w:rPr>
+        <w:t>razoável, e 3 (três) semanas de trabalho para cada integrante pareceu uma quantidade razoável;</w:t>
+      </w:r>
+    </w:p>
+    <w:p>
+      <w:pPr>
+        <w:pStyle w:val="ListParagraph"/>
+        <w:numPr>
+          <w:ilvl w:val="0"/>
+          <w:numId w:val="35"/>
+        </w:numPr>
+        <w:spacing w:after="0"/>
+        <w:jc w:val="both"/>
+        <w:rPr>
+          <w:rFonts w:ascii="Arial" w:hAnsi="Arial" w:cs="Arial"/>
+          <w:sz w:val="24"/>
+          <w:szCs w:val="24"/>
+        </w:rPr>
+      </w:pPr>
+      <w:r>
+        <w:rPr>
+          <w:rFonts w:ascii="Arial" w:hAnsi="Arial" w:cs="Arial"/>
+          <w:sz w:val="24"/>
+          <w:szCs w:val="24"/>
+        </w:rPr>
+        <w:t>Já a quarta fase, por ser uma etapa de melhorias no projeto, bem como a sua finalização por completo, é uma etapa que não requer muito tempo da equipe.</w:t>
+      </w:r>
     </w:p>
     <w:p>
       <w:pPr>
@@ -27846,18 +28362,6 @@
           <w:rFonts w:ascii="Arial" w:hAnsi="Arial" w:cs="Arial"/>
         </w:rPr>
       </w:pPr>
-      <w:r>
-        <w:rPr>
-          <w:rFonts w:ascii="Arial" w:hAnsi="Arial" w:cs="Arial"/>
-        </w:rPr>
-        <w:t xml:space="preserve"> </w:t>
-      </w:r>
-      <w:r>
-        <w:rPr>
-          <w:rFonts w:ascii="Arial" w:hAnsi="Arial" w:cs="Arial"/>
-        </w:rPr>
-        <w:t>[incluir link para o documento citado].</w:t>
-      </w:r>
     </w:p>
     <w:p>
       <w:pPr>
@@ -27867,7 +28371,51 @@
         <w:rPr>
           <w:rFonts w:ascii="Arial" w:hAnsi="Arial" w:cs="Arial"/>
         </w:rPr>
-      </w:pPr>
+        <w:sectPr>
+          <w:headerReference w:type="even" r:id="rId14"/>
+          <w:headerReference w:type="default" r:id="rId15"/>
+          <w:footerReference w:type="even" r:id="rId16"/>
+          <w:headerReference w:type="first" r:id="rId17"/>
+          <w:type w:val="continuous"/>
+          <w:pgSz w:w="12240" w:h="15840" w:code="1"/>
+          <w:pgMar w:top="1135" w:right="1800" w:bottom="1440" w:left="1800" w:header="284" w:footer="725" w:gutter="0"/>
+          <w:pgNumType w:start="0"/>
+          <w:cols w:space="720"/>
+          <w:titlePg/>
+          <w:docGrid w:linePitch="299"/>
+        </w:sectPr>
+      </w:pPr>
+    </w:p>
+    <w:p>
+      <w:pPr>
+        <w:spacing w:after="0"/>
+        <w:ind w:left="567"/>
+        <w:jc w:val="center"/>
+        <w:rPr>
+          <w:rFonts w:ascii="Arial" w:hAnsi="Arial" w:cs="Arial"/>
+        </w:rPr>
+        <w:sectPr>
+          <w:headerReference w:type="first" r:id="rId18"/>
+          <w:pgSz w:w="23814" w:h="16839" w:orient="landscape" w:code="8"/>
+          <w:pgMar w:top="1800" w:right="1135" w:bottom="1800" w:left="1440" w:header="284" w:footer="725" w:gutter="0"/>
+          <w:cols w:space="720"/>
+          <w:titlePg/>
+          <w:docGrid w:linePitch="299"/>
+        </w:sectPr>
+      </w:pPr>
+      <w:r>
+        <w:rPr>
+          <w:rFonts w:ascii="Arial" w:hAnsi="Arial" w:cs="Arial"/>
+        </w:rPr>
+        <w:object w:dxaOrig="20483" w:dyaOrig="15825">
+          <v:shape id="_x0000_i1025" type="#_x0000_t75" style="width:1030.6pt;height:791.15pt" o:ole="">
+            <v:imagedata r:id="rId19" o:title=""/>
+          </v:shape>
+          <o:OLEObject Type="Embed" ProgID="Acrobat.Document.11" ShapeID="_x0000_i1025" DrawAspect="Content" ObjectID="_1511641101" r:id="rId20"/>
+        </w:object>
+      </w:r>
+      <w:bookmarkStart w:id="29" w:name="_GoBack"/>
+      <w:bookmarkEnd w:id="29"/>
     </w:p>
     <w:p>
       <w:pPr>
@@ -27892,6 +28440,7 @@
           <w:sz w:val="32"/>
           <w:szCs w:val="32"/>
         </w:rPr>
+        <w:lastRenderedPageBreak/>
         <w:t>Acompanhamento de Projeto e auxiliares de gerenciamento</w:t>
       </w:r>
       <w:bookmarkEnd w:id="30"/>
@@ -28620,7 +29169,7 @@
         </w:rPr>
         <w:t>&lt;</w:t>
       </w:r>
-      <w:hyperlink r:id="rId14" w:history="1">
+      <w:hyperlink r:id="rId21" w:history="1">
         <w:r>
           <w:rPr>
             <w:rStyle w:val="Hyperlink"/>
@@ -28690,7 +29239,7 @@
         </w:rPr>
         <w:t>2015. Disponível em: &lt;</w:t>
       </w:r>
-      <w:hyperlink r:id="rId15" w:history="1">
+      <w:hyperlink r:id="rId22" w:history="1">
         <w:r>
           <w:rPr>
             <w:rStyle w:val="Hyperlink"/>
@@ -28760,7 +29309,7 @@
         </w:rPr>
         <w:t xml:space="preserve"> 2015. Disponível em: &lt;</w:t>
       </w:r>
-      <w:hyperlink r:id="rId16" w:history="1">
+      <w:hyperlink r:id="rId23" w:history="1">
         <w:r>
           <w:rPr>
             <w:rStyle w:val="Hyperlink"/>
@@ -28920,13 +29469,9 @@
       </w:pPr>
     </w:p>
     <w:sectPr>
-      <w:headerReference w:type="even" r:id="rId17"/>
-      <w:headerReference w:type="default" r:id="rId18"/>
-      <w:footerReference w:type="even" r:id="rId19"/>
-      <w:type w:val="continuous"/>
+      <w:headerReference w:type="first" r:id="rId24"/>
       <w:pgSz w:w="12240" w:h="15840" w:code="1"/>
       <w:pgMar w:top="1135" w:right="1800" w:bottom="1440" w:left="1800" w:header="284" w:footer="725" w:gutter="0"/>
-      <w:pgNumType w:start="0"/>
       <w:cols w:space="720"/>
       <w:titlePg/>
       <w:docGrid w:linePitch="299"/>
@@ -29670,7 +30215,7 @@
           <wp:extent cx="1495425" cy="553085"/>
           <wp:effectExtent l="0" t="0" r="9525" b="0"/>
           <wp:wrapSquare wrapText="bothSides"/>
-          <wp:docPr id="2" name="Picture 2"/>
+          <wp:docPr id="13" name="Picture 13"/>
           <wp:cNvGraphicFramePr>
             <a:graphicFrameLocks xmlns:a="http://schemas.openxmlformats.org/drawingml/2006/main" noChangeAspect="1"/>
           </wp:cNvGraphicFramePr>
@@ -29941,7 +30486,7 @@
                               <w:noProof/>
                               <w:color w:val="FFFFFF"/>
                             </w:rPr>
-                            <w:t>3</w:t>
+                            <w:t>30</w:t>
                           </w:r>
                           <w:r>
                             <w:rPr>
@@ -29998,7 +30543,842 @@
                         <w:noProof/>
                         <w:color w:val="FFFFFF"/>
                       </w:rPr>
-                      <w:t>3</w:t>
+                      <w:t>30</w:t>
+                    </w:r>
+                    <w:r>
+                      <w:rPr>
+                        <w:noProof/>
+                        <w:color w:val="FFFFFF" w:themeColor="background1"/>
+                      </w:rPr>
+                      <w:fldChar w:fldCharType="end"/>
+                    </w:r>
+                  </w:p>
+                </w:txbxContent>
+              </v:textbox>
+              <w10:wrap anchorx="page" anchory="margin"/>
+            </v:shape>
+          </w:pict>
+        </mc:Fallback>
+      </mc:AlternateContent>
+    </w:r>
+    <w:r>
+      <w:rPr>
+        <w:rFonts w:ascii="Arial" w:hAnsi="Arial" w:cs="Arial"/>
+        <w:b/>
+        <w:sz w:val="24"/>
+        <w:szCs w:val="24"/>
+      </w:rPr>
+      <w:t xml:space="preserve">Universidade </w:t>
+    </w:r>
+    <w:r>
+      <w:rPr>
+        <w:rFonts w:ascii="Arial" w:hAnsi="Arial" w:cs="Arial"/>
+        <w:b/>
+        <w:sz w:val="24"/>
+        <w:szCs w:val="24"/>
+      </w:rPr>
+      <w:t>Tecnológica Federal do Paraná</w:t>
+    </w:r>
+  </w:p>
+  <w:p>
+    <w:pPr>
+      <w:pStyle w:val="Header"/>
+      <w:rPr>
+        <w:rFonts w:ascii="Arial" w:hAnsi="Arial" w:cs="Arial"/>
+        <w:sz w:val="24"/>
+        <w:szCs w:val="24"/>
+      </w:rPr>
+    </w:pPr>
+    <w:r>
+      <w:rPr>
+        <w:rFonts w:ascii="Arial" w:hAnsi="Arial" w:cs="Arial"/>
+        <w:sz w:val="24"/>
+        <w:szCs w:val="24"/>
+      </w:rPr>
+      <w:t>Plano de Projeto</w:t>
+    </w:r>
+  </w:p>
+</w:hdr>
+</file>
+
+<file path=word/header3.xml><?xml version="1.0" encoding="utf-8"?>
+<w:hdr xmlns:wpc="http://schemas.microsoft.com/office/word/2010/wordprocessingCanvas" xmlns:mc="http://schemas.openxmlformats.org/markup-compatibility/2006" xmlns:o="urn:schemas-microsoft-com:office:office" xmlns:r="http://schemas.openxmlformats.org/officeDocument/2006/relationships" xmlns:m="http://schemas.openxmlformats.org/officeDocument/2006/math" xmlns:v="urn:schemas-microsoft-com:vml" xmlns:wp14="http://schemas.microsoft.com/office/word/2010/wordprocessingDrawing" xmlns:wp="http://schemas.openxmlformats.org/drawingml/2006/wordprocessingDrawing" xmlns:w10="urn:schemas-microsoft-com:office:word" xmlns:w="http://schemas.openxmlformats.org/wordprocessingml/2006/main" xmlns:w14="http://schemas.microsoft.com/office/word/2010/wordml" xmlns:w15="http://schemas.microsoft.com/office/word/2012/wordml" xmlns:wpg="http://schemas.microsoft.com/office/word/2010/wordprocessingGroup" xmlns:wpi="http://schemas.microsoft.com/office/word/2010/wordprocessingInk" xmlns:wne="http://schemas.microsoft.com/office/word/2006/wordml" xmlns:wps="http://schemas.microsoft.com/office/word/2010/wordprocessingShape" mc:Ignorable="w14 w15 wp14">
+  <w:p>
+    <w:pPr>
+      <w:pStyle w:val="Header"/>
+      <w:rPr>
+        <w:rFonts w:ascii="Arial" w:hAnsi="Arial" w:cs="Arial"/>
+        <w:b/>
+        <w:sz w:val="24"/>
+        <w:szCs w:val="24"/>
+      </w:rPr>
+    </w:pPr>
+    <w:r>
+      <w:rPr>
+        <w:rFonts w:ascii="Arial" w:eastAsiaTheme="majorEastAsia" w:hAnsi="Arial" w:cs="Arial"/>
+        <w:b/>
+        <w:noProof/>
+        <w:sz w:val="24"/>
+        <w:szCs w:val="24"/>
+        <w:lang w:val="en-US" w:eastAsia="en-US"/>
+      </w:rPr>
+      <w:drawing>
+        <wp:anchor distT="0" distB="0" distL="114300" distR="114300" simplePos="0" relativeHeight="251673600" behindDoc="0" locked="0" layoutInCell="1" allowOverlap="1" wp14:anchorId="0537488A" wp14:editId="34E69A8B">
+          <wp:simplePos x="0" y="0"/>
+          <wp:positionH relativeFrom="column">
+            <wp:posOffset>-742950</wp:posOffset>
+          </wp:positionH>
+          <wp:positionV relativeFrom="paragraph">
+            <wp:posOffset>-75565</wp:posOffset>
+          </wp:positionV>
+          <wp:extent cx="1495425" cy="553085"/>
+          <wp:effectExtent l="0" t="0" r="9525" b="0"/>
+          <wp:wrapSquare wrapText="bothSides"/>
+          <wp:docPr id="16" name="Picture 16"/>
+          <wp:cNvGraphicFramePr>
+            <a:graphicFrameLocks xmlns:a="http://schemas.openxmlformats.org/drawingml/2006/main" noChangeAspect="1"/>
+          </wp:cNvGraphicFramePr>
+          <a:graphic xmlns:a="http://schemas.openxmlformats.org/drawingml/2006/main">
+            <a:graphicData uri="http://schemas.openxmlformats.org/drawingml/2006/picture">
+              <pic:pic xmlns:pic="http://schemas.openxmlformats.org/drawingml/2006/picture">
+                <pic:nvPicPr>
+                  <pic:cNvPr id="2" name="Logo UTFPR.gif"/>
+                  <pic:cNvPicPr/>
+                </pic:nvPicPr>
+                <pic:blipFill>
+                  <a:blip r:embed="rId1" cstate="print">
+                    <a:extLst>
+                      <a:ext uri="{28A0092B-C50C-407E-A947-70E740481C1C}">
+                        <a14:useLocalDpi xmlns:a14="http://schemas.microsoft.com/office/drawing/2010/main" val="0"/>
+                      </a:ext>
+                    </a:extLst>
+                  </a:blip>
+                  <a:stretch>
+                    <a:fillRect/>
+                  </a:stretch>
+                </pic:blipFill>
+                <pic:spPr>
+                  <a:xfrm>
+                    <a:off x="0" y="0"/>
+                    <a:ext cx="1495425" cy="553085"/>
+                  </a:xfrm>
+                  <a:prstGeom prst="rect">
+                    <a:avLst/>
+                  </a:prstGeom>
+                </pic:spPr>
+              </pic:pic>
+            </a:graphicData>
+          </a:graphic>
+          <wp14:sizeRelH relativeFrom="page">
+            <wp14:pctWidth>0</wp14:pctWidth>
+          </wp14:sizeRelH>
+          <wp14:sizeRelV relativeFrom="page">
+            <wp14:pctHeight>0</wp14:pctHeight>
+          </wp14:sizeRelV>
+        </wp:anchor>
+      </w:drawing>
+    </w:r>
+    <w:r>
+      <w:rPr>
+        <w:rFonts w:ascii="Arial" w:eastAsiaTheme="majorEastAsia" w:hAnsi="Arial" w:cs="Arial"/>
+        <w:b/>
+        <w:noProof/>
+        <w:sz w:val="24"/>
+        <w:szCs w:val="24"/>
+        <w:lang w:val="en-US" w:eastAsia="en-US"/>
+      </w:rPr>
+      <mc:AlternateContent>
+        <mc:Choice Requires="wps">
+          <w:drawing>
+            <wp:anchor distT="0" distB="0" distL="114300" distR="114300" simplePos="0" relativeHeight="251672576" behindDoc="0" locked="0" layoutInCell="0" allowOverlap="1" wp14:anchorId="3453FE09" wp14:editId="154565EE">
+              <wp:simplePos x="0" y="0"/>
+              <wp:positionH relativeFrom="margin">
+                <wp:align>left</wp:align>
+              </wp:positionH>
+              <wp:positionV relativeFrom="topMargin">
+                <wp:align>center</wp:align>
+              </wp:positionV>
+              <wp:extent cx="5486400" cy="170815"/>
+              <wp:effectExtent l="0" t="0" r="0" b="0"/>
+              <wp:wrapNone/>
+              <wp:docPr id="14" name="Text Box 14"/>
+              <wp:cNvGraphicFramePr>
+                <a:graphicFrameLocks xmlns:a="http://schemas.openxmlformats.org/drawingml/2006/main"/>
+              </wp:cNvGraphicFramePr>
+              <a:graphic xmlns:a="http://schemas.openxmlformats.org/drawingml/2006/main">
+                <a:graphicData uri="http://schemas.microsoft.com/office/word/2010/wordprocessingShape">
+                  <wps:wsp>
+                    <wps:cNvSpPr txBox="1">
+                      <a:spLocks noChangeArrowheads="1"/>
+                    </wps:cNvSpPr>
+                    <wps:spPr bwMode="auto">
+                      <a:xfrm>
+                        <a:off x="0" y="0"/>
+                        <a:ext cx="5486400" cy="170815"/>
+                      </a:xfrm>
+                      <a:prstGeom prst="rect">
+                        <a:avLst/>
+                      </a:prstGeom>
+                      <a:noFill/>
+                      <a:extLst>
+                        <a:ext uri="{909E8E84-426E-40DD-AFC4-6F175D3DCCD1}">
+                          <a14:hiddenFill xmlns:a14="http://schemas.microsoft.com/office/drawing/2010/main">
+                            <a:solidFill>
+                              <a:srgbClr val="FFFFFF"/>
+                            </a:solidFill>
+                          </a14:hiddenFill>
+                        </a:ext>
+                        <a:ext uri="{91240B29-F687-4F45-9708-019B960494DF}">
+                          <a14:hiddenLine xmlns:a14="http://schemas.microsoft.com/office/drawing/2010/main" w="9525">
+                            <a:solidFill>
+                              <a:srgbClr val="000000"/>
+                            </a:solidFill>
+                            <a:miter lim="800000"/>
+                            <a:headEnd/>
+                            <a:tailEnd/>
+                          </a14:hiddenLine>
+                        </a:ext>
+                      </a:extLst>
+                    </wps:spPr>
+                    <wps:txbx>
+                      <w:txbxContent>
+                        <w:p>
+                          <w:pPr>
+                            <w:spacing w:after="0" w:line="240" w:lineRule="auto"/>
+                            <w:jc w:val="right"/>
+                          </w:pPr>
+                          <w:r>
+                            <w:t xml:space="preserve">Projeto: </w:t>
+                          </w:r>
+                          <w:sdt>
+                            <w:sdtPr>
+                              <w:alias w:val="Assunto"/>
+                              <w:tag w:val=""/>
+                              <w:id w:val="594977274"/>
+                              <w:dataBinding w:prefixMappings="xmlns:ns0='http://purl.org/dc/elements/1.1/' xmlns:ns1='http://schemas.openxmlformats.org/package/2006/metadata/core-properties' " w:xpath="/ns1:coreProperties[1]/ns0:subject[1]" w:storeItemID="{6C3C8BC8-F283-45AE-878A-BAB7291924A1}"/>
+                              <w:text/>
+                            </w:sdtPr>
+                            <w:sdtEndPr/>
+                            <w:sdtContent>
+                              <w:r>
+                                <w:rPr>
+                                  <w:lang w:val="en-US"/>
+                                </w:rPr>
+                                <w:t>Dalle Pad</w:t>
+                              </w:r>
+                            </w:sdtContent>
+                          </w:sdt>
+                        </w:p>
+                      </w:txbxContent>
+                    </wps:txbx>
+                    <wps:bodyPr rot="0" vert="horz" wrap="square" lIns="91440" tIns="0" rIns="91440" bIns="0" anchor="ctr" anchorCtr="0" upright="1">
+                      <a:spAutoFit/>
+                    </wps:bodyPr>
+                  </wps:wsp>
+                </a:graphicData>
+              </a:graphic>
+              <wp14:sizeRelH relativeFrom="margin">
+                <wp14:pctWidth>100000</wp14:pctWidth>
+              </wp14:sizeRelH>
+              <wp14:sizeRelV relativeFrom="page">
+                <wp14:pctHeight>0</wp14:pctHeight>
+              </wp14:sizeRelV>
+            </wp:anchor>
+          </w:drawing>
+        </mc:Choice>
+        <mc:Fallback>
+          <w:pict>
+            <v:shapetype w14:anchorId="3453FE09" id="_x0000_t202" coordsize="21600,21600" o:spt="202" path="m,l,21600r21600,l21600,xe">
+              <v:stroke joinstyle="miter"/>
+              <v:path gradientshapeok="t" o:connecttype="rect"/>
+            </v:shapetype>
+            <v:shape id="Text Box 14" o:spid="_x0000_s1036" type="#_x0000_t202" style="position:absolute;margin-left:0;margin-top:0;width:6in;height:13.45pt;z-index:251672576;visibility:visible;mso-wrap-style:square;mso-width-percent:1000;mso-height-percent:0;mso-wrap-distance-left:9pt;mso-wrap-distance-top:0;mso-wrap-distance-right:9pt;mso-wrap-distance-bottom:0;mso-position-horizontal:left;mso-position-horizontal-relative:margin;mso-position-vertical:center;mso-position-vertical-relative:top-margin-area;mso-width-percent:1000;mso-height-percent:0;mso-width-relative:margin;mso-height-relative:page;v-text-anchor:middle" o:gfxdata="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" o:allowincell="f" filled="f" stroked="f">
+              <v:textbox style="mso-fit-shape-to-text:t" inset=",0,,0">
+                <w:txbxContent>
+                  <w:p>
+                    <w:pPr>
+                      <w:spacing w:after="0" w:line="240" w:lineRule="auto"/>
+                      <w:jc w:val="right"/>
+                    </w:pPr>
+                    <w:r>
+                      <w:t xml:space="preserve">Projeto: </w:t>
+                    </w:r>
+                    <w:sdt>
+                      <w:sdtPr>
+                        <w:alias w:val="Assunto"/>
+                        <w:tag w:val=""/>
+                        <w:id w:val="594977274"/>
+                        <w:placeholder>
+                          <w:docPart w:val="2149FE71D13D4BD89C9F1EDE1559B8CB"/>
+                        </w:placeholder>
+                        <w:dataBinding w:prefixMappings="xmlns:ns0='http://purl.org/dc/elements/1.1/' xmlns:ns1='http://schemas.openxmlformats.org/package/2006/metadata/core-properties' " w:xpath="/ns1:coreProperties[1]/ns0:subject[1]" w:storeItemID="{6C3C8BC8-F283-45AE-878A-BAB7291924A1}"/>
+                        <w:text/>
+                      </w:sdtPr>
+                      <w:sdtContent>
+                        <w:r>
+                          <w:rPr>
+                            <w:lang w:val="en-US"/>
+                          </w:rPr>
+                          <w:t>Dalle Pad</w:t>
+                        </w:r>
+                      </w:sdtContent>
+                    </w:sdt>
+                  </w:p>
+                </w:txbxContent>
+              </v:textbox>
+              <w10:wrap anchorx="margin" anchory="margin"/>
+            </v:shape>
+          </w:pict>
+        </mc:Fallback>
+      </mc:AlternateContent>
+    </w:r>
+    <w:r>
+      <w:rPr>
+        <w:rFonts w:ascii="Arial" w:eastAsiaTheme="majorEastAsia" w:hAnsi="Arial" w:cs="Arial"/>
+        <w:b/>
+        <w:noProof/>
+        <w:sz w:val="24"/>
+        <w:szCs w:val="24"/>
+        <w:lang w:val="en-US" w:eastAsia="en-US"/>
+      </w:rPr>
+      <mc:AlternateContent>
+        <mc:Choice Requires="wps">
+          <w:drawing>
+            <wp:anchor distT="0" distB="0" distL="114300" distR="114300" simplePos="0" relativeHeight="251671552" behindDoc="0" locked="0" layoutInCell="0" allowOverlap="1" wp14:anchorId="496F48E7" wp14:editId="4D4C968A">
+              <wp:simplePos x="0" y="0"/>
+              <wp:positionH relativeFrom="page">
+                <wp:align>right</wp:align>
+              </wp:positionH>
+              <wp:positionV relativeFrom="topMargin">
+                <wp:align>center</wp:align>
+              </wp:positionV>
+              <wp:extent cx="1142365" cy="170815"/>
+              <wp:effectExtent l="0" t="0" r="0" b="635"/>
+              <wp:wrapNone/>
+              <wp:docPr id="15" name="Text Box 15"/>
+              <wp:cNvGraphicFramePr>
+                <a:graphicFrameLocks xmlns:a="http://schemas.openxmlformats.org/drawingml/2006/main"/>
+              </wp:cNvGraphicFramePr>
+              <a:graphic xmlns:a="http://schemas.openxmlformats.org/drawingml/2006/main">
+                <a:graphicData uri="http://schemas.microsoft.com/office/word/2010/wordprocessingShape">
+                  <wps:wsp>
+                    <wps:cNvSpPr txBox="1">
+                      <a:spLocks noChangeArrowheads="1"/>
+                    </wps:cNvSpPr>
+                    <wps:spPr bwMode="auto">
+                      <a:xfrm>
+                        <a:off x="0" y="0"/>
+                        <a:ext cx="1142365" cy="170815"/>
+                      </a:xfrm>
+                      <a:prstGeom prst="rect">
+                        <a:avLst/>
+                      </a:prstGeom>
+                      <a:solidFill>
+                        <a:srgbClr val="ED1C24"/>
+                      </a:solidFill>
+                      <a:extLst/>
+                    </wps:spPr>
+                    <wps:txbx>
+                      <w:txbxContent>
+                        <w:p>
+                          <w:pPr>
+                            <w:spacing w:after="0" w:line="240" w:lineRule="auto"/>
+                            <w:rPr>
+                              <w:color w:val="FFFFFF" w:themeColor="background1"/>
+                            </w:rPr>
+                          </w:pPr>
+                          <w:r>
+                            <w:fldChar w:fldCharType="begin"/>
+                          </w:r>
+                          <w:r>
+                            <w:instrText xml:space="preserve"> PAGE   \* MERGEFORMAT </w:instrText>
+                          </w:r>
+                          <w:r>
+                            <w:fldChar w:fldCharType="separate"/>
+                          </w:r>
+                          <w:r>
+                            <w:rPr>
+                              <w:noProof/>
+                              <w:color w:val="FFFFFF"/>
+                            </w:rPr>
+                            <w:t>0</w:t>
+                          </w:r>
+                          <w:r>
+                            <w:rPr>
+                              <w:noProof/>
+                              <w:color w:val="FFFFFF" w:themeColor="background1"/>
+                            </w:rPr>
+                            <w:fldChar w:fldCharType="end"/>
+                          </w:r>
+                        </w:p>
+                      </w:txbxContent>
+                    </wps:txbx>
+                    <wps:bodyPr rot="0" vert="horz" wrap="square" lIns="91440" tIns="0" rIns="91440" bIns="0" anchor="ctr" anchorCtr="0" upright="1">
+                      <a:spAutoFit/>
+                    </wps:bodyPr>
+                  </wps:wsp>
+                </a:graphicData>
+              </a:graphic>
+              <wp14:sizeRelH relativeFrom="rightMargin">
+                <wp14:pctWidth>100000</wp14:pctWidth>
+              </wp14:sizeRelH>
+              <wp14:sizeRelV relativeFrom="page">
+                <wp14:pctHeight>0</wp14:pctHeight>
+              </wp14:sizeRelV>
+            </wp:anchor>
+          </w:drawing>
+        </mc:Choice>
+        <mc:Fallback>
+          <w:pict>
+            <v:shapetype w14:anchorId="496F48E7" id="_x0000_t202" coordsize="21600,21600" o:spt="202" path="m,l,21600r21600,l21600,xe">
+              <v:stroke joinstyle="miter"/>
+              <v:path gradientshapeok="t" o:connecttype="rect"/>
+            </v:shapetype>
+            <v:shape id="Text Box 15" o:spid="_x0000_s1037" type="#_x0000_t202" style="position:absolute;margin-left:38.75pt;margin-top:0;width:89.95pt;height:13.45pt;z-index:251671552;visibility:visible;mso-wrap-style:square;mso-width-percent:1000;mso-height-percent:0;mso-wrap-distance-left:9pt;mso-wrap-distance-top:0;mso-wrap-distance-right:9pt;mso-wrap-distance-bottom:0;mso-position-horizontal:right;mso-position-horizontal-relative:page;mso-position-vertical:center;mso-position-vertical-relative:top-margin-area;mso-width-percent:1000;mso-height-percent:0;mso-width-relative:right-margin-area;mso-height-relative:page;v-text-anchor:middle" o:gfxdata="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" o:allowincell="f" fillcolor="#ed1c24" stroked="f">
+              <v:textbox style="mso-fit-shape-to-text:t" inset=",0,,0">
+                <w:txbxContent>
+                  <w:p>
+                    <w:pPr>
+                      <w:spacing w:after="0" w:line="240" w:lineRule="auto"/>
+                      <w:rPr>
+                        <w:color w:val="FFFFFF" w:themeColor="background1"/>
+                      </w:rPr>
+                    </w:pPr>
+                    <w:r>
+                      <w:fldChar w:fldCharType="begin"/>
+                    </w:r>
+                    <w:r>
+                      <w:instrText xml:space="preserve"> PAGE   \* MERGEFORMAT </w:instrText>
+                    </w:r>
+                    <w:r>
+                      <w:fldChar w:fldCharType="separate"/>
+                    </w:r>
+                    <w:r>
+                      <w:rPr>
+                        <w:noProof/>
+                        <w:color w:val="FFFFFF"/>
+                      </w:rPr>
+                      <w:t>0</w:t>
+                    </w:r>
+                    <w:r>
+                      <w:rPr>
+                        <w:noProof/>
+                        <w:color w:val="FFFFFF" w:themeColor="background1"/>
+                      </w:rPr>
+                      <w:fldChar w:fldCharType="end"/>
+                    </w:r>
+                  </w:p>
+                </w:txbxContent>
+              </v:textbox>
+              <w10:wrap anchorx="page" anchory="margin"/>
+            </v:shape>
+          </w:pict>
+        </mc:Fallback>
+      </mc:AlternateContent>
+    </w:r>
+    <w:r>
+      <w:rPr>
+        <w:rFonts w:ascii="Arial" w:hAnsi="Arial" w:cs="Arial"/>
+        <w:b/>
+        <w:sz w:val="24"/>
+        <w:szCs w:val="24"/>
+      </w:rPr>
+      <w:t xml:space="preserve">Universidade </w:t>
+    </w:r>
+    <w:r>
+      <w:rPr>
+        <w:rFonts w:ascii="Arial" w:hAnsi="Arial" w:cs="Arial"/>
+        <w:b/>
+        <w:sz w:val="24"/>
+        <w:szCs w:val="24"/>
+      </w:rPr>
+      <w:t>Tecnológica Federal do Paraná</w:t>
+    </w:r>
+  </w:p>
+  <w:p>
+    <w:pPr>
+      <w:pStyle w:val="Header"/>
+      <w:rPr>
+        <w:rFonts w:ascii="Arial" w:hAnsi="Arial" w:cs="Arial"/>
+        <w:sz w:val="24"/>
+        <w:szCs w:val="24"/>
+      </w:rPr>
+    </w:pPr>
+    <w:r>
+      <w:rPr>
+        <w:rFonts w:ascii="Arial" w:hAnsi="Arial" w:cs="Arial"/>
+        <w:sz w:val="24"/>
+        <w:szCs w:val="24"/>
+      </w:rPr>
+      <w:t>Plano de Projeto</w:t>
+    </w:r>
+  </w:p>
+  <w:p>
+    <w:pPr>
+      <w:pStyle w:val="Header"/>
+    </w:pPr>
+  </w:p>
+</w:hdr>
+</file>
+
+<file path=word/header4.xml><?xml version="1.0" encoding="utf-8"?>
+<w:hdr xmlns:wpc="http://schemas.microsoft.com/office/word/2010/wordprocessingCanvas" xmlns:mc="http://schemas.openxmlformats.org/markup-compatibility/2006" xmlns:o="urn:schemas-microsoft-com:office:office" xmlns:r="http://schemas.openxmlformats.org/officeDocument/2006/relationships" xmlns:m="http://schemas.openxmlformats.org/officeDocument/2006/math" xmlns:v="urn:schemas-microsoft-com:vml" xmlns:wp14="http://schemas.microsoft.com/office/word/2010/wordprocessingDrawing" xmlns:wp="http://schemas.openxmlformats.org/drawingml/2006/wordprocessingDrawing" xmlns:w10="urn:schemas-microsoft-com:office:word" xmlns:w="http://schemas.openxmlformats.org/wordprocessingml/2006/main" xmlns:w14="http://schemas.microsoft.com/office/word/2010/wordml" xmlns:w15="http://schemas.microsoft.com/office/word/2012/wordml" xmlns:wpg="http://schemas.microsoft.com/office/word/2010/wordprocessingGroup" xmlns:wpi="http://schemas.microsoft.com/office/word/2010/wordprocessingInk" xmlns:wne="http://schemas.microsoft.com/office/word/2006/wordml" xmlns:wps="http://schemas.microsoft.com/office/word/2010/wordprocessingShape" mc:Ignorable="w14 w15 wp14">
+  <w:p>
+    <w:pPr>
+      <w:pStyle w:val="Header"/>
+      <w:rPr>
+        <w:rFonts w:ascii="Arial" w:hAnsi="Arial" w:cs="Arial"/>
+        <w:b/>
+        <w:sz w:val="24"/>
+        <w:szCs w:val="24"/>
+      </w:rPr>
+    </w:pPr>
+    <w:r>
+      <w:rPr>
+        <w:rFonts w:ascii="Arial" w:eastAsiaTheme="majorEastAsia" w:hAnsi="Arial" w:cs="Arial"/>
+        <w:b/>
+        <w:noProof/>
+        <w:sz w:val="24"/>
+        <w:szCs w:val="24"/>
+        <w:lang w:val="en-US" w:eastAsia="en-US"/>
+      </w:rPr>
+      <w:drawing>
+        <wp:anchor distT="0" distB="0" distL="114300" distR="114300" simplePos="0" relativeHeight="251677696" behindDoc="0" locked="0" layoutInCell="1" allowOverlap="1" wp14:anchorId="4E418172" wp14:editId="420FC97B">
+          <wp:simplePos x="0" y="0"/>
+          <wp:positionH relativeFrom="column">
+            <wp:posOffset>-742950</wp:posOffset>
+          </wp:positionH>
+          <wp:positionV relativeFrom="paragraph">
+            <wp:posOffset>-75565</wp:posOffset>
+          </wp:positionV>
+          <wp:extent cx="1495425" cy="553085"/>
+          <wp:effectExtent l="0" t="0" r="9525" b="0"/>
+          <wp:wrapSquare wrapText="bothSides"/>
+          <wp:docPr id="4" name="Picture 4"/>
+          <wp:cNvGraphicFramePr>
+            <a:graphicFrameLocks xmlns:a="http://schemas.openxmlformats.org/drawingml/2006/main" noChangeAspect="1"/>
+          </wp:cNvGraphicFramePr>
+          <a:graphic xmlns:a="http://schemas.openxmlformats.org/drawingml/2006/main">
+            <a:graphicData uri="http://schemas.openxmlformats.org/drawingml/2006/picture">
+              <pic:pic xmlns:pic="http://schemas.openxmlformats.org/drawingml/2006/picture">
+                <pic:nvPicPr>
+                  <pic:cNvPr id="2" name="Logo UTFPR.gif"/>
+                  <pic:cNvPicPr/>
+                </pic:nvPicPr>
+                <pic:blipFill>
+                  <a:blip r:embed="rId1" cstate="print">
+                    <a:extLst>
+                      <a:ext uri="{28A0092B-C50C-407E-A947-70E740481C1C}">
+                        <a14:useLocalDpi xmlns:a14="http://schemas.microsoft.com/office/drawing/2010/main" val="0"/>
+                      </a:ext>
+                    </a:extLst>
+                  </a:blip>
+                  <a:stretch>
+                    <a:fillRect/>
+                  </a:stretch>
+                </pic:blipFill>
+                <pic:spPr>
+                  <a:xfrm>
+                    <a:off x="0" y="0"/>
+                    <a:ext cx="1495425" cy="553085"/>
+                  </a:xfrm>
+                  <a:prstGeom prst="rect">
+                    <a:avLst/>
+                  </a:prstGeom>
+                </pic:spPr>
+              </pic:pic>
+            </a:graphicData>
+          </a:graphic>
+          <wp14:sizeRelH relativeFrom="page">
+            <wp14:pctWidth>0</wp14:pctWidth>
+          </wp14:sizeRelH>
+          <wp14:sizeRelV relativeFrom="page">
+            <wp14:pctHeight>0</wp14:pctHeight>
+          </wp14:sizeRelV>
+        </wp:anchor>
+      </w:drawing>
+    </w:r>
+    <w:r>
+      <w:rPr>
+        <w:rFonts w:ascii="Arial" w:eastAsiaTheme="majorEastAsia" w:hAnsi="Arial" w:cs="Arial"/>
+        <w:b/>
+        <w:noProof/>
+        <w:sz w:val="24"/>
+        <w:szCs w:val="24"/>
+        <w:lang w:val="en-US" w:eastAsia="en-US"/>
+      </w:rPr>
+      <mc:AlternateContent>
+        <mc:Choice Requires="wps">
+          <w:drawing>
+            <wp:anchor distT="0" distB="0" distL="114300" distR="114300" simplePos="0" relativeHeight="251676672" behindDoc="0" locked="0" layoutInCell="0" allowOverlap="1" wp14:anchorId="72B15011" wp14:editId="17599AF5">
+              <wp:simplePos x="0" y="0"/>
+              <wp:positionH relativeFrom="margin">
+                <wp:align>left</wp:align>
+              </wp:positionH>
+              <wp:positionV relativeFrom="topMargin">
+                <wp:align>center</wp:align>
+              </wp:positionV>
+              <wp:extent cx="5486400" cy="170815"/>
+              <wp:effectExtent l="0" t="0" r="0" b="0"/>
+              <wp:wrapNone/>
+              <wp:docPr id="17" name="Text Box 17"/>
+              <wp:cNvGraphicFramePr>
+                <a:graphicFrameLocks xmlns:a="http://schemas.openxmlformats.org/drawingml/2006/main"/>
+              </wp:cNvGraphicFramePr>
+              <a:graphic xmlns:a="http://schemas.openxmlformats.org/drawingml/2006/main">
+                <a:graphicData uri="http://schemas.microsoft.com/office/word/2010/wordprocessingShape">
+                  <wps:wsp>
+                    <wps:cNvSpPr txBox="1">
+                      <a:spLocks noChangeArrowheads="1"/>
+                    </wps:cNvSpPr>
+                    <wps:spPr bwMode="auto">
+                      <a:xfrm>
+                        <a:off x="0" y="0"/>
+                        <a:ext cx="5486400" cy="170815"/>
+                      </a:xfrm>
+                      <a:prstGeom prst="rect">
+                        <a:avLst/>
+                      </a:prstGeom>
+                      <a:noFill/>
+                      <a:extLst>
+                        <a:ext uri="{909E8E84-426E-40DD-AFC4-6F175D3DCCD1}">
+                          <a14:hiddenFill xmlns:a14="http://schemas.microsoft.com/office/drawing/2010/main">
+                            <a:solidFill>
+                              <a:srgbClr val="FFFFFF"/>
+                            </a:solidFill>
+                          </a14:hiddenFill>
+                        </a:ext>
+                        <a:ext uri="{91240B29-F687-4F45-9708-019B960494DF}">
+                          <a14:hiddenLine xmlns:a14="http://schemas.microsoft.com/office/drawing/2010/main" w="9525">
+                            <a:solidFill>
+                              <a:srgbClr val="000000"/>
+                            </a:solidFill>
+                            <a:miter lim="800000"/>
+                            <a:headEnd/>
+                            <a:tailEnd/>
+                          </a14:hiddenLine>
+                        </a:ext>
+                      </a:extLst>
+                    </wps:spPr>
+                    <wps:txbx>
+                      <w:txbxContent>
+                        <w:p>
+                          <w:pPr>
+                            <w:spacing w:after="0" w:line="240" w:lineRule="auto"/>
+                            <w:jc w:val="right"/>
+                          </w:pPr>
+                          <w:r>
+                            <w:t xml:space="preserve">Projeto: </w:t>
+                          </w:r>
+                          <w:sdt>
+                            <w:sdtPr>
+                              <w:alias w:val="Assunto"/>
+                              <w:tag w:val=""/>
+                              <w:id w:val="-535124299"/>
+                              <w:dataBinding w:prefixMappings="xmlns:ns0='http://purl.org/dc/elements/1.1/' xmlns:ns1='http://schemas.openxmlformats.org/package/2006/metadata/core-properties' " w:xpath="/ns1:coreProperties[1]/ns0:subject[1]" w:storeItemID="{6C3C8BC8-F283-45AE-878A-BAB7291924A1}"/>
+                              <w:text/>
+                            </w:sdtPr>
+                            <w:sdtEndPr/>
+                            <w:sdtContent>
+                              <w:r>
+                                <w:rPr>
+                                  <w:lang w:val="en-US"/>
+                                </w:rPr>
+                                <w:t>Dalle Pad</w:t>
+                              </w:r>
+                            </w:sdtContent>
+                          </w:sdt>
+                        </w:p>
+                      </w:txbxContent>
+                    </wps:txbx>
+                    <wps:bodyPr rot="0" vert="horz" wrap="square" lIns="91440" tIns="0" rIns="91440" bIns="0" anchor="ctr" anchorCtr="0" upright="1">
+                      <a:spAutoFit/>
+                    </wps:bodyPr>
+                  </wps:wsp>
+                </a:graphicData>
+              </a:graphic>
+              <wp14:sizeRelH relativeFrom="margin">
+                <wp14:pctWidth>100000</wp14:pctWidth>
+              </wp14:sizeRelH>
+              <wp14:sizeRelV relativeFrom="page">
+                <wp14:pctHeight>0</wp14:pctHeight>
+              </wp14:sizeRelV>
+            </wp:anchor>
+          </w:drawing>
+        </mc:Choice>
+        <mc:Fallback>
+          <w:pict>
+            <v:shapetype w14:anchorId="1C8AA852" id="_x0000_t202" coordsize="21600,21600" o:spt="202" path="m,l,21600r21600,l21600,xe">
+              <v:stroke joinstyle="miter"/>
+              <v:path gradientshapeok="t" o:connecttype="rect"/>
+            </v:shapetype>
+            <v:shape id="Text Box 17" o:spid="_x0000_s1038" type="#_x0000_t202" style="position:absolute;margin-left:0;margin-top:0;width:6in;height:13.45pt;z-index:251676672;visibility:visible;mso-wrap-style:square;mso-width-percent:1000;mso-height-percent:0;mso-wrap-distance-left:9pt;mso-wrap-distance-top:0;mso-wrap-distance-right:9pt;mso-wrap-distance-bottom:0;mso-position-horizontal:left;mso-position-horizontal-relative:margin;mso-position-vertical:center;mso-position-vertical-relative:top-margin-area;mso-width-percent:1000;mso-height-percent:0;mso-width-relative:margin;mso-height-relative:page;v-text-anchor:middle" o:gfxdata="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" o:allowincell="f" filled="f" stroked="f">
+              <v:textbox style="mso-fit-shape-to-text:t" inset=",0,,0">
+                <w:txbxContent>
+                  <w:p>
+                    <w:pPr>
+                      <w:spacing w:after="0" w:line="240" w:lineRule="auto"/>
+                      <w:jc w:val="right"/>
+                    </w:pPr>
+                    <w:r>
+                      <w:t xml:space="preserve">Projeto: </w:t>
+                    </w:r>
+                    <w:sdt>
+                      <w:sdtPr>
+                        <w:alias w:val="Assunto"/>
+                        <w:tag w:val=""/>
+                        <w:id w:val="-1409603971"/>
+                        <w:placeholder>
+                          <w:docPart w:val="6407D5D006224C5191A59D49C160EC54"/>
+                        </w:placeholder>
+                        <w:dataBinding w:prefixMappings="xmlns:ns0='http://purl.org/dc/elements/1.1/' xmlns:ns1='http://schemas.openxmlformats.org/package/2006/metadata/core-properties' " w:xpath="/ns1:coreProperties[1]/ns0:subject[1]" w:storeItemID="{6C3C8BC8-F283-45AE-878A-BAB7291924A1}"/>
+                        <w:text/>
+                      </w:sdtPr>
+                      <w:sdtContent>
+                        <w:r>
+                          <w:rPr>
+                            <w:lang w:val="en-US"/>
+                          </w:rPr>
+                          <w:t>Dalle Pad</w:t>
+                        </w:r>
+                      </w:sdtContent>
+                    </w:sdt>
+                  </w:p>
+                </w:txbxContent>
+              </v:textbox>
+              <w10:wrap anchorx="margin" anchory="margin"/>
+            </v:shape>
+          </w:pict>
+        </mc:Fallback>
+      </mc:AlternateContent>
+    </w:r>
+    <w:r>
+      <w:rPr>
+        <w:rFonts w:ascii="Arial" w:eastAsiaTheme="majorEastAsia" w:hAnsi="Arial" w:cs="Arial"/>
+        <w:b/>
+        <w:noProof/>
+        <w:sz w:val="24"/>
+        <w:szCs w:val="24"/>
+        <w:lang w:val="en-US" w:eastAsia="en-US"/>
+      </w:rPr>
+      <mc:AlternateContent>
+        <mc:Choice Requires="wps">
+          <w:drawing>
+            <wp:anchor distT="0" distB="0" distL="114300" distR="114300" simplePos="0" relativeHeight="251675648" behindDoc="0" locked="0" layoutInCell="0" allowOverlap="1" wp14:anchorId="639A695E" wp14:editId="35C9161D">
+              <wp:simplePos x="0" y="0"/>
+              <wp:positionH relativeFrom="page">
+                <wp:align>right</wp:align>
+              </wp:positionH>
+              <wp:positionV relativeFrom="topMargin">
+                <wp:align>center</wp:align>
+              </wp:positionV>
+              <wp:extent cx="1142365" cy="170815"/>
+              <wp:effectExtent l="0" t="0" r="0" b="635"/>
+              <wp:wrapNone/>
+              <wp:docPr id="18" name="Text Box 18"/>
+              <wp:cNvGraphicFramePr>
+                <a:graphicFrameLocks xmlns:a="http://schemas.openxmlformats.org/drawingml/2006/main"/>
+              </wp:cNvGraphicFramePr>
+              <a:graphic xmlns:a="http://schemas.openxmlformats.org/drawingml/2006/main">
+                <a:graphicData uri="http://schemas.microsoft.com/office/word/2010/wordprocessingShape">
+                  <wps:wsp>
+                    <wps:cNvSpPr txBox="1">
+                      <a:spLocks noChangeArrowheads="1"/>
+                    </wps:cNvSpPr>
+                    <wps:spPr bwMode="auto">
+                      <a:xfrm>
+                        <a:off x="0" y="0"/>
+                        <a:ext cx="1142365" cy="170815"/>
+                      </a:xfrm>
+                      <a:prstGeom prst="rect">
+                        <a:avLst/>
+                      </a:prstGeom>
+                      <a:solidFill>
+                        <a:srgbClr val="ED1C24"/>
+                      </a:solidFill>
+                      <a:extLst/>
+                    </wps:spPr>
+                    <wps:txbx>
+                      <w:txbxContent>
+                        <w:p>
+                          <w:pPr>
+                            <w:spacing w:after="0" w:line="240" w:lineRule="auto"/>
+                            <w:rPr>
+                              <w:color w:val="FFFFFF" w:themeColor="background1"/>
+                            </w:rPr>
+                          </w:pPr>
+                          <w:r>
+                            <w:fldChar w:fldCharType="begin"/>
+                          </w:r>
+                          <w:r>
+                            <w:instrText xml:space="preserve"> PAGE   \* MERGEFORMAT </w:instrText>
+                          </w:r>
+                          <w:r>
+                            <w:fldChar w:fldCharType="separate"/>
+                          </w:r>
+                          <w:r>
+                            <w:rPr>
+                              <w:noProof/>
+                              <w:color w:val="FFFFFF"/>
+                            </w:rPr>
+                            <w:t>28</w:t>
+                          </w:r>
+                          <w:r>
+                            <w:rPr>
+                              <w:noProof/>
+                              <w:color w:val="FFFFFF" w:themeColor="background1"/>
+                            </w:rPr>
+                            <w:fldChar w:fldCharType="end"/>
+                          </w:r>
+                        </w:p>
+                      </w:txbxContent>
+                    </wps:txbx>
+                    <wps:bodyPr rot="0" vert="horz" wrap="square" lIns="91440" tIns="0" rIns="91440" bIns="0" anchor="ctr" anchorCtr="0" upright="1">
+                      <a:spAutoFit/>
+                    </wps:bodyPr>
+                  </wps:wsp>
+                </a:graphicData>
+              </a:graphic>
+              <wp14:sizeRelH relativeFrom="rightMargin">
+                <wp14:pctWidth>100000</wp14:pctWidth>
+              </wp14:sizeRelH>
+              <wp14:sizeRelV relativeFrom="page">
+                <wp14:pctHeight>0</wp14:pctHeight>
+              </wp14:sizeRelV>
+            </wp:anchor>
+          </w:drawing>
+        </mc:Choice>
+        <mc:Fallback>
+          <w:pict>
+            <v:shapetype w14:anchorId="639A695E" id="_x0000_t202" coordsize="21600,21600" o:spt="202" path="m,l,21600r21600,l21600,xe">
+              <v:stroke joinstyle="miter"/>
+              <v:path gradientshapeok="t" o:connecttype="rect"/>
+            </v:shapetype>
+            <v:shape id="Text Box 18" o:spid="_x0000_s1039" type="#_x0000_t202" style="position:absolute;margin-left:38.75pt;margin-top:0;width:89.95pt;height:13.45pt;z-index:251675648;visibility:visible;mso-wrap-style:square;mso-width-percent:1000;mso-height-percent:0;mso-wrap-distance-left:9pt;mso-wrap-distance-top:0;mso-wrap-distance-right:9pt;mso-wrap-distance-bottom:0;mso-position-horizontal:right;mso-position-horizontal-relative:page;mso-position-vertical:center;mso-position-vertical-relative:top-margin-area;mso-width-percent:1000;mso-height-percent:0;mso-width-relative:right-margin-area;mso-height-relative:page;v-text-anchor:middle" o:gfxdata="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" o:allowincell="f" fillcolor="#ed1c24" stroked="f">
+              <v:textbox style="mso-fit-shape-to-text:t" inset=",0,,0">
+                <w:txbxContent>
+                  <w:p>
+                    <w:pPr>
+                      <w:spacing w:after="0" w:line="240" w:lineRule="auto"/>
+                      <w:rPr>
+                        <w:color w:val="FFFFFF" w:themeColor="background1"/>
+                      </w:rPr>
+                    </w:pPr>
+                    <w:r>
+                      <w:fldChar w:fldCharType="begin"/>
+                    </w:r>
+                    <w:r>
+                      <w:instrText xml:space="preserve"> PAGE   \* MERGEFORMAT </w:instrText>
+                    </w:r>
+                    <w:r>
+                      <w:fldChar w:fldCharType="separate"/>
+                    </w:r>
+                    <w:r>
+                      <w:rPr>
+                        <w:noProof/>
+                        <w:color w:val="FFFFFF"/>
+                      </w:rPr>
+                      <w:t>28</w:t>
                     </w:r>
                     <w:r>
                       <w:rPr>
@@ -30044,6 +31424,422 @@
       <w:t>Plano de Projeto</w:t>
     </w:r>
   </w:p>
+  <w:p>
+    <w:pPr>
+      <w:pStyle w:val="Header"/>
+    </w:pPr>
+  </w:p>
+</w:hdr>
+</file>
+
+<file path=word/header5.xml><?xml version="1.0" encoding="utf-8"?>
+<w:hdr xmlns:wpc="http://schemas.microsoft.com/office/word/2010/wordprocessingCanvas" xmlns:mc="http://schemas.openxmlformats.org/markup-compatibility/2006" xmlns:o="urn:schemas-microsoft-com:office:office" xmlns:r="http://schemas.openxmlformats.org/officeDocument/2006/relationships" xmlns:m="http://schemas.openxmlformats.org/officeDocument/2006/math" xmlns:v="urn:schemas-microsoft-com:vml" xmlns:wp14="http://schemas.microsoft.com/office/word/2010/wordprocessingDrawing" xmlns:wp="http://schemas.openxmlformats.org/drawingml/2006/wordprocessingDrawing" xmlns:w10="urn:schemas-microsoft-com:office:word" xmlns:w="http://schemas.openxmlformats.org/wordprocessingml/2006/main" xmlns:w14="http://schemas.microsoft.com/office/word/2010/wordml" xmlns:w15="http://schemas.microsoft.com/office/word/2012/wordml" xmlns:wpg="http://schemas.microsoft.com/office/word/2010/wordprocessingGroup" xmlns:wpi="http://schemas.microsoft.com/office/word/2010/wordprocessingInk" xmlns:wne="http://schemas.microsoft.com/office/word/2006/wordml" xmlns:wps="http://schemas.microsoft.com/office/word/2010/wordprocessingShape" mc:Ignorable="w14 w15 wp14">
+  <w:p>
+    <w:pPr>
+      <w:pStyle w:val="Header"/>
+      <w:rPr>
+        <w:rFonts w:ascii="Arial" w:hAnsi="Arial" w:cs="Arial"/>
+        <w:b/>
+        <w:sz w:val="24"/>
+        <w:szCs w:val="24"/>
+      </w:rPr>
+    </w:pPr>
+    <w:r>
+      <w:rPr>
+        <w:rFonts w:ascii="Arial" w:eastAsiaTheme="majorEastAsia" w:hAnsi="Arial" w:cs="Arial"/>
+        <w:b/>
+        <w:noProof/>
+        <w:sz w:val="24"/>
+        <w:szCs w:val="24"/>
+        <w:lang w:val="en-US" w:eastAsia="en-US"/>
+      </w:rPr>
+      <w:drawing>
+        <wp:anchor distT="0" distB="0" distL="114300" distR="114300" simplePos="0" relativeHeight="251681792" behindDoc="0" locked="0" layoutInCell="1" allowOverlap="1" wp14:anchorId="37006D35" wp14:editId="266A69DD">
+          <wp:simplePos x="0" y="0"/>
+          <wp:positionH relativeFrom="column">
+            <wp:posOffset>-742950</wp:posOffset>
+          </wp:positionH>
+          <wp:positionV relativeFrom="paragraph">
+            <wp:posOffset>-75565</wp:posOffset>
+          </wp:positionV>
+          <wp:extent cx="1495425" cy="553085"/>
+          <wp:effectExtent l="0" t="0" r="9525" b="0"/>
+          <wp:wrapSquare wrapText="bothSides"/>
+          <wp:docPr id="22" name="Picture 22"/>
+          <wp:cNvGraphicFramePr>
+            <a:graphicFrameLocks xmlns:a="http://schemas.openxmlformats.org/drawingml/2006/main" noChangeAspect="1"/>
+          </wp:cNvGraphicFramePr>
+          <a:graphic xmlns:a="http://schemas.openxmlformats.org/drawingml/2006/main">
+            <a:graphicData uri="http://schemas.openxmlformats.org/drawingml/2006/picture">
+              <pic:pic xmlns:pic="http://schemas.openxmlformats.org/drawingml/2006/picture">
+                <pic:nvPicPr>
+                  <pic:cNvPr id="2" name="Logo UTFPR.gif"/>
+                  <pic:cNvPicPr/>
+                </pic:nvPicPr>
+                <pic:blipFill>
+                  <a:blip r:embed="rId1" cstate="print">
+                    <a:extLst>
+                      <a:ext uri="{28A0092B-C50C-407E-A947-70E740481C1C}">
+                        <a14:useLocalDpi xmlns:a14="http://schemas.microsoft.com/office/drawing/2010/main" val="0"/>
+                      </a:ext>
+                    </a:extLst>
+                  </a:blip>
+                  <a:stretch>
+                    <a:fillRect/>
+                  </a:stretch>
+                </pic:blipFill>
+                <pic:spPr>
+                  <a:xfrm>
+                    <a:off x="0" y="0"/>
+                    <a:ext cx="1495425" cy="553085"/>
+                  </a:xfrm>
+                  <a:prstGeom prst="rect">
+                    <a:avLst/>
+                  </a:prstGeom>
+                </pic:spPr>
+              </pic:pic>
+            </a:graphicData>
+          </a:graphic>
+          <wp14:sizeRelH relativeFrom="page">
+            <wp14:pctWidth>0</wp14:pctWidth>
+          </wp14:sizeRelH>
+          <wp14:sizeRelV relativeFrom="page">
+            <wp14:pctHeight>0</wp14:pctHeight>
+          </wp14:sizeRelV>
+        </wp:anchor>
+      </w:drawing>
+    </w:r>
+    <w:r>
+      <w:rPr>
+        <w:rFonts w:ascii="Arial" w:eastAsiaTheme="majorEastAsia" w:hAnsi="Arial" w:cs="Arial"/>
+        <w:b/>
+        <w:noProof/>
+        <w:sz w:val="24"/>
+        <w:szCs w:val="24"/>
+        <w:lang w:val="en-US" w:eastAsia="en-US"/>
+      </w:rPr>
+      <mc:AlternateContent>
+        <mc:Choice Requires="wps">
+          <w:drawing>
+            <wp:anchor distT="0" distB="0" distL="114300" distR="114300" simplePos="0" relativeHeight="251680768" behindDoc="0" locked="0" layoutInCell="0" allowOverlap="1" wp14:anchorId="5B6C146E" wp14:editId="5C58B54C">
+              <wp:simplePos x="0" y="0"/>
+              <wp:positionH relativeFrom="margin">
+                <wp:align>left</wp:align>
+              </wp:positionH>
+              <wp:positionV relativeFrom="topMargin">
+                <wp:align>center</wp:align>
+              </wp:positionV>
+              <wp:extent cx="5486400" cy="170815"/>
+              <wp:effectExtent l="0" t="0" r="0" b="0"/>
+              <wp:wrapNone/>
+              <wp:docPr id="20" name="Text Box 20"/>
+              <wp:cNvGraphicFramePr>
+                <a:graphicFrameLocks xmlns:a="http://schemas.openxmlformats.org/drawingml/2006/main"/>
+              </wp:cNvGraphicFramePr>
+              <a:graphic xmlns:a="http://schemas.openxmlformats.org/drawingml/2006/main">
+                <a:graphicData uri="http://schemas.microsoft.com/office/word/2010/wordprocessingShape">
+                  <wps:wsp>
+                    <wps:cNvSpPr txBox="1">
+                      <a:spLocks noChangeArrowheads="1"/>
+                    </wps:cNvSpPr>
+                    <wps:spPr bwMode="auto">
+                      <a:xfrm>
+                        <a:off x="0" y="0"/>
+                        <a:ext cx="5486400" cy="170815"/>
+                      </a:xfrm>
+                      <a:prstGeom prst="rect">
+                        <a:avLst/>
+                      </a:prstGeom>
+                      <a:noFill/>
+                      <a:extLst>
+                        <a:ext uri="{909E8E84-426E-40DD-AFC4-6F175D3DCCD1}">
+                          <a14:hiddenFill xmlns:a14="http://schemas.microsoft.com/office/drawing/2010/main">
+                            <a:solidFill>
+                              <a:srgbClr val="FFFFFF"/>
+                            </a:solidFill>
+                          </a14:hiddenFill>
+                        </a:ext>
+                        <a:ext uri="{91240B29-F687-4F45-9708-019B960494DF}">
+                          <a14:hiddenLine xmlns:a14="http://schemas.microsoft.com/office/drawing/2010/main" w="9525">
+                            <a:solidFill>
+                              <a:srgbClr val="000000"/>
+                            </a:solidFill>
+                            <a:miter lim="800000"/>
+                            <a:headEnd/>
+                            <a:tailEnd/>
+                          </a14:hiddenLine>
+                        </a:ext>
+                      </a:extLst>
+                    </wps:spPr>
+                    <wps:txbx>
+                      <w:txbxContent>
+                        <w:p>
+                          <w:pPr>
+                            <w:spacing w:after="0" w:line="240" w:lineRule="auto"/>
+                            <w:jc w:val="right"/>
+                          </w:pPr>
+                          <w:r>
+                            <w:t xml:space="preserve">Projeto: </w:t>
+                          </w:r>
+                          <w:sdt>
+                            <w:sdtPr>
+                              <w:alias w:val="Assunto"/>
+                              <w:tag w:val=""/>
+                              <w:id w:val="-683674838"/>
+                              <w:dataBinding w:prefixMappings="xmlns:ns0='http://purl.org/dc/elements/1.1/' xmlns:ns1='http://schemas.openxmlformats.org/package/2006/metadata/core-properties' " w:xpath="/ns1:coreProperties[1]/ns0:subject[1]" w:storeItemID="{6C3C8BC8-F283-45AE-878A-BAB7291924A1}"/>
+                              <w:text/>
+                            </w:sdtPr>
+                            <w:sdtEndPr/>
+                            <w:sdtContent>
+                              <w:r>
+                                <w:rPr>
+                                  <w:lang w:val="en-US"/>
+                                </w:rPr>
+                                <w:t>Dalle Pad</w:t>
+                              </w:r>
+                            </w:sdtContent>
+                          </w:sdt>
+                        </w:p>
+                      </w:txbxContent>
+                    </wps:txbx>
+                    <wps:bodyPr rot="0" vert="horz" wrap="square" lIns="91440" tIns="0" rIns="91440" bIns="0" anchor="ctr" anchorCtr="0" upright="1">
+                      <a:spAutoFit/>
+                    </wps:bodyPr>
+                  </wps:wsp>
+                </a:graphicData>
+              </a:graphic>
+              <wp14:sizeRelH relativeFrom="margin">
+                <wp14:pctWidth>100000</wp14:pctWidth>
+              </wp14:sizeRelH>
+              <wp14:sizeRelV relativeFrom="page">
+                <wp14:pctHeight>0</wp14:pctHeight>
+              </wp14:sizeRelV>
+            </wp:anchor>
+          </w:drawing>
+        </mc:Choice>
+        <mc:Fallback>
+          <w:pict>
+            <v:shapetype w14:anchorId="5B6C146E" id="_x0000_t202" coordsize="21600,21600" o:spt="202" path="m,l,21600r21600,l21600,xe">
+              <v:stroke joinstyle="miter"/>
+              <v:path gradientshapeok="t" o:connecttype="rect"/>
+            </v:shapetype>
+            <v:shape id="Text Box 20" o:spid="_x0000_s1040" type="#_x0000_t202" style="position:absolute;margin-left:0;margin-top:0;width:6in;height:13.45pt;z-index:251680768;visibility:visible;mso-wrap-style:square;mso-width-percent:1000;mso-height-percent:0;mso-wrap-distance-left:9pt;mso-wrap-distance-top:0;mso-wrap-distance-right:9pt;mso-wrap-distance-bottom:0;mso-position-horizontal:left;mso-position-horizontal-relative:margin;mso-position-vertical:center;mso-position-vertical-relative:top-margin-area;mso-width-percent:1000;mso-height-percent:0;mso-width-relative:margin;mso-height-relative:page;v-text-anchor:middle" o:gfxdata="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" o:allowincell="f" filled="f" stroked="f">
+              <v:textbox style="mso-fit-shape-to-text:t" inset=",0,,0">
+                <w:txbxContent>
+                  <w:p>
+                    <w:pPr>
+                      <w:spacing w:after="0" w:line="240" w:lineRule="auto"/>
+                      <w:jc w:val="right"/>
+                    </w:pPr>
+                    <w:r>
+                      <w:t xml:space="preserve">Projeto: </w:t>
+                    </w:r>
+                    <w:sdt>
+                      <w:sdtPr>
+                        <w:alias w:val="Assunto"/>
+                        <w:tag w:val=""/>
+                        <w:id w:val="-683674838"/>
+                        <w:placeholder>
+                          <w:docPart w:val="93B5FC52ADCA4D358E70A4C6043F7EA3"/>
+                        </w:placeholder>
+                        <w:dataBinding w:prefixMappings="xmlns:ns0='http://purl.org/dc/elements/1.1/' xmlns:ns1='http://schemas.openxmlformats.org/package/2006/metadata/core-properties' " w:xpath="/ns1:coreProperties[1]/ns0:subject[1]" w:storeItemID="{6C3C8BC8-F283-45AE-878A-BAB7291924A1}"/>
+                        <w:text/>
+                      </w:sdtPr>
+                      <w:sdtContent>
+                        <w:r>
+                          <w:rPr>
+                            <w:lang w:val="en-US"/>
+                          </w:rPr>
+                          <w:t>Dalle Pad</w:t>
+                        </w:r>
+                      </w:sdtContent>
+                    </w:sdt>
+                  </w:p>
+                </w:txbxContent>
+              </v:textbox>
+              <w10:wrap anchorx="margin" anchory="margin"/>
+            </v:shape>
+          </w:pict>
+        </mc:Fallback>
+      </mc:AlternateContent>
+    </w:r>
+    <w:r>
+      <w:rPr>
+        <w:rFonts w:ascii="Arial" w:eastAsiaTheme="majorEastAsia" w:hAnsi="Arial" w:cs="Arial"/>
+        <w:b/>
+        <w:noProof/>
+        <w:sz w:val="24"/>
+        <w:szCs w:val="24"/>
+        <w:lang w:val="en-US" w:eastAsia="en-US"/>
+      </w:rPr>
+      <mc:AlternateContent>
+        <mc:Choice Requires="wps">
+          <w:drawing>
+            <wp:anchor distT="0" distB="0" distL="114300" distR="114300" simplePos="0" relativeHeight="251679744" behindDoc="0" locked="0" layoutInCell="0" allowOverlap="1" wp14:anchorId="52300FAE" wp14:editId="18D675B5">
+              <wp:simplePos x="0" y="0"/>
+              <wp:positionH relativeFrom="page">
+                <wp:align>right</wp:align>
+              </wp:positionH>
+              <wp:positionV relativeFrom="topMargin">
+                <wp:align>center</wp:align>
+              </wp:positionV>
+              <wp:extent cx="1142365" cy="170815"/>
+              <wp:effectExtent l="0" t="0" r="0" b="635"/>
+              <wp:wrapNone/>
+              <wp:docPr id="21" name="Text Box 21"/>
+              <wp:cNvGraphicFramePr>
+                <a:graphicFrameLocks xmlns:a="http://schemas.openxmlformats.org/drawingml/2006/main"/>
+              </wp:cNvGraphicFramePr>
+              <a:graphic xmlns:a="http://schemas.openxmlformats.org/drawingml/2006/main">
+                <a:graphicData uri="http://schemas.microsoft.com/office/word/2010/wordprocessingShape">
+                  <wps:wsp>
+                    <wps:cNvSpPr txBox="1">
+                      <a:spLocks noChangeArrowheads="1"/>
+                    </wps:cNvSpPr>
+                    <wps:spPr bwMode="auto">
+                      <a:xfrm>
+                        <a:off x="0" y="0"/>
+                        <a:ext cx="1142365" cy="170815"/>
+                      </a:xfrm>
+                      <a:prstGeom prst="rect">
+                        <a:avLst/>
+                      </a:prstGeom>
+                      <a:solidFill>
+                        <a:srgbClr val="ED1C24"/>
+                      </a:solidFill>
+                      <a:extLst/>
+                    </wps:spPr>
+                    <wps:txbx>
+                      <w:txbxContent>
+                        <w:p>
+                          <w:pPr>
+                            <w:spacing w:after="0" w:line="240" w:lineRule="auto"/>
+                            <w:rPr>
+                              <w:color w:val="FFFFFF" w:themeColor="background1"/>
+                            </w:rPr>
+                          </w:pPr>
+                          <w:r>
+                            <w:fldChar w:fldCharType="begin"/>
+                          </w:r>
+                          <w:r>
+                            <w:instrText xml:space="preserve"> PAGE   \* MERGEFORMAT </w:instrText>
+                          </w:r>
+                          <w:r>
+                            <w:fldChar w:fldCharType="separate"/>
+                          </w:r>
+                          <w:r>
+                            <w:rPr>
+                              <w:noProof/>
+                              <w:color w:val="FFFFFF"/>
+                            </w:rPr>
+                            <w:t>29</w:t>
+                          </w:r>
+                          <w:r>
+                            <w:rPr>
+                              <w:noProof/>
+                              <w:color w:val="FFFFFF" w:themeColor="background1"/>
+                            </w:rPr>
+                            <w:fldChar w:fldCharType="end"/>
+                          </w:r>
+                        </w:p>
+                      </w:txbxContent>
+                    </wps:txbx>
+                    <wps:bodyPr rot="0" vert="horz" wrap="square" lIns="91440" tIns="0" rIns="91440" bIns="0" anchor="ctr" anchorCtr="0" upright="1">
+                      <a:spAutoFit/>
+                    </wps:bodyPr>
+                  </wps:wsp>
+                </a:graphicData>
+              </a:graphic>
+              <wp14:sizeRelH relativeFrom="rightMargin">
+                <wp14:pctWidth>100000</wp14:pctWidth>
+              </wp14:sizeRelH>
+              <wp14:sizeRelV relativeFrom="page">
+                <wp14:pctHeight>0</wp14:pctHeight>
+              </wp14:sizeRelV>
+            </wp:anchor>
+          </w:drawing>
+        </mc:Choice>
+        <mc:Fallback>
+          <w:pict>
+            <v:shapetype w14:anchorId="52300FAE" id="_x0000_t202" coordsize="21600,21600" o:spt="202" path="m,l,21600r21600,l21600,xe">
+              <v:stroke joinstyle="miter"/>
+              <v:path gradientshapeok="t" o:connecttype="rect"/>
+            </v:shapetype>
+            <v:shape id="Text Box 21" o:spid="_x0000_s1041" type="#_x0000_t202" style="position:absolute;margin-left:38.75pt;margin-top:0;width:89.95pt;height:13.45pt;z-index:251679744;visibility:visible;mso-wrap-style:square;mso-width-percent:1000;mso-height-percent:0;mso-wrap-distance-left:9pt;mso-wrap-distance-top:0;mso-wrap-distance-right:9pt;mso-wrap-distance-bottom:0;mso-position-horizontal:right;mso-position-horizontal-relative:page;mso-position-vertical:center;mso-position-vertical-relative:top-margin-area;mso-width-percent:1000;mso-height-percent:0;mso-width-relative:right-margin-area;mso-height-relative:page;v-text-anchor:middle" o:gfxdata="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" o:allowincell="f" fillcolor="#ed1c24" stroked="f">
+              <v:textbox style="mso-fit-shape-to-text:t" inset=",0,,0">
+                <w:txbxContent>
+                  <w:p>
+                    <w:pPr>
+                      <w:spacing w:after="0" w:line="240" w:lineRule="auto"/>
+                      <w:rPr>
+                        <w:color w:val="FFFFFF" w:themeColor="background1"/>
+                      </w:rPr>
+                    </w:pPr>
+                    <w:r>
+                      <w:fldChar w:fldCharType="begin"/>
+                    </w:r>
+                    <w:r>
+                      <w:instrText xml:space="preserve"> PAGE   \* MERGEFORMAT </w:instrText>
+                    </w:r>
+                    <w:r>
+                      <w:fldChar w:fldCharType="separate"/>
+                    </w:r>
+                    <w:r>
+                      <w:rPr>
+                        <w:noProof/>
+                        <w:color w:val="FFFFFF"/>
+                      </w:rPr>
+                      <w:t>29</w:t>
+                    </w:r>
+                    <w:r>
+                      <w:rPr>
+                        <w:noProof/>
+                        <w:color w:val="FFFFFF" w:themeColor="background1"/>
+                      </w:rPr>
+                      <w:fldChar w:fldCharType="end"/>
+                    </w:r>
+                  </w:p>
+                </w:txbxContent>
+              </v:textbox>
+              <w10:wrap anchorx="page" anchory="margin"/>
+            </v:shape>
+          </w:pict>
+        </mc:Fallback>
+      </mc:AlternateContent>
+    </w:r>
+    <w:r>
+      <w:rPr>
+        <w:rFonts w:ascii="Arial" w:hAnsi="Arial" w:cs="Arial"/>
+        <w:b/>
+        <w:sz w:val="24"/>
+        <w:szCs w:val="24"/>
+      </w:rPr>
+      <w:t>Universidade Tecnológica Federal do Paraná</w:t>
+    </w:r>
+  </w:p>
+  <w:p>
+    <w:pPr>
+      <w:pStyle w:val="Header"/>
+      <w:rPr>
+        <w:rFonts w:ascii="Arial" w:hAnsi="Arial" w:cs="Arial"/>
+        <w:sz w:val="24"/>
+        <w:szCs w:val="24"/>
+      </w:rPr>
+    </w:pPr>
+    <w:r>
+      <w:rPr>
+        <w:rFonts w:ascii="Arial" w:hAnsi="Arial" w:cs="Arial"/>
+        <w:sz w:val="24"/>
+        <w:szCs w:val="24"/>
+      </w:rPr>
+      <w:t>Plano de Projeto</w:t>
+    </w:r>
+  </w:p>
+  <w:p>
+    <w:pPr>
+      <w:pStyle w:val="Header"/>
+    </w:pPr>
+  </w:p>
 </w:hdr>
 </file>
 
@@ -30051,7 +31847,7 @@
 <w:numbering xmlns:wpc="http://schemas.microsoft.com/office/word/2010/wordprocessingCanvas" xmlns:mc="http://schemas.openxmlformats.org/markup-compatibility/2006" xmlns:o="urn:schemas-microsoft-com:office:office" xmlns:r="http://schemas.openxmlformats.org/officeDocument/2006/relationships" xmlns:m="http://schemas.openxmlformats.org/officeDocument/2006/math" xmlns:v="urn:schemas-microsoft-com:vml" xmlns:wp14="http://schemas.microsoft.com/office/word/2010/wordprocessingDrawing" xmlns:wp="http://schemas.openxmlformats.org/drawingml/2006/wordprocessingDrawing" xmlns:w10="urn:schemas-microsoft-com:office:word" xmlns:w="http://schemas.openxmlformats.org/wordprocessingml/2006/main" xmlns:w14="http://schemas.microsoft.com/office/word/2010/wordml" xmlns:w15="http://schemas.microsoft.com/office/word/2012/wordml" xmlns:wpg="http://schemas.microsoft.com/office/word/2010/wordprocessingGroup" xmlns:wpi="http://schemas.microsoft.com/office/word/2010/wordprocessingInk" xmlns:wne="http://schemas.microsoft.com/office/word/2006/wordml" xmlns:wps="http://schemas.microsoft.com/office/word/2010/wordprocessingShape" mc:Ignorable="w14 w15 wp14">
   <w:numPicBullet w:numPicBulletId="0">
     <w:pict>
-      <v:shapetype id="_x0000_t75" coordsize="21600,21600" o:spt="75" o:preferrelative="t" path="m@4@5l@4@11@9@11@9@5xe" filled="f" stroked="f">
+      <v:shapetype w14:anchorId="26DCD09F" id="_x0000_t75" coordsize="21600,21600" o:spt="75" o:preferrelative="t" path="m@4@5l@4@11@9@11@9@5xe" filled="f" stroked="f">
         <v:stroke joinstyle="miter"/>
         <v:formulas>
           <v:f eqn="if lineDrawn pixelLineWidth 0"/>
@@ -30070,21 +31866,21 @@
         <v:path o:extrusionok="f" gradientshapeok="t" o:connecttype="rect"/>
         <o:lock v:ext="edit" aspectratio="t"/>
       </v:shapetype>
-      <v:shape id="_x0000_i1065" type="#_x0000_t75" style="width:11.25pt;height:11.25pt" o:bullet="t">
+      <v:shape id="_x0000_i1366" type="#_x0000_t75" style="width:11.25pt;height:11.25pt" o:bullet="t">
         <v:imagedata r:id="rId1" o:title="bullet1"/>
       </v:shape>
     </w:pict>
   </w:numPicBullet>
   <w:numPicBullet w:numPicBulletId="1">
     <w:pict>
-      <v:shape id="_x0000_i1066" type="#_x0000_t75" style="width:11.25pt;height:11.25pt" o:bullet="t">
+      <v:shape w14:anchorId="7699B90D" id="_x0000_i1367" type="#_x0000_t75" style="width:11.25pt;height:11.25pt" o:bullet="t">
         <v:imagedata r:id="rId2" o:title="bullet2"/>
       </v:shape>
     </w:pict>
   </w:numPicBullet>
   <w:numPicBullet w:numPicBulletId="2">
     <w:pict>
-      <v:shape id="_x0000_i1067" type="#_x0000_t75" style="width:11.25pt;height:11.25pt" o:bullet="t">
+      <v:shape id="_x0000_i1368" type="#_x0000_t75" style="width:11.25pt;height:11.25pt" o:bullet="t">
         <v:imagedata r:id="rId3" o:title="bullet3"/>
       </v:shape>
     </w:pict>
@@ -32755,16 +34551,16 @@
     </w:lvl>
   </w:abstractNum>
   <w:abstractNum w:abstractNumId="30" w15:restartNumberingAfterBreak="0">
-    <w:nsid w:val="7DA6104F"/>
+    <w:nsid w:val="76684F0B"/>
     <w:multiLevelType w:val="hybridMultilevel"/>
-    <w:tmpl w:val="BF548EF2"/>
+    <w:tmpl w:val="5F68803E"/>
     <w:lvl w:ilvl="0" w:tplc="04090001">
       <w:start w:val="1"/>
       <w:numFmt w:val="bullet"/>
       <w:lvlText w:val=""/>
       <w:lvlJc w:val="left"/>
       <w:pPr>
-        <w:ind w:left="1440" w:hanging="360"/>
+        <w:ind w:left="1080" w:hanging="360"/>
       </w:pPr>
       <w:rPr>
         <w:rFonts w:ascii="Symbol" w:hAnsi="Symbol" w:hint="default"/>
@@ -32776,7 +34572,7 @@
       <w:lvlText w:val="o"/>
       <w:lvlJc w:val="left"/>
       <w:pPr>
-        <w:ind w:left="2160" w:hanging="360"/>
+        <w:ind w:left="1800" w:hanging="360"/>
       </w:pPr>
       <w:rPr>
         <w:rFonts w:ascii="Courier New" w:hAnsi="Courier New" w:cs="Courier New" w:hint="default"/>
@@ -32788,7 +34584,7 @@
       <w:lvlText w:val=""/>
       <w:lvlJc w:val="left"/>
       <w:pPr>
-        <w:ind w:left="2880" w:hanging="360"/>
+        <w:ind w:left="2520" w:hanging="360"/>
       </w:pPr>
       <w:rPr>
         <w:rFonts w:ascii="Wingdings" w:hAnsi="Wingdings" w:hint="default"/>
@@ -32800,7 +34596,7 @@
       <w:lvlText w:val=""/>
       <w:lvlJc w:val="left"/>
       <w:pPr>
-        <w:ind w:left="3600" w:hanging="360"/>
+        <w:ind w:left="3240" w:hanging="360"/>
       </w:pPr>
       <w:rPr>
         <w:rFonts w:ascii="Symbol" w:hAnsi="Symbol" w:hint="default"/>
@@ -32812,7 +34608,7 @@
       <w:lvlText w:val="o"/>
       <w:lvlJc w:val="left"/>
       <w:pPr>
-        <w:ind w:left="4320" w:hanging="360"/>
+        <w:ind w:left="3960" w:hanging="360"/>
       </w:pPr>
       <w:rPr>
         <w:rFonts w:ascii="Courier New" w:hAnsi="Courier New" w:cs="Courier New" w:hint="default"/>
@@ -32824,7 +34620,7 @@
       <w:lvlText w:val=""/>
       <w:lvlJc w:val="left"/>
       <w:pPr>
-        <w:ind w:left="5040" w:hanging="360"/>
+        <w:ind w:left="4680" w:hanging="360"/>
       </w:pPr>
       <w:rPr>
         <w:rFonts w:ascii="Wingdings" w:hAnsi="Wingdings" w:hint="default"/>
@@ -32836,7 +34632,7 @@
       <w:lvlText w:val=""/>
       <w:lvlJc w:val="left"/>
       <w:pPr>
-        <w:ind w:left="5760" w:hanging="360"/>
+        <w:ind w:left="5400" w:hanging="360"/>
       </w:pPr>
       <w:rPr>
         <w:rFonts w:ascii="Symbol" w:hAnsi="Symbol" w:hint="default"/>
@@ -32848,7 +34644,7 @@
       <w:lvlText w:val="o"/>
       <w:lvlJc w:val="left"/>
       <w:pPr>
-        <w:ind w:left="6480" w:hanging="360"/>
+        <w:ind w:left="6120" w:hanging="360"/>
       </w:pPr>
       <w:rPr>
         <w:rFonts w:ascii="Courier New" w:hAnsi="Courier New" w:cs="Courier New" w:hint="default"/>
@@ -32860,7 +34656,7 @@
       <w:lvlText w:val=""/>
       <w:lvlJc w:val="left"/>
       <w:pPr>
-        <w:ind w:left="7200" w:hanging="360"/>
+        <w:ind w:left="6840" w:hanging="360"/>
       </w:pPr>
       <w:rPr>
         <w:rFonts w:ascii="Wingdings" w:hAnsi="Wingdings" w:hint="default"/>
@@ -32868,6 +34664,119 @@
     </w:lvl>
   </w:abstractNum>
   <w:abstractNum w:abstractNumId="31" w15:restartNumberingAfterBreak="0">
+    <w:nsid w:val="7DA6104F"/>
+    <w:multiLevelType w:val="hybridMultilevel"/>
+    <w:tmpl w:val="BF548EF2"/>
+    <w:lvl w:ilvl="0" w:tplc="04090001">
+      <w:start w:val="1"/>
+      <w:numFmt w:val="bullet"/>
+      <w:lvlText w:val=""/>
+      <w:lvlJc w:val="left"/>
+      <w:pPr>
+        <w:ind w:left="1440" w:hanging="360"/>
+      </w:pPr>
+      <w:rPr>
+        <w:rFonts w:ascii="Symbol" w:hAnsi="Symbol" w:hint="default"/>
+      </w:rPr>
+    </w:lvl>
+    <w:lvl w:ilvl="1" w:tplc="04090003" w:tentative="1">
+      <w:start w:val="1"/>
+      <w:numFmt w:val="bullet"/>
+      <w:lvlText w:val="o"/>
+      <w:lvlJc w:val="left"/>
+      <w:pPr>
+        <w:ind w:left="2160" w:hanging="360"/>
+      </w:pPr>
+      <w:rPr>
+        <w:rFonts w:ascii="Courier New" w:hAnsi="Courier New" w:cs="Courier New" w:hint="default"/>
+      </w:rPr>
+    </w:lvl>
+    <w:lvl w:ilvl="2" w:tplc="04090005" w:tentative="1">
+      <w:start w:val="1"/>
+      <w:numFmt w:val="bullet"/>
+      <w:lvlText w:val=""/>
+      <w:lvlJc w:val="left"/>
+      <w:pPr>
+        <w:ind w:left="2880" w:hanging="360"/>
+      </w:pPr>
+      <w:rPr>
+        <w:rFonts w:ascii="Wingdings" w:hAnsi="Wingdings" w:hint="default"/>
+      </w:rPr>
+    </w:lvl>
+    <w:lvl w:ilvl="3" w:tplc="04090001" w:tentative="1">
+      <w:start w:val="1"/>
+      <w:numFmt w:val="bullet"/>
+      <w:lvlText w:val=""/>
+      <w:lvlJc w:val="left"/>
+      <w:pPr>
+        <w:ind w:left="3600" w:hanging="360"/>
+      </w:pPr>
+      <w:rPr>
+        <w:rFonts w:ascii="Symbol" w:hAnsi="Symbol" w:hint="default"/>
+      </w:rPr>
+    </w:lvl>
+    <w:lvl w:ilvl="4" w:tplc="04090003" w:tentative="1">
+      <w:start w:val="1"/>
+      <w:numFmt w:val="bullet"/>
+      <w:lvlText w:val="o"/>
+      <w:lvlJc w:val="left"/>
+      <w:pPr>
+        <w:ind w:left="4320" w:hanging="360"/>
+      </w:pPr>
+      <w:rPr>
+        <w:rFonts w:ascii="Courier New" w:hAnsi="Courier New" w:cs="Courier New" w:hint="default"/>
+      </w:rPr>
+    </w:lvl>
+    <w:lvl w:ilvl="5" w:tplc="04090005" w:tentative="1">
+      <w:start w:val="1"/>
+      <w:numFmt w:val="bullet"/>
+      <w:lvlText w:val=""/>
+      <w:lvlJc w:val="left"/>
+      <w:pPr>
+        <w:ind w:left="5040" w:hanging="360"/>
+      </w:pPr>
+      <w:rPr>
+        <w:rFonts w:ascii="Wingdings" w:hAnsi="Wingdings" w:hint="default"/>
+      </w:rPr>
+    </w:lvl>
+    <w:lvl w:ilvl="6" w:tplc="04090001" w:tentative="1">
+      <w:start w:val="1"/>
+      <w:numFmt w:val="bullet"/>
+      <w:lvlText w:val=""/>
+      <w:lvlJc w:val="left"/>
+      <w:pPr>
+        <w:ind w:left="5760" w:hanging="360"/>
+      </w:pPr>
+      <w:rPr>
+        <w:rFonts w:ascii="Symbol" w:hAnsi="Symbol" w:hint="default"/>
+      </w:rPr>
+    </w:lvl>
+    <w:lvl w:ilvl="7" w:tplc="04090003" w:tentative="1">
+      <w:start w:val="1"/>
+      <w:numFmt w:val="bullet"/>
+      <w:lvlText w:val="o"/>
+      <w:lvlJc w:val="left"/>
+      <w:pPr>
+        <w:ind w:left="6480" w:hanging="360"/>
+      </w:pPr>
+      <w:rPr>
+        <w:rFonts w:ascii="Courier New" w:hAnsi="Courier New" w:cs="Courier New" w:hint="default"/>
+      </w:rPr>
+    </w:lvl>
+    <w:lvl w:ilvl="8" w:tplc="04090005" w:tentative="1">
+      <w:start w:val="1"/>
+      <w:numFmt w:val="bullet"/>
+      <w:lvlText w:val=""/>
+      <w:lvlJc w:val="left"/>
+      <w:pPr>
+        <w:ind w:left="7200" w:hanging="360"/>
+      </w:pPr>
+      <w:rPr>
+        <w:rFonts w:ascii="Wingdings" w:hAnsi="Wingdings" w:hint="default"/>
+      </w:rPr>
+    </w:lvl>
+  </w:abstractNum>
+  <w:abstractNum w:abstractNumId="32" w15:restartNumberingAfterBreak="0">
     <w:nsid w:val="7DEA4EDB"/>
     <w:multiLevelType w:val="hybridMultilevel"/>
     <w:tmpl w:val="CC709BFE"/>
@@ -32980,7 +34889,7 @@
       </w:rPr>
     </w:lvl>
   </w:abstractNum>
-  <w:abstractNum w:abstractNumId="32" w15:restartNumberingAfterBreak="0">
+  <w:abstractNum w:abstractNumId="33" w15:restartNumberingAfterBreak="0">
     <w:nsid w:val="7F146E55"/>
     <w:multiLevelType w:val="hybridMultilevel"/>
     <w:tmpl w:val="E6C6F758"/>
@@ -33135,10 +35044,10 @@
     <w:abstractNumId w:val="8"/>
   </w:num>
   <w:num w:numId="8">
-    <w:abstractNumId w:val="32"/>
+    <w:abstractNumId w:val="33"/>
   </w:num>
   <w:num w:numId="9">
-    <w:abstractNumId w:val="31"/>
+    <w:abstractNumId w:val="32"/>
   </w:num>
   <w:num w:numId="10">
     <w:abstractNumId w:val="7"/>
@@ -33210,10 +35119,13 @@
     <w:abstractNumId w:val="10"/>
   </w:num>
   <w:num w:numId="33">
-    <w:abstractNumId w:val="30"/>
+    <w:abstractNumId w:val="31"/>
   </w:num>
   <w:num w:numId="34">
     <w:abstractNumId w:val="22"/>
+  </w:num>
+  <w:num w:numId="35">
+    <w:abstractNumId w:val="30"/>
   </w:num>
 </w:numbering>
 </file>
@@ -35215,11 +37127,14 @@
   </w:compat>
   <w:rsids>
     <w:rsidRoot w:val="009C699F"/>
+    <w:rsid w:val="000818B4"/>
     <w:rsid w:val="000B5F5D"/>
+    <w:rsid w:val="000F5E63"/>
     <w:rsid w:val="00257F51"/>
     <w:rsid w:val="00457223"/>
     <w:rsid w:val="004B20E7"/>
     <w:rsid w:val="00512180"/>
+    <w:rsid w:val="006D2E3C"/>
     <w:rsid w:val="0081570E"/>
     <w:rsid w:val="00877C80"/>
     <w:rsid w:val="0091772F"/>
@@ -35681,7 +37596,7 @@
     <w:basedOn w:val="DefaultParagraphFont"/>
     <w:uiPriority w:val="99"/>
     <w:semiHidden/>
-    <w:rsid w:val="009C699F"/>
+    <w:rsid w:val="000F5E63"/>
     <w:rPr>
       <w:color w:val="808080"/>
     </w:rPr>
@@ -35689,6 +37604,36 @@
   <w:style w:type="paragraph" w:customStyle="1" w:styleId="945DC34EF38C40DBA08D056CF4D0421C">
     <w:name w:val="945DC34EF38C40DBA08D056CF4D0421C"/>
     <w:rsid w:val="009C699F"/>
+  </w:style>
+  <w:style w:type="paragraph" w:customStyle="1" w:styleId="2149FE71D13D4BD89C9F1EDE1559B8CB">
+    <w:name w:val="2149FE71D13D4BD89C9F1EDE1559B8CB"/>
+    <w:rsid w:val="000F5E63"/>
+    <w:pPr>
+      <w:spacing w:after="160" w:line="259" w:lineRule="auto"/>
+    </w:pPr>
+    <w:rPr>
+      <w:lang w:val="en-US" w:eastAsia="en-US"/>
+    </w:rPr>
+  </w:style>
+  <w:style w:type="paragraph" w:customStyle="1" w:styleId="6407D5D006224C5191A59D49C160EC54">
+    <w:name w:val="6407D5D006224C5191A59D49C160EC54"/>
+    <w:rsid w:val="000F5E63"/>
+    <w:pPr>
+      <w:spacing w:after="160" w:line="259" w:lineRule="auto"/>
+    </w:pPr>
+    <w:rPr>
+      <w:lang w:val="en-US" w:eastAsia="en-US"/>
+    </w:rPr>
+  </w:style>
+  <w:style w:type="paragraph" w:customStyle="1" w:styleId="93B5FC52ADCA4D358E70A4C6043F7EA3">
+    <w:name w:val="93B5FC52ADCA4D358E70A4C6043F7EA3"/>
+    <w:rsid w:val="000F5E63"/>
+    <w:pPr>
+      <w:spacing w:after="160" w:line="259" w:lineRule="auto"/>
+    </w:pPr>
+    <w:rPr>
+      <w:lang w:val="en-US" w:eastAsia="en-US"/>
+    </w:rPr>
   </w:style>
 </w:styles>
 </file>
@@ -35992,7 +37937,7 @@
 </file>
 
 <file path=customXml/itemProps2.xml><?xml version="1.0" encoding="utf-8"?>
-<ds:datastoreItem xmlns:ds="http://schemas.openxmlformats.org/officeDocument/2006/customXml" ds:itemID="{71AD970B-B75D-4C01-81E8-79D3CC1AB8D5}">
+<ds:datastoreItem xmlns:ds="http://schemas.openxmlformats.org/officeDocument/2006/customXml" ds:itemID="{1DBC5370-D2A7-4F5A-B59B-17C6A8E7070A}">
   <ds:schemaRefs>
     <ds:schemaRef ds:uri="http://schemas.openxmlformats.org/officeDocument/2006/bibliography"/>
   </ds:schemaRefs>

--- a/LaTeX Project/Documentos/Plano_de_Projeto.docx
+++ b/LaTeX Project/Documentos/Plano_de_Projeto.docx
@@ -145,7 +145,6 @@
                                     <w:dataBinding w:prefixMappings="xmlns:ns0='http://purl.org/dc/elements/1.1/' xmlns:ns1='http://schemas.openxmlformats.org/package/2006/metadata/core-properties' " w:xpath="/ns1:coreProperties[1]/ns0:subject[1]" w:storeItemID="{6C3C8BC8-F283-45AE-878A-BAB7291924A1}"/>
                                     <w:text/>
                                   </w:sdtPr>
-                                  <w:sdtEndPr/>
                                   <w:sdtContent>
                                     <w:r>
                                       <w:rPr>
@@ -218,7 +217,7 @@
                       <v:h position="#0,topLeft" switch="" xrange="0,10800"/>
                     </v:handles>
                   </v:shapetype>
-                  <v:shape id="AutoForma 2" o:spid="_x0000_s1026" type="#_x0000_t185" style="position:absolute;margin-left:29.95pt;margin-top:-89.7pt;width:134.55pt;height:343.85pt;rotation:90;z-index:251659264;visibility:visible;mso-wrap-style:square;mso-width-percent:0;mso-height-percent:0;mso-wrap-distance-left:9pt;mso-wrap-distance-top:0;mso-wrap-distance-right:36pt;mso-wrap-distance-bottom:0;mso-position-horizontal:absolute;mso-position-horizontal-relative:margin;mso-position-vertical:absolute;mso-position-vertical-relative:margin;mso-width-percent:0;mso-height-percent:0;mso-width-relative:page;mso-height-relative:margin;v-text-anchor:top" o:gfxdata="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" o:allowincell="f" adj="2346" fillcolor="#4f81bd" strokecolor="#4f81bd" strokeweight="1pt">
+                  <v:shape id="AutoForma 2" o:spid="_x0000_s1026" type="#_x0000_t185" style="position:absolute;margin-left:29.95pt;margin-top:-89.7pt;width:134.55pt;height:343.85pt;rotation:90;z-index:251659264;visibility:visible;mso-wrap-style:square;mso-width-percent:0;mso-height-percent:0;mso-wrap-distance-left:9pt;mso-wrap-distance-top:0;mso-wrap-distance-right:36pt;mso-wrap-distance-bottom:0;mso-position-horizontal:absolute;mso-position-horizontal-relative:margin;mso-position-vertical:absolute;mso-position-vertical-relative:margin;mso-width-percent:0;mso-height-percent:0;mso-width-relative:page;mso-height-relative:margin;v-text-anchor:top" o:gfxdata="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" o:allowincell="f" adj="2346" fillcolor="#4f81bd" strokecolor="#4f81bd" strokeweight="1pt">
                     <v:shadow on="t" type="double" opacity=".5" color2="shadow add(102)" offset="3pt,-3pt" offset2="6pt,-6pt"/>
                     <v:textbox inset="18pt,18pt,,18pt">
                       <w:txbxContent>
@@ -513,7 +512,6 @@
                                       <w:calendar w:val="gregorian"/>
                                     </w:date>
                                   </w:sdtPr>
-                                  <w:sdtEndPr/>
                                   <w:sdtContent>
                                     <w:p>
                                       <w:pPr>
@@ -606,7 +604,6 @@
                                     <w:dataBinding w:prefixMappings="xmlns:ns0='http://schemas.openxmlformats.org/package/2006/metadata/core-properties' xmlns:ns1='http://purl.org/dc/elements/1.1/'" w:xpath="/ns0:coreProperties[1]/ns1:creator[1]" w:storeItemID="{6C3C8BC8-F283-45AE-878A-BAB7291924A1}"/>
                                     <w:text/>
                                   </w:sdtPr>
-                                  <w:sdtEndPr/>
                                   <w:sdtContent>
                                     <w:p>
                                       <w:pPr>
@@ -638,7 +635,6 @@
                                     <w:dataBinding w:prefixMappings="xmlns:ns0='http://schemas.openxmlformats.org/officeDocument/2006/extended-properties'" w:xpath="/ns0:Properties[1]/ns0:Company[1]" w:storeItemID="{6668398D-A668-4E3E-A5EB-62B293D839F1}"/>
                                     <w:text/>
                                   </w:sdtPr>
-                                  <w:sdtEndPr/>
                                   <w:sdtContent>
                                     <w:p>
                                       <w:pPr>
@@ -674,7 +670,6 @@
                                       <w:calendar w:val="gregorian"/>
                                     </w:date>
                                   </w:sdtPr>
-                                  <w:sdtEndPr/>
                                   <w:sdtContent>
                                     <w:p>
                                       <w:pPr>
@@ -715,7 +710,7 @@
               </mc:Choice>
               <mc:Fallback>
                 <w:pict>
-                  <v:group w14:anchorId="478586D9" id="Grupo 14" o:spid="_x0000_s1027" style="position:absolute;margin-left:193.6pt;margin-top:0;width:244.8pt;height:11in;z-index:251653120;mso-height-percent:1000;mso-position-horizontal:right;mso-position-horizontal-relative:page;mso-position-vertical:top;mso-position-vertical-relative:page;mso-height-percent:1000" coordorigin="7329" coordsize="4911,15840" o:gfxdata="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" o:allowincell="f">
+                  <v:group w14:anchorId="478586D9" id="Grupo 14" o:spid="_x0000_s1027" style="position:absolute;margin-left:193.6pt;margin-top:0;width:244.8pt;height:11in;z-index:251653120;mso-height-percent:1000;mso-position-horizontal:right;mso-position-horizontal-relative:page;mso-position-vertical:top;mso-position-vertical-relative:page;mso-height-percent:1000" coordorigin="7329" coordsize="4911,15840" o:gfxdata="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" o:allowincell="f">
                     <v:group id="Group 364" o:spid="_x0000_s1028" style="position:absolute;left:7344;width:4896;height:15840" coordorigin="7560" coordsize="4700,15840" o:gfxdata="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">
                       <v:rect id="Rectangle 365" o:spid="_x0000_s1029" style="position:absolute;left:7755;width:4505;height:15840;visibility:visible;mso-wrap-style:square;v-text-anchor:top" o:gfxdata="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" fillcolor="#6d6e71" stroked="f" strokecolor="#d8d8d8"/>
                       <v:rect id="Rectangle 366" o:spid="_x0000_s1030" alt="Light vertical" style="position:absolute;left:7560;top:8;width:195;height:15825;visibility:visible;mso-wrap-style:square;v-text-anchor:middle" o:gfxdata="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" fillcolor="#a28e6a [3206]" stroked="f" strokecolor="white" strokeweight="1pt">
@@ -810,14 +805,7 @@
                                     <w:color w:val="FFFFFF" w:themeColor="background1"/>
                                     <w:lang w:val="pt-BR"/>
                                   </w:rPr>
-                                  <w:t xml:space="preserve">Leonardo </w:t>
-                                </w:r>
-                                <w:r>
-                                  <w:rPr>
-                                    <w:color w:val="FFFFFF" w:themeColor="background1"/>
-                                    <w:lang w:val="pt-BR"/>
-                                  </w:rPr>
-                                  <w:t>Winter Pereira</w:t>
+                                  <w:t>Leonardo Winter Pereira</w:t>
                                 </w:r>
                               </w:p>
                             </w:sdtContent>
@@ -1048,7 +1036,6 @@
                                   <w:dataBinding w:prefixMappings="xmlns:ns0='http://schemas.openxmlformats.org/package/2006/metadata/core-properties' xmlns:ns1='http://purl.org/dc/elements/1.1/'" w:xpath="/ns0:coreProperties[1]/ns1:title[1]" w:storeItemID="{6C3C8BC8-F283-45AE-878A-BAB7291924A1}"/>
                                   <w:text/>
                                 </w:sdtPr>
-                                <w:sdtEndPr/>
                                 <w:sdtContent>
                                   <w:p>
                                     <w:pPr>
@@ -1070,17 +1057,7 @@
                                         <w:szCs w:val="72"/>
                                         <w:lang w:val="pt-BR"/>
                                       </w:rPr>
-                                      <w:t xml:space="preserve">Plano </w:t>
-                                    </w:r>
-                                    <w:r>
-                                      <w:rPr>
-                                        <w:rFonts w:asciiTheme="majorHAnsi" w:eastAsiaTheme="majorEastAsia" w:hAnsiTheme="majorHAnsi" w:cstheme="majorBidi"/>
-                                        <w:color w:val="FFFFFF" w:themeColor="background1"/>
-                                        <w:sz w:val="56"/>
-                                        <w:szCs w:val="72"/>
-                                        <w:lang w:val="pt-BR"/>
-                                      </w:rPr>
-                                      <w:t>de Gerenciamento do Projeto</w:t>
+                                      <w:t>Plano de Gerenciamento do Projeto</w:t>
                                     </w:r>
                                   </w:p>
                                 </w:sdtContent>
@@ -1104,7 +1081,7 @@
               </mc:Choice>
               <mc:Fallback>
                 <w:pict>
-                  <v:rect w14:anchorId="7699B90D" id="Retângulo 16" o:spid="_x0000_s1033" style="position:absolute;margin-left:16.75pt;margin-top:217.05pt;width:510.85pt;height:71.7pt;z-index:251657216;visibility:visible;mso-wrap-style:square;mso-width-percent:0;mso-height-percent:73;mso-wrap-distance-left:9pt;mso-wrap-distance-top:0;mso-wrap-distance-right:9pt;mso-wrap-distance-bottom:0;mso-position-horizontal:absolute;mso-position-horizontal-relative:page;mso-position-vertical:absolute;mso-position-vertical-relative:page;mso-width-percent:0;mso-height-percent:73;mso-width-relative:page;mso-height-relative:page;v-text-anchor:middle" o:gfxdata="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" o:allowincell="f" fillcolor="#ed1c24" strokecolor="black [3213]" strokeweight="1pt">
+                  <v:rect w14:anchorId="7699B90D" id="Retângulo 16" o:spid="_x0000_s1033" style="position:absolute;margin-left:16.75pt;margin-top:217.05pt;width:510.85pt;height:71.7pt;z-index:251657216;visibility:visible;mso-wrap-style:square;mso-width-percent:0;mso-height-percent:73;mso-wrap-distance-left:9pt;mso-wrap-distance-top:0;mso-wrap-distance-right:9pt;mso-wrap-distance-bottom:0;mso-position-horizontal:absolute;mso-position-horizontal-relative:page;mso-position-vertical:absolute;mso-position-vertical-relative:page;mso-width-percent:0;mso-height-percent:73;mso-width-relative:page;mso-height-relative:page;v-text-anchor:middle" o:gfxdata="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" o:allowincell="f" fillcolor="#ed1c24" strokecolor="black [3213]" strokeweight="1pt">
                     <v:stroke endcap="round"/>
                     <v:textbox style="mso-fit-shape-to-text:t" inset="14.4pt,,14.4pt">
                       <w:txbxContent>
@@ -1973,7 +1950,6 @@
           <w:docPartUnique/>
         </w:docPartObj>
       </w:sdtPr>
-      <w:sdtEndPr/>
       <w:sdtContent>
         <w:p>
           <w:pPr>
@@ -24808,7 +24784,39 @@
           <w:sz w:val="24"/>
           <w:szCs w:val="24"/>
         </w:rPr>
-        <w:t xml:space="preserve">A existência da versão para todos os sistemas operacionais existentes no mercado (tanto </w:t>
+        <w:t>A existência d</w:t>
+      </w:r>
+      <w:r>
+        <w:rPr>
+          <w:rFonts w:ascii="Arial" w:hAnsi="Arial" w:cs="Arial"/>
+          <w:sz w:val="24"/>
+          <w:szCs w:val="24"/>
+        </w:rPr>
+        <w:t>e</w:t>
+      </w:r>
+      <w:r>
+        <w:rPr>
+          <w:rFonts w:ascii="Arial" w:hAnsi="Arial" w:cs="Arial"/>
+          <w:sz w:val="24"/>
+          <w:szCs w:val="24"/>
+        </w:rPr>
+        <w:t xml:space="preserve"> vers</w:t>
+      </w:r>
+      <w:r>
+        <w:rPr>
+          <w:rFonts w:ascii="Arial" w:hAnsi="Arial" w:cs="Arial"/>
+          <w:sz w:val="24"/>
+          <w:szCs w:val="24"/>
+        </w:rPr>
+        <w:t>ões</w:t>
+      </w:r>
+      <w:r>
+        <w:rPr>
+          <w:rFonts w:ascii="Arial" w:hAnsi="Arial" w:cs="Arial"/>
+          <w:sz w:val="24"/>
+          <w:szCs w:val="24"/>
+        </w:rPr>
+        <w:t xml:space="preserve"> para todos os sistemas operacionais existentes no mercado (tanto </w:t>
       </w:r>
       <w:r>
         <w:rPr>
@@ -24833,7 +24841,15 @@
           <w:sz w:val="24"/>
           <w:szCs w:val="24"/>
         </w:rPr>
-        <w:t xml:space="preserve">dispositivos móveis quanto para os </w:t>
+        <w:t>di</w:t>
+      </w:r>
+      <w:r>
+        <w:rPr>
+          <w:rFonts w:ascii="Arial" w:hAnsi="Arial" w:cs="Arial"/>
+          <w:sz w:val="24"/>
+          <w:szCs w:val="24"/>
+        </w:rPr>
+        <w:t xml:space="preserve">spositivos móveis quanto para </w:t>
       </w:r>
       <w:r>
         <w:rPr>
@@ -28375,7 +28391,6 @@
           <w:headerReference w:type="even" r:id="rId14"/>
           <w:headerReference w:type="default" r:id="rId15"/>
           <w:footerReference w:type="even" r:id="rId16"/>
-          <w:headerReference w:type="first" r:id="rId17"/>
           <w:type w:val="continuous"/>
           <w:pgSz w:w="12240" w:h="15840" w:code="1"/>
           <w:pgMar w:top="1135" w:right="1800" w:bottom="1440" w:left="1800" w:header="284" w:footer="725" w:gutter="0"/>
@@ -28386,16 +28401,17 @@
         </w:sectPr>
       </w:pPr>
     </w:p>
+    <w:bookmarkStart w:id="29" w:name="_GoBack"/>
     <w:p>
       <w:pPr>
         <w:spacing w:after="0"/>
-        <w:ind w:left="567"/>
+        <w:ind w:left="567" w:firstLine="153"/>
         <w:jc w:val="center"/>
         <w:rPr>
           <w:rFonts w:ascii="Arial" w:hAnsi="Arial" w:cs="Arial"/>
         </w:rPr>
         <w:sectPr>
-          <w:headerReference w:type="first" r:id="rId18"/>
+          <w:headerReference w:type="first" r:id="rId17"/>
           <w:pgSz w:w="23814" w:h="16839" w:orient="landscape" w:code="8"/>
           <w:pgMar w:top="1800" w:right="1135" w:bottom="1800" w:left="1440" w:header="284" w:footer="725" w:gutter="0"/>
           <w:cols w:space="720"/>
@@ -28407,14 +28423,13 @@
         <w:rPr>
           <w:rFonts w:ascii="Arial" w:hAnsi="Arial" w:cs="Arial"/>
         </w:rPr>
-        <w:object w:dxaOrig="20483" w:dyaOrig="15825">
-          <v:shape id="_x0000_i1025" type="#_x0000_t75" style="width:1030.6pt;height:791.15pt" o:ole="">
-            <v:imagedata r:id="rId19" o:title=""/>
+        <w:object w:dxaOrig="20482" w:dyaOrig="15824">
+          <v:shape id="_x0000_i1025" type="#_x0000_t75" style="width:1000.5pt;height:558pt;mso-position-vertical:absolute" o:ole="">
+            <v:imagedata r:id="rId18" o:title="" croptop="3876f" cropbottom="19382f" cropleft="2304f" cropright="4607f"/>
           </v:shape>
-          <o:OLEObject Type="Embed" ProgID="Acrobat.Document.11" ShapeID="_x0000_i1025" DrawAspect="Content" ObjectID="_1511641101" r:id="rId20"/>
+          <o:OLEObject Type="Embed" ProgID="Acrobat.Document.11" ShapeID="_x0000_i1025" DrawAspect="Content" ObjectID="_1511722235" r:id="rId19"/>
         </w:object>
       </w:r>
-      <w:bookmarkStart w:id="29" w:name="_GoBack"/>
       <w:bookmarkEnd w:id="29"/>
     </w:p>
     <w:p>
@@ -29169,7 +29184,7 @@
         </w:rPr>
         <w:t>&lt;</w:t>
       </w:r>
-      <w:hyperlink r:id="rId21" w:history="1">
+      <w:hyperlink r:id="rId20" w:history="1">
         <w:r>
           <w:rPr>
             <w:rStyle w:val="Hyperlink"/>
@@ -29239,7 +29254,7 @@
         </w:rPr>
         <w:t>2015. Disponível em: &lt;</w:t>
       </w:r>
-      <w:hyperlink r:id="rId22" w:history="1">
+      <w:hyperlink r:id="rId21" w:history="1">
         <w:r>
           <w:rPr>
             <w:rStyle w:val="Hyperlink"/>
@@ -29309,7 +29324,7 @@
         </w:rPr>
         <w:t xml:space="preserve"> 2015. Disponível em: &lt;</w:t>
       </w:r>
-      <w:hyperlink r:id="rId23" w:history="1">
+      <w:hyperlink r:id="rId22" w:history="1">
         <w:r>
           <w:rPr>
             <w:rStyle w:val="Hyperlink"/>
@@ -29469,7 +29484,7 @@
       </w:pPr>
     </w:p>
     <w:sectPr>
-      <w:headerReference w:type="first" r:id="rId24"/>
+      <w:headerReference w:type="first" r:id="rId23"/>
       <w:pgSz w:w="12240" w:h="15840" w:code="1"/>
       <w:pgMar w:top="1135" w:right="1800" w:bottom="1440" w:left="1800" w:header="284" w:footer="725" w:gutter="0"/>
       <w:cols w:space="720"/>
@@ -29514,7 +29529,6 @@
         <w:temporary/>
         <w:showingPlcHdr/>
       </w:sdtPr>
-      <w:sdtEndPr/>
       <w:sdtContent>
         <w:r>
           <w:rPr>
@@ -30342,7 +30356,6 @@
                               <w:dataBinding w:prefixMappings="xmlns:ns0='http://purl.org/dc/elements/1.1/' xmlns:ns1='http://schemas.openxmlformats.org/package/2006/metadata/core-properties' " w:xpath="/ns1:coreProperties[1]/ns0:subject[1]" w:storeItemID="{6C3C8BC8-F283-45AE-878A-BAB7291924A1}"/>
                               <w:text/>
                             </w:sdtPr>
-                            <w:sdtEndPr/>
                             <w:sdtContent>
                               <w:r>
                                 <w:rPr>
@@ -30398,7 +30411,6 @@
                         <w:dataBinding w:prefixMappings="xmlns:ns0='http://purl.org/dc/elements/1.1/' xmlns:ns1='http://schemas.openxmlformats.org/package/2006/metadata/core-properties' " w:xpath="/ns1:coreProperties[1]/ns0:subject[1]" w:storeItemID="{6C3C8BC8-F283-45AE-878A-BAB7291924A1}"/>
                         <w:text/>
                       </w:sdtPr>
-                      <w:sdtEndPr/>
                       <w:sdtContent>
                         <w:r>
                           <w:rPr>
@@ -30515,11 +30527,7 @@
         </mc:Choice>
         <mc:Fallback>
           <w:pict>
-            <v:shapetype w14:anchorId="0F48C250" id="_x0000_t202" coordsize="21600,21600" o:spt="202" path="m,l,21600r21600,l21600,xe">
-              <v:stroke joinstyle="miter"/>
-              <v:path gradientshapeok="t" o:connecttype="rect"/>
-            </v:shapetype>
-            <v:shape id="Text Box 476" o:spid="_x0000_s1035" type="#_x0000_t202" style="position:absolute;margin-left:38.75pt;margin-top:0;width:89.95pt;height:13.45pt;z-index:251667456;visibility:visible;mso-wrap-style:square;mso-width-percent:1000;mso-height-percent:0;mso-wrap-distance-left:9pt;mso-wrap-distance-top:0;mso-wrap-distance-right:9pt;mso-wrap-distance-bottom:0;mso-position-horizontal:right;mso-position-horizontal-relative:page;mso-position-vertical:center;mso-position-vertical-relative:top-margin-area;mso-width-percent:1000;mso-height-percent:0;mso-width-relative:right-margin-area;mso-height-relative:page;v-text-anchor:middle" o:gfxdata="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" o:allowincell="f" fillcolor="#ed1c24" stroked="f">
+            <v:shape w14:anchorId="0F48C250" id="Text Box 476" o:spid="_x0000_s1035" type="#_x0000_t202" style="position:absolute;margin-left:38.75pt;margin-top:0;width:89.95pt;height:13.45pt;z-index:251667456;visibility:visible;mso-wrap-style:square;mso-width-percent:1000;mso-height-percent:0;mso-wrap-distance-left:9pt;mso-wrap-distance-top:0;mso-wrap-distance-right:9pt;mso-wrap-distance-bottom:0;mso-position-horizontal:right;mso-position-horizontal-relative:page;mso-position-vertical:center;mso-position-vertical-relative:top-margin-area;mso-width-percent:1000;mso-height-percent:0;mso-width-relative:right-margin-area;mso-height-relative:page;v-text-anchor:middle" o:gfxdata="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" o:allowincell="f" fillcolor="#ed1c24" stroked="f">
               <v:textbox style="mso-fit-shape-to-text:t" inset=",0,,0">
                 <w:txbxContent>
                   <w:p>
@@ -30568,16 +30576,7 @@
         <w:sz w:val="24"/>
         <w:szCs w:val="24"/>
       </w:rPr>
-      <w:t xml:space="preserve">Universidade </w:t>
-    </w:r>
-    <w:r>
-      <w:rPr>
-        <w:rFonts w:ascii="Arial" w:hAnsi="Arial" w:cs="Arial"/>
-        <w:b/>
-        <w:sz w:val="24"/>
-        <w:szCs w:val="24"/>
-      </w:rPr>
-      <w:t>Tecnológica Federal do Paraná</w:t>
+      <w:t>Universidade Tecnológica Federal do Paraná</w:t>
     </w:r>
   </w:p>
   <w:p>
@@ -30602,426 +30601,6 @@
 </file>
 
 <file path=word/header3.xml><?xml version="1.0" encoding="utf-8"?>
-<w:hdr xmlns:wpc="http://schemas.microsoft.com/office/word/2010/wordprocessingCanvas" xmlns:mc="http://schemas.openxmlformats.org/markup-compatibility/2006" xmlns:o="urn:schemas-microsoft-com:office:office" xmlns:r="http://schemas.openxmlformats.org/officeDocument/2006/relationships" xmlns:m="http://schemas.openxmlformats.org/officeDocument/2006/math" xmlns:v="urn:schemas-microsoft-com:vml" xmlns:wp14="http://schemas.microsoft.com/office/word/2010/wordprocessingDrawing" xmlns:wp="http://schemas.openxmlformats.org/drawingml/2006/wordprocessingDrawing" xmlns:w10="urn:schemas-microsoft-com:office:word" xmlns:w="http://schemas.openxmlformats.org/wordprocessingml/2006/main" xmlns:w14="http://schemas.microsoft.com/office/word/2010/wordml" xmlns:w15="http://schemas.microsoft.com/office/word/2012/wordml" xmlns:wpg="http://schemas.microsoft.com/office/word/2010/wordprocessingGroup" xmlns:wpi="http://schemas.microsoft.com/office/word/2010/wordprocessingInk" xmlns:wne="http://schemas.microsoft.com/office/word/2006/wordml" xmlns:wps="http://schemas.microsoft.com/office/word/2010/wordprocessingShape" mc:Ignorable="w14 w15 wp14">
-  <w:p>
-    <w:pPr>
-      <w:pStyle w:val="Header"/>
-      <w:rPr>
-        <w:rFonts w:ascii="Arial" w:hAnsi="Arial" w:cs="Arial"/>
-        <w:b/>
-        <w:sz w:val="24"/>
-        <w:szCs w:val="24"/>
-      </w:rPr>
-    </w:pPr>
-    <w:r>
-      <w:rPr>
-        <w:rFonts w:ascii="Arial" w:eastAsiaTheme="majorEastAsia" w:hAnsi="Arial" w:cs="Arial"/>
-        <w:b/>
-        <w:noProof/>
-        <w:sz w:val="24"/>
-        <w:szCs w:val="24"/>
-        <w:lang w:val="en-US" w:eastAsia="en-US"/>
-      </w:rPr>
-      <w:drawing>
-        <wp:anchor distT="0" distB="0" distL="114300" distR="114300" simplePos="0" relativeHeight="251673600" behindDoc="0" locked="0" layoutInCell="1" allowOverlap="1" wp14:anchorId="0537488A" wp14:editId="34E69A8B">
-          <wp:simplePos x="0" y="0"/>
-          <wp:positionH relativeFrom="column">
-            <wp:posOffset>-742950</wp:posOffset>
-          </wp:positionH>
-          <wp:positionV relativeFrom="paragraph">
-            <wp:posOffset>-75565</wp:posOffset>
-          </wp:positionV>
-          <wp:extent cx="1495425" cy="553085"/>
-          <wp:effectExtent l="0" t="0" r="9525" b="0"/>
-          <wp:wrapSquare wrapText="bothSides"/>
-          <wp:docPr id="16" name="Picture 16"/>
-          <wp:cNvGraphicFramePr>
-            <a:graphicFrameLocks xmlns:a="http://schemas.openxmlformats.org/drawingml/2006/main" noChangeAspect="1"/>
-          </wp:cNvGraphicFramePr>
-          <a:graphic xmlns:a="http://schemas.openxmlformats.org/drawingml/2006/main">
-            <a:graphicData uri="http://schemas.openxmlformats.org/drawingml/2006/picture">
-              <pic:pic xmlns:pic="http://schemas.openxmlformats.org/drawingml/2006/picture">
-                <pic:nvPicPr>
-                  <pic:cNvPr id="2" name="Logo UTFPR.gif"/>
-                  <pic:cNvPicPr/>
-                </pic:nvPicPr>
-                <pic:blipFill>
-                  <a:blip r:embed="rId1" cstate="print">
-                    <a:extLst>
-                      <a:ext uri="{28A0092B-C50C-407E-A947-70E740481C1C}">
-                        <a14:useLocalDpi xmlns:a14="http://schemas.microsoft.com/office/drawing/2010/main" val="0"/>
-                      </a:ext>
-                    </a:extLst>
-                  </a:blip>
-                  <a:stretch>
-                    <a:fillRect/>
-                  </a:stretch>
-                </pic:blipFill>
-                <pic:spPr>
-                  <a:xfrm>
-                    <a:off x="0" y="0"/>
-                    <a:ext cx="1495425" cy="553085"/>
-                  </a:xfrm>
-                  <a:prstGeom prst="rect">
-                    <a:avLst/>
-                  </a:prstGeom>
-                </pic:spPr>
-              </pic:pic>
-            </a:graphicData>
-          </a:graphic>
-          <wp14:sizeRelH relativeFrom="page">
-            <wp14:pctWidth>0</wp14:pctWidth>
-          </wp14:sizeRelH>
-          <wp14:sizeRelV relativeFrom="page">
-            <wp14:pctHeight>0</wp14:pctHeight>
-          </wp14:sizeRelV>
-        </wp:anchor>
-      </w:drawing>
-    </w:r>
-    <w:r>
-      <w:rPr>
-        <w:rFonts w:ascii="Arial" w:eastAsiaTheme="majorEastAsia" w:hAnsi="Arial" w:cs="Arial"/>
-        <w:b/>
-        <w:noProof/>
-        <w:sz w:val="24"/>
-        <w:szCs w:val="24"/>
-        <w:lang w:val="en-US" w:eastAsia="en-US"/>
-      </w:rPr>
-      <mc:AlternateContent>
-        <mc:Choice Requires="wps">
-          <w:drawing>
-            <wp:anchor distT="0" distB="0" distL="114300" distR="114300" simplePos="0" relativeHeight="251672576" behindDoc="0" locked="0" layoutInCell="0" allowOverlap="1" wp14:anchorId="3453FE09" wp14:editId="154565EE">
-              <wp:simplePos x="0" y="0"/>
-              <wp:positionH relativeFrom="margin">
-                <wp:align>left</wp:align>
-              </wp:positionH>
-              <wp:positionV relativeFrom="topMargin">
-                <wp:align>center</wp:align>
-              </wp:positionV>
-              <wp:extent cx="5486400" cy="170815"/>
-              <wp:effectExtent l="0" t="0" r="0" b="0"/>
-              <wp:wrapNone/>
-              <wp:docPr id="14" name="Text Box 14"/>
-              <wp:cNvGraphicFramePr>
-                <a:graphicFrameLocks xmlns:a="http://schemas.openxmlformats.org/drawingml/2006/main"/>
-              </wp:cNvGraphicFramePr>
-              <a:graphic xmlns:a="http://schemas.openxmlformats.org/drawingml/2006/main">
-                <a:graphicData uri="http://schemas.microsoft.com/office/word/2010/wordprocessingShape">
-                  <wps:wsp>
-                    <wps:cNvSpPr txBox="1">
-                      <a:spLocks noChangeArrowheads="1"/>
-                    </wps:cNvSpPr>
-                    <wps:spPr bwMode="auto">
-                      <a:xfrm>
-                        <a:off x="0" y="0"/>
-                        <a:ext cx="5486400" cy="170815"/>
-                      </a:xfrm>
-                      <a:prstGeom prst="rect">
-                        <a:avLst/>
-                      </a:prstGeom>
-                      <a:noFill/>
-                      <a:extLst>
-                        <a:ext uri="{909E8E84-426E-40DD-AFC4-6F175D3DCCD1}">
-                          <a14:hiddenFill xmlns:a14="http://schemas.microsoft.com/office/drawing/2010/main">
-                            <a:solidFill>
-                              <a:srgbClr val="FFFFFF"/>
-                            </a:solidFill>
-                          </a14:hiddenFill>
-                        </a:ext>
-                        <a:ext uri="{91240B29-F687-4F45-9708-019B960494DF}">
-                          <a14:hiddenLine xmlns:a14="http://schemas.microsoft.com/office/drawing/2010/main" w="9525">
-                            <a:solidFill>
-                              <a:srgbClr val="000000"/>
-                            </a:solidFill>
-                            <a:miter lim="800000"/>
-                            <a:headEnd/>
-                            <a:tailEnd/>
-                          </a14:hiddenLine>
-                        </a:ext>
-                      </a:extLst>
-                    </wps:spPr>
-                    <wps:txbx>
-                      <w:txbxContent>
-                        <w:p>
-                          <w:pPr>
-                            <w:spacing w:after="0" w:line="240" w:lineRule="auto"/>
-                            <w:jc w:val="right"/>
-                          </w:pPr>
-                          <w:r>
-                            <w:t xml:space="preserve">Projeto: </w:t>
-                          </w:r>
-                          <w:sdt>
-                            <w:sdtPr>
-                              <w:alias w:val="Assunto"/>
-                              <w:tag w:val=""/>
-                              <w:id w:val="594977274"/>
-                              <w:dataBinding w:prefixMappings="xmlns:ns0='http://purl.org/dc/elements/1.1/' xmlns:ns1='http://schemas.openxmlformats.org/package/2006/metadata/core-properties' " w:xpath="/ns1:coreProperties[1]/ns0:subject[1]" w:storeItemID="{6C3C8BC8-F283-45AE-878A-BAB7291924A1}"/>
-                              <w:text/>
-                            </w:sdtPr>
-                            <w:sdtEndPr/>
-                            <w:sdtContent>
-                              <w:r>
-                                <w:rPr>
-                                  <w:lang w:val="en-US"/>
-                                </w:rPr>
-                                <w:t>Dalle Pad</w:t>
-                              </w:r>
-                            </w:sdtContent>
-                          </w:sdt>
-                        </w:p>
-                      </w:txbxContent>
-                    </wps:txbx>
-                    <wps:bodyPr rot="0" vert="horz" wrap="square" lIns="91440" tIns="0" rIns="91440" bIns="0" anchor="ctr" anchorCtr="0" upright="1">
-                      <a:spAutoFit/>
-                    </wps:bodyPr>
-                  </wps:wsp>
-                </a:graphicData>
-              </a:graphic>
-              <wp14:sizeRelH relativeFrom="margin">
-                <wp14:pctWidth>100000</wp14:pctWidth>
-              </wp14:sizeRelH>
-              <wp14:sizeRelV relativeFrom="page">
-                <wp14:pctHeight>0</wp14:pctHeight>
-              </wp14:sizeRelV>
-            </wp:anchor>
-          </w:drawing>
-        </mc:Choice>
-        <mc:Fallback>
-          <w:pict>
-            <v:shapetype w14:anchorId="3453FE09" id="_x0000_t202" coordsize="21600,21600" o:spt="202" path="m,l,21600r21600,l21600,xe">
-              <v:stroke joinstyle="miter"/>
-              <v:path gradientshapeok="t" o:connecttype="rect"/>
-            </v:shapetype>
-            <v:shape id="Text Box 14" o:spid="_x0000_s1036" type="#_x0000_t202" style="position:absolute;margin-left:0;margin-top:0;width:6in;height:13.45pt;z-index:251672576;visibility:visible;mso-wrap-style:square;mso-width-percent:1000;mso-height-percent:0;mso-wrap-distance-left:9pt;mso-wrap-distance-top:0;mso-wrap-distance-right:9pt;mso-wrap-distance-bottom:0;mso-position-horizontal:left;mso-position-horizontal-relative:margin;mso-position-vertical:center;mso-position-vertical-relative:top-margin-area;mso-width-percent:1000;mso-height-percent:0;mso-width-relative:margin;mso-height-relative:page;v-text-anchor:middle" o:gfxdata="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" o:allowincell="f" filled="f" stroked="f">
-              <v:textbox style="mso-fit-shape-to-text:t" inset=",0,,0">
-                <w:txbxContent>
-                  <w:p>
-                    <w:pPr>
-                      <w:spacing w:after="0" w:line="240" w:lineRule="auto"/>
-                      <w:jc w:val="right"/>
-                    </w:pPr>
-                    <w:r>
-                      <w:t xml:space="preserve">Projeto: </w:t>
-                    </w:r>
-                    <w:sdt>
-                      <w:sdtPr>
-                        <w:alias w:val="Assunto"/>
-                        <w:tag w:val=""/>
-                        <w:id w:val="594977274"/>
-                        <w:placeholder>
-                          <w:docPart w:val="2149FE71D13D4BD89C9F1EDE1559B8CB"/>
-                        </w:placeholder>
-                        <w:dataBinding w:prefixMappings="xmlns:ns0='http://purl.org/dc/elements/1.1/' xmlns:ns1='http://schemas.openxmlformats.org/package/2006/metadata/core-properties' " w:xpath="/ns1:coreProperties[1]/ns0:subject[1]" w:storeItemID="{6C3C8BC8-F283-45AE-878A-BAB7291924A1}"/>
-                        <w:text/>
-                      </w:sdtPr>
-                      <w:sdtContent>
-                        <w:r>
-                          <w:rPr>
-                            <w:lang w:val="en-US"/>
-                          </w:rPr>
-                          <w:t>Dalle Pad</w:t>
-                        </w:r>
-                      </w:sdtContent>
-                    </w:sdt>
-                  </w:p>
-                </w:txbxContent>
-              </v:textbox>
-              <w10:wrap anchorx="margin" anchory="margin"/>
-            </v:shape>
-          </w:pict>
-        </mc:Fallback>
-      </mc:AlternateContent>
-    </w:r>
-    <w:r>
-      <w:rPr>
-        <w:rFonts w:ascii="Arial" w:eastAsiaTheme="majorEastAsia" w:hAnsi="Arial" w:cs="Arial"/>
-        <w:b/>
-        <w:noProof/>
-        <w:sz w:val="24"/>
-        <w:szCs w:val="24"/>
-        <w:lang w:val="en-US" w:eastAsia="en-US"/>
-      </w:rPr>
-      <mc:AlternateContent>
-        <mc:Choice Requires="wps">
-          <w:drawing>
-            <wp:anchor distT="0" distB="0" distL="114300" distR="114300" simplePos="0" relativeHeight="251671552" behindDoc="0" locked="0" layoutInCell="0" allowOverlap="1" wp14:anchorId="496F48E7" wp14:editId="4D4C968A">
-              <wp:simplePos x="0" y="0"/>
-              <wp:positionH relativeFrom="page">
-                <wp:align>right</wp:align>
-              </wp:positionH>
-              <wp:positionV relativeFrom="topMargin">
-                <wp:align>center</wp:align>
-              </wp:positionV>
-              <wp:extent cx="1142365" cy="170815"/>
-              <wp:effectExtent l="0" t="0" r="0" b="635"/>
-              <wp:wrapNone/>
-              <wp:docPr id="15" name="Text Box 15"/>
-              <wp:cNvGraphicFramePr>
-                <a:graphicFrameLocks xmlns:a="http://schemas.openxmlformats.org/drawingml/2006/main"/>
-              </wp:cNvGraphicFramePr>
-              <a:graphic xmlns:a="http://schemas.openxmlformats.org/drawingml/2006/main">
-                <a:graphicData uri="http://schemas.microsoft.com/office/word/2010/wordprocessingShape">
-                  <wps:wsp>
-                    <wps:cNvSpPr txBox="1">
-                      <a:spLocks noChangeArrowheads="1"/>
-                    </wps:cNvSpPr>
-                    <wps:spPr bwMode="auto">
-                      <a:xfrm>
-                        <a:off x="0" y="0"/>
-                        <a:ext cx="1142365" cy="170815"/>
-                      </a:xfrm>
-                      <a:prstGeom prst="rect">
-                        <a:avLst/>
-                      </a:prstGeom>
-                      <a:solidFill>
-                        <a:srgbClr val="ED1C24"/>
-                      </a:solidFill>
-                      <a:extLst/>
-                    </wps:spPr>
-                    <wps:txbx>
-                      <w:txbxContent>
-                        <w:p>
-                          <w:pPr>
-                            <w:spacing w:after="0" w:line="240" w:lineRule="auto"/>
-                            <w:rPr>
-                              <w:color w:val="FFFFFF" w:themeColor="background1"/>
-                            </w:rPr>
-                          </w:pPr>
-                          <w:r>
-                            <w:fldChar w:fldCharType="begin"/>
-                          </w:r>
-                          <w:r>
-                            <w:instrText xml:space="preserve"> PAGE   \* MERGEFORMAT </w:instrText>
-                          </w:r>
-                          <w:r>
-                            <w:fldChar w:fldCharType="separate"/>
-                          </w:r>
-                          <w:r>
-                            <w:rPr>
-                              <w:noProof/>
-                              <w:color w:val="FFFFFF"/>
-                            </w:rPr>
-                            <w:t>0</w:t>
-                          </w:r>
-                          <w:r>
-                            <w:rPr>
-                              <w:noProof/>
-                              <w:color w:val="FFFFFF" w:themeColor="background1"/>
-                            </w:rPr>
-                            <w:fldChar w:fldCharType="end"/>
-                          </w:r>
-                        </w:p>
-                      </w:txbxContent>
-                    </wps:txbx>
-                    <wps:bodyPr rot="0" vert="horz" wrap="square" lIns="91440" tIns="0" rIns="91440" bIns="0" anchor="ctr" anchorCtr="0" upright="1">
-                      <a:spAutoFit/>
-                    </wps:bodyPr>
-                  </wps:wsp>
-                </a:graphicData>
-              </a:graphic>
-              <wp14:sizeRelH relativeFrom="rightMargin">
-                <wp14:pctWidth>100000</wp14:pctWidth>
-              </wp14:sizeRelH>
-              <wp14:sizeRelV relativeFrom="page">
-                <wp14:pctHeight>0</wp14:pctHeight>
-              </wp14:sizeRelV>
-            </wp:anchor>
-          </w:drawing>
-        </mc:Choice>
-        <mc:Fallback>
-          <w:pict>
-            <v:shapetype w14:anchorId="496F48E7" id="_x0000_t202" coordsize="21600,21600" o:spt="202" path="m,l,21600r21600,l21600,xe">
-              <v:stroke joinstyle="miter"/>
-              <v:path gradientshapeok="t" o:connecttype="rect"/>
-            </v:shapetype>
-            <v:shape id="Text Box 15" o:spid="_x0000_s1037" type="#_x0000_t202" style="position:absolute;margin-left:38.75pt;margin-top:0;width:89.95pt;height:13.45pt;z-index:251671552;visibility:visible;mso-wrap-style:square;mso-width-percent:1000;mso-height-percent:0;mso-wrap-distance-left:9pt;mso-wrap-distance-top:0;mso-wrap-distance-right:9pt;mso-wrap-distance-bottom:0;mso-position-horizontal:right;mso-position-horizontal-relative:page;mso-position-vertical:center;mso-position-vertical-relative:top-margin-area;mso-width-percent:1000;mso-height-percent:0;mso-width-relative:right-margin-area;mso-height-relative:page;v-text-anchor:middle" o:gfxdata="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" o:allowincell="f" fillcolor="#ed1c24" stroked="f">
-              <v:textbox style="mso-fit-shape-to-text:t" inset=",0,,0">
-                <w:txbxContent>
-                  <w:p>
-                    <w:pPr>
-                      <w:spacing w:after="0" w:line="240" w:lineRule="auto"/>
-                      <w:rPr>
-                        <w:color w:val="FFFFFF" w:themeColor="background1"/>
-                      </w:rPr>
-                    </w:pPr>
-                    <w:r>
-                      <w:fldChar w:fldCharType="begin"/>
-                    </w:r>
-                    <w:r>
-                      <w:instrText xml:space="preserve"> PAGE   \* MERGEFORMAT </w:instrText>
-                    </w:r>
-                    <w:r>
-                      <w:fldChar w:fldCharType="separate"/>
-                    </w:r>
-                    <w:r>
-                      <w:rPr>
-                        <w:noProof/>
-                        <w:color w:val="FFFFFF"/>
-                      </w:rPr>
-                      <w:t>0</w:t>
-                    </w:r>
-                    <w:r>
-                      <w:rPr>
-                        <w:noProof/>
-                        <w:color w:val="FFFFFF" w:themeColor="background1"/>
-                      </w:rPr>
-                      <w:fldChar w:fldCharType="end"/>
-                    </w:r>
-                  </w:p>
-                </w:txbxContent>
-              </v:textbox>
-              <w10:wrap anchorx="page" anchory="margin"/>
-            </v:shape>
-          </w:pict>
-        </mc:Fallback>
-      </mc:AlternateContent>
-    </w:r>
-    <w:r>
-      <w:rPr>
-        <w:rFonts w:ascii="Arial" w:hAnsi="Arial" w:cs="Arial"/>
-        <w:b/>
-        <w:sz w:val="24"/>
-        <w:szCs w:val="24"/>
-      </w:rPr>
-      <w:t xml:space="preserve">Universidade </w:t>
-    </w:r>
-    <w:r>
-      <w:rPr>
-        <w:rFonts w:ascii="Arial" w:hAnsi="Arial" w:cs="Arial"/>
-        <w:b/>
-        <w:sz w:val="24"/>
-        <w:szCs w:val="24"/>
-      </w:rPr>
-      <w:t>Tecnológica Federal do Paraná</w:t>
-    </w:r>
-  </w:p>
-  <w:p>
-    <w:pPr>
-      <w:pStyle w:val="Header"/>
-      <w:rPr>
-        <w:rFonts w:ascii="Arial" w:hAnsi="Arial" w:cs="Arial"/>
-        <w:sz w:val="24"/>
-        <w:szCs w:val="24"/>
-      </w:rPr>
-    </w:pPr>
-    <w:r>
-      <w:rPr>
-        <w:rFonts w:ascii="Arial" w:hAnsi="Arial" w:cs="Arial"/>
-        <w:sz w:val="24"/>
-        <w:szCs w:val="24"/>
-      </w:rPr>
-      <w:t>Plano de Projeto</w:t>
-    </w:r>
-  </w:p>
-  <w:p>
-    <w:pPr>
-      <w:pStyle w:val="Header"/>
-    </w:pPr>
-  </w:p>
-</w:hdr>
-</file>
-
-<file path=word/header4.xml><?xml version="1.0" encoding="utf-8"?>
 <w:hdr xmlns:wpc="http://schemas.microsoft.com/office/word/2010/wordprocessingCanvas" xmlns:mc="http://schemas.openxmlformats.org/markup-compatibility/2006" xmlns:o="urn:schemas-microsoft-com:office:office" xmlns:r="http://schemas.openxmlformats.org/officeDocument/2006/relationships" xmlns:m="http://schemas.openxmlformats.org/officeDocument/2006/math" xmlns:v="urn:schemas-microsoft-com:vml" xmlns:wp14="http://schemas.microsoft.com/office/word/2010/wordprocessingDrawing" xmlns:wp="http://schemas.openxmlformats.org/drawingml/2006/wordprocessingDrawing" xmlns:w10="urn:schemas-microsoft-com:office:word" xmlns:w="http://schemas.openxmlformats.org/wordprocessingml/2006/main" xmlns:w14="http://schemas.microsoft.com/office/word/2010/wordml" xmlns:w15="http://schemas.microsoft.com/office/word/2012/wordml" xmlns:wpg="http://schemas.microsoft.com/office/word/2010/wordprocessingGroup" xmlns:wpi="http://schemas.microsoft.com/office/word/2010/wordprocessingInk" xmlns:wne="http://schemas.microsoft.com/office/word/2006/wordml" xmlns:wps="http://schemas.microsoft.com/office/word/2010/wordprocessingShape" mc:Ignorable="w14 w15 wp14">
   <w:p>
     <w:pPr>
@@ -31178,7 +30757,6 @@
                               <w:dataBinding w:prefixMappings="xmlns:ns0='http://purl.org/dc/elements/1.1/' xmlns:ns1='http://schemas.openxmlformats.org/package/2006/metadata/core-properties' " w:xpath="/ns1:coreProperties[1]/ns0:subject[1]" w:storeItemID="{6C3C8BC8-F283-45AE-878A-BAB7291924A1}"/>
                               <w:text/>
                             </w:sdtPr>
-                            <w:sdtEndPr/>
                             <w:sdtContent>
                               <w:r>
                                 <w:rPr>
@@ -31208,11 +30786,11 @@
         </mc:Choice>
         <mc:Fallback>
           <w:pict>
-            <v:shapetype w14:anchorId="1C8AA852" id="_x0000_t202" coordsize="21600,21600" o:spt="202" path="m,l,21600r21600,l21600,xe">
+            <v:shapetype w14:anchorId="72B15011" id="_x0000_t202" coordsize="21600,21600" o:spt="202" path="m,l,21600r21600,l21600,xe">
               <v:stroke joinstyle="miter"/>
               <v:path gradientshapeok="t" o:connecttype="rect"/>
             </v:shapetype>
-            <v:shape id="Text Box 17" o:spid="_x0000_s1038" type="#_x0000_t202" style="position:absolute;margin-left:0;margin-top:0;width:6in;height:13.45pt;z-index:251676672;visibility:visible;mso-wrap-style:square;mso-width-percent:1000;mso-height-percent:0;mso-wrap-distance-left:9pt;mso-wrap-distance-top:0;mso-wrap-distance-right:9pt;mso-wrap-distance-bottom:0;mso-position-horizontal:left;mso-position-horizontal-relative:margin;mso-position-vertical:center;mso-position-vertical-relative:top-margin-area;mso-width-percent:1000;mso-height-percent:0;mso-width-relative:margin;mso-height-relative:page;v-text-anchor:middle" o:gfxdata="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" o:allowincell="f" filled="f" stroked="f">
+            <v:shape id="Text Box 17" o:spid="_x0000_s1036" type="#_x0000_t202" style="position:absolute;margin-left:0;margin-top:0;width:6in;height:13.45pt;z-index:251676672;visibility:visible;mso-wrap-style:square;mso-width-percent:1000;mso-height-percent:0;mso-wrap-distance-left:9pt;mso-wrap-distance-top:0;mso-wrap-distance-right:9pt;mso-wrap-distance-bottom:0;mso-position-horizontal:left;mso-position-horizontal-relative:margin;mso-position-vertical:center;mso-position-vertical-relative:top-margin-area;mso-width-percent:1000;mso-height-percent:0;mso-width-relative:margin;mso-height-relative:page;v-text-anchor:middle" o:gfxdata="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" o:allowincell="f" filled="f" stroked="f">
               <v:textbox style="mso-fit-shape-to-text:t" inset=",0,,0">
                 <w:txbxContent>
                   <w:p>
@@ -31227,10 +30805,7 @@
                       <w:sdtPr>
                         <w:alias w:val="Assunto"/>
                         <w:tag w:val=""/>
-                        <w:id w:val="-1409603971"/>
-                        <w:placeholder>
-                          <w:docPart w:val="6407D5D006224C5191A59D49C160EC54"/>
-                        </w:placeholder>
+                        <w:id w:val="-535124299"/>
                         <w:dataBinding w:prefixMappings="xmlns:ns0='http://purl.org/dc/elements/1.1/' xmlns:ns1='http://schemas.openxmlformats.org/package/2006/metadata/core-properties' " w:xpath="/ns1:coreProperties[1]/ns0:subject[1]" w:storeItemID="{6C3C8BC8-F283-45AE-878A-BAB7291924A1}"/>
                         <w:text/>
                       </w:sdtPr>
@@ -31350,11 +30925,7 @@
         </mc:Choice>
         <mc:Fallback>
           <w:pict>
-            <v:shapetype w14:anchorId="639A695E" id="_x0000_t202" coordsize="21600,21600" o:spt="202" path="m,l,21600r21600,l21600,xe">
-              <v:stroke joinstyle="miter"/>
-              <v:path gradientshapeok="t" o:connecttype="rect"/>
-            </v:shapetype>
-            <v:shape id="Text Box 18" o:spid="_x0000_s1039" type="#_x0000_t202" style="position:absolute;margin-left:38.75pt;margin-top:0;width:89.95pt;height:13.45pt;z-index:251675648;visibility:visible;mso-wrap-style:square;mso-width-percent:1000;mso-height-percent:0;mso-wrap-distance-left:9pt;mso-wrap-distance-top:0;mso-wrap-distance-right:9pt;mso-wrap-distance-bottom:0;mso-position-horizontal:right;mso-position-horizontal-relative:page;mso-position-vertical:center;mso-position-vertical-relative:top-margin-area;mso-width-percent:1000;mso-height-percent:0;mso-width-relative:right-margin-area;mso-height-relative:page;v-text-anchor:middle" o:gfxdata="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" o:allowincell="f" fillcolor="#ed1c24" stroked="f">
+            <v:shape w14:anchorId="639A695E" id="Text Box 18" o:spid="_x0000_s1037" type="#_x0000_t202" style="position:absolute;margin-left:38.75pt;margin-top:0;width:89.95pt;height:13.45pt;z-index:251675648;visibility:visible;mso-wrap-style:square;mso-width-percent:1000;mso-height-percent:0;mso-wrap-distance-left:9pt;mso-wrap-distance-top:0;mso-wrap-distance-right:9pt;mso-wrap-distance-bottom:0;mso-position-horizontal:right;mso-position-horizontal-relative:page;mso-position-vertical:center;mso-position-vertical-relative:top-margin-area;mso-width-percent:1000;mso-height-percent:0;mso-width-relative:right-margin-area;mso-height-relative:page;v-text-anchor:middle" o:gfxdata="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" o:allowincell="f" fillcolor="#ed1c24" stroked="f">
               <v:textbox style="mso-fit-shape-to-text:t" inset=",0,,0">
                 <w:txbxContent>
                   <w:p>
@@ -31432,7 +31003,7 @@
 </w:hdr>
 </file>
 
-<file path=word/header5.xml><?xml version="1.0" encoding="utf-8"?>
+<file path=word/header4.xml><?xml version="1.0" encoding="utf-8"?>
 <w:hdr xmlns:wpc="http://schemas.microsoft.com/office/word/2010/wordprocessingCanvas" xmlns:mc="http://schemas.openxmlformats.org/markup-compatibility/2006" xmlns:o="urn:schemas-microsoft-com:office:office" xmlns:r="http://schemas.openxmlformats.org/officeDocument/2006/relationships" xmlns:m="http://schemas.openxmlformats.org/officeDocument/2006/math" xmlns:v="urn:schemas-microsoft-com:vml" xmlns:wp14="http://schemas.microsoft.com/office/word/2010/wordprocessingDrawing" xmlns:wp="http://schemas.openxmlformats.org/drawingml/2006/wordprocessingDrawing" xmlns:w10="urn:schemas-microsoft-com:office:word" xmlns:w="http://schemas.openxmlformats.org/wordprocessingml/2006/main" xmlns:w14="http://schemas.microsoft.com/office/word/2010/wordml" xmlns:w15="http://schemas.microsoft.com/office/word/2012/wordml" xmlns:wpg="http://schemas.microsoft.com/office/word/2010/wordprocessingGroup" xmlns:wpi="http://schemas.microsoft.com/office/word/2010/wordprocessingInk" xmlns:wne="http://schemas.microsoft.com/office/word/2006/wordml" xmlns:wps="http://schemas.microsoft.com/office/word/2010/wordprocessingShape" mc:Ignorable="w14 w15 wp14">
   <w:p>
     <w:pPr>
@@ -31589,7 +31160,6 @@
                               <w:dataBinding w:prefixMappings="xmlns:ns0='http://purl.org/dc/elements/1.1/' xmlns:ns1='http://schemas.openxmlformats.org/package/2006/metadata/core-properties' " w:xpath="/ns1:coreProperties[1]/ns0:subject[1]" w:storeItemID="{6C3C8BC8-F283-45AE-878A-BAB7291924A1}"/>
                               <w:text/>
                             </w:sdtPr>
-                            <w:sdtEndPr/>
                             <w:sdtContent>
                               <w:r>
                                 <w:rPr>
@@ -31765,7 +31335,7 @@
               <v:stroke joinstyle="miter"/>
               <v:path gradientshapeok="t" o:connecttype="rect"/>
             </v:shapetype>
-            <v:shape id="Text Box 21" o:spid="_x0000_s1041" type="#_x0000_t202" style="position:absolute;margin-left:38.75pt;margin-top:0;width:89.95pt;height:13.45pt;z-index:251679744;visibility:visible;mso-wrap-style:square;mso-width-percent:1000;mso-height-percent:0;mso-wrap-distance-left:9pt;mso-wrap-distance-top:0;mso-wrap-distance-right:9pt;mso-wrap-distance-bottom:0;mso-position-horizontal:right;mso-position-horizontal-relative:page;mso-position-vertical:center;mso-position-vertical-relative:top-margin-area;mso-width-percent:1000;mso-height-percent:0;mso-width-relative:right-margin-area;mso-height-relative:page;v-text-anchor:middle" o:gfxdata="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" o:allowincell="f" fillcolor="#ed1c24" stroked="f">
+            <v:shape id="Text Box 21" o:spid="_x0000_s1039" type="#_x0000_t202" style="position:absolute;margin-left:38.75pt;margin-top:0;width:89.95pt;height:13.45pt;z-index:251679744;visibility:visible;mso-wrap-style:square;mso-width-percent:1000;mso-height-percent:0;mso-wrap-distance-left:9pt;mso-wrap-distance-top:0;mso-wrap-distance-right:9pt;mso-wrap-distance-bottom:0;mso-position-horizontal:right;mso-position-horizontal-relative:page;mso-position-vertical:center;mso-position-vertical-relative:top-margin-area;mso-width-percent:1000;mso-height-percent:0;mso-width-relative:right-margin-area;mso-height-relative:page;v-text-anchor:middle" o:gfxdata="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" o:allowincell="f" fillcolor="#ed1c24" stroked="f">
               <v:textbox style="mso-fit-shape-to-text:t" inset=",0,,0">
                 <w:txbxContent>
                   <w:p>
@@ -31866,21 +31436,21 @@
         <v:path o:extrusionok="f" gradientshapeok="t" o:connecttype="rect"/>
         <o:lock v:ext="edit" aspectratio="t"/>
       </v:shapetype>
-      <v:shape id="_x0000_i1366" type="#_x0000_t75" style="width:11.25pt;height:11.25pt" o:bullet="t">
+      <v:shape id="_x0000_i1089" type="#_x0000_t75" style="width:11.25pt;height:11.25pt" o:bullet="t">
         <v:imagedata r:id="rId1" o:title="bullet1"/>
       </v:shape>
     </w:pict>
   </w:numPicBullet>
   <w:numPicBullet w:numPicBulletId="1">
     <w:pict>
-      <v:shape w14:anchorId="7699B90D" id="_x0000_i1367" type="#_x0000_t75" style="width:11.25pt;height:11.25pt" o:bullet="t">
+      <v:shape w14:anchorId="7699B90D" id="_x0000_i1090" type="#_x0000_t75" style="width:11.25pt;height:11.25pt" o:bullet="t">
         <v:imagedata r:id="rId2" o:title="bullet2"/>
       </v:shape>
     </w:pict>
   </w:numPicBullet>
   <w:numPicBullet w:numPicBulletId="2">
     <w:pict>
-      <v:shape id="_x0000_i1368" type="#_x0000_t75" style="width:11.25pt;height:11.25pt" o:bullet="t">
+      <v:shape id="_x0000_i1091" type="#_x0000_t75" style="width:11.25pt;height:11.25pt" o:bullet="t">
         <v:imagedata r:id="rId3" o:title="bullet3"/>
       </v:shape>
     </w:pict>
@@ -37127,6 +36697,7 @@
   </w:compat>
   <w:rsids>
     <w:rsidRoot w:val="009C699F"/>
+    <w:rsid w:val="00037E1F"/>
     <w:rsid w:val="000818B4"/>
     <w:rsid w:val="000B5F5D"/>
     <w:rsid w:val="000F5E63"/>
@@ -37135,6 +36706,7 @@
     <w:rsid w:val="004B20E7"/>
     <w:rsid w:val="00512180"/>
     <w:rsid w:val="006D2E3C"/>
+    <w:rsid w:val="006F0574"/>
     <w:rsid w:val="0081570E"/>
     <w:rsid w:val="00877C80"/>
     <w:rsid w:val="0091772F"/>
@@ -37147,6 +36719,7 @@
     <w:rsid w:val="00E0599D"/>
     <w:rsid w:val="00E0668C"/>
     <w:rsid w:val="00F85BD8"/>
+    <w:rsid w:val="00FA7012"/>
     <w:rsid w:val="00FC4448"/>
     <w:rsid w:val="00FF58A3"/>
   </w:rsids>
@@ -37937,7 +37510,7 @@
 </file>
 
 <file path=customXml/itemProps2.xml><?xml version="1.0" encoding="utf-8"?>
-<ds:datastoreItem xmlns:ds="http://schemas.openxmlformats.org/officeDocument/2006/customXml" ds:itemID="{1DBC5370-D2A7-4F5A-B59B-17C6A8E7070A}">
+<ds:datastoreItem xmlns:ds="http://schemas.openxmlformats.org/officeDocument/2006/customXml" ds:itemID="{52AF3666-904F-40E9-A462-DED225662C08}">
   <ds:schemaRefs>
     <ds:schemaRef ds:uri="http://schemas.openxmlformats.org/officeDocument/2006/bibliography"/>
   </ds:schemaRefs>

--- a/LaTeX Project/Documentos/Plano_de_Projeto.docx
+++ b/LaTeX Project/Documentos/Plano_de_Projeto.docx
@@ -3645,7 +3645,7 @@
                 <w:noProof/>
                 <w:webHidden/>
               </w:rPr>
-              <w:t>24</w:t>
+              <w:t>25</w:t>
             </w:r>
             <w:r>
               <w:rPr>
@@ -3738,7 +3738,7 @@
                 <w:noProof/>
                 <w:webHidden/>
               </w:rPr>
-              <w:t>24</w:t>
+              <w:t>25</w:t>
             </w:r>
             <w:r>
               <w:rPr>
@@ -4110,7 +4110,7 @@
                 <w:noProof/>
                 <w:webHidden/>
               </w:rPr>
-              <w:t>25</w:t>
+              <w:t>26</w:t>
             </w:r>
             <w:r>
               <w:rPr>
@@ -4203,7 +4203,7 @@
                 <w:noProof/>
                 <w:webHidden/>
               </w:rPr>
-              <w:t>25</w:t>
+              <w:t>26</w:t>
             </w:r>
             <w:r>
               <w:rPr>
@@ -4296,7 +4296,7 @@
                 <w:noProof/>
                 <w:webHidden/>
               </w:rPr>
-              <w:t>25</w:t>
+              <w:t>26</w:t>
             </w:r>
             <w:r>
               <w:rPr>
@@ -4389,7 +4389,7 @@
                 <w:noProof/>
                 <w:webHidden/>
               </w:rPr>
-              <w:t>25</w:t>
+              <w:t>26</w:t>
             </w:r>
             <w:r>
               <w:rPr>
@@ -4482,7 +4482,7 @@
                 <w:noProof/>
                 <w:webHidden/>
               </w:rPr>
-              <w:t>26</w:t>
+              <w:t>27</w:t>
             </w:r>
             <w:r>
               <w:rPr>
@@ -25358,8 +25358,431 @@
       <w:bookmarkEnd w:id="16"/>
     </w:p>
     <w:p/>
-    <w:p/>
-    <w:p/>
+    <w:p>
+      <w:pPr>
+        <w:ind w:firstLine="360"/>
+        <w:jc w:val="both"/>
+        <w:rPr>
+          <w:rFonts w:ascii="Arial" w:hAnsi="Arial" w:cs="Arial"/>
+          <w:sz w:val="24"/>
+          <w:szCs w:val="24"/>
+        </w:rPr>
+      </w:pPr>
+      <w:r>
+        <w:rPr>
+          <w:rFonts w:ascii="Arial" w:hAnsi="Arial" w:cs="Arial"/>
+          <w:sz w:val="24"/>
+          <w:szCs w:val="24"/>
+        </w:rPr>
+        <w:t xml:space="preserve">A equipe optou pelo desenvolvimento de uma segunda estação base, esta para dispositivos </w:t>
+      </w:r>
+      <w:r>
+        <w:rPr>
+          <w:rFonts w:ascii="Arial" w:hAnsi="Arial" w:cs="Arial"/>
+          <w:i/>
+          <w:sz w:val="24"/>
+          <w:szCs w:val="24"/>
+        </w:rPr>
+        <w:t xml:space="preserve">mobile. </w:t>
+      </w:r>
+      <w:r>
+        <w:rPr>
+          <w:rFonts w:ascii="Arial" w:hAnsi="Arial" w:cs="Arial"/>
+          <w:sz w:val="24"/>
+          <w:szCs w:val="24"/>
+        </w:rPr>
+        <w:t>A escolha fo</w:t>
+      </w:r>
+      <w:r>
+        <w:rPr>
+          <w:rFonts w:ascii="Arial" w:hAnsi="Arial" w:cs="Arial"/>
+          <w:sz w:val="24"/>
+          <w:szCs w:val="24"/>
+        </w:rPr>
+        <w:t>i</w:t>
+      </w:r>
+      <w:r>
+        <w:rPr>
+          <w:rFonts w:ascii="Arial" w:hAnsi="Arial" w:cs="Arial"/>
+          <w:sz w:val="24"/>
+          <w:szCs w:val="24"/>
+        </w:rPr>
+        <w:t xml:space="preserve"> determinada pelo fato de </w:t>
+      </w:r>
+      <w:r>
+        <w:rPr>
+          <w:rFonts w:ascii="Arial" w:hAnsi="Arial" w:cs="Arial"/>
+          <w:i/>
+          <w:sz w:val="24"/>
+          <w:szCs w:val="24"/>
+        </w:rPr>
+        <w:t>smartphones</w:t>
+      </w:r>
+      <w:r>
+        <w:rPr>
+          <w:rFonts w:ascii="Arial" w:hAnsi="Arial" w:cs="Arial"/>
+          <w:sz w:val="24"/>
+          <w:szCs w:val="24"/>
+        </w:rPr>
+        <w:t xml:space="preserve"> estarem cada vez mais presentes </w:t>
+      </w:r>
+      <w:r>
+        <w:rPr>
+          <w:rFonts w:ascii="Arial" w:hAnsi="Arial" w:cs="Arial"/>
+          <w:sz w:val="24"/>
+          <w:szCs w:val="24"/>
+        </w:rPr>
+        <w:t>no dia a dia do ser humano.</w:t>
+      </w:r>
+    </w:p>
+    <w:p>
+      <w:pPr>
+        <w:ind w:firstLine="360"/>
+        <w:jc w:val="both"/>
+        <w:rPr>
+          <w:rFonts w:ascii="Arial" w:hAnsi="Arial" w:cs="Arial"/>
+          <w:sz w:val="24"/>
+          <w:szCs w:val="24"/>
+        </w:rPr>
+      </w:pPr>
+      <w:r>
+        <w:rPr>
+          <w:rFonts w:ascii="Arial" w:hAnsi="Arial" w:cs="Arial"/>
+          <w:sz w:val="24"/>
+          <w:szCs w:val="24"/>
+        </w:rPr>
+        <w:t xml:space="preserve">Apesar de não apresentar uma infra-estrutura muito complicada, a equipe decidiu por realizar </w:t>
+      </w:r>
+      <w:r>
+        <w:rPr>
+          <w:rFonts w:ascii="Arial" w:hAnsi="Arial" w:cs="Arial"/>
+          <w:sz w:val="24"/>
+          <w:szCs w:val="24"/>
+        </w:rPr>
+        <w:t xml:space="preserve">a implementação desta </w:t>
+      </w:r>
+      <w:r>
+        <w:rPr>
+          <w:rFonts w:ascii="Arial" w:hAnsi="Arial" w:cs="Arial"/>
+          <w:sz w:val="24"/>
+          <w:szCs w:val="24"/>
+        </w:rPr>
+        <w:t xml:space="preserve">apenas </w:t>
+      </w:r>
+      <w:r>
+        <w:rPr>
+          <w:rFonts w:ascii="Arial" w:hAnsi="Arial" w:cs="Arial"/>
+          <w:sz w:val="24"/>
+          <w:szCs w:val="24"/>
+        </w:rPr>
+        <w:t>para um Sistema Operacional.</w:t>
+      </w:r>
+    </w:p>
+    <w:p>
+      <w:pPr>
+        <w:ind w:firstLine="360"/>
+        <w:jc w:val="both"/>
+        <w:rPr>
+          <w:rFonts w:ascii="Arial" w:hAnsi="Arial" w:cs="Arial"/>
+          <w:sz w:val="24"/>
+          <w:szCs w:val="24"/>
+        </w:rPr>
+      </w:pPr>
+      <w:r>
+        <w:rPr>
+          <w:rFonts w:ascii="Arial" w:hAnsi="Arial" w:cs="Arial"/>
+          <w:sz w:val="24"/>
+          <w:szCs w:val="24"/>
+        </w:rPr>
+        <w:t>Dado o gráfico representado na figura 4</w:t>
+      </w:r>
+      <w:r>
+        <w:rPr>
+          <w:rFonts w:ascii="Arial" w:hAnsi="Arial" w:cs="Arial"/>
+          <w:sz w:val="24"/>
+          <w:szCs w:val="24"/>
+        </w:rPr>
+        <w:t xml:space="preserve"> e levando em consideração</w:t>
+      </w:r>
+      <w:r>
+        <w:rPr>
+          <w:rFonts w:ascii="Arial" w:hAnsi="Arial" w:cs="Arial"/>
+          <w:sz w:val="24"/>
+          <w:szCs w:val="24"/>
+        </w:rPr>
+        <w:t xml:space="preserve"> o fato de que a </w:t>
+      </w:r>
+      <w:r>
+        <w:rPr>
+          <w:rFonts w:ascii="Arial" w:hAnsi="Arial" w:cs="Arial"/>
+          <w:i/>
+          <w:sz w:val="24"/>
+          <w:szCs w:val="24"/>
+        </w:rPr>
+        <w:t xml:space="preserve">Google </w:t>
+      </w:r>
+      <w:r>
+        <w:rPr>
+          <w:rFonts w:ascii="Arial" w:hAnsi="Arial" w:cs="Arial"/>
+          <w:sz w:val="24"/>
+          <w:szCs w:val="24"/>
+        </w:rPr>
+        <w:t xml:space="preserve">disponibiliza sua principal ferramenta de desenvolvimento, o </w:t>
+      </w:r>
+      <w:r>
+        <w:rPr>
+          <w:rFonts w:ascii="Arial" w:hAnsi="Arial" w:cs="Arial"/>
+          <w:i/>
+          <w:sz w:val="24"/>
+          <w:szCs w:val="24"/>
+        </w:rPr>
+        <w:t>Android Studio</w:t>
+      </w:r>
+      <w:r>
+        <w:rPr>
+          <w:rFonts w:ascii="Arial" w:hAnsi="Arial" w:cs="Arial"/>
+          <w:sz w:val="24"/>
+          <w:szCs w:val="24"/>
+        </w:rPr>
+        <w:t>, gratuitamente</w:t>
+      </w:r>
+      <w:r>
+        <w:rPr>
+          <w:rFonts w:ascii="Arial" w:hAnsi="Arial" w:cs="Arial"/>
+          <w:sz w:val="24"/>
+          <w:szCs w:val="24"/>
+        </w:rPr>
+        <w:t xml:space="preserve">, </w:t>
+      </w:r>
+      <w:r>
+        <w:rPr>
+          <w:rFonts w:ascii="Arial" w:hAnsi="Arial" w:cs="Arial"/>
+          <w:sz w:val="24"/>
+          <w:szCs w:val="24"/>
+        </w:rPr>
+        <w:t xml:space="preserve">foi definido </w:t>
+      </w:r>
+      <w:r>
+        <w:rPr>
+          <w:rFonts w:ascii="Arial" w:hAnsi="Arial" w:cs="Arial"/>
+          <w:sz w:val="24"/>
+          <w:szCs w:val="24"/>
+        </w:rPr>
+        <w:t xml:space="preserve">a implementação desta estação para o Sistema </w:t>
+      </w:r>
+      <w:r>
+        <w:rPr>
+          <w:rFonts w:ascii="Arial" w:hAnsi="Arial" w:cs="Arial"/>
+          <w:i/>
+          <w:sz w:val="24"/>
+          <w:szCs w:val="24"/>
+        </w:rPr>
+        <w:t>Android</w:t>
+      </w:r>
+      <w:r>
+        <w:rPr>
+          <w:rFonts w:ascii="Arial" w:hAnsi="Arial" w:cs="Arial"/>
+          <w:sz w:val="24"/>
+          <w:szCs w:val="24"/>
+        </w:rPr>
+        <w:t>.</w:t>
+      </w:r>
+    </w:p>
+    <w:p>
+      <w:pPr>
+        <w:keepNext/>
+        <w:ind w:firstLine="360"/>
+        <w:jc w:val="both"/>
+      </w:pPr>
+      <w:r>
+        <w:rPr>
+          <w:rFonts w:ascii="Arial" w:hAnsi="Arial" w:cs="Arial"/>
+          <w:noProof/>
+          <w:sz w:val="24"/>
+          <w:szCs w:val="24"/>
+          <w:lang w:val="en-US" w:eastAsia="en-US"/>
+        </w:rPr>
+        <w:lastRenderedPageBreak/>
+        <w:drawing>
+          <wp:inline distT="0" distB="0" distL="0" distR="0" wp14:anchorId="56A0C877" wp14:editId="71376155">
+            <wp:extent cx="5486400" cy="3392170"/>
+            <wp:effectExtent l="0" t="0" r="0" b="0"/>
+            <wp:docPr id="7" name="Picture 7"/>
+            <wp:cNvGraphicFramePr>
+              <a:graphicFrameLocks xmlns:a="http://schemas.openxmlformats.org/drawingml/2006/main" noChangeAspect="1"/>
+            </wp:cNvGraphicFramePr>
+            <a:graphic xmlns:a="http://schemas.openxmlformats.org/drawingml/2006/main">
+              <a:graphicData uri="http://schemas.openxmlformats.org/drawingml/2006/picture">
+                <pic:pic xmlns:pic="http://schemas.openxmlformats.org/drawingml/2006/picture">
+                  <pic:nvPicPr>
+                    <pic:cNvPr id="7" name="Pesquisa-sobre-smartphones.png"/>
+                    <pic:cNvPicPr/>
+                  </pic:nvPicPr>
+                  <pic:blipFill>
+                    <a:blip r:embed="rId14">
+                      <a:extLst>
+                        <a:ext uri="{28A0092B-C50C-407E-A947-70E740481C1C}">
+                          <a14:useLocalDpi xmlns:a14="http://schemas.microsoft.com/office/drawing/2010/main" val="0"/>
+                        </a:ext>
+                      </a:extLst>
+                    </a:blip>
+                    <a:stretch>
+                      <a:fillRect/>
+                    </a:stretch>
+                  </pic:blipFill>
+                  <pic:spPr>
+                    <a:xfrm>
+                      <a:off x="0" y="0"/>
+                      <a:ext cx="5486400" cy="3392170"/>
+                    </a:xfrm>
+                    <a:prstGeom prst="rect">
+                      <a:avLst/>
+                    </a:prstGeom>
+                  </pic:spPr>
+                </pic:pic>
+              </a:graphicData>
+            </a:graphic>
+          </wp:inline>
+        </w:drawing>
+      </w:r>
+    </w:p>
+    <w:p>
+      <w:pPr>
+        <w:pStyle w:val="Caption"/>
+        <w:jc w:val="center"/>
+        <w:rPr>
+          <w:rFonts w:ascii="Arial" w:hAnsi="Arial" w:cs="Arial"/>
+          <w:color w:val="000000" w:themeColor="text1"/>
+        </w:rPr>
+      </w:pPr>
+      <w:r>
+        <w:rPr>
+          <w:rFonts w:ascii="Arial" w:hAnsi="Arial" w:cs="Arial"/>
+          <w:color w:val="000000" w:themeColor="text1"/>
+        </w:rPr>
+        <w:t xml:space="preserve">                   </w:t>
+      </w:r>
+      <w:r>
+        <w:rPr>
+          <w:rFonts w:ascii="Arial" w:hAnsi="Arial" w:cs="Arial"/>
+          <w:color w:val="000000" w:themeColor="text1"/>
+        </w:rPr>
+        <w:t xml:space="preserve"> </w:t>
+      </w:r>
+      <w:r>
+        <w:rPr>
+          <w:rFonts w:ascii="Arial" w:hAnsi="Arial" w:cs="Arial"/>
+          <w:color w:val="000000" w:themeColor="text1"/>
+        </w:rPr>
+        <w:t xml:space="preserve">Figure </w:t>
+      </w:r>
+      <w:r>
+        <w:rPr>
+          <w:rFonts w:ascii="Arial" w:hAnsi="Arial" w:cs="Arial"/>
+          <w:color w:val="000000" w:themeColor="text1"/>
+        </w:rPr>
+        <w:fldChar w:fldCharType="begin"/>
+      </w:r>
+      <w:r>
+        <w:rPr>
+          <w:rFonts w:ascii="Arial" w:hAnsi="Arial" w:cs="Arial"/>
+          <w:color w:val="000000" w:themeColor="text1"/>
+        </w:rPr>
+        <w:instrText xml:space="preserve"> SEQ Figure \* ARABIC </w:instrText>
+      </w:r>
+      <w:r>
+        <w:rPr>
+          <w:rFonts w:ascii="Arial" w:hAnsi="Arial" w:cs="Arial"/>
+          <w:color w:val="000000" w:themeColor="text1"/>
+        </w:rPr>
+        <w:fldChar w:fldCharType="separate"/>
+      </w:r>
+      <w:r>
+        <w:rPr>
+          <w:rFonts w:ascii="Arial" w:hAnsi="Arial" w:cs="Arial"/>
+          <w:noProof/>
+          <w:color w:val="000000" w:themeColor="text1"/>
+        </w:rPr>
+        <w:t>4</w:t>
+      </w:r>
+      <w:r>
+        <w:rPr>
+          <w:rFonts w:ascii="Arial" w:hAnsi="Arial" w:cs="Arial"/>
+          <w:color w:val="000000" w:themeColor="text1"/>
+        </w:rPr>
+        <w:fldChar w:fldCharType="end"/>
+      </w:r>
+      <w:r>
+        <w:rPr>
+          <w:rFonts w:ascii="Arial" w:hAnsi="Arial" w:cs="Arial"/>
+          <w:color w:val="000000" w:themeColor="text1"/>
+        </w:rPr>
+        <w:t xml:space="preserve"> - Pesquisa sobre Smartphones</w:t>
+      </w:r>
+    </w:p>
+    <w:p>
+      <w:pPr>
+        <w:jc w:val="center"/>
+        <w:rPr>
+          <w:rFonts w:ascii="Arial" w:hAnsi="Arial" w:cs="Arial"/>
+          <w:b/>
+          <w:color w:val="000000" w:themeColor="text1"/>
+          <w:sz w:val="18"/>
+          <w:szCs w:val="18"/>
+          <w:lang w:val="en-US"/>
+        </w:rPr>
+      </w:pPr>
+      <w:r>
+        <w:rPr>
+          <w:rFonts w:ascii="Arial" w:hAnsi="Arial" w:cs="Arial"/>
+          <w:color w:val="000000" w:themeColor="text1"/>
+          <w:lang w:val="en-US"/>
+        </w:rPr>
+        <w:t xml:space="preserve">                </w:t>
+      </w:r>
+      <w:r>
+        <w:rPr>
+          <w:rFonts w:ascii="Arial" w:hAnsi="Arial" w:cs="Arial"/>
+          <w:b/>
+          <w:color w:val="000000" w:themeColor="text1"/>
+          <w:sz w:val="18"/>
+          <w:szCs w:val="18"/>
+          <w:lang w:val="en-US"/>
+        </w:rPr>
+        <w:t xml:space="preserve">Fonte: IDC – </w:t>
+      </w:r>
+      <w:proofErr w:type="spellStart"/>
+      <w:r>
+        <w:rPr>
+          <w:rFonts w:ascii="Arial" w:hAnsi="Arial" w:cs="Arial"/>
+          <w:b/>
+          <w:color w:val="000000" w:themeColor="text1"/>
+          <w:sz w:val="18"/>
+          <w:szCs w:val="18"/>
+          <w:lang w:val="en-US"/>
+        </w:rPr>
+        <w:t>Analyse</w:t>
+      </w:r>
+      <w:proofErr w:type="spellEnd"/>
+      <w:r>
+        <w:rPr>
+          <w:rFonts w:ascii="Arial" w:hAnsi="Arial" w:cs="Arial"/>
+          <w:b/>
+          <w:color w:val="000000" w:themeColor="text1"/>
+          <w:sz w:val="18"/>
+          <w:szCs w:val="18"/>
+          <w:lang w:val="en-US"/>
+        </w:rPr>
+        <w:t xml:space="preserve"> the Future</w:t>
+      </w:r>
+    </w:p>
+    <w:p>
+      <w:pPr>
+        <w:rPr>
+          <w:lang w:val="en-US"/>
+        </w:rPr>
+      </w:pPr>
+    </w:p>
     <w:p>
       <w:pPr>
         <w:pStyle w:val="Heading1"/>
@@ -25433,7 +25856,6 @@
           <w:rFonts w:ascii="Arial" w:hAnsi="Arial" w:cs="Arial"/>
           <w:color w:val="9D3511"/>
         </w:rPr>
-        <w:lastRenderedPageBreak/>
         <w:t>Com fio</w:t>
       </w:r>
       <w:bookmarkEnd w:id="19"/>
@@ -26382,7 +26804,6 @@
                 <w:sz w:val="24"/>
                 <w:szCs w:val="24"/>
               </w:rPr>
-              <w:lastRenderedPageBreak/>
               <w:t>Adaptador MIDI</w:t>
             </w:r>
           </w:p>
@@ -27212,6 +27633,7 @@
                 <w:sz w:val="24"/>
                 <w:szCs w:val="24"/>
               </w:rPr>
+              <w:lastRenderedPageBreak/>
               <w:t>Botão Principal</w:t>
             </w:r>
           </w:p>
@@ -28325,16 +28747,7 @@
           <w:sz w:val="24"/>
           <w:szCs w:val="24"/>
         </w:rPr>
-        <w:t xml:space="preserve"> é importante que a </w:t>
-      </w:r>
-      <w:r>
-        <w:rPr>
-          <w:rFonts w:ascii="Arial" w:hAnsi="Arial" w:cs="Arial"/>
-          <w:sz w:val="24"/>
-          <w:szCs w:val="24"/>
-        </w:rPr>
-        <w:lastRenderedPageBreak/>
-        <w:t xml:space="preserve">equipe tenha um tempo </w:t>
+        <w:t xml:space="preserve"> é importante que a equipe tenha um tempo </w:t>
       </w:r>
       <w:r>
         <w:rPr>
@@ -28388,9 +28801,9 @@
           <w:rFonts w:ascii="Arial" w:hAnsi="Arial" w:cs="Arial"/>
         </w:rPr>
         <w:sectPr>
-          <w:headerReference w:type="even" r:id="rId14"/>
-          <w:headerReference w:type="default" r:id="rId15"/>
-          <w:footerReference w:type="even" r:id="rId16"/>
+          <w:headerReference w:type="even" r:id="rId15"/>
+          <w:headerReference w:type="default" r:id="rId16"/>
+          <w:footerReference w:type="even" r:id="rId17"/>
           <w:type w:val="continuous"/>
           <w:pgSz w:w="12240" w:h="15840" w:code="1"/>
           <w:pgMar w:top="1135" w:right="1800" w:bottom="1440" w:left="1800" w:header="284" w:footer="725" w:gutter="0"/>
@@ -28401,7 +28814,6 @@
         </w:sectPr>
       </w:pPr>
     </w:p>
-    <w:bookmarkStart w:id="29" w:name="_GoBack"/>
     <w:p>
       <w:pPr>
         <w:spacing w:after="0"/>
@@ -28411,7 +28823,7 @@
           <w:rFonts w:ascii="Arial" w:hAnsi="Arial" w:cs="Arial"/>
         </w:rPr>
         <w:sectPr>
-          <w:headerReference w:type="first" r:id="rId17"/>
+          <w:headerReference w:type="first" r:id="rId18"/>
           <w:pgSz w:w="23814" w:h="16839" w:orient="landscape" w:code="8"/>
           <w:pgMar w:top="1800" w:right="1135" w:bottom="1800" w:left="1440" w:header="284" w:footer="725" w:gutter="0"/>
           <w:cols w:space="720"/>
@@ -28423,14 +28835,13 @@
         <w:rPr>
           <w:rFonts w:ascii="Arial" w:hAnsi="Arial" w:cs="Arial"/>
         </w:rPr>
-        <w:object w:dxaOrig="20482" w:dyaOrig="15824">
-          <v:shape id="_x0000_i1025" type="#_x0000_t75" style="width:1000.5pt;height:558pt;mso-position-vertical:absolute" o:ole="">
-            <v:imagedata r:id="rId18" o:title="" croptop="3876f" cropbottom="19382f" cropleft="2304f" cropright="4607f"/>
+        <w:object w:dxaOrig="20483" w:dyaOrig="15825">
+          <v:shape id="_x0000_i1025" type="#_x0000_t75" style="width:916.6pt;height:510.35pt" o:ole="">
+            <v:imagedata r:id="rId19" o:title="" croptop="3876f" cropbottom="19382f" cropleft="2304f" cropright="4607f"/>
           </v:shape>
-          <o:OLEObject Type="Embed" ProgID="Acrobat.Document.11" ShapeID="_x0000_i1025" DrawAspect="Content" ObjectID="_1511722235" r:id="rId19"/>
+          <o:OLEObject Type="Embed" ProgID="Acrobat.Document.11" ShapeID="_x0000_i1025" DrawAspect="Content" ObjectID="_1511792346" r:id="rId20"/>
         </w:object>
       </w:r>
-      <w:bookmarkEnd w:id="29"/>
     </w:p>
     <w:p>
       <w:pPr>
@@ -28447,7 +28858,7 @@
           <w:szCs w:val="32"/>
         </w:rPr>
       </w:pPr>
-      <w:bookmarkStart w:id="30" w:name="_Toc437618493"/>
+      <w:bookmarkStart w:id="29" w:name="_Toc437618493"/>
       <w:r>
         <w:rPr>
           <w:rFonts w:ascii="Arial" w:hAnsi="Arial" w:cs="Arial"/>
@@ -28458,7 +28869,7 @@
         <w:lastRenderedPageBreak/>
         <w:t>Acompanhamento de Projeto e auxiliares de gerenciamento</w:t>
       </w:r>
-      <w:bookmarkEnd w:id="30"/>
+      <w:bookmarkEnd w:id="29"/>
     </w:p>
     <w:p>
       <w:pPr>
@@ -29103,7 +29514,7 @@
           <w:szCs w:val="32"/>
         </w:rPr>
       </w:pPr>
-      <w:bookmarkStart w:id="31" w:name="_Toc437618494"/>
+      <w:bookmarkStart w:id="30" w:name="_Toc437618494"/>
       <w:r>
         <w:rPr>
           <w:rFonts w:ascii="Arial" w:hAnsi="Arial" w:cs="Arial"/>
@@ -29114,7 +29525,7 @@
         <w:lastRenderedPageBreak/>
         <w:t>Bibliografia</w:t>
       </w:r>
-      <w:bookmarkEnd w:id="31"/>
+      <w:bookmarkEnd w:id="30"/>
     </w:p>
     <w:p>
       <w:pPr>
@@ -29184,7 +29595,7 @@
         </w:rPr>
         <w:t>&lt;</w:t>
       </w:r>
-      <w:hyperlink r:id="rId20" w:history="1">
+      <w:hyperlink r:id="rId21" w:history="1">
         <w:r>
           <w:rPr>
             <w:rStyle w:val="Hyperlink"/>
@@ -29254,7 +29665,7 @@
         </w:rPr>
         <w:t>2015. Disponível em: &lt;</w:t>
       </w:r>
-      <w:hyperlink r:id="rId21" w:history="1">
+      <w:hyperlink r:id="rId22" w:history="1">
         <w:r>
           <w:rPr>
             <w:rStyle w:val="Hyperlink"/>
@@ -29324,7 +29735,7 @@
         </w:rPr>
         <w:t xml:space="preserve"> 2015. Disponível em: &lt;</w:t>
       </w:r>
-      <w:hyperlink r:id="rId22" w:history="1">
+      <w:hyperlink r:id="rId23" w:history="1">
         <w:r>
           <w:rPr>
             <w:rStyle w:val="Hyperlink"/>
@@ -29482,9 +29893,11 @@
           <w:rFonts w:ascii="Arial" w:hAnsi="Arial" w:cs="Arial"/>
         </w:rPr>
       </w:pPr>
+      <w:bookmarkStart w:id="31" w:name="_GoBack"/>
+      <w:bookmarkEnd w:id="31"/>
     </w:p>
     <w:sectPr>
-      <w:headerReference w:type="first" r:id="rId23"/>
+      <w:headerReference w:type="first" r:id="rId24"/>
       <w:pgSz w:w="12240" w:h="15840" w:code="1"/>
       <w:pgMar w:top="1135" w:right="1800" w:bottom="1440" w:left="1800" w:header="284" w:footer="725" w:gutter="0"/>
       <w:cols w:space="720"/>
@@ -30229,7 +30642,7 @@
           <wp:extent cx="1495425" cy="553085"/>
           <wp:effectExtent l="0" t="0" r="9525" b="0"/>
           <wp:wrapSquare wrapText="bothSides"/>
-          <wp:docPr id="13" name="Picture 13"/>
+          <wp:docPr id="2" name="Picture 2"/>
           <wp:cNvGraphicFramePr>
             <a:graphicFrameLocks xmlns:a="http://schemas.openxmlformats.org/drawingml/2006/main" noChangeAspect="1"/>
           </wp:cNvGraphicFramePr>
@@ -30498,7 +30911,7 @@
                               <w:noProof/>
                               <w:color w:val="FFFFFF"/>
                             </w:rPr>
-                            <w:t>30</w:t>
+                            <w:t>27</w:t>
                           </w:r>
                           <w:r>
                             <w:rPr>
@@ -30551,7 +30964,7 @@
                         <w:noProof/>
                         <w:color w:val="FFFFFF"/>
                       </w:rPr>
-                      <w:t>30</w:t>
+                      <w:t>27</w:t>
                     </w:r>
                     <w:r>
                       <w:rPr>
@@ -30633,7 +31046,7 @@
           <wp:extent cx="1495425" cy="553085"/>
           <wp:effectExtent l="0" t="0" r="9525" b="0"/>
           <wp:wrapSquare wrapText="bothSides"/>
-          <wp:docPr id="4" name="Picture 4"/>
+          <wp:docPr id="3" name="Picture 3"/>
           <wp:cNvGraphicFramePr>
             <a:graphicFrameLocks xmlns:a="http://schemas.openxmlformats.org/drawingml/2006/main" noChangeAspect="1"/>
           </wp:cNvGraphicFramePr>
@@ -30753,7 +31166,7 @@
                             <w:sdtPr>
                               <w:alias w:val="Assunto"/>
                               <w:tag w:val=""/>
-                              <w:id w:val="-535124299"/>
+                              <w:id w:val="-137968024"/>
                               <w:dataBinding w:prefixMappings="xmlns:ns0='http://purl.org/dc/elements/1.1/' xmlns:ns1='http://schemas.openxmlformats.org/package/2006/metadata/core-properties' " w:xpath="/ns1:coreProperties[1]/ns0:subject[1]" w:storeItemID="{6C3C8BC8-F283-45AE-878A-BAB7291924A1}"/>
                               <w:text/>
                             </w:sdtPr>
@@ -30805,7 +31218,7 @@
                       <w:sdtPr>
                         <w:alias w:val="Assunto"/>
                         <w:tag w:val=""/>
-                        <w:id w:val="-535124299"/>
+                        <w:id w:val="-137968024"/>
                         <w:dataBinding w:prefixMappings="xmlns:ns0='http://purl.org/dc/elements/1.1/' xmlns:ns1='http://schemas.openxmlformats.org/package/2006/metadata/core-properties' " w:xpath="/ns1:coreProperties[1]/ns0:subject[1]" w:storeItemID="{6C3C8BC8-F283-45AE-878A-BAB7291924A1}"/>
                         <w:text/>
                       </w:sdtPr>
@@ -31417,7 +31830,7 @@
 <w:numbering xmlns:wpc="http://schemas.microsoft.com/office/word/2010/wordprocessingCanvas" xmlns:mc="http://schemas.openxmlformats.org/markup-compatibility/2006" xmlns:o="urn:schemas-microsoft-com:office:office" xmlns:r="http://schemas.openxmlformats.org/officeDocument/2006/relationships" xmlns:m="http://schemas.openxmlformats.org/officeDocument/2006/math" xmlns:v="urn:schemas-microsoft-com:vml" xmlns:wp14="http://schemas.microsoft.com/office/word/2010/wordprocessingDrawing" xmlns:wp="http://schemas.openxmlformats.org/drawingml/2006/wordprocessingDrawing" xmlns:w10="urn:schemas-microsoft-com:office:word" xmlns:w="http://schemas.openxmlformats.org/wordprocessingml/2006/main" xmlns:w14="http://schemas.microsoft.com/office/word/2010/wordml" xmlns:w15="http://schemas.microsoft.com/office/word/2012/wordml" xmlns:wpg="http://schemas.microsoft.com/office/word/2010/wordprocessingGroup" xmlns:wpi="http://schemas.microsoft.com/office/word/2010/wordprocessingInk" xmlns:wne="http://schemas.microsoft.com/office/word/2006/wordml" xmlns:wps="http://schemas.microsoft.com/office/word/2010/wordprocessingShape" mc:Ignorable="w14 w15 wp14">
   <w:numPicBullet w:numPicBulletId="0">
     <w:pict>
-      <v:shapetype w14:anchorId="26DCD09F" id="_x0000_t75" coordsize="21600,21600" o:spt="75" o:preferrelative="t" path="m@4@5l@4@11@9@11@9@5xe" filled="f" stroked="f">
+      <v:shapetype w14:anchorId="399993B9" id="_x0000_t75" coordsize="21600,21600" o:spt="75" o:preferrelative="t" path="m@4@5l@4@11@9@11@9@5xe" filled="f" stroked="f">
         <v:stroke joinstyle="miter"/>
         <v:formulas>
           <v:f eqn="if lineDrawn pixelLineWidth 0"/>
@@ -31436,21 +31849,21 @@
         <v:path o:extrusionok="f" gradientshapeok="t" o:connecttype="rect"/>
         <o:lock v:ext="edit" aspectratio="t"/>
       </v:shapetype>
-      <v:shape id="_x0000_i1089" type="#_x0000_t75" style="width:11.25pt;height:11.25pt" o:bullet="t">
+      <v:shape id="_x0000_i1155" type="#_x0000_t75" style="width:11.25pt;height:11.25pt" o:bullet="t">
         <v:imagedata r:id="rId1" o:title="bullet1"/>
       </v:shape>
     </w:pict>
   </w:numPicBullet>
   <w:numPicBullet w:numPicBulletId="1">
     <w:pict>
-      <v:shape w14:anchorId="7699B90D" id="_x0000_i1090" type="#_x0000_t75" style="width:11.25pt;height:11.25pt" o:bullet="t">
+      <v:shape w14:anchorId="478586D9" id="_x0000_i1156" type="#_x0000_t75" style="width:11.25pt;height:11.25pt" o:bullet="t">
         <v:imagedata r:id="rId2" o:title="bullet2"/>
       </v:shape>
     </w:pict>
   </w:numPicBullet>
   <w:numPicBullet w:numPicBulletId="2">
     <w:pict>
-      <v:shape id="_x0000_i1091" type="#_x0000_t75" style="width:11.25pt;height:11.25pt" o:bullet="t">
+      <v:shape id="_x0000_i1157" type="#_x0000_t75" style="width:11.25pt;height:11.25pt" o:bullet="t">
         <v:imagedata r:id="rId3" o:title="bullet3"/>
       </v:shape>
     </w:pict>
@@ -37510,7 +37923,7 @@
 </file>
 
 <file path=customXml/itemProps2.xml><?xml version="1.0" encoding="utf-8"?>
-<ds:datastoreItem xmlns:ds="http://schemas.openxmlformats.org/officeDocument/2006/customXml" ds:itemID="{52AF3666-904F-40E9-A462-DED225662C08}">
+<ds:datastoreItem xmlns:ds="http://schemas.openxmlformats.org/officeDocument/2006/customXml" ds:itemID="{46159FE0-16F0-4137-A447-58822003333C}">
   <ds:schemaRefs>
     <ds:schemaRef ds:uri="http://schemas.openxmlformats.org/officeDocument/2006/bibliography"/>
   </ds:schemaRefs>

--- a/LaTeX Project/Documentos/Plano_de_Projeto.docx
+++ b/LaTeX Project/Documentos/Plano_de_Projeto.docx
@@ -2006,7 +2006,17 @@
                 <w:rFonts w:ascii="Arial" w:hAnsi="Arial" w:cs="Arial"/>
                 <w:noProof/>
               </w:rPr>
-              <w:t>................................................................</w:t>
+              <w:t>.......</w:t>
+            </w:r>
+            <w:bookmarkStart w:id="1" w:name="_GoBack"/>
+            <w:bookmarkEnd w:id="1"/>
+            <w:r>
+              <w:rPr>
+                <w:rStyle w:val="Hyperlink"/>
+                <w:rFonts w:ascii="Arial" w:hAnsi="Arial" w:cs="Arial"/>
+                <w:noProof/>
+              </w:rPr>
+              <w:t>.........................................................</w:t>
             </w:r>
             <w:r>
               <w:rPr>
@@ -3831,7 +3841,7 @@
                 <w:noProof/>
                 <w:webHidden/>
               </w:rPr>
-              <w:t>25</w:t>
+              <w:t>26</w:t>
             </w:r>
             <w:r>
               <w:rPr>
@@ -3924,7 +3934,7 @@
                 <w:noProof/>
                 <w:webHidden/>
               </w:rPr>
-              <w:t>25</w:t>
+              <w:t>27</w:t>
             </w:r>
             <w:r>
               <w:rPr>
@@ -4017,7 +4027,7 @@
                 <w:noProof/>
                 <w:webHidden/>
               </w:rPr>
-              <w:t>25</w:t>
+              <w:t>27</w:t>
             </w:r>
             <w:r>
               <w:rPr>
@@ -4110,7 +4120,7 @@
                 <w:noProof/>
                 <w:webHidden/>
               </w:rPr>
-              <w:t>26</w:t>
+              <w:t>27</w:t>
             </w:r>
             <w:r>
               <w:rPr>
@@ -4203,7 +4213,7 @@
                 <w:noProof/>
                 <w:webHidden/>
               </w:rPr>
-              <w:t>26</w:t>
+              <w:t>28</w:t>
             </w:r>
             <w:r>
               <w:rPr>
@@ -4296,7 +4306,7 @@
                 <w:noProof/>
                 <w:webHidden/>
               </w:rPr>
-              <w:t>26</w:t>
+              <w:t>28</w:t>
             </w:r>
             <w:r>
               <w:rPr>
@@ -4389,7 +4399,7 @@
                 <w:noProof/>
                 <w:webHidden/>
               </w:rPr>
-              <w:t>26</w:t>
+              <w:t>28</w:t>
             </w:r>
             <w:r>
               <w:rPr>
@@ -4482,7 +4492,7 @@
                 <w:noProof/>
                 <w:webHidden/>
               </w:rPr>
-              <w:t>27</w:t>
+              <w:t>29</w:t>
             </w:r>
             <w:r>
               <w:rPr>
@@ -4575,7 +4585,7 @@
                 <w:noProof/>
                 <w:webHidden/>
               </w:rPr>
-              <w:t>29</w:t>
+              <w:t>32</w:t>
             </w:r>
             <w:r>
               <w:rPr>
@@ -4668,7 +4678,7 @@
                 <w:noProof/>
                 <w:webHidden/>
               </w:rPr>
-              <w:t>30</w:t>
+              <w:t>33</w:t>
             </w:r>
             <w:r>
               <w:rPr>
@@ -4721,7 +4731,7 @@
           <w:szCs w:val="32"/>
         </w:rPr>
       </w:pPr>
-      <w:bookmarkStart w:id="1" w:name="_Toc437618466"/>
+      <w:bookmarkStart w:id="2" w:name="_Toc437618466"/>
       <w:r>
         <w:rPr>
           <w:rFonts w:ascii="Arial" w:hAnsi="Arial" w:cs="Arial"/>
@@ -4732,7 +4742,7 @@
         <w:lastRenderedPageBreak/>
         <w:t>Declaração do escopo em alto nível</w:t>
       </w:r>
-      <w:bookmarkEnd w:id="1"/>
+      <w:bookmarkEnd w:id="2"/>
     </w:p>
     <w:p>
       <w:pPr>
@@ -5081,7 +5091,7 @@
           <w:szCs w:val="32"/>
         </w:rPr>
       </w:pPr>
-      <w:bookmarkStart w:id="2" w:name="_Toc437618467"/>
+      <w:bookmarkStart w:id="3" w:name="_Toc437618467"/>
       <w:r>
         <w:rPr>
           <w:rFonts w:ascii="Arial" w:hAnsi="Arial" w:cs="Arial"/>
@@ -5091,7 +5101,7 @@
         </w:rPr>
         <w:t>Objetivos do Projeto</w:t>
       </w:r>
-      <w:bookmarkEnd w:id="2"/>
+      <w:bookmarkEnd w:id="3"/>
     </w:p>
     <w:p>
       <w:pPr>
@@ -5395,7 +5405,7 @@
           <w:szCs w:val="32"/>
         </w:rPr>
       </w:pPr>
-      <w:bookmarkStart w:id="3" w:name="_Toc437618468"/>
+      <w:bookmarkStart w:id="4" w:name="_Toc437618468"/>
       <w:r>
         <w:rPr>
           <w:rFonts w:ascii="Arial" w:hAnsi="Arial" w:cs="Arial"/>
@@ -5405,7 +5415,7 @@
         </w:rPr>
         <w:t>Premissas</w:t>
       </w:r>
-      <w:bookmarkEnd w:id="3"/>
+      <w:bookmarkEnd w:id="4"/>
     </w:p>
     <w:p>
       <w:pPr>
@@ -5552,7 +5562,7 @@
           <w:szCs w:val="32"/>
         </w:rPr>
       </w:pPr>
-      <w:bookmarkStart w:id="4" w:name="_Toc437618469"/>
+      <w:bookmarkStart w:id="5" w:name="_Toc437618469"/>
       <w:r>
         <w:rPr>
           <w:rFonts w:ascii="Arial" w:hAnsi="Arial" w:cs="Arial"/>
@@ -5562,7 +5572,7 @@
         </w:rPr>
         <w:t>Restrições</w:t>
       </w:r>
-      <w:bookmarkEnd w:id="4"/>
+      <w:bookmarkEnd w:id="5"/>
     </w:p>
     <w:p>
       <w:pPr>
@@ -5732,7 +5742,7 @@
           <w:szCs w:val="32"/>
         </w:rPr>
       </w:pPr>
-      <w:bookmarkStart w:id="5" w:name="_Toc437618470"/>
+      <w:bookmarkStart w:id="6" w:name="_Toc437618470"/>
       <w:r>
         <w:rPr>
           <w:rFonts w:ascii="Arial" w:hAnsi="Arial" w:cs="Arial"/>
@@ -5742,7 +5752,7 @@
         </w:rPr>
         <w:t>Gerente e colaboradores do projeto</w:t>
       </w:r>
-      <w:bookmarkEnd w:id="5"/>
+      <w:bookmarkEnd w:id="6"/>
     </w:p>
     <w:p>
       <w:pPr>
@@ -5855,7 +5865,7 @@
           <w:szCs w:val="32"/>
         </w:rPr>
       </w:pPr>
-      <w:bookmarkStart w:id="6" w:name="_Toc437618471"/>
+      <w:bookmarkStart w:id="7" w:name="_Toc437618471"/>
       <w:r>
         <w:rPr>
           <w:rFonts w:ascii="Arial" w:hAnsi="Arial" w:cs="Arial"/>
@@ -5866,7 +5876,7 @@
         <w:lastRenderedPageBreak/>
         <w:t>Referência a trabalhos semelhantes</w:t>
       </w:r>
-      <w:bookmarkEnd w:id="6"/>
+      <w:bookmarkEnd w:id="7"/>
     </w:p>
     <w:p>
       <w:pPr>
@@ -6695,7 +6705,7 @@
           <w:szCs w:val="32"/>
         </w:rPr>
       </w:pPr>
-      <w:bookmarkStart w:id="7" w:name="_Toc437618472"/>
+      <w:bookmarkStart w:id="8" w:name="_Toc437618472"/>
       <w:r>
         <w:rPr>
           <w:rFonts w:ascii="Arial" w:hAnsi="Arial" w:cs="Arial"/>
@@ -6706,7 +6716,7 @@
         <w:lastRenderedPageBreak/>
         <w:t>Plano de resposta aos riscos</w:t>
       </w:r>
-      <w:bookmarkEnd w:id="7"/>
+      <w:bookmarkEnd w:id="8"/>
     </w:p>
     <w:p>
       <w:pPr>
@@ -23739,7 +23749,7 @@
           <w:szCs w:val="32"/>
         </w:rPr>
       </w:pPr>
-      <w:bookmarkStart w:id="8" w:name="_Toc437618473"/>
+      <w:bookmarkStart w:id="9" w:name="_Toc437618473"/>
       <w:r>
         <w:rPr>
           <w:rFonts w:ascii="Arial" w:hAnsi="Arial" w:cs="Arial"/>
@@ -23750,7 +23760,7 @@
         <w:lastRenderedPageBreak/>
         <w:t>Requisitos</w:t>
       </w:r>
-      <w:bookmarkEnd w:id="8"/>
+      <w:bookmarkEnd w:id="9"/>
     </w:p>
     <w:p>
       <w:pPr>
@@ -23987,7 +23997,7 @@
           <w:szCs w:val="32"/>
         </w:rPr>
       </w:pPr>
-      <w:bookmarkStart w:id="9" w:name="_Toc437618474"/>
+      <w:bookmarkStart w:id="10" w:name="_Toc437618474"/>
       <w:r>
         <w:rPr>
           <w:rFonts w:ascii="Arial" w:hAnsi="Arial" w:cs="Arial"/>
@@ -23997,7 +24007,7 @@
         </w:rPr>
         <w:t>Opções tecnológicas</w:t>
       </w:r>
-      <w:bookmarkEnd w:id="9"/>
+      <w:bookmarkEnd w:id="10"/>
     </w:p>
     <w:p>
       <w:pPr>
@@ -24391,7 +24401,7 @@
           <w:color w:val="9D3511"/>
         </w:rPr>
       </w:pPr>
-      <w:bookmarkStart w:id="10" w:name="_Toc437618475"/>
+      <w:bookmarkStart w:id="11" w:name="_Toc437618475"/>
       <w:r>
         <w:rPr>
           <w:rFonts w:ascii="Arial" w:hAnsi="Arial" w:cs="Arial"/>
@@ -24399,7 +24409,7 @@
         </w:rPr>
         <w:t>Durante o decorrer do projeto</w:t>
       </w:r>
-      <w:bookmarkEnd w:id="10"/>
+      <w:bookmarkEnd w:id="11"/>
     </w:p>
     <w:p>
       <w:pPr>
@@ -24413,7 +24423,7 @@
           <w:color w:val="9D3511"/>
         </w:rPr>
       </w:pPr>
-      <w:bookmarkStart w:id="11" w:name="_Toc437618476"/>
+      <w:bookmarkStart w:id="12" w:name="_Toc437618476"/>
       <w:r>
         <w:rPr>
           <w:rFonts w:ascii="Arial" w:hAnsi="Arial" w:cs="Arial"/>
@@ -24421,7 +24431,7 @@
         </w:rPr>
         <w:t>Compartilhamento de dados entre a equipe</w:t>
       </w:r>
-      <w:bookmarkEnd w:id="11"/>
+      <w:bookmarkEnd w:id="12"/>
     </w:p>
     <w:p/>
     <w:p>
@@ -24581,7 +24591,7 @@
           <w:color w:val="9D3511"/>
         </w:rPr>
       </w:pPr>
-      <w:bookmarkStart w:id="12" w:name="_Toc437618477"/>
+      <w:bookmarkStart w:id="13" w:name="_Toc437618477"/>
       <w:r>
         <w:rPr>
           <w:rFonts w:ascii="Arial" w:hAnsi="Arial" w:cs="Arial"/>
@@ -24589,7 +24599,7 @@
         </w:rPr>
         <w:t>Agendamento de reuniões e compartilhamento de resultados</w:t>
       </w:r>
-      <w:bookmarkEnd w:id="12"/>
+      <w:bookmarkEnd w:id="13"/>
     </w:p>
     <w:p/>
     <w:p>
@@ -24899,7 +24909,7 @@
           <w:color w:val="9D3511"/>
         </w:rPr>
       </w:pPr>
-      <w:bookmarkStart w:id="13" w:name="_Toc437618478"/>
+      <w:bookmarkStart w:id="14" w:name="_Toc437618478"/>
       <w:r>
         <w:rPr>
           <w:rFonts w:ascii="Arial" w:hAnsi="Arial" w:cs="Arial"/>
@@ -24921,7 +24931,7 @@
         </w:rPr>
         <w:t>rincipal</w:t>
       </w:r>
-      <w:bookmarkEnd w:id="13"/>
+      <w:bookmarkEnd w:id="14"/>
     </w:p>
     <w:p>
       <w:pPr>
@@ -24935,7 +24945,7 @@
           <w:color w:val="9D3511"/>
         </w:rPr>
       </w:pPr>
-      <w:bookmarkStart w:id="14" w:name="_Toc437618479"/>
+      <w:bookmarkStart w:id="15" w:name="_Toc437618479"/>
       <w:r>
         <w:rPr>
           <w:rFonts w:ascii="Arial" w:hAnsi="Arial" w:cs="Arial"/>
@@ -24943,7 +24953,7 @@
         </w:rPr>
         <w:t>Linguagem de programação</w:t>
       </w:r>
-      <w:bookmarkEnd w:id="14"/>
+      <w:bookmarkEnd w:id="15"/>
     </w:p>
     <w:p/>
     <w:p>
@@ -25085,7 +25095,7 @@
           <w:color w:val="9D3511"/>
         </w:rPr>
       </w:pPr>
-      <w:bookmarkStart w:id="15" w:name="_Toc437618480"/>
+      <w:bookmarkStart w:id="16" w:name="_Toc437618480"/>
       <w:r>
         <w:rPr>
           <w:rFonts w:ascii="Arial" w:hAnsi="Arial" w:cs="Arial"/>
@@ -25107,7 +25117,7 @@
         </w:rPr>
         <w:t xml:space="preserve"> de desenvolvimento</w:t>
       </w:r>
-      <w:bookmarkEnd w:id="15"/>
+      <w:bookmarkEnd w:id="16"/>
     </w:p>
     <w:p>
       <w:pPr>
@@ -25332,7 +25342,7 @@
           <w:color w:val="9D3511"/>
         </w:rPr>
       </w:pPr>
-      <w:bookmarkStart w:id="16" w:name="_Toc437618481"/>
+      <w:bookmarkStart w:id="17" w:name="_Toc437618481"/>
       <w:r>
         <w:rPr>
           <w:rFonts w:ascii="Arial" w:hAnsi="Arial" w:cs="Arial"/>
@@ -25355,7 +25365,7 @@
         </w:rPr>
         <w:t>)</w:t>
       </w:r>
-      <w:bookmarkEnd w:id="16"/>
+      <w:bookmarkEnd w:id="17"/>
     </w:p>
     <w:p/>
     <w:p>
@@ -25459,23 +25469,7 @@
           <w:sz w:val="24"/>
           <w:szCs w:val="24"/>
         </w:rPr>
-        <w:t xml:space="preserve">a implementação desta </w:t>
-      </w:r>
-      <w:r>
-        <w:rPr>
-          <w:rFonts w:ascii="Arial" w:hAnsi="Arial" w:cs="Arial"/>
-          <w:sz w:val="24"/>
-          <w:szCs w:val="24"/>
-        </w:rPr>
-        <w:t xml:space="preserve">apenas </w:t>
-      </w:r>
-      <w:r>
-        <w:rPr>
-          <w:rFonts w:ascii="Arial" w:hAnsi="Arial" w:cs="Arial"/>
-          <w:sz w:val="24"/>
-          <w:szCs w:val="24"/>
-        </w:rPr>
-        <w:t>para um Sistema Operacional.</w:t>
+        <w:t>a implementação desta apenas para um Sistema Operacional.</w:t>
       </w:r>
     </w:p>
     <w:p>
@@ -25667,14 +25661,7 @@
           <w:rFonts w:ascii="Arial" w:hAnsi="Arial" w:cs="Arial"/>
           <w:color w:val="000000" w:themeColor="text1"/>
         </w:rPr>
-        <w:t xml:space="preserve"> </w:t>
-      </w:r>
-      <w:r>
-        <w:rPr>
-          <w:rFonts w:ascii="Arial" w:hAnsi="Arial" w:cs="Arial"/>
-          <w:color w:val="000000" w:themeColor="text1"/>
-        </w:rPr>
-        <w:t xml:space="preserve">Figure </w:t>
+        <w:t xml:space="preserve"> Figure </w:t>
       </w:r>
       <w:r>
         <w:rPr>
@@ -25751,7 +25738,6 @@
         </w:rPr>
         <w:t xml:space="preserve">Fonte: IDC – </w:t>
       </w:r>
-      <w:proofErr w:type="spellStart"/>
       <w:r>
         <w:rPr>
           <w:rFonts w:ascii="Arial" w:hAnsi="Arial" w:cs="Arial"/>
@@ -25761,9 +25747,8 @@
           <w:szCs w:val="18"/>
           <w:lang w:val="en-US"/>
         </w:rPr>
-        <w:t>Analyse</w:t>
-      </w:r>
-      <w:proofErr w:type="spellEnd"/>
+        <w:t>Analyze</w:t>
+      </w:r>
       <w:r>
         <w:rPr>
           <w:rFonts w:ascii="Arial" w:hAnsi="Arial" w:cs="Arial"/>
@@ -25795,7 +25780,7 @@
           <w:color w:val="9D3511"/>
         </w:rPr>
       </w:pPr>
-      <w:bookmarkStart w:id="17" w:name="_Toc437618482"/>
+      <w:bookmarkStart w:id="18" w:name="_Toc437618482"/>
       <w:r>
         <w:rPr>
           <w:rFonts w:ascii="Arial" w:hAnsi="Arial" w:cs="Arial"/>
@@ -25803,7 +25788,7 @@
         </w:rPr>
         <w:t>Sistema de comunicação</w:t>
       </w:r>
-      <w:bookmarkEnd w:id="17"/>
+      <w:bookmarkEnd w:id="18"/>
     </w:p>
     <w:p>
       <w:pPr>
@@ -25813,6 +25798,204 @@
           <w:rFonts w:ascii="Arial" w:hAnsi="Arial" w:cs="Arial"/>
         </w:rPr>
       </w:pPr>
+    </w:p>
+    <w:p>
+      <w:pPr>
+        <w:spacing w:after="0"/>
+        <w:ind w:firstLine="360"/>
+        <w:jc w:val="both"/>
+        <w:rPr>
+          <w:rFonts w:ascii="Arial" w:hAnsi="Arial" w:cs="Arial"/>
+          <w:sz w:val="24"/>
+          <w:szCs w:val="24"/>
+        </w:rPr>
+      </w:pPr>
+      <w:r>
+        <w:rPr>
+          <w:rFonts w:ascii="Arial" w:hAnsi="Arial" w:cs="Arial"/>
+          <w:sz w:val="24"/>
+          <w:szCs w:val="24"/>
+        </w:rPr>
+        <w:t>O sistema de comunicação será responsável pelo intercâmbio de informações entre o</w:t>
+      </w:r>
+      <w:r>
+        <w:rPr>
+          <w:rFonts w:ascii="Arial" w:hAnsi="Arial" w:cs="Arial"/>
+          <w:sz w:val="24"/>
+          <w:szCs w:val="24"/>
+        </w:rPr>
+        <w:t xml:space="preserve"> </w:t>
+      </w:r>
+      <w:r>
+        <w:rPr>
+          <w:rFonts w:ascii="Arial" w:hAnsi="Arial" w:cs="Arial"/>
+          <w:sz w:val="24"/>
+          <w:szCs w:val="24"/>
+        </w:rPr>
+        <w:t>sistema embarcado</w:t>
+      </w:r>
+      <w:r>
+        <w:rPr>
+          <w:rFonts w:ascii="Arial" w:hAnsi="Arial" w:cs="Arial"/>
+          <w:sz w:val="24"/>
+          <w:szCs w:val="24"/>
+        </w:rPr>
+        <w:t xml:space="preserve"> e ambas as estaç</w:t>
+      </w:r>
+      <w:r>
+        <w:rPr>
+          <w:rFonts w:ascii="Arial" w:hAnsi="Arial" w:cs="Arial"/>
+          <w:sz w:val="24"/>
+          <w:szCs w:val="24"/>
+        </w:rPr>
+        <w:t>ões bases.</w:t>
+      </w:r>
+    </w:p>
+    <w:p>
+      <w:pPr>
+        <w:spacing w:after="0"/>
+        <w:ind w:firstLine="360"/>
+        <w:jc w:val="both"/>
+        <w:rPr>
+          <w:rFonts w:ascii="Arial" w:hAnsi="Arial" w:cs="Arial"/>
+          <w:sz w:val="24"/>
+          <w:szCs w:val="24"/>
+        </w:rPr>
+      </w:pPr>
+      <w:r>
+        <w:rPr>
+          <w:rFonts w:ascii="Arial" w:hAnsi="Arial" w:cs="Arial"/>
+          <w:sz w:val="24"/>
+          <w:szCs w:val="24"/>
+        </w:rPr>
+        <w:t>Como o objetivo do Dalle Pad é</w:t>
+      </w:r>
+      <w:r>
+        <w:rPr>
+          <w:rFonts w:ascii="Arial" w:hAnsi="Arial" w:cs="Arial"/>
+          <w:sz w:val="24"/>
+          <w:szCs w:val="24"/>
+        </w:rPr>
+        <w:t xml:space="preserve"> se comunicar tanto com sistemas </w:t>
+      </w:r>
+      <w:r>
+        <w:rPr>
+          <w:rFonts w:ascii="Arial" w:hAnsi="Arial" w:cs="Arial"/>
+          <w:i/>
+          <w:sz w:val="24"/>
+          <w:szCs w:val="24"/>
+        </w:rPr>
+        <w:t xml:space="preserve">mobile </w:t>
+      </w:r>
+      <w:r>
+        <w:rPr>
+          <w:rFonts w:ascii="Arial" w:hAnsi="Arial" w:cs="Arial"/>
+          <w:sz w:val="24"/>
+          <w:szCs w:val="24"/>
+        </w:rPr>
+        <w:t xml:space="preserve">quanto com sistemas </w:t>
+      </w:r>
+      <w:r>
+        <w:rPr>
+          <w:rFonts w:ascii="Arial" w:hAnsi="Arial" w:cs="Arial"/>
+          <w:sz w:val="24"/>
+          <w:szCs w:val="24"/>
+        </w:rPr>
+        <w:t xml:space="preserve">para </w:t>
+      </w:r>
+      <w:r>
+        <w:rPr>
+          <w:rFonts w:ascii="Arial" w:hAnsi="Arial" w:cs="Arial"/>
+          <w:i/>
+          <w:sz w:val="24"/>
+          <w:szCs w:val="24"/>
+        </w:rPr>
+        <w:t>Desktops / Notebooks</w:t>
+      </w:r>
+      <w:r>
+        <w:rPr>
+          <w:rFonts w:ascii="Arial" w:hAnsi="Arial" w:cs="Arial"/>
+          <w:sz w:val="24"/>
+          <w:szCs w:val="24"/>
+        </w:rPr>
+        <w:t xml:space="preserve">, </w:t>
+      </w:r>
+      <w:r>
+        <w:rPr>
+          <w:rFonts w:ascii="Arial" w:hAnsi="Arial" w:cs="Arial"/>
+          <w:sz w:val="24"/>
+          <w:szCs w:val="24"/>
+        </w:rPr>
+        <w:t xml:space="preserve">apenas </w:t>
+      </w:r>
+      <w:r>
+        <w:rPr>
+          <w:rFonts w:ascii="Arial" w:hAnsi="Arial" w:cs="Arial"/>
+          <w:sz w:val="24"/>
+          <w:szCs w:val="24"/>
+        </w:rPr>
+        <w:t>meios de comunicação com fio não seriam suficientes.</w:t>
+      </w:r>
+    </w:p>
+    <w:p>
+      <w:pPr>
+        <w:spacing w:after="0"/>
+        <w:ind w:firstLine="360"/>
+        <w:jc w:val="both"/>
+        <w:rPr>
+          <w:rFonts w:ascii="Arial" w:hAnsi="Arial" w:cs="Arial"/>
+          <w:sz w:val="24"/>
+          <w:szCs w:val="24"/>
+        </w:rPr>
+      </w:pPr>
+      <w:r>
+        <w:rPr>
+          <w:rFonts w:ascii="Arial" w:hAnsi="Arial" w:cs="Arial"/>
+          <w:sz w:val="24"/>
+          <w:szCs w:val="24"/>
+        </w:rPr>
+        <w:t>Para tanto, foi realizado um estudo minucioso nos requisitos necess</w:t>
+      </w:r>
+      <w:r>
+        <w:rPr>
+          <w:rFonts w:ascii="Arial" w:hAnsi="Arial" w:cs="Arial"/>
+          <w:sz w:val="24"/>
+          <w:szCs w:val="24"/>
+        </w:rPr>
+        <w:t>itados</w:t>
+      </w:r>
+      <w:r>
+        <w:rPr>
+          <w:rFonts w:ascii="Arial" w:hAnsi="Arial" w:cs="Arial"/>
+          <w:sz w:val="24"/>
+          <w:szCs w:val="24"/>
+        </w:rPr>
+        <w:t xml:space="preserve"> pelo projeto</w:t>
+      </w:r>
+      <w:r>
+        <w:rPr>
+          <w:rFonts w:ascii="Arial" w:hAnsi="Arial" w:cs="Arial"/>
+          <w:sz w:val="24"/>
+          <w:szCs w:val="24"/>
+        </w:rPr>
+        <w:t>, e analisada</w:t>
+      </w:r>
+      <w:r>
+        <w:rPr>
+          <w:rFonts w:ascii="Arial" w:hAnsi="Arial" w:cs="Arial"/>
+          <w:sz w:val="24"/>
+          <w:szCs w:val="24"/>
+        </w:rPr>
+        <w:t xml:space="preserve">s </w:t>
+      </w:r>
+      <w:r>
+        <w:rPr>
+          <w:rFonts w:ascii="Arial" w:hAnsi="Arial" w:cs="Arial"/>
+          <w:sz w:val="24"/>
+          <w:szCs w:val="24"/>
+        </w:rPr>
+        <w:t>as várias opções existentes no mercado.</w:t>
+      </w:r>
     </w:p>
     <w:p>
       <w:pPr>
@@ -25826,7 +26009,7 @@
           <w:color w:val="9D3511"/>
         </w:rPr>
       </w:pPr>
-      <w:bookmarkStart w:id="18" w:name="_Toc437618483"/>
+      <w:bookmarkStart w:id="19" w:name="_Toc437618483"/>
       <w:r>
         <w:rPr>
           <w:rFonts w:ascii="Arial" w:hAnsi="Arial" w:cs="Arial"/>
@@ -25834,10 +26017,1030 @@
         </w:rPr>
         <w:t>Sem fio</w:t>
       </w:r>
-      <w:bookmarkEnd w:id="18"/>
+      <w:bookmarkEnd w:id="19"/>
     </w:p>
     <w:p/>
-    <w:p/>
+    <w:p>
+      <w:pPr>
+        <w:ind w:firstLine="360"/>
+        <w:jc w:val="both"/>
+        <w:rPr>
+          <w:rFonts w:ascii="Arial" w:hAnsi="Arial" w:cs="Arial"/>
+          <w:sz w:val="24"/>
+          <w:szCs w:val="24"/>
+        </w:rPr>
+      </w:pPr>
+      <w:r>
+        <w:rPr>
+          <w:rFonts w:ascii="Arial" w:hAnsi="Arial" w:cs="Arial"/>
+          <w:sz w:val="24"/>
+          <w:szCs w:val="24"/>
+        </w:rPr>
+        <w:t xml:space="preserve">A comunicação sem fio se dará apenas entre o </w:t>
+      </w:r>
+      <w:r>
+        <w:rPr>
+          <w:rFonts w:ascii="Arial" w:hAnsi="Arial" w:cs="Arial"/>
+          <w:sz w:val="24"/>
+          <w:szCs w:val="24"/>
+        </w:rPr>
+        <w:t xml:space="preserve">sistema embarcado e o aplicativo para </w:t>
+      </w:r>
+      <w:r>
+        <w:rPr>
+          <w:rFonts w:ascii="Arial" w:hAnsi="Arial" w:cs="Arial"/>
+          <w:sz w:val="24"/>
+          <w:szCs w:val="24"/>
+        </w:rPr>
+        <w:t xml:space="preserve">o escolhido </w:t>
+      </w:r>
+      <w:r>
+        <w:rPr>
+          <w:rFonts w:ascii="Arial" w:hAnsi="Arial" w:cs="Arial"/>
+          <w:sz w:val="24"/>
+          <w:szCs w:val="24"/>
+        </w:rPr>
+        <w:t xml:space="preserve">sistema </w:t>
+      </w:r>
+      <w:r>
+        <w:rPr>
+          <w:rFonts w:ascii="Arial" w:hAnsi="Arial" w:cs="Arial"/>
+          <w:i/>
+          <w:sz w:val="24"/>
+          <w:szCs w:val="24"/>
+        </w:rPr>
+        <w:t>mobile</w:t>
+      </w:r>
+      <w:r>
+        <w:rPr>
+          <w:rFonts w:ascii="Arial" w:hAnsi="Arial" w:cs="Arial"/>
+          <w:sz w:val="24"/>
+          <w:szCs w:val="24"/>
+        </w:rPr>
+        <w:t>.</w:t>
+      </w:r>
+    </w:p>
+    <w:p>
+      <w:pPr>
+        <w:ind w:firstLine="360"/>
+        <w:jc w:val="both"/>
+        <w:rPr>
+          <w:rFonts w:ascii="Arial" w:hAnsi="Arial" w:cs="Arial"/>
+          <w:sz w:val="24"/>
+          <w:szCs w:val="24"/>
+        </w:rPr>
+      </w:pPr>
+      <w:r>
+        <w:rPr>
+          <w:rFonts w:ascii="Arial" w:hAnsi="Arial" w:cs="Arial"/>
+          <w:sz w:val="24"/>
+          <w:szCs w:val="24"/>
+        </w:rPr>
+        <w:t>Desta forma, não há necessidade em estudar / analisar tecnologias de comunicaç</w:t>
+      </w:r>
+      <w:r>
+        <w:rPr>
+          <w:rFonts w:ascii="Arial" w:hAnsi="Arial" w:cs="Arial"/>
+          <w:sz w:val="24"/>
+          <w:szCs w:val="24"/>
+        </w:rPr>
+        <w:t>ão inexistentes nestes dispositivos.</w:t>
+      </w:r>
+    </w:p>
+    <w:p>
+      <w:pPr>
+        <w:ind w:firstLine="360"/>
+        <w:jc w:val="both"/>
+        <w:rPr>
+          <w:rFonts w:ascii="Arial" w:hAnsi="Arial" w:cs="Arial"/>
+          <w:sz w:val="24"/>
+          <w:szCs w:val="24"/>
+        </w:rPr>
+      </w:pPr>
+      <w:r>
+        <w:rPr>
+          <w:rFonts w:ascii="Arial" w:hAnsi="Arial" w:cs="Arial"/>
+          <w:sz w:val="24"/>
+          <w:szCs w:val="24"/>
+        </w:rPr>
+        <w:lastRenderedPageBreak/>
+        <w:t>A tabela seguinte mostra os modelos de comunicação sem fio existentes e suas características de interesse para projeto.</w:t>
+      </w:r>
+    </w:p>
+    <w:tbl>
+      <w:tblPr>
+        <w:tblStyle w:val="GridTable4-Accent2"/>
+        <w:tblW w:w="0" w:type="auto"/>
+        <w:tblLook w:val="04A0" w:firstRow="1" w:lastRow="0" w:firstColumn="1" w:lastColumn="0" w:noHBand="0" w:noVBand="1"/>
+      </w:tblPr>
+      <w:tblGrid>
+        <w:gridCol w:w="2876"/>
+        <w:gridCol w:w="2877"/>
+        <w:gridCol w:w="2877"/>
+      </w:tblGrid>
+      <w:tr>
+        <w:trPr>
+          <w:cnfStyle w:val="100000000000" w:firstRow="1" w:lastRow="0" w:firstColumn="0" w:lastColumn="0" w:oddVBand="0" w:evenVBand="0" w:oddHBand="0" w:evenHBand="0" w:firstRowFirstColumn="0" w:firstRowLastColumn="0" w:lastRowFirstColumn="0" w:lastRowLastColumn="0"/>
+        </w:trPr>
+        <w:tc>
+          <w:tcPr>
+            <w:cnfStyle w:val="001000000000" w:firstRow="0" w:lastRow="0" w:firstColumn="1" w:lastColumn="0" w:oddVBand="0" w:evenVBand="0" w:oddHBand="0" w:evenHBand="0" w:firstRowFirstColumn="0" w:firstRowLastColumn="0" w:lastRowFirstColumn="0" w:lastRowLastColumn="0"/>
+            <w:tcW w:w="2876" w:type="dxa"/>
+            <w:vAlign w:val="center"/>
+          </w:tcPr>
+          <w:p>
+            <w:pPr>
+              <w:jc w:val="center"/>
+              <w:rPr>
+                <w:rFonts w:ascii="Arial" w:hAnsi="Arial" w:cs="Arial"/>
+                <w:sz w:val="24"/>
+                <w:szCs w:val="24"/>
+              </w:rPr>
+            </w:pPr>
+          </w:p>
+        </w:tc>
+        <w:tc>
+          <w:tcPr>
+            <w:tcW w:w="2877" w:type="dxa"/>
+            <w:vAlign w:val="center"/>
+          </w:tcPr>
+          <w:p>
+            <w:pPr>
+              <w:jc w:val="center"/>
+              <w:cnfStyle w:val="100000000000" w:firstRow="1" w:lastRow="0" w:firstColumn="0" w:lastColumn="0" w:oddVBand="0" w:evenVBand="0" w:oddHBand="0" w:evenHBand="0" w:firstRowFirstColumn="0" w:firstRowLastColumn="0" w:lastRowFirstColumn="0" w:lastRowLastColumn="0"/>
+              <w:rPr>
+                <w:rFonts w:ascii="Arial" w:hAnsi="Arial" w:cs="Arial"/>
+                <w:sz w:val="24"/>
+                <w:szCs w:val="24"/>
+              </w:rPr>
+            </w:pPr>
+            <w:r>
+              <w:rPr>
+                <w:rFonts w:ascii="Arial" w:hAnsi="Arial" w:cs="Arial"/>
+                <w:sz w:val="24"/>
+                <w:szCs w:val="24"/>
+              </w:rPr>
+              <w:t>Bluetooth</w:t>
+            </w:r>
+            <w:r>
+              <w:rPr>
+                <w:rFonts w:ascii="Arial" w:hAnsi="Arial" w:cs="Arial"/>
+                <w:sz w:val="24"/>
+                <w:szCs w:val="24"/>
+              </w:rPr>
+              <w:t xml:space="preserve"> 4.0</w:t>
+            </w:r>
+          </w:p>
+        </w:tc>
+        <w:tc>
+          <w:tcPr>
+            <w:tcW w:w="2877" w:type="dxa"/>
+            <w:vAlign w:val="center"/>
+          </w:tcPr>
+          <w:p>
+            <w:pPr>
+              <w:jc w:val="center"/>
+              <w:cnfStyle w:val="100000000000" w:firstRow="1" w:lastRow="0" w:firstColumn="0" w:lastColumn="0" w:oddVBand="0" w:evenVBand="0" w:oddHBand="0" w:evenHBand="0" w:firstRowFirstColumn="0" w:firstRowLastColumn="0" w:lastRowFirstColumn="0" w:lastRowLastColumn="0"/>
+              <w:rPr>
+                <w:rFonts w:ascii="Arial" w:hAnsi="Arial" w:cs="Arial"/>
+                <w:sz w:val="24"/>
+                <w:szCs w:val="24"/>
+              </w:rPr>
+            </w:pPr>
+            <w:r>
+              <w:rPr>
+                <w:rFonts w:ascii="Arial" w:hAnsi="Arial" w:cs="Arial"/>
+                <w:sz w:val="24"/>
+                <w:szCs w:val="24"/>
+              </w:rPr>
+              <w:t>Wifi</w:t>
+            </w:r>
+            <w:r>
+              <w:rPr>
+                <w:rFonts w:ascii="Arial" w:hAnsi="Arial" w:cs="Arial"/>
+                <w:sz w:val="24"/>
+                <w:szCs w:val="24"/>
+              </w:rPr>
+              <w:t xml:space="preserve"> 802.11ac</w:t>
+            </w:r>
+          </w:p>
+        </w:tc>
+      </w:tr>
+      <w:tr>
+        <w:trPr>
+          <w:cnfStyle w:val="000000100000" w:firstRow="0" w:lastRow="0" w:firstColumn="0" w:lastColumn="0" w:oddVBand="0" w:evenVBand="0" w:oddHBand="1" w:evenHBand="0" w:firstRowFirstColumn="0" w:firstRowLastColumn="0" w:lastRowFirstColumn="0" w:lastRowLastColumn="0"/>
+        </w:trPr>
+        <w:tc>
+          <w:tcPr>
+            <w:cnfStyle w:val="001000000000" w:firstRow="0" w:lastRow="0" w:firstColumn="1" w:lastColumn="0" w:oddVBand="0" w:evenVBand="0" w:oddHBand="0" w:evenHBand="0" w:firstRowFirstColumn="0" w:firstRowLastColumn="0" w:lastRowFirstColumn="0" w:lastRowLastColumn="0"/>
+            <w:tcW w:w="2876" w:type="dxa"/>
+            <w:vAlign w:val="center"/>
+          </w:tcPr>
+          <w:p>
+            <w:pPr>
+              <w:jc w:val="center"/>
+              <w:rPr>
+                <w:rFonts w:ascii="Arial" w:hAnsi="Arial" w:cs="Arial"/>
+                <w:sz w:val="24"/>
+                <w:szCs w:val="24"/>
+              </w:rPr>
+            </w:pPr>
+            <w:r>
+              <w:rPr>
+                <w:rFonts w:ascii="Arial" w:hAnsi="Arial" w:cs="Arial"/>
+                <w:sz w:val="24"/>
+                <w:szCs w:val="24"/>
+              </w:rPr>
+              <w:t>Bandwidth</w:t>
+            </w:r>
+          </w:p>
+        </w:tc>
+        <w:tc>
+          <w:tcPr>
+            <w:tcW w:w="2877" w:type="dxa"/>
+            <w:vAlign w:val="center"/>
+          </w:tcPr>
+          <w:p>
+            <w:pPr>
+              <w:jc w:val="center"/>
+              <w:cnfStyle w:val="000000100000" w:firstRow="0" w:lastRow="0" w:firstColumn="0" w:lastColumn="0" w:oddVBand="0" w:evenVBand="0" w:oddHBand="1" w:evenHBand="0" w:firstRowFirstColumn="0" w:firstRowLastColumn="0" w:lastRowFirstColumn="0" w:lastRowLastColumn="0"/>
+              <w:rPr>
+                <w:rFonts w:ascii="Arial" w:hAnsi="Arial" w:cs="Arial"/>
+                <w:sz w:val="24"/>
+                <w:szCs w:val="24"/>
+              </w:rPr>
+            </w:pPr>
+            <w:r>
+              <w:rPr>
+                <w:rFonts w:ascii="Arial" w:hAnsi="Arial" w:cs="Arial"/>
+                <w:sz w:val="24"/>
+                <w:szCs w:val="24"/>
+              </w:rPr>
+              <w:t>Baixa</w:t>
+            </w:r>
+            <w:r>
+              <w:rPr>
+                <w:rFonts w:ascii="Arial" w:hAnsi="Arial" w:cs="Arial"/>
+                <w:sz w:val="24"/>
+                <w:szCs w:val="24"/>
+              </w:rPr>
+              <w:t xml:space="preserve"> (</w:t>
+            </w:r>
+            <w:r>
+              <w:rPr>
+                <w:rFonts w:ascii="Arial" w:hAnsi="Arial" w:cs="Arial"/>
+                <w:sz w:val="24"/>
+                <w:szCs w:val="24"/>
+              </w:rPr>
+              <w:t>até</w:t>
+            </w:r>
+            <w:r>
+              <w:rPr>
+                <w:rFonts w:ascii="Arial" w:hAnsi="Arial" w:cs="Arial"/>
+                <w:sz w:val="24"/>
+                <w:szCs w:val="24"/>
+              </w:rPr>
+              <w:t xml:space="preserve"> 25 Mbps)</w:t>
+            </w:r>
+          </w:p>
+        </w:tc>
+        <w:tc>
+          <w:tcPr>
+            <w:tcW w:w="2877" w:type="dxa"/>
+            <w:vAlign w:val="center"/>
+          </w:tcPr>
+          <w:p>
+            <w:pPr>
+              <w:jc w:val="center"/>
+              <w:cnfStyle w:val="000000100000" w:firstRow="0" w:lastRow="0" w:firstColumn="0" w:lastColumn="0" w:oddVBand="0" w:evenVBand="0" w:oddHBand="1" w:evenHBand="0" w:firstRowFirstColumn="0" w:firstRowLastColumn="0" w:lastRowFirstColumn="0" w:lastRowLastColumn="0"/>
+              <w:rPr>
+                <w:rFonts w:ascii="Arial" w:hAnsi="Arial" w:cs="Arial"/>
+                <w:sz w:val="24"/>
+                <w:szCs w:val="24"/>
+              </w:rPr>
+            </w:pPr>
+            <w:r>
+              <w:rPr>
+                <w:rFonts w:ascii="Arial" w:hAnsi="Arial" w:cs="Arial"/>
+                <w:sz w:val="24"/>
+                <w:szCs w:val="24"/>
+              </w:rPr>
+              <w:t>Alta</w:t>
+            </w:r>
+            <w:r>
+              <w:rPr>
+                <w:rFonts w:ascii="Arial" w:hAnsi="Arial" w:cs="Arial"/>
+                <w:sz w:val="24"/>
+                <w:szCs w:val="24"/>
+              </w:rPr>
+              <w:t xml:space="preserve"> (</w:t>
+            </w:r>
+            <w:r>
+              <w:rPr>
+                <w:rFonts w:ascii="Arial" w:hAnsi="Arial" w:cs="Arial"/>
+                <w:sz w:val="24"/>
+                <w:szCs w:val="24"/>
+              </w:rPr>
+              <w:t>até</w:t>
+            </w:r>
+            <w:r>
+              <w:rPr>
+                <w:rFonts w:ascii="Arial" w:hAnsi="Arial" w:cs="Arial"/>
+                <w:sz w:val="24"/>
+                <w:szCs w:val="24"/>
+              </w:rPr>
+              <w:t xml:space="preserve"> 7Gbps)</w:t>
+            </w:r>
+          </w:p>
+        </w:tc>
+      </w:tr>
+      <w:tr>
+        <w:tc>
+          <w:tcPr>
+            <w:cnfStyle w:val="001000000000" w:firstRow="0" w:lastRow="0" w:firstColumn="1" w:lastColumn="0" w:oddVBand="0" w:evenVBand="0" w:oddHBand="0" w:evenHBand="0" w:firstRowFirstColumn="0" w:firstRowLastColumn="0" w:lastRowFirstColumn="0" w:lastRowLastColumn="0"/>
+            <w:tcW w:w="2876" w:type="dxa"/>
+            <w:vAlign w:val="center"/>
+          </w:tcPr>
+          <w:p>
+            <w:pPr>
+              <w:jc w:val="center"/>
+              <w:rPr>
+                <w:rFonts w:ascii="Arial" w:hAnsi="Arial" w:cs="Arial"/>
+                <w:sz w:val="24"/>
+                <w:szCs w:val="24"/>
+              </w:rPr>
+            </w:pPr>
+            <w:r>
+              <w:rPr>
+                <w:rFonts w:ascii="Arial" w:hAnsi="Arial" w:cs="Arial"/>
+                <w:sz w:val="24"/>
+                <w:szCs w:val="24"/>
+              </w:rPr>
+              <w:t xml:space="preserve">Hardware </w:t>
+            </w:r>
+            <w:r>
+              <w:rPr>
+                <w:rFonts w:ascii="Arial" w:hAnsi="Arial" w:cs="Arial"/>
+                <w:sz w:val="24"/>
+                <w:szCs w:val="24"/>
+              </w:rPr>
+              <w:t>requerido</w:t>
+            </w:r>
+          </w:p>
+        </w:tc>
+        <w:tc>
+          <w:tcPr>
+            <w:tcW w:w="2877" w:type="dxa"/>
+            <w:vAlign w:val="center"/>
+          </w:tcPr>
+          <w:p>
+            <w:pPr>
+              <w:jc w:val="center"/>
+              <w:cnfStyle w:val="000000000000" w:firstRow="0" w:lastRow="0" w:firstColumn="0" w:lastColumn="0" w:oddVBand="0" w:evenVBand="0" w:oddHBand="0" w:evenHBand="0" w:firstRowFirstColumn="0" w:firstRowLastColumn="0" w:lastRowFirstColumn="0" w:lastRowLastColumn="0"/>
+              <w:rPr>
+                <w:rFonts w:ascii="Arial" w:hAnsi="Arial" w:cs="Arial"/>
+                <w:sz w:val="24"/>
+                <w:szCs w:val="24"/>
+                <w:lang w:val="en-US"/>
+              </w:rPr>
+            </w:pPr>
+            <w:r>
+              <w:rPr>
+                <w:rFonts w:ascii="Arial" w:hAnsi="Arial" w:cs="Arial"/>
+                <w:sz w:val="24"/>
+                <w:szCs w:val="24"/>
+                <w:lang w:val="en-US"/>
+              </w:rPr>
+              <w:t xml:space="preserve">Adaptador </w:t>
+            </w:r>
+            <w:r>
+              <w:rPr>
+                <w:rFonts w:ascii="Arial" w:hAnsi="Arial" w:cs="Arial"/>
+                <w:sz w:val="24"/>
+                <w:szCs w:val="24"/>
+                <w:lang w:val="en-US"/>
+              </w:rPr>
+              <w:t xml:space="preserve">Bluetooth </w:t>
+            </w:r>
+            <w:r>
+              <w:rPr>
+                <w:rFonts w:ascii="Arial" w:hAnsi="Arial" w:cs="Arial"/>
+                <w:sz w:val="24"/>
+                <w:szCs w:val="24"/>
+                <w:lang w:val="en-US"/>
+              </w:rPr>
+              <w:t>em todos os dispositivos a serem conectados</w:t>
+            </w:r>
+          </w:p>
+        </w:tc>
+        <w:tc>
+          <w:tcPr>
+            <w:tcW w:w="2877" w:type="dxa"/>
+            <w:vAlign w:val="center"/>
+          </w:tcPr>
+          <w:p>
+            <w:pPr>
+              <w:jc w:val="center"/>
+              <w:cnfStyle w:val="000000000000" w:firstRow="0" w:lastRow="0" w:firstColumn="0" w:lastColumn="0" w:oddVBand="0" w:evenVBand="0" w:oddHBand="0" w:evenHBand="0" w:firstRowFirstColumn="0" w:firstRowLastColumn="0" w:lastRowFirstColumn="0" w:lastRowLastColumn="0"/>
+              <w:rPr>
+                <w:rFonts w:ascii="Arial" w:hAnsi="Arial" w:cs="Arial"/>
+                <w:sz w:val="24"/>
+                <w:szCs w:val="24"/>
+              </w:rPr>
+            </w:pPr>
+            <w:r>
+              <w:rPr>
+                <w:rFonts w:ascii="Arial" w:hAnsi="Arial" w:cs="Arial"/>
+                <w:sz w:val="24"/>
+                <w:szCs w:val="24"/>
+              </w:rPr>
+              <w:t xml:space="preserve">Adaptador </w:t>
+            </w:r>
+            <w:r>
+              <w:rPr>
+                <w:rFonts w:ascii="Arial" w:hAnsi="Arial" w:cs="Arial"/>
+                <w:sz w:val="24"/>
+                <w:szCs w:val="24"/>
+              </w:rPr>
+              <w:t xml:space="preserve">Wireless </w:t>
+            </w:r>
+            <w:r>
+              <w:rPr>
+                <w:rFonts w:ascii="Arial" w:hAnsi="Arial" w:cs="Arial"/>
+                <w:sz w:val="24"/>
+                <w:szCs w:val="24"/>
+              </w:rPr>
+              <w:t>em todos os dispositivos da rede</w:t>
+            </w:r>
+            <w:r>
+              <w:rPr>
+                <w:rFonts w:ascii="Arial" w:hAnsi="Arial" w:cs="Arial"/>
+                <w:sz w:val="24"/>
+                <w:szCs w:val="24"/>
+              </w:rPr>
+              <w:t xml:space="preserve">, </w:t>
+            </w:r>
+            <w:r>
+              <w:rPr>
+                <w:rFonts w:ascii="Arial" w:hAnsi="Arial" w:cs="Arial"/>
+                <w:sz w:val="24"/>
+                <w:szCs w:val="24"/>
+              </w:rPr>
+              <w:t>um roteador e / ou um ponto de acesso</w:t>
+            </w:r>
+          </w:p>
+        </w:tc>
+      </w:tr>
+      <w:tr>
+        <w:trPr>
+          <w:cnfStyle w:val="000000100000" w:firstRow="0" w:lastRow="0" w:firstColumn="0" w:lastColumn="0" w:oddVBand="0" w:evenVBand="0" w:oddHBand="1" w:evenHBand="0" w:firstRowFirstColumn="0" w:firstRowLastColumn="0" w:lastRowFirstColumn="0" w:lastRowLastColumn="0"/>
+        </w:trPr>
+        <w:tc>
+          <w:tcPr>
+            <w:cnfStyle w:val="001000000000" w:firstRow="0" w:lastRow="0" w:firstColumn="1" w:lastColumn="0" w:oddVBand="0" w:evenVBand="0" w:oddHBand="0" w:evenHBand="0" w:firstRowFirstColumn="0" w:firstRowLastColumn="0" w:lastRowFirstColumn="0" w:lastRowLastColumn="0"/>
+            <w:tcW w:w="2876" w:type="dxa"/>
+            <w:vAlign w:val="center"/>
+          </w:tcPr>
+          <w:p>
+            <w:pPr>
+              <w:jc w:val="center"/>
+              <w:rPr>
+                <w:rFonts w:ascii="Arial" w:hAnsi="Arial" w:cs="Arial"/>
+                <w:sz w:val="24"/>
+                <w:szCs w:val="24"/>
+              </w:rPr>
+            </w:pPr>
+            <w:r>
+              <w:rPr>
+                <w:rFonts w:ascii="Arial" w:hAnsi="Arial" w:cs="Arial"/>
+                <w:sz w:val="24"/>
+                <w:szCs w:val="24"/>
+              </w:rPr>
+              <w:t>Custo</w:t>
+            </w:r>
+          </w:p>
+        </w:tc>
+        <w:tc>
+          <w:tcPr>
+            <w:tcW w:w="2877" w:type="dxa"/>
+            <w:vAlign w:val="center"/>
+          </w:tcPr>
+          <w:p>
+            <w:pPr>
+              <w:jc w:val="center"/>
+              <w:cnfStyle w:val="000000100000" w:firstRow="0" w:lastRow="0" w:firstColumn="0" w:lastColumn="0" w:oddVBand="0" w:evenVBand="0" w:oddHBand="1" w:evenHBand="0" w:firstRowFirstColumn="0" w:firstRowLastColumn="0" w:lastRowFirstColumn="0" w:lastRowLastColumn="0"/>
+              <w:rPr>
+                <w:rFonts w:ascii="Arial" w:hAnsi="Arial" w:cs="Arial"/>
+                <w:sz w:val="24"/>
+                <w:szCs w:val="24"/>
+              </w:rPr>
+            </w:pPr>
+            <w:r>
+              <w:rPr>
+                <w:rFonts w:ascii="Arial" w:hAnsi="Arial" w:cs="Arial"/>
+                <w:sz w:val="24"/>
+                <w:szCs w:val="24"/>
+              </w:rPr>
+              <w:t>Baixo</w:t>
+            </w:r>
+          </w:p>
+        </w:tc>
+        <w:tc>
+          <w:tcPr>
+            <w:tcW w:w="2877" w:type="dxa"/>
+            <w:vAlign w:val="center"/>
+          </w:tcPr>
+          <w:p>
+            <w:pPr>
+              <w:jc w:val="center"/>
+              <w:cnfStyle w:val="000000100000" w:firstRow="0" w:lastRow="0" w:firstColumn="0" w:lastColumn="0" w:oddVBand="0" w:evenVBand="0" w:oddHBand="1" w:evenHBand="0" w:firstRowFirstColumn="0" w:firstRowLastColumn="0" w:lastRowFirstColumn="0" w:lastRowLastColumn="0"/>
+              <w:rPr>
+                <w:rFonts w:ascii="Arial" w:hAnsi="Arial" w:cs="Arial"/>
+                <w:sz w:val="24"/>
+                <w:szCs w:val="24"/>
+              </w:rPr>
+            </w:pPr>
+            <w:r>
+              <w:rPr>
+                <w:rFonts w:ascii="Arial" w:hAnsi="Arial" w:cs="Arial"/>
+                <w:sz w:val="24"/>
+                <w:szCs w:val="24"/>
+              </w:rPr>
+              <w:t>Alto</w:t>
+            </w:r>
+          </w:p>
+        </w:tc>
+      </w:tr>
+      <w:tr>
+        <w:tc>
+          <w:tcPr>
+            <w:cnfStyle w:val="001000000000" w:firstRow="0" w:lastRow="0" w:firstColumn="1" w:lastColumn="0" w:oddVBand="0" w:evenVBand="0" w:oddHBand="0" w:evenHBand="0" w:firstRowFirstColumn="0" w:firstRowLastColumn="0" w:lastRowFirstColumn="0" w:lastRowLastColumn="0"/>
+            <w:tcW w:w="2876" w:type="dxa"/>
+            <w:vAlign w:val="center"/>
+          </w:tcPr>
+          <w:p>
+            <w:pPr>
+              <w:jc w:val="center"/>
+              <w:rPr>
+                <w:rFonts w:ascii="Arial" w:hAnsi="Arial" w:cs="Arial"/>
+                <w:sz w:val="24"/>
+                <w:szCs w:val="24"/>
+              </w:rPr>
+            </w:pPr>
+            <w:r>
+              <w:rPr>
+                <w:rFonts w:ascii="Arial" w:hAnsi="Arial" w:cs="Arial"/>
+                <w:sz w:val="24"/>
+                <w:szCs w:val="24"/>
+              </w:rPr>
+              <w:t>Consumo de energia</w:t>
+            </w:r>
+          </w:p>
+        </w:tc>
+        <w:tc>
+          <w:tcPr>
+            <w:tcW w:w="2877" w:type="dxa"/>
+            <w:vAlign w:val="center"/>
+          </w:tcPr>
+          <w:p>
+            <w:pPr>
+              <w:jc w:val="center"/>
+              <w:cnfStyle w:val="000000000000" w:firstRow="0" w:lastRow="0" w:firstColumn="0" w:lastColumn="0" w:oddVBand="0" w:evenVBand="0" w:oddHBand="0" w:evenHBand="0" w:firstRowFirstColumn="0" w:firstRowLastColumn="0" w:lastRowFirstColumn="0" w:lastRowLastColumn="0"/>
+              <w:rPr>
+                <w:rFonts w:ascii="Arial" w:hAnsi="Arial" w:cs="Arial"/>
+                <w:sz w:val="24"/>
+                <w:szCs w:val="24"/>
+              </w:rPr>
+            </w:pPr>
+            <w:r>
+              <w:rPr>
+                <w:rFonts w:ascii="Arial" w:hAnsi="Arial" w:cs="Arial"/>
+                <w:color w:val="000000"/>
+                <w:sz w:val="24"/>
+                <w:szCs w:val="24"/>
+                <w:shd w:val="clear" w:color="auto" w:fill="F9F9F9"/>
+              </w:rPr>
+              <w:t>Baixo</w:t>
+            </w:r>
+          </w:p>
+        </w:tc>
+        <w:tc>
+          <w:tcPr>
+            <w:tcW w:w="2877" w:type="dxa"/>
+            <w:vAlign w:val="center"/>
+          </w:tcPr>
+          <w:p>
+            <w:pPr>
+              <w:jc w:val="center"/>
+              <w:cnfStyle w:val="000000000000" w:firstRow="0" w:lastRow="0" w:firstColumn="0" w:lastColumn="0" w:oddVBand="0" w:evenVBand="0" w:oddHBand="0" w:evenHBand="0" w:firstRowFirstColumn="0" w:firstRowLastColumn="0" w:lastRowFirstColumn="0" w:lastRowLastColumn="0"/>
+              <w:rPr>
+                <w:rFonts w:ascii="Arial" w:hAnsi="Arial" w:cs="Arial"/>
+                <w:sz w:val="24"/>
+                <w:szCs w:val="24"/>
+              </w:rPr>
+            </w:pPr>
+            <w:r>
+              <w:rPr>
+                <w:rFonts w:ascii="Arial" w:hAnsi="Arial" w:cs="Arial"/>
+                <w:sz w:val="24"/>
+                <w:szCs w:val="24"/>
+              </w:rPr>
+              <w:t>Alto</w:t>
+            </w:r>
+          </w:p>
+        </w:tc>
+      </w:tr>
+      <w:tr>
+        <w:trPr>
+          <w:cnfStyle w:val="000000100000" w:firstRow="0" w:lastRow="0" w:firstColumn="0" w:lastColumn="0" w:oddVBand="0" w:evenVBand="0" w:oddHBand="1" w:evenHBand="0" w:firstRowFirstColumn="0" w:firstRowLastColumn="0" w:lastRowFirstColumn="0" w:lastRowLastColumn="0"/>
+        </w:trPr>
+        <w:tc>
+          <w:tcPr>
+            <w:cnfStyle w:val="001000000000" w:firstRow="0" w:lastRow="0" w:firstColumn="1" w:lastColumn="0" w:oddVBand="0" w:evenVBand="0" w:oddHBand="0" w:evenHBand="0" w:firstRowFirstColumn="0" w:firstRowLastColumn="0" w:lastRowFirstColumn="0" w:lastRowLastColumn="0"/>
+            <w:tcW w:w="2876" w:type="dxa"/>
+            <w:vAlign w:val="center"/>
+          </w:tcPr>
+          <w:p>
+            <w:pPr>
+              <w:jc w:val="center"/>
+              <w:rPr>
+                <w:rFonts w:ascii="Arial" w:hAnsi="Arial" w:cs="Arial"/>
+                <w:sz w:val="24"/>
+                <w:szCs w:val="24"/>
+              </w:rPr>
+            </w:pPr>
+            <w:r>
+              <w:rPr>
+                <w:rFonts w:ascii="Arial" w:hAnsi="Arial" w:cs="Arial"/>
+                <w:sz w:val="24"/>
+                <w:szCs w:val="24"/>
+              </w:rPr>
+              <w:t>Frequência</w:t>
+            </w:r>
+          </w:p>
+        </w:tc>
+        <w:tc>
+          <w:tcPr>
+            <w:tcW w:w="2877" w:type="dxa"/>
+            <w:vAlign w:val="center"/>
+          </w:tcPr>
+          <w:p>
+            <w:pPr>
+              <w:jc w:val="center"/>
+              <w:cnfStyle w:val="000000100000" w:firstRow="0" w:lastRow="0" w:firstColumn="0" w:lastColumn="0" w:oddVBand="0" w:evenVBand="0" w:oddHBand="1" w:evenHBand="0" w:firstRowFirstColumn="0" w:firstRowLastColumn="0" w:lastRowFirstColumn="0" w:lastRowLastColumn="0"/>
+              <w:rPr>
+                <w:rFonts w:ascii="Arial" w:hAnsi="Arial" w:cs="Arial"/>
+                <w:sz w:val="24"/>
+                <w:szCs w:val="24"/>
+              </w:rPr>
+            </w:pPr>
+            <w:r>
+              <w:rPr>
+                <w:rFonts w:ascii="Arial" w:hAnsi="Arial" w:cs="Arial"/>
+                <w:sz w:val="24"/>
+                <w:szCs w:val="24"/>
+              </w:rPr>
+              <w:t>2.4 GHz</w:t>
+            </w:r>
+          </w:p>
+        </w:tc>
+        <w:tc>
+          <w:tcPr>
+            <w:tcW w:w="2877" w:type="dxa"/>
+            <w:vAlign w:val="center"/>
+          </w:tcPr>
+          <w:p>
+            <w:pPr>
+              <w:jc w:val="center"/>
+              <w:cnfStyle w:val="000000100000" w:firstRow="0" w:lastRow="0" w:firstColumn="0" w:lastColumn="0" w:oddVBand="0" w:evenVBand="0" w:oddHBand="1" w:evenHBand="0" w:firstRowFirstColumn="0" w:firstRowLastColumn="0" w:lastRowFirstColumn="0" w:lastRowLastColumn="0"/>
+              <w:rPr>
+                <w:rFonts w:ascii="Arial" w:hAnsi="Arial" w:cs="Arial"/>
+                <w:sz w:val="24"/>
+                <w:szCs w:val="24"/>
+              </w:rPr>
+            </w:pPr>
+            <w:r>
+              <w:rPr>
+                <w:rFonts w:ascii="Arial" w:hAnsi="Arial" w:cs="Arial"/>
+                <w:sz w:val="24"/>
+                <w:szCs w:val="24"/>
+              </w:rPr>
+              <w:t>5.0</w:t>
+            </w:r>
+            <w:r>
+              <w:rPr>
+                <w:rFonts w:ascii="Arial" w:hAnsi="Arial" w:cs="Arial"/>
+                <w:sz w:val="24"/>
+                <w:szCs w:val="24"/>
+              </w:rPr>
+              <w:t xml:space="preserve"> GHz</w:t>
+            </w:r>
+          </w:p>
+        </w:tc>
+      </w:tr>
+      <w:tr>
+        <w:tc>
+          <w:tcPr>
+            <w:cnfStyle w:val="001000000000" w:firstRow="0" w:lastRow="0" w:firstColumn="1" w:lastColumn="0" w:oddVBand="0" w:evenVBand="0" w:oddHBand="0" w:evenHBand="0" w:firstRowFirstColumn="0" w:firstRowLastColumn="0" w:lastRowFirstColumn="0" w:lastRowLastColumn="0"/>
+            <w:tcW w:w="2876" w:type="dxa"/>
+            <w:vAlign w:val="center"/>
+          </w:tcPr>
+          <w:p>
+            <w:pPr>
+              <w:jc w:val="center"/>
+              <w:rPr>
+                <w:rFonts w:ascii="Arial" w:hAnsi="Arial" w:cs="Arial"/>
+                <w:sz w:val="24"/>
+                <w:szCs w:val="24"/>
+              </w:rPr>
+            </w:pPr>
+            <w:r>
+              <w:rPr>
+                <w:rFonts w:ascii="Arial" w:hAnsi="Arial" w:cs="Arial"/>
+                <w:sz w:val="24"/>
+                <w:szCs w:val="24"/>
+              </w:rPr>
+              <w:t>Segurança</w:t>
+            </w:r>
+          </w:p>
+        </w:tc>
+        <w:tc>
+          <w:tcPr>
+            <w:tcW w:w="2877" w:type="dxa"/>
+            <w:vAlign w:val="center"/>
+          </w:tcPr>
+          <w:p>
+            <w:pPr>
+              <w:jc w:val="center"/>
+              <w:cnfStyle w:val="000000000000" w:firstRow="0" w:lastRow="0" w:firstColumn="0" w:lastColumn="0" w:oddVBand="0" w:evenVBand="0" w:oddHBand="0" w:evenHBand="0" w:firstRowFirstColumn="0" w:firstRowLastColumn="0" w:lastRowFirstColumn="0" w:lastRowLastColumn="0"/>
+              <w:rPr>
+                <w:rFonts w:ascii="Arial" w:hAnsi="Arial" w:cs="Arial"/>
+                <w:sz w:val="24"/>
+                <w:szCs w:val="24"/>
+              </w:rPr>
+            </w:pPr>
+            <w:r>
+              <w:rPr>
+                <w:rFonts w:ascii="Arial" w:hAnsi="Arial" w:cs="Arial"/>
+                <w:sz w:val="24"/>
+                <w:szCs w:val="24"/>
+              </w:rPr>
+              <w:t>Menos seguro</w:t>
+            </w:r>
+          </w:p>
+        </w:tc>
+        <w:tc>
+          <w:tcPr>
+            <w:tcW w:w="2877" w:type="dxa"/>
+            <w:vAlign w:val="center"/>
+          </w:tcPr>
+          <w:p>
+            <w:pPr>
+              <w:jc w:val="center"/>
+              <w:cnfStyle w:val="000000000000" w:firstRow="0" w:lastRow="0" w:firstColumn="0" w:lastColumn="0" w:oddVBand="0" w:evenVBand="0" w:oddHBand="0" w:evenHBand="0" w:firstRowFirstColumn="0" w:firstRowLastColumn="0" w:lastRowFirstColumn="0" w:lastRowLastColumn="0"/>
+              <w:rPr>
+                <w:rFonts w:ascii="Arial" w:hAnsi="Arial" w:cs="Arial"/>
+                <w:sz w:val="24"/>
+                <w:szCs w:val="24"/>
+              </w:rPr>
+            </w:pPr>
+            <w:r>
+              <w:rPr>
+                <w:rFonts w:ascii="Arial" w:hAnsi="Arial" w:cs="Arial"/>
+                <w:sz w:val="24"/>
+                <w:szCs w:val="24"/>
+              </w:rPr>
+              <w:t>Mais seguro</w:t>
+            </w:r>
+          </w:p>
+        </w:tc>
+      </w:tr>
+      <w:tr>
+        <w:trPr>
+          <w:cnfStyle w:val="000000100000" w:firstRow="0" w:lastRow="0" w:firstColumn="0" w:lastColumn="0" w:oddVBand="0" w:evenVBand="0" w:oddHBand="1" w:evenHBand="0" w:firstRowFirstColumn="0" w:firstRowLastColumn="0" w:lastRowFirstColumn="0" w:lastRowLastColumn="0"/>
+        </w:trPr>
+        <w:tc>
+          <w:tcPr>
+            <w:cnfStyle w:val="001000000000" w:firstRow="0" w:lastRow="0" w:firstColumn="1" w:lastColumn="0" w:oddVBand="0" w:evenVBand="0" w:oddHBand="0" w:evenHBand="0" w:firstRowFirstColumn="0" w:firstRowLastColumn="0" w:lastRowFirstColumn="0" w:lastRowLastColumn="0"/>
+            <w:tcW w:w="2876" w:type="dxa"/>
+            <w:vAlign w:val="center"/>
+          </w:tcPr>
+          <w:p>
+            <w:pPr>
+              <w:jc w:val="center"/>
+              <w:rPr>
+                <w:rFonts w:ascii="Arial" w:hAnsi="Arial" w:cs="Arial"/>
+                <w:sz w:val="24"/>
+                <w:szCs w:val="24"/>
+              </w:rPr>
+            </w:pPr>
+            <w:r>
+              <w:rPr>
+                <w:rFonts w:ascii="Arial" w:hAnsi="Arial" w:cs="Arial"/>
+                <w:sz w:val="24"/>
+                <w:szCs w:val="24"/>
+              </w:rPr>
+              <w:t>Alcance</w:t>
+            </w:r>
+          </w:p>
+        </w:tc>
+        <w:tc>
+          <w:tcPr>
+            <w:tcW w:w="2877" w:type="dxa"/>
+            <w:vAlign w:val="center"/>
+          </w:tcPr>
+          <w:p>
+            <w:pPr>
+              <w:jc w:val="center"/>
+              <w:cnfStyle w:val="000000100000" w:firstRow="0" w:lastRow="0" w:firstColumn="0" w:lastColumn="0" w:oddVBand="0" w:evenVBand="0" w:oddHBand="1" w:evenHBand="0" w:firstRowFirstColumn="0" w:firstRowLastColumn="0" w:lastRowFirstColumn="0" w:lastRowLastColumn="0"/>
+              <w:rPr>
+                <w:rFonts w:ascii="Arial" w:hAnsi="Arial" w:cs="Arial"/>
+                <w:sz w:val="24"/>
+                <w:szCs w:val="24"/>
+              </w:rPr>
+            </w:pPr>
+            <w:r>
+              <w:rPr>
+                <w:rFonts w:ascii="Arial" w:hAnsi="Arial" w:cs="Arial"/>
+                <w:sz w:val="24"/>
+                <w:szCs w:val="24"/>
+              </w:rPr>
+              <w:t>&gt; 100 m</w:t>
+            </w:r>
+          </w:p>
+        </w:tc>
+        <w:tc>
+          <w:tcPr>
+            <w:tcW w:w="2877" w:type="dxa"/>
+            <w:vAlign w:val="center"/>
+          </w:tcPr>
+          <w:p>
+            <w:pPr>
+              <w:jc w:val="center"/>
+              <w:cnfStyle w:val="000000100000" w:firstRow="0" w:lastRow="0" w:firstColumn="0" w:lastColumn="0" w:oddVBand="0" w:evenVBand="0" w:oddHBand="1" w:evenHBand="0" w:firstRowFirstColumn="0" w:firstRowLastColumn="0" w:lastRowFirstColumn="0" w:lastRowLastColumn="0"/>
+              <w:rPr>
+                <w:rFonts w:ascii="Arial" w:hAnsi="Arial" w:cs="Arial"/>
+                <w:sz w:val="24"/>
+                <w:szCs w:val="24"/>
+              </w:rPr>
+            </w:pPr>
+            <w:r>
+              <w:rPr>
+                <w:rFonts w:ascii="Arial" w:hAnsi="Arial" w:cs="Arial"/>
+                <w:sz w:val="24"/>
+                <w:szCs w:val="24"/>
+              </w:rPr>
+              <w:t>&gt; 200 m</w:t>
+            </w:r>
+          </w:p>
+        </w:tc>
+      </w:tr>
+      <w:tr>
+        <w:tc>
+          <w:tcPr>
+            <w:cnfStyle w:val="001000000000" w:firstRow="0" w:lastRow="0" w:firstColumn="1" w:lastColumn="0" w:oddVBand="0" w:evenVBand="0" w:oddHBand="0" w:evenHBand="0" w:firstRowFirstColumn="0" w:firstRowLastColumn="0" w:lastRowFirstColumn="0" w:lastRowLastColumn="0"/>
+            <w:tcW w:w="2876" w:type="dxa"/>
+            <w:vAlign w:val="center"/>
+          </w:tcPr>
+          <w:p>
+            <w:pPr>
+              <w:jc w:val="center"/>
+              <w:rPr>
+                <w:rFonts w:ascii="Arial" w:hAnsi="Arial" w:cs="Arial"/>
+                <w:sz w:val="24"/>
+                <w:szCs w:val="24"/>
+              </w:rPr>
+            </w:pPr>
+            <w:r>
+              <w:rPr>
+                <w:rFonts w:ascii="Arial" w:hAnsi="Arial" w:cs="Arial"/>
+                <w:sz w:val="24"/>
+                <w:szCs w:val="24"/>
+              </w:rPr>
+              <w:t xml:space="preserve">Facilidade de </w:t>
+            </w:r>
+            <w:r>
+              <w:rPr>
+                <w:rFonts w:ascii="Arial" w:hAnsi="Arial" w:cs="Arial"/>
+                <w:sz w:val="24"/>
+                <w:szCs w:val="24"/>
+              </w:rPr>
+              <w:t>u</w:t>
+            </w:r>
+            <w:r>
+              <w:rPr>
+                <w:rFonts w:ascii="Arial" w:hAnsi="Arial" w:cs="Arial"/>
+                <w:sz w:val="24"/>
+                <w:szCs w:val="24"/>
+              </w:rPr>
+              <w:t>so</w:t>
+            </w:r>
+          </w:p>
+        </w:tc>
+        <w:tc>
+          <w:tcPr>
+            <w:tcW w:w="2877" w:type="dxa"/>
+            <w:vAlign w:val="center"/>
+          </w:tcPr>
+          <w:p>
+            <w:pPr>
+              <w:jc w:val="center"/>
+              <w:cnfStyle w:val="000000000000" w:firstRow="0" w:lastRow="0" w:firstColumn="0" w:lastColumn="0" w:oddVBand="0" w:evenVBand="0" w:oddHBand="0" w:evenHBand="0" w:firstRowFirstColumn="0" w:firstRowLastColumn="0" w:lastRowFirstColumn="0" w:lastRowLastColumn="0"/>
+              <w:rPr>
+                <w:rFonts w:ascii="Arial" w:hAnsi="Arial" w:cs="Arial"/>
+                <w:sz w:val="24"/>
+                <w:szCs w:val="24"/>
+              </w:rPr>
+            </w:pPr>
+            <w:r>
+              <w:rPr>
+                <w:rFonts w:ascii="Arial" w:hAnsi="Arial" w:cs="Arial"/>
+                <w:sz w:val="24"/>
+                <w:szCs w:val="24"/>
+              </w:rPr>
+              <w:t>Simples de ser utilizado. Fácil de substituir entre dispositivos e de encontrar e se conectar com qualquer outro dispositivo</w:t>
+            </w:r>
+          </w:p>
+        </w:tc>
+        <w:tc>
+          <w:tcPr>
+            <w:tcW w:w="2877" w:type="dxa"/>
+            <w:vAlign w:val="center"/>
+          </w:tcPr>
+          <w:p>
+            <w:pPr>
+              <w:jc w:val="center"/>
+              <w:cnfStyle w:val="000000000000" w:firstRow="0" w:lastRow="0" w:firstColumn="0" w:lastColumn="0" w:oddVBand="0" w:evenVBand="0" w:oddHBand="0" w:evenHBand="0" w:firstRowFirstColumn="0" w:firstRowLastColumn="0" w:lastRowFirstColumn="0" w:lastRowLastColumn="0"/>
+              <w:rPr>
+                <w:rFonts w:ascii="Arial" w:hAnsi="Arial" w:cs="Arial"/>
+                <w:sz w:val="24"/>
+                <w:szCs w:val="24"/>
+              </w:rPr>
+            </w:pPr>
+            <w:r>
+              <w:rPr>
+                <w:rFonts w:ascii="Arial" w:hAnsi="Arial" w:cs="Arial"/>
+                <w:sz w:val="24"/>
+                <w:szCs w:val="24"/>
+              </w:rPr>
+              <w:t>Mais complexo de ser utilizado e requer configurações tanto de hardware quanto de software</w:t>
+            </w:r>
+          </w:p>
+        </w:tc>
+      </w:tr>
+    </w:tbl>
+    <w:p>
+      <w:pPr>
+        <w:rPr>
+          <w:rFonts w:ascii="Arial" w:hAnsi="Arial" w:cs="Arial"/>
+          <w:sz w:val="24"/>
+          <w:szCs w:val="24"/>
+        </w:rPr>
+      </w:pPr>
+    </w:p>
+    <w:p>
+      <w:pPr>
+        <w:ind w:firstLine="360"/>
+        <w:jc w:val="both"/>
+        <w:rPr>
+          <w:rFonts w:ascii="Arial" w:hAnsi="Arial" w:cs="Arial"/>
+          <w:sz w:val="24"/>
+          <w:szCs w:val="24"/>
+        </w:rPr>
+      </w:pPr>
+      <w:r>
+        <w:rPr>
+          <w:rFonts w:ascii="Arial" w:hAnsi="Arial" w:cs="Arial"/>
+          <w:sz w:val="24"/>
+          <w:szCs w:val="24"/>
+        </w:rPr>
+        <w:t>Uma vez que a estação base secundária (o aplicativo) só ter</w:t>
+      </w:r>
+      <w:r>
+        <w:rPr>
+          <w:rFonts w:ascii="Arial" w:hAnsi="Arial" w:cs="Arial"/>
+          <w:sz w:val="24"/>
+          <w:szCs w:val="24"/>
+        </w:rPr>
+        <w:t xml:space="preserve">á utilidade se utilizada </w:t>
+      </w:r>
+      <w:r>
+        <w:rPr>
+          <w:rFonts w:ascii="Arial" w:hAnsi="Arial" w:cs="Arial"/>
+          <w:sz w:val="24"/>
+          <w:szCs w:val="24"/>
+        </w:rPr>
+        <w:t>perto do Dalle Pad</w:t>
+      </w:r>
+      <w:r>
+        <w:rPr>
+          <w:rFonts w:ascii="Arial" w:hAnsi="Arial" w:cs="Arial"/>
+          <w:sz w:val="24"/>
+          <w:szCs w:val="24"/>
+        </w:rPr>
+        <w:t xml:space="preserve"> e que a transferência de dados é, apesar de constante, pequena, o Bluetooth foi a tecnologia escolhida pela equipe.</w:t>
+      </w:r>
+    </w:p>
     <w:p>
       <w:pPr>
         <w:pStyle w:val="Heading1"/>
@@ -25850,7 +27053,7 @@
           <w:color w:val="9D3511"/>
         </w:rPr>
       </w:pPr>
-      <w:bookmarkStart w:id="19" w:name="_Toc437618484"/>
+      <w:bookmarkStart w:id="20" w:name="_Toc437618484"/>
       <w:r>
         <w:rPr>
           <w:rFonts w:ascii="Arial" w:hAnsi="Arial" w:cs="Arial"/>
@@ -25858,7 +27061,7 @@
         </w:rPr>
         <w:t>Com fio</w:t>
       </w:r>
-      <w:bookmarkEnd w:id="19"/>
+      <w:bookmarkEnd w:id="20"/>
     </w:p>
     <w:p>
       <w:pPr>
@@ -25867,6 +27070,278 @@
         <w:jc w:val="both"/>
         <w:rPr>
           <w:rFonts w:ascii="Arial" w:hAnsi="Arial" w:cs="Arial"/>
+          <w:sz w:val="24"/>
+          <w:szCs w:val="24"/>
+        </w:rPr>
+      </w:pPr>
+    </w:p>
+    <w:p>
+      <w:pPr>
+        <w:spacing w:after="0"/>
+        <w:ind w:firstLine="360"/>
+        <w:jc w:val="both"/>
+        <w:rPr>
+          <w:rFonts w:ascii="Arial" w:hAnsi="Arial" w:cs="Arial"/>
+          <w:sz w:val="24"/>
+          <w:szCs w:val="24"/>
+        </w:rPr>
+      </w:pPr>
+      <w:r>
+        <w:rPr>
+          <w:rFonts w:ascii="Arial" w:hAnsi="Arial" w:cs="Arial"/>
+          <w:sz w:val="24"/>
+          <w:szCs w:val="24"/>
+        </w:rPr>
+        <w:t>Já a comunicação entre a estação base principal e o sistema embarcado se dará através de dois protocolos:</w:t>
+      </w:r>
+    </w:p>
+    <w:p>
+      <w:pPr>
+        <w:pStyle w:val="ListParagraph"/>
+        <w:numPr>
+          <w:ilvl w:val="0"/>
+          <w:numId w:val="41"/>
+        </w:numPr>
+        <w:spacing w:after="0"/>
+        <w:jc w:val="both"/>
+        <w:rPr>
+          <w:rFonts w:ascii="Arial" w:hAnsi="Arial" w:cs="Arial"/>
+          <w:sz w:val="24"/>
+          <w:szCs w:val="24"/>
+        </w:rPr>
+      </w:pPr>
+      <w:r>
+        <w:rPr>
+          <w:rFonts w:ascii="Arial" w:hAnsi="Arial" w:cs="Arial"/>
+          <w:b/>
+          <w:sz w:val="24"/>
+          <w:szCs w:val="24"/>
+        </w:rPr>
+        <w:t>USB (</w:t>
+      </w:r>
+      <w:r>
+        <w:rPr>
+          <w:rFonts w:ascii="Arial" w:hAnsi="Arial" w:cs="Arial"/>
+          <w:b/>
+          <w:sz w:val="24"/>
+          <w:szCs w:val="24"/>
+        </w:rPr>
+        <w:t>Universal Serial Bus</w:t>
+      </w:r>
+      <w:r>
+        <w:rPr>
+          <w:rFonts w:ascii="Arial" w:hAnsi="Arial" w:cs="Arial"/>
+          <w:b/>
+          <w:sz w:val="24"/>
+          <w:szCs w:val="24"/>
+        </w:rPr>
+        <w:t>):</w:t>
+      </w:r>
+      <w:r>
+        <w:rPr>
+          <w:rFonts w:ascii="Arial" w:hAnsi="Arial" w:cs="Arial"/>
+          <w:sz w:val="24"/>
+          <w:szCs w:val="24"/>
+        </w:rPr>
+        <w:t xml:space="preserve"> Comunicação padr</w:t>
+      </w:r>
+      <w:r>
+        <w:rPr>
+          <w:rFonts w:ascii="Arial" w:hAnsi="Arial" w:cs="Arial"/>
+          <w:sz w:val="24"/>
+          <w:szCs w:val="24"/>
+        </w:rPr>
+        <w:t>ão e utilizada universalmente.</w:t>
+      </w:r>
+    </w:p>
+    <w:p>
+      <w:pPr>
+        <w:pStyle w:val="ListParagraph"/>
+        <w:spacing w:after="0"/>
+        <w:ind w:left="1440" w:firstLine="360"/>
+        <w:jc w:val="both"/>
+        <w:rPr>
+          <w:rFonts w:ascii="Arial" w:hAnsi="Arial" w:cs="Arial"/>
+          <w:sz w:val="24"/>
+          <w:szCs w:val="24"/>
+        </w:rPr>
+      </w:pPr>
+      <w:r>
+        <w:rPr>
+          <w:rFonts w:ascii="Arial" w:hAnsi="Arial" w:cs="Arial"/>
+          <w:sz w:val="24"/>
+          <w:szCs w:val="24"/>
+        </w:rPr>
+        <w:t xml:space="preserve">Apresenta o benefício de possuir um sistema de alimentação juntamente com o sistema de transferência de dados. Entretanto, </w:t>
+      </w:r>
+      <w:r>
+        <w:rPr>
+          <w:rFonts w:ascii="Arial" w:hAnsi="Arial" w:cs="Arial"/>
+          <w:sz w:val="24"/>
+          <w:szCs w:val="24"/>
+        </w:rPr>
+        <w:t xml:space="preserve">se somente este protocolo de comunicação fosse utilizado neste projeto, </w:t>
+      </w:r>
+      <w:r>
+        <w:rPr>
+          <w:rFonts w:ascii="Arial" w:hAnsi="Arial" w:cs="Arial"/>
+          <w:sz w:val="24"/>
+          <w:szCs w:val="24"/>
+        </w:rPr>
+        <w:t xml:space="preserve">seria necessário um software adicional que fosse capaz de reconhecer (digitalmente) um dispositivo USB (neste caso o </w:t>
+      </w:r>
+      <w:r>
+        <w:rPr>
+          <w:rFonts w:ascii="Arial" w:hAnsi="Arial" w:cs="Arial"/>
+          <w:i/>
+          <w:sz w:val="24"/>
+          <w:szCs w:val="24"/>
+        </w:rPr>
+        <w:t>ARDUINO</w:t>
+      </w:r>
+      <w:r>
+        <w:rPr>
+          <w:rFonts w:ascii="Arial" w:hAnsi="Arial" w:cs="Arial"/>
+          <w:sz w:val="24"/>
+          <w:szCs w:val="24"/>
+        </w:rPr>
+        <w:t>), como um dispositivo MIDI.</w:t>
+      </w:r>
+    </w:p>
+    <w:p>
+      <w:pPr>
+        <w:pStyle w:val="ListParagraph"/>
+        <w:spacing w:after="0"/>
+        <w:ind w:left="1440" w:firstLine="360"/>
+        <w:jc w:val="both"/>
+        <w:rPr>
+          <w:rFonts w:ascii="Arial" w:hAnsi="Arial" w:cs="Arial"/>
+          <w:sz w:val="24"/>
+          <w:szCs w:val="24"/>
+        </w:rPr>
+      </w:pPr>
+    </w:p>
+    <w:p>
+      <w:pPr>
+        <w:pStyle w:val="ListParagraph"/>
+        <w:numPr>
+          <w:ilvl w:val="0"/>
+          <w:numId w:val="41"/>
+        </w:numPr>
+        <w:spacing w:after="0"/>
+        <w:jc w:val="both"/>
+        <w:rPr>
+          <w:rFonts w:ascii="Arial" w:hAnsi="Arial" w:cs="Arial"/>
+          <w:b/>
+          <w:sz w:val="24"/>
+          <w:szCs w:val="24"/>
+        </w:rPr>
+      </w:pPr>
+      <w:r>
+        <w:rPr>
+          <w:rFonts w:ascii="Arial" w:hAnsi="Arial" w:cs="Arial"/>
+          <w:b/>
+          <w:sz w:val="24"/>
+          <w:szCs w:val="24"/>
+        </w:rPr>
+        <w:t>MIDI (</w:t>
+      </w:r>
+      <w:r>
+        <w:rPr>
+          <w:rFonts w:ascii="Arial" w:hAnsi="Arial" w:cs="Arial"/>
+          <w:b/>
+          <w:sz w:val="24"/>
+          <w:szCs w:val="24"/>
+        </w:rPr>
+        <w:t>Musical Instrument Digital Interface</w:t>
+      </w:r>
+      <w:r>
+        <w:rPr>
+          <w:rFonts w:ascii="Arial" w:hAnsi="Arial" w:cs="Arial"/>
+          <w:b/>
+          <w:sz w:val="24"/>
+          <w:szCs w:val="24"/>
+        </w:rPr>
+        <w:t>):</w:t>
+      </w:r>
+      <w:r>
+        <w:rPr>
+          <w:rFonts w:ascii="Arial" w:hAnsi="Arial" w:cs="Arial"/>
+          <w:b/>
+          <w:sz w:val="24"/>
+          <w:szCs w:val="24"/>
+        </w:rPr>
+        <w:t xml:space="preserve"> </w:t>
+      </w:r>
+      <w:r>
+        <w:rPr>
+          <w:rFonts w:ascii="Arial" w:hAnsi="Arial" w:cs="Arial"/>
+          <w:sz w:val="24"/>
+          <w:szCs w:val="24"/>
+        </w:rPr>
+        <w:t xml:space="preserve">Apesar de existir softwares terceirizados (entre estes, alguns livres) capazes de transformar digitalmente um equipamento USB em MIDI, a equipe </w:t>
+      </w:r>
+      <w:r>
+        <w:rPr>
+          <w:rFonts w:ascii="Arial" w:hAnsi="Arial" w:cs="Arial"/>
+          <w:sz w:val="24"/>
+          <w:szCs w:val="24"/>
+        </w:rPr>
+        <w:lastRenderedPageBreak/>
+        <w:t>decidiu utilizar esta forma de comunicação</w:t>
+      </w:r>
+      <w:r>
+        <w:rPr>
+          <w:rFonts w:ascii="Arial" w:hAnsi="Arial" w:cs="Arial"/>
+          <w:sz w:val="24"/>
+          <w:szCs w:val="24"/>
+        </w:rPr>
+        <w:t xml:space="preserve">, de forma </w:t>
+      </w:r>
+      <w:r>
+        <w:rPr>
+          <w:rFonts w:ascii="Arial" w:hAnsi="Arial" w:cs="Arial"/>
+          <w:sz w:val="24"/>
+          <w:szCs w:val="24"/>
+        </w:rPr>
+        <w:t>a</w:t>
+      </w:r>
+      <w:r>
+        <w:rPr>
+          <w:rFonts w:ascii="Arial" w:hAnsi="Arial" w:cs="Arial"/>
+          <w:sz w:val="24"/>
+          <w:szCs w:val="24"/>
+        </w:rPr>
+        <w:t xml:space="preserve"> </w:t>
+      </w:r>
+      <w:r>
+        <w:rPr>
+          <w:rFonts w:ascii="Arial" w:hAnsi="Arial" w:cs="Arial"/>
+          <w:sz w:val="24"/>
+          <w:szCs w:val="24"/>
+        </w:rPr>
+        <w:t>maximizar os benefícios proporcionados por este protocolo</w:t>
+      </w:r>
+      <w:r>
+        <w:rPr>
+          <w:rFonts w:ascii="Arial" w:hAnsi="Arial" w:cs="Arial"/>
+          <w:sz w:val="24"/>
+          <w:szCs w:val="24"/>
+        </w:rPr>
+        <w:t>.</w:t>
+      </w:r>
+    </w:p>
+    <w:p>
+      <w:pPr>
+        <w:pStyle w:val="ListParagraph"/>
+        <w:spacing w:after="0"/>
+        <w:ind w:left="1440"/>
+        <w:jc w:val="both"/>
+        <w:rPr>
+          <w:rFonts w:ascii="Arial" w:hAnsi="Arial" w:cs="Arial"/>
+          <w:b/>
+          <w:sz w:val="24"/>
+          <w:szCs w:val="24"/>
         </w:rPr>
       </w:pPr>
     </w:p>
@@ -25891,7 +27366,7 @@
           <w:color w:val="9D3511"/>
         </w:rPr>
       </w:pPr>
-      <w:bookmarkStart w:id="20" w:name="_Toc437618485"/>
+      <w:bookmarkStart w:id="21" w:name="_Toc437618485"/>
       <w:r>
         <w:rPr>
           <w:rFonts w:ascii="Arial" w:hAnsi="Arial" w:cs="Arial"/>
@@ -25899,7 +27374,7 @@
         </w:rPr>
         <w:t>Sistema embarcado</w:t>
       </w:r>
-      <w:bookmarkEnd w:id="20"/>
+      <w:bookmarkEnd w:id="21"/>
     </w:p>
     <w:p>
       <w:pPr>
@@ -25913,7 +27388,7 @@
           <w:color w:val="9D3511"/>
         </w:rPr>
       </w:pPr>
-      <w:bookmarkStart w:id="21" w:name="_Toc437618486"/>
+      <w:bookmarkStart w:id="22" w:name="_Toc437618486"/>
       <w:r>
         <w:rPr>
           <w:rFonts w:ascii="Arial" w:hAnsi="Arial" w:cs="Arial"/>
@@ -25921,11 +27396,801 @@
         </w:rPr>
         <w:t>Microcontrolador</w:t>
       </w:r>
-      <w:bookmarkEnd w:id="21"/>
+      <w:bookmarkEnd w:id="22"/>
     </w:p>
     <w:p/>
-    <w:p/>
-    <w:p/>
+    <w:p>
+      <w:pPr>
+        <w:ind w:firstLine="360"/>
+        <w:jc w:val="both"/>
+        <w:rPr>
+          <w:rFonts w:ascii="Arial" w:hAnsi="Arial" w:cs="Arial"/>
+          <w:sz w:val="24"/>
+          <w:szCs w:val="24"/>
+        </w:rPr>
+      </w:pPr>
+      <w:r>
+        <w:rPr>
+          <w:rFonts w:ascii="Arial" w:hAnsi="Arial" w:cs="Arial"/>
+          <w:sz w:val="24"/>
+          <w:szCs w:val="24"/>
+        </w:rPr>
+        <w:t>Entre todos os componentes do projeto, o microcontrolador é o que possui a função mais importante.</w:t>
+      </w:r>
+      <w:r>
+        <w:rPr>
+          <w:rFonts w:ascii="Arial" w:hAnsi="Arial" w:cs="Arial"/>
+          <w:sz w:val="24"/>
+          <w:szCs w:val="24"/>
+        </w:rPr>
+        <w:t xml:space="preserve"> É ele que permite a manipulação de todos os outros componentes do sistema embarcado.</w:t>
+      </w:r>
+    </w:p>
+    <w:p>
+      <w:pPr>
+        <w:ind w:firstLine="360"/>
+        <w:jc w:val="both"/>
+        <w:rPr>
+          <w:rFonts w:ascii="Arial" w:hAnsi="Arial" w:cs="Arial"/>
+          <w:sz w:val="24"/>
+          <w:szCs w:val="24"/>
+        </w:rPr>
+      </w:pPr>
+      <w:r>
+        <w:rPr>
+          <w:rFonts w:ascii="Arial" w:hAnsi="Arial" w:cs="Arial"/>
+          <w:sz w:val="24"/>
+          <w:szCs w:val="24"/>
+        </w:rPr>
+        <w:t>A principal característica que o microcontrolador deve apresentar é um alto número de pinos para entrada e saída (uma vez que o Dalle Pad contará com 32 botões, 11 resistores e mais um botão para mudar o “banco de botões”).</w:t>
+      </w:r>
+    </w:p>
+    <w:p>
+      <w:pPr>
+        <w:ind w:firstLine="360"/>
+        <w:jc w:val="both"/>
+        <w:rPr>
+          <w:rFonts w:ascii="Arial" w:hAnsi="Arial" w:cs="Arial"/>
+          <w:sz w:val="24"/>
+          <w:szCs w:val="24"/>
+        </w:rPr>
+      </w:pPr>
+      <w:r>
+        <w:rPr>
+          <w:rFonts w:ascii="Arial" w:hAnsi="Arial" w:cs="Arial"/>
+          <w:sz w:val="24"/>
+          <w:szCs w:val="24"/>
+        </w:rPr>
+        <w:t>O escolhido pela equipe foi o ATMega2560</w:t>
+      </w:r>
+      <w:r>
+        <w:rPr>
+          <w:rFonts w:ascii="Arial" w:hAnsi="Arial" w:cs="Arial"/>
+          <w:sz w:val="24"/>
+          <w:szCs w:val="24"/>
+        </w:rPr>
+        <w:t>, que possui as seguintes características:</w:t>
+      </w:r>
+    </w:p>
+    <w:tbl>
+      <w:tblPr>
+        <w:tblStyle w:val="GridTable4-Accent2"/>
+        <w:tblW w:w="0" w:type="auto"/>
+        <w:tblLook w:val="04A0" w:firstRow="1" w:lastRow="0" w:firstColumn="1" w:lastColumn="0" w:noHBand="0" w:noVBand="1"/>
+      </w:tblPr>
+      <w:tblGrid>
+        <w:gridCol w:w="4315"/>
+        <w:gridCol w:w="4315"/>
+      </w:tblGrid>
+      <w:tr>
+        <w:trPr>
+          <w:cnfStyle w:val="100000000000" w:firstRow="1" w:lastRow="0" w:firstColumn="0" w:lastColumn="0" w:oddVBand="0" w:evenVBand="0" w:oddHBand="0" w:evenHBand="0" w:firstRowFirstColumn="0" w:firstRowLastColumn="0" w:lastRowFirstColumn="0" w:lastRowLastColumn="0"/>
+        </w:trPr>
+        <w:tc>
+          <w:tcPr>
+            <w:cnfStyle w:val="001000000000" w:firstRow="0" w:lastRow="0" w:firstColumn="1" w:lastColumn="0" w:oddVBand="0" w:evenVBand="0" w:oddHBand="0" w:evenHBand="0" w:firstRowFirstColumn="0" w:firstRowLastColumn="0" w:lastRowFirstColumn="0" w:lastRowLastColumn="0"/>
+            <w:tcW w:w="4315" w:type="dxa"/>
+            <w:vAlign w:val="center"/>
+          </w:tcPr>
+          <w:p>
+            <w:pPr>
+              <w:jc w:val="center"/>
+              <w:rPr>
+                <w:rFonts w:ascii="Arial" w:hAnsi="Arial" w:cs="Arial"/>
+                <w:sz w:val="24"/>
+                <w:szCs w:val="24"/>
+              </w:rPr>
+            </w:pPr>
+          </w:p>
+        </w:tc>
+        <w:tc>
+          <w:tcPr>
+            <w:tcW w:w="4315" w:type="dxa"/>
+            <w:vAlign w:val="center"/>
+          </w:tcPr>
+          <w:p>
+            <w:pPr>
+              <w:jc w:val="center"/>
+              <w:cnfStyle w:val="100000000000" w:firstRow="1" w:lastRow="0" w:firstColumn="0" w:lastColumn="0" w:oddVBand="0" w:evenVBand="0" w:oddHBand="0" w:evenHBand="0" w:firstRowFirstColumn="0" w:firstRowLastColumn="0" w:lastRowFirstColumn="0" w:lastRowLastColumn="0"/>
+              <w:rPr>
+                <w:rFonts w:ascii="Arial" w:hAnsi="Arial" w:cs="Arial"/>
+                <w:sz w:val="24"/>
+                <w:szCs w:val="24"/>
+              </w:rPr>
+            </w:pPr>
+            <w:r>
+              <w:rPr>
+                <w:rFonts w:ascii="Arial" w:hAnsi="Arial" w:cs="Arial"/>
+                <w:sz w:val="24"/>
+                <w:szCs w:val="24"/>
+              </w:rPr>
+              <w:t>ATMega2560</w:t>
+            </w:r>
+          </w:p>
+        </w:tc>
+      </w:tr>
+      <w:tr>
+        <w:trPr>
+          <w:cnfStyle w:val="000000100000" w:firstRow="0" w:lastRow="0" w:firstColumn="0" w:lastColumn="0" w:oddVBand="0" w:evenVBand="0" w:oddHBand="1" w:evenHBand="0" w:firstRowFirstColumn="0" w:firstRowLastColumn="0" w:lastRowFirstColumn="0" w:lastRowLastColumn="0"/>
+        </w:trPr>
+        <w:tc>
+          <w:tcPr>
+            <w:cnfStyle w:val="001000000000" w:firstRow="0" w:lastRow="0" w:firstColumn="1" w:lastColumn="0" w:oddVBand="0" w:evenVBand="0" w:oddHBand="0" w:evenHBand="0" w:firstRowFirstColumn="0" w:firstRowLastColumn="0" w:lastRowFirstColumn="0" w:lastRowLastColumn="0"/>
+            <w:tcW w:w="4315" w:type="dxa"/>
+            <w:vAlign w:val="center"/>
+          </w:tcPr>
+          <w:p>
+            <w:pPr>
+              <w:jc w:val="center"/>
+              <w:rPr>
+                <w:rFonts w:ascii="Arial" w:hAnsi="Arial" w:cs="Arial"/>
+                <w:sz w:val="24"/>
+                <w:szCs w:val="24"/>
+              </w:rPr>
+            </w:pPr>
+            <w:r>
+              <w:rPr>
+                <w:rFonts w:ascii="Arial" w:hAnsi="Arial" w:cs="Arial"/>
+                <w:sz w:val="24"/>
+                <w:szCs w:val="24"/>
+              </w:rPr>
+              <w:t>Tensão de Operação</w:t>
+            </w:r>
+          </w:p>
+        </w:tc>
+        <w:tc>
+          <w:tcPr>
+            <w:tcW w:w="4315" w:type="dxa"/>
+            <w:vAlign w:val="center"/>
+          </w:tcPr>
+          <w:p>
+            <w:pPr>
+              <w:jc w:val="center"/>
+              <w:cnfStyle w:val="000000100000" w:firstRow="0" w:lastRow="0" w:firstColumn="0" w:lastColumn="0" w:oddVBand="0" w:evenVBand="0" w:oddHBand="1" w:evenHBand="0" w:firstRowFirstColumn="0" w:firstRowLastColumn="0" w:lastRowFirstColumn="0" w:lastRowLastColumn="0"/>
+              <w:rPr>
+                <w:rFonts w:ascii="Arial" w:hAnsi="Arial" w:cs="Arial"/>
+                <w:sz w:val="24"/>
+                <w:szCs w:val="24"/>
+              </w:rPr>
+            </w:pPr>
+            <w:r>
+              <w:rPr>
+                <w:rFonts w:ascii="Arial" w:hAnsi="Arial" w:cs="Arial"/>
+                <w:sz w:val="24"/>
+                <w:szCs w:val="24"/>
+              </w:rPr>
+              <w:t>5 V</w:t>
+            </w:r>
+          </w:p>
+        </w:tc>
+      </w:tr>
+      <w:tr>
+        <w:tc>
+          <w:tcPr>
+            <w:cnfStyle w:val="001000000000" w:firstRow="0" w:lastRow="0" w:firstColumn="1" w:lastColumn="0" w:oddVBand="0" w:evenVBand="0" w:oddHBand="0" w:evenHBand="0" w:firstRowFirstColumn="0" w:firstRowLastColumn="0" w:lastRowFirstColumn="0" w:lastRowLastColumn="0"/>
+            <w:tcW w:w="4315" w:type="dxa"/>
+            <w:vAlign w:val="center"/>
+          </w:tcPr>
+          <w:p>
+            <w:pPr>
+              <w:jc w:val="center"/>
+              <w:rPr>
+                <w:rFonts w:ascii="Arial" w:hAnsi="Arial" w:cs="Arial"/>
+                <w:sz w:val="24"/>
+                <w:szCs w:val="24"/>
+              </w:rPr>
+            </w:pPr>
+            <w:r>
+              <w:rPr>
+                <w:rFonts w:ascii="Arial" w:hAnsi="Arial" w:cs="Arial"/>
+                <w:sz w:val="24"/>
+                <w:szCs w:val="24"/>
+              </w:rPr>
+              <w:t>Tensão de entrada (recomendada)</w:t>
+            </w:r>
+          </w:p>
+        </w:tc>
+        <w:tc>
+          <w:tcPr>
+            <w:tcW w:w="4315" w:type="dxa"/>
+            <w:vAlign w:val="center"/>
+          </w:tcPr>
+          <w:p>
+            <w:pPr>
+              <w:jc w:val="center"/>
+              <w:cnfStyle w:val="000000000000" w:firstRow="0" w:lastRow="0" w:firstColumn="0" w:lastColumn="0" w:oddVBand="0" w:evenVBand="0" w:oddHBand="0" w:evenHBand="0" w:firstRowFirstColumn="0" w:firstRowLastColumn="0" w:lastRowFirstColumn="0" w:lastRowLastColumn="0"/>
+              <w:rPr>
+                <w:rFonts w:ascii="Arial" w:hAnsi="Arial" w:cs="Arial"/>
+                <w:sz w:val="24"/>
+                <w:szCs w:val="24"/>
+              </w:rPr>
+            </w:pPr>
+            <w:r>
+              <w:rPr>
+                <w:rFonts w:ascii="Arial" w:hAnsi="Arial" w:cs="Arial"/>
+                <w:sz w:val="24"/>
+                <w:szCs w:val="24"/>
+              </w:rPr>
+              <w:t>7-12 V</w:t>
+            </w:r>
+          </w:p>
+        </w:tc>
+      </w:tr>
+      <w:tr>
+        <w:trPr>
+          <w:cnfStyle w:val="000000100000" w:firstRow="0" w:lastRow="0" w:firstColumn="0" w:lastColumn="0" w:oddVBand="0" w:evenVBand="0" w:oddHBand="1" w:evenHBand="0" w:firstRowFirstColumn="0" w:firstRowLastColumn="0" w:lastRowFirstColumn="0" w:lastRowLastColumn="0"/>
+        </w:trPr>
+        <w:tc>
+          <w:tcPr>
+            <w:cnfStyle w:val="001000000000" w:firstRow="0" w:lastRow="0" w:firstColumn="1" w:lastColumn="0" w:oddVBand="0" w:evenVBand="0" w:oddHBand="0" w:evenHBand="0" w:firstRowFirstColumn="0" w:firstRowLastColumn="0" w:lastRowFirstColumn="0" w:lastRowLastColumn="0"/>
+            <w:tcW w:w="4315" w:type="dxa"/>
+            <w:vAlign w:val="center"/>
+          </w:tcPr>
+          <w:p>
+            <w:pPr>
+              <w:jc w:val="center"/>
+              <w:rPr>
+                <w:rFonts w:ascii="Arial" w:hAnsi="Arial" w:cs="Arial"/>
+                <w:sz w:val="24"/>
+                <w:szCs w:val="24"/>
+              </w:rPr>
+            </w:pPr>
+            <w:r>
+              <w:rPr>
+                <w:rFonts w:ascii="Arial" w:hAnsi="Arial" w:cs="Arial"/>
+                <w:sz w:val="24"/>
+                <w:szCs w:val="24"/>
+              </w:rPr>
+              <w:t>Tensão de entrada (limites)</w:t>
+            </w:r>
+          </w:p>
+        </w:tc>
+        <w:tc>
+          <w:tcPr>
+            <w:tcW w:w="4315" w:type="dxa"/>
+            <w:vAlign w:val="center"/>
+          </w:tcPr>
+          <w:p>
+            <w:pPr>
+              <w:jc w:val="center"/>
+              <w:cnfStyle w:val="000000100000" w:firstRow="0" w:lastRow="0" w:firstColumn="0" w:lastColumn="0" w:oddVBand="0" w:evenVBand="0" w:oddHBand="1" w:evenHBand="0" w:firstRowFirstColumn="0" w:firstRowLastColumn="0" w:lastRowFirstColumn="0" w:lastRowLastColumn="0"/>
+              <w:rPr>
+                <w:rFonts w:ascii="Arial" w:hAnsi="Arial" w:cs="Arial"/>
+                <w:sz w:val="24"/>
+                <w:szCs w:val="24"/>
+              </w:rPr>
+            </w:pPr>
+            <w:r>
+              <w:rPr>
+                <w:rFonts w:ascii="Arial" w:hAnsi="Arial" w:cs="Arial"/>
+                <w:sz w:val="24"/>
+                <w:szCs w:val="24"/>
+              </w:rPr>
+              <w:t>6-20 V</w:t>
+            </w:r>
+          </w:p>
+        </w:tc>
+      </w:tr>
+      <w:tr>
+        <w:tc>
+          <w:tcPr>
+            <w:cnfStyle w:val="001000000000" w:firstRow="0" w:lastRow="0" w:firstColumn="1" w:lastColumn="0" w:oddVBand="0" w:evenVBand="0" w:oddHBand="0" w:evenHBand="0" w:firstRowFirstColumn="0" w:firstRowLastColumn="0" w:lastRowFirstColumn="0" w:lastRowLastColumn="0"/>
+            <w:tcW w:w="4315" w:type="dxa"/>
+            <w:vAlign w:val="center"/>
+          </w:tcPr>
+          <w:p>
+            <w:pPr>
+              <w:jc w:val="center"/>
+              <w:rPr>
+                <w:rFonts w:ascii="Arial" w:hAnsi="Arial" w:cs="Arial"/>
+                <w:sz w:val="24"/>
+                <w:szCs w:val="24"/>
+              </w:rPr>
+            </w:pPr>
+            <w:r>
+              <w:rPr>
+                <w:rFonts w:ascii="Arial" w:hAnsi="Arial" w:cs="Arial"/>
+                <w:sz w:val="24"/>
+                <w:szCs w:val="24"/>
+              </w:rPr>
+              <w:t>Pinos de I/O Digitais</w:t>
+            </w:r>
+          </w:p>
+        </w:tc>
+        <w:tc>
+          <w:tcPr>
+            <w:tcW w:w="4315" w:type="dxa"/>
+            <w:vAlign w:val="center"/>
+          </w:tcPr>
+          <w:p>
+            <w:pPr>
+              <w:jc w:val="center"/>
+              <w:cnfStyle w:val="000000000000" w:firstRow="0" w:lastRow="0" w:firstColumn="0" w:lastColumn="0" w:oddVBand="0" w:evenVBand="0" w:oddHBand="0" w:evenHBand="0" w:firstRowFirstColumn="0" w:firstRowLastColumn="0" w:lastRowFirstColumn="0" w:lastRowLastColumn="0"/>
+              <w:rPr>
+                <w:rFonts w:ascii="Arial" w:hAnsi="Arial" w:cs="Arial"/>
+                <w:sz w:val="24"/>
+                <w:szCs w:val="24"/>
+              </w:rPr>
+            </w:pPr>
+            <w:r>
+              <w:rPr>
+                <w:rFonts w:ascii="Arial" w:hAnsi="Arial" w:cs="Arial"/>
+                <w:sz w:val="24"/>
+                <w:szCs w:val="24"/>
+              </w:rPr>
+              <w:t>54 (14 deles com saída PWM)</w:t>
+            </w:r>
+          </w:p>
+        </w:tc>
+      </w:tr>
+      <w:tr>
+        <w:trPr>
+          <w:cnfStyle w:val="000000100000" w:firstRow="0" w:lastRow="0" w:firstColumn="0" w:lastColumn="0" w:oddVBand="0" w:evenVBand="0" w:oddHBand="1" w:evenHBand="0" w:firstRowFirstColumn="0" w:firstRowLastColumn="0" w:lastRowFirstColumn="0" w:lastRowLastColumn="0"/>
+        </w:trPr>
+        <w:tc>
+          <w:tcPr>
+            <w:cnfStyle w:val="001000000000" w:firstRow="0" w:lastRow="0" w:firstColumn="1" w:lastColumn="0" w:oddVBand="0" w:evenVBand="0" w:oddHBand="0" w:evenHBand="0" w:firstRowFirstColumn="0" w:firstRowLastColumn="0" w:lastRowFirstColumn="0" w:lastRowLastColumn="0"/>
+            <w:tcW w:w="4315" w:type="dxa"/>
+            <w:vAlign w:val="center"/>
+          </w:tcPr>
+          <w:p>
+            <w:pPr>
+              <w:jc w:val="center"/>
+              <w:rPr>
+                <w:rFonts w:ascii="Arial" w:hAnsi="Arial" w:cs="Arial"/>
+                <w:sz w:val="24"/>
+                <w:szCs w:val="24"/>
+              </w:rPr>
+            </w:pPr>
+            <w:r>
+              <w:rPr>
+                <w:rFonts w:ascii="Arial" w:hAnsi="Arial" w:cs="Arial"/>
+                <w:sz w:val="24"/>
+                <w:szCs w:val="24"/>
+              </w:rPr>
+              <w:t>Pinos Analógicos</w:t>
+            </w:r>
+          </w:p>
+        </w:tc>
+        <w:tc>
+          <w:tcPr>
+            <w:tcW w:w="4315" w:type="dxa"/>
+            <w:vAlign w:val="center"/>
+          </w:tcPr>
+          <w:p>
+            <w:pPr>
+              <w:jc w:val="center"/>
+              <w:cnfStyle w:val="000000100000" w:firstRow="0" w:lastRow="0" w:firstColumn="0" w:lastColumn="0" w:oddVBand="0" w:evenVBand="0" w:oddHBand="1" w:evenHBand="0" w:firstRowFirstColumn="0" w:firstRowLastColumn="0" w:lastRowFirstColumn="0" w:lastRowLastColumn="0"/>
+              <w:rPr>
+                <w:rFonts w:ascii="Arial" w:hAnsi="Arial" w:cs="Arial"/>
+                <w:sz w:val="24"/>
+                <w:szCs w:val="24"/>
+              </w:rPr>
+            </w:pPr>
+            <w:r>
+              <w:rPr>
+                <w:rFonts w:ascii="Arial" w:hAnsi="Arial" w:cs="Arial"/>
+                <w:sz w:val="24"/>
+                <w:szCs w:val="24"/>
+              </w:rPr>
+              <w:t>16</w:t>
+            </w:r>
+          </w:p>
+        </w:tc>
+      </w:tr>
+      <w:tr>
+        <w:tc>
+          <w:tcPr>
+            <w:cnfStyle w:val="001000000000" w:firstRow="0" w:lastRow="0" w:firstColumn="1" w:lastColumn="0" w:oddVBand="0" w:evenVBand="0" w:oddHBand="0" w:evenHBand="0" w:firstRowFirstColumn="0" w:firstRowLastColumn="0" w:lastRowFirstColumn="0" w:lastRowLastColumn="0"/>
+            <w:tcW w:w="4315" w:type="dxa"/>
+            <w:vAlign w:val="center"/>
+          </w:tcPr>
+          <w:p>
+            <w:pPr>
+              <w:jc w:val="center"/>
+              <w:rPr>
+                <w:rFonts w:ascii="Arial" w:hAnsi="Arial" w:cs="Arial"/>
+                <w:sz w:val="24"/>
+                <w:szCs w:val="24"/>
+              </w:rPr>
+            </w:pPr>
+            <w:r>
+              <w:rPr>
+                <w:rFonts w:ascii="Arial" w:hAnsi="Arial" w:cs="Arial"/>
+                <w:sz w:val="24"/>
+                <w:szCs w:val="24"/>
+              </w:rPr>
+              <w:t>Corrente CC por Pino I/O</w:t>
+            </w:r>
+          </w:p>
+        </w:tc>
+        <w:tc>
+          <w:tcPr>
+            <w:tcW w:w="4315" w:type="dxa"/>
+            <w:vAlign w:val="center"/>
+          </w:tcPr>
+          <w:p>
+            <w:pPr>
+              <w:jc w:val="center"/>
+              <w:cnfStyle w:val="000000000000" w:firstRow="0" w:lastRow="0" w:firstColumn="0" w:lastColumn="0" w:oddVBand="0" w:evenVBand="0" w:oddHBand="0" w:evenHBand="0" w:firstRowFirstColumn="0" w:firstRowLastColumn="0" w:lastRowFirstColumn="0" w:lastRowLastColumn="0"/>
+              <w:rPr>
+                <w:rFonts w:ascii="Arial" w:hAnsi="Arial" w:cs="Arial"/>
+                <w:sz w:val="24"/>
+                <w:szCs w:val="24"/>
+              </w:rPr>
+            </w:pPr>
+            <w:r>
+              <w:rPr>
+                <w:rFonts w:ascii="Arial" w:hAnsi="Arial" w:cs="Arial"/>
+                <w:sz w:val="24"/>
+                <w:szCs w:val="24"/>
+              </w:rPr>
+              <w:t>40 mA</w:t>
+            </w:r>
+          </w:p>
+        </w:tc>
+      </w:tr>
+      <w:tr>
+        <w:trPr>
+          <w:cnfStyle w:val="000000100000" w:firstRow="0" w:lastRow="0" w:firstColumn="0" w:lastColumn="0" w:oddVBand="0" w:evenVBand="0" w:oddHBand="1" w:evenHBand="0" w:firstRowFirstColumn="0" w:firstRowLastColumn="0" w:lastRowFirstColumn="0" w:lastRowLastColumn="0"/>
+        </w:trPr>
+        <w:tc>
+          <w:tcPr>
+            <w:cnfStyle w:val="001000000000" w:firstRow="0" w:lastRow="0" w:firstColumn="1" w:lastColumn="0" w:oddVBand="0" w:evenVBand="0" w:oddHBand="0" w:evenHBand="0" w:firstRowFirstColumn="0" w:firstRowLastColumn="0" w:lastRowFirstColumn="0" w:lastRowLastColumn="0"/>
+            <w:tcW w:w="4315" w:type="dxa"/>
+            <w:vAlign w:val="center"/>
+          </w:tcPr>
+          <w:p>
+            <w:pPr>
+              <w:jc w:val="center"/>
+              <w:rPr>
+                <w:rFonts w:ascii="Arial" w:hAnsi="Arial" w:cs="Arial"/>
+                <w:sz w:val="24"/>
+                <w:szCs w:val="24"/>
+              </w:rPr>
+            </w:pPr>
+            <w:r>
+              <w:rPr>
+                <w:rFonts w:ascii="Arial" w:hAnsi="Arial" w:cs="Arial"/>
+                <w:sz w:val="24"/>
+                <w:szCs w:val="24"/>
+              </w:rPr>
+              <w:t>Corrente do Pino 3.3V</w:t>
+            </w:r>
+          </w:p>
+        </w:tc>
+        <w:tc>
+          <w:tcPr>
+            <w:tcW w:w="4315" w:type="dxa"/>
+            <w:vAlign w:val="center"/>
+          </w:tcPr>
+          <w:p>
+            <w:pPr>
+              <w:jc w:val="center"/>
+              <w:cnfStyle w:val="000000100000" w:firstRow="0" w:lastRow="0" w:firstColumn="0" w:lastColumn="0" w:oddVBand="0" w:evenVBand="0" w:oddHBand="1" w:evenHBand="0" w:firstRowFirstColumn="0" w:firstRowLastColumn="0" w:lastRowFirstColumn="0" w:lastRowLastColumn="0"/>
+              <w:rPr>
+                <w:rFonts w:ascii="Arial" w:hAnsi="Arial" w:cs="Arial"/>
+                <w:sz w:val="24"/>
+                <w:szCs w:val="24"/>
+              </w:rPr>
+            </w:pPr>
+            <w:r>
+              <w:rPr>
+                <w:rFonts w:ascii="Arial" w:hAnsi="Arial" w:cs="Arial"/>
+                <w:sz w:val="24"/>
+                <w:szCs w:val="24"/>
+              </w:rPr>
+              <w:t>50 mA</w:t>
+            </w:r>
+          </w:p>
+        </w:tc>
+      </w:tr>
+      <w:tr>
+        <w:tc>
+          <w:tcPr>
+            <w:cnfStyle w:val="001000000000" w:firstRow="0" w:lastRow="0" w:firstColumn="1" w:lastColumn="0" w:oddVBand="0" w:evenVBand="0" w:oddHBand="0" w:evenHBand="0" w:firstRowFirstColumn="0" w:firstRowLastColumn="0" w:lastRowFirstColumn="0" w:lastRowLastColumn="0"/>
+            <w:tcW w:w="4315" w:type="dxa"/>
+            <w:vAlign w:val="center"/>
+          </w:tcPr>
+          <w:p>
+            <w:pPr>
+              <w:jc w:val="center"/>
+              <w:rPr>
+                <w:rFonts w:ascii="Arial" w:hAnsi="Arial" w:cs="Arial"/>
+                <w:sz w:val="24"/>
+                <w:szCs w:val="24"/>
+              </w:rPr>
+            </w:pPr>
+            <w:r>
+              <w:rPr>
+                <w:rFonts w:ascii="Arial" w:hAnsi="Arial" w:cs="Arial"/>
+                <w:sz w:val="24"/>
+                <w:szCs w:val="24"/>
+              </w:rPr>
+              <w:t>Memória FLASH</w:t>
+            </w:r>
+          </w:p>
+        </w:tc>
+        <w:tc>
+          <w:tcPr>
+            <w:tcW w:w="4315" w:type="dxa"/>
+            <w:vAlign w:val="center"/>
+          </w:tcPr>
+          <w:p>
+            <w:pPr>
+              <w:jc w:val="center"/>
+              <w:cnfStyle w:val="000000000000" w:firstRow="0" w:lastRow="0" w:firstColumn="0" w:lastColumn="0" w:oddVBand="0" w:evenVBand="0" w:oddHBand="0" w:evenHBand="0" w:firstRowFirstColumn="0" w:firstRowLastColumn="0" w:lastRowFirstColumn="0" w:lastRowLastColumn="0"/>
+              <w:rPr>
+                <w:rFonts w:ascii="Arial" w:hAnsi="Arial" w:cs="Arial"/>
+                <w:sz w:val="24"/>
+                <w:szCs w:val="24"/>
+              </w:rPr>
+            </w:pPr>
+            <w:r>
+              <w:rPr>
+                <w:rFonts w:ascii="Arial" w:hAnsi="Arial" w:cs="Arial"/>
+                <w:sz w:val="24"/>
+                <w:szCs w:val="24"/>
+              </w:rPr>
+              <w:t>256 KB, 8 KB usado pelo Bootloader</w:t>
+            </w:r>
+          </w:p>
+        </w:tc>
+      </w:tr>
+      <w:tr>
+        <w:trPr>
+          <w:cnfStyle w:val="000000100000" w:firstRow="0" w:lastRow="0" w:firstColumn="0" w:lastColumn="0" w:oddVBand="0" w:evenVBand="0" w:oddHBand="1" w:evenHBand="0" w:firstRowFirstColumn="0" w:firstRowLastColumn="0" w:lastRowFirstColumn="0" w:lastRowLastColumn="0"/>
+        </w:trPr>
+        <w:tc>
+          <w:tcPr>
+            <w:cnfStyle w:val="001000000000" w:firstRow="0" w:lastRow="0" w:firstColumn="1" w:lastColumn="0" w:oddVBand="0" w:evenVBand="0" w:oddHBand="0" w:evenHBand="0" w:firstRowFirstColumn="0" w:firstRowLastColumn="0" w:lastRowFirstColumn="0" w:lastRowLastColumn="0"/>
+            <w:tcW w:w="4315" w:type="dxa"/>
+            <w:vAlign w:val="center"/>
+          </w:tcPr>
+          <w:p>
+            <w:pPr>
+              <w:jc w:val="center"/>
+              <w:rPr>
+                <w:rFonts w:ascii="Arial" w:hAnsi="Arial" w:cs="Arial"/>
+                <w:sz w:val="24"/>
+                <w:szCs w:val="24"/>
+              </w:rPr>
+            </w:pPr>
+            <w:r>
+              <w:rPr>
+                <w:rFonts w:ascii="Arial" w:hAnsi="Arial" w:cs="Arial"/>
+                <w:sz w:val="24"/>
+                <w:szCs w:val="24"/>
+              </w:rPr>
+              <w:t>SRAM</w:t>
+            </w:r>
+          </w:p>
+        </w:tc>
+        <w:tc>
+          <w:tcPr>
+            <w:tcW w:w="4315" w:type="dxa"/>
+            <w:vAlign w:val="center"/>
+          </w:tcPr>
+          <w:p>
+            <w:pPr>
+              <w:jc w:val="center"/>
+              <w:cnfStyle w:val="000000100000" w:firstRow="0" w:lastRow="0" w:firstColumn="0" w:lastColumn="0" w:oddVBand="0" w:evenVBand="0" w:oddHBand="1" w:evenHBand="0" w:firstRowFirstColumn="0" w:firstRowLastColumn="0" w:lastRowFirstColumn="0" w:lastRowLastColumn="0"/>
+              <w:rPr>
+                <w:rFonts w:ascii="Arial" w:hAnsi="Arial" w:cs="Arial"/>
+                <w:sz w:val="24"/>
+                <w:szCs w:val="24"/>
+              </w:rPr>
+            </w:pPr>
+            <w:r>
+              <w:rPr>
+                <w:rFonts w:ascii="Arial" w:hAnsi="Arial" w:cs="Arial"/>
+                <w:sz w:val="24"/>
+                <w:szCs w:val="24"/>
+              </w:rPr>
+              <w:t>8 KB</w:t>
+            </w:r>
+          </w:p>
+        </w:tc>
+      </w:tr>
+      <w:tr>
+        <w:tc>
+          <w:tcPr>
+            <w:cnfStyle w:val="001000000000" w:firstRow="0" w:lastRow="0" w:firstColumn="1" w:lastColumn="0" w:oddVBand="0" w:evenVBand="0" w:oddHBand="0" w:evenHBand="0" w:firstRowFirstColumn="0" w:firstRowLastColumn="0" w:lastRowFirstColumn="0" w:lastRowLastColumn="0"/>
+            <w:tcW w:w="4315" w:type="dxa"/>
+            <w:vAlign w:val="center"/>
+          </w:tcPr>
+          <w:p>
+            <w:pPr>
+              <w:jc w:val="center"/>
+              <w:rPr>
+                <w:rFonts w:ascii="Arial" w:hAnsi="Arial" w:cs="Arial"/>
+                <w:sz w:val="24"/>
+                <w:szCs w:val="24"/>
+              </w:rPr>
+            </w:pPr>
+            <w:r>
+              <w:rPr>
+                <w:rFonts w:ascii="Arial" w:hAnsi="Arial" w:cs="Arial"/>
+                <w:sz w:val="24"/>
+                <w:szCs w:val="24"/>
+              </w:rPr>
+              <w:t>EEPROM</w:t>
+            </w:r>
+          </w:p>
+        </w:tc>
+        <w:tc>
+          <w:tcPr>
+            <w:tcW w:w="4315" w:type="dxa"/>
+            <w:vAlign w:val="center"/>
+          </w:tcPr>
+          <w:p>
+            <w:pPr>
+              <w:jc w:val="center"/>
+              <w:cnfStyle w:val="000000000000" w:firstRow="0" w:lastRow="0" w:firstColumn="0" w:lastColumn="0" w:oddVBand="0" w:evenVBand="0" w:oddHBand="0" w:evenHBand="0" w:firstRowFirstColumn="0" w:firstRowLastColumn="0" w:lastRowFirstColumn="0" w:lastRowLastColumn="0"/>
+              <w:rPr>
+                <w:rFonts w:ascii="Arial" w:hAnsi="Arial" w:cs="Arial"/>
+                <w:sz w:val="24"/>
+                <w:szCs w:val="24"/>
+              </w:rPr>
+            </w:pPr>
+            <w:r>
+              <w:rPr>
+                <w:rFonts w:ascii="Arial" w:hAnsi="Arial" w:cs="Arial"/>
+                <w:sz w:val="24"/>
+                <w:szCs w:val="24"/>
+              </w:rPr>
+              <w:t>4KB</w:t>
+            </w:r>
+          </w:p>
+        </w:tc>
+      </w:tr>
+      <w:tr>
+        <w:trPr>
+          <w:cnfStyle w:val="000000100000" w:firstRow="0" w:lastRow="0" w:firstColumn="0" w:lastColumn="0" w:oddVBand="0" w:evenVBand="0" w:oddHBand="1" w:evenHBand="0" w:firstRowFirstColumn="0" w:firstRowLastColumn="0" w:lastRowFirstColumn="0" w:lastRowLastColumn="0"/>
+        </w:trPr>
+        <w:tc>
+          <w:tcPr>
+            <w:cnfStyle w:val="001000000000" w:firstRow="0" w:lastRow="0" w:firstColumn="1" w:lastColumn="0" w:oddVBand="0" w:evenVBand="0" w:oddHBand="0" w:evenHBand="0" w:firstRowFirstColumn="0" w:firstRowLastColumn="0" w:lastRowFirstColumn="0" w:lastRowLastColumn="0"/>
+            <w:tcW w:w="4315" w:type="dxa"/>
+            <w:vAlign w:val="center"/>
+          </w:tcPr>
+          <w:p>
+            <w:pPr>
+              <w:jc w:val="center"/>
+              <w:rPr>
+                <w:rFonts w:ascii="Arial" w:hAnsi="Arial" w:cs="Arial"/>
+                <w:sz w:val="24"/>
+                <w:szCs w:val="24"/>
+              </w:rPr>
+            </w:pPr>
+            <w:r>
+              <w:rPr>
+                <w:rFonts w:ascii="Arial" w:hAnsi="Arial" w:cs="Arial"/>
+                <w:sz w:val="24"/>
+                <w:szCs w:val="24"/>
+              </w:rPr>
+              <w:t>Velocidade do Clock</w:t>
+            </w:r>
+          </w:p>
+        </w:tc>
+        <w:tc>
+          <w:tcPr>
+            <w:tcW w:w="4315" w:type="dxa"/>
+            <w:vAlign w:val="center"/>
+          </w:tcPr>
+          <w:p>
+            <w:pPr>
+              <w:jc w:val="center"/>
+              <w:cnfStyle w:val="000000100000" w:firstRow="0" w:lastRow="0" w:firstColumn="0" w:lastColumn="0" w:oddVBand="0" w:evenVBand="0" w:oddHBand="1" w:evenHBand="0" w:firstRowFirstColumn="0" w:firstRowLastColumn="0" w:lastRowFirstColumn="0" w:lastRowLastColumn="0"/>
+              <w:rPr>
+                <w:rFonts w:ascii="Arial" w:hAnsi="Arial" w:cs="Arial"/>
+                <w:sz w:val="24"/>
+                <w:szCs w:val="24"/>
+              </w:rPr>
+            </w:pPr>
+            <w:r>
+              <w:rPr>
+                <w:rFonts w:ascii="Arial" w:hAnsi="Arial" w:cs="Arial"/>
+                <w:sz w:val="24"/>
+                <w:szCs w:val="24"/>
+              </w:rPr>
+              <w:t>16 MHz</w:t>
+            </w:r>
+          </w:p>
+        </w:tc>
+      </w:tr>
+    </w:tbl>
+    <w:p>
+      <w:pPr>
+        <w:ind w:firstLine="360"/>
+        <w:jc w:val="both"/>
+        <w:rPr>
+          <w:rFonts w:ascii="Arial" w:hAnsi="Arial" w:cs="Arial"/>
+          <w:sz w:val="24"/>
+          <w:szCs w:val="24"/>
+        </w:rPr>
+      </w:pPr>
+    </w:p>
+    <w:p>
+      <w:pPr>
+        <w:ind w:firstLine="360"/>
+        <w:jc w:val="both"/>
+        <w:rPr>
+          <w:rFonts w:ascii="Arial" w:hAnsi="Arial" w:cs="Arial"/>
+          <w:sz w:val="24"/>
+          <w:szCs w:val="24"/>
+        </w:rPr>
+      </w:pPr>
+      <w:r>
+        <w:rPr>
+          <w:rFonts w:ascii="Arial" w:hAnsi="Arial" w:cs="Arial"/>
+          <w:sz w:val="24"/>
+          <w:szCs w:val="24"/>
+        </w:rPr>
+        <w:t xml:space="preserve">Este microcontrolador é utilizado pelo </w:t>
+      </w:r>
+      <w:r>
+        <w:rPr>
+          <w:rFonts w:ascii="Arial" w:hAnsi="Arial" w:cs="Arial"/>
+          <w:i/>
+          <w:sz w:val="24"/>
+          <w:szCs w:val="24"/>
+        </w:rPr>
+        <w:t>ARDUINO MEGA</w:t>
+      </w:r>
+      <w:r>
+        <w:rPr>
+          <w:rFonts w:ascii="Arial" w:hAnsi="Arial" w:cs="Arial"/>
+          <w:sz w:val="24"/>
+          <w:szCs w:val="24"/>
+        </w:rPr>
+        <w:t>, escolhido pela equipe. A grande vantagem deste é a</w:t>
+      </w:r>
+      <w:r>
+        <w:rPr>
+          <w:rFonts w:ascii="Arial" w:hAnsi="Arial" w:cs="Arial"/>
+          <w:sz w:val="24"/>
+          <w:szCs w:val="24"/>
+        </w:rPr>
+        <w:t xml:space="preserve"> maior quantidade de portas, além de ser fisicamente maior que seus competidores</w:t>
+      </w:r>
+      <w:r>
+        <w:rPr>
+          <w:rFonts w:ascii="Arial" w:hAnsi="Arial" w:cs="Arial"/>
+          <w:sz w:val="24"/>
+          <w:szCs w:val="24"/>
+        </w:rPr>
+        <w:t>, que é útil para este projeto</w:t>
+      </w:r>
+      <w:r>
+        <w:rPr>
+          <w:rFonts w:ascii="Arial" w:hAnsi="Arial" w:cs="Arial"/>
+          <w:sz w:val="24"/>
+          <w:szCs w:val="24"/>
+        </w:rPr>
+        <w:t>.</w:t>
+      </w:r>
+    </w:p>
     <w:p>
       <w:pPr>
         <w:pStyle w:val="Heading1"/>
@@ -25938,7 +28203,7 @@
           <w:color w:val="9D3511"/>
         </w:rPr>
       </w:pPr>
-      <w:bookmarkStart w:id="22" w:name="_Toc437618487"/>
+      <w:bookmarkStart w:id="23" w:name="_Toc437618487"/>
       <w:r>
         <w:rPr>
           <w:rFonts w:ascii="Arial" w:hAnsi="Arial" w:cs="Arial"/>
@@ -25953,10 +28218,140 @@
         </w:rPr>
         <w:t>planejamento</w:t>
       </w:r>
-      <w:bookmarkEnd w:id="22"/>
+      <w:bookmarkEnd w:id="23"/>
     </w:p>
-    <w:p/>
-    <w:p/>
+    <w:p>
+      <w:pPr>
+        <w:rPr>
+          <w:rFonts w:ascii="Arial" w:hAnsi="Arial" w:cs="Arial"/>
+          <w:sz w:val="24"/>
+          <w:szCs w:val="24"/>
+        </w:rPr>
+      </w:pPr>
+    </w:p>
+    <w:p>
+      <w:pPr>
+        <w:ind w:firstLine="360"/>
+        <w:jc w:val="both"/>
+        <w:rPr>
+          <w:rFonts w:ascii="Arial" w:hAnsi="Arial" w:cs="Arial"/>
+          <w:sz w:val="24"/>
+          <w:szCs w:val="24"/>
+        </w:rPr>
+      </w:pPr>
+      <w:r>
+        <w:rPr>
+          <w:rFonts w:ascii="Arial" w:hAnsi="Arial" w:cs="Arial"/>
+          <w:sz w:val="24"/>
+          <w:szCs w:val="24"/>
+        </w:rPr>
+        <w:lastRenderedPageBreak/>
+        <w:t>Apesar de não interferir muito no desenvolvimento do projeto, é importante que a equipe inteira utilize o mesmo software para planejar, desenvolver e realizar possíveis modificações na codificação do microcontrolador</w:t>
+      </w:r>
+      <w:r>
+        <w:rPr>
+          <w:rFonts w:ascii="Arial" w:hAnsi="Arial" w:cs="Arial"/>
+          <w:sz w:val="24"/>
+          <w:szCs w:val="24"/>
+        </w:rPr>
+        <w:t>, evitando assim possíveis erros referente à mudança de Interface utilizada</w:t>
+      </w:r>
+      <w:r>
+        <w:rPr>
+          <w:rFonts w:ascii="Arial" w:hAnsi="Arial" w:cs="Arial"/>
+          <w:sz w:val="24"/>
+          <w:szCs w:val="24"/>
+        </w:rPr>
+        <w:t>.</w:t>
+      </w:r>
+    </w:p>
+    <w:p>
+      <w:pPr>
+        <w:ind w:firstLine="360"/>
+        <w:jc w:val="both"/>
+        <w:rPr>
+          <w:rFonts w:ascii="Arial" w:hAnsi="Arial" w:cs="Arial"/>
+          <w:sz w:val="24"/>
+          <w:szCs w:val="24"/>
+        </w:rPr>
+      </w:pPr>
+      <w:r>
+        <w:rPr>
+          <w:rFonts w:ascii="Arial" w:hAnsi="Arial" w:cs="Arial"/>
+          <w:sz w:val="24"/>
+          <w:szCs w:val="24"/>
+        </w:rPr>
+        <w:t xml:space="preserve">Desta forma, mais uma vez foi definido que o </w:t>
+      </w:r>
+      <w:r>
+        <w:rPr>
+          <w:rFonts w:ascii="Arial" w:hAnsi="Arial" w:cs="Arial"/>
+          <w:i/>
+          <w:sz w:val="24"/>
+          <w:szCs w:val="24"/>
+        </w:rPr>
+        <w:t>VISUAL STUDIO</w:t>
+      </w:r>
+      <w:r>
+        <w:rPr>
+          <w:rFonts w:ascii="Arial" w:hAnsi="Arial" w:cs="Arial"/>
+          <w:sz w:val="24"/>
+          <w:szCs w:val="24"/>
+        </w:rPr>
+        <w:t xml:space="preserve"> será a ferramenta a ser utilizada, uma vez que a mesma apresenta integração completa com o </w:t>
+      </w:r>
+      <w:r>
+        <w:rPr>
+          <w:rFonts w:ascii="Arial" w:hAnsi="Arial" w:cs="Arial"/>
+          <w:i/>
+          <w:sz w:val="24"/>
+          <w:szCs w:val="24"/>
+        </w:rPr>
+        <w:t xml:space="preserve">ARDUINO </w:t>
+      </w:r>
+      <w:r>
+        <w:rPr>
+          <w:rFonts w:ascii="Arial" w:hAnsi="Arial" w:cs="Arial"/>
+          <w:sz w:val="24"/>
+          <w:szCs w:val="24"/>
+        </w:rPr>
+        <w:t xml:space="preserve">(ainda que seja necessário ter a interface </w:t>
+      </w:r>
+      <w:r>
+        <w:rPr>
+          <w:rFonts w:ascii="Arial" w:hAnsi="Arial" w:cs="Arial"/>
+          <w:i/>
+          <w:sz w:val="24"/>
+          <w:szCs w:val="24"/>
+        </w:rPr>
+        <w:t>ARDUINO</w:t>
+      </w:r>
+      <w:r>
+        <w:rPr>
+          <w:rFonts w:ascii="Arial" w:hAnsi="Arial" w:cs="Arial"/>
+          <w:sz w:val="24"/>
+          <w:szCs w:val="24"/>
+        </w:rPr>
+        <w:t xml:space="preserve"> </w:t>
+      </w:r>
+      <w:r>
+        <w:rPr>
+          <w:rFonts w:ascii="Arial" w:hAnsi="Arial" w:cs="Arial"/>
+          <w:i/>
+          <w:sz w:val="24"/>
+          <w:szCs w:val="24"/>
+        </w:rPr>
+        <w:t xml:space="preserve">IDE </w:t>
+      </w:r>
+      <w:r>
+        <w:rPr>
+          <w:rFonts w:ascii="Arial" w:hAnsi="Arial" w:cs="Arial"/>
+          <w:sz w:val="24"/>
+          <w:szCs w:val="24"/>
+        </w:rPr>
+        <w:t>instalada no computador de todos os integrantes).</w:t>
+      </w:r>
+    </w:p>
     <w:p/>
     <w:p>
       <w:pPr>
@@ -25970,7 +28365,7 @@
           <w:color w:val="9D3511"/>
         </w:rPr>
       </w:pPr>
-      <w:bookmarkStart w:id="23" w:name="_Toc437618488"/>
+      <w:bookmarkStart w:id="24" w:name="_Toc437618488"/>
       <w:r>
         <w:rPr>
           <w:rFonts w:ascii="Arial" w:hAnsi="Arial" w:cs="Arial"/>
@@ -25978,7 +28373,7 @@
         </w:rPr>
         <w:t>Invólucro</w:t>
       </w:r>
-      <w:bookmarkEnd w:id="23"/>
+      <w:bookmarkEnd w:id="24"/>
     </w:p>
     <w:p>
       <w:pPr>
@@ -25992,7 +28387,7 @@
           <w:color w:val="9D3511"/>
         </w:rPr>
       </w:pPr>
-      <w:bookmarkStart w:id="24" w:name="_Toc437618489"/>
+      <w:bookmarkStart w:id="25" w:name="_Toc437618489"/>
       <w:r>
         <w:rPr>
           <w:rFonts w:ascii="Arial" w:hAnsi="Arial" w:cs="Arial"/>
@@ -26000,7 +28395,7 @@
         </w:rPr>
         <w:t>Software de planejamento</w:t>
       </w:r>
-      <w:bookmarkEnd w:id="24"/>
+      <w:bookmarkEnd w:id="25"/>
     </w:p>
     <w:p>
       <w:pPr>
@@ -26008,17 +28403,146 @@
         <w:jc w:val="both"/>
         <w:rPr>
           <w:rFonts w:ascii="Arial" w:hAnsi="Arial" w:cs="Arial"/>
+          <w:sz w:val="24"/>
+          <w:szCs w:val="24"/>
         </w:rPr>
       </w:pPr>
     </w:p>
     <w:p>
       <w:pPr>
         <w:spacing w:after="0"/>
+        <w:ind w:left="142" w:firstLine="218"/>
         <w:jc w:val="both"/>
         <w:rPr>
           <w:rFonts w:ascii="Arial" w:hAnsi="Arial" w:cs="Arial"/>
-        </w:rPr>
-      </w:pPr>
+          <w:sz w:val="24"/>
+          <w:szCs w:val="24"/>
+        </w:rPr>
+      </w:pPr>
+      <w:r>
+        <w:rPr>
+          <w:rFonts w:ascii="Arial" w:hAnsi="Arial" w:cs="Arial"/>
+          <w:sz w:val="24"/>
+          <w:szCs w:val="24"/>
+        </w:rPr>
+        <w:t xml:space="preserve">Para o </w:t>
+      </w:r>
+      <w:r>
+        <w:rPr>
+          <w:rFonts w:ascii="Arial" w:hAnsi="Arial" w:cs="Arial"/>
+          <w:sz w:val="24"/>
+          <w:szCs w:val="24"/>
+        </w:rPr>
+        <w:t xml:space="preserve">desenvolvimento do invólucro </w:t>
+      </w:r>
+      <w:r>
+        <w:rPr>
+          <w:rFonts w:ascii="Arial" w:hAnsi="Arial" w:cs="Arial"/>
+          <w:sz w:val="24"/>
+          <w:szCs w:val="24"/>
+        </w:rPr>
+        <w:t xml:space="preserve">foi utilizado o software SOLIDWORKS ®. A escolha </w:t>
+      </w:r>
+      <w:r>
+        <w:rPr>
+          <w:rFonts w:ascii="Arial" w:hAnsi="Arial" w:cs="Arial"/>
+          <w:sz w:val="24"/>
+          <w:szCs w:val="24"/>
+        </w:rPr>
+        <w:t>deste foi feita pelo fato de o gerente do projeto e responsável por esta parte do mesmo (como pode ser visto no capítulo 11 deste documento)</w:t>
+      </w:r>
+      <w:r>
+        <w:rPr>
+          <w:rFonts w:ascii="Arial" w:hAnsi="Arial" w:cs="Arial"/>
+          <w:sz w:val="24"/>
+          <w:szCs w:val="24"/>
+        </w:rPr>
+        <w:t xml:space="preserve"> já apresenta</w:t>
+      </w:r>
+      <w:r>
+        <w:rPr>
+          <w:rFonts w:ascii="Arial" w:hAnsi="Arial" w:cs="Arial"/>
+          <w:sz w:val="24"/>
+          <w:szCs w:val="24"/>
+        </w:rPr>
+        <w:t>r conhecimentos nesta ferramenta</w:t>
+      </w:r>
+      <w:r>
+        <w:rPr>
+          <w:rFonts w:ascii="Arial" w:hAnsi="Arial" w:cs="Arial"/>
+          <w:sz w:val="24"/>
+          <w:szCs w:val="24"/>
+        </w:rPr>
+        <w:t>.</w:t>
+      </w:r>
+    </w:p>
+    <w:p>
+      <w:pPr>
+        <w:spacing w:after="0"/>
+        <w:ind w:left="142" w:firstLine="218"/>
+        <w:jc w:val="both"/>
+        <w:rPr>
+          <w:rFonts w:ascii="Arial" w:hAnsi="Arial" w:cs="Arial"/>
+          <w:sz w:val="24"/>
+          <w:szCs w:val="24"/>
+        </w:rPr>
+      </w:pPr>
+      <w:r>
+        <w:rPr>
+          <w:rFonts w:ascii="Arial" w:hAnsi="Arial" w:cs="Arial"/>
+          <w:sz w:val="24"/>
+          <w:szCs w:val="24"/>
+        </w:rPr>
+        <w:t>Com este software, a equipe será capaz de projetar todos os componentes do projet</w:t>
+      </w:r>
+      <w:r>
+        <w:rPr>
+          <w:rFonts w:ascii="Arial" w:hAnsi="Arial" w:cs="Arial"/>
+          <w:sz w:val="24"/>
+          <w:szCs w:val="24"/>
+        </w:rPr>
+        <w:t>o e realizar testes de montagem</w:t>
+      </w:r>
+      <w:r>
+        <w:rPr>
+          <w:rFonts w:ascii="Arial" w:hAnsi="Arial" w:cs="Arial"/>
+          <w:sz w:val="24"/>
+          <w:szCs w:val="24"/>
+        </w:rPr>
+        <w:t>. Dessa forma, o risco de erros é muito menor.</w:t>
+      </w:r>
+      <w:r>
+        <w:rPr>
+          <w:rFonts w:ascii="Arial" w:hAnsi="Arial" w:cs="Arial"/>
+          <w:sz w:val="24"/>
+          <w:szCs w:val="24"/>
+        </w:rPr>
+        <w:t xml:space="preserve"> Outro benefício deste </w:t>
+      </w:r>
+      <w:r>
+        <w:rPr>
+          <w:rFonts w:ascii="Arial" w:hAnsi="Arial" w:cs="Arial"/>
+          <w:sz w:val="24"/>
+          <w:szCs w:val="24"/>
+        </w:rPr>
+        <w:t>é</w:t>
+      </w:r>
+      <w:r>
+        <w:rPr>
+          <w:rFonts w:ascii="Arial" w:hAnsi="Arial" w:cs="Arial"/>
+          <w:sz w:val="24"/>
+          <w:szCs w:val="24"/>
+        </w:rPr>
+        <w:t xml:space="preserve"> que é</w:t>
+      </w:r>
+      <w:r>
+        <w:rPr>
+          <w:rFonts w:ascii="Arial" w:hAnsi="Arial" w:cs="Arial"/>
+          <w:sz w:val="24"/>
+          <w:szCs w:val="24"/>
+        </w:rPr>
+        <w:t xml:space="preserve"> possível a impressão direta em 3D.</w:t>
+      </w:r>
     </w:p>
     <w:p>
       <w:pPr>
@@ -26044,7 +28568,7 @@
           <w:szCs w:val="32"/>
         </w:rPr>
       </w:pPr>
-      <w:bookmarkStart w:id="25" w:name="_Toc437618490"/>
+      <w:bookmarkStart w:id="26" w:name="_Toc437618490"/>
       <w:r>
         <w:rPr>
           <w:rFonts w:ascii="Arial" w:hAnsi="Arial" w:cs="Arial"/>
@@ -26054,7 +28578,7 @@
         </w:rPr>
         <w:t>Orçamento detalhado</w:t>
       </w:r>
-      <w:bookmarkEnd w:id="25"/>
+      <w:bookmarkEnd w:id="26"/>
     </w:p>
     <w:p>
       <w:pPr>
@@ -27004,6 +29528,7 @@
                 <w:sz w:val="24"/>
                 <w:szCs w:val="24"/>
               </w:rPr>
+              <w:lastRenderedPageBreak/>
               <w:t>Potenciômetro Linear</w:t>
             </w:r>
           </w:p>
@@ -27633,7 +30158,6 @@
                 <w:sz w:val="24"/>
                 <w:szCs w:val="24"/>
               </w:rPr>
-              <w:lastRenderedPageBreak/>
               <w:t>Botão Principal</w:t>
             </w:r>
           </w:p>
@@ -27835,8 +30359,8 @@
                 <w:lang w:val="en-US" w:eastAsia="en-US"/>
               </w:rPr>
             </w:pPr>
-            <w:bookmarkStart w:id="26" w:name="_Toc437555087"/>
-            <w:bookmarkStart w:id="27" w:name="_Toc437618491"/>
+            <w:bookmarkStart w:id="27" w:name="_Toc437555087"/>
+            <w:bookmarkStart w:id="28" w:name="_Toc437618491"/>
             <w:r>
               <w:rPr>
                 <w:rFonts w:ascii="Arial" w:eastAsia="Times New Roman" w:hAnsi="Arial" w:cs="Arial"/>
@@ -27848,8 +30372,8 @@
               </w:rPr>
               <w:t>Potentiometer Drehknopf 6mm</w:t>
             </w:r>
-            <w:bookmarkEnd w:id="26"/>
             <w:bookmarkEnd w:id="27"/>
+            <w:bookmarkEnd w:id="28"/>
           </w:p>
         </w:tc>
         <w:tc>
@@ -28427,7 +30951,7 @@
           <w:szCs w:val="32"/>
         </w:rPr>
       </w:pPr>
-      <w:bookmarkStart w:id="28" w:name="_Toc437618492"/>
+      <w:bookmarkStart w:id="29" w:name="_Toc437618492"/>
       <w:r>
         <w:rPr>
           <w:rFonts w:ascii="Arial" w:hAnsi="Arial" w:cs="Arial"/>
@@ -28446,7 +30970,7 @@
         </w:rPr>
         <w:t xml:space="preserve"> e Cronograma</w:t>
       </w:r>
-      <w:bookmarkEnd w:id="28"/>
+      <w:bookmarkEnd w:id="29"/>
     </w:p>
     <w:p>
       <w:pPr>
@@ -28779,6 +31303,7 @@
           <w:sz w:val="24"/>
           <w:szCs w:val="24"/>
         </w:rPr>
+        <w:lastRenderedPageBreak/>
         <w:t>Já a quarta fase, por ser uma etapa de melhorias no projeto, bem como a sua finalização por completo, é uma etapa que não requer muito tempo da equipe.</w:t>
       </w:r>
     </w:p>
@@ -28839,7 +31364,7 @@
           <v:shape id="_x0000_i1025" type="#_x0000_t75" style="width:916.6pt;height:510.35pt" o:ole="">
             <v:imagedata r:id="rId19" o:title="" croptop="3876f" cropbottom="19382f" cropleft="2304f" cropright="4607f"/>
           </v:shape>
-          <o:OLEObject Type="Embed" ProgID="Acrobat.Document.11" ShapeID="_x0000_i1025" DrawAspect="Content" ObjectID="_1511792346" r:id="rId20"/>
+          <o:OLEObject Type="Embed" ProgID="Acrobat.Document.11" ShapeID="_x0000_i1025" DrawAspect="Content" ObjectID="_1511808080" r:id="rId20"/>
         </w:object>
       </w:r>
     </w:p>
@@ -28858,7 +31383,7 @@
           <w:szCs w:val="32"/>
         </w:rPr>
       </w:pPr>
-      <w:bookmarkStart w:id="29" w:name="_Toc437618493"/>
+      <w:bookmarkStart w:id="30" w:name="_Toc437618493"/>
       <w:r>
         <w:rPr>
           <w:rFonts w:ascii="Arial" w:hAnsi="Arial" w:cs="Arial"/>
@@ -28869,7 +31394,7 @@
         <w:lastRenderedPageBreak/>
         <w:t>Acompanhamento de Projeto e auxiliares de gerenciamento</w:t>
       </w:r>
-      <w:bookmarkEnd w:id="29"/>
+      <w:bookmarkEnd w:id="30"/>
     </w:p>
     <w:p>
       <w:pPr>
@@ -29101,7 +31626,12 @@
           </w:tcPr>
           <w:p>
             <w:pPr>
-              <w:jc w:val="center"/>
+              <w:pStyle w:val="ListParagraph"/>
+              <w:numPr>
+                <w:ilvl w:val="0"/>
+                <w:numId w:val="36"/>
+              </w:numPr>
+              <w:jc w:val="both"/>
               <w:cnfStyle w:val="000000100000" w:firstRow="0" w:lastRow="0" w:firstColumn="0" w:lastColumn="0" w:oddVBand="0" w:evenVBand="0" w:oddHBand="1" w:evenHBand="0" w:firstRowFirstColumn="0" w:firstRowLastColumn="0" w:lastRowFirstColumn="0" w:lastRowLastColumn="0"/>
               <w:rPr>
                 <w:rFonts w:ascii="Arial" w:hAnsi="Arial" w:cs="Arial"/>
@@ -29109,6 +31639,70 @@
                 <w:szCs w:val="24"/>
               </w:rPr>
             </w:pPr>
+            <w:r>
+              <w:rPr>
+                <w:rFonts w:ascii="Arial" w:hAnsi="Arial" w:cs="Arial"/>
+                <w:sz w:val="24"/>
+                <w:szCs w:val="24"/>
+              </w:rPr>
+              <w:t>Entregar diagramas esquemáticos, tan</w:t>
+            </w:r>
+            <w:r>
+              <w:rPr>
+                <w:rFonts w:ascii="Arial" w:hAnsi="Arial" w:cs="Arial"/>
+                <w:sz w:val="24"/>
+                <w:szCs w:val="24"/>
+              </w:rPr>
+              <w:t>to de software como de hardware;</w:t>
+            </w:r>
+          </w:p>
+          <w:p>
+            <w:pPr>
+              <w:pStyle w:val="ListParagraph"/>
+              <w:numPr>
+                <w:ilvl w:val="0"/>
+                <w:numId w:val="36"/>
+              </w:numPr>
+              <w:jc w:val="both"/>
+              <w:cnfStyle w:val="000000100000" w:firstRow="0" w:lastRow="0" w:firstColumn="0" w:lastColumn="0" w:oddVBand="0" w:evenVBand="0" w:oddHBand="1" w:evenHBand="0" w:firstRowFirstColumn="0" w:firstRowLastColumn="0" w:lastRowFirstColumn="0" w:lastRowLastColumn="0"/>
+              <w:rPr>
+                <w:rFonts w:ascii="Arial" w:hAnsi="Arial" w:cs="Arial"/>
+                <w:sz w:val="24"/>
+                <w:szCs w:val="24"/>
+              </w:rPr>
+            </w:pPr>
+            <w:r>
+              <w:rPr>
+                <w:rFonts w:ascii="Arial" w:hAnsi="Arial" w:cs="Arial"/>
+                <w:sz w:val="24"/>
+                <w:szCs w:val="24"/>
+              </w:rPr>
+              <w:t>Apresentar</w:t>
+            </w:r>
+            <w:r>
+              <w:rPr>
+                <w:rFonts w:ascii="Arial" w:hAnsi="Arial" w:cs="Arial"/>
+                <w:sz w:val="24"/>
+                <w:szCs w:val="24"/>
+              </w:rPr>
+              <w:t xml:space="preserve"> </w:t>
+            </w:r>
+            <w:r>
+              <w:rPr>
+                <w:rFonts w:ascii="Arial" w:hAnsi="Arial" w:cs="Arial"/>
+                <w:sz w:val="24"/>
+                <w:szCs w:val="24"/>
+              </w:rPr>
+              <w:t>o</w:t>
+            </w:r>
+            <w:r>
+              <w:rPr>
+                <w:rFonts w:ascii="Arial" w:hAnsi="Arial" w:cs="Arial"/>
+                <w:sz w:val="24"/>
+                <w:szCs w:val="24"/>
+              </w:rPr>
+              <w:t xml:space="preserve"> protótipo do sistema embarcado.</w:t>
+            </w:r>
           </w:p>
         </w:tc>
       </w:tr>
@@ -29172,7 +31766,12 @@
           </w:tcPr>
           <w:p>
             <w:pPr>
-              <w:jc w:val="center"/>
+              <w:pStyle w:val="ListParagraph"/>
+              <w:numPr>
+                <w:ilvl w:val="0"/>
+                <w:numId w:val="37"/>
+              </w:numPr>
+              <w:jc w:val="both"/>
               <w:cnfStyle w:val="000000000000" w:firstRow="0" w:lastRow="0" w:firstColumn="0" w:lastColumn="0" w:oddVBand="0" w:evenVBand="0" w:oddHBand="0" w:evenHBand="0" w:firstRowFirstColumn="0" w:firstRowLastColumn="0" w:lastRowFirstColumn="0" w:lastRowLastColumn="0"/>
               <w:rPr>
                 <w:rFonts w:ascii="Arial" w:hAnsi="Arial" w:cs="Arial"/>
@@ -29180,6 +31779,71 @@
                 <w:szCs w:val="24"/>
               </w:rPr>
             </w:pPr>
+            <w:r>
+              <w:rPr>
+                <w:rFonts w:ascii="Arial" w:hAnsi="Arial" w:cs="Arial"/>
+                <w:sz w:val="24"/>
+                <w:szCs w:val="24"/>
+              </w:rPr>
+              <w:t>Entregar o projeto da PCB;</w:t>
+            </w:r>
+          </w:p>
+          <w:p>
+            <w:pPr>
+              <w:pStyle w:val="ListParagraph"/>
+              <w:numPr>
+                <w:ilvl w:val="0"/>
+                <w:numId w:val="37"/>
+              </w:numPr>
+              <w:jc w:val="both"/>
+              <w:cnfStyle w:val="000000000000" w:firstRow="0" w:lastRow="0" w:firstColumn="0" w:lastColumn="0" w:oddVBand="0" w:evenVBand="0" w:oddHBand="0" w:evenHBand="0" w:firstRowFirstColumn="0" w:firstRowLastColumn="0" w:lastRowFirstColumn="0" w:lastRowLastColumn="0"/>
+              <w:rPr>
+                <w:rFonts w:ascii="Arial" w:hAnsi="Arial" w:cs="Arial"/>
+                <w:sz w:val="24"/>
+                <w:szCs w:val="24"/>
+              </w:rPr>
+            </w:pPr>
+            <w:r>
+              <w:rPr>
+                <w:rFonts w:ascii="Arial" w:hAnsi="Arial" w:cs="Arial"/>
+                <w:sz w:val="24"/>
+                <w:szCs w:val="24"/>
+              </w:rPr>
+              <w:t>Apresentar o invólucro do produto impresso;</w:t>
+            </w:r>
+          </w:p>
+          <w:p>
+            <w:pPr>
+              <w:pStyle w:val="ListParagraph"/>
+              <w:numPr>
+                <w:ilvl w:val="0"/>
+                <w:numId w:val="37"/>
+              </w:numPr>
+              <w:jc w:val="both"/>
+              <w:cnfStyle w:val="000000000000" w:firstRow="0" w:lastRow="0" w:firstColumn="0" w:lastColumn="0" w:oddVBand="0" w:evenVBand="0" w:oddHBand="0" w:evenHBand="0" w:firstRowFirstColumn="0" w:firstRowLastColumn="0" w:lastRowFirstColumn="0" w:lastRowLastColumn="0"/>
+              <w:rPr>
+                <w:rFonts w:ascii="Arial" w:hAnsi="Arial" w:cs="Arial"/>
+                <w:sz w:val="24"/>
+                <w:szCs w:val="24"/>
+              </w:rPr>
+            </w:pPr>
+            <w:r>
+              <w:rPr>
+                <w:rFonts w:ascii="Arial" w:hAnsi="Arial" w:cs="Arial"/>
+                <w:sz w:val="24"/>
+                <w:szCs w:val="24"/>
+              </w:rPr>
+              <w:t xml:space="preserve">Apresentar o desenvolvimento do aplicativo para </w:t>
+            </w:r>
+            <w:r>
+              <w:rPr>
+                <w:rFonts w:ascii="Arial" w:hAnsi="Arial" w:cs="Arial"/>
+                <w:i/>
+                <w:sz w:val="24"/>
+                <w:szCs w:val="24"/>
+              </w:rPr>
+              <w:t>Android.</w:t>
+            </w:r>
           </w:p>
         </w:tc>
       </w:tr>
@@ -29246,7 +31910,12 @@
           </w:tcPr>
           <w:p>
             <w:pPr>
-              <w:jc w:val="center"/>
+              <w:pStyle w:val="ListParagraph"/>
+              <w:numPr>
+                <w:ilvl w:val="0"/>
+                <w:numId w:val="38"/>
+              </w:numPr>
+              <w:jc w:val="both"/>
               <w:cnfStyle w:val="000000100000" w:firstRow="0" w:lastRow="0" w:firstColumn="0" w:lastColumn="0" w:oddVBand="0" w:evenVBand="0" w:oddHBand="1" w:evenHBand="0" w:firstRowFirstColumn="0" w:firstRowLastColumn="0" w:lastRowFirstColumn="0" w:lastRowLastColumn="0"/>
               <w:rPr>
                 <w:rFonts w:ascii="Arial" w:hAnsi="Arial" w:cs="Arial"/>
@@ -29254,6 +31923,80 @@
                 <w:szCs w:val="24"/>
               </w:rPr>
             </w:pPr>
+            <w:r>
+              <w:rPr>
+                <w:rFonts w:ascii="Arial" w:hAnsi="Arial" w:cs="Arial"/>
+                <w:sz w:val="24"/>
+                <w:szCs w:val="24"/>
+              </w:rPr>
+              <w:t>Apresentar a PCB finalizada;</w:t>
+            </w:r>
+          </w:p>
+          <w:p>
+            <w:pPr>
+              <w:pStyle w:val="ListParagraph"/>
+              <w:numPr>
+                <w:ilvl w:val="0"/>
+                <w:numId w:val="38"/>
+              </w:numPr>
+              <w:jc w:val="both"/>
+              <w:cnfStyle w:val="000000100000" w:firstRow="0" w:lastRow="0" w:firstColumn="0" w:lastColumn="0" w:oddVBand="0" w:evenVBand="0" w:oddHBand="1" w:evenHBand="0" w:firstRowFirstColumn="0" w:firstRowLastColumn="0" w:lastRowFirstColumn="0" w:lastRowLastColumn="0"/>
+              <w:rPr>
+                <w:rFonts w:ascii="Arial" w:hAnsi="Arial" w:cs="Arial"/>
+                <w:sz w:val="24"/>
+                <w:szCs w:val="24"/>
+              </w:rPr>
+            </w:pPr>
+            <w:r>
+              <w:rPr>
+                <w:rFonts w:ascii="Arial" w:hAnsi="Arial" w:cs="Arial"/>
+                <w:sz w:val="24"/>
+                <w:szCs w:val="24"/>
+              </w:rPr>
+              <w:t>Apresentar o desenvolvimento da estação base principal;</w:t>
+            </w:r>
+          </w:p>
+          <w:p>
+            <w:pPr>
+              <w:pStyle w:val="ListParagraph"/>
+              <w:numPr>
+                <w:ilvl w:val="0"/>
+                <w:numId w:val="38"/>
+              </w:numPr>
+              <w:jc w:val="both"/>
+              <w:cnfStyle w:val="000000100000" w:firstRow="0" w:lastRow="0" w:firstColumn="0" w:lastColumn="0" w:oddVBand="0" w:evenVBand="0" w:oddHBand="1" w:evenHBand="0" w:firstRowFirstColumn="0" w:firstRowLastColumn="0" w:lastRowFirstColumn="0" w:lastRowLastColumn="0"/>
+              <w:rPr>
+                <w:rFonts w:ascii="Arial" w:hAnsi="Arial" w:cs="Arial"/>
+                <w:sz w:val="24"/>
+                <w:szCs w:val="24"/>
+              </w:rPr>
+            </w:pPr>
+            <w:r>
+              <w:rPr>
+                <w:rFonts w:ascii="Arial" w:hAnsi="Arial" w:cs="Arial"/>
+                <w:sz w:val="24"/>
+                <w:szCs w:val="24"/>
+              </w:rPr>
+              <w:t xml:space="preserve">Apresentar novamente o desenvolvimento do aplicativo para </w:t>
+            </w:r>
+            <w:r>
+              <w:rPr>
+                <w:rFonts w:ascii="Arial" w:hAnsi="Arial" w:cs="Arial"/>
+                <w:i/>
+                <w:sz w:val="24"/>
+                <w:szCs w:val="24"/>
+              </w:rPr>
+              <w:t>Android</w:t>
+            </w:r>
+            <w:r>
+              <w:rPr>
+                <w:rFonts w:ascii="Arial" w:hAnsi="Arial" w:cs="Arial"/>
+                <w:i/>
+                <w:sz w:val="24"/>
+                <w:szCs w:val="24"/>
+              </w:rPr>
+              <w:t>.</w:t>
+            </w:r>
           </w:p>
         </w:tc>
       </w:tr>
@@ -29317,7 +32060,12 @@
           </w:tcPr>
           <w:p>
             <w:pPr>
-              <w:jc w:val="center"/>
+              <w:pStyle w:val="ListParagraph"/>
+              <w:numPr>
+                <w:ilvl w:val="0"/>
+                <w:numId w:val="39"/>
+              </w:numPr>
+              <w:jc w:val="both"/>
               <w:cnfStyle w:val="000000000000" w:firstRow="0" w:lastRow="0" w:firstColumn="0" w:lastColumn="0" w:oddVBand="0" w:evenVBand="0" w:oddHBand="0" w:evenHBand="0" w:firstRowFirstColumn="0" w:firstRowLastColumn="0" w:lastRowFirstColumn="0" w:lastRowLastColumn="0"/>
               <w:rPr>
                 <w:rFonts w:ascii="Arial" w:hAnsi="Arial" w:cs="Arial"/>
@@ -29325,6 +32073,30 @@
                 <w:szCs w:val="24"/>
               </w:rPr>
             </w:pPr>
+            <w:r>
+              <w:rPr>
+                <w:rFonts w:ascii="Arial" w:hAnsi="Arial" w:cs="Arial"/>
+                <w:sz w:val="24"/>
+                <w:szCs w:val="24"/>
+              </w:rPr>
+              <w:t>A</w:t>
+            </w:r>
+            <w:r>
+              <w:rPr>
+                <w:rFonts w:ascii="Arial" w:hAnsi="Arial" w:cs="Arial"/>
+                <w:sz w:val="24"/>
+                <w:szCs w:val="24"/>
+              </w:rPr>
+              <w:t xml:space="preserve">presentar </w:t>
+            </w:r>
+            <w:r>
+              <w:rPr>
+                <w:rFonts w:ascii="Arial" w:hAnsi="Arial" w:cs="Arial"/>
+                <w:sz w:val="24"/>
+                <w:szCs w:val="24"/>
+              </w:rPr>
+              <w:t>o desenvolvimento de ambas as estações bases.</w:t>
+            </w:r>
           </w:p>
         </w:tc>
       </w:tr>
@@ -29391,7 +32163,12 @@
           </w:tcPr>
           <w:p>
             <w:pPr>
-              <w:jc w:val="center"/>
+              <w:pStyle w:val="ListParagraph"/>
+              <w:numPr>
+                <w:ilvl w:val="0"/>
+                <w:numId w:val="39"/>
+              </w:numPr>
+              <w:jc w:val="both"/>
               <w:cnfStyle w:val="000000100000" w:firstRow="0" w:lastRow="0" w:firstColumn="0" w:lastColumn="0" w:oddVBand="0" w:evenVBand="0" w:oddHBand="1" w:evenHBand="0" w:firstRowFirstColumn="0" w:firstRowLastColumn="0" w:lastRowFirstColumn="0" w:lastRowLastColumn="0"/>
               <w:rPr>
                 <w:rFonts w:ascii="Arial" w:hAnsi="Arial" w:cs="Arial"/>
@@ -29399,77 +32176,62 @@
                 <w:szCs w:val="24"/>
               </w:rPr>
             </w:pPr>
-          </w:p>
-        </w:tc>
-      </w:tr>
-      <w:tr>
-        <w:tc>
-          <w:tcPr>
-            <w:cnfStyle w:val="001000000000" w:firstRow="0" w:lastRow="0" w:firstColumn="1" w:lastColumn="0" w:oddVBand="0" w:evenVBand="0" w:oddHBand="0" w:evenHBand="0" w:firstRowFirstColumn="0" w:firstRowLastColumn="0" w:lastRowFirstColumn="0" w:lastRowLastColumn="0"/>
-            <w:tcW w:w="1435" w:type="dxa"/>
-            <w:vAlign w:val="center"/>
-          </w:tcPr>
-          <w:p>
-            <w:pPr>
-              <w:jc w:val="center"/>
-              <w:rPr>
-                <w:rFonts w:ascii="Arial" w:hAnsi="Arial" w:cs="Arial"/>
-                <w:b w:val="0"/>
-                <w:sz w:val="24"/>
-                <w:szCs w:val="24"/>
-              </w:rPr>
-            </w:pPr>
-            <w:r>
-              <w:rPr>
-                <w:rFonts w:ascii="Arial" w:hAnsi="Arial" w:cs="Arial"/>
-                <w:b w:val="0"/>
-                <w:sz w:val="24"/>
-                <w:szCs w:val="24"/>
-              </w:rPr>
-              <w:t>24/06/2016</w:t>
-            </w:r>
-          </w:p>
-        </w:tc>
-        <w:tc>
-          <w:tcPr>
-            <w:tcW w:w="2430" w:type="dxa"/>
-            <w:vAlign w:val="center"/>
-          </w:tcPr>
-          <w:p>
-            <w:pPr>
-              <w:jc w:val="center"/>
-              <w:cnfStyle w:val="000000000000" w:firstRow="0" w:lastRow="0" w:firstColumn="0" w:lastColumn="0" w:oddVBand="0" w:evenVBand="0" w:oddHBand="0" w:evenHBand="0" w:firstRowFirstColumn="0" w:firstRowLastColumn="0" w:lastRowFirstColumn="0" w:lastRowLastColumn="0"/>
-              <w:rPr>
-                <w:rFonts w:ascii="Arial" w:hAnsi="Arial" w:cs="Arial"/>
-                <w:sz w:val="24"/>
-                <w:szCs w:val="24"/>
-              </w:rPr>
-            </w:pPr>
-            <w:r>
-              <w:rPr>
-                <w:rFonts w:ascii="Arial" w:hAnsi="Arial" w:cs="Arial"/>
-                <w:sz w:val="24"/>
-                <w:szCs w:val="24"/>
-              </w:rPr>
-              <w:t>Luís Felipe Mazzuchetti Ortiz</w:t>
-            </w:r>
-          </w:p>
-        </w:tc>
-        <w:tc>
-          <w:tcPr>
-            <w:tcW w:w="4765" w:type="dxa"/>
-            <w:vAlign w:val="center"/>
-          </w:tcPr>
-          <w:p>
-            <w:pPr>
-              <w:jc w:val="center"/>
-              <w:cnfStyle w:val="000000000000" w:firstRow="0" w:lastRow="0" w:firstColumn="0" w:lastColumn="0" w:oddVBand="0" w:evenVBand="0" w:oddHBand="0" w:evenHBand="0" w:firstRowFirstColumn="0" w:firstRowLastColumn="0" w:lastRowFirstColumn="0" w:lastRowLastColumn="0"/>
-              <w:rPr>
-                <w:rFonts w:ascii="Arial" w:hAnsi="Arial" w:cs="Arial"/>
-                <w:sz w:val="24"/>
-                <w:szCs w:val="24"/>
-              </w:rPr>
-            </w:pPr>
+            <w:r>
+              <w:rPr>
+                <w:rFonts w:ascii="Arial" w:hAnsi="Arial" w:cs="Arial"/>
+                <w:sz w:val="24"/>
+                <w:szCs w:val="24"/>
+              </w:rPr>
+              <w:t>Apresentar estação base principal;</w:t>
+            </w:r>
+          </w:p>
+          <w:p>
+            <w:pPr>
+              <w:pStyle w:val="ListParagraph"/>
+              <w:numPr>
+                <w:ilvl w:val="0"/>
+                <w:numId w:val="39"/>
+              </w:numPr>
+              <w:jc w:val="both"/>
+              <w:cnfStyle w:val="000000100000" w:firstRow="0" w:lastRow="0" w:firstColumn="0" w:lastColumn="0" w:oddVBand="0" w:evenVBand="0" w:oddHBand="1" w:evenHBand="0" w:firstRowFirstColumn="0" w:firstRowLastColumn="0" w:lastRowFirstColumn="0" w:lastRowLastColumn="0"/>
+              <w:rPr>
+                <w:rFonts w:ascii="Arial" w:hAnsi="Arial" w:cs="Arial"/>
+                <w:sz w:val="24"/>
+                <w:szCs w:val="24"/>
+              </w:rPr>
+            </w:pPr>
+            <w:r>
+              <w:rPr>
+                <w:rFonts w:ascii="Arial" w:hAnsi="Arial" w:cs="Arial"/>
+                <w:sz w:val="24"/>
+                <w:szCs w:val="24"/>
+              </w:rPr>
+              <w:t>Apresentar estação base secundária completa;</w:t>
+            </w:r>
+          </w:p>
+          <w:p>
+            <w:pPr>
+              <w:pStyle w:val="ListParagraph"/>
+              <w:numPr>
+                <w:ilvl w:val="0"/>
+                <w:numId w:val="39"/>
+              </w:numPr>
+              <w:jc w:val="both"/>
+              <w:cnfStyle w:val="000000100000" w:firstRow="0" w:lastRow="0" w:firstColumn="0" w:lastColumn="0" w:oddVBand="0" w:evenVBand="0" w:oddHBand="1" w:evenHBand="0" w:firstRowFirstColumn="0" w:firstRowLastColumn="0" w:lastRowFirstColumn="0" w:lastRowLastColumn="0"/>
+              <w:rPr>
+                <w:rFonts w:ascii="Arial" w:hAnsi="Arial" w:cs="Arial"/>
+                <w:sz w:val="24"/>
+                <w:szCs w:val="24"/>
+              </w:rPr>
+            </w:pPr>
+            <w:r>
+              <w:rPr>
+                <w:rFonts w:ascii="Arial" w:hAnsi="Arial" w:cs="Arial"/>
+                <w:sz w:val="24"/>
+                <w:szCs w:val="24"/>
+              </w:rPr>
+              <w:t>Apresentar o produto final.</w:t>
+            </w:r>
           </w:p>
         </w:tc>
       </w:tr>
@@ -29514,7 +32276,7 @@
           <w:szCs w:val="32"/>
         </w:rPr>
       </w:pPr>
-      <w:bookmarkStart w:id="30" w:name="_Toc437618494"/>
+      <w:bookmarkStart w:id="31" w:name="_Toc437618494"/>
       <w:r>
         <w:rPr>
           <w:rFonts w:ascii="Arial" w:hAnsi="Arial" w:cs="Arial"/>
@@ -29525,7 +32287,7 @@
         <w:lastRenderedPageBreak/>
         <w:t>Bibliografia</w:t>
       </w:r>
-      <w:bookmarkEnd w:id="30"/>
+      <w:bookmarkEnd w:id="31"/>
     </w:p>
     <w:p>
       <w:pPr>
@@ -29889,12 +32651,259 @@
     </w:p>
     <w:p>
       <w:pPr>
-        <w:rPr>
-          <w:rFonts w:ascii="Arial" w:hAnsi="Arial" w:cs="Arial"/>
-        </w:rPr>
-      </w:pPr>
-      <w:bookmarkStart w:id="31" w:name="_GoBack"/>
-      <w:bookmarkEnd w:id="31"/>
+        <w:spacing w:after="0"/>
+        <w:ind w:left="567"/>
+        <w:jc w:val="both"/>
+        <w:rPr>
+          <w:rFonts w:ascii="Arial" w:hAnsi="Arial" w:cs="Arial"/>
+          <w:sz w:val="24"/>
+          <w:szCs w:val="24"/>
+        </w:rPr>
+      </w:pPr>
+    </w:p>
+    <w:p>
+      <w:pPr>
+        <w:spacing w:after="0"/>
+        <w:ind w:left="567"/>
+        <w:jc w:val="both"/>
+        <w:rPr>
+          <w:rFonts w:ascii="Arial" w:hAnsi="Arial" w:cs="Arial"/>
+          <w:sz w:val="24"/>
+          <w:szCs w:val="24"/>
+        </w:rPr>
+      </w:pPr>
+      <w:r>
+        <w:rPr>
+          <w:rFonts w:ascii="Arial" w:hAnsi="Arial" w:cs="Arial"/>
+          <w:sz w:val="24"/>
+          <w:szCs w:val="24"/>
+          <w:lang w:val="en-US"/>
+        </w:rPr>
+        <w:t xml:space="preserve">DIFFEN. </w:t>
+      </w:r>
+      <w:r>
+        <w:rPr>
+          <w:rFonts w:ascii="Arial" w:hAnsi="Arial" w:cs="Arial"/>
+          <w:b/>
+          <w:sz w:val="24"/>
+          <w:szCs w:val="24"/>
+        </w:rPr>
+        <w:t>Bluetooth vs. Wi-Fi</w:t>
+      </w:r>
+      <w:r>
+        <w:rPr>
+          <w:rFonts w:ascii="Arial" w:hAnsi="Arial" w:cs="Arial"/>
+          <w:sz w:val="24"/>
+          <w:szCs w:val="24"/>
+        </w:rPr>
+        <w:t xml:space="preserve">. Disponível em: </w:t>
+      </w:r>
+      <w:r>
+        <w:rPr>
+          <w:rFonts w:ascii="Arial" w:hAnsi="Arial" w:cs="Arial"/>
+          <w:sz w:val="24"/>
+          <w:szCs w:val="24"/>
+        </w:rPr>
+        <w:t>&lt;</w:t>
+      </w:r>
+      <w:r>
+        <w:rPr>
+          <w:rFonts w:ascii="Arial" w:hAnsi="Arial" w:cs="Arial"/>
+          <w:sz w:val="24"/>
+          <w:szCs w:val="24"/>
+        </w:rPr>
+        <w:t>http://www.diffen.com/difference/Bluetooth_vs_Wifi</w:t>
+      </w:r>
+      <w:r>
+        <w:rPr>
+          <w:rFonts w:ascii="Arial" w:hAnsi="Arial" w:cs="Arial"/>
+          <w:sz w:val="24"/>
+          <w:szCs w:val="24"/>
+        </w:rPr>
+        <w:t>&gt;. Acesso em</w:t>
+      </w:r>
+      <w:r>
+        <w:rPr>
+          <w:rFonts w:ascii="Arial" w:hAnsi="Arial" w:cs="Arial"/>
+          <w:sz w:val="24"/>
+          <w:szCs w:val="24"/>
+        </w:rPr>
+        <w:t>:</w:t>
+      </w:r>
+      <w:r>
+        <w:rPr>
+          <w:rFonts w:ascii="Arial" w:hAnsi="Arial" w:cs="Arial"/>
+          <w:sz w:val="24"/>
+          <w:szCs w:val="24"/>
+        </w:rPr>
+        <w:t xml:space="preserve"> 16 de dezembro de 2015.</w:t>
+      </w:r>
+    </w:p>
+    <w:p>
+      <w:pPr>
+        <w:spacing w:after="0"/>
+        <w:ind w:left="567"/>
+        <w:jc w:val="both"/>
+        <w:rPr>
+          <w:rFonts w:ascii="Arial" w:hAnsi="Arial" w:cs="Arial"/>
+          <w:sz w:val="24"/>
+          <w:szCs w:val="24"/>
+        </w:rPr>
+      </w:pPr>
+    </w:p>
+    <w:p>
+      <w:pPr>
+        <w:spacing w:after="0"/>
+        <w:ind w:left="567"/>
+        <w:jc w:val="both"/>
+        <w:rPr>
+          <w:rFonts w:ascii="Arial" w:hAnsi="Arial" w:cs="Arial"/>
+          <w:sz w:val="24"/>
+          <w:szCs w:val="24"/>
+        </w:rPr>
+      </w:pPr>
+      <w:r>
+        <w:rPr>
+          <w:rFonts w:ascii="Arial" w:hAnsi="Arial" w:cs="Arial"/>
+          <w:sz w:val="24"/>
+          <w:szCs w:val="24"/>
+          <w:lang w:val="en-US"/>
+        </w:rPr>
+        <w:t xml:space="preserve">IDC. </w:t>
+      </w:r>
+      <w:r>
+        <w:rPr>
+          <w:rFonts w:ascii="Arial" w:hAnsi="Arial" w:cs="Arial"/>
+          <w:b/>
+          <w:sz w:val="24"/>
+          <w:szCs w:val="24"/>
+          <w:lang w:val="en-US"/>
+        </w:rPr>
+        <w:t xml:space="preserve">IDC Worldwide smartphone shipment, </w:t>
+      </w:r>
+      <w:r>
+        <w:rPr>
+          <w:rFonts w:ascii="Arial" w:hAnsi="Arial" w:cs="Arial"/>
+          <w:b/>
+          <w:sz w:val="24"/>
+          <w:szCs w:val="24"/>
+          <w:lang w:val="en-US"/>
+        </w:rPr>
+        <w:t>Q4 2012</w:t>
+      </w:r>
+      <w:r>
+        <w:rPr>
+          <w:rFonts w:ascii="Arial" w:hAnsi="Arial" w:cs="Arial"/>
+          <w:sz w:val="24"/>
+          <w:szCs w:val="24"/>
+          <w:lang w:val="en-US"/>
+        </w:rPr>
+        <w:t xml:space="preserve">. </w:t>
+      </w:r>
+      <w:r>
+        <w:rPr>
+          <w:rFonts w:ascii="Arial" w:hAnsi="Arial" w:cs="Arial"/>
+          <w:sz w:val="24"/>
+          <w:szCs w:val="24"/>
+        </w:rPr>
+        <w:t xml:space="preserve">Disponível </w:t>
+      </w:r>
+      <w:r>
+        <w:rPr>
+          <w:rFonts w:ascii="Arial" w:hAnsi="Arial" w:cs="Arial"/>
+          <w:sz w:val="24"/>
+          <w:szCs w:val="24"/>
+        </w:rPr>
+        <w:t>em: &lt;http://www.idc.com/getdoc.jsp?containerId=prUS25988815 &gt;</w:t>
+      </w:r>
+      <w:r>
+        <w:rPr>
+          <w:rFonts w:ascii="Arial" w:hAnsi="Arial" w:cs="Arial"/>
+          <w:sz w:val="24"/>
+          <w:szCs w:val="24"/>
+        </w:rPr>
+        <w:t>. Acesso em: 16 de dezembro de 2015.</w:t>
+      </w:r>
+    </w:p>
+    <w:p>
+      <w:pPr>
+        <w:spacing w:after="0"/>
+        <w:ind w:left="567"/>
+        <w:jc w:val="both"/>
+        <w:rPr>
+          <w:rFonts w:ascii="Arial" w:hAnsi="Arial" w:cs="Arial"/>
+          <w:sz w:val="24"/>
+          <w:szCs w:val="24"/>
+        </w:rPr>
+      </w:pPr>
+    </w:p>
+    <w:p>
+      <w:pPr>
+        <w:spacing w:after="0"/>
+        <w:ind w:left="567"/>
+        <w:jc w:val="both"/>
+        <w:rPr>
+          <w:rFonts w:ascii="Arial" w:hAnsi="Arial" w:cs="Arial"/>
+          <w:sz w:val="24"/>
+          <w:szCs w:val="24"/>
+        </w:rPr>
+      </w:pPr>
+      <w:r>
+        <w:rPr>
+          <w:rFonts w:ascii="Arial" w:hAnsi="Arial" w:cs="Arial"/>
+          <w:sz w:val="24"/>
+          <w:szCs w:val="24"/>
+        </w:rPr>
+        <w:t xml:space="preserve">ARDUINO PROJETOS. </w:t>
+      </w:r>
+      <w:r>
+        <w:rPr>
+          <w:rFonts w:ascii="Arial" w:hAnsi="Arial" w:cs="Arial"/>
+          <w:b/>
+          <w:sz w:val="24"/>
+          <w:szCs w:val="24"/>
+        </w:rPr>
+        <w:t>Diferença entre Arduinos</w:t>
+      </w:r>
+      <w:r>
+        <w:rPr>
+          <w:rFonts w:ascii="Arial" w:hAnsi="Arial" w:cs="Arial"/>
+          <w:sz w:val="24"/>
+          <w:szCs w:val="24"/>
+        </w:rPr>
+        <w:t xml:space="preserve">. </w:t>
+      </w:r>
+      <w:r>
+        <w:rPr>
+          <w:rFonts w:ascii="Arial" w:hAnsi="Arial" w:cs="Arial"/>
+          <w:sz w:val="24"/>
+          <w:szCs w:val="24"/>
+        </w:rPr>
+        <w:t>Disponível em: &lt;</w:t>
+      </w:r>
+      <w:r>
+        <w:rPr>
+          <w:rFonts w:ascii="Arial" w:hAnsi="Arial" w:cs="Arial"/>
+          <w:sz w:val="24"/>
+          <w:szCs w:val="24"/>
+        </w:rPr>
+        <w:t>http://www.arduino-projetos.com.br/2012/10/diferenca-entre-arduinos.html</w:t>
+      </w:r>
+      <w:r>
+        <w:rPr>
+          <w:rFonts w:ascii="Arial" w:hAnsi="Arial" w:cs="Arial"/>
+          <w:sz w:val="24"/>
+          <w:szCs w:val="24"/>
+        </w:rPr>
+        <w:t>&gt;. Acesso em: 16 de dezembro de 2015.</w:t>
+      </w:r>
+    </w:p>
+    <w:p>
+      <w:pPr>
+        <w:rPr>
+          <w:rFonts w:ascii="Arial" w:hAnsi="Arial" w:cs="Arial"/>
+        </w:rPr>
+      </w:pPr>
     </w:p>
     <w:sectPr>
       <w:headerReference w:type="first" r:id="rId24"/>
@@ -30642,7 +33651,7 @@
           <wp:extent cx="1495425" cy="553085"/>
           <wp:effectExtent l="0" t="0" r="9525" b="0"/>
           <wp:wrapSquare wrapText="bothSides"/>
-          <wp:docPr id="2" name="Picture 2"/>
+          <wp:docPr id="4" name="Picture 4"/>
           <wp:cNvGraphicFramePr>
             <a:graphicFrameLocks xmlns:a="http://schemas.openxmlformats.org/drawingml/2006/main" noChangeAspect="1"/>
           </wp:cNvGraphicFramePr>
@@ -30911,7 +33920,7 @@
                               <w:noProof/>
                               <w:color w:val="FFFFFF"/>
                             </w:rPr>
-                            <w:t>27</w:t>
+                            <w:t>23</w:t>
                           </w:r>
                           <w:r>
                             <w:rPr>
@@ -30964,7 +33973,7 @@
                         <w:noProof/>
                         <w:color w:val="FFFFFF"/>
                       </w:rPr>
-                      <w:t>27</w:t>
+                      <w:t>23</w:t>
                     </w:r>
                     <w:r>
                       <w:rPr>
@@ -31046,7 +34055,7 @@
           <wp:extent cx="1495425" cy="553085"/>
           <wp:effectExtent l="0" t="0" r="9525" b="0"/>
           <wp:wrapSquare wrapText="bothSides"/>
-          <wp:docPr id="3" name="Picture 3"/>
+          <wp:docPr id="9" name="Picture 9"/>
           <wp:cNvGraphicFramePr>
             <a:graphicFrameLocks xmlns:a="http://schemas.openxmlformats.org/drawingml/2006/main" noChangeAspect="1"/>
           </wp:cNvGraphicFramePr>
@@ -31309,7 +34318,7 @@
                               <w:noProof/>
                               <w:color w:val="FFFFFF"/>
                             </w:rPr>
-                            <w:t>28</w:t>
+                            <w:t>31</w:t>
                           </w:r>
                           <w:r>
                             <w:rPr>
@@ -31362,7 +34371,7 @@
                         <w:noProof/>
                         <w:color w:val="FFFFFF"/>
                       </w:rPr>
-                      <w:t>28</w:t>
+                      <w:t>31</w:t>
                     </w:r>
                     <w:r>
                       <w:rPr>
@@ -31606,7 +34615,7 @@
               <v:stroke joinstyle="miter"/>
               <v:path gradientshapeok="t" o:connecttype="rect"/>
             </v:shapetype>
-            <v:shape id="Text Box 20" o:spid="_x0000_s1040" type="#_x0000_t202" style="position:absolute;margin-left:0;margin-top:0;width:6in;height:13.45pt;z-index:251680768;visibility:visible;mso-wrap-style:square;mso-width-percent:1000;mso-height-percent:0;mso-wrap-distance-left:9pt;mso-wrap-distance-top:0;mso-wrap-distance-right:9pt;mso-wrap-distance-bottom:0;mso-position-horizontal:left;mso-position-horizontal-relative:margin;mso-position-vertical:center;mso-position-vertical-relative:top-margin-area;mso-width-percent:1000;mso-height-percent:0;mso-width-relative:margin;mso-height-relative:page;v-text-anchor:middle" o:gfxdata="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" o:allowincell="f" filled="f" stroked="f">
+            <v:shape id="Text Box 20" o:spid="_x0000_s1038" type="#_x0000_t202" style="position:absolute;margin-left:0;margin-top:0;width:6in;height:13.45pt;z-index:251680768;visibility:visible;mso-wrap-style:square;mso-width-percent:1000;mso-height-percent:0;mso-wrap-distance-left:9pt;mso-wrap-distance-top:0;mso-wrap-distance-right:9pt;mso-wrap-distance-bottom:0;mso-position-horizontal:left;mso-position-horizontal-relative:margin;mso-position-vertical:center;mso-position-vertical-relative:top-margin-area;mso-width-percent:1000;mso-height-percent:0;mso-width-relative:margin;mso-height-relative:page;v-text-anchor:middle" o:gfxdata="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" o:allowincell="f" filled="f" stroked="f">
               <v:textbox style="mso-fit-shape-to-text:t" inset=",0,,0">
                 <w:txbxContent>
                   <w:p>
@@ -31622,9 +34631,6 @@
                         <w:alias w:val="Assunto"/>
                         <w:tag w:val=""/>
                         <w:id w:val="-683674838"/>
-                        <w:placeholder>
-                          <w:docPart w:val="93B5FC52ADCA4D358E70A4C6043F7EA3"/>
-                        </w:placeholder>
                         <w:dataBinding w:prefixMappings="xmlns:ns0='http://purl.org/dc/elements/1.1/' xmlns:ns1='http://schemas.openxmlformats.org/package/2006/metadata/core-properties' " w:xpath="/ns1:coreProperties[1]/ns0:subject[1]" w:storeItemID="{6C3C8BC8-F283-45AE-878A-BAB7291924A1}"/>
                         <w:text/>
                       </w:sdtPr>
@@ -31715,7 +34721,7 @@
                               <w:noProof/>
                               <w:color w:val="FFFFFF"/>
                             </w:rPr>
-                            <w:t>29</w:t>
+                            <w:t>32</w:t>
                           </w:r>
                           <w:r>
                             <w:rPr>
@@ -31744,11 +34750,7 @@
         </mc:Choice>
         <mc:Fallback>
           <w:pict>
-            <v:shapetype w14:anchorId="52300FAE" id="_x0000_t202" coordsize="21600,21600" o:spt="202" path="m,l,21600r21600,l21600,xe">
-              <v:stroke joinstyle="miter"/>
-              <v:path gradientshapeok="t" o:connecttype="rect"/>
-            </v:shapetype>
-            <v:shape id="Text Box 21" o:spid="_x0000_s1039" type="#_x0000_t202" style="position:absolute;margin-left:38.75pt;margin-top:0;width:89.95pt;height:13.45pt;z-index:251679744;visibility:visible;mso-wrap-style:square;mso-width-percent:1000;mso-height-percent:0;mso-wrap-distance-left:9pt;mso-wrap-distance-top:0;mso-wrap-distance-right:9pt;mso-wrap-distance-bottom:0;mso-position-horizontal:right;mso-position-horizontal-relative:page;mso-position-vertical:center;mso-position-vertical-relative:top-margin-area;mso-width-percent:1000;mso-height-percent:0;mso-width-relative:right-margin-area;mso-height-relative:page;v-text-anchor:middle" o:gfxdata="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" o:allowincell="f" fillcolor="#ed1c24" stroked="f">
+            <v:shape w14:anchorId="52300FAE" id="Text Box 21" o:spid="_x0000_s1039" type="#_x0000_t202" style="position:absolute;margin-left:38.75pt;margin-top:0;width:89.95pt;height:13.45pt;z-index:251679744;visibility:visible;mso-wrap-style:square;mso-width-percent:1000;mso-height-percent:0;mso-wrap-distance-left:9pt;mso-wrap-distance-top:0;mso-wrap-distance-right:9pt;mso-wrap-distance-bottom:0;mso-position-horizontal:right;mso-position-horizontal-relative:page;mso-position-vertical:center;mso-position-vertical-relative:top-margin-area;mso-width-percent:1000;mso-height-percent:0;mso-width-relative:right-margin-area;mso-height-relative:page;v-text-anchor:middle" o:gfxdata="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" o:allowincell="f" fillcolor="#ed1c24" stroked="f">
               <v:textbox style="mso-fit-shape-to-text:t" inset=",0,,0">
                 <w:txbxContent>
                   <w:p>
@@ -31772,7 +34774,7 @@
                         <w:noProof/>
                         <w:color w:val="FFFFFF"/>
                       </w:rPr>
-                      <w:t>29</w:t>
+                      <w:t>32</w:t>
                     </w:r>
                     <w:r>
                       <w:rPr>
@@ -31849,21 +34851,21 @@
         <v:path o:extrusionok="f" gradientshapeok="t" o:connecttype="rect"/>
         <o:lock v:ext="edit" aspectratio="t"/>
       </v:shapetype>
-      <v:shape id="_x0000_i1155" type="#_x0000_t75" style="width:11.25pt;height:11.25pt" o:bullet="t">
+      <v:shape id="_x0000_i1471" type="#_x0000_t75" style="width:11.25pt;height:11.25pt" o:bullet="t">
         <v:imagedata r:id="rId1" o:title="bullet1"/>
       </v:shape>
     </w:pict>
   </w:numPicBullet>
   <w:numPicBullet w:numPicBulletId="1">
     <w:pict>
-      <v:shape w14:anchorId="478586D9" id="_x0000_i1156" type="#_x0000_t75" style="width:11.25pt;height:11.25pt" o:bullet="t">
+      <v:shape w14:anchorId="478586D9" id="_x0000_i1472" type="#_x0000_t75" style="width:11.25pt;height:11.25pt" o:bullet="t">
         <v:imagedata r:id="rId2" o:title="bullet2"/>
       </v:shape>
     </w:pict>
   </w:numPicBullet>
   <w:numPicBullet w:numPicBulletId="2">
     <w:pict>
-      <v:shape id="_x0000_i1157" type="#_x0000_t75" style="width:11.25pt;height:11.25pt" o:bullet="t">
+      <v:shape id="_x0000_i1473" type="#_x0000_t75" style="width:11.25pt;height:11.25pt" o:bullet="t">
         <v:imagedata r:id="rId3" o:title="bullet3"/>
       </v:shape>
     </w:pict>
@@ -31981,6 +34983,119 @@
     </w:lvl>
   </w:abstractNum>
   <w:abstractNum w:abstractNumId="3" w15:restartNumberingAfterBreak="0">
+    <w:nsid w:val="14135138"/>
+    <w:multiLevelType w:val="hybridMultilevel"/>
+    <w:tmpl w:val="21C86D96"/>
+    <w:lvl w:ilvl="0" w:tplc="04090001">
+      <w:start w:val="1"/>
+      <w:numFmt w:val="bullet"/>
+      <w:lvlText w:val=""/>
+      <w:lvlJc w:val="left"/>
+      <w:pPr>
+        <w:ind w:left="720" w:hanging="360"/>
+      </w:pPr>
+      <w:rPr>
+        <w:rFonts w:ascii="Symbol" w:hAnsi="Symbol" w:hint="default"/>
+      </w:rPr>
+    </w:lvl>
+    <w:lvl w:ilvl="1" w:tplc="04090003" w:tentative="1">
+      <w:start w:val="1"/>
+      <w:numFmt w:val="bullet"/>
+      <w:lvlText w:val="o"/>
+      <w:lvlJc w:val="left"/>
+      <w:pPr>
+        <w:ind w:left="1440" w:hanging="360"/>
+      </w:pPr>
+      <w:rPr>
+        <w:rFonts w:ascii="Courier New" w:hAnsi="Courier New" w:cs="Courier New" w:hint="default"/>
+      </w:rPr>
+    </w:lvl>
+    <w:lvl w:ilvl="2" w:tplc="04090005" w:tentative="1">
+      <w:start w:val="1"/>
+      <w:numFmt w:val="bullet"/>
+      <w:lvlText w:val=""/>
+      <w:lvlJc w:val="left"/>
+      <w:pPr>
+        <w:ind w:left="2160" w:hanging="360"/>
+      </w:pPr>
+      <w:rPr>
+        <w:rFonts w:ascii="Wingdings" w:hAnsi="Wingdings" w:hint="default"/>
+      </w:rPr>
+    </w:lvl>
+    <w:lvl w:ilvl="3" w:tplc="04090001" w:tentative="1">
+      <w:start w:val="1"/>
+      <w:numFmt w:val="bullet"/>
+      <w:lvlText w:val=""/>
+      <w:lvlJc w:val="left"/>
+      <w:pPr>
+        <w:ind w:left="2880" w:hanging="360"/>
+      </w:pPr>
+      <w:rPr>
+        <w:rFonts w:ascii="Symbol" w:hAnsi="Symbol" w:hint="default"/>
+      </w:rPr>
+    </w:lvl>
+    <w:lvl w:ilvl="4" w:tplc="04090003" w:tentative="1">
+      <w:start w:val="1"/>
+      <w:numFmt w:val="bullet"/>
+      <w:lvlText w:val="o"/>
+      <w:lvlJc w:val="left"/>
+      <w:pPr>
+        <w:ind w:left="3600" w:hanging="360"/>
+      </w:pPr>
+      <w:rPr>
+        <w:rFonts w:ascii="Courier New" w:hAnsi="Courier New" w:cs="Courier New" w:hint="default"/>
+      </w:rPr>
+    </w:lvl>
+    <w:lvl w:ilvl="5" w:tplc="04090005" w:tentative="1">
+      <w:start w:val="1"/>
+      <w:numFmt w:val="bullet"/>
+      <w:lvlText w:val=""/>
+      <w:lvlJc w:val="left"/>
+      <w:pPr>
+        <w:ind w:left="4320" w:hanging="360"/>
+      </w:pPr>
+      <w:rPr>
+        <w:rFonts w:ascii="Wingdings" w:hAnsi="Wingdings" w:hint="default"/>
+      </w:rPr>
+    </w:lvl>
+    <w:lvl w:ilvl="6" w:tplc="04090001" w:tentative="1">
+      <w:start w:val="1"/>
+      <w:numFmt w:val="bullet"/>
+      <w:lvlText w:val=""/>
+      <w:lvlJc w:val="left"/>
+      <w:pPr>
+        <w:ind w:left="5040" w:hanging="360"/>
+      </w:pPr>
+      <w:rPr>
+        <w:rFonts w:ascii="Symbol" w:hAnsi="Symbol" w:hint="default"/>
+      </w:rPr>
+    </w:lvl>
+    <w:lvl w:ilvl="7" w:tplc="04090003" w:tentative="1">
+      <w:start w:val="1"/>
+      <w:numFmt w:val="bullet"/>
+      <w:lvlText w:val="o"/>
+      <w:lvlJc w:val="left"/>
+      <w:pPr>
+        <w:ind w:left="5760" w:hanging="360"/>
+      </w:pPr>
+      <w:rPr>
+        <w:rFonts w:ascii="Courier New" w:hAnsi="Courier New" w:cs="Courier New" w:hint="default"/>
+      </w:rPr>
+    </w:lvl>
+    <w:lvl w:ilvl="8" w:tplc="04090005" w:tentative="1">
+      <w:start w:val="1"/>
+      <w:numFmt w:val="bullet"/>
+      <w:lvlText w:val=""/>
+      <w:lvlJc w:val="left"/>
+      <w:pPr>
+        <w:ind w:left="6480" w:hanging="360"/>
+      </w:pPr>
+      <w:rPr>
+        <w:rFonts w:ascii="Wingdings" w:hAnsi="Wingdings" w:hint="default"/>
+      </w:rPr>
+    </w:lvl>
+  </w:abstractNum>
+  <w:abstractNum w:abstractNumId="4" w15:restartNumberingAfterBreak="0">
     <w:nsid w:val="20092CAF"/>
     <w:multiLevelType w:val="hybridMultilevel"/>
     <w:tmpl w:val="E7205E76"/>
@@ -32099,7 +35214,7 @@
       </w:pPr>
     </w:lvl>
   </w:abstractNum>
-  <w:abstractNum w:abstractNumId="4" w15:restartNumberingAfterBreak="0">
+  <w:abstractNum w:abstractNumId="5" w15:restartNumberingAfterBreak="0">
     <w:nsid w:val="23A402C7"/>
     <w:multiLevelType w:val="multilevel"/>
     <w:tmpl w:val="858A8216"/>
@@ -32188,7 +35303,7 @@
       </w:pPr>
     </w:lvl>
   </w:abstractNum>
-  <w:abstractNum w:abstractNumId="5" w15:restartNumberingAfterBreak="0">
+  <w:abstractNum w:abstractNumId="6" w15:restartNumberingAfterBreak="0">
     <w:nsid w:val="258878BF"/>
     <w:multiLevelType w:val="multilevel"/>
     <w:tmpl w:val="0416001F"/>
@@ -32274,7 +35389,7 @@
       </w:pPr>
     </w:lvl>
   </w:abstractNum>
-  <w:abstractNum w:abstractNumId="6" w15:restartNumberingAfterBreak="0">
+  <w:abstractNum w:abstractNumId="7" w15:restartNumberingAfterBreak="0">
     <w:nsid w:val="26042552"/>
     <w:multiLevelType w:val="hybridMultilevel"/>
     <w:tmpl w:val="F9F8561A"/>
@@ -32414,7 +35529,7 @@
       </w:rPr>
     </w:lvl>
   </w:abstractNum>
-  <w:abstractNum w:abstractNumId="7" w15:restartNumberingAfterBreak="0">
+  <w:abstractNum w:abstractNumId="8" w15:restartNumberingAfterBreak="0">
     <w:nsid w:val="26331ADC"/>
     <w:multiLevelType w:val="hybridMultilevel"/>
     <w:tmpl w:val="62A832AE"/>
@@ -32554,7 +35669,206 @@
       </w:rPr>
     </w:lvl>
   </w:abstractNum>
-  <w:abstractNum w:abstractNumId="8" w15:restartNumberingAfterBreak="0">
+  <w:abstractNum w:abstractNumId="9" w15:restartNumberingAfterBreak="0">
+    <w:nsid w:val="27395DF0"/>
+    <w:multiLevelType w:val="hybridMultilevel"/>
+    <w:tmpl w:val="122A4820"/>
+    <w:lvl w:ilvl="0" w:tplc="0409000F">
+      <w:start w:val="1"/>
+      <w:numFmt w:val="decimal"/>
+      <w:lvlText w:val="%1."/>
+      <w:lvlJc w:val="left"/>
+      <w:pPr>
+        <w:ind w:left="1080" w:hanging="360"/>
+      </w:pPr>
+    </w:lvl>
+    <w:lvl w:ilvl="1" w:tplc="04090019" w:tentative="1">
+      <w:start w:val="1"/>
+      <w:numFmt w:val="lowerLetter"/>
+      <w:lvlText w:val="%2."/>
+      <w:lvlJc w:val="left"/>
+      <w:pPr>
+        <w:ind w:left="1800" w:hanging="360"/>
+      </w:pPr>
+    </w:lvl>
+    <w:lvl w:ilvl="2" w:tplc="0409001B" w:tentative="1">
+      <w:start w:val="1"/>
+      <w:numFmt w:val="lowerRoman"/>
+      <w:lvlText w:val="%3."/>
+      <w:lvlJc w:val="right"/>
+      <w:pPr>
+        <w:ind w:left="2520" w:hanging="180"/>
+      </w:pPr>
+    </w:lvl>
+    <w:lvl w:ilvl="3" w:tplc="0409000F" w:tentative="1">
+      <w:start w:val="1"/>
+      <w:numFmt w:val="decimal"/>
+      <w:lvlText w:val="%4."/>
+      <w:lvlJc w:val="left"/>
+      <w:pPr>
+        <w:ind w:left="3240" w:hanging="360"/>
+      </w:pPr>
+    </w:lvl>
+    <w:lvl w:ilvl="4" w:tplc="04090019" w:tentative="1">
+      <w:start w:val="1"/>
+      <w:numFmt w:val="lowerLetter"/>
+      <w:lvlText w:val="%5."/>
+      <w:lvlJc w:val="left"/>
+      <w:pPr>
+        <w:ind w:left="3960" w:hanging="360"/>
+      </w:pPr>
+    </w:lvl>
+    <w:lvl w:ilvl="5" w:tplc="0409001B" w:tentative="1">
+      <w:start w:val="1"/>
+      <w:numFmt w:val="lowerRoman"/>
+      <w:lvlText w:val="%6."/>
+      <w:lvlJc w:val="right"/>
+      <w:pPr>
+        <w:ind w:left="4680" w:hanging="180"/>
+      </w:pPr>
+    </w:lvl>
+    <w:lvl w:ilvl="6" w:tplc="0409000F" w:tentative="1">
+      <w:start w:val="1"/>
+      <w:numFmt w:val="decimal"/>
+      <w:lvlText w:val="%7."/>
+      <w:lvlJc w:val="left"/>
+      <w:pPr>
+        <w:ind w:left="5400" w:hanging="360"/>
+      </w:pPr>
+    </w:lvl>
+    <w:lvl w:ilvl="7" w:tplc="04090019" w:tentative="1">
+      <w:start w:val="1"/>
+      <w:numFmt w:val="lowerLetter"/>
+      <w:lvlText w:val="%8."/>
+      <w:lvlJc w:val="left"/>
+      <w:pPr>
+        <w:ind w:left="6120" w:hanging="360"/>
+      </w:pPr>
+    </w:lvl>
+    <w:lvl w:ilvl="8" w:tplc="0409001B" w:tentative="1">
+      <w:start w:val="1"/>
+      <w:numFmt w:val="lowerRoman"/>
+      <w:lvlText w:val="%9."/>
+      <w:lvlJc w:val="right"/>
+      <w:pPr>
+        <w:ind w:left="6840" w:hanging="180"/>
+      </w:pPr>
+    </w:lvl>
+  </w:abstractNum>
+  <w:abstractNum w:abstractNumId="10" w15:restartNumberingAfterBreak="0">
+    <w:nsid w:val="2AA95E65"/>
+    <w:multiLevelType w:val="hybridMultilevel"/>
+    <w:tmpl w:val="3778500A"/>
+    <w:lvl w:ilvl="0" w:tplc="04090001">
+      <w:start w:val="1"/>
+      <w:numFmt w:val="bullet"/>
+      <w:lvlText w:val=""/>
+      <w:lvlJc w:val="left"/>
+      <w:pPr>
+        <w:ind w:left="720" w:hanging="360"/>
+      </w:pPr>
+      <w:rPr>
+        <w:rFonts w:ascii="Symbol" w:hAnsi="Symbol" w:hint="default"/>
+      </w:rPr>
+    </w:lvl>
+    <w:lvl w:ilvl="1" w:tplc="04090003" w:tentative="1">
+      <w:start w:val="1"/>
+      <w:numFmt w:val="bullet"/>
+      <w:lvlText w:val="o"/>
+      <w:lvlJc w:val="left"/>
+      <w:pPr>
+        <w:ind w:left="1440" w:hanging="360"/>
+      </w:pPr>
+      <w:rPr>
+        <w:rFonts w:ascii="Courier New" w:hAnsi="Courier New" w:cs="Courier New" w:hint="default"/>
+      </w:rPr>
+    </w:lvl>
+    <w:lvl w:ilvl="2" w:tplc="04090005" w:tentative="1">
+      <w:start w:val="1"/>
+      <w:numFmt w:val="bullet"/>
+      <w:lvlText w:val=""/>
+      <w:lvlJc w:val="left"/>
+      <w:pPr>
+        <w:ind w:left="2160" w:hanging="360"/>
+      </w:pPr>
+      <w:rPr>
+        <w:rFonts w:ascii="Wingdings" w:hAnsi="Wingdings" w:hint="default"/>
+      </w:rPr>
+    </w:lvl>
+    <w:lvl w:ilvl="3" w:tplc="04090001" w:tentative="1">
+      <w:start w:val="1"/>
+      <w:numFmt w:val="bullet"/>
+      <w:lvlText w:val=""/>
+      <w:lvlJc w:val="left"/>
+      <w:pPr>
+        <w:ind w:left="2880" w:hanging="360"/>
+      </w:pPr>
+      <w:rPr>
+        <w:rFonts w:ascii="Symbol" w:hAnsi="Symbol" w:hint="default"/>
+      </w:rPr>
+    </w:lvl>
+    <w:lvl w:ilvl="4" w:tplc="04090003" w:tentative="1">
+      <w:start w:val="1"/>
+      <w:numFmt w:val="bullet"/>
+      <w:lvlText w:val="o"/>
+      <w:lvlJc w:val="left"/>
+      <w:pPr>
+        <w:ind w:left="3600" w:hanging="360"/>
+      </w:pPr>
+      <w:rPr>
+        <w:rFonts w:ascii="Courier New" w:hAnsi="Courier New" w:cs="Courier New" w:hint="default"/>
+      </w:rPr>
+    </w:lvl>
+    <w:lvl w:ilvl="5" w:tplc="04090005" w:tentative="1">
+      <w:start w:val="1"/>
+      <w:numFmt w:val="bullet"/>
+      <w:lvlText w:val=""/>
+      <w:lvlJc w:val="left"/>
+      <w:pPr>
+        <w:ind w:left="4320" w:hanging="360"/>
+      </w:pPr>
+      <w:rPr>
+        <w:rFonts w:ascii="Wingdings" w:hAnsi="Wingdings" w:hint="default"/>
+      </w:rPr>
+    </w:lvl>
+    <w:lvl w:ilvl="6" w:tplc="04090001" w:tentative="1">
+      <w:start w:val="1"/>
+      <w:numFmt w:val="bullet"/>
+      <w:lvlText w:val=""/>
+      <w:lvlJc w:val="left"/>
+      <w:pPr>
+        <w:ind w:left="5040" w:hanging="360"/>
+      </w:pPr>
+      <w:rPr>
+        <w:rFonts w:ascii="Symbol" w:hAnsi="Symbol" w:hint="default"/>
+      </w:rPr>
+    </w:lvl>
+    <w:lvl w:ilvl="7" w:tplc="04090003" w:tentative="1">
+      <w:start w:val="1"/>
+      <w:numFmt w:val="bullet"/>
+      <w:lvlText w:val="o"/>
+      <w:lvlJc w:val="left"/>
+      <w:pPr>
+        <w:ind w:left="5760" w:hanging="360"/>
+      </w:pPr>
+      <w:rPr>
+        <w:rFonts w:ascii="Courier New" w:hAnsi="Courier New" w:cs="Courier New" w:hint="default"/>
+      </w:rPr>
+    </w:lvl>
+    <w:lvl w:ilvl="8" w:tplc="04090005" w:tentative="1">
+      <w:start w:val="1"/>
+      <w:numFmt w:val="bullet"/>
+      <w:lvlText w:val=""/>
+      <w:lvlJc w:val="left"/>
+      <w:pPr>
+        <w:ind w:left="6480" w:hanging="360"/>
+      </w:pPr>
+      <w:rPr>
+        <w:rFonts w:ascii="Wingdings" w:hAnsi="Wingdings" w:hint="default"/>
+      </w:rPr>
+    </w:lvl>
+  </w:abstractNum>
+  <w:abstractNum w:abstractNumId="11" w15:restartNumberingAfterBreak="0">
     <w:nsid w:val="2CAB53AF"/>
     <w:multiLevelType w:val="hybridMultilevel"/>
     <w:tmpl w:val="FF2CBDEE"/>
@@ -32667,7 +35981,7 @@
       </w:rPr>
     </w:lvl>
   </w:abstractNum>
-  <w:abstractNum w:abstractNumId="9" w15:restartNumberingAfterBreak="0">
+  <w:abstractNum w:abstractNumId="12" w15:restartNumberingAfterBreak="0">
     <w:nsid w:val="33910DEA"/>
     <w:multiLevelType w:val="multilevel"/>
     <w:tmpl w:val="858A8216"/>
@@ -32756,7 +36070,7 @@
       </w:pPr>
     </w:lvl>
   </w:abstractNum>
-  <w:abstractNum w:abstractNumId="10" w15:restartNumberingAfterBreak="0">
+  <w:abstractNum w:abstractNumId="13" w15:restartNumberingAfterBreak="0">
     <w:nsid w:val="38281F05"/>
     <w:multiLevelType w:val="multilevel"/>
     <w:tmpl w:val="D6669320"/>
@@ -32845,7 +36159,7 @@
       </w:pPr>
     </w:lvl>
   </w:abstractNum>
-  <w:abstractNum w:abstractNumId="11" w15:restartNumberingAfterBreak="0">
+  <w:abstractNum w:abstractNumId="14" w15:restartNumberingAfterBreak="0">
     <w:nsid w:val="3A935D70"/>
     <w:multiLevelType w:val="multilevel"/>
     <w:tmpl w:val="0416001F"/>
@@ -32931,7 +36245,7 @@
       </w:pPr>
     </w:lvl>
   </w:abstractNum>
-  <w:abstractNum w:abstractNumId="12" w15:restartNumberingAfterBreak="0">
+  <w:abstractNum w:abstractNumId="15" w15:restartNumberingAfterBreak="0">
     <w:nsid w:val="3A980948"/>
     <w:multiLevelType w:val="hybridMultilevel"/>
     <w:tmpl w:val="902C7584"/>
@@ -33044,7 +36358,7 @@
       </w:rPr>
     </w:lvl>
   </w:abstractNum>
-  <w:abstractNum w:abstractNumId="13" w15:restartNumberingAfterBreak="0">
+  <w:abstractNum w:abstractNumId="16" w15:restartNumberingAfterBreak="0">
     <w:nsid w:val="41E001B4"/>
     <w:multiLevelType w:val="multilevel"/>
     <w:tmpl w:val="0416001F"/>
@@ -33130,7 +36444,7 @@
       </w:pPr>
     </w:lvl>
   </w:abstractNum>
-  <w:abstractNum w:abstractNumId="14" w15:restartNumberingAfterBreak="0">
+  <w:abstractNum w:abstractNumId="17" w15:restartNumberingAfterBreak="0">
     <w:nsid w:val="45064799"/>
     <w:multiLevelType w:val="multilevel"/>
     <w:tmpl w:val="0416001F"/>
@@ -33216,7 +36530,7 @@
       </w:pPr>
     </w:lvl>
   </w:abstractNum>
-  <w:abstractNum w:abstractNumId="15" w15:restartNumberingAfterBreak="0">
+  <w:abstractNum w:abstractNumId="18" w15:restartNumberingAfterBreak="0">
     <w:nsid w:val="4AF43638"/>
     <w:multiLevelType w:val="multilevel"/>
     <w:tmpl w:val="D6669320"/>
@@ -33305,7 +36619,120 @@
       </w:pPr>
     </w:lvl>
   </w:abstractNum>
-  <w:abstractNum w:abstractNumId="16" w15:restartNumberingAfterBreak="0">
+  <w:abstractNum w:abstractNumId="19" w15:restartNumberingAfterBreak="0">
+    <w:nsid w:val="4B58397B"/>
+    <w:multiLevelType w:val="hybridMultilevel"/>
+    <w:tmpl w:val="AB70862A"/>
+    <w:lvl w:ilvl="0" w:tplc="04090001">
+      <w:start w:val="1"/>
+      <w:numFmt w:val="bullet"/>
+      <w:lvlText w:val=""/>
+      <w:lvlJc w:val="left"/>
+      <w:pPr>
+        <w:ind w:left="720" w:hanging="360"/>
+      </w:pPr>
+      <w:rPr>
+        <w:rFonts w:ascii="Symbol" w:hAnsi="Symbol" w:hint="default"/>
+      </w:rPr>
+    </w:lvl>
+    <w:lvl w:ilvl="1" w:tplc="04090003" w:tentative="1">
+      <w:start w:val="1"/>
+      <w:numFmt w:val="bullet"/>
+      <w:lvlText w:val="o"/>
+      <w:lvlJc w:val="left"/>
+      <w:pPr>
+        <w:ind w:left="1440" w:hanging="360"/>
+      </w:pPr>
+      <w:rPr>
+        <w:rFonts w:ascii="Courier New" w:hAnsi="Courier New" w:cs="Courier New" w:hint="default"/>
+      </w:rPr>
+    </w:lvl>
+    <w:lvl w:ilvl="2" w:tplc="04090005" w:tentative="1">
+      <w:start w:val="1"/>
+      <w:numFmt w:val="bullet"/>
+      <w:lvlText w:val=""/>
+      <w:lvlJc w:val="left"/>
+      <w:pPr>
+        <w:ind w:left="2160" w:hanging="360"/>
+      </w:pPr>
+      <w:rPr>
+        <w:rFonts w:ascii="Wingdings" w:hAnsi="Wingdings" w:hint="default"/>
+      </w:rPr>
+    </w:lvl>
+    <w:lvl w:ilvl="3" w:tplc="04090001" w:tentative="1">
+      <w:start w:val="1"/>
+      <w:numFmt w:val="bullet"/>
+      <w:lvlText w:val=""/>
+      <w:lvlJc w:val="left"/>
+      <w:pPr>
+        <w:ind w:left="2880" w:hanging="360"/>
+      </w:pPr>
+      <w:rPr>
+        <w:rFonts w:ascii="Symbol" w:hAnsi="Symbol" w:hint="default"/>
+      </w:rPr>
+    </w:lvl>
+    <w:lvl w:ilvl="4" w:tplc="04090003" w:tentative="1">
+      <w:start w:val="1"/>
+      <w:numFmt w:val="bullet"/>
+      <w:lvlText w:val="o"/>
+      <w:lvlJc w:val="left"/>
+      <w:pPr>
+        <w:ind w:left="3600" w:hanging="360"/>
+      </w:pPr>
+      <w:rPr>
+        <w:rFonts w:ascii="Courier New" w:hAnsi="Courier New" w:cs="Courier New" w:hint="default"/>
+      </w:rPr>
+    </w:lvl>
+    <w:lvl w:ilvl="5" w:tplc="04090005" w:tentative="1">
+      <w:start w:val="1"/>
+      <w:numFmt w:val="bullet"/>
+      <w:lvlText w:val=""/>
+      <w:lvlJc w:val="left"/>
+      <w:pPr>
+        <w:ind w:left="4320" w:hanging="360"/>
+      </w:pPr>
+      <w:rPr>
+        <w:rFonts w:ascii="Wingdings" w:hAnsi="Wingdings" w:hint="default"/>
+      </w:rPr>
+    </w:lvl>
+    <w:lvl w:ilvl="6" w:tplc="04090001" w:tentative="1">
+      <w:start w:val="1"/>
+      <w:numFmt w:val="bullet"/>
+      <w:lvlText w:val=""/>
+      <w:lvlJc w:val="left"/>
+      <w:pPr>
+        <w:ind w:left="5040" w:hanging="360"/>
+      </w:pPr>
+      <w:rPr>
+        <w:rFonts w:ascii="Symbol" w:hAnsi="Symbol" w:hint="default"/>
+      </w:rPr>
+    </w:lvl>
+    <w:lvl w:ilvl="7" w:tplc="04090003" w:tentative="1">
+      <w:start w:val="1"/>
+      <w:numFmt w:val="bullet"/>
+      <w:lvlText w:val="o"/>
+      <w:lvlJc w:val="left"/>
+      <w:pPr>
+        <w:ind w:left="5760" w:hanging="360"/>
+      </w:pPr>
+      <w:rPr>
+        <w:rFonts w:ascii="Courier New" w:hAnsi="Courier New" w:cs="Courier New" w:hint="default"/>
+      </w:rPr>
+    </w:lvl>
+    <w:lvl w:ilvl="8" w:tplc="04090005" w:tentative="1">
+      <w:start w:val="1"/>
+      <w:numFmt w:val="bullet"/>
+      <w:lvlText w:val=""/>
+      <w:lvlJc w:val="left"/>
+      <w:pPr>
+        <w:ind w:left="6480" w:hanging="360"/>
+      </w:pPr>
+      <w:rPr>
+        <w:rFonts w:ascii="Wingdings" w:hAnsi="Wingdings" w:hint="default"/>
+      </w:rPr>
+    </w:lvl>
+  </w:abstractNum>
+  <w:abstractNum w:abstractNumId="20" w15:restartNumberingAfterBreak="0">
     <w:nsid w:val="50AC0BEB"/>
     <w:multiLevelType w:val="multilevel"/>
     <w:tmpl w:val="0416001F"/>
@@ -33391,7 +36818,7 @@
       </w:pPr>
     </w:lvl>
   </w:abstractNum>
-  <w:abstractNum w:abstractNumId="17" w15:restartNumberingAfterBreak="0">
+  <w:abstractNum w:abstractNumId="21" w15:restartNumberingAfterBreak="0">
     <w:nsid w:val="52B82DC2"/>
     <w:multiLevelType w:val="multilevel"/>
     <w:tmpl w:val="0416001F"/>
@@ -33477,7 +36904,7 @@
       </w:pPr>
     </w:lvl>
   </w:abstractNum>
-  <w:abstractNum w:abstractNumId="18" w15:restartNumberingAfterBreak="0">
+  <w:abstractNum w:abstractNumId="22" w15:restartNumberingAfterBreak="0">
     <w:nsid w:val="59C64000"/>
     <w:multiLevelType w:val="multilevel"/>
     <w:tmpl w:val="0416001F"/>
@@ -33563,7 +36990,7 @@
       </w:pPr>
     </w:lvl>
   </w:abstractNum>
-  <w:abstractNum w:abstractNumId="19" w15:restartNumberingAfterBreak="0">
+  <w:abstractNum w:abstractNumId="23" w15:restartNumberingAfterBreak="0">
     <w:nsid w:val="5A4666D5"/>
     <w:multiLevelType w:val="multilevel"/>
     <w:tmpl w:val="0416001F"/>
@@ -33649,7 +37076,7 @@
       </w:pPr>
     </w:lvl>
   </w:abstractNum>
-  <w:abstractNum w:abstractNumId="20" w15:restartNumberingAfterBreak="0">
+  <w:abstractNum w:abstractNumId="24" w15:restartNumberingAfterBreak="0">
     <w:nsid w:val="5AD60D71"/>
     <w:multiLevelType w:val="multilevel"/>
     <w:tmpl w:val="D6669320"/>
@@ -33738,7 +37165,7 @@
       </w:pPr>
     </w:lvl>
   </w:abstractNum>
-  <w:abstractNum w:abstractNumId="21" w15:restartNumberingAfterBreak="0">
+  <w:abstractNum w:abstractNumId="25" w15:restartNumberingAfterBreak="0">
     <w:nsid w:val="5EC629B3"/>
     <w:multiLevelType w:val="singleLevel"/>
     <w:tmpl w:val="C8727A20"/>
@@ -33753,7 +37180,7 @@
       </w:pPr>
     </w:lvl>
   </w:abstractNum>
-  <w:abstractNum w:abstractNumId="22" w15:restartNumberingAfterBreak="0">
+  <w:abstractNum w:abstractNumId="26" w15:restartNumberingAfterBreak="0">
     <w:nsid w:val="652E6BBE"/>
     <w:multiLevelType w:val="hybridMultilevel"/>
     <w:tmpl w:val="2D8E1FD0"/>
@@ -33839,7 +37266,7 @@
       </w:pPr>
     </w:lvl>
   </w:abstractNum>
-  <w:abstractNum w:abstractNumId="23" w15:restartNumberingAfterBreak="0">
+  <w:abstractNum w:abstractNumId="27" w15:restartNumberingAfterBreak="0">
     <w:nsid w:val="67DE78A4"/>
     <w:multiLevelType w:val="multilevel"/>
     <w:tmpl w:val="0416001F"/>
@@ -33952,7 +37379,7 @@
       </w:pPr>
     </w:lvl>
   </w:abstractNum>
-  <w:abstractNum w:abstractNumId="24" w15:restartNumberingAfterBreak="0">
+  <w:abstractNum w:abstractNumId="28" w15:restartNumberingAfterBreak="0">
     <w:nsid w:val="681C3588"/>
     <w:multiLevelType w:val="multilevel"/>
     <w:tmpl w:val="D6669320"/>
@@ -34041,7 +37468,7 @@
       </w:pPr>
     </w:lvl>
   </w:abstractNum>
-  <w:abstractNum w:abstractNumId="25" w15:restartNumberingAfterBreak="0">
+  <w:abstractNum w:abstractNumId="29" w15:restartNumberingAfterBreak="0">
     <w:nsid w:val="689B41C1"/>
     <w:multiLevelType w:val="multilevel"/>
     <w:tmpl w:val="0416001F"/>
@@ -34127,7 +37554,120 @@
       </w:pPr>
     </w:lvl>
   </w:abstractNum>
-  <w:abstractNum w:abstractNumId="26" w15:restartNumberingAfterBreak="0">
+  <w:abstractNum w:abstractNumId="30" w15:restartNumberingAfterBreak="0">
+    <w:nsid w:val="6C500FE4"/>
+    <w:multiLevelType w:val="hybridMultilevel"/>
+    <w:tmpl w:val="78A84736"/>
+    <w:lvl w:ilvl="0" w:tplc="04090001">
+      <w:start w:val="1"/>
+      <w:numFmt w:val="bullet"/>
+      <w:lvlText w:val=""/>
+      <w:lvlJc w:val="left"/>
+      <w:pPr>
+        <w:ind w:left="720" w:hanging="360"/>
+      </w:pPr>
+      <w:rPr>
+        <w:rFonts w:ascii="Symbol" w:hAnsi="Symbol" w:hint="default"/>
+      </w:rPr>
+    </w:lvl>
+    <w:lvl w:ilvl="1" w:tplc="04090003" w:tentative="1">
+      <w:start w:val="1"/>
+      <w:numFmt w:val="bullet"/>
+      <w:lvlText w:val="o"/>
+      <w:lvlJc w:val="left"/>
+      <w:pPr>
+        <w:ind w:left="1440" w:hanging="360"/>
+      </w:pPr>
+      <w:rPr>
+        <w:rFonts w:ascii="Courier New" w:hAnsi="Courier New" w:cs="Courier New" w:hint="default"/>
+      </w:rPr>
+    </w:lvl>
+    <w:lvl w:ilvl="2" w:tplc="04090005" w:tentative="1">
+      <w:start w:val="1"/>
+      <w:numFmt w:val="bullet"/>
+      <w:lvlText w:val=""/>
+      <w:lvlJc w:val="left"/>
+      <w:pPr>
+        <w:ind w:left="2160" w:hanging="360"/>
+      </w:pPr>
+      <w:rPr>
+        <w:rFonts w:ascii="Wingdings" w:hAnsi="Wingdings" w:hint="default"/>
+      </w:rPr>
+    </w:lvl>
+    <w:lvl w:ilvl="3" w:tplc="04090001" w:tentative="1">
+      <w:start w:val="1"/>
+      <w:numFmt w:val="bullet"/>
+      <w:lvlText w:val=""/>
+      <w:lvlJc w:val="left"/>
+      <w:pPr>
+        <w:ind w:left="2880" w:hanging="360"/>
+      </w:pPr>
+      <w:rPr>
+        <w:rFonts w:ascii="Symbol" w:hAnsi="Symbol" w:hint="default"/>
+      </w:rPr>
+    </w:lvl>
+    <w:lvl w:ilvl="4" w:tplc="04090003" w:tentative="1">
+      <w:start w:val="1"/>
+      <w:numFmt w:val="bullet"/>
+      <w:lvlText w:val="o"/>
+      <w:lvlJc w:val="left"/>
+      <w:pPr>
+        <w:ind w:left="3600" w:hanging="360"/>
+      </w:pPr>
+      <w:rPr>
+        <w:rFonts w:ascii="Courier New" w:hAnsi="Courier New" w:cs="Courier New" w:hint="default"/>
+      </w:rPr>
+    </w:lvl>
+    <w:lvl w:ilvl="5" w:tplc="04090005" w:tentative="1">
+      <w:start w:val="1"/>
+      <w:numFmt w:val="bullet"/>
+      <w:lvlText w:val=""/>
+      <w:lvlJc w:val="left"/>
+      <w:pPr>
+        <w:ind w:left="4320" w:hanging="360"/>
+      </w:pPr>
+      <w:rPr>
+        <w:rFonts w:ascii="Wingdings" w:hAnsi="Wingdings" w:hint="default"/>
+      </w:rPr>
+    </w:lvl>
+    <w:lvl w:ilvl="6" w:tplc="04090001" w:tentative="1">
+      <w:start w:val="1"/>
+      <w:numFmt w:val="bullet"/>
+      <w:lvlText w:val=""/>
+      <w:lvlJc w:val="left"/>
+      <w:pPr>
+        <w:ind w:left="5040" w:hanging="360"/>
+      </w:pPr>
+      <w:rPr>
+        <w:rFonts w:ascii="Symbol" w:hAnsi="Symbol" w:hint="default"/>
+      </w:rPr>
+    </w:lvl>
+    <w:lvl w:ilvl="7" w:tplc="04090003" w:tentative="1">
+      <w:start w:val="1"/>
+      <w:numFmt w:val="bullet"/>
+      <w:lvlText w:val="o"/>
+      <w:lvlJc w:val="left"/>
+      <w:pPr>
+        <w:ind w:left="5760" w:hanging="360"/>
+      </w:pPr>
+      <w:rPr>
+        <w:rFonts w:ascii="Courier New" w:hAnsi="Courier New" w:cs="Courier New" w:hint="default"/>
+      </w:rPr>
+    </w:lvl>
+    <w:lvl w:ilvl="8" w:tplc="04090005" w:tentative="1">
+      <w:start w:val="1"/>
+      <w:numFmt w:val="bullet"/>
+      <w:lvlText w:val=""/>
+      <w:lvlJc w:val="left"/>
+      <w:pPr>
+        <w:ind w:left="6480" w:hanging="360"/>
+      </w:pPr>
+      <w:rPr>
+        <w:rFonts w:ascii="Wingdings" w:hAnsi="Wingdings" w:hint="default"/>
+      </w:rPr>
+    </w:lvl>
+  </w:abstractNum>
+  <w:abstractNum w:abstractNumId="31" w15:restartNumberingAfterBreak="0">
     <w:nsid w:val="6C793835"/>
     <w:multiLevelType w:val="multilevel"/>
     <w:tmpl w:val="858A8216"/>
@@ -34216,7 +37756,7 @@
       </w:pPr>
     </w:lvl>
   </w:abstractNum>
-  <w:abstractNum w:abstractNumId="27" w15:restartNumberingAfterBreak="0">
+  <w:abstractNum w:abstractNumId="32" w15:restartNumberingAfterBreak="0">
     <w:nsid w:val="6DC85453"/>
     <w:multiLevelType w:val="hybridMultilevel"/>
     <w:tmpl w:val="6978B6F2"/>
@@ -34358,7 +37898,7 @@
       </w:rPr>
     </w:lvl>
   </w:abstractNum>
-  <w:abstractNum w:abstractNumId="28" w15:restartNumberingAfterBreak="0">
+  <w:abstractNum w:abstractNumId="33" w15:restartNumberingAfterBreak="0">
     <w:nsid w:val="70F06F3C"/>
     <w:multiLevelType w:val="multilevel"/>
     <w:tmpl w:val="0416001F"/>
@@ -34444,7 +37984,120 @@
       </w:pPr>
     </w:lvl>
   </w:abstractNum>
-  <w:abstractNum w:abstractNumId="29" w15:restartNumberingAfterBreak="0">
+  <w:abstractNum w:abstractNumId="34" w15:restartNumberingAfterBreak="0">
+    <w:nsid w:val="71A05B67"/>
+    <w:multiLevelType w:val="hybridMultilevel"/>
+    <w:tmpl w:val="98104782"/>
+    <w:lvl w:ilvl="0" w:tplc="04090001">
+      <w:start w:val="1"/>
+      <w:numFmt w:val="bullet"/>
+      <w:lvlText w:val=""/>
+      <w:lvlJc w:val="left"/>
+      <w:pPr>
+        <w:ind w:left="1440" w:hanging="360"/>
+      </w:pPr>
+      <w:rPr>
+        <w:rFonts w:ascii="Symbol" w:hAnsi="Symbol" w:hint="default"/>
+      </w:rPr>
+    </w:lvl>
+    <w:lvl w:ilvl="1" w:tplc="04090003" w:tentative="1">
+      <w:start w:val="1"/>
+      <w:numFmt w:val="bullet"/>
+      <w:lvlText w:val="o"/>
+      <w:lvlJc w:val="left"/>
+      <w:pPr>
+        <w:ind w:left="2160" w:hanging="360"/>
+      </w:pPr>
+      <w:rPr>
+        <w:rFonts w:ascii="Courier New" w:hAnsi="Courier New" w:cs="Courier New" w:hint="default"/>
+      </w:rPr>
+    </w:lvl>
+    <w:lvl w:ilvl="2" w:tplc="04090005" w:tentative="1">
+      <w:start w:val="1"/>
+      <w:numFmt w:val="bullet"/>
+      <w:lvlText w:val=""/>
+      <w:lvlJc w:val="left"/>
+      <w:pPr>
+        <w:ind w:left="2880" w:hanging="360"/>
+      </w:pPr>
+      <w:rPr>
+        <w:rFonts w:ascii="Wingdings" w:hAnsi="Wingdings" w:hint="default"/>
+      </w:rPr>
+    </w:lvl>
+    <w:lvl w:ilvl="3" w:tplc="04090001" w:tentative="1">
+      <w:start w:val="1"/>
+      <w:numFmt w:val="bullet"/>
+      <w:lvlText w:val=""/>
+      <w:lvlJc w:val="left"/>
+      <w:pPr>
+        <w:ind w:left="3600" w:hanging="360"/>
+      </w:pPr>
+      <w:rPr>
+        <w:rFonts w:ascii="Symbol" w:hAnsi="Symbol" w:hint="default"/>
+      </w:rPr>
+    </w:lvl>
+    <w:lvl w:ilvl="4" w:tplc="04090003" w:tentative="1">
+      <w:start w:val="1"/>
+      <w:numFmt w:val="bullet"/>
+      <w:lvlText w:val="o"/>
+      <w:lvlJc w:val="left"/>
+      <w:pPr>
+        <w:ind w:left="4320" w:hanging="360"/>
+      </w:pPr>
+      <w:rPr>
+        <w:rFonts w:ascii="Courier New" w:hAnsi="Courier New" w:cs="Courier New" w:hint="default"/>
+      </w:rPr>
+    </w:lvl>
+    <w:lvl w:ilvl="5" w:tplc="04090005" w:tentative="1">
+      <w:start w:val="1"/>
+      <w:numFmt w:val="bullet"/>
+      <w:lvlText w:val=""/>
+      <w:lvlJc w:val="left"/>
+      <w:pPr>
+        <w:ind w:left="5040" w:hanging="360"/>
+      </w:pPr>
+      <w:rPr>
+        <w:rFonts w:ascii="Wingdings" w:hAnsi="Wingdings" w:hint="default"/>
+      </w:rPr>
+    </w:lvl>
+    <w:lvl w:ilvl="6" w:tplc="04090001" w:tentative="1">
+      <w:start w:val="1"/>
+      <w:numFmt w:val="bullet"/>
+      <w:lvlText w:val=""/>
+      <w:lvlJc w:val="left"/>
+      <w:pPr>
+        <w:ind w:left="5760" w:hanging="360"/>
+      </w:pPr>
+      <w:rPr>
+        <w:rFonts w:ascii="Symbol" w:hAnsi="Symbol" w:hint="default"/>
+      </w:rPr>
+    </w:lvl>
+    <w:lvl w:ilvl="7" w:tplc="04090003" w:tentative="1">
+      <w:start w:val="1"/>
+      <w:numFmt w:val="bullet"/>
+      <w:lvlText w:val="o"/>
+      <w:lvlJc w:val="left"/>
+      <w:pPr>
+        <w:ind w:left="6480" w:hanging="360"/>
+      </w:pPr>
+      <w:rPr>
+        <w:rFonts w:ascii="Courier New" w:hAnsi="Courier New" w:cs="Courier New" w:hint="default"/>
+      </w:rPr>
+    </w:lvl>
+    <w:lvl w:ilvl="8" w:tplc="04090005" w:tentative="1">
+      <w:start w:val="1"/>
+      <w:numFmt w:val="bullet"/>
+      <w:lvlText w:val=""/>
+      <w:lvlJc w:val="left"/>
+      <w:pPr>
+        <w:ind w:left="7200" w:hanging="360"/>
+      </w:pPr>
+      <w:rPr>
+        <w:rFonts w:ascii="Wingdings" w:hAnsi="Wingdings" w:hint="default"/>
+      </w:rPr>
+    </w:lvl>
+  </w:abstractNum>
+  <w:abstractNum w:abstractNumId="35" w15:restartNumberingAfterBreak="0">
     <w:nsid w:val="74453FD7"/>
     <w:multiLevelType w:val="multilevel"/>
     <w:tmpl w:val="D6669320"/>
@@ -34533,7 +38186,7 @@
       </w:pPr>
     </w:lvl>
   </w:abstractNum>
-  <w:abstractNum w:abstractNumId="30" w15:restartNumberingAfterBreak="0">
+  <w:abstractNum w:abstractNumId="36" w15:restartNumberingAfterBreak="0">
     <w:nsid w:val="76684F0B"/>
     <w:multiLevelType w:val="hybridMultilevel"/>
     <w:tmpl w:val="5F68803E"/>
@@ -34646,7 +38299,7 @@
       </w:rPr>
     </w:lvl>
   </w:abstractNum>
-  <w:abstractNum w:abstractNumId="31" w15:restartNumberingAfterBreak="0">
+  <w:abstractNum w:abstractNumId="37" w15:restartNumberingAfterBreak="0">
     <w:nsid w:val="7DA6104F"/>
     <w:multiLevelType w:val="hybridMultilevel"/>
     <w:tmpl w:val="BF548EF2"/>
@@ -34759,7 +38412,7 @@
       </w:rPr>
     </w:lvl>
   </w:abstractNum>
-  <w:abstractNum w:abstractNumId="32" w15:restartNumberingAfterBreak="0">
+  <w:abstractNum w:abstractNumId="38" w15:restartNumberingAfterBreak="0">
     <w:nsid w:val="7DEA4EDB"/>
     <w:multiLevelType w:val="hybridMultilevel"/>
     <w:tmpl w:val="CC709BFE"/>
@@ -34872,7 +38525,7 @@
       </w:rPr>
     </w:lvl>
   </w:abstractNum>
-  <w:abstractNum w:abstractNumId="33" w15:restartNumberingAfterBreak="0">
+  <w:abstractNum w:abstractNumId="39" w15:restartNumberingAfterBreak="0">
     <w:nsid w:val="7F146E55"/>
     <w:multiLevelType w:val="hybridMultilevel"/>
     <w:tmpl w:val="E6C6F758"/>
@@ -35009,106 +38662,124 @@
     </w:lvlOverride>
   </w:num>
   <w:num w:numId="3">
-    <w:abstractNumId w:val="21"/>
+    <w:abstractNumId w:val="25"/>
   </w:num>
   <w:num w:numId="4">
-    <w:abstractNumId w:val="27"/>
+    <w:abstractNumId w:val="32"/>
   </w:num>
   <w:num w:numId="5">
-    <w:abstractNumId w:val="3"/>
+    <w:abstractNumId w:val="4"/>
   </w:num>
   <w:num w:numId="6">
-    <w:abstractNumId w:val="3"/>
+    <w:abstractNumId w:val="4"/>
     <w:lvlOverride w:ilvl="0">
       <w:startOverride w:val="1"/>
     </w:lvlOverride>
   </w:num>
   <w:num w:numId="7">
+    <w:abstractNumId w:val="11"/>
+  </w:num>
+  <w:num w:numId="8">
+    <w:abstractNumId w:val="39"/>
+  </w:num>
+  <w:num w:numId="9">
+    <w:abstractNumId w:val="38"/>
+  </w:num>
+  <w:num w:numId="10">
     <w:abstractNumId w:val="8"/>
   </w:num>
-  <w:num w:numId="8">
+  <w:num w:numId="11">
+    <w:abstractNumId w:val="7"/>
+  </w:num>
+  <w:num w:numId="12">
+    <w:abstractNumId w:val="17"/>
+  </w:num>
+  <w:num w:numId="13">
+    <w:abstractNumId w:val="15"/>
+  </w:num>
+  <w:num w:numId="14">
+    <w:abstractNumId w:val="14"/>
+  </w:num>
+  <w:num w:numId="15">
+    <w:abstractNumId w:val="5"/>
+  </w:num>
+  <w:num w:numId="16">
     <w:abstractNumId w:val="33"/>
   </w:num>
-  <w:num w:numId="9">
-    <w:abstractNumId w:val="32"/>
-  </w:num>
-  <w:num w:numId="10">
-    <w:abstractNumId w:val="7"/>
-  </w:num>
-  <w:num w:numId="11">
-    <w:abstractNumId w:val="6"/>
-  </w:num>
-  <w:num w:numId="12">
-    <w:abstractNumId w:val="14"/>
-  </w:num>
-  <w:num w:numId="13">
-    <w:abstractNumId w:val="12"/>
-  </w:num>
-  <w:num w:numId="14">
-    <w:abstractNumId w:val="11"/>
-  </w:num>
-  <w:num w:numId="15">
-    <w:abstractNumId w:val="4"/>
-  </w:num>
-  <w:num w:numId="16">
-    <w:abstractNumId w:val="28"/>
-  </w:num>
   <w:num w:numId="17">
-    <w:abstractNumId w:val="17"/>
+    <w:abstractNumId w:val="21"/>
   </w:num>
   <w:num w:numId="18">
-    <w:abstractNumId w:val="13"/>
+    <w:abstractNumId w:val="16"/>
   </w:num>
   <w:num w:numId="19">
-    <w:abstractNumId w:val="19"/>
+    <w:abstractNumId w:val="23"/>
   </w:num>
   <w:num w:numId="20">
     <w:abstractNumId w:val="1"/>
   </w:num>
   <w:num w:numId="21">
-    <w:abstractNumId w:val="15"/>
+    <w:abstractNumId w:val="18"/>
   </w:num>
   <w:num w:numId="22">
-    <w:abstractNumId w:val="25"/>
+    <w:abstractNumId w:val="29"/>
   </w:num>
   <w:num w:numId="23">
-    <w:abstractNumId w:val="5"/>
+    <w:abstractNumId w:val="6"/>
   </w:num>
   <w:num w:numId="24">
-    <w:abstractNumId w:val="16"/>
+    <w:abstractNumId w:val="20"/>
   </w:num>
   <w:num w:numId="25">
+    <w:abstractNumId w:val="12"/>
+  </w:num>
+  <w:num w:numId="26">
+    <w:abstractNumId w:val="31"/>
+  </w:num>
+  <w:num w:numId="27">
+    <w:abstractNumId w:val="28"/>
+  </w:num>
+  <w:num w:numId="28">
+    <w:abstractNumId w:val="27"/>
+  </w:num>
+  <w:num w:numId="29">
+    <w:abstractNumId w:val="22"/>
+  </w:num>
+  <w:num w:numId="30">
+    <w:abstractNumId w:val="35"/>
+  </w:num>
+  <w:num w:numId="31">
+    <w:abstractNumId w:val="24"/>
+  </w:num>
+  <w:num w:numId="32">
+    <w:abstractNumId w:val="13"/>
+  </w:num>
+  <w:num w:numId="33">
+    <w:abstractNumId w:val="37"/>
+  </w:num>
+  <w:num w:numId="34">
+    <w:abstractNumId w:val="26"/>
+  </w:num>
+  <w:num w:numId="35">
+    <w:abstractNumId w:val="36"/>
+  </w:num>
+  <w:num w:numId="36">
+    <w:abstractNumId w:val="19"/>
+  </w:num>
+  <w:num w:numId="37">
+    <w:abstractNumId w:val="10"/>
+  </w:num>
+  <w:num w:numId="38">
+    <w:abstractNumId w:val="3"/>
+  </w:num>
+  <w:num w:numId="39">
+    <w:abstractNumId w:val="30"/>
+  </w:num>
+  <w:num w:numId="40">
     <w:abstractNumId w:val="9"/>
   </w:num>
-  <w:num w:numId="26">
-    <w:abstractNumId w:val="26"/>
-  </w:num>
-  <w:num w:numId="27">
-    <w:abstractNumId w:val="24"/>
-  </w:num>
-  <w:num w:numId="28">
-    <w:abstractNumId w:val="23"/>
-  </w:num>
-  <w:num w:numId="29">
-    <w:abstractNumId w:val="18"/>
-  </w:num>
-  <w:num w:numId="30">
-    <w:abstractNumId w:val="29"/>
-  </w:num>
-  <w:num w:numId="31">
-    <w:abstractNumId w:val="20"/>
-  </w:num>
-  <w:num w:numId="32">
-    <w:abstractNumId w:val="10"/>
-  </w:num>
-  <w:num w:numId="33">
-    <w:abstractNumId w:val="31"/>
-  </w:num>
-  <w:num w:numId="34">
-    <w:abstractNumId w:val="22"/>
-  </w:num>
-  <w:num w:numId="35">
-    <w:abstractNumId w:val="30"/>
+  <w:num w:numId="41">
+    <w:abstractNumId w:val="34"/>
   </w:num>
 </w:numbering>
 </file>
@@ -37014,12 +40685,12 @@
 
 <file path=word/glossary/fontTable.xml><?xml version="1.0" encoding="utf-8"?>
 <w:fonts xmlns:mc="http://schemas.openxmlformats.org/markup-compatibility/2006" xmlns:r="http://schemas.openxmlformats.org/officeDocument/2006/relationships" xmlns:w="http://schemas.openxmlformats.org/wordprocessingml/2006/main" xmlns:w14="http://schemas.microsoft.com/office/word/2010/wordml" xmlns:w15="http://schemas.microsoft.com/office/word/2012/wordml" mc:Ignorable="w14 w15">
-  <w:font w:name="Verdana">
-    <w:panose1 w:val="020B0604030504040204"/>
-    <w:charset w:val="00"/>
-    <w:family w:val="swiss"/>
+  <w:font w:name="Symbol">
+    <w:panose1 w:val="05050102010706020507"/>
+    <w:charset w:val="02"/>
+    <w:family w:val="roman"/>
     <w:pitch w:val="variable"/>
-    <w:sig w:usb0="A10006FF" w:usb1="4000205B" w:usb2="00000010" w:usb3="00000000" w:csb0="0000019F" w:csb1="00000000"/>
+    <w:sig w:usb0="00000000" w:usb1="10000000" w:usb2="00000000" w:usb3="00000000" w:csb0="80000000" w:csb1="00000000"/>
   </w:font>
   <w:font w:name="Times New Roman">
     <w:panose1 w:val="02020603050405020304"/>
@@ -37028,12 +40699,12 @@
     <w:pitch w:val="variable"/>
     <w:sig w:usb0="E0002EFF" w:usb1="C0007843" w:usb2="00000009" w:usb3="00000000" w:csb0="000001FF" w:csb1="00000000"/>
   </w:font>
-  <w:font w:name="Symbol">
-    <w:panose1 w:val="05050102010706020507"/>
-    <w:charset w:val="02"/>
-    <w:family w:val="roman"/>
-    <w:pitch w:val="variable"/>
-    <w:sig w:usb0="00000000" w:usb1="10000000" w:usb2="00000000" w:usb3="00000000" w:csb0="80000000" w:csb1="00000000"/>
+  <w:font w:name="Courier New">
+    <w:panose1 w:val="02070309020205020404"/>
+    <w:charset w:val="00"/>
+    <w:family w:val="modern"/>
+    <w:pitch w:val="fixed"/>
+    <w:sig w:usb0="E0002EFF" w:usb1="C0007843" w:usb2="00000009" w:usb3="00000000" w:csb0="000001FF" w:csb1="00000000"/>
   </w:font>
   <w:font w:name="Wingdings">
     <w:panose1 w:val="05000000000000000000"/>
@@ -37042,12 +40713,12 @@
     <w:pitch w:val="variable"/>
     <w:sig w:usb0="00000000" w:usb1="10000000" w:usb2="00000000" w:usb3="00000000" w:csb0="80000000" w:csb1="00000000"/>
   </w:font>
-  <w:font w:name="Courier New">
-    <w:panose1 w:val="02070309020205020404"/>
+  <w:font w:name="Verdana">
+    <w:panose1 w:val="020B0604030504040204"/>
     <w:charset w:val="00"/>
-    <w:family w:val="modern"/>
-    <w:pitch w:val="fixed"/>
-    <w:sig w:usb0="E0002EFF" w:usb1="C0007843" w:usb2="00000009" w:usb3="00000000" w:csb0="000001FF" w:csb1="00000000"/>
+    <w:family w:val="swiss"/>
+    <w:pitch w:val="variable"/>
+    <w:sig w:usb0="A10006FF" w:usb1="4000205B" w:usb2="00000010" w:usb3="00000000" w:csb0="0000019F" w:csb1="00000000"/>
   </w:font>
   <w:font w:name="Calibri">
     <w:panose1 w:val="020F0502020204030204"/>
@@ -37125,6 +40796,7 @@
     <w:rsid w:val="0091772F"/>
     <w:rsid w:val="009C699F"/>
     <w:rsid w:val="00A01470"/>
+    <w:rsid w:val="00AC6B68"/>
     <w:rsid w:val="00C621D2"/>
     <w:rsid w:val="00C85B4B"/>
     <w:rsid w:val="00DB3FA2"/>
@@ -37923,7 +41595,7 @@
 </file>
 
 <file path=customXml/itemProps2.xml><?xml version="1.0" encoding="utf-8"?>
-<ds:datastoreItem xmlns:ds="http://schemas.openxmlformats.org/officeDocument/2006/customXml" ds:itemID="{46159FE0-16F0-4137-A447-58822003333C}">
+<ds:datastoreItem xmlns:ds="http://schemas.openxmlformats.org/officeDocument/2006/customXml" ds:itemID="{AB4F7CA5-7EF6-4ACE-B7FB-B089E72AF68E}">
   <ds:schemaRefs>
     <ds:schemaRef ds:uri="http://schemas.openxmlformats.org/officeDocument/2006/bibliography"/>
   </ds:schemaRefs>

--- a/LaTeX Project/Documentos/Plano_de_Projeto.docx
+++ b/LaTeX Project/Documentos/Plano_de_Projeto.docx
@@ -145,6 +145,7 @@
                                     <w:dataBinding w:prefixMappings="xmlns:ns0='http://purl.org/dc/elements/1.1/' xmlns:ns1='http://schemas.openxmlformats.org/package/2006/metadata/core-properties' " w:xpath="/ns1:coreProperties[1]/ns0:subject[1]" w:storeItemID="{6C3C8BC8-F283-45AE-878A-BAB7291924A1}"/>
                                     <w:text/>
                                   </w:sdtPr>
+                                  <w:sdtEndPr/>
                                   <w:sdtContent>
                                     <w:r>
                                       <w:rPr>
@@ -512,6 +513,7 @@
                                       <w:calendar w:val="gregorian"/>
                                     </w:date>
                                   </w:sdtPr>
+                                  <w:sdtEndPr/>
                                   <w:sdtContent>
                                     <w:p>
                                       <w:pPr>
@@ -604,6 +606,7 @@
                                     <w:dataBinding w:prefixMappings="xmlns:ns0='http://schemas.openxmlformats.org/package/2006/metadata/core-properties' xmlns:ns1='http://purl.org/dc/elements/1.1/'" w:xpath="/ns0:coreProperties[1]/ns1:creator[1]" w:storeItemID="{6C3C8BC8-F283-45AE-878A-BAB7291924A1}"/>
                                     <w:text/>
                                   </w:sdtPr>
+                                  <w:sdtEndPr/>
                                   <w:sdtContent>
                                     <w:p>
                                       <w:pPr>
@@ -635,6 +638,7 @@
                                     <w:dataBinding w:prefixMappings="xmlns:ns0='http://schemas.openxmlformats.org/officeDocument/2006/extended-properties'" w:xpath="/ns0:Properties[1]/ns0:Company[1]" w:storeItemID="{6668398D-A668-4E3E-A5EB-62B293D839F1}"/>
                                     <w:text/>
                                   </w:sdtPr>
+                                  <w:sdtEndPr/>
                                   <w:sdtContent>
                                     <w:p>
                                       <w:pPr>
@@ -670,6 +674,7 @@
                                       <w:calendar w:val="gregorian"/>
                                     </w:date>
                                   </w:sdtPr>
+                                  <w:sdtEndPr/>
                                   <w:sdtContent>
                                     <w:p>
                                       <w:pPr>
@@ -1036,6 +1041,7 @@
                                   <w:dataBinding w:prefixMappings="xmlns:ns0='http://schemas.openxmlformats.org/package/2006/metadata/core-properties' xmlns:ns1='http://purl.org/dc/elements/1.1/'" w:xpath="/ns0:coreProperties[1]/ns1:title[1]" w:storeItemID="{6C3C8BC8-F283-45AE-878A-BAB7291924A1}"/>
                                   <w:text/>
                                 </w:sdtPr>
+                                <w:sdtEndPr/>
                                 <w:sdtContent>
                                   <w:p>
                                     <w:pPr>
@@ -1950,6 +1956,7 @@
           <w:docPartUnique/>
         </w:docPartObj>
       </w:sdtPr>
+      <w:sdtEndPr/>
       <w:sdtContent>
         <w:p>
           <w:pPr>
@@ -2006,17 +2013,7 @@
                 <w:rFonts w:ascii="Arial" w:hAnsi="Arial" w:cs="Arial"/>
                 <w:noProof/>
               </w:rPr>
-              <w:t>.......</w:t>
-            </w:r>
-            <w:bookmarkStart w:id="1" w:name="_GoBack"/>
-            <w:bookmarkEnd w:id="1"/>
-            <w:r>
-              <w:rPr>
-                <w:rStyle w:val="Hyperlink"/>
-                <w:rFonts w:ascii="Arial" w:hAnsi="Arial" w:cs="Arial"/>
-                <w:noProof/>
-              </w:rPr>
-              <w:t>.........................................................</w:t>
+              <w:t>................................................................</w:t>
             </w:r>
             <w:r>
               <w:rPr>
@@ -4120,7 +4117,7 @@
                 <w:noProof/>
                 <w:webHidden/>
               </w:rPr>
-              <w:t>27</w:t>
+              <w:t>28</w:t>
             </w:r>
             <w:r>
               <w:rPr>
@@ -4731,7 +4728,7 @@
           <w:szCs w:val="32"/>
         </w:rPr>
       </w:pPr>
-      <w:bookmarkStart w:id="2" w:name="_Toc437618466"/>
+      <w:bookmarkStart w:id="1" w:name="_Toc437618466"/>
       <w:r>
         <w:rPr>
           <w:rFonts w:ascii="Arial" w:hAnsi="Arial" w:cs="Arial"/>
@@ -4742,7 +4739,7 @@
         <w:lastRenderedPageBreak/>
         <w:t>Declaração do escopo em alto nível</w:t>
       </w:r>
-      <w:bookmarkEnd w:id="2"/>
+      <w:bookmarkEnd w:id="1"/>
     </w:p>
     <w:p>
       <w:pPr>
@@ -5091,7 +5088,7 @@
           <w:szCs w:val="32"/>
         </w:rPr>
       </w:pPr>
-      <w:bookmarkStart w:id="3" w:name="_Toc437618467"/>
+      <w:bookmarkStart w:id="2" w:name="_Toc437618467"/>
       <w:r>
         <w:rPr>
           <w:rFonts w:ascii="Arial" w:hAnsi="Arial" w:cs="Arial"/>
@@ -5101,7 +5098,7 @@
         </w:rPr>
         <w:t>Objetivos do Projeto</w:t>
       </w:r>
-      <w:bookmarkEnd w:id="3"/>
+      <w:bookmarkEnd w:id="2"/>
     </w:p>
     <w:p>
       <w:pPr>
@@ -5405,7 +5402,7 @@
           <w:szCs w:val="32"/>
         </w:rPr>
       </w:pPr>
-      <w:bookmarkStart w:id="4" w:name="_Toc437618468"/>
+      <w:bookmarkStart w:id="3" w:name="_Toc437618468"/>
       <w:r>
         <w:rPr>
           <w:rFonts w:ascii="Arial" w:hAnsi="Arial" w:cs="Arial"/>
@@ -5415,7 +5412,7 @@
         </w:rPr>
         <w:t>Premissas</w:t>
       </w:r>
-      <w:bookmarkEnd w:id="4"/>
+      <w:bookmarkEnd w:id="3"/>
     </w:p>
     <w:p>
       <w:pPr>
@@ -5562,7 +5559,7 @@
           <w:szCs w:val="32"/>
         </w:rPr>
       </w:pPr>
-      <w:bookmarkStart w:id="5" w:name="_Toc437618469"/>
+      <w:bookmarkStart w:id="4" w:name="_Toc437618469"/>
       <w:r>
         <w:rPr>
           <w:rFonts w:ascii="Arial" w:hAnsi="Arial" w:cs="Arial"/>
@@ -5572,7 +5569,7 @@
         </w:rPr>
         <w:t>Restrições</w:t>
       </w:r>
-      <w:bookmarkEnd w:id="5"/>
+      <w:bookmarkEnd w:id="4"/>
     </w:p>
     <w:p>
       <w:pPr>
@@ -5742,7 +5739,7 @@
           <w:szCs w:val="32"/>
         </w:rPr>
       </w:pPr>
-      <w:bookmarkStart w:id="6" w:name="_Toc437618470"/>
+      <w:bookmarkStart w:id="5" w:name="_Toc437618470"/>
       <w:r>
         <w:rPr>
           <w:rFonts w:ascii="Arial" w:hAnsi="Arial" w:cs="Arial"/>
@@ -5752,7 +5749,7 @@
         </w:rPr>
         <w:t>Gerente e colaboradores do projeto</w:t>
       </w:r>
-      <w:bookmarkEnd w:id="6"/>
+      <w:bookmarkEnd w:id="5"/>
     </w:p>
     <w:p>
       <w:pPr>
@@ -5865,7 +5862,7 @@
           <w:szCs w:val="32"/>
         </w:rPr>
       </w:pPr>
-      <w:bookmarkStart w:id="7" w:name="_Toc437618471"/>
+      <w:bookmarkStart w:id="6" w:name="_Toc437618471"/>
       <w:r>
         <w:rPr>
           <w:rFonts w:ascii="Arial" w:hAnsi="Arial" w:cs="Arial"/>
@@ -5876,7 +5873,7 @@
         <w:lastRenderedPageBreak/>
         <w:t>Referência a trabalhos semelhantes</w:t>
       </w:r>
-      <w:bookmarkEnd w:id="7"/>
+      <w:bookmarkEnd w:id="6"/>
     </w:p>
     <w:p>
       <w:pPr>
@@ -6705,7 +6702,7 @@
           <w:szCs w:val="32"/>
         </w:rPr>
       </w:pPr>
-      <w:bookmarkStart w:id="8" w:name="_Toc437618472"/>
+      <w:bookmarkStart w:id="7" w:name="_Toc437618472"/>
       <w:r>
         <w:rPr>
           <w:rFonts w:ascii="Arial" w:hAnsi="Arial" w:cs="Arial"/>
@@ -6716,7 +6713,7 @@
         <w:lastRenderedPageBreak/>
         <w:t>Plano de resposta aos riscos</w:t>
       </w:r>
-      <w:bookmarkEnd w:id="8"/>
+      <w:bookmarkEnd w:id="7"/>
     </w:p>
     <w:p>
       <w:pPr>
@@ -23749,7 +23746,7 @@
           <w:szCs w:val="32"/>
         </w:rPr>
       </w:pPr>
-      <w:bookmarkStart w:id="9" w:name="_Toc437618473"/>
+      <w:bookmarkStart w:id="8" w:name="_Toc437618473"/>
       <w:r>
         <w:rPr>
           <w:rFonts w:ascii="Arial" w:hAnsi="Arial" w:cs="Arial"/>
@@ -23760,7 +23757,7 @@
         <w:lastRenderedPageBreak/>
         <w:t>Requisitos</w:t>
       </w:r>
-      <w:bookmarkEnd w:id="9"/>
+      <w:bookmarkEnd w:id="8"/>
     </w:p>
     <w:p>
       <w:pPr>
@@ -23997,7 +23994,7 @@
           <w:szCs w:val="32"/>
         </w:rPr>
       </w:pPr>
-      <w:bookmarkStart w:id="10" w:name="_Toc437618474"/>
+      <w:bookmarkStart w:id="9" w:name="_Toc437618474"/>
       <w:r>
         <w:rPr>
           <w:rFonts w:ascii="Arial" w:hAnsi="Arial" w:cs="Arial"/>
@@ -24007,7 +24004,7 @@
         </w:rPr>
         <w:t>Opções tecnológicas</w:t>
       </w:r>
-      <w:bookmarkEnd w:id="10"/>
+      <w:bookmarkEnd w:id="9"/>
     </w:p>
     <w:p>
       <w:pPr>
@@ -24401,7 +24398,7 @@
           <w:color w:val="9D3511"/>
         </w:rPr>
       </w:pPr>
-      <w:bookmarkStart w:id="11" w:name="_Toc437618475"/>
+      <w:bookmarkStart w:id="10" w:name="_Toc437618475"/>
       <w:r>
         <w:rPr>
           <w:rFonts w:ascii="Arial" w:hAnsi="Arial" w:cs="Arial"/>
@@ -24409,7 +24406,7 @@
         </w:rPr>
         <w:t>Durante o decorrer do projeto</w:t>
       </w:r>
-      <w:bookmarkEnd w:id="11"/>
+      <w:bookmarkEnd w:id="10"/>
     </w:p>
     <w:p>
       <w:pPr>
@@ -24423,7 +24420,7 @@
           <w:color w:val="9D3511"/>
         </w:rPr>
       </w:pPr>
-      <w:bookmarkStart w:id="12" w:name="_Toc437618476"/>
+      <w:bookmarkStart w:id="11" w:name="_Toc437618476"/>
       <w:r>
         <w:rPr>
           <w:rFonts w:ascii="Arial" w:hAnsi="Arial" w:cs="Arial"/>
@@ -24431,7 +24428,7 @@
         </w:rPr>
         <w:t>Compartilhamento de dados entre a equipe</w:t>
       </w:r>
-      <w:bookmarkEnd w:id="12"/>
+      <w:bookmarkEnd w:id="11"/>
     </w:p>
     <w:p/>
     <w:p>
@@ -24591,7 +24588,7 @@
           <w:color w:val="9D3511"/>
         </w:rPr>
       </w:pPr>
-      <w:bookmarkStart w:id="13" w:name="_Toc437618477"/>
+      <w:bookmarkStart w:id="12" w:name="_Toc437618477"/>
       <w:r>
         <w:rPr>
           <w:rFonts w:ascii="Arial" w:hAnsi="Arial" w:cs="Arial"/>
@@ -24599,7 +24596,7 @@
         </w:rPr>
         <w:t>Agendamento de reuniões e compartilhamento de resultados</w:t>
       </w:r>
-      <w:bookmarkEnd w:id="13"/>
+      <w:bookmarkEnd w:id="12"/>
     </w:p>
     <w:p/>
     <w:p>
@@ -24909,7 +24906,7 @@
           <w:color w:val="9D3511"/>
         </w:rPr>
       </w:pPr>
-      <w:bookmarkStart w:id="14" w:name="_Toc437618478"/>
+      <w:bookmarkStart w:id="13" w:name="_Toc437618478"/>
       <w:r>
         <w:rPr>
           <w:rFonts w:ascii="Arial" w:hAnsi="Arial" w:cs="Arial"/>
@@ -24931,7 +24928,7 @@
         </w:rPr>
         <w:t>rincipal</w:t>
       </w:r>
-      <w:bookmarkEnd w:id="14"/>
+      <w:bookmarkEnd w:id="13"/>
     </w:p>
     <w:p>
       <w:pPr>
@@ -24945,7 +24942,7 @@
           <w:color w:val="9D3511"/>
         </w:rPr>
       </w:pPr>
-      <w:bookmarkStart w:id="15" w:name="_Toc437618479"/>
+      <w:bookmarkStart w:id="14" w:name="_Toc437618479"/>
       <w:r>
         <w:rPr>
           <w:rFonts w:ascii="Arial" w:hAnsi="Arial" w:cs="Arial"/>
@@ -24953,7 +24950,7 @@
         </w:rPr>
         <w:t>Linguagem de programação</w:t>
       </w:r>
-      <w:bookmarkEnd w:id="15"/>
+      <w:bookmarkEnd w:id="14"/>
     </w:p>
     <w:p/>
     <w:p>
@@ -25095,7 +25092,7 @@
           <w:color w:val="9D3511"/>
         </w:rPr>
       </w:pPr>
-      <w:bookmarkStart w:id="16" w:name="_Toc437618480"/>
+      <w:bookmarkStart w:id="15" w:name="_Toc437618480"/>
       <w:r>
         <w:rPr>
           <w:rFonts w:ascii="Arial" w:hAnsi="Arial" w:cs="Arial"/>
@@ -25117,7 +25114,7 @@
         </w:rPr>
         <w:t xml:space="preserve"> de desenvolvimento</w:t>
       </w:r>
-      <w:bookmarkEnd w:id="16"/>
+      <w:bookmarkEnd w:id="15"/>
     </w:p>
     <w:p>
       <w:pPr>
@@ -25342,7 +25339,7 @@
           <w:color w:val="9D3511"/>
         </w:rPr>
       </w:pPr>
-      <w:bookmarkStart w:id="17" w:name="_Toc437618481"/>
+      <w:bookmarkStart w:id="16" w:name="_Toc437618481"/>
       <w:r>
         <w:rPr>
           <w:rFonts w:ascii="Arial" w:hAnsi="Arial" w:cs="Arial"/>
@@ -25365,7 +25362,7 @@
         </w:rPr>
         <w:t>)</w:t>
       </w:r>
-      <w:bookmarkEnd w:id="17"/>
+      <w:bookmarkEnd w:id="16"/>
     </w:p>
     <w:p/>
     <w:p>
@@ -25780,7 +25777,7 @@
           <w:color w:val="9D3511"/>
         </w:rPr>
       </w:pPr>
-      <w:bookmarkStart w:id="18" w:name="_Toc437618482"/>
+      <w:bookmarkStart w:id="17" w:name="_Toc437618482"/>
       <w:r>
         <w:rPr>
           <w:rFonts w:ascii="Arial" w:hAnsi="Arial" w:cs="Arial"/>
@@ -25788,7 +25785,7 @@
         </w:rPr>
         <w:t>Sistema de comunicação</w:t>
       </w:r>
-      <w:bookmarkEnd w:id="18"/>
+      <w:bookmarkEnd w:id="17"/>
     </w:p>
     <w:p>
       <w:pPr>
@@ -26009,7 +26006,7 @@
           <w:color w:val="9D3511"/>
         </w:rPr>
       </w:pPr>
-      <w:bookmarkStart w:id="19" w:name="_Toc437618483"/>
+      <w:bookmarkStart w:id="18" w:name="_Toc437618483"/>
       <w:r>
         <w:rPr>
           <w:rFonts w:ascii="Arial" w:hAnsi="Arial" w:cs="Arial"/>
@@ -26017,7 +26014,7 @@
         </w:rPr>
         <w:t>Sem fio</w:t>
       </w:r>
-      <w:bookmarkEnd w:id="19"/>
+      <w:bookmarkEnd w:id="18"/>
     </w:p>
     <w:p/>
     <w:p>
@@ -26401,15 +26398,13 @@
                 <w:rFonts w:ascii="Arial" w:hAnsi="Arial" w:cs="Arial"/>
                 <w:sz w:val="24"/>
                 <w:szCs w:val="24"/>
-                <w:lang w:val="en-US"/>
-              </w:rPr>
-            </w:pPr>
-            <w:r>
-              <w:rPr>
-                <w:rFonts w:ascii="Arial" w:hAnsi="Arial" w:cs="Arial"/>
-                <w:sz w:val="24"/>
-                <w:szCs w:val="24"/>
-                <w:lang w:val="en-US"/>
+              </w:rPr>
+            </w:pPr>
+            <w:r>
+              <w:rPr>
+                <w:rFonts w:ascii="Arial" w:hAnsi="Arial" w:cs="Arial"/>
+                <w:sz w:val="24"/>
+                <w:szCs w:val="24"/>
               </w:rPr>
               <w:t xml:space="preserve">Adaptador </w:t>
             </w:r>
@@ -26418,7 +26413,6 @@
                 <w:rFonts w:ascii="Arial" w:hAnsi="Arial" w:cs="Arial"/>
                 <w:sz w:val="24"/>
                 <w:szCs w:val="24"/>
-                <w:lang w:val="en-US"/>
               </w:rPr>
               <w:t xml:space="preserve">Bluetooth </w:t>
             </w:r>
@@ -26427,7 +26421,6 @@
                 <w:rFonts w:ascii="Arial" w:hAnsi="Arial" w:cs="Arial"/>
                 <w:sz w:val="24"/>
                 <w:szCs w:val="24"/>
-                <w:lang w:val="en-US"/>
               </w:rPr>
               <w:t>em todos os dispositivos a serem conectados</w:t>
             </w:r>
@@ -27053,7 +27046,7 @@
           <w:color w:val="9D3511"/>
         </w:rPr>
       </w:pPr>
-      <w:bookmarkStart w:id="20" w:name="_Toc437618484"/>
+      <w:bookmarkStart w:id="19" w:name="_Toc437618484"/>
       <w:r>
         <w:rPr>
           <w:rFonts w:ascii="Arial" w:hAnsi="Arial" w:cs="Arial"/>
@@ -27061,7 +27054,7 @@
         </w:rPr>
         <w:t>Com fio</w:t>
       </w:r>
-      <w:bookmarkEnd w:id="20"/>
+      <w:bookmarkEnd w:id="19"/>
     </w:p>
     <w:p>
       <w:pPr>
@@ -27366,7 +27359,7 @@
           <w:color w:val="9D3511"/>
         </w:rPr>
       </w:pPr>
-      <w:bookmarkStart w:id="21" w:name="_Toc437618485"/>
+      <w:bookmarkStart w:id="20" w:name="_Toc437618485"/>
       <w:r>
         <w:rPr>
           <w:rFonts w:ascii="Arial" w:hAnsi="Arial" w:cs="Arial"/>
@@ -27374,7 +27367,7 @@
         </w:rPr>
         <w:t>Sistema embarcado</w:t>
       </w:r>
-      <w:bookmarkEnd w:id="21"/>
+      <w:bookmarkEnd w:id="20"/>
     </w:p>
     <w:p>
       <w:pPr>
@@ -27388,7 +27381,7 @@
           <w:color w:val="9D3511"/>
         </w:rPr>
       </w:pPr>
-      <w:bookmarkStart w:id="22" w:name="_Toc437618486"/>
+      <w:bookmarkStart w:id="21" w:name="_Toc437618486"/>
       <w:r>
         <w:rPr>
           <w:rFonts w:ascii="Arial" w:hAnsi="Arial" w:cs="Arial"/>
@@ -27396,7 +27389,7 @@
         </w:rPr>
         <w:t>Microcontrolador</w:t>
       </w:r>
-      <w:bookmarkEnd w:id="22"/>
+      <w:bookmarkEnd w:id="21"/>
     </w:p>
     <w:p/>
     <w:p>
@@ -28193,6 +28186,30 @@
     </w:p>
     <w:p>
       <w:pPr>
+        <w:ind w:firstLine="360"/>
+        <w:jc w:val="both"/>
+        <w:rPr>
+          <w:rFonts w:ascii="Arial" w:hAnsi="Arial" w:cs="Arial"/>
+          <w:sz w:val="24"/>
+          <w:szCs w:val="24"/>
+        </w:rPr>
+      </w:pPr>
+    </w:p>
+    <w:p>
+      <w:pPr>
+        <w:ind w:firstLine="360"/>
+        <w:jc w:val="both"/>
+        <w:rPr>
+          <w:rFonts w:ascii="Arial" w:hAnsi="Arial" w:cs="Arial"/>
+          <w:sz w:val="24"/>
+          <w:szCs w:val="24"/>
+        </w:rPr>
+      </w:pPr>
+      <w:bookmarkStart w:id="22" w:name="_GoBack"/>
+      <w:bookmarkEnd w:id="22"/>
+    </w:p>
+    <w:p>
+      <w:pPr>
         <w:pStyle w:val="Heading1"/>
         <w:numPr>
           <w:ilvl w:val="2"/>
@@ -28209,6 +28226,7 @@
           <w:rFonts w:ascii="Arial" w:hAnsi="Arial" w:cs="Arial"/>
           <w:color w:val="9D3511"/>
         </w:rPr>
+        <w:lastRenderedPageBreak/>
         <w:t xml:space="preserve">Software de </w:t>
       </w:r>
       <w:r>
@@ -28245,7 +28263,6 @@
           <w:sz w:val="24"/>
           <w:szCs w:val="24"/>
         </w:rPr>
-        <w:lastRenderedPageBreak/>
         <w:t>Apesar de não interferir muito no desenvolvimento do projeto, é importante que a equipe inteira utilize o mesmo software para planejar, desenvolver e realizar possíveis modificações na codificação do microcontrolador</w:t>
       </w:r>
       <w:r>
@@ -29328,6 +29345,7 @@
                 <w:sz w:val="24"/>
                 <w:szCs w:val="24"/>
               </w:rPr>
+              <w:lastRenderedPageBreak/>
               <w:t>Adaptador MIDI</w:t>
             </w:r>
           </w:p>
@@ -29528,7 +29546,6 @@
                 <w:sz w:val="24"/>
                 <w:szCs w:val="24"/>
               </w:rPr>
-              <w:lastRenderedPageBreak/>
               <w:t>Potenciômetro Linear</w:t>
             </w:r>
           </w:p>
@@ -31271,7 +31288,16 @@
           <w:sz w:val="24"/>
           <w:szCs w:val="24"/>
         </w:rPr>
-        <w:t xml:space="preserve"> é importante que a equipe tenha um tempo </w:t>
+        <w:t xml:space="preserve"> é importante que a </w:t>
+      </w:r>
+      <w:r>
+        <w:rPr>
+          <w:rFonts w:ascii="Arial" w:hAnsi="Arial" w:cs="Arial"/>
+          <w:sz w:val="24"/>
+          <w:szCs w:val="24"/>
+        </w:rPr>
+        <w:lastRenderedPageBreak/>
+        <w:t xml:space="preserve">equipe tenha um tempo </w:t>
       </w:r>
       <w:r>
         <w:rPr>
@@ -31303,7 +31329,6 @@
           <w:sz w:val="24"/>
           <w:szCs w:val="24"/>
         </w:rPr>
-        <w:lastRenderedPageBreak/>
         <w:t>Já a quarta fase, por ser uma etapa de melhorias no projeto, bem como a sua finalização por completo, é uma etapa que não requer muito tempo da equipe.</w:t>
       </w:r>
     </w:p>
@@ -31364,7 +31389,7 @@
           <v:shape id="_x0000_i1025" type="#_x0000_t75" style="width:916.6pt;height:510.35pt" o:ole="">
             <v:imagedata r:id="rId19" o:title="" croptop="3876f" cropbottom="19382f" cropleft="2304f" cropright="4607f"/>
           </v:shape>
-          <o:OLEObject Type="Embed" ProgID="Acrobat.Document.11" ShapeID="_x0000_i1025" DrawAspect="Content" ObjectID="_1511808080" r:id="rId20"/>
+          <o:OLEObject Type="Embed" ProgID="Acrobat.Document.11" ShapeID="_x0000_i1025" DrawAspect="Content" ObjectID="_1511808835" r:id="rId20"/>
         </w:object>
       </w:r>
     </w:p>
@@ -32677,7 +32702,6 @@
           <w:rFonts w:ascii="Arial" w:hAnsi="Arial" w:cs="Arial"/>
           <w:sz w:val="24"/>
           <w:szCs w:val="24"/>
-          <w:lang w:val="en-US"/>
         </w:rPr>
         <w:t xml:space="preserve">DIFFEN. </w:t>
       </w:r>
@@ -32767,7 +32791,6 @@
           <w:rFonts w:ascii="Arial" w:hAnsi="Arial" w:cs="Arial"/>
           <w:sz w:val="24"/>
           <w:szCs w:val="24"/>
-          <w:lang w:val="en-US"/>
         </w:rPr>
         <w:t xml:space="preserve">IDC. </w:t>
       </w:r>
@@ -32777,26 +32800,14 @@
           <w:b/>
           <w:sz w:val="24"/>
           <w:szCs w:val="24"/>
-          <w:lang w:val="en-US"/>
-        </w:rPr>
-        <w:t xml:space="preserve">IDC Worldwide smartphone shipment, </w:t>
-      </w:r>
-      <w:r>
-        <w:rPr>
-          <w:rFonts w:ascii="Arial" w:hAnsi="Arial" w:cs="Arial"/>
-          <w:b/>
-          <w:sz w:val="24"/>
-          <w:szCs w:val="24"/>
-          <w:lang w:val="en-US"/>
-        </w:rPr>
-        <w:t>Q4 2012</w:t>
-      </w:r>
-      <w:r>
-        <w:rPr>
-          <w:rFonts w:ascii="Arial" w:hAnsi="Arial" w:cs="Arial"/>
-          <w:sz w:val="24"/>
-          <w:szCs w:val="24"/>
-          <w:lang w:val="en-US"/>
+        </w:rPr>
+        <w:t>IDC Worldwide smartphone shipment, Q4 2012</w:t>
+      </w:r>
+      <w:r>
+        <w:rPr>
+          <w:rFonts w:ascii="Arial" w:hAnsi="Arial" w:cs="Arial"/>
+          <w:sz w:val="24"/>
+          <w:szCs w:val="24"/>
         </w:rPr>
         <w:t xml:space="preserve">. </w:t>
       </w:r>
@@ -32951,6 +32962,7 @@
         <w:temporary/>
         <w:showingPlcHdr/>
       </w:sdtPr>
+      <w:sdtEndPr/>
       <w:sdtContent>
         <w:r>
           <w:rPr>
@@ -33778,6 +33790,7 @@
                               <w:dataBinding w:prefixMappings="xmlns:ns0='http://purl.org/dc/elements/1.1/' xmlns:ns1='http://schemas.openxmlformats.org/package/2006/metadata/core-properties' " w:xpath="/ns1:coreProperties[1]/ns0:subject[1]" w:storeItemID="{6C3C8BC8-F283-45AE-878A-BAB7291924A1}"/>
                               <w:text/>
                             </w:sdtPr>
+                            <w:sdtEndPr/>
                             <w:sdtContent>
                               <w:r>
                                 <w:rPr>
@@ -33920,7 +33933,7 @@
                               <w:noProof/>
                               <w:color w:val="FFFFFF"/>
                             </w:rPr>
-                            <w:t>23</w:t>
+                            <w:t>29</w:t>
                           </w:r>
                           <w:r>
                             <w:rPr>
@@ -33949,7 +33962,11 @@
         </mc:Choice>
         <mc:Fallback>
           <w:pict>
-            <v:shape w14:anchorId="0F48C250" id="Text Box 476" o:spid="_x0000_s1035" type="#_x0000_t202" style="position:absolute;margin-left:38.75pt;margin-top:0;width:89.95pt;height:13.45pt;z-index:251667456;visibility:visible;mso-wrap-style:square;mso-width-percent:1000;mso-height-percent:0;mso-wrap-distance-left:9pt;mso-wrap-distance-top:0;mso-wrap-distance-right:9pt;mso-wrap-distance-bottom:0;mso-position-horizontal:right;mso-position-horizontal-relative:page;mso-position-vertical:center;mso-position-vertical-relative:top-margin-area;mso-width-percent:1000;mso-height-percent:0;mso-width-relative:right-margin-area;mso-height-relative:page;v-text-anchor:middle" o:gfxdata="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" o:allowincell="f" fillcolor="#ed1c24" stroked="f">
+            <v:shapetype w14:anchorId="0F48C250" id="_x0000_t202" coordsize="21600,21600" o:spt="202" path="m,l,21600r21600,l21600,xe">
+              <v:stroke joinstyle="miter"/>
+              <v:path gradientshapeok="t" o:connecttype="rect"/>
+            </v:shapetype>
+            <v:shape id="Text Box 476" o:spid="_x0000_s1035" type="#_x0000_t202" style="position:absolute;margin-left:38.75pt;margin-top:0;width:89.95pt;height:13.45pt;z-index:251667456;visibility:visible;mso-wrap-style:square;mso-width-percent:1000;mso-height-percent:0;mso-wrap-distance-left:9pt;mso-wrap-distance-top:0;mso-wrap-distance-right:9pt;mso-wrap-distance-bottom:0;mso-position-horizontal:right;mso-position-horizontal-relative:page;mso-position-vertical:center;mso-position-vertical-relative:top-margin-area;mso-width-percent:1000;mso-height-percent:0;mso-width-relative:right-margin-area;mso-height-relative:page;v-text-anchor:middle" o:gfxdata="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" o:allowincell="f" fillcolor="#ed1c24" stroked="f">
               <v:textbox style="mso-fit-shape-to-text:t" inset=",0,,0">
                 <w:txbxContent>
                   <w:p>
@@ -33973,7 +33990,7 @@
                         <w:noProof/>
                         <w:color w:val="FFFFFF"/>
                       </w:rPr>
-                      <w:t>23</w:t>
+                      <w:t>29</w:t>
                     </w:r>
                     <w:r>
                       <w:rPr>
@@ -34179,6 +34196,7 @@
                               <w:dataBinding w:prefixMappings="xmlns:ns0='http://purl.org/dc/elements/1.1/' xmlns:ns1='http://schemas.openxmlformats.org/package/2006/metadata/core-properties' " w:xpath="/ns1:coreProperties[1]/ns0:subject[1]" w:storeItemID="{6C3C8BC8-F283-45AE-878A-BAB7291924A1}"/>
                               <w:text/>
                             </w:sdtPr>
+                            <w:sdtEndPr/>
                             <w:sdtContent>
                               <w:r>
                                 <w:rPr>
@@ -34347,7 +34365,11 @@
         </mc:Choice>
         <mc:Fallback>
           <w:pict>
-            <v:shape w14:anchorId="639A695E" id="Text Box 18" o:spid="_x0000_s1037" type="#_x0000_t202" style="position:absolute;margin-left:38.75pt;margin-top:0;width:89.95pt;height:13.45pt;z-index:251675648;visibility:visible;mso-wrap-style:square;mso-width-percent:1000;mso-height-percent:0;mso-wrap-distance-left:9pt;mso-wrap-distance-top:0;mso-wrap-distance-right:9pt;mso-wrap-distance-bottom:0;mso-position-horizontal:right;mso-position-horizontal-relative:page;mso-position-vertical:center;mso-position-vertical-relative:top-margin-area;mso-width-percent:1000;mso-height-percent:0;mso-width-relative:right-margin-area;mso-height-relative:page;v-text-anchor:middle" o:gfxdata="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" o:allowincell="f" fillcolor="#ed1c24" stroked="f">
+            <v:shapetype w14:anchorId="639A695E" id="_x0000_t202" coordsize="21600,21600" o:spt="202" path="m,l,21600r21600,l21600,xe">
+              <v:stroke joinstyle="miter"/>
+              <v:path gradientshapeok="t" o:connecttype="rect"/>
+            </v:shapetype>
+            <v:shape id="Text Box 18" o:spid="_x0000_s1037" type="#_x0000_t202" style="position:absolute;margin-left:38.75pt;margin-top:0;width:89.95pt;height:13.45pt;z-index:251675648;visibility:visible;mso-wrap-style:square;mso-width-percent:1000;mso-height-percent:0;mso-wrap-distance-left:9pt;mso-wrap-distance-top:0;mso-wrap-distance-right:9pt;mso-wrap-distance-bottom:0;mso-position-horizontal:right;mso-position-horizontal-relative:page;mso-position-vertical:center;mso-position-vertical-relative:top-margin-area;mso-width-percent:1000;mso-height-percent:0;mso-width-relative:right-margin-area;mso-height-relative:page;v-text-anchor:middle" o:gfxdata="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" o:allowincell="f" fillcolor="#ed1c24" stroked="f">
               <v:textbox style="mso-fit-shape-to-text:t" inset=",0,,0">
                 <w:txbxContent>
                   <w:p>
@@ -34582,6 +34604,7 @@
                               <w:dataBinding w:prefixMappings="xmlns:ns0='http://purl.org/dc/elements/1.1/' xmlns:ns1='http://schemas.openxmlformats.org/package/2006/metadata/core-properties' " w:xpath="/ns1:coreProperties[1]/ns0:subject[1]" w:storeItemID="{6C3C8BC8-F283-45AE-878A-BAB7291924A1}"/>
                               <w:text/>
                             </w:sdtPr>
+                            <w:sdtEndPr/>
                             <w:sdtContent>
                               <w:r>
                                 <w:rPr>
@@ -34750,7 +34773,11 @@
         </mc:Choice>
         <mc:Fallback>
           <w:pict>
-            <v:shape w14:anchorId="52300FAE" id="Text Box 21" o:spid="_x0000_s1039" type="#_x0000_t202" style="position:absolute;margin-left:38.75pt;margin-top:0;width:89.95pt;height:13.45pt;z-index:251679744;visibility:visible;mso-wrap-style:square;mso-width-percent:1000;mso-height-percent:0;mso-wrap-distance-left:9pt;mso-wrap-distance-top:0;mso-wrap-distance-right:9pt;mso-wrap-distance-bottom:0;mso-position-horizontal:right;mso-position-horizontal-relative:page;mso-position-vertical:center;mso-position-vertical-relative:top-margin-area;mso-width-percent:1000;mso-height-percent:0;mso-width-relative:right-margin-area;mso-height-relative:page;v-text-anchor:middle" o:gfxdata="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" o:allowincell="f" fillcolor="#ed1c24" stroked="f">
+            <v:shapetype w14:anchorId="52300FAE" id="_x0000_t202" coordsize="21600,21600" o:spt="202" path="m,l,21600r21600,l21600,xe">
+              <v:stroke joinstyle="miter"/>
+              <v:path gradientshapeok="t" o:connecttype="rect"/>
+            </v:shapetype>
+            <v:shape id="Text Box 21" o:spid="_x0000_s1039" type="#_x0000_t202" style="position:absolute;margin-left:38.75pt;margin-top:0;width:89.95pt;height:13.45pt;z-index:251679744;visibility:visible;mso-wrap-style:square;mso-width-percent:1000;mso-height-percent:0;mso-wrap-distance-left:9pt;mso-wrap-distance-top:0;mso-wrap-distance-right:9pt;mso-wrap-distance-bottom:0;mso-position-horizontal:right;mso-position-horizontal-relative:page;mso-position-vertical:center;mso-position-vertical-relative:top-margin-area;mso-width-percent:1000;mso-height-percent:0;mso-width-relative:right-margin-area;mso-height-relative:page;v-text-anchor:middle" o:gfxdata="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" o:allowincell="f" fillcolor="#ed1c24" stroked="f">
               <v:textbox style="mso-fit-shape-to-text:t" inset=",0,,0">
                 <w:txbxContent>
                   <w:p>
@@ -34851,21 +34878,21 @@
         <v:path o:extrusionok="f" gradientshapeok="t" o:connecttype="rect"/>
         <o:lock v:ext="edit" aspectratio="t"/>
       </v:shapetype>
-      <v:shape id="_x0000_i1471" type="#_x0000_t75" style="width:11.25pt;height:11.25pt" o:bullet="t">
+      <v:shape id="_x0000_i1032" type="#_x0000_t75" style="width:11.25pt;height:11.25pt" o:bullet="t">
         <v:imagedata r:id="rId1" o:title="bullet1"/>
       </v:shape>
     </w:pict>
   </w:numPicBullet>
   <w:numPicBullet w:numPicBulletId="1">
     <w:pict>
-      <v:shape w14:anchorId="478586D9" id="_x0000_i1472" type="#_x0000_t75" style="width:11.25pt;height:11.25pt" o:bullet="t">
+      <v:shape w14:anchorId="478586D9" id="_x0000_i1033" type="#_x0000_t75" style="width:11.25pt;height:11.25pt" o:bullet="t">
         <v:imagedata r:id="rId2" o:title="bullet2"/>
       </v:shape>
     </w:pict>
   </w:numPicBullet>
   <w:numPicBullet w:numPicBulletId="2">
     <w:pict>
-      <v:shape id="_x0000_i1473" type="#_x0000_t75" style="width:11.25pt;height:11.25pt" o:bullet="t">
+      <v:shape id="_x0000_i1034" type="#_x0000_t75" style="width:11.25pt;height:11.25pt" o:bullet="t">
         <v:imagedata r:id="rId3" o:title="bullet3"/>
       </v:shape>
     </w:pict>
@@ -40784,6 +40811,7 @@
     <w:rsid w:val="00037E1F"/>
     <w:rsid w:val="000818B4"/>
     <w:rsid w:val="000B5F5D"/>
+    <w:rsid w:val="000E23B8"/>
     <w:rsid w:val="000F5E63"/>
     <w:rsid w:val="00257F51"/>
     <w:rsid w:val="00457223"/>
@@ -41595,7 +41623,7 @@
 </file>
 
 <file path=customXml/itemProps2.xml><?xml version="1.0" encoding="utf-8"?>
-<ds:datastoreItem xmlns:ds="http://schemas.openxmlformats.org/officeDocument/2006/customXml" ds:itemID="{AB4F7CA5-7EF6-4ACE-B7FB-B089E72AF68E}">
+<ds:datastoreItem xmlns:ds="http://schemas.openxmlformats.org/officeDocument/2006/customXml" ds:itemID="{B973334E-65C7-45D6-B366-50B14672EA1C}">
   <ds:schemaRefs>
     <ds:schemaRef ds:uri="http://schemas.openxmlformats.org/officeDocument/2006/bibliography"/>
   </ds:schemaRefs>

--- a/LaTeX Project/Documentos/Plano_de_Projeto.docx
+++ b/LaTeX Project/Documentos/Plano_de_Projeto.docx
@@ -145,6 +145,7 @@
                                     <w:dataBinding w:prefixMappings="xmlns:ns0='http://purl.org/dc/elements/1.1/' xmlns:ns1='http://schemas.openxmlformats.org/package/2006/metadata/core-properties' " w:xpath="/ns1:coreProperties[1]/ns0:subject[1]" w:storeItemID="{6C3C8BC8-F283-45AE-878A-BAB7291924A1}"/>
                                     <w:text/>
                                   </w:sdtPr>
+                                  <w:sdtEndPr/>
                                   <w:sdtContent>
                                     <w:r>
                                       <w:rPr>
@@ -512,6 +513,7 @@
                                       <w:calendar w:val="gregorian"/>
                                     </w:date>
                                   </w:sdtPr>
+                                  <w:sdtEndPr/>
                                   <w:sdtContent>
                                     <w:p>
                                       <w:pPr>
@@ -604,6 +606,7 @@
                                     <w:dataBinding w:prefixMappings="xmlns:ns0='http://schemas.openxmlformats.org/package/2006/metadata/core-properties' xmlns:ns1='http://purl.org/dc/elements/1.1/'" w:xpath="/ns0:coreProperties[1]/ns1:creator[1]" w:storeItemID="{6C3C8BC8-F283-45AE-878A-BAB7291924A1}"/>
                                     <w:text/>
                                   </w:sdtPr>
+                                  <w:sdtEndPr/>
                                   <w:sdtContent>
                                     <w:p>
                                       <w:pPr>
@@ -635,6 +638,7 @@
                                     <w:dataBinding w:prefixMappings="xmlns:ns0='http://schemas.openxmlformats.org/officeDocument/2006/extended-properties'" w:xpath="/ns0:Properties[1]/ns0:Company[1]" w:storeItemID="{6668398D-A668-4E3E-A5EB-62B293D839F1}"/>
                                     <w:text/>
                                   </w:sdtPr>
+                                  <w:sdtEndPr/>
                                   <w:sdtContent>
                                     <w:p>
                                       <w:pPr>
@@ -670,6 +674,7 @@
                                       <w:calendar w:val="gregorian"/>
                                     </w:date>
                                   </w:sdtPr>
+                                  <w:sdtEndPr/>
                                   <w:sdtContent>
                                     <w:p>
                                       <w:pPr>
@@ -1036,6 +1041,7 @@
                                   <w:dataBinding w:prefixMappings="xmlns:ns0='http://schemas.openxmlformats.org/package/2006/metadata/core-properties' xmlns:ns1='http://purl.org/dc/elements/1.1/'" w:xpath="/ns0:coreProperties[1]/ns1:title[1]" w:storeItemID="{6C3C8BC8-F283-45AE-878A-BAB7291924A1}"/>
                                   <w:text/>
                                 </w:sdtPr>
+                                <w:sdtEndPr/>
                                 <w:sdtContent>
                                   <w:p>
                                     <w:pPr>
@@ -1950,6 +1956,7 @@
           <w:docPartUnique/>
         </w:docPartObj>
       </w:sdtPr>
+      <w:sdtEndPr/>
       <w:sdtContent>
         <w:p>
           <w:pPr>
@@ -2006,17 +2013,7 @@
                 <w:rFonts w:ascii="Arial" w:hAnsi="Arial" w:cs="Arial"/>
                 <w:noProof/>
               </w:rPr>
-              <w:t>.......</w:t>
-            </w:r>
-            <w:bookmarkStart w:id="1" w:name="_GoBack"/>
-            <w:bookmarkEnd w:id="1"/>
-            <w:r>
-              <w:rPr>
-                <w:rStyle w:val="Hyperlink"/>
-                <w:rFonts w:ascii="Arial" w:hAnsi="Arial" w:cs="Arial"/>
-                <w:noProof/>
-              </w:rPr>
-              <w:t>.........................................................</w:t>
+              <w:t>................................................................</w:t>
             </w:r>
             <w:r>
               <w:rPr>
@@ -4120,7 +4117,7 @@
                 <w:noProof/>
                 <w:webHidden/>
               </w:rPr>
-              <w:t>27</w:t>
+              <w:t>28</w:t>
             </w:r>
             <w:r>
               <w:rPr>
@@ -4731,7 +4728,7 @@
           <w:szCs w:val="32"/>
         </w:rPr>
       </w:pPr>
-      <w:bookmarkStart w:id="2" w:name="_Toc437618466"/>
+      <w:bookmarkStart w:id="1" w:name="_Toc437618466"/>
       <w:r>
         <w:rPr>
           <w:rFonts w:ascii="Arial" w:hAnsi="Arial" w:cs="Arial"/>
@@ -4742,7 +4739,7 @@
         <w:lastRenderedPageBreak/>
         <w:t>Declaração do escopo em alto nível</w:t>
       </w:r>
-      <w:bookmarkEnd w:id="2"/>
+      <w:bookmarkEnd w:id="1"/>
     </w:p>
     <w:p>
       <w:pPr>
@@ -5091,7 +5088,7 @@
           <w:szCs w:val="32"/>
         </w:rPr>
       </w:pPr>
-      <w:bookmarkStart w:id="3" w:name="_Toc437618467"/>
+      <w:bookmarkStart w:id="2" w:name="_Toc437618467"/>
       <w:r>
         <w:rPr>
           <w:rFonts w:ascii="Arial" w:hAnsi="Arial" w:cs="Arial"/>
@@ -5101,7 +5098,7 @@
         </w:rPr>
         <w:t>Objetivos do Projeto</w:t>
       </w:r>
-      <w:bookmarkEnd w:id="3"/>
+      <w:bookmarkEnd w:id="2"/>
     </w:p>
     <w:p>
       <w:pPr>
@@ -5405,7 +5402,7 @@
           <w:szCs w:val="32"/>
         </w:rPr>
       </w:pPr>
-      <w:bookmarkStart w:id="4" w:name="_Toc437618468"/>
+      <w:bookmarkStart w:id="3" w:name="_Toc437618468"/>
       <w:r>
         <w:rPr>
           <w:rFonts w:ascii="Arial" w:hAnsi="Arial" w:cs="Arial"/>
@@ -5415,7 +5412,7 @@
         </w:rPr>
         <w:t>Premissas</w:t>
       </w:r>
-      <w:bookmarkEnd w:id="4"/>
+      <w:bookmarkEnd w:id="3"/>
     </w:p>
     <w:p>
       <w:pPr>
@@ -5562,7 +5559,7 @@
           <w:szCs w:val="32"/>
         </w:rPr>
       </w:pPr>
-      <w:bookmarkStart w:id="5" w:name="_Toc437618469"/>
+      <w:bookmarkStart w:id="4" w:name="_Toc437618469"/>
       <w:r>
         <w:rPr>
           <w:rFonts w:ascii="Arial" w:hAnsi="Arial" w:cs="Arial"/>
@@ -5572,7 +5569,7 @@
         </w:rPr>
         <w:t>Restrições</w:t>
       </w:r>
-      <w:bookmarkEnd w:id="5"/>
+      <w:bookmarkEnd w:id="4"/>
     </w:p>
     <w:p>
       <w:pPr>
@@ -5742,7 +5739,7 @@
           <w:szCs w:val="32"/>
         </w:rPr>
       </w:pPr>
-      <w:bookmarkStart w:id="6" w:name="_Toc437618470"/>
+      <w:bookmarkStart w:id="5" w:name="_Toc437618470"/>
       <w:r>
         <w:rPr>
           <w:rFonts w:ascii="Arial" w:hAnsi="Arial" w:cs="Arial"/>
@@ -5752,7 +5749,7 @@
         </w:rPr>
         <w:t>Gerente e colaboradores do projeto</w:t>
       </w:r>
-      <w:bookmarkEnd w:id="6"/>
+      <w:bookmarkEnd w:id="5"/>
     </w:p>
     <w:p>
       <w:pPr>
@@ -5865,7 +5862,7 @@
           <w:szCs w:val="32"/>
         </w:rPr>
       </w:pPr>
-      <w:bookmarkStart w:id="7" w:name="_Toc437618471"/>
+      <w:bookmarkStart w:id="6" w:name="_Toc437618471"/>
       <w:r>
         <w:rPr>
           <w:rFonts w:ascii="Arial" w:hAnsi="Arial" w:cs="Arial"/>
@@ -5876,7 +5873,7 @@
         <w:lastRenderedPageBreak/>
         <w:t>Referência a trabalhos semelhantes</w:t>
       </w:r>
-      <w:bookmarkEnd w:id="7"/>
+      <w:bookmarkEnd w:id="6"/>
     </w:p>
     <w:p>
       <w:pPr>
@@ -6705,7 +6702,7 @@
           <w:szCs w:val="32"/>
         </w:rPr>
       </w:pPr>
-      <w:bookmarkStart w:id="8" w:name="_Toc437618472"/>
+      <w:bookmarkStart w:id="7" w:name="_Toc437618472"/>
       <w:r>
         <w:rPr>
           <w:rFonts w:ascii="Arial" w:hAnsi="Arial" w:cs="Arial"/>
@@ -6716,7 +6713,7 @@
         <w:lastRenderedPageBreak/>
         <w:t>Plano de resposta aos riscos</w:t>
       </w:r>
-      <w:bookmarkEnd w:id="8"/>
+      <w:bookmarkEnd w:id="7"/>
     </w:p>
     <w:p>
       <w:pPr>
@@ -23749,7 +23746,7 @@
           <w:szCs w:val="32"/>
         </w:rPr>
       </w:pPr>
-      <w:bookmarkStart w:id="9" w:name="_Toc437618473"/>
+      <w:bookmarkStart w:id="8" w:name="_Toc437618473"/>
       <w:r>
         <w:rPr>
           <w:rFonts w:ascii="Arial" w:hAnsi="Arial" w:cs="Arial"/>
@@ -23760,7 +23757,7 @@
         <w:lastRenderedPageBreak/>
         <w:t>Requisitos</w:t>
       </w:r>
-      <w:bookmarkEnd w:id="9"/>
+      <w:bookmarkEnd w:id="8"/>
     </w:p>
     <w:p>
       <w:pPr>
@@ -23997,7 +23994,7 @@
           <w:szCs w:val="32"/>
         </w:rPr>
       </w:pPr>
-      <w:bookmarkStart w:id="10" w:name="_Toc437618474"/>
+      <w:bookmarkStart w:id="9" w:name="_Toc437618474"/>
       <w:r>
         <w:rPr>
           <w:rFonts w:ascii="Arial" w:hAnsi="Arial" w:cs="Arial"/>
@@ -24007,7 +24004,7 @@
         </w:rPr>
         <w:t>Opções tecnológicas</w:t>
       </w:r>
-      <w:bookmarkEnd w:id="10"/>
+      <w:bookmarkEnd w:id="9"/>
     </w:p>
     <w:p>
       <w:pPr>
@@ -24401,7 +24398,7 @@
           <w:color w:val="9D3511"/>
         </w:rPr>
       </w:pPr>
-      <w:bookmarkStart w:id="11" w:name="_Toc437618475"/>
+      <w:bookmarkStart w:id="10" w:name="_Toc437618475"/>
       <w:r>
         <w:rPr>
           <w:rFonts w:ascii="Arial" w:hAnsi="Arial" w:cs="Arial"/>
@@ -24409,7 +24406,7 @@
         </w:rPr>
         <w:t>Durante o decorrer do projeto</w:t>
       </w:r>
-      <w:bookmarkEnd w:id="11"/>
+      <w:bookmarkEnd w:id="10"/>
     </w:p>
     <w:p>
       <w:pPr>
@@ -24423,7 +24420,7 @@
           <w:color w:val="9D3511"/>
         </w:rPr>
       </w:pPr>
-      <w:bookmarkStart w:id="12" w:name="_Toc437618476"/>
+      <w:bookmarkStart w:id="11" w:name="_Toc437618476"/>
       <w:r>
         <w:rPr>
           <w:rFonts w:ascii="Arial" w:hAnsi="Arial" w:cs="Arial"/>
@@ -24431,7 +24428,7 @@
         </w:rPr>
         <w:t>Compartilhamento de dados entre a equipe</w:t>
       </w:r>
-      <w:bookmarkEnd w:id="12"/>
+      <w:bookmarkEnd w:id="11"/>
     </w:p>
     <w:p/>
     <w:p>
@@ -24591,7 +24588,7 @@
           <w:color w:val="9D3511"/>
         </w:rPr>
       </w:pPr>
-      <w:bookmarkStart w:id="13" w:name="_Toc437618477"/>
+      <w:bookmarkStart w:id="12" w:name="_Toc437618477"/>
       <w:r>
         <w:rPr>
           <w:rFonts w:ascii="Arial" w:hAnsi="Arial" w:cs="Arial"/>
@@ -24599,7 +24596,7 @@
         </w:rPr>
         <w:t>Agendamento de reuniões e compartilhamento de resultados</w:t>
       </w:r>
-      <w:bookmarkEnd w:id="13"/>
+      <w:bookmarkEnd w:id="12"/>
     </w:p>
     <w:p/>
     <w:p>
@@ -24909,7 +24906,7 @@
           <w:color w:val="9D3511"/>
         </w:rPr>
       </w:pPr>
-      <w:bookmarkStart w:id="14" w:name="_Toc437618478"/>
+      <w:bookmarkStart w:id="13" w:name="_Toc437618478"/>
       <w:r>
         <w:rPr>
           <w:rFonts w:ascii="Arial" w:hAnsi="Arial" w:cs="Arial"/>
@@ -24931,7 +24928,7 @@
         </w:rPr>
         <w:t>rincipal</w:t>
       </w:r>
-      <w:bookmarkEnd w:id="14"/>
+      <w:bookmarkEnd w:id="13"/>
     </w:p>
     <w:p>
       <w:pPr>
@@ -24945,7 +24942,7 @@
           <w:color w:val="9D3511"/>
         </w:rPr>
       </w:pPr>
-      <w:bookmarkStart w:id="15" w:name="_Toc437618479"/>
+      <w:bookmarkStart w:id="14" w:name="_Toc437618479"/>
       <w:r>
         <w:rPr>
           <w:rFonts w:ascii="Arial" w:hAnsi="Arial" w:cs="Arial"/>
@@ -24953,7 +24950,7 @@
         </w:rPr>
         <w:t>Linguagem de programação</w:t>
       </w:r>
-      <w:bookmarkEnd w:id="15"/>
+      <w:bookmarkEnd w:id="14"/>
     </w:p>
     <w:p/>
     <w:p>
@@ -25095,7 +25092,7 @@
           <w:color w:val="9D3511"/>
         </w:rPr>
       </w:pPr>
-      <w:bookmarkStart w:id="16" w:name="_Toc437618480"/>
+      <w:bookmarkStart w:id="15" w:name="_Toc437618480"/>
       <w:r>
         <w:rPr>
           <w:rFonts w:ascii="Arial" w:hAnsi="Arial" w:cs="Arial"/>
@@ -25117,7 +25114,7 @@
         </w:rPr>
         <w:t xml:space="preserve"> de desenvolvimento</w:t>
       </w:r>
-      <w:bookmarkEnd w:id="16"/>
+      <w:bookmarkEnd w:id="15"/>
     </w:p>
     <w:p>
       <w:pPr>
@@ -25342,7 +25339,7 @@
           <w:color w:val="9D3511"/>
         </w:rPr>
       </w:pPr>
-      <w:bookmarkStart w:id="17" w:name="_Toc437618481"/>
+      <w:bookmarkStart w:id="16" w:name="_Toc437618481"/>
       <w:r>
         <w:rPr>
           <w:rFonts w:ascii="Arial" w:hAnsi="Arial" w:cs="Arial"/>
@@ -25365,7 +25362,7 @@
         </w:rPr>
         <w:t>)</w:t>
       </w:r>
-      <w:bookmarkEnd w:id="17"/>
+      <w:bookmarkEnd w:id="16"/>
     </w:p>
     <w:p/>
     <w:p>
@@ -25780,7 +25777,7 @@
           <w:color w:val="9D3511"/>
         </w:rPr>
       </w:pPr>
-      <w:bookmarkStart w:id="18" w:name="_Toc437618482"/>
+      <w:bookmarkStart w:id="17" w:name="_Toc437618482"/>
       <w:r>
         <w:rPr>
           <w:rFonts w:ascii="Arial" w:hAnsi="Arial" w:cs="Arial"/>
@@ -25788,7 +25785,7 @@
         </w:rPr>
         <w:t>Sistema de comunicação</w:t>
       </w:r>
-      <w:bookmarkEnd w:id="18"/>
+      <w:bookmarkEnd w:id="17"/>
     </w:p>
     <w:p>
       <w:pPr>
@@ -26009,7 +26006,7 @@
           <w:color w:val="9D3511"/>
         </w:rPr>
       </w:pPr>
-      <w:bookmarkStart w:id="19" w:name="_Toc437618483"/>
+      <w:bookmarkStart w:id="18" w:name="_Toc437618483"/>
       <w:r>
         <w:rPr>
           <w:rFonts w:ascii="Arial" w:hAnsi="Arial" w:cs="Arial"/>
@@ -26017,7 +26014,7 @@
         </w:rPr>
         <w:t>Sem fio</w:t>
       </w:r>
-      <w:bookmarkEnd w:id="19"/>
+      <w:bookmarkEnd w:id="18"/>
     </w:p>
     <w:p/>
     <w:p>
@@ -26401,15 +26398,13 @@
                 <w:rFonts w:ascii="Arial" w:hAnsi="Arial" w:cs="Arial"/>
                 <w:sz w:val="24"/>
                 <w:szCs w:val="24"/>
-                <w:lang w:val="en-US"/>
-              </w:rPr>
-            </w:pPr>
-            <w:r>
-              <w:rPr>
-                <w:rFonts w:ascii="Arial" w:hAnsi="Arial" w:cs="Arial"/>
-                <w:sz w:val="24"/>
-                <w:szCs w:val="24"/>
-                <w:lang w:val="en-US"/>
+              </w:rPr>
+            </w:pPr>
+            <w:r>
+              <w:rPr>
+                <w:rFonts w:ascii="Arial" w:hAnsi="Arial" w:cs="Arial"/>
+                <w:sz w:val="24"/>
+                <w:szCs w:val="24"/>
               </w:rPr>
               <w:t xml:space="preserve">Adaptador </w:t>
             </w:r>
@@ -26418,7 +26413,6 @@
                 <w:rFonts w:ascii="Arial" w:hAnsi="Arial" w:cs="Arial"/>
                 <w:sz w:val="24"/>
                 <w:szCs w:val="24"/>
-                <w:lang w:val="en-US"/>
               </w:rPr>
               <w:t xml:space="preserve">Bluetooth </w:t>
             </w:r>
@@ -26427,7 +26421,6 @@
                 <w:rFonts w:ascii="Arial" w:hAnsi="Arial" w:cs="Arial"/>
                 <w:sz w:val="24"/>
                 <w:szCs w:val="24"/>
-                <w:lang w:val="en-US"/>
               </w:rPr>
               <w:t>em todos os dispositivos a serem conectados</w:t>
             </w:r>
@@ -27053,7 +27046,7 @@
           <w:color w:val="9D3511"/>
         </w:rPr>
       </w:pPr>
-      <w:bookmarkStart w:id="20" w:name="_Toc437618484"/>
+      <w:bookmarkStart w:id="19" w:name="_Toc437618484"/>
       <w:r>
         <w:rPr>
           <w:rFonts w:ascii="Arial" w:hAnsi="Arial" w:cs="Arial"/>
@@ -27061,7 +27054,7 @@
         </w:rPr>
         <w:t>Com fio</w:t>
       </w:r>
-      <w:bookmarkEnd w:id="20"/>
+      <w:bookmarkEnd w:id="19"/>
     </w:p>
     <w:p>
       <w:pPr>
@@ -27366,7 +27359,7 @@
           <w:color w:val="9D3511"/>
         </w:rPr>
       </w:pPr>
-      <w:bookmarkStart w:id="21" w:name="_Toc437618485"/>
+      <w:bookmarkStart w:id="20" w:name="_Toc437618485"/>
       <w:r>
         <w:rPr>
           <w:rFonts w:ascii="Arial" w:hAnsi="Arial" w:cs="Arial"/>
@@ -27374,7 +27367,7 @@
         </w:rPr>
         <w:t>Sistema embarcado</w:t>
       </w:r>
-      <w:bookmarkEnd w:id="21"/>
+      <w:bookmarkEnd w:id="20"/>
     </w:p>
     <w:p>
       <w:pPr>
@@ -27388,7 +27381,7 @@
           <w:color w:val="9D3511"/>
         </w:rPr>
       </w:pPr>
-      <w:bookmarkStart w:id="22" w:name="_Toc437618486"/>
+      <w:bookmarkStart w:id="21" w:name="_Toc437618486"/>
       <w:r>
         <w:rPr>
           <w:rFonts w:ascii="Arial" w:hAnsi="Arial" w:cs="Arial"/>
@@ -27396,7 +27389,7 @@
         </w:rPr>
         <w:t>Microcontrolador</w:t>
       </w:r>
-      <w:bookmarkEnd w:id="22"/>
+      <w:bookmarkEnd w:id="21"/>
     </w:p>
     <w:p/>
     <w:p>
@@ -28193,6 +28186,30 @@
     </w:p>
     <w:p>
       <w:pPr>
+        <w:ind w:firstLine="360"/>
+        <w:jc w:val="both"/>
+        <w:rPr>
+          <w:rFonts w:ascii="Arial" w:hAnsi="Arial" w:cs="Arial"/>
+          <w:sz w:val="24"/>
+          <w:szCs w:val="24"/>
+        </w:rPr>
+      </w:pPr>
+    </w:p>
+    <w:p>
+      <w:pPr>
+        <w:ind w:firstLine="360"/>
+        <w:jc w:val="both"/>
+        <w:rPr>
+          <w:rFonts w:ascii="Arial" w:hAnsi="Arial" w:cs="Arial"/>
+          <w:sz w:val="24"/>
+          <w:szCs w:val="24"/>
+        </w:rPr>
+      </w:pPr>
+      <w:bookmarkStart w:id="22" w:name="_GoBack"/>
+      <w:bookmarkEnd w:id="22"/>
+    </w:p>
+    <w:p>
+      <w:pPr>
         <w:pStyle w:val="Heading1"/>
         <w:numPr>
           <w:ilvl w:val="2"/>
@@ -28209,6 +28226,7 @@
           <w:rFonts w:ascii="Arial" w:hAnsi="Arial" w:cs="Arial"/>
           <w:color w:val="9D3511"/>
         </w:rPr>
+        <w:lastRenderedPageBreak/>
         <w:t xml:space="preserve">Software de </w:t>
       </w:r>
       <w:r>
@@ -28245,7 +28263,6 @@
           <w:sz w:val="24"/>
           <w:szCs w:val="24"/>
         </w:rPr>
-        <w:lastRenderedPageBreak/>
         <w:t>Apesar de não interferir muito no desenvolvimento do projeto, é importante que a equipe inteira utilize o mesmo software para planejar, desenvolver e realizar possíveis modificações na codificação do microcontrolador</w:t>
       </w:r>
       <w:r>
@@ -29328,6 +29345,7 @@
                 <w:sz w:val="24"/>
                 <w:szCs w:val="24"/>
               </w:rPr>
+              <w:lastRenderedPageBreak/>
               <w:t>Adaptador MIDI</w:t>
             </w:r>
           </w:p>
@@ -29528,7 +29546,6 @@
                 <w:sz w:val="24"/>
                 <w:szCs w:val="24"/>
               </w:rPr>
-              <w:lastRenderedPageBreak/>
               <w:t>Potenciômetro Linear</w:t>
             </w:r>
           </w:p>
@@ -31271,7 +31288,16 @@
           <w:sz w:val="24"/>
           <w:szCs w:val="24"/>
         </w:rPr>
-        <w:t xml:space="preserve"> é importante que a equipe tenha um tempo </w:t>
+        <w:t xml:space="preserve"> é importante que a </w:t>
+      </w:r>
+      <w:r>
+        <w:rPr>
+          <w:rFonts w:ascii="Arial" w:hAnsi="Arial" w:cs="Arial"/>
+          <w:sz w:val="24"/>
+          <w:szCs w:val="24"/>
+        </w:rPr>
+        <w:lastRenderedPageBreak/>
+        <w:t xml:space="preserve">equipe tenha um tempo </w:t>
       </w:r>
       <w:r>
         <w:rPr>
@@ -31303,7 +31329,6 @@
           <w:sz w:val="24"/>
           <w:szCs w:val="24"/>
         </w:rPr>
-        <w:lastRenderedPageBreak/>
         <w:t>Já a quarta fase, por ser uma etapa de melhorias no projeto, bem como a sua finalização por completo, é uma etapa que não requer muito tempo da equipe.</w:t>
       </w:r>
     </w:p>
@@ -31364,7 +31389,7 @@
           <v:shape id="_x0000_i1025" type="#_x0000_t75" style="width:916.6pt;height:510.35pt" o:ole="">
             <v:imagedata r:id="rId19" o:title="" croptop="3876f" cropbottom="19382f" cropleft="2304f" cropright="4607f"/>
           </v:shape>
-          <o:OLEObject Type="Embed" ProgID="Acrobat.Document.11" ShapeID="_x0000_i1025" DrawAspect="Content" ObjectID="_1511808080" r:id="rId20"/>
+          <o:OLEObject Type="Embed" ProgID="Acrobat.Document.11" ShapeID="_x0000_i1025" DrawAspect="Content" ObjectID="_1511809015" r:id="rId20"/>
         </w:object>
       </w:r>
     </w:p>
@@ -32677,7 +32702,6 @@
           <w:rFonts w:ascii="Arial" w:hAnsi="Arial" w:cs="Arial"/>
           <w:sz w:val="24"/>
           <w:szCs w:val="24"/>
-          <w:lang w:val="en-US"/>
         </w:rPr>
         <w:t xml:space="preserve">DIFFEN. </w:t>
       </w:r>
@@ -32767,7 +32791,6 @@
           <w:rFonts w:ascii="Arial" w:hAnsi="Arial" w:cs="Arial"/>
           <w:sz w:val="24"/>
           <w:szCs w:val="24"/>
-          <w:lang w:val="en-US"/>
         </w:rPr>
         <w:t xml:space="preserve">IDC. </w:t>
       </w:r>
@@ -32777,26 +32800,14 @@
           <w:b/>
           <w:sz w:val="24"/>
           <w:szCs w:val="24"/>
-          <w:lang w:val="en-US"/>
-        </w:rPr>
-        <w:t xml:space="preserve">IDC Worldwide smartphone shipment, </w:t>
-      </w:r>
-      <w:r>
-        <w:rPr>
-          <w:rFonts w:ascii="Arial" w:hAnsi="Arial" w:cs="Arial"/>
-          <w:b/>
-          <w:sz w:val="24"/>
-          <w:szCs w:val="24"/>
-          <w:lang w:val="en-US"/>
-        </w:rPr>
-        <w:t>Q4 2012</w:t>
-      </w:r>
-      <w:r>
-        <w:rPr>
-          <w:rFonts w:ascii="Arial" w:hAnsi="Arial" w:cs="Arial"/>
-          <w:sz w:val="24"/>
-          <w:szCs w:val="24"/>
-          <w:lang w:val="en-US"/>
+        </w:rPr>
+        <w:t>IDC Worldwide smartphone shipment, Q4 2012</w:t>
+      </w:r>
+      <w:r>
+        <w:rPr>
+          <w:rFonts w:ascii="Arial" w:hAnsi="Arial" w:cs="Arial"/>
+          <w:sz w:val="24"/>
+          <w:szCs w:val="24"/>
         </w:rPr>
         <w:t xml:space="preserve">. </w:t>
       </w:r>
@@ -32951,6 +32962,7 @@
         <w:temporary/>
         <w:showingPlcHdr/>
       </w:sdtPr>
+      <w:sdtEndPr/>
       <w:sdtContent>
         <w:r>
           <w:rPr>
@@ -33778,6 +33790,7 @@
                               <w:dataBinding w:prefixMappings="xmlns:ns0='http://purl.org/dc/elements/1.1/' xmlns:ns1='http://schemas.openxmlformats.org/package/2006/metadata/core-properties' " w:xpath="/ns1:coreProperties[1]/ns0:subject[1]" w:storeItemID="{6C3C8BC8-F283-45AE-878A-BAB7291924A1}"/>
                               <w:text/>
                             </w:sdtPr>
+                            <w:sdtEndPr/>
                             <w:sdtContent>
                               <w:r>
                                 <w:rPr>
@@ -33920,7 +33933,7 @@
                               <w:noProof/>
                               <w:color w:val="FFFFFF"/>
                             </w:rPr>
-                            <w:t>23</w:t>
+                            <w:t>30</w:t>
                           </w:r>
                           <w:r>
                             <w:rPr>
@@ -33949,7 +33962,11 @@
         </mc:Choice>
         <mc:Fallback>
           <w:pict>
-            <v:shape w14:anchorId="0F48C250" id="Text Box 476" o:spid="_x0000_s1035" type="#_x0000_t202" style="position:absolute;margin-left:38.75pt;margin-top:0;width:89.95pt;height:13.45pt;z-index:251667456;visibility:visible;mso-wrap-style:square;mso-width-percent:1000;mso-height-percent:0;mso-wrap-distance-left:9pt;mso-wrap-distance-top:0;mso-wrap-distance-right:9pt;mso-wrap-distance-bottom:0;mso-position-horizontal:right;mso-position-horizontal-relative:page;mso-position-vertical:center;mso-position-vertical-relative:top-margin-area;mso-width-percent:1000;mso-height-percent:0;mso-width-relative:right-margin-area;mso-height-relative:page;v-text-anchor:middle" o:gfxdata="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" o:allowincell="f" fillcolor="#ed1c24" stroked="f">
+            <v:shapetype w14:anchorId="0F48C250" id="_x0000_t202" coordsize="21600,21600" o:spt="202" path="m,l,21600r21600,l21600,xe">
+              <v:stroke joinstyle="miter"/>
+              <v:path gradientshapeok="t" o:connecttype="rect"/>
+            </v:shapetype>
+            <v:shape id="Text Box 476" o:spid="_x0000_s1035" type="#_x0000_t202" style="position:absolute;margin-left:38.75pt;margin-top:0;width:89.95pt;height:13.45pt;z-index:251667456;visibility:visible;mso-wrap-style:square;mso-width-percent:1000;mso-height-percent:0;mso-wrap-distance-left:9pt;mso-wrap-distance-top:0;mso-wrap-distance-right:9pt;mso-wrap-distance-bottom:0;mso-position-horizontal:right;mso-position-horizontal-relative:page;mso-position-vertical:center;mso-position-vertical-relative:top-margin-area;mso-width-percent:1000;mso-height-percent:0;mso-width-relative:right-margin-area;mso-height-relative:page;v-text-anchor:middle" o:gfxdata="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" o:allowincell="f" fillcolor="#ed1c24" stroked="f">
               <v:textbox style="mso-fit-shape-to-text:t" inset=",0,,0">
                 <w:txbxContent>
                   <w:p>
@@ -33973,7 +33990,7 @@
                         <w:noProof/>
                         <w:color w:val="FFFFFF"/>
                       </w:rPr>
-                      <w:t>23</w:t>
+                      <w:t>30</w:t>
                     </w:r>
                     <w:r>
                       <w:rPr>
@@ -34179,6 +34196,7 @@
                               <w:dataBinding w:prefixMappings="xmlns:ns0='http://purl.org/dc/elements/1.1/' xmlns:ns1='http://schemas.openxmlformats.org/package/2006/metadata/core-properties' " w:xpath="/ns1:coreProperties[1]/ns0:subject[1]" w:storeItemID="{6C3C8BC8-F283-45AE-878A-BAB7291924A1}"/>
                               <w:text/>
                             </w:sdtPr>
+                            <w:sdtEndPr/>
                             <w:sdtContent>
                               <w:r>
                                 <w:rPr>
@@ -34347,7 +34365,11 @@
         </mc:Choice>
         <mc:Fallback>
           <w:pict>
-            <v:shape w14:anchorId="639A695E" id="Text Box 18" o:spid="_x0000_s1037" type="#_x0000_t202" style="position:absolute;margin-left:38.75pt;margin-top:0;width:89.95pt;height:13.45pt;z-index:251675648;visibility:visible;mso-wrap-style:square;mso-width-percent:1000;mso-height-percent:0;mso-wrap-distance-left:9pt;mso-wrap-distance-top:0;mso-wrap-distance-right:9pt;mso-wrap-distance-bottom:0;mso-position-horizontal:right;mso-position-horizontal-relative:page;mso-position-vertical:center;mso-position-vertical-relative:top-margin-area;mso-width-percent:1000;mso-height-percent:0;mso-width-relative:right-margin-area;mso-height-relative:page;v-text-anchor:middle" o:gfxdata="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" o:allowincell="f" fillcolor="#ed1c24" stroked="f">
+            <v:shapetype w14:anchorId="639A695E" id="_x0000_t202" coordsize="21600,21600" o:spt="202" path="m,l,21600r21600,l21600,xe">
+              <v:stroke joinstyle="miter"/>
+              <v:path gradientshapeok="t" o:connecttype="rect"/>
+            </v:shapetype>
+            <v:shape id="Text Box 18" o:spid="_x0000_s1037" type="#_x0000_t202" style="position:absolute;margin-left:38.75pt;margin-top:0;width:89.95pt;height:13.45pt;z-index:251675648;visibility:visible;mso-wrap-style:square;mso-width-percent:1000;mso-height-percent:0;mso-wrap-distance-left:9pt;mso-wrap-distance-top:0;mso-wrap-distance-right:9pt;mso-wrap-distance-bottom:0;mso-position-horizontal:right;mso-position-horizontal-relative:page;mso-position-vertical:center;mso-position-vertical-relative:top-margin-area;mso-width-percent:1000;mso-height-percent:0;mso-width-relative:right-margin-area;mso-height-relative:page;v-text-anchor:middle" o:gfxdata="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" o:allowincell="f" fillcolor="#ed1c24" stroked="f">
               <v:textbox style="mso-fit-shape-to-text:t" inset=",0,,0">
                 <w:txbxContent>
                   <w:p>
@@ -34582,6 +34604,7 @@
                               <w:dataBinding w:prefixMappings="xmlns:ns0='http://purl.org/dc/elements/1.1/' xmlns:ns1='http://schemas.openxmlformats.org/package/2006/metadata/core-properties' " w:xpath="/ns1:coreProperties[1]/ns0:subject[1]" w:storeItemID="{6C3C8BC8-F283-45AE-878A-BAB7291924A1}"/>
                               <w:text/>
                             </w:sdtPr>
+                            <w:sdtEndPr/>
                             <w:sdtContent>
                               <w:r>
                                 <w:rPr>
@@ -34750,7 +34773,11 @@
         </mc:Choice>
         <mc:Fallback>
           <w:pict>
-            <v:shape w14:anchorId="52300FAE" id="Text Box 21" o:spid="_x0000_s1039" type="#_x0000_t202" style="position:absolute;margin-left:38.75pt;margin-top:0;width:89.95pt;height:13.45pt;z-index:251679744;visibility:visible;mso-wrap-style:square;mso-width-percent:1000;mso-height-percent:0;mso-wrap-distance-left:9pt;mso-wrap-distance-top:0;mso-wrap-distance-right:9pt;mso-wrap-distance-bottom:0;mso-position-horizontal:right;mso-position-horizontal-relative:page;mso-position-vertical:center;mso-position-vertical-relative:top-margin-area;mso-width-percent:1000;mso-height-percent:0;mso-width-relative:right-margin-area;mso-height-relative:page;v-text-anchor:middle" o:gfxdata="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" o:allowincell="f" fillcolor="#ed1c24" stroked="f">
+            <v:shapetype w14:anchorId="52300FAE" id="_x0000_t202" coordsize="21600,21600" o:spt="202" path="m,l,21600r21600,l21600,xe">
+              <v:stroke joinstyle="miter"/>
+              <v:path gradientshapeok="t" o:connecttype="rect"/>
+            </v:shapetype>
+            <v:shape id="Text Box 21" o:spid="_x0000_s1039" type="#_x0000_t202" style="position:absolute;margin-left:38.75pt;margin-top:0;width:89.95pt;height:13.45pt;z-index:251679744;visibility:visible;mso-wrap-style:square;mso-width-percent:1000;mso-height-percent:0;mso-wrap-distance-left:9pt;mso-wrap-distance-top:0;mso-wrap-distance-right:9pt;mso-wrap-distance-bottom:0;mso-position-horizontal:right;mso-position-horizontal-relative:page;mso-position-vertical:center;mso-position-vertical-relative:top-margin-area;mso-width-percent:1000;mso-height-percent:0;mso-width-relative:right-margin-area;mso-height-relative:page;v-text-anchor:middle" o:gfxdata="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" o:allowincell="f" fillcolor="#ed1c24" stroked="f">
               <v:textbox style="mso-fit-shape-to-text:t" inset=",0,,0">
                 <w:txbxContent>
                   <w:p>
@@ -34851,21 +34878,21 @@
         <v:path o:extrusionok="f" gradientshapeok="t" o:connecttype="rect"/>
         <o:lock v:ext="edit" aspectratio="t"/>
       </v:shapetype>
-      <v:shape id="_x0000_i1471" type="#_x0000_t75" style="width:11.25pt;height:11.25pt" o:bullet="t">
+      <v:shape id="_x0000_i1032" type="#_x0000_t75" style="width:11.25pt;height:11.25pt" o:bullet="t">
         <v:imagedata r:id="rId1" o:title="bullet1"/>
       </v:shape>
     </w:pict>
   </w:numPicBullet>
   <w:numPicBullet w:numPicBulletId="1">
     <w:pict>
-      <v:shape w14:anchorId="478586D9" id="_x0000_i1472" type="#_x0000_t75" style="width:11.25pt;height:11.25pt" o:bullet="t">
+      <v:shape w14:anchorId="478586D9" id="_x0000_i1033" type="#_x0000_t75" style="width:11.25pt;height:11.25pt" o:bullet="t">
         <v:imagedata r:id="rId2" o:title="bullet2"/>
       </v:shape>
     </w:pict>
   </w:numPicBullet>
   <w:numPicBullet w:numPicBulletId="2">
     <w:pict>
-      <v:shape id="_x0000_i1473" type="#_x0000_t75" style="width:11.25pt;height:11.25pt" o:bullet="t">
+      <v:shape id="_x0000_i1034" type="#_x0000_t75" style="width:11.25pt;height:11.25pt" o:bullet="t">
         <v:imagedata r:id="rId3" o:title="bullet3"/>
       </v:shape>
     </w:pict>
@@ -40787,6 +40814,7 @@
     <w:rsid w:val="000F5E63"/>
     <w:rsid w:val="00257F51"/>
     <w:rsid w:val="00457223"/>
+    <w:rsid w:val="004B0054"/>
     <w:rsid w:val="004B20E7"/>
     <w:rsid w:val="00512180"/>
     <w:rsid w:val="006D2E3C"/>
@@ -41595,7 +41623,7 @@
 </file>
 
 <file path=customXml/itemProps2.xml><?xml version="1.0" encoding="utf-8"?>
-<ds:datastoreItem xmlns:ds="http://schemas.openxmlformats.org/officeDocument/2006/customXml" ds:itemID="{AB4F7CA5-7EF6-4ACE-B7FB-B089E72AF68E}">
+<ds:datastoreItem xmlns:ds="http://schemas.openxmlformats.org/officeDocument/2006/customXml" ds:itemID="{1FF95EE3-BECE-414C-A600-0903EFDFA978}">
   <ds:schemaRefs>
     <ds:schemaRef ds:uri="http://schemas.openxmlformats.org/officeDocument/2006/bibliography"/>
   </ds:schemaRefs>

--- a/LaTeX Project/Documentos/Plano_de_Projeto.docx
+++ b/LaTeX Project/Documentos/Plano_de_Projeto.docx
@@ -31389,7 +31389,7 @@
           <v:shape id="_x0000_i1025" type="#_x0000_t75" style="width:916.6pt;height:510.35pt" o:ole="">
             <v:imagedata r:id="rId19" o:title="" croptop="3876f" cropbottom="19382f" cropleft="2304f" cropright="4607f"/>
           </v:shape>
-          <o:OLEObject Type="Embed" ProgID="Acrobat.Document.11" ShapeID="_x0000_i1025" DrawAspect="Content" ObjectID="_1511808835" r:id="rId20"/>
+          <o:OLEObject Type="Embed" ProgID="Acrobat.Document.11" ShapeID="_x0000_i1025" DrawAspect="Content" ObjectID="_1511809015" r:id="rId20"/>
         </w:object>
       </w:r>
     </w:p>
@@ -33933,7 +33933,7 @@
                               <w:noProof/>
                               <w:color w:val="FFFFFF"/>
                             </w:rPr>
-                            <w:t>29</w:t>
+                            <w:t>30</w:t>
                           </w:r>
                           <w:r>
                             <w:rPr>
@@ -33990,7 +33990,7 @@
                         <w:noProof/>
                         <w:color w:val="FFFFFF"/>
                       </w:rPr>
-                      <w:t>29</w:t>
+                      <w:t>30</w:t>
                     </w:r>
                     <w:r>
                       <w:rPr>
@@ -40811,10 +40811,10 @@
     <w:rsid w:val="00037E1F"/>
     <w:rsid w:val="000818B4"/>
     <w:rsid w:val="000B5F5D"/>
-    <w:rsid w:val="000E23B8"/>
     <w:rsid w:val="000F5E63"/>
     <w:rsid w:val="00257F51"/>
     <w:rsid w:val="00457223"/>
+    <w:rsid w:val="004B0054"/>
     <w:rsid w:val="004B20E7"/>
     <w:rsid w:val="00512180"/>
     <w:rsid w:val="006D2E3C"/>
@@ -41623,7 +41623,7 @@
 </file>
 
 <file path=customXml/itemProps2.xml><?xml version="1.0" encoding="utf-8"?>
-<ds:datastoreItem xmlns:ds="http://schemas.openxmlformats.org/officeDocument/2006/customXml" ds:itemID="{B973334E-65C7-45D6-B366-50B14672EA1C}">
+<ds:datastoreItem xmlns:ds="http://schemas.openxmlformats.org/officeDocument/2006/customXml" ds:itemID="{1FF95EE3-BECE-414C-A600-0903EFDFA978}">
   <ds:schemaRefs>
     <ds:schemaRef ds:uri="http://schemas.openxmlformats.org/officeDocument/2006/bibliography"/>
   </ds:schemaRefs>
